--- a/Lieferungssystem/Dokumentation/Dokumentation.docx
+++ b/Lieferungssystem/Dokumentation/Dokumentation.docx
@@ -14,15 +14,25 @@
       <w:pPr>
         <w:pStyle w:val="Titel"/>
       </w:pPr>
-      <w:fldSimple w:instr=" TITLE   \* MERGEFORMAT ">
-        <w:r>
-          <w:t xml:space="preserve">Dokumentation </w:t>
-        </w:r>
-        <w:r>
-          <w:br/>
-          <w:t>Lieferroboter</w:t>
-        </w:r>
-      </w:fldSimple>
+      <w:r>
+        <w:fldChar w:fldCharType="begin"/>
+      </w:r>
+      <w:r>
+        <w:instrText xml:space="preserve"> TITLE   \* MERGEFORMAT </w:instrText>
+      </w:r>
+      <w:r>
+        <w:fldChar w:fldCharType="separate"/>
+      </w:r>
+      <w:r>
+        <w:t xml:space="preserve">Dokumentation </w:t>
+      </w:r>
+      <w:r>
+        <w:br/>
+        <w:t>Lieferroboter</w:t>
+      </w:r>
+      <w:r>
+        <w:fldChar w:fldCharType="end"/>
+      </w:r>
     </w:p>
     <w:p>
       <w:pPr>
@@ -2604,6 +2614,9 @@
     </w:p>
     <w:p>
       <w:pPr>
+        <w:pBdr>
+          <w:bottom w:val="single" w:sz="6" w:space="1" w:color="auto"/>
+        </w:pBdr>
         <w:rPr>
           <w:sz w:val="28"/>
           <w:szCs w:val="28"/>
@@ -2642,8 +2655,6 @@
       <w:r>
         <w:t xml:space="preserve"> aufgelistet.</w:t>
       </w:r>
-      <w:bookmarkStart w:id="9" w:name="_GoBack"/>
-      <w:bookmarkEnd w:id="9"/>
       <w:r>
         <w:rPr>
           <w:sz w:val="28"/>
@@ -2651,6 +2662,5070 @@
           <w:u w:val="single"/>
         </w:rPr>
         <w:t xml:space="preserve"> </w:t>
+      </w:r>
+    </w:p>
+    <w:p>
+      <w:pPr>
+        <w:shd w:val="clear" w:color="auto" w:fill="FFFFFF"/>
+        <w:spacing w:after="0" w:line="240" w:lineRule="auto"/>
+        <w:rPr>
+          <w:rFonts w:ascii="Courier New" w:eastAsia="Times New Roman" w:hAnsi="Courier New" w:cs="Courier New"/>
+          <w:color w:val="008000"/>
+          <w:sz w:val="20"/>
+          <w:szCs w:val="20"/>
+          <w:lang w:eastAsia="de-DE"/>
+        </w:rPr>
+      </w:pPr>
+      <w:r>
+        <w:rPr>
+          <w:rFonts w:ascii="Courier New" w:eastAsia="Times New Roman" w:hAnsi="Courier New" w:cs="Courier New"/>
+          <w:color w:val="008000"/>
+          <w:sz w:val="20"/>
+          <w:szCs w:val="20"/>
+          <w:lang w:eastAsia="de-DE"/>
+        </w:rPr>
+        <w:t>//Pins deklarieren</w:t>
+      </w:r>
+    </w:p>
+    <w:p>
+      <w:pPr>
+        <w:shd w:val="clear" w:color="auto" w:fill="FFFFFF"/>
+        <w:spacing w:after="0" w:line="240" w:lineRule="auto"/>
+        <w:rPr>
+          <w:rFonts w:ascii="Courier New" w:eastAsia="Times New Roman" w:hAnsi="Courier New" w:cs="Courier New"/>
+          <w:color w:val="000000"/>
+          <w:sz w:val="20"/>
+          <w:szCs w:val="20"/>
+          <w:lang w:eastAsia="de-DE"/>
+        </w:rPr>
+      </w:pPr>
+      <w:proofErr w:type="spellStart"/>
+      <w:r>
+        <w:rPr>
+          <w:rFonts w:ascii="Courier New" w:eastAsia="Times New Roman" w:hAnsi="Courier New" w:cs="Courier New"/>
+          <w:color w:val="8000FF"/>
+          <w:sz w:val="20"/>
+          <w:szCs w:val="20"/>
+          <w:lang w:eastAsia="de-DE"/>
+        </w:rPr>
+        <w:t>const</w:t>
+      </w:r>
+      <w:proofErr w:type="spellEnd"/>
+      <w:r>
+        <w:rPr>
+          <w:rFonts w:ascii="Courier New" w:eastAsia="Times New Roman" w:hAnsi="Courier New" w:cs="Courier New"/>
+          <w:color w:val="000000"/>
+          <w:sz w:val="20"/>
+          <w:szCs w:val="20"/>
+          <w:lang w:eastAsia="de-DE"/>
+        </w:rPr>
+        <w:t xml:space="preserve"> </w:t>
+      </w:r>
+      <w:proofErr w:type="spellStart"/>
+      <w:r>
+        <w:rPr>
+          <w:rFonts w:ascii="Courier New" w:eastAsia="Times New Roman" w:hAnsi="Courier New" w:cs="Courier New"/>
+          <w:color w:val="8000FF"/>
+          <w:sz w:val="20"/>
+          <w:szCs w:val="20"/>
+          <w:lang w:eastAsia="de-DE"/>
+        </w:rPr>
+        <w:t>int</w:t>
+      </w:r>
+      <w:proofErr w:type="spellEnd"/>
+      <w:r>
+        <w:rPr>
+          <w:rFonts w:ascii="Courier New" w:eastAsia="Times New Roman" w:hAnsi="Courier New" w:cs="Courier New"/>
+          <w:color w:val="000000"/>
+          <w:sz w:val="20"/>
+          <w:szCs w:val="20"/>
+          <w:lang w:eastAsia="de-DE"/>
+        </w:rPr>
+        <w:t xml:space="preserve"> </w:t>
+      </w:r>
+      <w:proofErr w:type="spellStart"/>
+      <w:r>
+        <w:rPr>
+          <w:rFonts w:ascii="Courier New" w:eastAsia="Times New Roman" w:hAnsi="Courier New" w:cs="Courier New"/>
+          <w:color w:val="000000"/>
+          <w:sz w:val="20"/>
+          <w:szCs w:val="20"/>
+          <w:lang w:eastAsia="de-DE"/>
+        </w:rPr>
+        <w:t>links_vorwaerts</w:t>
+      </w:r>
+      <w:proofErr w:type="spellEnd"/>
+      <w:r>
+        <w:rPr>
+          <w:rFonts w:ascii="Courier New" w:eastAsia="Times New Roman" w:hAnsi="Courier New" w:cs="Courier New"/>
+          <w:color w:val="000000"/>
+          <w:sz w:val="20"/>
+          <w:szCs w:val="20"/>
+          <w:lang w:eastAsia="de-DE"/>
+        </w:rPr>
+        <w:t xml:space="preserve"> </w:t>
+      </w:r>
+      <w:r>
+        <w:rPr>
+          <w:rFonts w:ascii="Courier New" w:eastAsia="Times New Roman" w:hAnsi="Courier New" w:cs="Courier New"/>
+          <w:b/>
+          <w:bCs/>
+          <w:color w:val="000080"/>
+          <w:sz w:val="20"/>
+          <w:szCs w:val="20"/>
+          <w:lang w:eastAsia="de-DE"/>
+        </w:rPr>
+        <w:t>=</w:t>
+      </w:r>
+      <w:r>
+        <w:rPr>
+          <w:rFonts w:ascii="Courier New" w:eastAsia="Times New Roman" w:hAnsi="Courier New" w:cs="Courier New"/>
+          <w:color w:val="000000"/>
+          <w:sz w:val="20"/>
+          <w:szCs w:val="20"/>
+          <w:lang w:eastAsia="de-DE"/>
+        </w:rPr>
+        <w:t xml:space="preserve"> </w:t>
+      </w:r>
+      <w:r>
+        <w:rPr>
+          <w:rFonts w:ascii="Courier New" w:eastAsia="Times New Roman" w:hAnsi="Courier New" w:cs="Courier New"/>
+          <w:color w:val="FF8000"/>
+          <w:sz w:val="20"/>
+          <w:szCs w:val="20"/>
+          <w:lang w:eastAsia="de-DE"/>
+        </w:rPr>
+        <w:t>3</w:t>
+      </w:r>
+      <w:r>
+        <w:rPr>
+          <w:rFonts w:ascii="Courier New" w:eastAsia="Times New Roman" w:hAnsi="Courier New" w:cs="Courier New"/>
+          <w:b/>
+          <w:bCs/>
+          <w:color w:val="000080"/>
+          <w:sz w:val="20"/>
+          <w:szCs w:val="20"/>
+          <w:lang w:eastAsia="de-DE"/>
+        </w:rPr>
+        <w:t>;</w:t>
+      </w:r>
+    </w:p>
+    <w:p>
+      <w:pPr>
+        <w:shd w:val="clear" w:color="auto" w:fill="FFFFFF"/>
+        <w:spacing w:after="0" w:line="240" w:lineRule="auto"/>
+        <w:rPr>
+          <w:rFonts w:ascii="Courier New" w:eastAsia="Times New Roman" w:hAnsi="Courier New" w:cs="Courier New"/>
+          <w:color w:val="000000"/>
+          <w:sz w:val="20"/>
+          <w:szCs w:val="20"/>
+          <w:lang w:eastAsia="de-DE"/>
+        </w:rPr>
+      </w:pPr>
+      <w:proofErr w:type="spellStart"/>
+      <w:r>
+        <w:rPr>
+          <w:rFonts w:ascii="Courier New" w:eastAsia="Times New Roman" w:hAnsi="Courier New" w:cs="Courier New"/>
+          <w:color w:val="8000FF"/>
+          <w:sz w:val="20"/>
+          <w:szCs w:val="20"/>
+          <w:lang w:eastAsia="de-DE"/>
+        </w:rPr>
+        <w:t>const</w:t>
+      </w:r>
+      <w:proofErr w:type="spellEnd"/>
+      <w:r>
+        <w:rPr>
+          <w:rFonts w:ascii="Courier New" w:eastAsia="Times New Roman" w:hAnsi="Courier New" w:cs="Courier New"/>
+          <w:color w:val="000000"/>
+          <w:sz w:val="20"/>
+          <w:szCs w:val="20"/>
+          <w:lang w:eastAsia="de-DE"/>
+        </w:rPr>
+        <w:t xml:space="preserve"> </w:t>
+      </w:r>
+      <w:proofErr w:type="spellStart"/>
+      <w:r>
+        <w:rPr>
+          <w:rFonts w:ascii="Courier New" w:eastAsia="Times New Roman" w:hAnsi="Courier New" w:cs="Courier New"/>
+          <w:color w:val="8000FF"/>
+          <w:sz w:val="20"/>
+          <w:szCs w:val="20"/>
+          <w:lang w:eastAsia="de-DE"/>
+        </w:rPr>
+        <w:t>int</w:t>
+      </w:r>
+      <w:proofErr w:type="spellEnd"/>
+      <w:r>
+        <w:rPr>
+          <w:rFonts w:ascii="Courier New" w:eastAsia="Times New Roman" w:hAnsi="Courier New" w:cs="Courier New"/>
+          <w:color w:val="000000"/>
+          <w:sz w:val="20"/>
+          <w:szCs w:val="20"/>
+          <w:lang w:eastAsia="de-DE"/>
+        </w:rPr>
+        <w:t xml:space="preserve"> </w:t>
+      </w:r>
+      <w:proofErr w:type="spellStart"/>
+      <w:r>
+        <w:rPr>
+          <w:rFonts w:ascii="Courier New" w:eastAsia="Times New Roman" w:hAnsi="Courier New" w:cs="Courier New"/>
+          <w:color w:val="000000"/>
+          <w:sz w:val="20"/>
+          <w:szCs w:val="20"/>
+          <w:lang w:eastAsia="de-DE"/>
+        </w:rPr>
+        <w:t>rechts_vorwaerts</w:t>
+      </w:r>
+      <w:proofErr w:type="spellEnd"/>
+      <w:r>
+        <w:rPr>
+          <w:rFonts w:ascii="Courier New" w:eastAsia="Times New Roman" w:hAnsi="Courier New" w:cs="Courier New"/>
+          <w:color w:val="000000"/>
+          <w:sz w:val="20"/>
+          <w:szCs w:val="20"/>
+          <w:lang w:eastAsia="de-DE"/>
+        </w:rPr>
+        <w:t xml:space="preserve"> </w:t>
+      </w:r>
+      <w:r>
+        <w:rPr>
+          <w:rFonts w:ascii="Courier New" w:eastAsia="Times New Roman" w:hAnsi="Courier New" w:cs="Courier New"/>
+          <w:b/>
+          <w:bCs/>
+          <w:color w:val="000080"/>
+          <w:sz w:val="20"/>
+          <w:szCs w:val="20"/>
+          <w:lang w:eastAsia="de-DE"/>
+        </w:rPr>
+        <w:t>=</w:t>
+      </w:r>
+      <w:r>
+        <w:rPr>
+          <w:rFonts w:ascii="Courier New" w:eastAsia="Times New Roman" w:hAnsi="Courier New" w:cs="Courier New"/>
+          <w:color w:val="000000"/>
+          <w:sz w:val="20"/>
+          <w:szCs w:val="20"/>
+          <w:lang w:eastAsia="de-DE"/>
+        </w:rPr>
+        <w:t xml:space="preserve"> </w:t>
+      </w:r>
+      <w:r>
+        <w:rPr>
+          <w:rFonts w:ascii="Courier New" w:eastAsia="Times New Roman" w:hAnsi="Courier New" w:cs="Courier New"/>
+          <w:color w:val="FF8000"/>
+          <w:sz w:val="20"/>
+          <w:szCs w:val="20"/>
+          <w:lang w:eastAsia="de-DE"/>
+        </w:rPr>
+        <w:t>4</w:t>
+      </w:r>
+      <w:r>
+        <w:rPr>
+          <w:rFonts w:ascii="Courier New" w:eastAsia="Times New Roman" w:hAnsi="Courier New" w:cs="Courier New"/>
+          <w:b/>
+          <w:bCs/>
+          <w:color w:val="000080"/>
+          <w:sz w:val="20"/>
+          <w:szCs w:val="20"/>
+          <w:lang w:eastAsia="de-DE"/>
+        </w:rPr>
+        <w:t>;</w:t>
+      </w:r>
+      <w:r>
+        <w:rPr>
+          <w:rFonts w:ascii="Courier New" w:eastAsia="Times New Roman" w:hAnsi="Courier New" w:cs="Courier New"/>
+          <w:color w:val="000000"/>
+          <w:sz w:val="20"/>
+          <w:szCs w:val="20"/>
+          <w:lang w:eastAsia="de-DE"/>
+        </w:rPr>
+        <w:t xml:space="preserve">   </w:t>
+      </w:r>
+    </w:p>
+    <w:p>
+      <w:pPr>
+        <w:shd w:val="clear" w:color="auto" w:fill="FFFFFF"/>
+        <w:spacing w:after="0" w:line="240" w:lineRule="auto"/>
+        <w:rPr>
+          <w:rFonts w:ascii="Courier New" w:eastAsia="Times New Roman" w:hAnsi="Courier New" w:cs="Courier New"/>
+          <w:color w:val="000000"/>
+          <w:sz w:val="20"/>
+          <w:szCs w:val="20"/>
+          <w:lang w:eastAsia="de-DE"/>
+        </w:rPr>
+      </w:pPr>
+      <w:proofErr w:type="spellStart"/>
+      <w:r>
+        <w:rPr>
+          <w:rFonts w:ascii="Courier New" w:eastAsia="Times New Roman" w:hAnsi="Courier New" w:cs="Courier New"/>
+          <w:color w:val="8000FF"/>
+          <w:sz w:val="20"/>
+          <w:szCs w:val="20"/>
+          <w:lang w:eastAsia="de-DE"/>
+        </w:rPr>
+        <w:t>const</w:t>
+      </w:r>
+      <w:proofErr w:type="spellEnd"/>
+      <w:r>
+        <w:rPr>
+          <w:rFonts w:ascii="Courier New" w:eastAsia="Times New Roman" w:hAnsi="Courier New" w:cs="Courier New"/>
+          <w:color w:val="000000"/>
+          <w:sz w:val="20"/>
+          <w:szCs w:val="20"/>
+          <w:lang w:eastAsia="de-DE"/>
+        </w:rPr>
+        <w:t xml:space="preserve"> </w:t>
+      </w:r>
+      <w:proofErr w:type="spellStart"/>
+      <w:r>
+        <w:rPr>
+          <w:rFonts w:ascii="Courier New" w:eastAsia="Times New Roman" w:hAnsi="Courier New" w:cs="Courier New"/>
+          <w:color w:val="8000FF"/>
+          <w:sz w:val="20"/>
+          <w:szCs w:val="20"/>
+          <w:lang w:eastAsia="de-DE"/>
+        </w:rPr>
+        <w:t>int</w:t>
+      </w:r>
+      <w:proofErr w:type="spellEnd"/>
+      <w:r>
+        <w:rPr>
+          <w:rFonts w:ascii="Courier New" w:eastAsia="Times New Roman" w:hAnsi="Courier New" w:cs="Courier New"/>
+          <w:color w:val="000000"/>
+          <w:sz w:val="20"/>
+          <w:szCs w:val="20"/>
+          <w:lang w:eastAsia="de-DE"/>
+        </w:rPr>
+        <w:t xml:space="preserve"> </w:t>
+      </w:r>
+      <w:proofErr w:type="spellStart"/>
+      <w:r>
+        <w:rPr>
+          <w:rFonts w:ascii="Courier New" w:eastAsia="Times New Roman" w:hAnsi="Courier New" w:cs="Courier New"/>
+          <w:color w:val="000000"/>
+          <w:sz w:val="20"/>
+          <w:szCs w:val="20"/>
+          <w:lang w:eastAsia="de-DE"/>
+        </w:rPr>
+        <w:t>links_rueckwaerts</w:t>
+      </w:r>
+      <w:proofErr w:type="spellEnd"/>
+      <w:r>
+        <w:rPr>
+          <w:rFonts w:ascii="Courier New" w:eastAsia="Times New Roman" w:hAnsi="Courier New" w:cs="Courier New"/>
+          <w:color w:val="000000"/>
+          <w:sz w:val="20"/>
+          <w:szCs w:val="20"/>
+          <w:lang w:eastAsia="de-DE"/>
+        </w:rPr>
+        <w:t xml:space="preserve"> </w:t>
+      </w:r>
+      <w:r>
+        <w:rPr>
+          <w:rFonts w:ascii="Courier New" w:eastAsia="Times New Roman" w:hAnsi="Courier New" w:cs="Courier New"/>
+          <w:b/>
+          <w:bCs/>
+          <w:color w:val="000080"/>
+          <w:sz w:val="20"/>
+          <w:szCs w:val="20"/>
+          <w:lang w:eastAsia="de-DE"/>
+        </w:rPr>
+        <w:t>=</w:t>
+      </w:r>
+      <w:r>
+        <w:rPr>
+          <w:rFonts w:ascii="Courier New" w:eastAsia="Times New Roman" w:hAnsi="Courier New" w:cs="Courier New"/>
+          <w:color w:val="000000"/>
+          <w:sz w:val="20"/>
+          <w:szCs w:val="20"/>
+          <w:lang w:eastAsia="de-DE"/>
+        </w:rPr>
+        <w:t xml:space="preserve"> </w:t>
+      </w:r>
+      <w:r>
+        <w:rPr>
+          <w:rFonts w:ascii="Courier New" w:eastAsia="Times New Roman" w:hAnsi="Courier New" w:cs="Courier New"/>
+          <w:color w:val="FF8000"/>
+          <w:sz w:val="20"/>
+          <w:szCs w:val="20"/>
+          <w:lang w:eastAsia="de-DE"/>
+        </w:rPr>
+        <w:t>2</w:t>
+      </w:r>
+      <w:r>
+        <w:rPr>
+          <w:rFonts w:ascii="Courier New" w:eastAsia="Times New Roman" w:hAnsi="Courier New" w:cs="Courier New"/>
+          <w:b/>
+          <w:bCs/>
+          <w:color w:val="000080"/>
+          <w:sz w:val="20"/>
+          <w:szCs w:val="20"/>
+          <w:lang w:eastAsia="de-DE"/>
+        </w:rPr>
+        <w:t>;</w:t>
+      </w:r>
+    </w:p>
+    <w:p>
+      <w:pPr>
+        <w:shd w:val="clear" w:color="auto" w:fill="FFFFFF"/>
+        <w:spacing w:after="0" w:line="240" w:lineRule="auto"/>
+        <w:rPr>
+          <w:rFonts w:ascii="Courier New" w:eastAsia="Times New Roman" w:hAnsi="Courier New" w:cs="Courier New"/>
+          <w:color w:val="000000"/>
+          <w:sz w:val="20"/>
+          <w:szCs w:val="20"/>
+          <w:lang w:eastAsia="de-DE"/>
+        </w:rPr>
+      </w:pPr>
+      <w:proofErr w:type="spellStart"/>
+      <w:r>
+        <w:rPr>
+          <w:rFonts w:ascii="Courier New" w:eastAsia="Times New Roman" w:hAnsi="Courier New" w:cs="Courier New"/>
+          <w:color w:val="8000FF"/>
+          <w:sz w:val="20"/>
+          <w:szCs w:val="20"/>
+          <w:lang w:eastAsia="de-DE"/>
+        </w:rPr>
+        <w:t>const</w:t>
+      </w:r>
+      <w:proofErr w:type="spellEnd"/>
+      <w:r>
+        <w:rPr>
+          <w:rFonts w:ascii="Courier New" w:eastAsia="Times New Roman" w:hAnsi="Courier New" w:cs="Courier New"/>
+          <w:color w:val="000000"/>
+          <w:sz w:val="20"/>
+          <w:szCs w:val="20"/>
+          <w:lang w:eastAsia="de-DE"/>
+        </w:rPr>
+        <w:t xml:space="preserve"> </w:t>
+      </w:r>
+      <w:proofErr w:type="spellStart"/>
+      <w:r>
+        <w:rPr>
+          <w:rFonts w:ascii="Courier New" w:eastAsia="Times New Roman" w:hAnsi="Courier New" w:cs="Courier New"/>
+          <w:color w:val="8000FF"/>
+          <w:sz w:val="20"/>
+          <w:szCs w:val="20"/>
+          <w:lang w:eastAsia="de-DE"/>
+        </w:rPr>
+        <w:t>int</w:t>
+      </w:r>
+      <w:proofErr w:type="spellEnd"/>
+      <w:r>
+        <w:rPr>
+          <w:rFonts w:ascii="Courier New" w:eastAsia="Times New Roman" w:hAnsi="Courier New" w:cs="Courier New"/>
+          <w:color w:val="000000"/>
+          <w:sz w:val="20"/>
+          <w:szCs w:val="20"/>
+          <w:lang w:eastAsia="de-DE"/>
+        </w:rPr>
+        <w:t xml:space="preserve"> </w:t>
+      </w:r>
+      <w:proofErr w:type="spellStart"/>
+      <w:r>
+        <w:rPr>
+          <w:rFonts w:ascii="Courier New" w:eastAsia="Times New Roman" w:hAnsi="Courier New" w:cs="Courier New"/>
+          <w:color w:val="000000"/>
+          <w:sz w:val="20"/>
+          <w:szCs w:val="20"/>
+          <w:lang w:eastAsia="de-DE"/>
+        </w:rPr>
+        <w:t>rechts_rueckwaerts</w:t>
+      </w:r>
+      <w:proofErr w:type="spellEnd"/>
+      <w:r>
+        <w:rPr>
+          <w:rFonts w:ascii="Courier New" w:eastAsia="Times New Roman" w:hAnsi="Courier New" w:cs="Courier New"/>
+          <w:color w:val="000000"/>
+          <w:sz w:val="20"/>
+          <w:szCs w:val="20"/>
+          <w:lang w:eastAsia="de-DE"/>
+        </w:rPr>
+        <w:t xml:space="preserve"> </w:t>
+      </w:r>
+      <w:r>
+        <w:rPr>
+          <w:rFonts w:ascii="Courier New" w:eastAsia="Times New Roman" w:hAnsi="Courier New" w:cs="Courier New"/>
+          <w:b/>
+          <w:bCs/>
+          <w:color w:val="000080"/>
+          <w:sz w:val="20"/>
+          <w:szCs w:val="20"/>
+          <w:lang w:eastAsia="de-DE"/>
+        </w:rPr>
+        <w:t>=</w:t>
+      </w:r>
+      <w:r>
+        <w:rPr>
+          <w:rFonts w:ascii="Courier New" w:eastAsia="Times New Roman" w:hAnsi="Courier New" w:cs="Courier New"/>
+          <w:color w:val="000000"/>
+          <w:sz w:val="20"/>
+          <w:szCs w:val="20"/>
+          <w:lang w:eastAsia="de-DE"/>
+        </w:rPr>
+        <w:t xml:space="preserve"> </w:t>
+      </w:r>
+      <w:r>
+        <w:rPr>
+          <w:rFonts w:ascii="Courier New" w:eastAsia="Times New Roman" w:hAnsi="Courier New" w:cs="Courier New"/>
+          <w:color w:val="FF8000"/>
+          <w:sz w:val="20"/>
+          <w:szCs w:val="20"/>
+          <w:lang w:eastAsia="de-DE"/>
+        </w:rPr>
+        <w:t>5</w:t>
+      </w:r>
+      <w:r>
+        <w:rPr>
+          <w:rFonts w:ascii="Courier New" w:eastAsia="Times New Roman" w:hAnsi="Courier New" w:cs="Courier New"/>
+          <w:b/>
+          <w:bCs/>
+          <w:color w:val="000080"/>
+          <w:sz w:val="20"/>
+          <w:szCs w:val="20"/>
+          <w:lang w:eastAsia="de-DE"/>
+        </w:rPr>
+        <w:t>;</w:t>
+      </w:r>
+      <w:r>
+        <w:rPr>
+          <w:rFonts w:ascii="Courier New" w:eastAsia="Times New Roman" w:hAnsi="Courier New" w:cs="Courier New"/>
+          <w:color w:val="000000"/>
+          <w:sz w:val="20"/>
+          <w:szCs w:val="20"/>
+          <w:lang w:eastAsia="de-DE"/>
+        </w:rPr>
+        <w:t xml:space="preserve">  </w:t>
+      </w:r>
+    </w:p>
+    <w:p>
+      <w:pPr>
+        <w:shd w:val="clear" w:color="auto" w:fill="FFFFFF"/>
+        <w:spacing w:after="0" w:line="240" w:lineRule="auto"/>
+        <w:rPr>
+          <w:rFonts w:ascii="Courier New" w:eastAsia="Times New Roman" w:hAnsi="Courier New" w:cs="Courier New"/>
+          <w:color w:val="000000"/>
+          <w:sz w:val="20"/>
+          <w:szCs w:val="20"/>
+          <w:lang w:eastAsia="de-DE"/>
+        </w:rPr>
+      </w:pPr>
+      <w:proofErr w:type="spellStart"/>
+      <w:r>
+        <w:rPr>
+          <w:rFonts w:ascii="Courier New" w:eastAsia="Times New Roman" w:hAnsi="Courier New" w:cs="Courier New"/>
+          <w:color w:val="8000FF"/>
+          <w:sz w:val="20"/>
+          <w:szCs w:val="20"/>
+          <w:lang w:eastAsia="de-DE"/>
+        </w:rPr>
+        <w:t>const</w:t>
+      </w:r>
+      <w:proofErr w:type="spellEnd"/>
+      <w:r>
+        <w:rPr>
+          <w:rFonts w:ascii="Courier New" w:eastAsia="Times New Roman" w:hAnsi="Courier New" w:cs="Courier New"/>
+          <w:color w:val="000000"/>
+          <w:sz w:val="20"/>
+          <w:szCs w:val="20"/>
+          <w:lang w:eastAsia="de-DE"/>
+        </w:rPr>
+        <w:t xml:space="preserve"> </w:t>
+      </w:r>
+      <w:proofErr w:type="spellStart"/>
+      <w:r>
+        <w:rPr>
+          <w:rFonts w:ascii="Courier New" w:eastAsia="Times New Roman" w:hAnsi="Courier New" w:cs="Courier New"/>
+          <w:color w:val="8000FF"/>
+          <w:sz w:val="20"/>
+          <w:szCs w:val="20"/>
+          <w:lang w:eastAsia="de-DE"/>
+        </w:rPr>
+        <w:t>int</w:t>
+      </w:r>
+      <w:proofErr w:type="spellEnd"/>
+      <w:r>
+        <w:rPr>
+          <w:rFonts w:ascii="Courier New" w:eastAsia="Times New Roman" w:hAnsi="Courier New" w:cs="Courier New"/>
+          <w:color w:val="000000"/>
+          <w:sz w:val="20"/>
+          <w:szCs w:val="20"/>
+          <w:lang w:eastAsia="de-DE"/>
+        </w:rPr>
+        <w:t xml:space="preserve"> </w:t>
+      </w:r>
+      <w:proofErr w:type="spellStart"/>
+      <w:r>
+        <w:rPr>
+          <w:rFonts w:ascii="Courier New" w:eastAsia="Times New Roman" w:hAnsi="Courier New" w:cs="Courier New"/>
+          <w:color w:val="000000"/>
+          <w:sz w:val="20"/>
+          <w:szCs w:val="20"/>
+          <w:lang w:eastAsia="de-DE"/>
+        </w:rPr>
+        <w:t>sensor_links</w:t>
+      </w:r>
+      <w:proofErr w:type="spellEnd"/>
+      <w:r>
+        <w:rPr>
+          <w:rFonts w:ascii="Courier New" w:eastAsia="Times New Roman" w:hAnsi="Courier New" w:cs="Courier New"/>
+          <w:color w:val="000000"/>
+          <w:sz w:val="20"/>
+          <w:szCs w:val="20"/>
+          <w:lang w:eastAsia="de-DE"/>
+        </w:rPr>
+        <w:t xml:space="preserve"> </w:t>
+      </w:r>
+      <w:r>
+        <w:rPr>
+          <w:rFonts w:ascii="Courier New" w:eastAsia="Times New Roman" w:hAnsi="Courier New" w:cs="Courier New"/>
+          <w:b/>
+          <w:bCs/>
+          <w:color w:val="000080"/>
+          <w:sz w:val="20"/>
+          <w:szCs w:val="20"/>
+          <w:lang w:eastAsia="de-DE"/>
+        </w:rPr>
+        <w:t>=</w:t>
+      </w:r>
+      <w:r>
+        <w:rPr>
+          <w:rFonts w:ascii="Courier New" w:eastAsia="Times New Roman" w:hAnsi="Courier New" w:cs="Courier New"/>
+          <w:color w:val="000000"/>
+          <w:sz w:val="20"/>
+          <w:szCs w:val="20"/>
+          <w:lang w:eastAsia="de-DE"/>
+        </w:rPr>
+        <w:t xml:space="preserve"> A0</w:t>
+      </w:r>
+      <w:r>
+        <w:rPr>
+          <w:rFonts w:ascii="Courier New" w:eastAsia="Times New Roman" w:hAnsi="Courier New" w:cs="Courier New"/>
+          <w:b/>
+          <w:bCs/>
+          <w:color w:val="000080"/>
+          <w:sz w:val="20"/>
+          <w:szCs w:val="20"/>
+          <w:lang w:eastAsia="de-DE"/>
+        </w:rPr>
+        <w:t>;</w:t>
+      </w:r>
+    </w:p>
+    <w:p>
+      <w:pPr>
+        <w:shd w:val="clear" w:color="auto" w:fill="FFFFFF"/>
+        <w:spacing w:after="0" w:line="240" w:lineRule="auto"/>
+        <w:rPr>
+          <w:rFonts w:ascii="Courier New" w:eastAsia="Times New Roman" w:hAnsi="Courier New" w:cs="Courier New"/>
+          <w:color w:val="000000"/>
+          <w:sz w:val="20"/>
+          <w:szCs w:val="20"/>
+          <w:lang w:eastAsia="de-DE"/>
+        </w:rPr>
+      </w:pPr>
+      <w:proofErr w:type="spellStart"/>
+      <w:r>
+        <w:rPr>
+          <w:rFonts w:ascii="Courier New" w:eastAsia="Times New Roman" w:hAnsi="Courier New" w:cs="Courier New"/>
+          <w:color w:val="8000FF"/>
+          <w:sz w:val="20"/>
+          <w:szCs w:val="20"/>
+          <w:lang w:eastAsia="de-DE"/>
+        </w:rPr>
+        <w:t>const</w:t>
+      </w:r>
+      <w:proofErr w:type="spellEnd"/>
+      <w:r>
+        <w:rPr>
+          <w:rFonts w:ascii="Courier New" w:eastAsia="Times New Roman" w:hAnsi="Courier New" w:cs="Courier New"/>
+          <w:color w:val="000000"/>
+          <w:sz w:val="20"/>
+          <w:szCs w:val="20"/>
+          <w:lang w:eastAsia="de-DE"/>
+        </w:rPr>
+        <w:t xml:space="preserve"> </w:t>
+      </w:r>
+      <w:proofErr w:type="spellStart"/>
+      <w:r>
+        <w:rPr>
+          <w:rFonts w:ascii="Courier New" w:eastAsia="Times New Roman" w:hAnsi="Courier New" w:cs="Courier New"/>
+          <w:color w:val="8000FF"/>
+          <w:sz w:val="20"/>
+          <w:szCs w:val="20"/>
+          <w:lang w:eastAsia="de-DE"/>
+        </w:rPr>
+        <w:t>int</w:t>
+      </w:r>
+      <w:proofErr w:type="spellEnd"/>
+      <w:r>
+        <w:rPr>
+          <w:rFonts w:ascii="Courier New" w:eastAsia="Times New Roman" w:hAnsi="Courier New" w:cs="Courier New"/>
+          <w:color w:val="000000"/>
+          <w:sz w:val="20"/>
+          <w:szCs w:val="20"/>
+          <w:lang w:eastAsia="de-DE"/>
+        </w:rPr>
+        <w:t xml:space="preserve"> </w:t>
+      </w:r>
+      <w:proofErr w:type="spellStart"/>
+      <w:r>
+        <w:rPr>
+          <w:rFonts w:ascii="Courier New" w:eastAsia="Times New Roman" w:hAnsi="Courier New" w:cs="Courier New"/>
+          <w:color w:val="000000"/>
+          <w:sz w:val="20"/>
+          <w:szCs w:val="20"/>
+          <w:lang w:eastAsia="de-DE"/>
+        </w:rPr>
+        <w:t>sensor_rechts</w:t>
+      </w:r>
+      <w:proofErr w:type="spellEnd"/>
+      <w:r>
+        <w:rPr>
+          <w:rFonts w:ascii="Courier New" w:eastAsia="Times New Roman" w:hAnsi="Courier New" w:cs="Courier New"/>
+          <w:color w:val="000000"/>
+          <w:sz w:val="20"/>
+          <w:szCs w:val="20"/>
+          <w:lang w:eastAsia="de-DE"/>
+        </w:rPr>
+        <w:t xml:space="preserve"> </w:t>
+      </w:r>
+      <w:r>
+        <w:rPr>
+          <w:rFonts w:ascii="Courier New" w:eastAsia="Times New Roman" w:hAnsi="Courier New" w:cs="Courier New"/>
+          <w:b/>
+          <w:bCs/>
+          <w:color w:val="000080"/>
+          <w:sz w:val="20"/>
+          <w:szCs w:val="20"/>
+          <w:lang w:eastAsia="de-DE"/>
+        </w:rPr>
+        <w:t>=</w:t>
+      </w:r>
+      <w:r>
+        <w:rPr>
+          <w:rFonts w:ascii="Courier New" w:eastAsia="Times New Roman" w:hAnsi="Courier New" w:cs="Courier New"/>
+          <w:color w:val="000000"/>
+          <w:sz w:val="20"/>
+          <w:szCs w:val="20"/>
+          <w:lang w:eastAsia="de-DE"/>
+        </w:rPr>
+        <w:t xml:space="preserve"> A1</w:t>
+      </w:r>
+      <w:r>
+        <w:rPr>
+          <w:rFonts w:ascii="Courier New" w:eastAsia="Times New Roman" w:hAnsi="Courier New" w:cs="Courier New"/>
+          <w:b/>
+          <w:bCs/>
+          <w:color w:val="000080"/>
+          <w:sz w:val="20"/>
+          <w:szCs w:val="20"/>
+          <w:lang w:eastAsia="de-DE"/>
+        </w:rPr>
+        <w:t>;</w:t>
+      </w:r>
+    </w:p>
+    <w:p>
+      <w:pPr>
+        <w:shd w:val="clear" w:color="auto" w:fill="FFFFFF"/>
+        <w:spacing w:after="0" w:line="240" w:lineRule="auto"/>
+        <w:rPr>
+          <w:rFonts w:ascii="Courier New" w:eastAsia="Times New Roman" w:hAnsi="Courier New" w:cs="Courier New"/>
+          <w:color w:val="000000"/>
+          <w:sz w:val="20"/>
+          <w:szCs w:val="20"/>
+          <w:lang w:eastAsia="de-DE"/>
+        </w:rPr>
+      </w:pPr>
+    </w:p>
+    <w:p>
+      <w:pPr>
+        <w:shd w:val="clear" w:color="auto" w:fill="FFFFFF"/>
+        <w:spacing w:after="0" w:line="240" w:lineRule="auto"/>
+        <w:rPr>
+          <w:rFonts w:ascii="Courier New" w:eastAsia="Times New Roman" w:hAnsi="Courier New" w:cs="Courier New"/>
+          <w:color w:val="008000"/>
+          <w:sz w:val="20"/>
+          <w:szCs w:val="20"/>
+          <w:lang w:eastAsia="de-DE"/>
+        </w:rPr>
+      </w:pPr>
+      <w:r>
+        <w:rPr>
+          <w:rFonts w:ascii="Courier New" w:eastAsia="Times New Roman" w:hAnsi="Courier New" w:cs="Courier New"/>
+          <w:color w:val="008000"/>
+          <w:sz w:val="20"/>
+          <w:szCs w:val="20"/>
+          <w:lang w:eastAsia="de-DE"/>
+        </w:rPr>
+        <w:t>//Richtung deklarieren</w:t>
+      </w:r>
+    </w:p>
+    <w:p>
+      <w:pPr>
+        <w:shd w:val="clear" w:color="auto" w:fill="FFFFFF"/>
+        <w:spacing w:after="0" w:line="240" w:lineRule="auto"/>
+        <w:rPr>
+          <w:rFonts w:ascii="Courier New" w:eastAsia="Times New Roman" w:hAnsi="Courier New" w:cs="Courier New"/>
+          <w:color w:val="000000"/>
+          <w:sz w:val="20"/>
+          <w:szCs w:val="20"/>
+          <w:lang w:eastAsia="de-DE"/>
+        </w:rPr>
+      </w:pPr>
+      <w:proofErr w:type="spellStart"/>
+      <w:r>
+        <w:rPr>
+          <w:rFonts w:ascii="Courier New" w:eastAsia="Times New Roman" w:hAnsi="Courier New" w:cs="Courier New"/>
+          <w:color w:val="8000FF"/>
+          <w:sz w:val="20"/>
+          <w:szCs w:val="20"/>
+          <w:lang w:eastAsia="de-DE"/>
+        </w:rPr>
+        <w:t>const</w:t>
+      </w:r>
+      <w:proofErr w:type="spellEnd"/>
+      <w:r>
+        <w:rPr>
+          <w:rFonts w:ascii="Courier New" w:eastAsia="Times New Roman" w:hAnsi="Courier New" w:cs="Courier New"/>
+          <w:color w:val="000000"/>
+          <w:sz w:val="20"/>
+          <w:szCs w:val="20"/>
+          <w:lang w:eastAsia="de-DE"/>
+        </w:rPr>
+        <w:t xml:space="preserve"> </w:t>
+      </w:r>
+      <w:proofErr w:type="spellStart"/>
+      <w:r>
+        <w:rPr>
+          <w:rFonts w:ascii="Courier New" w:eastAsia="Times New Roman" w:hAnsi="Courier New" w:cs="Courier New"/>
+          <w:color w:val="8000FF"/>
+          <w:sz w:val="20"/>
+          <w:szCs w:val="20"/>
+          <w:lang w:eastAsia="de-DE"/>
+        </w:rPr>
+        <w:t>int</w:t>
+      </w:r>
+      <w:proofErr w:type="spellEnd"/>
+      <w:r>
+        <w:rPr>
+          <w:rFonts w:ascii="Courier New" w:eastAsia="Times New Roman" w:hAnsi="Courier New" w:cs="Courier New"/>
+          <w:color w:val="000000"/>
+          <w:sz w:val="20"/>
+          <w:szCs w:val="20"/>
+          <w:lang w:eastAsia="de-DE"/>
+        </w:rPr>
+        <w:t xml:space="preserve"> </w:t>
+      </w:r>
+      <w:proofErr w:type="spellStart"/>
+      <w:r>
+        <w:rPr>
+          <w:rFonts w:ascii="Courier New" w:eastAsia="Times New Roman" w:hAnsi="Courier New" w:cs="Courier New"/>
+          <w:color w:val="000000"/>
+          <w:sz w:val="20"/>
+          <w:szCs w:val="20"/>
+          <w:lang w:eastAsia="de-DE"/>
+        </w:rPr>
+        <w:t>nachHinten</w:t>
+      </w:r>
+      <w:proofErr w:type="spellEnd"/>
+      <w:r>
+        <w:rPr>
+          <w:rFonts w:ascii="Courier New" w:eastAsia="Times New Roman" w:hAnsi="Courier New" w:cs="Courier New"/>
+          <w:color w:val="000000"/>
+          <w:sz w:val="20"/>
+          <w:szCs w:val="20"/>
+          <w:lang w:eastAsia="de-DE"/>
+        </w:rPr>
+        <w:t xml:space="preserve"> </w:t>
+      </w:r>
+      <w:r>
+        <w:rPr>
+          <w:rFonts w:ascii="Courier New" w:eastAsia="Times New Roman" w:hAnsi="Courier New" w:cs="Courier New"/>
+          <w:b/>
+          <w:bCs/>
+          <w:color w:val="000080"/>
+          <w:sz w:val="20"/>
+          <w:szCs w:val="20"/>
+          <w:lang w:eastAsia="de-DE"/>
+        </w:rPr>
+        <w:t>=</w:t>
+      </w:r>
+      <w:r>
+        <w:rPr>
+          <w:rFonts w:ascii="Courier New" w:eastAsia="Times New Roman" w:hAnsi="Courier New" w:cs="Courier New"/>
+          <w:color w:val="000000"/>
+          <w:sz w:val="20"/>
+          <w:szCs w:val="20"/>
+          <w:lang w:eastAsia="de-DE"/>
+        </w:rPr>
+        <w:t xml:space="preserve"> </w:t>
+      </w:r>
+      <w:r>
+        <w:rPr>
+          <w:rFonts w:ascii="Courier New" w:eastAsia="Times New Roman" w:hAnsi="Courier New" w:cs="Courier New"/>
+          <w:color w:val="FF8000"/>
+          <w:sz w:val="20"/>
+          <w:szCs w:val="20"/>
+          <w:lang w:eastAsia="de-DE"/>
+        </w:rPr>
+        <w:t>0b1100</w:t>
+      </w:r>
+      <w:r>
+        <w:rPr>
+          <w:rFonts w:ascii="Courier New" w:eastAsia="Times New Roman" w:hAnsi="Courier New" w:cs="Courier New"/>
+          <w:b/>
+          <w:bCs/>
+          <w:color w:val="000080"/>
+          <w:sz w:val="20"/>
+          <w:szCs w:val="20"/>
+          <w:lang w:eastAsia="de-DE"/>
+        </w:rPr>
+        <w:t>;</w:t>
+      </w:r>
+    </w:p>
+    <w:p>
+      <w:pPr>
+        <w:shd w:val="clear" w:color="auto" w:fill="FFFFFF"/>
+        <w:spacing w:after="0" w:line="240" w:lineRule="auto"/>
+        <w:rPr>
+          <w:rFonts w:ascii="Courier New" w:eastAsia="Times New Roman" w:hAnsi="Courier New" w:cs="Courier New"/>
+          <w:color w:val="000000"/>
+          <w:sz w:val="20"/>
+          <w:szCs w:val="20"/>
+          <w:lang w:eastAsia="de-DE"/>
+        </w:rPr>
+      </w:pPr>
+      <w:proofErr w:type="spellStart"/>
+      <w:r>
+        <w:rPr>
+          <w:rFonts w:ascii="Courier New" w:eastAsia="Times New Roman" w:hAnsi="Courier New" w:cs="Courier New"/>
+          <w:color w:val="8000FF"/>
+          <w:sz w:val="20"/>
+          <w:szCs w:val="20"/>
+          <w:lang w:eastAsia="de-DE"/>
+        </w:rPr>
+        <w:t>const</w:t>
+      </w:r>
+      <w:proofErr w:type="spellEnd"/>
+      <w:r>
+        <w:rPr>
+          <w:rFonts w:ascii="Courier New" w:eastAsia="Times New Roman" w:hAnsi="Courier New" w:cs="Courier New"/>
+          <w:color w:val="000000"/>
+          <w:sz w:val="20"/>
+          <w:szCs w:val="20"/>
+          <w:lang w:eastAsia="de-DE"/>
+        </w:rPr>
+        <w:t xml:space="preserve"> </w:t>
+      </w:r>
+      <w:proofErr w:type="spellStart"/>
+      <w:r>
+        <w:rPr>
+          <w:rFonts w:ascii="Courier New" w:eastAsia="Times New Roman" w:hAnsi="Courier New" w:cs="Courier New"/>
+          <w:color w:val="8000FF"/>
+          <w:sz w:val="20"/>
+          <w:szCs w:val="20"/>
+          <w:lang w:eastAsia="de-DE"/>
+        </w:rPr>
+        <w:t>int</w:t>
+      </w:r>
+      <w:proofErr w:type="spellEnd"/>
+      <w:r>
+        <w:rPr>
+          <w:rFonts w:ascii="Courier New" w:eastAsia="Times New Roman" w:hAnsi="Courier New" w:cs="Courier New"/>
+          <w:color w:val="000000"/>
+          <w:sz w:val="20"/>
+          <w:szCs w:val="20"/>
+          <w:lang w:eastAsia="de-DE"/>
+        </w:rPr>
+        <w:t xml:space="preserve"> </w:t>
+      </w:r>
+      <w:proofErr w:type="spellStart"/>
+      <w:r>
+        <w:rPr>
+          <w:rFonts w:ascii="Courier New" w:eastAsia="Times New Roman" w:hAnsi="Courier New" w:cs="Courier New"/>
+          <w:color w:val="000000"/>
+          <w:sz w:val="20"/>
+          <w:szCs w:val="20"/>
+          <w:lang w:eastAsia="de-DE"/>
+        </w:rPr>
+        <w:t>nachVorne</w:t>
+      </w:r>
+      <w:proofErr w:type="spellEnd"/>
+      <w:r>
+        <w:rPr>
+          <w:rFonts w:ascii="Courier New" w:eastAsia="Times New Roman" w:hAnsi="Courier New" w:cs="Courier New"/>
+          <w:color w:val="000000"/>
+          <w:sz w:val="20"/>
+          <w:szCs w:val="20"/>
+          <w:lang w:eastAsia="de-DE"/>
+        </w:rPr>
+        <w:t xml:space="preserve"> </w:t>
+      </w:r>
+      <w:r>
+        <w:rPr>
+          <w:rFonts w:ascii="Courier New" w:eastAsia="Times New Roman" w:hAnsi="Courier New" w:cs="Courier New"/>
+          <w:b/>
+          <w:bCs/>
+          <w:color w:val="000080"/>
+          <w:sz w:val="20"/>
+          <w:szCs w:val="20"/>
+          <w:lang w:eastAsia="de-DE"/>
+        </w:rPr>
+        <w:t>=</w:t>
+      </w:r>
+      <w:r>
+        <w:rPr>
+          <w:rFonts w:ascii="Courier New" w:eastAsia="Times New Roman" w:hAnsi="Courier New" w:cs="Courier New"/>
+          <w:color w:val="000000"/>
+          <w:sz w:val="20"/>
+          <w:szCs w:val="20"/>
+          <w:lang w:eastAsia="de-DE"/>
+        </w:rPr>
+        <w:t xml:space="preserve"> </w:t>
+      </w:r>
+      <w:r>
+        <w:rPr>
+          <w:rFonts w:ascii="Courier New" w:eastAsia="Times New Roman" w:hAnsi="Courier New" w:cs="Courier New"/>
+          <w:color w:val="FF8000"/>
+          <w:sz w:val="20"/>
+          <w:szCs w:val="20"/>
+          <w:lang w:eastAsia="de-DE"/>
+        </w:rPr>
+        <w:t>0b0011</w:t>
+      </w:r>
+      <w:r>
+        <w:rPr>
+          <w:rFonts w:ascii="Courier New" w:eastAsia="Times New Roman" w:hAnsi="Courier New" w:cs="Courier New"/>
+          <w:b/>
+          <w:bCs/>
+          <w:color w:val="000080"/>
+          <w:sz w:val="20"/>
+          <w:szCs w:val="20"/>
+          <w:lang w:eastAsia="de-DE"/>
+        </w:rPr>
+        <w:t>;</w:t>
+      </w:r>
+    </w:p>
+    <w:p>
+      <w:pPr>
+        <w:shd w:val="clear" w:color="auto" w:fill="FFFFFF"/>
+        <w:spacing w:after="0" w:line="240" w:lineRule="auto"/>
+        <w:rPr>
+          <w:rFonts w:ascii="Courier New" w:eastAsia="Times New Roman" w:hAnsi="Courier New" w:cs="Courier New"/>
+          <w:color w:val="000000"/>
+          <w:sz w:val="20"/>
+          <w:szCs w:val="20"/>
+          <w:lang w:eastAsia="de-DE"/>
+        </w:rPr>
+      </w:pPr>
+      <w:proofErr w:type="spellStart"/>
+      <w:r>
+        <w:rPr>
+          <w:rFonts w:ascii="Courier New" w:eastAsia="Times New Roman" w:hAnsi="Courier New" w:cs="Courier New"/>
+          <w:color w:val="8000FF"/>
+          <w:sz w:val="20"/>
+          <w:szCs w:val="20"/>
+          <w:lang w:eastAsia="de-DE"/>
+        </w:rPr>
+        <w:t>const</w:t>
+      </w:r>
+      <w:proofErr w:type="spellEnd"/>
+      <w:r>
+        <w:rPr>
+          <w:rFonts w:ascii="Courier New" w:eastAsia="Times New Roman" w:hAnsi="Courier New" w:cs="Courier New"/>
+          <w:color w:val="000000"/>
+          <w:sz w:val="20"/>
+          <w:szCs w:val="20"/>
+          <w:lang w:eastAsia="de-DE"/>
+        </w:rPr>
+        <w:t xml:space="preserve"> </w:t>
+      </w:r>
+      <w:proofErr w:type="spellStart"/>
+      <w:r>
+        <w:rPr>
+          <w:rFonts w:ascii="Courier New" w:eastAsia="Times New Roman" w:hAnsi="Courier New" w:cs="Courier New"/>
+          <w:color w:val="8000FF"/>
+          <w:sz w:val="20"/>
+          <w:szCs w:val="20"/>
+          <w:lang w:eastAsia="de-DE"/>
+        </w:rPr>
+        <w:t>int</w:t>
+      </w:r>
+      <w:proofErr w:type="spellEnd"/>
+      <w:r>
+        <w:rPr>
+          <w:rFonts w:ascii="Courier New" w:eastAsia="Times New Roman" w:hAnsi="Courier New" w:cs="Courier New"/>
+          <w:color w:val="000000"/>
+          <w:sz w:val="20"/>
+          <w:szCs w:val="20"/>
+          <w:lang w:eastAsia="de-DE"/>
+        </w:rPr>
+        <w:t xml:space="preserve"> </w:t>
+      </w:r>
+      <w:proofErr w:type="spellStart"/>
+      <w:r>
+        <w:rPr>
+          <w:rFonts w:ascii="Courier New" w:eastAsia="Times New Roman" w:hAnsi="Courier New" w:cs="Courier New"/>
+          <w:color w:val="000000"/>
+          <w:sz w:val="20"/>
+          <w:szCs w:val="20"/>
+          <w:lang w:eastAsia="de-DE"/>
+        </w:rPr>
+        <w:t>nachRechts</w:t>
+      </w:r>
+      <w:proofErr w:type="spellEnd"/>
+      <w:r>
+        <w:rPr>
+          <w:rFonts w:ascii="Courier New" w:eastAsia="Times New Roman" w:hAnsi="Courier New" w:cs="Courier New"/>
+          <w:color w:val="000000"/>
+          <w:sz w:val="20"/>
+          <w:szCs w:val="20"/>
+          <w:lang w:eastAsia="de-DE"/>
+        </w:rPr>
+        <w:t xml:space="preserve"> </w:t>
+      </w:r>
+      <w:r>
+        <w:rPr>
+          <w:rFonts w:ascii="Courier New" w:eastAsia="Times New Roman" w:hAnsi="Courier New" w:cs="Courier New"/>
+          <w:b/>
+          <w:bCs/>
+          <w:color w:val="000080"/>
+          <w:sz w:val="20"/>
+          <w:szCs w:val="20"/>
+          <w:lang w:eastAsia="de-DE"/>
+        </w:rPr>
+        <w:t>=</w:t>
+      </w:r>
+      <w:r>
+        <w:rPr>
+          <w:rFonts w:ascii="Courier New" w:eastAsia="Times New Roman" w:hAnsi="Courier New" w:cs="Courier New"/>
+          <w:color w:val="000000"/>
+          <w:sz w:val="20"/>
+          <w:szCs w:val="20"/>
+          <w:lang w:eastAsia="de-DE"/>
+        </w:rPr>
+        <w:t xml:space="preserve"> </w:t>
+      </w:r>
+      <w:r>
+        <w:rPr>
+          <w:rFonts w:ascii="Courier New" w:eastAsia="Times New Roman" w:hAnsi="Courier New" w:cs="Courier New"/>
+          <w:color w:val="FF8000"/>
+          <w:sz w:val="20"/>
+          <w:szCs w:val="20"/>
+          <w:lang w:eastAsia="de-DE"/>
+        </w:rPr>
+        <w:t>0b1001</w:t>
+      </w:r>
+      <w:r>
+        <w:rPr>
+          <w:rFonts w:ascii="Courier New" w:eastAsia="Times New Roman" w:hAnsi="Courier New" w:cs="Courier New"/>
+          <w:b/>
+          <w:bCs/>
+          <w:color w:val="000080"/>
+          <w:sz w:val="20"/>
+          <w:szCs w:val="20"/>
+          <w:lang w:eastAsia="de-DE"/>
+        </w:rPr>
+        <w:t>;</w:t>
+      </w:r>
+    </w:p>
+    <w:p>
+      <w:pPr>
+        <w:shd w:val="clear" w:color="auto" w:fill="FFFFFF"/>
+        <w:spacing w:after="0" w:line="240" w:lineRule="auto"/>
+        <w:rPr>
+          <w:rFonts w:ascii="Courier New" w:eastAsia="Times New Roman" w:hAnsi="Courier New" w:cs="Courier New"/>
+          <w:color w:val="000000"/>
+          <w:sz w:val="20"/>
+          <w:szCs w:val="20"/>
+          <w:lang w:eastAsia="de-DE"/>
+        </w:rPr>
+      </w:pPr>
+      <w:proofErr w:type="spellStart"/>
+      <w:r>
+        <w:rPr>
+          <w:rFonts w:ascii="Courier New" w:eastAsia="Times New Roman" w:hAnsi="Courier New" w:cs="Courier New"/>
+          <w:color w:val="8000FF"/>
+          <w:sz w:val="20"/>
+          <w:szCs w:val="20"/>
+          <w:lang w:eastAsia="de-DE"/>
+        </w:rPr>
+        <w:t>const</w:t>
+      </w:r>
+      <w:proofErr w:type="spellEnd"/>
+      <w:r>
+        <w:rPr>
+          <w:rFonts w:ascii="Courier New" w:eastAsia="Times New Roman" w:hAnsi="Courier New" w:cs="Courier New"/>
+          <w:color w:val="000000"/>
+          <w:sz w:val="20"/>
+          <w:szCs w:val="20"/>
+          <w:lang w:eastAsia="de-DE"/>
+        </w:rPr>
+        <w:t xml:space="preserve"> </w:t>
+      </w:r>
+      <w:proofErr w:type="spellStart"/>
+      <w:r>
+        <w:rPr>
+          <w:rFonts w:ascii="Courier New" w:eastAsia="Times New Roman" w:hAnsi="Courier New" w:cs="Courier New"/>
+          <w:color w:val="8000FF"/>
+          <w:sz w:val="20"/>
+          <w:szCs w:val="20"/>
+          <w:lang w:eastAsia="de-DE"/>
+        </w:rPr>
+        <w:t>int</w:t>
+      </w:r>
+      <w:proofErr w:type="spellEnd"/>
+      <w:r>
+        <w:rPr>
+          <w:rFonts w:ascii="Courier New" w:eastAsia="Times New Roman" w:hAnsi="Courier New" w:cs="Courier New"/>
+          <w:color w:val="000000"/>
+          <w:sz w:val="20"/>
+          <w:szCs w:val="20"/>
+          <w:lang w:eastAsia="de-DE"/>
+        </w:rPr>
+        <w:t xml:space="preserve"> </w:t>
+      </w:r>
+      <w:proofErr w:type="spellStart"/>
+      <w:r>
+        <w:rPr>
+          <w:rFonts w:ascii="Courier New" w:eastAsia="Times New Roman" w:hAnsi="Courier New" w:cs="Courier New"/>
+          <w:color w:val="000000"/>
+          <w:sz w:val="20"/>
+          <w:szCs w:val="20"/>
+          <w:lang w:eastAsia="de-DE"/>
+        </w:rPr>
+        <w:t>nachLinks</w:t>
+      </w:r>
+      <w:proofErr w:type="spellEnd"/>
+      <w:r>
+        <w:rPr>
+          <w:rFonts w:ascii="Courier New" w:eastAsia="Times New Roman" w:hAnsi="Courier New" w:cs="Courier New"/>
+          <w:color w:val="000000"/>
+          <w:sz w:val="20"/>
+          <w:szCs w:val="20"/>
+          <w:lang w:eastAsia="de-DE"/>
+        </w:rPr>
+        <w:t xml:space="preserve"> </w:t>
+      </w:r>
+      <w:r>
+        <w:rPr>
+          <w:rFonts w:ascii="Courier New" w:eastAsia="Times New Roman" w:hAnsi="Courier New" w:cs="Courier New"/>
+          <w:b/>
+          <w:bCs/>
+          <w:color w:val="000080"/>
+          <w:sz w:val="20"/>
+          <w:szCs w:val="20"/>
+          <w:lang w:eastAsia="de-DE"/>
+        </w:rPr>
+        <w:t>=</w:t>
+      </w:r>
+      <w:r>
+        <w:rPr>
+          <w:rFonts w:ascii="Courier New" w:eastAsia="Times New Roman" w:hAnsi="Courier New" w:cs="Courier New"/>
+          <w:color w:val="000000"/>
+          <w:sz w:val="20"/>
+          <w:szCs w:val="20"/>
+          <w:lang w:eastAsia="de-DE"/>
+        </w:rPr>
+        <w:t xml:space="preserve"> </w:t>
+      </w:r>
+      <w:r>
+        <w:rPr>
+          <w:rFonts w:ascii="Courier New" w:eastAsia="Times New Roman" w:hAnsi="Courier New" w:cs="Courier New"/>
+          <w:color w:val="FF8000"/>
+          <w:sz w:val="20"/>
+          <w:szCs w:val="20"/>
+          <w:lang w:eastAsia="de-DE"/>
+        </w:rPr>
+        <w:t>0b0110</w:t>
+      </w:r>
+      <w:r>
+        <w:rPr>
+          <w:rFonts w:ascii="Courier New" w:eastAsia="Times New Roman" w:hAnsi="Courier New" w:cs="Courier New"/>
+          <w:b/>
+          <w:bCs/>
+          <w:color w:val="000080"/>
+          <w:sz w:val="20"/>
+          <w:szCs w:val="20"/>
+          <w:lang w:eastAsia="de-DE"/>
+        </w:rPr>
+        <w:t>;</w:t>
+      </w:r>
+    </w:p>
+    <w:p>
+      <w:pPr>
+        <w:shd w:val="clear" w:color="auto" w:fill="FFFFFF"/>
+        <w:spacing w:after="0" w:line="240" w:lineRule="auto"/>
+        <w:rPr>
+          <w:rFonts w:ascii="Courier New" w:eastAsia="Times New Roman" w:hAnsi="Courier New" w:cs="Courier New"/>
+          <w:color w:val="000000"/>
+          <w:sz w:val="20"/>
+          <w:szCs w:val="20"/>
+          <w:lang w:eastAsia="de-DE"/>
+        </w:rPr>
+      </w:pPr>
+      <w:proofErr w:type="spellStart"/>
+      <w:r>
+        <w:rPr>
+          <w:rFonts w:ascii="Courier New" w:eastAsia="Times New Roman" w:hAnsi="Courier New" w:cs="Courier New"/>
+          <w:color w:val="8000FF"/>
+          <w:sz w:val="20"/>
+          <w:szCs w:val="20"/>
+          <w:lang w:eastAsia="de-DE"/>
+        </w:rPr>
+        <w:t>const</w:t>
+      </w:r>
+      <w:proofErr w:type="spellEnd"/>
+      <w:r>
+        <w:rPr>
+          <w:rFonts w:ascii="Courier New" w:eastAsia="Times New Roman" w:hAnsi="Courier New" w:cs="Courier New"/>
+          <w:color w:val="000000"/>
+          <w:sz w:val="20"/>
+          <w:szCs w:val="20"/>
+          <w:lang w:eastAsia="de-DE"/>
+        </w:rPr>
+        <w:t xml:space="preserve"> </w:t>
+      </w:r>
+      <w:proofErr w:type="spellStart"/>
+      <w:r>
+        <w:rPr>
+          <w:rFonts w:ascii="Courier New" w:eastAsia="Times New Roman" w:hAnsi="Courier New" w:cs="Courier New"/>
+          <w:color w:val="8000FF"/>
+          <w:sz w:val="20"/>
+          <w:szCs w:val="20"/>
+          <w:lang w:eastAsia="de-DE"/>
+        </w:rPr>
+        <w:t>int</w:t>
+      </w:r>
+      <w:proofErr w:type="spellEnd"/>
+      <w:r>
+        <w:rPr>
+          <w:rFonts w:ascii="Courier New" w:eastAsia="Times New Roman" w:hAnsi="Courier New" w:cs="Courier New"/>
+          <w:color w:val="000000"/>
+          <w:sz w:val="20"/>
+          <w:szCs w:val="20"/>
+          <w:lang w:eastAsia="de-DE"/>
+        </w:rPr>
+        <w:t xml:space="preserve"> stoppen </w:t>
+      </w:r>
+      <w:r>
+        <w:rPr>
+          <w:rFonts w:ascii="Courier New" w:eastAsia="Times New Roman" w:hAnsi="Courier New" w:cs="Courier New"/>
+          <w:b/>
+          <w:bCs/>
+          <w:color w:val="000080"/>
+          <w:sz w:val="20"/>
+          <w:szCs w:val="20"/>
+          <w:lang w:eastAsia="de-DE"/>
+        </w:rPr>
+        <w:t>=</w:t>
+      </w:r>
+      <w:r>
+        <w:rPr>
+          <w:rFonts w:ascii="Courier New" w:eastAsia="Times New Roman" w:hAnsi="Courier New" w:cs="Courier New"/>
+          <w:color w:val="000000"/>
+          <w:sz w:val="20"/>
+          <w:szCs w:val="20"/>
+          <w:lang w:eastAsia="de-DE"/>
+        </w:rPr>
+        <w:t xml:space="preserve"> </w:t>
+      </w:r>
+      <w:r>
+        <w:rPr>
+          <w:rFonts w:ascii="Courier New" w:eastAsia="Times New Roman" w:hAnsi="Courier New" w:cs="Courier New"/>
+          <w:color w:val="FF8000"/>
+          <w:sz w:val="20"/>
+          <w:szCs w:val="20"/>
+          <w:lang w:eastAsia="de-DE"/>
+        </w:rPr>
+        <w:t>0b1111</w:t>
+      </w:r>
+      <w:r>
+        <w:rPr>
+          <w:rFonts w:ascii="Courier New" w:eastAsia="Times New Roman" w:hAnsi="Courier New" w:cs="Courier New"/>
+          <w:b/>
+          <w:bCs/>
+          <w:color w:val="000080"/>
+          <w:sz w:val="20"/>
+          <w:szCs w:val="20"/>
+          <w:lang w:eastAsia="de-DE"/>
+        </w:rPr>
+        <w:t>;</w:t>
+      </w:r>
+    </w:p>
+    <w:p>
+      <w:pPr>
+        <w:shd w:val="clear" w:color="auto" w:fill="FFFFFF"/>
+        <w:spacing w:after="0" w:line="240" w:lineRule="auto"/>
+        <w:rPr>
+          <w:rFonts w:ascii="Courier New" w:eastAsia="Times New Roman" w:hAnsi="Courier New" w:cs="Courier New"/>
+          <w:color w:val="000000"/>
+          <w:sz w:val="20"/>
+          <w:szCs w:val="20"/>
+          <w:lang w:eastAsia="de-DE"/>
+        </w:rPr>
+      </w:pPr>
+    </w:p>
+    <w:p>
+      <w:pPr>
+        <w:shd w:val="clear" w:color="auto" w:fill="FFFFFF"/>
+        <w:spacing w:after="0" w:line="240" w:lineRule="auto"/>
+        <w:rPr>
+          <w:rFonts w:ascii="Courier New" w:eastAsia="Times New Roman" w:hAnsi="Courier New" w:cs="Courier New"/>
+          <w:color w:val="008000"/>
+          <w:sz w:val="20"/>
+          <w:szCs w:val="20"/>
+          <w:lang w:eastAsia="de-DE"/>
+        </w:rPr>
+      </w:pPr>
+      <w:r>
+        <w:rPr>
+          <w:rFonts w:ascii="Courier New" w:eastAsia="Times New Roman" w:hAnsi="Courier New" w:cs="Courier New"/>
+          <w:color w:val="008000"/>
+          <w:sz w:val="20"/>
+          <w:szCs w:val="20"/>
+          <w:lang w:eastAsia="de-DE"/>
+        </w:rPr>
+        <w:t>//Werte deklarieren</w:t>
+      </w:r>
+    </w:p>
+    <w:p>
+      <w:pPr>
+        <w:shd w:val="clear" w:color="auto" w:fill="FFFFFF"/>
+        <w:spacing w:after="0" w:line="240" w:lineRule="auto"/>
+        <w:rPr>
+          <w:rFonts w:ascii="Courier New" w:eastAsia="Times New Roman" w:hAnsi="Courier New" w:cs="Courier New"/>
+          <w:color w:val="000000"/>
+          <w:sz w:val="20"/>
+          <w:szCs w:val="20"/>
+          <w:lang w:eastAsia="de-DE"/>
+        </w:rPr>
+      </w:pPr>
+      <w:proofErr w:type="spellStart"/>
+      <w:r>
+        <w:rPr>
+          <w:rFonts w:ascii="Courier New" w:eastAsia="Times New Roman" w:hAnsi="Courier New" w:cs="Courier New"/>
+          <w:color w:val="8000FF"/>
+          <w:sz w:val="20"/>
+          <w:szCs w:val="20"/>
+          <w:lang w:eastAsia="de-DE"/>
+        </w:rPr>
+        <w:t>const</w:t>
+      </w:r>
+      <w:proofErr w:type="spellEnd"/>
+      <w:r>
+        <w:rPr>
+          <w:rFonts w:ascii="Courier New" w:eastAsia="Times New Roman" w:hAnsi="Courier New" w:cs="Courier New"/>
+          <w:color w:val="000000"/>
+          <w:sz w:val="20"/>
+          <w:szCs w:val="20"/>
+          <w:lang w:eastAsia="de-DE"/>
+        </w:rPr>
+        <w:t xml:space="preserve"> </w:t>
+      </w:r>
+      <w:proofErr w:type="spellStart"/>
+      <w:r>
+        <w:rPr>
+          <w:rFonts w:ascii="Courier New" w:eastAsia="Times New Roman" w:hAnsi="Courier New" w:cs="Courier New"/>
+          <w:color w:val="8000FF"/>
+          <w:sz w:val="20"/>
+          <w:szCs w:val="20"/>
+          <w:lang w:eastAsia="de-DE"/>
+        </w:rPr>
+        <w:t>int</w:t>
+      </w:r>
+      <w:proofErr w:type="spellEnd"/>
+      <w:r>
+        <w:rPr>
+          <w:rFonts w:ascii="Courier New" w:eastAsia="Times New Roman" w:hAnsi="Courier New" w:cs="Courier New"/>
+          <w:color w:val="000000"/>
+          <w:sz w:val="20"/>
+          <w:szCs w:val="20"/>
+          <w:lang w:eastAsia="de-DE"/>
+        </w:rPr>
+        <w:t xml:space="preserve"> </w:t>
+      </w:r>
+      <w:proofErr w:type="spellStart"/>
+      <w:r>
+        <w:rPr>
+          <w:rFonts w:ascii="Courier New" w:eastAsia="Times New Roman" w:hAnsi="Courier New" w:cs="Courier New"/>
+          <w:color w:val="000000"/>
+          <w:sz w:val="20"/>
+          <w:szCs w:val="20"/>
+          <w:lang w:eastAsia="de-DE"/>
+        </w:rPr>
+        <w:t>sensor_grenzwert</w:t>
+      </w:r>
+      <w:proofErr w:type="spellEnd"/>
+      <w:r>
+        <w:rPr>
+          <w:rFonts w:ascii="Courier New" w:eastAsia="Times New Roman" w:hAnsi="Courier New" w:cs="Courier New"/>
+          <w:color w:val="000000"/>
+          <w:sz w:val="20"/>
+          <w:szCs w:val="20"/>
+          <w:lang w:eastAsia="de-DE"/>
+        </w:rPr>
+        <w:t xml:space="preserve"> </w:t>
+      </w:r>
+      <w:r>
+        <w:rPr>
+          <w:rFonts w:ascii="Courier New" w:eastAsia="Times New Roman" w:hAnsi="Courier New" w:cs="Courier New"/>
+          <w:b/>
+          <w:bCs/>
+          <w:color w:val="000080"/>
+          <w:sz w:val="20"/>
+          <w:szCs w:val="20"/>
+          <w:lang w:eastAsia="de-DE"/>
+        </w:rPr>
+        <w:t>=</w:t>
+      </w:r>
+      <w:r>
+        <w:rPr>
+          <w:rFonts w:ascii="Courier New" w:eastAsia="Times New Roman" w:hAnsi="Courier New" w:cs="Courier New"/>
+          <w:color w:val="000000"/>
+          <w:sz w:val="20"/>
+          <w:szCs w:val="20"/>
+          <w:lang w:eastAsia="de-DE"/>
+        </w:rPr>
+        <w:t xml:space="preserve"> </w:t>
+      </w:r>
+      <w:r>
+        <w:rPr>
+          <w:rFonts w:ascii="Courier New" w:eastAsia="Times New Roman" w:hAnsi="Courier New" w:cs="Courier New"/>
+          <w:color w:val="FF8000"/>
+          <w:sz w:val="20"/>
+          <w:szCs w:val="20"/>
+          <w:lang w:eastAsia="de-DE"/>
+        </w:rPr>
+        <w:t>100</w:t>
+      </w:r>
+      <w:r>
+        <w:rPr>
+          <w:rFonts w:ascii="Courier New" w:eastAsia="Times New Roman" w:hAnsi="Courier New" w:cs="Courier New"/>
+          <w:b/>
+          <w:bCs/>
+          <w:color w:val="000080"/>
+          <w:sz w:val="20"/>
+          <w:szCs w:val="20"/>
+          <w:lang w:eastAsia="de-DE"/>
+        </w:rPr>
+        <w:t>;</w:t>
+      </w:r>
+      <w:r>
+        <w:rPr>
+          <w:rFonts w:ascii="Courier New" w:eastAsia="Times New Roman" w:hAnsi="Courier New" w:cs="Courier New"/>
+          <w:color w:val="000000"/>
+          <w:sz w:val="20"/>
+          <w:szCs w:val="20"/>
+          <w:lang w:eastAsia="de-DE"/>
+        </w:rPr>
+        <w:t xml:space="preserve"> </w:t>
+      </w:r>
+    </w:p>
+    <w:p>
+      <w:pPr>
+        <w:shd w:val="clear" w:color="auto" w:fill="FFFFFF"/>
+        <w:spacing w:after="0" w:line="240" w:lineRule="auto"/>
+        <w:rPr>
+          <w:rFonts w:ascii="Courier New" w:eastAsia="Times New Roman" w:hAnsi="Courier New" w:cs="Courier New"/>
+          <w:color w:val="000000"/>
+          <w:sz w:val="20"/>
+          <w:szCs w:val="20"/>
+          <w:lang w:eastAsia="de-DE"/>
+        </w:rPr>
+      </w:pPr>
+    </w:p>
+    <w:p>
+      <w:pPr>
+        <w:shd w:val="clear" w:color="auto" w:fill="FFFFFF"/>
+        <w:spacing w:after="0" w:line="240" w:lineRule="auto"/>
+        <w:rPr>
+          <w:rFonts w:ascii="Courier New" w:eastAsia="Times New Roman" w:hAnsi="Courier New" w:cs="Courier New"/>
+          <w:color w:val="000000"/>
+          <w:sz w:val="20"/>
+          <w:szCs w:val="20"/>
+          <w:lang w:eastAsia="de-DE"/>
+        </w:rPr>
+      </w:pPr>
+      <w:proofErr w:type="spellStart"/>
+      <w:r>
+        <w:rPr>
+          <w:rFonts w:ascii="Courier New" w:eastAsia="Times New Roman" w:hAnsi="Courier New" w:cs="Courier New"/>
+          <w:color w:val="8000FF"/>
+          <w:sz w:val="20"/>
+          <w:szCs w:val="20"/>
+          <w:lang w:eastAsia="de-DE"/>
+        </w:rPr>
+        <w:t>void</w:t>
+      </w:r>
+      <w:proofErr w:type="spellEnd"/>
+      <w:r>
+        <w:rPr>
+          <w:rFonts w:ascii="Courier New" w:eastAsia="Times New Roman" w:hAnsi="Courier New" w:cs="Courier New"/>
+          <w:color w:val="000000"/>
+          <w:sz w:val="20"/>
+          <w:szCs w:val="20"/>
+          <w:lang w:eastAsia="de-DE"/>
+        </w:rPr>
+        <w:t xml:space="preserve"> </w:t>
+      </w:r>
+      <w:proofErr w:type="spellStart"/>
+      <w:proofErr w:type="gramStart"/>
+      <w:r>
+        <w:rPr>
+          <w:rFonts w:ascii="Courier New" w:eastAsia="Times New Roman" w:hAnsi="Courier New" w:cs="Courier New"/>
+          <w:color w:val="000000"/>
+          <w:sz w:val="20"/>
+          <w:szCs w:val="20"/>
+          <w:lang w:eastAsia="de-DE"/>
+        </w:rPr>
+        <w:t>setup</w:t>
+      </w:r>
+      <w:proofErr w:type="spellEnd"/>
+      <w:r>
+        <w:rPr>
+          <w:rFonts w:ascii="Courier New" w:eastAsia="Times New Roman" w:hAnsi="Courier New" w:cs="Courier New"/>
+          <w:b/>
+          <w:bCs/>
+          <w:color w:val="000080"/>
+          <w:sz w:val="20"/>
+          <w:szCs w:val="20"/>
+          <w:lang w:eastAsia="de-DE"/>
+        </w:rPr>
+        <w:t>(</w:t>
+      </w:r>
+      <w:proofErr w:type="gramEnd"/>
+      <w:r>
+        <w:rPr>
+          <w:rFonts w:ascii="Courier New" w:eastAsia="Times New Roman" w:hAnsi="Courier New" w:cs="Courier New"/>
+          <w:b/>
+          <w:bCs/>
+          <w:color w:val="000080"/>
+          <w:sz w:val="20"/>
+          <w:szCs w:val="20"/>
+          <w:lang w:eastAsia="de-DE"/>
+        </w:rPr>
+        <w:t>)</w:t>
+      </w:r>
+      <w:r>
+        <w:rPr>
+          <w:rFonts w:ascii="Courier New" w:eastAsia="Times New Roman" w:hAnsi="Courier New" w:cs="Courier New"/>
+          <w:color w:val="000000"/>
+          <w:sz w:val="20"/>
+          <w:szCs w:val="20"/>
+          <w:lang w:eastAsia="de-DE"/>
+        </w:rPr>
+        <w:t xml:space="preserve"> </w:t>
+      </w:r>
+      <w:r>
+        <w:rPr>
+          <w:rFonts w:ascii="Courier New" w:eastAsia="Times New Roman" w:hAnsi="Courier New" w:cs="Courier New"/>
+          <w:b/>
+          <w:bCs/>
+          <w:color w:val="000080"/>
+          <w:sz w:val="20"/>
+          <w:szCs w:val="20"/>
+          <w:lang w:eastAsia="de-DE"/>
+        </w:rPr>
+        <w:t>{</w:t>
+      </w:r>
+    </w:p>
+    <w:p>
+      <w:pPr>
+        <w:shd w:val="clear" w:color="auto" w:fill="FFFFFF"/>
+        <w:spacing w:after="0" w:line="240" w:lineRule="auto"/>
+        <w:rPr>
+          <w:rFonts w:ascii="Courier New" w:eastAsia="Times New Roman" w:hAnsi="Courier New" w:cs="Courier New"/>
+          <w:color w:val="000000"/>
+          <w:sz w:val="20"/>
+          <w:szCs w:val="20"/>
+          <w:lang w:eastAsia="de-DE"/>
+        </w:rPr>
+      </w:pPr>
+      <w:r>
+        <w:rPr>
+          <w:rFonts w:ascii="Courier New" w:eastAsia="Times New Roman" w:hAnsi="Courier New" w:cs="Courier New"/>
+          <w:color w:val="000000"/>
+          <w:sz w:val="20"/>
+          <w:szCs w:val="20"/>
+          <w:lang w:eastAsia="de-DE"/>
+        </w:rPr>
+        <w:t xml:space="preserve">  </w:t>
+      </w:r>
+      <w:proofErr w:type="spellStart"/>
+      <w:r>
+        <w:rPr>
+          <w:rFonts w:ascii="Courier New" w:eastAsia="Times New Roman" w:hAnsi="Courier New" w:cs="Courier New"/>
+          <w:color w:val="000000"/>
+          <w:sz w:val="20"/>
+          <w:szCs w:val="20"/>
+          <w:lang w:eastAsia="de-DE"/>
+        </w:rPr>
+        <w:t>pinMode</w:t>
+      </w:r>
+      <w:proofErr w:type="spellEnd"/>
+      <w:r>
+        <w:rPr>
+          <w:rFonts w:ascii="Courier New" w:eastAsia="Times New Roman" w:hAnsi="Courier New" w:cs="Courier New"/>
+          <w:b/>
+          <w:bCs/>
+          <w:color w:val="000080"/>
+          <w:sz w:val="20"/>
+          <w:szCs w:val="20"/>
+          <w:lang w:eastAsia="de-DE"/>
+        </w:rPr>
+        <w:t>(</w:t>
+      </w:r>
+      <w:proofErr w:type="spellStart"/>
+      <w:r>
+        <w:rPr>
+          <w:rFonts w:ascii="Courier New" w:eastAsia="Times New Roman" w:hAnsi="Courier New" w:cs="Courier New"/>
+          <w:color w:val="000000"/>
+          <w:sz w:val="20"/>
+          <w:szCs w:val="20"/>
+          <w:lang w:eastAsia="de-DE"/>
+        </w:rPr>
+        <w:t>links_</w:t>
+      </w:r>
+      <w:proofErr w:type="gramStart"/>
+      <w:r>
+        <w:rPr>
+          <w:rFonts w:ascii="Courier New" w:eastAsia="Times New Roman" w:hAnsi="Courier New" w:cs="Courier New"/>
+          <w:color w:val="000000"/>
+          <w:sz w:val="20"/>
+          <w:szCs w:val="20"/>
+          <w:lang w:eastAsia="de-DE"/>
+        </w:rPr>
+        <w:t>vorwaerts</w:t>
+      </w:r>
+      <w:r>
+        <w:rPr>
+          <w:rFonts w:ascii="Courier New" w:eastAsia="Times New Roman" w:hAnsi="Courier New" w:cs="Courier New"/>
+          <w:b/>
+          <w:bCs/>
+          <w:color w:val="000080"/>
+          <w:sz w:val="20"/>
+          <w:szCs w:val="20"/>
+          <w:lang w:eastAsia="de-DE"/>
+        </w:rPr>
+        <w:t>,</w:t>
+      </w:r>
+      <w:r>
+        <w:rPr>
+          <w:rFonts w:ascii="Courier New" w:eastAsia="Times New Roman" w:hAnsi="Courier New" w:cs="Courier New"/>
+          <w:color w:val="000000"/>
+          <w:sz w:val="20"/>
+          <w:szCs w:val="20"/>
+          <w:lang w:eastAsia="de-DE"/>
+        </w:rPr>
+        <w:t>OUTPUT</w:t>
+      </w:r>
+      <w:proofErr w:type="spellEnd"/>
+      <w:proofErr w:type="gramEnd"/>
+      <w:r>
+        <w:rPr>
+          <w:rFonts w:ascii="Courier New" w:eastAsia="Times New Roman" w:hAnsi="Courier New" w:cs="Courier New"/>
+          <w:b/>
+          <w:bCs/>
+          <w:color w:val="000080"/>
+          <w:sz w:val="20"/>
+          <w:szCs w:val="20"/>
+          <w:lang w:eastAsia="de-DE"/>
+        </w:rPr>
+        <w:t>);</w:t>
+      </w:r>
+    </w:p>
+    <w:p>
+      <w:pPr>
+        <w:shd w:val="clear" w:color="auto" w:fill="FFFFFF"/>
+        <w:spacing w:after="0" w:line="240" w:lineRule="auto"/>
+        <w:rPr>
+          <w:rFonts w:ascii="Courier New" w:eastAsia="Times New Roman" w:hAnsi="Courier New" w:cs="Courier New"/>
+          <w:color w:val="000000"/>
+          <w:sz w:val="20"/>
+          <w:szCs w:val="20"/>
+          <w:lang w:eastAsia="de-DE"/>
+        </w:rPr>
+      </w:pPr>
+      <w:r>
+        <w:rPr>
+          <w:rFonts w:ascii="Courier New" w:eastAsia="Times New Roman" w:hAnsi="Courier New" w:cs="Courier New"/>
+          <w:color w:val="000000"/>
+          <w:sz w:val="20"/>
+          <w:szCs w:val="20"/>
+          <w:lang w:eastAsia="de-DE"/>
+        </w:rPr>
+        <w:t xml:space="preserve">  </w:t>
+      </w:r>
+      <w:proofErr w:type="spellStart"/>
+      <w:r>
+        <w:rPr>
+          <w:rFonts w:ascii="Courier New" w:eastAsia="Times New Roman" w:hAnsi="Courier New" w:cs="Courier New"/>
+          <w:color w:val="000000"/>
+          <w:sz w:val="20"/>
+          <w:szCs w:val="20"/>
+          <w:lang w:eastAsia="de-DE"/>
+        </w:rPr>
+        <w:t>pinMode</w:t>
+      </w:r>
+      <w:proofErr w:type="spellEnd"/>
+      <w:r>
+        <w:rPr>
+          <w:rFonts w:ascii="Courier New" w:eastAsia="Times New Roman" w:hAnsi="Courier New" w:cs="Courier New"/>
+          <w:b/>
+          <w:bCs/>
+          <w:color w:val="000080"/>
+          <w:sz w:val="20"/>
+          <w:szCs w:val="20"/>
+          <w:lang w:eastAsia="de-DE"/>
+        </w:rPr>
+        <w:t>(</w:t>
+      </w:r>
+      <w:proofErr w:type="spellStart"/>
+      <w:r>
+        <w:rPr>
+          <w:rFonts w:ascii="Courier New" w:eastAsia="Times New Roman" w:hAnsi="Courier New" w:cs="Courier New"/>
+          <w:color w:val="000000"/>
+          <w:sz w:val="20"/>
+          <w:szCs w:val="20"/>
+          <w:lang w:eastAsia="de-DE"/>
+        </w:rPr>
+        <w:t>rechts_</w:t>
+      </w:r>
+      <w:proofErr w:type="gramStart"/>
+      <w:r>
+        <w:rPr>
+          <w:rFonts w:ascii="Courier New" w:eastAsia="Times New Roman" w:hAnsi="Courier New" w:cs="Courier New"/>
+          <w:color w:val="000000"/>
+          <w:sz w:val="20"/>
+          <w:szCs w:val="20"/>
+          <w:lang w:eastAsia="de-DE"/>
+        </w:rPr>
+        <w:t>vorwaerts</w:t>
+      </w:r>
+      <w:r>
+        <w:rPr>
+          <w:rFonts w:ascii="Courier New" w:eastAsia="Times New Roman" w:hAnsi="Courier New" w:cs="Courier New"/>
+          <w:b/>
+          <w:bCs/>
+          <w:color w:val="000080"/>
+          <w:sz w:val="20"/>
+          <w:szCs w:val="20"/>
+          <w:lang w:eastAsia="de-DE"/>
+        </w:rPr>
+        <w:t>,</w:t>
+      </w:r>
+      <w:r>
+        <w:rPr>
+          <w:rFonts w:ascii="Courier New" w:eastAsia="Times New Roman" w:hAnsi="Courier New" w:cs="Courier New"/>
+          <w:color w:val="000000"/>
+          <w:sz w:val="20"/>
+          <w:szCs w:val="20"/>
+          <w:lang w:eastAsia="de-DE"/>
+        </w:rPr>
+        <w:t>OUTPUT</w:t>
+      </w:r>
+      <w:proofErr w:type="spellEnd"/>
+      <w:proofErr w:type="gramEnd"/>
+      <w:r>
+        <w:rPr>
+          <w:rFonts w:ascii="Courier New" w:eastAsia="Times New Roman" w:hAnsi="Courier New" w:cs="Courier New"/>
+          <w:b/>
+          <w:bCs/>
+          <w:color w:val="000080"/>
+          <w:sz w:val="20"/>
+          <w:szCs w:val="20"/>
+          <w:lang w:eastAsia="de-DE"/>
+        </w:rPr>
+        <w:t>);</w:t>
+      </w:r>
+    </w:p>
+    <w:p>
+      <w:pPr>
+        <w:shd w:val="clear" w:color="auto" w:fill="FFFFFF"/>
+        <w:spacing w:after="0" w:line="240" w:lineRule="auto"/>
+        <w:rPr>
+          <w:rFonts w:ascii="Courier New" w:eastAsia="Times New Roman" w:hAnsi="Courier New" w:cs="Courier New"/>
+          <w:color w:val="000000"/>
+          <w:sz w:val="20"/>
+          <w:szCs w:val="20"/>
+          <w:lang w:eastAsia="de-DE"/>
+        </w:rPr>
+      </w:pPr>
+      <w:r>
+        <w:rPr>
+          <w:rFonts w:ascii="Courier New" w:eastAsia="Times New Roman" w:hAnsi="Courier New" w:cs="Courier New"/>
+          <w:color w:val="000000"/>
+          <w:sz w:val="20"/>
+          <w:szCs w:val="20"/>
+          <w:lang w:eastAsia="de-DE"/>
+        </w:rPr>
+        <w:t xml:space="preserve">  </w:t>
+      </w:r>
+      <w:proofErr w:type="spellStart"/>
+      <w:r>
+        <w:rPr>
+          <w:rFonts w:ascii="Courier New" w:eastAsia="Times New Roman" w:hAnsi="Courier New" w:cs="Courier New"/>
+          <w:color w:val="000000"/>
+          <w:sz w:val="20"/>
+          <w:szCs w:val="20"/>
+          <w:lang w:eastAsia="de-DE"/>
+        </w:rPr>
+        <w:t>pinMode</w:t>
+      </w:r>
+      <w:proofErr w:type="spellEnd"/>
+      <w:r>
+        <w:rPr>
+          <w:rFonts w:ascii="Courier New" w:eastAsia="Times New Roman" w:hAnsi="Courier New" w:cs="Courier New"/>
+          <w:b/>
+          <w:bCs/>
+          <w:color w:val="000080"/>
+          <w:sz w:val="20"/>
+          <w:szCs w:val="20"/>
+          <w:lang w:eastAsia="de-DE"/>
+        </w:rPr>
+        <w:t>(</w:t>
+      </w:r>
+      <w:proofErr w:type="spellStart"/>
+      <w:r>
+        <w:rPr>
+          <w:rFonts w:ascii="Courier New" w:eastAsia="Times New Roman" w:hAnsi="Courier New" w:cs="Courier New"/>
+          <w:color w:val="000000"/>
+          <w:sz w:val="20"/>
+          <w:szCs w:val="20"/>
+          <w:lang w:eastAsia="de-DE"/>
+        </w:rPr>
+        <w:t>links_</w:t>
+      </w:r>
+      <w:proofErr w:type="gramStart"/>
+      <w:r>
+        <w:rPr>
+          <w:rFonts w:ascii="Courier New" w:eastAsia="Times New Roman" w:hAnsi="Courier New" w:cs="Courier New"/>
+          <w:color w:val="000000"/>
+          <w:sz w:val="20"/>
+          <w:szCs w:val="20"/>
+          <w:lang w:eastAsia="de-DE"/>
+        </w:rPr>
+        <w:t>rueckwaerts</w:t>
+      </w:r>
+      <w:r>
+        <w:rPr>
+          <w:rFonts w:ascii="Courier New" w:eastAsia="Times New Roman" w:hAnsi="Courier New" w:cs="Courier New"/>
+          <w:b/>
+          <w:bCs/>
+          <w:color w:val="000080"/>
+          <w:sz w:val="20"/>
+          <w:szCs w:val="20"/>
+          <w:lang w:eastAsia="de-DE"/>
+        </w:rPr>
+        <w:t>,</w:t>
+      </w:r>
+      <w:r>
+        <w:rPr>
+          <w:rFonts w:ascii="Courier New" w:eastAsia="Times New Roman" w:hAnsi="Courier New" w:cs="Courier New"/>
+          <w:color w:val="000000"/>
+          <w:sz w:val="20"/>
+          <w:szCs w:val="20"/>
+          <w:lang w:eastAsia="de-DE"/>
+        </w:rPr>
+        <w:t>OUTPUT</w:t>
+      </w:r>
+      <w:proofErr w:type="spellEnd"/>
+      <w:proofErr w:type="gramEnd"/>
+      <w:r>
+        <w:rPr>
+          <w:rFonts w:ascii="Courier New" w:eastAsia="Times New Roman" w:hAnsi="Courier New" w:cs="Courier New"/>
+          <w:b/>
+          <w:bCs/>
+          <w:color w:val="000080"/>
+          <w:sz w:val="20"/>
+          <w:szCs w:val="20"/>
+          <w:lang w:eastAsia="de-DE"/>
+        </w:rPr>
+        <w:t>);</w:t>
+      </w:r>
+    </w:p>
+    <w:p>
+      <w:pPr>
+        <w:shd w:val="clear" w:color="auto" w:fill="FFFFFF"/>
+        <w:spacing w:after="0" w:line="240" w:lineRule="auto"/>
+        <w:rPr>
+          <w:rFonts w:ascii="Courier New" w:eastAsia="Times New Roman" w:hAnsi="Courier New" w:cs="Courier New"/>
+          <w:color w:val="000000"/>
+          <w:sz w:val="20"/>
+          <w:szCs w:val="20"/>
+          <w:lang w:eastAsia="de-DE"/>
+        </w:rPr>
+      </w:pPr>
+      <w:r>
+        <w:rPr>
+          <w:rFonts w:ascii="Courier New" w:eastAsia="Times New Roman" w:hAnsi="Courier New" w:cs="Courier New"/>
+          <w:color w:val="000000"/>
+          <w:sz w:val="20"/>
+          <w:szCs w:val="20"/>
+          <w:lang w:eastAsia="de-DE"/>
+        </w:rPr>
+        <w:t xml:space="preserve">  </w:t>
+      </w:r>
+      <w:proofErr w:type="spellStart"/>
+      <w:r>
+        <w:rPr>
+          <w:rFonts w:ascii="Courier New" w:eastAsia="Times New Roman" w:hAnsi="Courier New" w:cs="Courier New"/>
+          <w:color w:val="000000"/>
+          <w:sz w:val="20"/>
+          <w:szCs w:val="20"/>
+          <w:lang w:eastAsia="de-DE"/>
+        </w:rPr>
+        <w:t>pinMode</w:t>
+      </w:r>
+      <w:proofErr w:type="spellEnd"/>
+      <w:r>
+        <w:rPr>
+          <w:rFonts w:ascii="Courier New" w:eastAsia="Times New Roman" w:hAnsi="Courier New" w:cs="Courier New"/>
+          <w:b/>
+          <w:bCs/>
+          <w:color w:val="000080"/>
+          <w:sz w:val="20"/>
+          <w:szCs w:val="20"/>
+          <w:lang w:eastAsia="de-DE"/>
+        </w:rPr>
+        <w:t>(</w:t>
+      </w:r>
+      <w:proofErr w:type="spellStart"/>
+      <w:r>
+        <w:rPr>
+          <w:rFonts w:ascii="Courier New" w:eastAsia="Times New Roman" w:hAnsi="Courier New" w:cs="Courier New"/>
+          <w:color w:val="000000"/>
+          <w:sz w:val="20"/>
+          <w:szCs w:val="20"/>
+          <w:lang w:eastAsia="de-DE"/>
+        </w:rPr>
+        <w:t>rechts_</w:t>
+      </w:r>
+      <w:proofErr w:type="gramStart"/>
+      <w:r>
+        <w:rPr>
+          <w:rFonts w:ascii="Courier New" w:eastAsia="Times New Roman" w:hAnsi="Courier New" w:cs="Courier New"/>
+          <w:color w:val="000000"/>
+          <w:sz w:val="20"/>
+          <w:szCs w:val="20"/>
+          <w:lang w:eastAsia="de-DE"/>
+        </w:rPr>
+        <w:t>rueckwaerts</w:t>
+      </w:r>
+      <w:r>
+        <w:rPr>
+          <w:rFonts w:ascii="Courier New" w:eastAsia="Times New Roman" w:hAnsi="Courier New" w:cs="Courier New"/>
+          <w:b/>
+          <w:bCs/>
+          <w:color w:val="000080"/>
+          <w:sz w:val="20"/>
+          <w:szCs w:val="20"/>
+          <w:lang w:eastAsia="de-DE"/>
+        </w:rPr>
+        <w:t>,</w:t>
+      </w:r>
+      <w:r>
+        <w:rPr>
+          <w:rFonts w:ascii="Courier New" w:eastAsia="Times New Roman" w:hAnsi="Courier New" w:cs="Courier New"/>
+          <w:color w:val="000000"/>
+          <w:sz w:val="20"/>
+          <w:szCs w:val="20"/>
+          <w:lang w:eastAsia="de-DE"/>
+        </w:rPr>
+        <w:t>OUTPUT</w:t>
+      </w:r>
+      <w:proofErr w:type="spellEnd"/>
+      <w:proofErr w:type="gramEnd"/>
+      <w:r>
+        <w:rPr>
+          <w:rFonts w:ascii="Courier New" w:eastAsia="Times New Roman" w:hAnsi="Courier New" w:cs="Courier New"/>
+          <w:b/>
+          <w:bCs/>
+          <w:color w:val="000080"/>
+          <w:sz w:val="20"/>
+          <w:szCs w:val="20"/>
+          <w:lang w:eastAsia="de-DE"/>
+        </w:rPr>
+        <w:t>);</w:t>
+      </w:r>
+    </w:p>
+    <w:p>
+      <w:pPr>
+        <w:shd w:val="clear" w:color="auto" w:fill="FFFFFF"/>
+        <w:spacing w:after="0" w:line="240" w:lineRule="auto"/>
+        <w:rPr>
+          <w:rFonts w:ascii="Courier New" w:eastAsia="Times New Roman" w:hAnsi="Courier New" w:cs="Courier New"/>
+          <w:color w:val="000000"/>
+          <w:sz w:val="20"/>
+          <w:szCs w:val="20"/>
+          <w:lang w:eastAsia="de-DE"/>
+        </w:rPr>
+      </w:pPr>
+      <w:r>
+        <w:rPr>
+          <w:rFonts w:ascii="Courier New" w:eastAsia="Times New Roman" w:hAnsi="Courier New" w:cs="Courier New"/>
+          <w:color w:val="000000"/>
+          <w:sz w:val="20"/>
+          <w:szCs w:val="20"/>
+          <w:lang w:eastAsia="de-DE"/>
+        </w:rPr>
+        <w:t xml:space="preserve">  </w:t>
+      </w:r>
+      <w:proofErr w:type="spellStart"/>
+      <w:r>
+        <w:rPr>
+          <w:rFonts w:ascii="Courier New" w:eastAsia="Times New Roman" w:hAnsi="Courier New" w:cs="Courier New"/>
+          <w:color w:val="000000"/>
+          <w:sz w:val="20"/>
+          <w:szCs w:val="20"/>
+          <w:lang w:eastAsia="de-DE"/>
+        </w:rPr>
+        <w:t>Serial</w:t>
+      </w:r>
+      <w:r>
+        <w:rPr>
+          <w:rFonts w:ascii="Courier New" w:eastAsia="Times New Roman" w:hAnsi="Courier New" w:cs="Courier New"/>
+          <w:b/>
+          <w:bCs/>
+          <w:color w:val="000080"/>
+          <w:sz w:val="20"/>
+          <w:szCs w:val="20"/>
+          <w:lang w:eastAsia="de-DE"/>
+        </w:rPr>
+        <w:t>.</w:t>
+      </w:r>
+      <w:r>
+        <w:rPr>
+          <w:rFonts w:ascii="Courier New" w:eastAsia="Times New Roman" w:hAnsi="Courier New" w:cs="Courier New"/>
+          <w:color w:val="000000"/>
+          <w:sz w:val="20"/>
+          <w:szCs w:val="20"/>
+          <w:lang w:eastAsia="de-DE"/>
+        </w:rPr>
+        <w:t>begin</w:t>
+      </w:r>
+      <w:proofErr w:type="spellEnd"/>
+      <w:r>
+        <w:rPr>
+          <w:rFonts w:ascii="Courier New" w:eastAsia="Times New Roman" w:hAnsi="Courier New" w:cs="Courier New"/>
+          <w:b/>
+          <w:bCs/>
+          <w:color w:val="000080"/>
+          <w:sz w:val="20"/>
+          <w:szCs w:val="20"/>
+          <w:lang w:eastAsia="de-DE"/>
+        </w:rPr>
+        <w:t>(</w:t>
+      </w:r>
+      <w:r>
+        <w:rPr>
+          <w:rFonts w:ascii="Courier New" w:eastAsia="Times New Roman" w:hAnsi="Courier New" w:cs="Courier New"/>
+          <w:color w:val="FF8000"/>
+          <w:sz w:val="20"/>
+          <w:szCs w:val="20"/>
+          <w:lang w:eastAsia="de-DE"/>
+        </w:rPr>
+        <w:t>9600</w:t>
+      </w:r>
+      <w:r>
+        <w:rPr>
+          <w:rFonts w:ascii="Courier New" w:eastAsia="Times New Roman" w:hAnsi="Courier New" w:cs="Courier New"/>
+          <w:b/>
+          <w:bCs/>
+          <w:color w:val="000080"/>
+          <w:sz w:val="20"/>
+          <w:szCs w:val="20"/>
+          <w:lang w:eastAsia="de-DE"/>
+        </w:rPr>
+        <w:t>);</w:t>
+      </w:r>
+    </w:p>
+    <w:p>
+      <w:pPr>
+        <w:shd w:val="clear" w:color="auto" w:fill="FFFFFF"/>
+        <w:spacing w:after="0" w:line="240" w:lineRule="auto"/>
+        <w:rPr>
+          <w:rFonts w:ascii="Courier New" w:eastAsia="Times New Roman" w:hAnsi="Courier New" w:cs="Courier New"/>
+          <w:color w:val="000000"/>
+          <w:sz w:val="20"/>
+          <w:szCs w:val="20"/>
+          <w:lang w:eastAsia="de-DE"/>
+        </w:rPr>
+      </w:pPr>
+      <w:r>
+        <w:rPr>
+          <w:rFonts w:ascii="Courier New" w:eastAsia="Times New Roman" w:hAnsi="Courier New" w:cs="Courier New"/>
+          <w:b/>
+          <w:bCs/>
+          <w:color w:val="000080"/>
+          <w:sz w:val="20"/>
+          <w:szCs w:val="20"/>
+          <w:lang w:eastAsia="de-DE"/>
+        </w:rPr>
+        <w:t>}</w:t>
+      </w:r>
+    </w:p>
+    <w:p>
+      <w:pPr>
+        <w:shd w:val="clear" w:color="auto" w:fill="FFFFFF"/>
+        <w:spacing w:after="0" w:line="240" w:lineRule="auto"/>
+        <w:rPr>
+          <w:rFonts w:ascii="Courier New" w:eastAsia="Times New Roman" w:hAnsi="Courier New" w:cs="Courier New"/>
+          <w:color w:val="008000"/>
+          <w:sz w:val="20"/>
+          <w:szCs w:val="20"/>
+          <w:lang w:eastAsia="de-DE"/>
+        </w:rPr>
+      </w:pPr>
+      <w:r>
+        <w:rPr>
+          <w:rFonts w:ascii="Courier New" w:eastAsia="Times New Roman" w:hAnsi="Courier New" w:cs="Courier New"/>
+          <w:color w:val="008000"/>
+          <w:sz w:val="20"/>
+          <w:szCs w:val="20"/>
+          <w:lang w:eastAsia="de-DE"/>
+        </w:rPr>
+        <w:t>//Auf Linie = Unter Grenzwert</w:t>
+      </w:r>
+    </w:p>
+    <w:p>
+      <w:pPr>
+        <w:shd w:val="clear" w:color="auto" w:fill="FFFFFF"/>
+        <w:spacing w:after="0" w:line="240" w:lineRule="auto"/>
+        <w:rPr>
+          <w:rFonts w:ascii="Courier New" w:eastAsia="Times New Roman" w:hAnsi="Courier New" w:cs="Courier New"/>
+          <w:color w:val="008000"/>
+          <w:sz w:val="20"/>
+          <w:szCs w:val="20"/>
+          <w:lang w:eastAsia="de-DE"/>
+        </w:rPr>
+      </w:pPr>
+      <w:r>
+        <w:rPr>
+          <w:rFonts w:ascii="Courier New" w:eastAsia="Times New Roman" w:hAnsi="Courier New" w:cs="Courier New"/>
+          <w:color w:val="008000"/>
+          <w:sz w:val="20"/>
+          <w:szCs w:val="20"/>
+          <w:lang w:eastAsia="de-DE"/>
+        </w:rPr>
+        <w:t>//Nicht auf Linie = Über Grenzwert</w:t>
+      </w:r>
+    </w:p>
+    <w:p>
+      <w:pPr>
+        <w:shd w:val="clear" w:color="auto" w:fill="FFFFFF"/>
+        <w:spacing w:after="0" w:line="240" w:lineRule="auto"/>
+        <w:rPr>
+          <w:rFonts w:ascii="Courier New" w:eastAsia="Times New Roman" w:hAnsi="Courier New" w:cs="Courier New"/>
+          <w:color w:val="000000"/>
+          <w:sz w:val="20"/>
+          <w:szCs w:val="20"/>
+          <w:lang w:eastAsia="de-DE"/>
+        </w:rPr>
+      </w:pPr>
+      <w:proofErr w:type="spellStart"/>
+      <w:r>
+        <w:rPr>
+          <w:rFonts w:ascii="Courier New" w:eastAsia="Times New Roman" w:hAnsi="Courier New" w:cs="Courier New"/>
+          <w:color w:val="8000FF"/>
+          <w:sz w:val="20"/>
+          <w:szCs w:val="20"/>
+          <w:lang w:eastAsia="de-DE"/>
+        </w:rPr>
+        <w:t>void</w:t>
+      </w:r>
+      <w:proofErr w:type="spellEnd"/>
+      <w:r>
+        <w:rPr>
+          <w:rFonts w:ascii="Courier New" w:eastAsia="Times New Roman" w:hAnsi="Courier New" w:cs="Courier New"/>
+          <w:color w:val="000000"/>
+          <w:sz w:val="20"/>
+          <w:szCs w:val="20"/>
+          <w:lang w:eastAsia="de-DE"/>
+        </w:rPr>
+        <w:t xml:space="preserve"> </w:t>
+      </w:r>
+      <w:proofErr w:type="gramStart"/>
+      <w:r>
+        <w:rPr>
+          <w:rFonts w:ascii="Courier New" w:eastAsia="Times New Roman" w:hAnsi="Courier New" w:cs="Courier New"/>
+          <w:color w:val="000000"/>
+          <w:sz w:val="20"/>
+          <w:szCs w:val="20"/>
+          <w:lang w:eastAsia="de-DE"/>
+        </w:rPr>
+        <w:t>loop</w:t>
+      </w:r>
+      <w:r>
+        <w:rPr>
+          <w:rFonts w:ascii="Courier New" w:eastAsia="Times New Roman" w:hAnsi="Courier New" w:cs="Courier New"/>
+          <w:b/>
+          <w:bCs/>
+          <w:color w:val="000080"/>
+          <w:sz w:val="20"/>
+          <w:szCs w:val="20"/>
+          <w:lang w:eastAsia="de-DE"/>
+        </w:rPr>
+        <w:t>(</w:t>
+      </w:r>
+      <w:proofErr w:type="gramEnd"/>
+      <w:r>
+        <w:rPr>
+          <w:rFonts w:ascii="Courier New" w:eastAsia="Times New Roman" w:hAnsi="Courier New" w:cs="Courier New"/>
+          <w:b/>
+          <w:bCs/>
+          <w:color w:val="000080"/>
+          <w:sz w:val="20"/>
+          <w:szCs w:val="20"/>
+          <w:lang w:eastAsia="de-DE"/>
+        </w:rPr>
+        <w:t>)</w:t>
+      </w:r>
+      <w:r>
+        <w:rPr>
+          <w:rFonts w:ascii="Courier New" w:eastAsia="Times New Roman" w:hAnsi="Courier New" w:cs="Courier New"/>
+          <w:color w:val="000000"/>
+          <w:sz w:val="20"/>
+          <w:szCs w:val="20"/>
+          <w:lang w:eastAsia="de-DE"/>
+        </w:rPr>
+        <w:t xml:space="preserve"> </w:t>
+      </w:r>
+      <w:r>
+        <w:rPr>
+          <w:rFonts w:ascii="Courier New" w:eastAsia="Times New Roman" w:hAnsi="Courier New" w:cs="Courier New"/>
+          <w:b/>
+          <w:bCs/>
+          <w:color w:val="000080"/>
+          <w:sz w:val="20"/>
+          <w:szCs w:val="20"/>
+          <w:lang w:eastAsia="de-DE"/>
+        </w:rPr>
+        <w:t>{</w:t>
+      </w:r>
+    </w:p>
+    <w:p>
+      <w:pPr>
+        <w:shd w:val="clear" w:color="auto" w:fill="FFFFFF"/>
+        <w:spacing w:after="0" w:line="240" w:lineRule="auto"/>
+        <w:rPr>
+          <w:rFonts w:ascii="Courier New" w:eastAsia="Times New Roman" w:hAnsi="Courier New" w:cs="Courier New"/>
+          <w:color w:val="000000"/>
+          <w:sz w:val="20"/>
+          <w:szCs w:val="20"/>
+          <w:lang w:eastAsia="de-DE"/>
+        </w:rPr>
+      </w:pPr>
+      <w:r>
+        <w:rPr>
+          <w:rFonts w:ascii="Courier New" w:eastAsia="Times New Roman" w:hAnsi="Courier New" w:cs="Courier New"/>
+          <w:color w:val="000000"/>
+          <w:sz w:val="20"/>
+          <w:szCs w:val="20"/>
+          <w:lang w:eastAsia="de-DE"/>
+        </w:rPr>
+        <w:t xml:space="preserve">  </w:t>
+      </w:r>
+    </w:p>
+    <w:p>
+      <w:pPr>
+        <w:shd w:val="clear" w:color="auto" w:fill="FFFFFF"/>
+        <w:spacing w:after="0" w:line="240" w:lineRule="auto"/>
+        <w:rPr>
+          <w:rFonts w:ascii="Courier New" w:eastAsia="Times New Roman" w:hAnsi="Courier New" w:cs="Courier New"/>
+          <w:color w:val="008000"/>
+          <w:sz w:val="20"/>
+          <w:szCs w:val="20"/>
+          <w:lang w:eastAsia="de-DE"/>
+        </w:rPr>
+      </w:pPr>
+      <w:r>
+        <w:rPr>
+          <w:rFonts w:ascii="Courier New" w:eastAsia="Times New Roman" w:hAnsi="Courier New" w:cs="Courier New"/>
+          <w:color w:val="000000"/>
+          <w:sz w:val="20"/>
+          <w:szCs w:val="20"/>
+          <w:lang w:eastAsia="de-DE"/>
+        </w:rPr>
+        <w:t xml:space="preserve">  </w:t>
+      </w:r>
+      <w:r>
+        <w:rPr>
+          <w:rFonts w:ascii="Courier New" w:eastAsia="Times New Roman" w:hAnsi="Courier New" w:cs="Courier New"/>
+          <w:color w:val="008000"/>
+          <w:sz w:val="20"/>
+          <w:szCs w:val="20"/>
+          <w:lang w:eastAsia="de-DE"/>
+        </w:rPr>
+        <w:t>//Beide über Grenzwert -&gt; Vorwärts</w:t>
+      </w:r>
+    </w:p>
+    <w:p>
+      <w:pPr>
+        <w:shd w:val="clear" w:color="auto" w:fill="FFFFFF"/>
+        <w:spacing w:after="0" w:line="240" w:lineRule="auto"/>
+        <w:rPr>
+          <w:rFonts w:ascii="Courier New" w:eastAsia="Times New Roman" w:hAnsi="Courier New" w:cs="Courier New"/>
+          <w:color w:val="000000"/>
+          <w:sz w:val="20"/>
+          <w:szCs w:val="20"/>
+          <w:lang w:eastAsia="de-DE"/>
+        </w:rPr>
+      </w:pPr>
+      <w:r>
+        <w:rPr>
+          <w:rFonts w:ascii="Courier New" w:eastAsia="Times New Roman" w:hAnsi="Courier New" w:cs="Courier New"/>
+          <w:color w:val="000000"/>
+          <w:sz w:val="20"/>
+          <w:szCs w:val="20"/>
+          <w:lang w:eastAsia="de-DE"/>
+        </w:rPr>
+        <w:t xml:space="preserve">  </w:t>
+      </w:r>
+      <w:proofErr w:type="spellStart"/>
+      <w:r>
+        <w:rPr>
+          <w:rFonts w:ascii="Courier New" w:eastAsia="Times New Roman" w:hAnsi="Courier New" w:cs="Courier New"/>
+          <w:b/>
+          <w:bCs/>
+          <w:color w:val="0000FF"/>
+          <w:sz w:val="20"/>
+          <w:szCs w:val="20"/>
+          <w:lang w:eastAsia="de-DE"/>
+        </w:rPr>
+        <w:t>while</w:t>
+      </w:r>
+      <w:proofErr w:type="spellEnd"/>
+      <w:r>
+        <w:rPr>
+          <w:rFonts w:ascii="Courier New" w:eastAsia="Times New Roman" w:hAnsi="Courier New" w:cs="Courier New"/>
+          <w:b/>
+          <w:bCs/>
+          <w:color w:val="000080"/>
+          <w:sz w:val="20"/>
+          <w:szCs w:val="20"/>
+          <w:lang w:eastAsia="de-DE"/>
+        </w:rPr>
+        <w:t>(</w:t>
+      </w:r>
+      <w:proofErr w:type="spellStart"/>
+      <w:r>
+        <w:rPr>
+          <w:rFonts w:ascii="Courier New" w:eastAsia="Times New Roman" w:hAnsi="Courier New" w:cs="Courier New"/>
+          <w:color w:val="000000"/>
+          <w:sz w:val="20"/>
+          <w:szCs w:val="20"/>
+          <w:lang w:eastAsia="de-DE"/>
+        </w:rPr>
+        <w:t>analogRead</w:t>
+      </w:r>
+      <w:proofErr w:type="spellEnd"/>
+      <w:r>
+        <w:rPr>
+          <w:rFonts w:ascii="Courier New" w:eastAsia="Times New Roman" w:hAnsi="Courier New" w:cs="Courier New"/>
+          <w:b/>
+          <w:bCs/>
+          <w:color w:val="000080"/>
+          <w:sz w:val="20"/>
+          <w:szCs w:val="20"/>
+          <w:lang w:eastAsia="de-DE"/>
+        </w:rPr>
+        <w:t>(</w:t>
+      </w:r>
+      <w:proofErr w:type="spellStart"/>
+      <w:r>
+        <w:rPr>
+          <w:rFonts w:ascii="Courier New" w:eastAsia="Times New Roman" w:hAnsi="Courier New" w:cs="Courier New"/>
+          <w:color w:val="000000"/>
+          <w:sz w:val="20"/>
+          <w:szCs w:val="20"/>
+          <w:lang w:eastAsia="de-DE"/>
+        </w:rPr>
+        <w:t>sensor_links</w:t>
+      </w:r>
+      <w:proofErr w:type="spellEnd"/>
+      <w:r>
+        <w:rPr>
+          <w:rFonts w:ascii="Courier New" w:eastAsia="Times New Roman" w:hAnsi="Courier New" w:cs="Courier New"/>
+          <w:b/>
+          <w:bCs/>
+          <w:color w:val="000080"/>
+          <w:sz w:val="20"/>
+          <w:szCs w:val="20"/>
+          <w:lang w:eastAsia="de-DE"/>
+        </w:rPr>
+        <w:t>)</w:t>
+      </w:r>
+      <w:r>
+        <w:rPr>
+          <w:rFonts w:ascii="Courier New" w:eastAsia="Times New Roman" w:hAnsi="Courier New" w:cs="Courier New"/>
+          <w:color w:val="000000"/>
+          <w:sz w:val="20"/>
+          <w:szCs w:val="20"/>
+          <w:lang w:eastAsia="de-DE"/>
+        </w:rPr>
+        <w:t xml:space="preserve"> </w:t>
+      </w:r>
+      <w:r>
+        <w:rPr>
+          <w:rFonts w:ascii="Courier New" w:eastAsia="Times New Roman" w:hAnsi="Courier New" w:cs="Courier New"/>
+          <w:b/>
+          <w:bCs/>
+          <w:color w:val="000080"/>
+          <w:sz w:val="20"/>
+          <w:szCs w:val="20"/>
+          <w:lang w:eastAsia="de-DE"/>
+        </w:rPr>
+        <w:t>&lt;=</w:t>
+      </w:r>
+      <w:r>
+        <w:rPr>
+          <w:rFonts w:ascii="Courier New" w:eastAsia="Times New Roman" w:hAnsi="Courier New" w:cs="Courier New"/>
+          <w:color w:val="000000"/>
+          <w:sz w:val="20"/>
+          <w:szCs w:val="20"/>
+          <w:lang w:eastAsia="de-DE"/>
+        </w:rPr>
+        <w:t xml:space="preserve"> </w:t>
+      </w:r>
+      <w:proofErr w:type="spellStart"/>
+      <w:r>
+        <w:rPr>
+          <w:rFonts w:ascii="Courier New" w:eastAsia="Times New Roman" w:hAnsi="Courier New" w:cs="Courier New"/>
+          <w:color w:val="000000"/>
+          <w:sz w:val="20"/>
+          <w:szCs w:val="20"/>
+          <w:lang w:eastAsia="de-DE"/>
+        </w:rPr>
+        <w:t>sensor_grenzwert</w:t>
+      </w:r>
+      <w:proofErr w:type="spellEnd"/>
+      <w:r>
+        <w:rPr>
+          <w:rFonts w:ascii="Courier New" w:eastAsia="Times New Roman" w:hAnsi="Courier New" w:cs="Courier New"/>
+          <w:color w:val="000000"/>
+          <w:sz w:val="20"/>
+          <w:szCs w:val="20"/>
+          <w:lang w:eastAsia="de-DE"/>
+        </w:rPr>
+        <w:t xml:space="preserve"> </w:t>
+      </w:r>
+      <w:r>
+        <w:rPr>
+          <w:rFonts w:ascii="Courier New" w:eastAsia="Times New Roman" w:hAnsi="Courier New" w:cs="Courier New"/>
+          <w:b/>
+          <w:bCs/>
+          <w:color w:val="000080"/>
+          <w:sz w:val="20"/>
+          <w:szCs w:val="20"/>
+          <w:lang w:eastAsia="de-DE"/>
+        </w:rPr>
+        <w:t>&amp;&amp;</w:t>
+      </w:r>
+      <w:r>
+        <w:rPr>
+          <w:rFonts w:ascii="Courier New" w:eastAsia="Times New Roman" w:hAnsi="Courier New" w:cs="Courier New"/>
+          <w:color w:val="000000"/>
+          <w:sz w:val="20"/>
+          <w:szCs w:val="20"/>
+          <w:lang w:eastAsia="de-DE"/>
+        </w:rPr>
+        <w:t xml:space="preserve"> </w:t>
+      </w:r>
+      <w:proofErr w:type="spellStart"/>
+      <w:r>
+        <w:rPr>
+          <w:rFonts w:ascii="Courier New" w:eastAsia="Times New Roman" w:hAnsi="Courier New" w:cs="Courier New"/>
+          <w:color w:val="000000"/>
+          <w:sz w:val="20"/>
+          <w:szCs w:val="20"/>
+          <w:lang w:eastAsia="de-DE"/>
+        </w:rPr>
+        <w:t>analogRead</w:t>
+      </w:r>
+      <w:proofErr w:type="spellEnd"/>
+      <w:r>
+        <w:rPr>
+          <w:rFonts w:ascii="Courier New" w:eastAsia="Times New Roman" w:hAnsi="Courier New" w:cs="Courier New"/>
+          <w:b/>
+          <w:bCs/>
+          <w:color w:val="000080"/>
+          <w:sz w:val="20"/>
+          <w:szCs w:val="20"/>
+          <w:lang w:eastAsia="de-DE"/>
+        </w:rPr>
+        <w:t>(</w:t>
+      </w:r>
+      <w:proofErr w:type="spellStart"/>
+      <w:r>
+        <w:rPr>
+          <w:rFonts w:ascii="Courier New" w:eastAsia="Times New Roman" w:hAnsi="Courier New" w:cs="Courier New"/>
+          <w:color w:val="000000"/>
+          <w:sz w:val="20"/>
+          <w:szCs w:val="20"/>
+          <w:lang w:eastAsia="de-DE"/>
+        </w:rPr>
+        <w:t>sensor_rechts</w:t>
+      </w:r>
+      <w:proofErr w:type="spellEnd"/>
+      <w:r>
+        <w:rPr>
+          <w:rFonts w:ascii="Courier New" w:eastAsia="Times New Roman" w:hAnsi="Courier New" w:cs="Courier New"/>
+          <w:b/>
+          <w:bCs/>
+          <w:color w:val="000080"/>
+          <w:sz w:val="20"/>
+          <w:szCs w:val="20"/>
+          <w:lang w:eastAsia="de-DE"/>
+        </w:rPr>
+        <w:t>)</w:t>
+      </w:r>
+      <w:r>
+        <w:rPr>
+          <w:rFonts w:ascii="Courier New" w:eastAsia="Times New Roman" w:hAnsi="Courier New" w:cs="Courier New"/>
+          <w:color w:val="000000"/>
+          <w:sz w:val="20"/>
+          <w:szCs w:val="20"/>
+          <w:lang w:eastAsia="de-DE"/>
+        </w:rPr>
+        <w:t xml:space="preserve"> </w:t>
+      </w:r>
+      <w:r>
+        <w:rPr>
+          <w:rFonts w:ascii="Courier New" w:eastAsia="Times New Roman" w:hAnsi="Courier New" w:cs="Courier New"/>
+          <w:b/>
+          <w:bCs/>
+          <w:color w:val="000080"/>
+          <w:sz w:val="20"/>
+          <w:szCs w:val="20"/>
+          <w:lang w:eastAsia="de-DE"/>
+        </w:rPr>
+        <w:t>&lt;=</w:t>
+      </w:r>
+      <w:r>
+        <w:rPr>
+          <w:rFonts w:ascii="Courier New" w:eastAsia="Times New Roman" w:hAnsi="Courier New" w:cs="Courier New"/>
+          <w:color w:val="000000"/>
+          <w:sz w:val="20"/>
+          <w:szCs w:val="20"/>
+          <w:lang w:eastAsia="de-DE"/>
+        </w:rPr>
+        <w:t xml:space="preserve"> </w:t>
+      </w:r>
+      <w:proofErr w:type="spellStart"/>
+      <w:r>
+        <w:rPr>
+          <w:rFonts w:ascii="Courier New" w:eastAsia="Times New Roman" w:hAnsi="Courier New" w:cs="Courier New"/>
+          <w:color w:val="000000"/>
+          <w:sz w:val="20"/>
+          <w:szCs w:val="20"/>
+          <w:lang w:eastAsia="de-DE"/>
+        </w:rPr>
+        <w:t>sensor_</w:t>
+      </w:r>
+      <w:proofErr w:type="gramStart"/>
+      <w:r>
+        <w:rPr>
+          <w:rFonts w:ascii="Courier New" w:eastAsia="Times New Roman" w:hAnsi="Courier New" w:cs="Courier New"/>
+          <w:color w:val="000000"/>
+          <w:sz w:val="20"/>
+          <w:szCs w:val="20"/>
+          <w:lang w:eastAsia="de-DE"/>
+        </w:rPr>
+        <w:t>grenzwert</w:t>
+      </w:r>
+      <w:proofErr w:type="spellEnd"/>
+      <w:r>
+        <w:rPr>
+          <w:rFonts w:ascii="Courier New" w:eastAsia="Times New Roman" w:hAnsi="Courier New" w:cs="Courier New"/>
+          <w:b/>
+          <w:bCs/>
+          <w:color w:val="000080"/>
+          <w:sz w:val="20"/>
+          <w:szCs w:val="20"/>
+          <w:lang w:eastAsia="de-DE"/>
+        </w:rPr>
+        <w:t>){</w:t>
+      </w:r>
+      <w:proofErr w:type="gramEnd"/>
+    </w:p>
+    <w:p>
+      <w:pPr>
+        <w:shd w:val="clear" w:color="auto" w:fill="FFFFFF"/>
+        <w:spacing w:after="0" w:line="240" w:lineRule="auto"/>
+        <w:rPr>
+          <w:rFonts w:ascii="Courier New" w:eastAsia="Times New Roman" w:hAnsi="Courier New" w:cs="Courier New"/>
+          <w:color w:val="000000"/>
+          <w:sz w:val="20"/>
+          <w:szCs w:val="20"/>
+          <w:lang w:eastAsia="de-DE"/>
+        </w:rPr>
+      </w:pPr>
+      <w:r>
+        <w:rPr>
+          <w:rFonts w:ascii="Courier New" w:eastAsia="Times New Roman" w:hAnsi="Courier New" w:cs="Courier New"/>
+          <w:color w:val="000000"/>
+          <w:sz w:val="20"/>
+          <w:szCs w:val="20"/>
+          <w:lang w:eastAsia="de-DE"/>
+        </w:rPr>
+        <w:t xml:space="preserve">    </w:t>
+      </w:r>
+      <w:proofErr w:type="spellStart"/>
+      <w:proofErr w:type="gramStart"/>
+      <w:r>
+        <w:rPr>
+          <w:rFonts w:ascii="Courier New" w:eastAsia="Times New Roman" w:hAnsi="Courier New" w:cs="Courier New"/>
+          <w:b/>
+          <w:bCs/>
+          <w:color w:val="0000FF"/>
+          <w:sz w:val="20"/>
+          <w:szCs w:val="20"/>
+          <w:lang w:eastAsia="de-DE"/>
+        </w:rPr>
+        <w:t>for</w:t>
+      </w:r>
+      <w:proofErr w:type="spellEnd"/>
+      <w:r>
+        <w:rPr>
+          <w:rFonts w:ascii="Courier New" w:eastAsia="Times New Roman" w:hAnsi="Courier New" w:cs="Courier New"/>
+          <w:b/>
+          <w:bCs/>
+          <w:color w:val="000080"/>
+          <w:sz w:val="20"/>
+          <w:szCs w:val="20"/>
+          <w:lang w:eastAsia="de-DE"/>
+        </w:rPr>
+        <w:t>(</w:t>
+      </w:r>
+      <w:proofErr w:type="spellStart"/>
+      <w:proofErr w:type="gramEnd"/>
+      <w:r>
+        <w:rPr>
+          <w:rFonts w:ascii="Courier New" w:eastAsia="Times New Roman" w:hAnsi="Courier New" w:cs="Courier New"/>
+          <w:color w:val="8000FF"/>
+          <w:sz w:val="20"/>
+          <w:szCs w:val="20"/>
+          <w:lang w:eastAsia="de-DE"/>
+        </w:rPr>
+        <w:t>int</w:t>
+      </w:r>
+      <w:proofErr w:type="spellEnd"/>
+      <w:r>
+        <w:rPr>
+          <w:rFonts w:ascii="Courier New" w:eastAsia="Times New Roman" w:hAnsi="Courier New" w:cs="Courier New"/>
+          <w:color w:val="000000"/>
+          <w:sz w:val="20"/>
+          <w:szCs w:val="20"/>
+          <w:lang w:eastAsia="de-DE"/>
+        </w:rPr>
+        <w:t xml:space="preserve"> i </w:t>
+      </w:r>
+      <w:r>
+        <w:rPr>
+          <w:rFonts w:ascii="Courier New" w:eastAsia="Times New Roman" w:hAnsi="Courier New" w:cs="Courier New"/>
+          <w:b/>
+          <w:bCs/>
+          <w:color w:val="000080"/>
+          <w:sz w:val="20"/>
+          <w:szCs w:val="20"/>
+          <w:lang w:eastAsia="de-DE"/>
+        </w:rPr>
+        <w:t>=</w:t>
+      </w:r>
+      <w:r>
+        <w:rPr>
+          <w:rFonts w:ascii="Courier New" w:eastAsia="Times New Roman" w:hAnsi="Courier New" w:cs="Courier New"/>
+          <w:color w:val="000000"/>
+          <w:sz w:val="20"/>
+          <w:szCs w:val="20"/>
+          <w:lang w:eastAsia="de-DE"/>
+        </w:rPr>
+        <w:t xml:space="preserve"> </w:t>
+      </w:r>
+      <w:r>
+        <w:rPr>
+          <w:rFonts w:ascii="Courier New" w:eastAsia="Times New Roman" w:hAnsi="Courier New" w:cs="Courier New"/>
+          <w:color w:val="FF8000"/>
+          <w:sz w:val="20"/>
+          <w:szCs w:val="20"/>
+          <w:lang w:eastAsia="de-DE"/>
+        </w:rPr>
+        <w:t>0</w:t>
+      </w:r>
+      <w:r>
+        <w:rPr>
+          <w:rFonts w:ascii="Courier New" w:eastAsia="Times New Roman" w:hAnsi="Courier New" w:cs="Courier New"/>
+          <w:b/>
+          <w:bCs/>
+          <w:color w:val="000080"/>
+          <w:sz w:val="20"/>
+          <w:szCs w:val="20"/>
+          <w:lang w:eastAsia="de-DE"/>
+        </w:rPr>
+        <w:t>;</w:t>
+      </w:r>
+      <w:r>
+        <w:rPr>
+          <w:rFonts w:ascii="Courier New" w:eastAsia="Times New Roman" w:hAnsi="Courier New" w:cs="Courier New"/>
+          <w:color w:val="000000"/>
+          <w:sz w:val="20"/>
+          <w:szCs w:val="20"/>
+          <w:lang w:eastAsia="de-DE"/>
+        </w:rPr>
+        <w:t xml:space="preserve"> i</w:t>
+      </w:r>
+      <w:r>
+        <w:rPr>
+          <w:rFonts w:ascii="Courier New" w:eastAsia="Times New Roman" w:hAnsi="Courier New" w:cs="Courier New"/>
+          <w:b/>
+          <w:bCs/>
+          <w:color w:val="000080"/>
+          <w:sz w:val="20"/>
+          <w:szCs w:val="20"/>
+          <w:lang w:eastAsia="de-DE"/>
+        </w:rPr>
+        <w:t>&lt;</w:t>
+      </w:r>
+      <w:r>
+        <w:rPr>
+          <w:rFonts w:ascii="Courier New" w:eastAsia="Times New Roman" w:hAnsi="Courier New" w:cs="Courier New"/>
+          <w:color w:val="FF8000"/>
+          <w:sz w:val="20"/>
+          <w:szCs w:val="20"/>
+          <w:lang w:eastAsia="de-DE"/>
+        </w:rPr>
+        <w:t>1</w:t>
+      </w:r>
+      <w:r>
+        <w:rPr>
+          <w:rFonts w:ascii="Courier New" w:eastAsia="Times New Roman" w:hAnsi="Courier New" w:cs="Courier New"/>
+          <w:b/>
+          <w:bCs/>
+          <w:color w:val="000080"/>
+          <w:sz w:val="20"/>
+          <w:szCs w:val="20"/>
+          <w:lang w:eastAsia="de-DE"/>
+        </w:rPr>
+        <w:t>;</w:t>
+      </w:r>
+      <w:r>
+        <w:rPr>
+          <w:rFonts w:ascii="Courier New" w:eastAsia="Times New Roman" w:hAnsi="Courier New" w:cs="Courier New"/>
+          <w:color w:val="000000"/>
+          <w:sz w:val="20"/>
+          <w:szCs w:val="20"/>
+          <w:lang w:eastAsia="de-DE"/>
+        </w:rPr>
+        <w:t xml:space="preserve"> i</w:t>
+      </w:r>
+      <w:r>
+        <w:rPr>
+          <w:rFonts w:ascii="Courier New" w:eastAsia="Times New Roman" w:hAnsi="Courier New" w:cs="Courier New"/>
+          <w:b/>
+          <w:bCs/>
+          <w:color w:val="000080"/>
+          <w:sz w:val="20"/>
+          <w:szCs w:val="20"/>
+          <w:lang w:eastAsia="de-DE"/>
+        </w:rPr>
+        <w:t>++)</w:t>
+      </w:r>
+      <w:r>
+        <w:rPr>
+          <w:rFonts w:ascii="Courier New" w:eastAsia="Times New Roman" w:hAnsi="Courier New" w:cs="Courier New"/>
+          <w:color w:val="000000"/>
+          <w:sz w:val="20"/>
+          <w:szCs w:val="20"/>
+          <w:lang w:eastAsia="de-DE"/>
+        </w:rPr>
+        <w:t xml:space="preserve"> </w:t>
+      </w:r>
+    </w:p>
+    <w:p>
+      <w:pPr>
+        <w:shd w:val="clear" w:color="auto" w:fill="FFFFFF"/>
+        <w:spacing w:after="0" w:line="240" w:lineRule="auto"/>
+        <w:rPr>
+          <w:rFonts w:ascii="Courier New" w:eastAsia="Times New Roman" w:hAnsi="Courier New" w:cs="Courier New"/>
+          <w:color w:val="000000"/>
+          <w:sz w:val="20"/>
+          <w:szCs w:val="20"/>
+          <w:lang w:eastAsia="de-DE"/>
+        </w:rPr>
+      </w:pPr>
+      <w:r>
+        <w:rPr>
+          <w:rFonts w:ascii="Courier New" w:eastAsia="Times New Roman" w:hAnsi="Courier New" w:cs="Courier New"/>
+          <w:color w:val="000000"/>
+          <w:sz w:val="20"/>
+          <w:szCs w:val="20"/>
+          <w:lang w:eastAsia="de-DE"/>
+        </w:rPr>
+        <w:t xml:space="preserve">      fahren</w:t>
+      </w:r>
+      <w:r>
+        <w:rPr>
+          <w:rFonts w:ascii="Courier New" w:eastAsia="Times New Roman" w:hAnsi="Courier New" w:cs="Courier New"/>
+          <w:b/>
+          <w:bCs/>
+          <w:color w:val="000080"/>
+          <w:sz w:val="20"/>
+          <w:szCs w:val="20"/>
+          <w:lang w:eastAsia="de-DE"/>
+        </w:rPr>
+        <w:t>(</w:t>
+      </w:r>
+      <w:r>
+        <w:rPr>
+          <w:rFonts w:ascii="Courier New" w:eastAsia="Times New Roman" w:hAnsi="Courier New" w:cs="Courier New"/>
+          <w:color w:val="FF8000"/>
+          <w:sz w:val="20"/>
+          <w:szCs w:val="20"/>
+          <w:lang w:eastAsia="de-DE"/>
+        </w:rPr>
+        <w:t>0b0000</w:t>
+      </w:r>
+      <w:r>
+        <w:rPr>
+          <w:rFonts w:ascii="Courier New" w:eastAsia="Times New Roman" w:hAnsi="Courier New" w:cs="Courier New"/>
+          <w:b/>
+          <w:bCs/>
+          <w:color w:val="000080"/>
+          <w:sz w:val="20"/>
+          <w:szCs w:val="20"/>
+          <w:lang w:eastAsia="de-DE"/>
+        </w:rPr>
+        <w:t>);</w:t>
+      </w:r>
+    </w:p>
+    <w:p>
+      <w:pPr>
+        <w:shd w:val="clear" w:color="auto" w:fill="FFFFFF"/>
+        <w:spacing w:after="0" w:line="240" w:lineRule="auto"/>
+        <w:rPr>
+          <w:rFonts w:ascii="Courier New" w:eastAsia="Times New Roman" w:hAnsi="Courier New" w:cs="Courier New"/>
+          <w:color w:val="000000"/>
+          <w:sz w:val="20"/>
+          <w:szCs w:val="20"/>
+          <w:lang w:eastAsia="de-DE"/>
+        </w:rPr>
+      </w:pPr>
+      <w:r>
+        <w:rPr>
+          <w:rFonts w:ascii="Courier New" w:eastAsia="Times New Roman" w:hAnsi="Courier New" w:cs="Courier New"/>
+          <w:color w:val="000000"/>
+          <w:sz w:val="20"/>
+          <w:szCs w:val="20"/>
+          <w:lang w:eastAsia="de-DE"/>
+        </w:rPr>
+        <w:t xml:space="preserve">    fahren</w:t>
+      </w:r>
+      <w:r>
+        <w:rPr>
+          <w:rFonts w:ascii="Courier New" w:eastAsia="Times New Roman" w:hAnsi="Courier New" w:cs="Courier New"/>
+          <w:b/>
+          <w:bCs/>
+          <w:color w:val="000080"/>
+          <w:sz w:val="20"/>
+          <w:szCs w:val="20"/>
+          <w:lang w:eastAsia="de-DE"/>
+        </w:rPr>
+        <w:t>(</w:t>
+      </w:r>
+      <w:proofErr w:type="spellStart"/>
+      <w:r>
+        <w:rPr>
+          <w:rFonts w:ascii="Courier New" w:eastAsia="Times New Roman" w:hAnsi="Courier New" w:cs="Courier New"/>
+          <w:color w:val="000000"/>
+          <w:sz w:val="20"/>
+          <w:szCs w:val="20"/>
+          <w:lang w:eastAsia="de-DE"/>
+        </w:rPr>
+        <w:t>nachVorne</w:t>
+      </w:r>
+      <w:proofErr w:type="spellEnd"/>
+      <w:r>
+        <w:rPr>
+          <w:rFonts w:ascii="Courier New" w:eastAsia="Times New Roman" w:hAnsi="Courier New" w:cs="Courier New"/>
+          <w:b/>
+          <w:bCs/>
+          <w:color w:val="000080"/>
+          <w:sz w:val="20"/>
+          <w:szCs w:val="20"/>
+          <w:lang w:eastAsia="de-DE"/>
+        </w:rPr>
+        <w:t>);</w:t>
+      </w:r>
+    </w:p>
+    <w:p>
+      <w:pPr>
+        <w:shd w:val="clear" w:color="auto" w:fill="FFFFFF"/>
+        <w:spacing w:after="0" w:line="240" w:lineRule="auto"/>
+        <w:rPr>
+          <w:rFonts w:ascii="Courier New" w:eastAsia="Times New Roman" w:hAnsi="Courier New" w:cs="Courier New"/>
+          <w:color w:val="000000"/>
+          <w:sz w:val="20"/>
+          <w:szCs w:val="20"/>
+          <w:lang w:eastAsia="de-DE"/>
+        </w:rPr>
+      </w:pPr>
+      <w:r>
+        <w:rPr>
+          <w:rFonts w:ascii="Courier New" w:eastAsia="Times New Roman" w:hAnsi="Courier New" w:cs="Courier New"/>
+          <w:color w:val="000000"/>
+          <w:sz w:val="20"/>
+          <w:szCs w:val="20"/>
+          <w:lang w:eastAsia="de-DE"/>
+        </w:rPr>
+        <w:t xml:space="preserve">    </w:t>
+      </w:r>
+    </w:p>
+    <w:p>
+      <w:pPr>
+        <w:shd w:val="clear" w:color="auto" w:fill="FFFFFF"/>
+        <w:spacing w:after="0" w:line="240" w:lineRule="auto"/>
+        <w:rPr>
+          <w:rFonts w:ascii="Courier New" w:eastAsia="Times New Roman" w:hAnsi="Courier New" w:cs="Courier New"/>
+          <w:color w:val="000000"/>
+          <w:sz w:val="20"/>
+          <w:szCs w:val="20"/>
+          <w:lang w:eastAsia="de-DE"/>
+        </w:rPr>
+      </w:pPr>
+      <w:r>
+        <w:rPr>
+          <w:rFonts w:ascii="Courier New" w:eastAsia="Times New Roman" w:hAnsi="Courier New" w:cs="Courier New"/>
+          <w:color w:val="000000"/>
+          <w:sz w:val="20"/>
+          <w:szCs w:val="20"/>
+          <w:lang w:eastAsia="de-DE"/>
+        </w:rPr>
+        <w:t xml:space="preserve">  </w:t>
+      </w:r>
+      <w:r>
+        <w:rPr>
+          <w:rFonts w:ascii="Courier New" w:eastAsia="Times New Roman" w:hAnsi="Courier New" w:cs="Courier New"/>
+          <w:b/>
+          <w:bCs/>
+          <w:color w:val="000080"/>
+          <w:sz w:val="20"/>
+          <w:szCs w:val="20"/>
+          <w:lang w:eastAsia="de-DE"/>
+        </w:rPr>
+        <w:t>}</w:t>
+      </w:r>
+    </w:p>
+    <w:p>
+      <w:pPr>
+        <w:shd w:val="clear" w:color="auto" w:fill="FFFFFF"/>
+        <w:spacing w:after="0" w:line="240" w:lineRule="auto"/>
+        <w:rPr>
+          <w:rFonts w:ascii="Courier New" w:eastAsia="Times New Roman" w:hAnsi="Courier New" w:cs="Courier New"/>
+          <w:color w:val="008000"/>
+          <w:sz w:val="20"/>
+          <w:szCs w:val="20"/>
+          <w:lang w:eastAsia="de-DE"/>
+        </w:rPr>
+      </w:pPr>
+      <w:r>
+        <w:rPr>
+          <w:rFonts w:ascii="Courier New" w:eastAsia="Times New Roman" w:hAnsi="Courier New" w:cs="Courier New"/>
+          <w:color w:val="000000"/>
+          <w:sz w:val="20"/>
+          <w:szCs w:val="20"/>
+          <w:lang w:eastAsia="de-DE"/>
+        </w:rPr>
+        <w:t xml:space="preserve">  </w:t>
+      </w:r>
+      <w:r>
+        <w:rPr>
+          <w:rFonts w:ascii="Courier New" w:eastAsia="Times New Roman" w:hAnsi="Courier New" w:cs="Courier New"/>
+          <w:color w:val="008000"/>
+          <w:sz w:val="20"/>
+          <w:szCs w:val="20"/>
+          <w:lang w:eastAsia="de-DE"/>
+        </w:rPr>
+        <w:t>//Links unter Grenzwert, rechts über Grenzwert -&gt; Links</w:t>
+      </w:r>
+    </w:p>
+    <w:p>
+      <w:pPr>
+        <w:shd w:val="clear" w:color="auto" w:fill="FFFFFF"/>
+        <w:spacing w:after="0" w:line="240" w:lineRule="auto"/>
+        <w:rPr>
+          <w:rFonts w:ascii="Courier New" w:eastAsia="Times New Roman" w:hAnsi="Courier New" w:cs="Courier New"/>
+          <w:color w:val="000000"/>
+          <w:sz w:val="20"/>
+          <w:szCs w:val="20"/>
+          <w:lang w:eastAsia="de-DE"/>
+        </w:rPr>
+      </w:pPr>
+      <w:r>
+        <w:rPr>
+          <w:rFonts w:ascii="Courier New" w:eastAsia="Times New Roman" w:hAnsi="Courier New" w:cs="Courier New"/>
+          <w:color w:val="000000"/>
+          <w:sz w:val="20"/>
+          <w:szCs w:val="20"/>
+          <w:lang w:eastAsia="de-DE"/>
+        </w:rPr>
+        <w:t xml:space="preserve">  </w:t>
+      </w:r>
+      <w:proofErr w:type="spellStart"/>
+      <w:r>
+        <w:rPr>
+          <w:rFonts w:ascii="Courier New" w:eastAsia="Times New Roman" w:hAnsi="Courier New" w:cs="Courier New"/>
+          <w:b/>
+          <w:bCs/>
+          <w:color w:val="0000FF"/>
+          <w:sz w:val="20"/>
+          <w:szCs w:val="20"/>
+          <w:lang w:eastAsia="de-DE"/>
+        </w:rPr>
+        <w:t>while</w:t>
+      </w:r>
+      <w:proofErr w:type="spellEnd"/>
+      <w:r>
+        <w:rPr>
+          <w:rFonts w:ascii="Courier New" w:eastAsia="Times New Roman" w:hAnsi="Courier New" w:cs="Courier New"/>
+          <w:b/>
+          <w:bCs/>
+          <w:color w:val="000080"/>
+          <w:sz w:val="20"/>
+          <w:szCs w:val="20"/>
+          <w:lang w:eastAsia="de-DE"/>
+        </w:rPr>
+        <w:t>(</w:t>
+      </w:r>
+      <w:proofErr w:type="spellStart"/>
+      <w:r>
+        <w:rPr>
+          <w:rFonts w:ascii="Courier New" w:eastAsia="Times New Roman" w:hAnsi="Courier New" w:cs="Courier New"/>
+          <w:color w:val="000000"/>
+          <w:sz w:val="20"/>
+          <w:szCs w:val="20"/>
+          <w:lang w:eastAsia="de-DE"/>
+        </w:rPr>
+        <w:t>analogRead</w:t>
+      </w:r>
+      <w:proofErr w:type="spellEnd"/>
+      <w:r>
+        <w:rPr>
+          <w:rFonts w:ascii="Courier New" w:eastAsia="Times New Roman" w:hAnsi="Courier New" w:cs="Courier New"/>
+          <w:b/>
+          <w:bCs/>
+          <w:color w:val="000080"/>
+          <w:sz w:val="20"/>
+          <w:szCs w:val="20"/>
+          <w:lang w:eastAsia="de-DE"/>
+        </w:rPr>
+        <w:t>(</w:t>
+      </w:r>
+      <w:proofErr w:type="spellStart"/>
+      <w:r>
+        <w:rPr>
+          <w:rFonts w:ascii="Courier New" w:eastAsia="Times New Roman" w:hAnsi="Courier New" w:cs="Courier New"/>
+          <w:color w:val="000000"/>
+          <w:sz w:val="20"/>
+          <w:szCs w:val="20"/>
+          <w:lang w:eastAsia="de-DE"/>
+        </w:rPr>
+        <w:t>sensor_links</w:t>
+      </w:r>
+      <w:proofErr w:type="spellEnd"/>
+      <w:r>
+        <w:rPr>
+          <w:rFonts w:ascii="Courier New" w:eastAsia="Times New Roman" w:hAnsi="Courier New" w:cs="Courier New"/>
+          <w:b/>
+          <w:bCs/>
+          <w:color w:val="000080"/>
+          <w:sz w:val="20"/>
+          <w:szCs w:val="20"/>
+          <w:lang w:eastAsia="de-DE"/>
+        </w:rPr>
+        <w:t>)</w:t>
+      </w:r>
+      <w:r>
+        <w:rPr>
+          <w:rFonts w:ascii="Courier New" w:eastAsia="Times New Roman" w:hAnsi="Courier New" w:cs="Courier New"/>
+          <w:color w:val="000000"/>
+          <w:sz w:val="20"/>
+          <w:szCs w:val="20"/>
+          <w:lang w:eastAsia="de-DE"/>
+        </w:rPr>
+        <w:t xml:space="preserve"> </w:t>
+      </w:r>
+      <w:r>
+        <w:rPr>
+          <w:rFonts w:ascii="Courier New" w:eastAsia="Times New Roman" w:hAnsi="Courier New" w:cs="Courier New"/>
+          <w:b/>
+          <w:bCs/>
+          <w:color w:val="000080"/>
+          <w:sz w:val="20"/>
+          <w:szCs w:val="20"/>
+          <w:lang w:eastAsia="de-DE"/>
+        </w:rPr>
+        <w:t>&lt;=</w:t>
+      </w:r>
+      <w:r>
+        <w:rPr>
+          <w:rFonts w:ascii="Courier New" w:eastAsia="Times New Roman" w:hAnsi="Courier New" w:cs="Courier New"/>
+          <w:color w:val="000000"/>
+          <w:sz w:val="20"/>
+          <w:szCs w:val="20"/>
+          <w:lang w:eastAsia="de-DE"/>
+        </w:rPr>
+        <w:t xml:space="preserve"> </w:t>
+      </w:r>
+      <w:proofErr w:type="spellStart"/>
+      <w:r>
+        <w:rPr>
+          <w:rFonts w:ascii="Courier New" w:eastAsia="Times New Roman" w:hAnsi="Courier New" w:cs="Courier New"/>
+          <w:color w:val="000000"/>
+          <w:sz w:val="20"/>
+          <w:szCs w:val="20"/>
+          <w:lang w:eastAsia="de-DE"/>
+        </w:rPr>
+        <w:t>sensor_grenzwert</w:t>
+      </w:r>
+      <w:proofErr w:type="spellEnd"/>
+      <w:r>
+        <w:rPr>
+          <w:rFonts w:ascii="Courier New" w:eastAsia="Times New Roman" w:hAnsi="Courier New" w:cs="Courier New"/>
+          <w:color w:val="000000"/>
+          <w:sz w:val="20"/>
+          <w:szCs w:val="20"/>
+          <w:lang w:eastAsia="de-DE"/>
+        </w:rPr>
+        <w:t xml:space="preserve"> </w:t>
+      </w:r>
+      <w:r>
+        <w:rPr>
+          <w:rFonts w:ascii="Courier New" w:eastAsia="Times New Roman" w:hAnsi="Courier New" w:cs="Courier New"/>
+          <w:b/>
+          <w:bCs/>
+          <w:color w:val="000080"/>
+          <w:sz w:val="20"/>
+          <w:szCs w:val="20"/>
+          <w:lang w:eastAsia="de-DE"/>
+        </w:rPr>
+        <w:t>&amp;&amp;</w:t>
+      </w:r>
+      <w:r>
+        <w:rPr>
+          <w:rFonts w:ascii="Courier New" w:eastAsia="Times New Roman" w:hAnsi="Courier New" w:cs="Courier New"/>
+          <w:color w:val="000000"/>
+          <w:sz w:val="20"/>
+          <w:szCs w:val="20"/>
+          <w:lang w:eastAsia="de-DE"/>
+        </w:rPr>
+        <w:t xml:space="preserve"> </w:t>
+      </w:r>
+      <w:proofErr w:type="spellStart"/>
+      <w:r>
+        <w:rPr>
+          <w:rFonts w:ascii="Courier New" w:eastAsia="Times New Roman" w:hAnsi="Courier New" w:cs="Courier New"/>
+          <w:color w:val="000000"/>
+          <w:sz w:val="20"/>
+          <w:szCs w:val="20"/>
+          <w:lang w:eastAsia="de-DE"/>
+        </w:rPr>
+        <w:t>analogRead</w:t>
+      </w:r>
+      <w:proofErr w:type="spellEnd"/>
+      <w:r>
+        <w:rPr>
+          <w:rFonts w:ascii="Courier New" w:eastAsia="Times New Roman" w:hAnsi="Courier New" w:cs="Courier New"/>
+          <w:b/>
+          <w:bCs/>
+          <w:color w:val="000080"/>
+          <w:sz w:val="20"/>
+          <w:szCs w:val="20"/>
+          <w:lang w:eastAsia="de-DE"/>
+        </w:rPr>
+        <w:t>(</w:t>
+      </w:r>
+      <w:proofErr w:type="spellStart"/>
+      <w:r>
+        <w:rPr>
+          <w:rFonts w:ascii="Courier New" w:eastAsia="Times New Roman" w:hAnsi="Courier New" w:cs="Courier New"/>
+          <w:color w:val="000000"/>
+          <w:sz w:val="20"/>
+          <w:szCs w:val="20"/>
+          <w:lang w:eastAsia="de-DE"/>
+        </w:rPr>
+        <w:t>sensor_rechts</w:t>
+      </w:r>
+      <w:proofErr w:type="spellEnd"/>
+      <w:r>
+        <w:rPr>
+          <w:rFonts w:ascii="Courier New" w:eastAsia="Times New Roman" w:hAnsi="Courier New" w:cs="Courier New"/>
+          <w:b/>
+          <w:bCs/>
+          <w:color w:val="000080"/>
+          <w:sz w:val="20"/>
+          <w:szCs w:val="20"/>
+          <w:lang w:eastAsia="de-DE"/>
+        </w:rPr>
+        <w:t>)</w:t>
+      </w:r>
+      <w:r>
+        <w:rPr>
+          <w:rFonts w:ascii="Courier New" w:eastAsia="Times New Roman" w:hAnsi="Courier New" w:cs="Courier New"/>
+          <w:color w:val="000000"/>
+          <w:sz w:val="20"/>
+          <w:szCs w:val="20"/>
+          <w:lang w:eastAsia="de-DE"/>
+        </w:rPr>
+        <w:t xml:space="preserve"> </w:t>
+      </w:r>
+      <w:r>
+        <w:rPr>
+          <w:rFonts w:ascii="Courier New" w:eastAsia="Times New Roman" w:hAnsi="Courier New" w:cs="Courier New"/>
+          <w:b/>
+          <w:bCs/>
+          <w:color w:val="000080"/>
+          <w:sz w:val="20"/>
+          <w:szCs w:val="20"/>
+          <w:lang w:eastAsia="de-DE"/>
+        </w:rPr>
+        <w:t>&gt;=</w:t>
+      </w:r>
+      <w:r>
+        <w:rPr>
+          <w:rFonts w:ascii="Courier New" w:eastAsia="Times New Roman" w:hAnsi="Courier New" w:cs="Courier New"/>
+          <w:color w:val="000000"/>
+          <w:sz w:val="20"/>
+          <w:szCs w:val="20"/>
+          <w:lang w:eastAsia="de-DE"/>
+        </w:rPr>
+        <w:t xml:space="preserve"> </w:t>
+      </w:r>
+      <w:proofErr w:type="spellStart"/>
+      <w:r>
+        <w:rPr>
+          <w:rFonts w:ascii="Courier New" w:eastAsia="Times New Roman" w:hAnsi="Courier New" w:cs="Courier New"/>
+          <w:color w:val="000000"/>
+          <w:sz w:val="20"/>
+          <w:szCs w:val="20"/>
+          <w:lang w:eastAsia="de-DE"/>
+        </w:rPr>
+        <w:t>sensor_</w:t>
+      </w:r>
+      <w:proofErr w:type="gramStart"/>
+      <w:r>
+        <w:rPr>
+          <w:rFonts w:ascii="Courier New" w:eastAsia="Times New Roman" w:hAnsi="Courier New" w:cs="Courier New"/>
+          <w:color w:val="000000"/>
+          <w:sz w:val="20"/>
+          <w:szCs w:val="20"/>
+          <w:lang w:eastAsia="de-DE"/>
+        </w:rPr>
+        <w:t>grenzwert</w:t>
+      </w:r>
+      <w:proofErr w:type="spellEnd"/>
+      <w:r>
+        <w:rPr>
+          <w:rFonts w:ascii="Courier New" w:eastAsia="Times New Roman" w:hAnsi="Courier New" w:cs="Courier New"/>
+          <w:b/>
+          <w:bCs/>
+          <w:color w:val="000080"/>
+          <w:sz w:val="20"/>
+          <w:szCs w:val="20"/>
+          <w:lang w:eastAsia="de-DE"/>
+        </w:rPr>
+        <w:t>){</w:t>
+      </w:r>
+      <w:proofErr w:type="gramEnd"/>
+    </w:p>
+    <w:p>
+      <w:pPr>
+        <w:shd w:val="clear" w:color="auto" w:fill="FFFFFF"/>
+        <w:spacing w:after="0" w:line="240" w:lineRule="auto"/>
+        <w:rPr>
+          <w:rFonts w:ascii="Courier New" w:eastAsia="Times New Roman" w:hAnsi="Courier New" w:cs="Courier New"/>
+          <w:color w:val="000000"/>
+          <w:sz w:val="20"/>
+          <w:szCs w:val="20"/>
+          <w:lang w:eastAsia="de-DE"/>
+        </w:rPr>
+      </w:pPr>
+      <w:r>
+        <w:rPr>
+          <w:rFonts w:ascii="Courier New" w:eastAsia="Times New Roman" w:hAnsi="Courier New" w:cs="Courier New"/>
+          <w:color w:val="000000"/>
+          <w:sz w:val="20"/>
+          <w:szCs w:val="20"/>
+          <w:lang w:eastAsia="de-DE"/>
+        </w:rPr>
+        <w:t xml:space="preserve">    </w:t>
+      </w:r>
+      <w:proofErr w:type="spellStart"/>
+      <w:proofErr w:type="gramStart"/>
+      <w:r>
+        <w:rPr>
+          <w:rFonts w:ascii="Courier New" w:eastAsia="Times New Roman" w:hAnsi="Courier New" w:cs="Courier New"/>
+          <w:b/>
+          <w:bCs/>
+          <w:color w:val="0000FF"/>
+          <w:sz w:val="20"/>
+          <w:szCs w:val="20"/>
+          <w:lang w:eastAsia="de-DE"/>
+        </w:rPr>
+        <w:t>for</w:t>
+      </w:r>
+      <w:proofErr w:type="spellEnd"/>
+      <w:r>
+        <w:rPr>
+          <w:rFonts w:ascii="Courier New" w:eastAsia="Times New Roman" w:hAnsi="Courier New" w:cs="Courier New"/>
+          <w:b/>
+          <w:bCs/>
+          <w:color w:val="000080"/>
+          <w:sz w:val="20"/>
+          <w:szCs w:val="20"/>
+          <w:lang w:eastAsia="de-DE"/>
+        </w:rPr>
+        <w:t>(</w:t>
+      </w:r>
+      <w:proofErr w:type="spellStart"/>
+      <w:proofErr w:type="gramEnd"/>
+      <w:r>
+        <w:rPr>
+          <w:rFonts w:ascii="Courier New" w:eastAsia="Times New Roman" w:hAnsi="Courier New" w:cs="Courier New"/>
+          <w:color w:val="8000FF"/>
+          <w:sz w:val="20"/>
+          <w:szCs w:val="20"/>
+          <w:lang w:eastAsia="de-DE"/>
+        </w:rPr>
+        <w:t>int</w:t>
+      </w:r>
+      <w:proofErr w:type="spellEnd"/>
+      <w:r>
+        <w:rPr>
+          <w:rFonts w:ascii="Courier New" w:eastAsia="Times New Roman" w:hAnsi="Courier New" w:cs="Courier New"/>
+          <w:color w:val="000000"/>
+          <w:sz w:val="20"/>
+          <w:szCs w:val="20"/>
+          <w:lang w:eastAsia="de-DE"/>
+        </w:rPr>
+        <w:t xml:space="preserve"> i </w:t>
+      </w:r>
+      <w:r>
+        <w:rPr>
+          <w:rFonts w:ascii="Courier New" w:eastAsia="Times New Roman" w:hAnsi="Courier New" w:cs="Courier New"/>
+          <w:b/>
+          <w:bCs/>
+          <w:color w:val="000080"/>
+          <w:sz w:val="20"/>
+          <w:szCs w:val="20"/>
+          <w:lang w:eastAsia="de-DE"/>
+        </w:rPr>
+        <w:t>=</w:t>
+      </w:r>
+      <w:r>
+        <w:rPr>
+          <w:rFonts w:ascii="Courier New" w:eastAsia="Times New Roman" w:hAnsi="Courier New" w:cs="Courier New"/>
+          <w:color w:val="000000"/>
+          <w:sz w:val="20"/>
+          <w:szCs w:val="20"/>
+          <w:lang w:eastAsia="de-DE"/>
+        </w:rPr>
+        <w:t xml:space="preserve"> </w:t>
+      </w:r>
+      <w:r>
+        <w:rPr>
+          <w:rFonts w:ascii="Courier New" w:eastAsia="Times New Roman" w:hAnsi="Courier New" w:cs="Courier New"/>
+          <w:color w:val="FF8000"/>
+          <w:sz w:val="20"/>
+          <w:szCs w:val="20"/>
+          <w:lang w:eastAsia="de-DE"/>
+        </w:rPr>
+        <w:t>0</w:t>
+      </w:r>
+      <w:r>
+        <w:rPr>
+          <w:rFonts w:ascii="Courier New" w:eastAsia="Times New Roman" w:hAnsi="Courier New" w:cs="Courier New"/>
+          <w:b/>
+          <w:bCs/>
+          <w:color w:val="000080"/>
+          <w:sz w:val="20"/>
+          <w:szCs w:val="20"/>
+          <w:lang w:eastAsia="de-DE"/>
+        </w:rPr>
+        <w:t>;</w:t>
+      </w:r>
+      <w:r>
+        <w:rPr>
+          <w:rFonts w:ascii="Courier New" w:eastAsia="Times New Roman" w:hAnsi="Courier New" w:cs="Courier New"/>
+          <w:color w:val="000000"/>
+          <w:sz w:val="20"/>
+          <w:szCs w:val="20"/>
+          <w:lang w:eastAsia="de-DE"/>
+        </w:rPr>
+        <w:t xml:space="preserve"> i</w:t>
+      </w:r>
+      <w:r>
+        <w:rPr>
+          <w:rFonts w:ascii="Courier New" w:eastAsia="Times New Roman" w:hAnsi="Courier New" w:cs="Courier New"/>
+          <w:b/>
+          <w:bCs/>
+          <w:color w:val="000080"/>
+          <w:sz w:val="20"/>
+          <w:szCs w:val="20"/>
+          <w:lang w:eastAsia="de-DE"/>
+        </w:rPr>
+        <w:t>&lt;</w:t>
+      </w:r>
+      <w:r>
+        <w:rPr>
+          <w:rFonts w:ascii="Courier New" w:eastAsia="Times New Roman" w:hAnsi="Courier New" w:cs="Courier New"/>
+          <w:color w:val="FF8000"/>
+          <w:sz w:val="20"/>
+          <w:szCs w:val="20"/>
+          <w:lang w:eastAsia="de-DE"/>
+        </w:rPr>
+        <w:t>1</w:t>
+      </w:r>
+      <w:r>
+        <w:rPr>
+          <w:rFonts w:ascii="Courier New" w:eastAsia="Times New Roman" w:hAnsi="Courier New" w:cs="Courier New"/>
+          <w:b/>
+          <w:bCs/>
+          <w:color w:val="000080"/>
+          <w:sz w:val="20"/>
+          <w:szCs w:val="20"/>
+          <w:lang w:eastAsia="de-DE"/>
+        </w:rPr>
+        <w:t>;</w:t>
+      </w:r>
+      <w:r>
+        <w:rPr>
+          <w:rFonts w:ascii="Courier New" w:eastAsia="Times New Roman" w:hAnsi="Courier New" w:cs="Courier New"/>
+          <w:color w:val="000000"/>
+          <w:sz w:val="20"/>
+          <w:szCs w:val="20"/>
+          <w:lang w:eastAsia="de-DE"/>
+        </w:rPr>
+        <w:t xml:space="preserve"> i</w:t>
+      </w:r>
+      <w:r>
+        <w:rPr>
+          <w:rFonts w:ascii="Courier New" w:eastAsia="Times New Roman" w:hAnsi="Courier New" w:cs="Courier New"/>
+          <w:b/>
+          <w:bCs/>
+          <w:color w:val="000080"/>
+          <w:sz w:val="20"/>
+          <w:szCs w:val="20"/>
+          <w:lang w:eastAsia="de-DE"/>
+        </w:rPr>
+        <w:t>++)</w:t>
+      </w:r>
+      <w:r>
+        <w:rPr>
+          <w:rFonts w:ascii="Courier New" w:eastAsia="Times New Roman" w:hAnsi="Courier New" w:cs="Courier New"/>
+          <w:color w:val="000000"/>
+          <w:sz w:val="20"/>
+          <w:szCs w:val="20"/>
+          <w:lang w:eastAsia="de-DE"/>
+        </w:rPr>
+        <w:t xml:space="preserve"> </w:t>
+      </w:r>
+    </w:p>
+    <w:p>
+      <w:pPr>
+        <w:shd w:val="clear" w:color="auto" w:fill="FFFFFF"/>
+        <w:spacing w:after="0" w:line="240" w:lineRule="auto"/>
+        <w:rPr>
+          <w:rFonts w:ascii="Courier New" w:eastAsia="Times New Roman" w:hAnsi="Courier New" w:cs="Courier New"/>
+          <w:color w:val="000000"/>
+          <w:sz w:val="20"/>
+          <w:szCs w:val="20"/>
+          <w:lang w:eastAsia="de-DE"/>
+        </w:rPr>
+      </w:pPr>
+      <w:r>
+        <w:rPr>
+          <w:rFonts w:ascii="Courier New" w:eastAsia="Times New Roman" w:hAnsi="Courier New" w:cs="Courier New"/>
+          <w:color w:val="000000"/>
+          <w:sz w:val="20"/>
+          <w:szCs w:val="20"/>
+          <w:lang w:eastAsia="de-DE"/>
+        </w:rPr>
+        <w:t xml:space="preserve">      fahren</w:t>
+      </w:r>
+      <w:r>
+        <w:rPr>
+          <w:rFonts w:ascii="Courier New" w:eastAsia="Times New Roman" w:hAnsi="Courier New" w:cs="Courier New"/>
+          <w:b/>
+          <w:bCs/>
+          <w:color w:val="000080"/>
+          <w:sz w:val="20"/>
+          <w:szCs w:val="20"/>
+          <w:lang w:eastAsia="de-DE"/>
+        </w:rPr>
+        <w:t>(</w:t>
+      </w:r>
+      <w:r>
+        <w:rPr>
+          <w:rFonts w:ascii="Courier New" w:eastAsia="Times New Roman" w:hAnsi="Courier New" w:cs="Courier New"/>
+          <w:color w:val="FF8000"/>
+          <w:sz w:val="20"/>
+          <w:szCs w:val="20"/>
+          <w:lang w:eastAsia="de-DE"/>
+        </w:rPr>
+        <w:t>0b0000</w:t>
+      </w:r>
+      <w:r>
+        <w:rPr>
+          <w:rFonts w:ascii="Courier New" w:eastAsia="Times New Roman" w:hAnsi="Courier New" w:cs="Courier New"/>
+          <w:b/>
+          <w:bCs/>
+          <w:color w:val="000080"/>
+          <w:sz w:val="20"/>
+          <w:szCs w:val="20"/>
+          <w:lang w:eastAsia="de-DE"/>
+        </w:rPr>
+        <w:t>);</w:t>
+      </w:r>
+    </w:p>
+    <w:p>
+      <w:pPr>
+        <w:shd w:val="clear" w:color="auto" w:fill="FFFFFF"/>
+        <w:spacing w:after="0" w:line="240" w:lineRule="auto"/>
+        <w:rPr>
+          <w:rFonts w:ascii="Courier New" w:eastAsia="Times New Roman" w:hAnsi="Courier New" w:cs="Courier New"/>
+          <w:color w:val="000000"/>
+          <w:sz w:val="20"/>
+          <w:szCs w:val="20"/>
+          <w:lang w:eastAsia="de-DE"/>
+        </w:rPr>
+      </w:pPr>
+      <w:r>
+        <w:rPr>
+          <w:rFonts w:ascii="Courier New" w:eastAsia="Times New Roman" w:hAnsi="Courier New" w:cs="Courier New"/>
+          <w:color w:val="000000"/>
+          <w:sz w:val="20"/>
+          <w:szCs w:val="20"/>
+          <w:lang w:eastAsia="de-DE"/>
+        </w:rPr>
+        <w:t xml:space="preserve">      fahren</w:t>
+      </w:r>
+      <w:r>
+        <w:rPr>
+          <w:rFonts w:ascii="Courier New" w:eastAsia="Times New Roman" w:hAnsi="Courier New" w:cs="Courier New"/>
+          <w:b/>
+          <w:bCs/>
+          <w:color w:val="000080"/>
+          <w:sz w:val="20"/>
+          <w:szCs w:val="20"/>
+          <w:lang w:eastAsia="de-DE"/>
+        </w:rPr>
+        <w:t>(</w:t>
+      </w:r>
+      <w:proofErr w:type="spellStart"/>
+      <w:r>
+        <w:rPr>
+          <w:rFonts w:ascii="Courier New" w:eastAsia="Times New Roman" w:hAnsi="Courier New" w:cs="Courier New"/>
+          <w:color w:val="000000"/>
+          <w:sz w:val="20"/>
+          <w:szCs w:val="20"/>
+          <w:lang w:eastAsia="de-DE"/>
+        </w:rPr>
+        <w:t>nachRechts</w:t>
+      </w:r>
+      <w:proofErr w:type="spellEnd"/>
+      <w:r>
+        <w:rPr>
+          <w:rFonts w:ascii="Courier New" w:eastAsia="Times New Roman" w:hAnsi="Courier New" w:cs="Courier New"/>
+          <w:b/>
+          <w:bCs/>
+          <w:color w:val="000080"/>
+          <w:sz w:val="20"/>
+          <w:szCs w:val="20"/>
+          <w:lang w:eastAsia="de-DE"/>
+        </w:rPr>
+        <w:t>);</w:t>
+      </w:r>
+    </w:p>
+    <w:p>
+      <w:pPr>
+        <w:shd w:val="clear" w:color="auto" w:fill="FFFFFF"/>
+        <w:spacing w:after="0" w:line="240" w:lineRule="auto"/>
+        <w:rPr>
+          <w:rFonts w:ascii="Courier New" w:eastAsia="Times New Roman" w:hAnsi="Courier New" w:cs="Courier New"/>
+          <w:color w:val="000000"/>
+          <w:sz w:val="20"/>
+          <w:szCs w:val="20"/>
+          <w:lang w:eastAsia="de-DE"/>
+        </w:rPr>
+      </w:pPr>
+      <w:r>
+        <w:rPr>
+          <w:rFonts w:ascii="Courier New" w:eastAsia="Times New Roman" w:hAnsi="Courier New" w:cs="Courier New"/>
+          <w:color w:val="000000"/>
+          <w:sz w:val="20"/>
+          <w:szCs w:val="20"/>
+          <w:lang w:eastAsia="de-DE"/>
+        </w:rPr>
+        <w:t xml:space="preserve">  </w:t>
+      </w:r>
+      <w:r>
+        <w:rPr>
+          <w:rFonts w:ascii="Courier New" w:eastAsia="Times New Roman" w:hAnsi="Courier New" w:cs="Courier New"/>
+          <w:b/>
+          <w:bCs/>
+          <w:color w:val="000080"/>
+          <w:sz w:val="20"/>
+          <w:szCs w:val="20"/>
+          <w:lang w:eastAsia="de-DE"/>
+        </w:rPr>
+        <w:t>}</w:t>
+      </w:r>
+    </w:p>
+    <w:p>
+      <w:pPr>
+        <w:shd w:val="clear" w:color="auto" w:fill="FFFFFF"/>
+        <w:spacing w:after="0" w:line="240" w:lineRule="auto"/>
+        <w:rPr>
+          <w:rFonts w:ascii="Courier New" w:eastAsia="Times New Roman" w:hAnsi="Courier New" w:cs="Courier New"/>
+          <w:color w:val="008000"/>
+          <w:sz w:val="20"/>
+          <w:szCs w:val="20"/>
+          <w:lang w:eastAsia="de-DE"/>
+        </w:rPr>
+      </w:pPr>
+      <w:r>
+        <w:rPr>
+          <w:rFonts w:ascii="Courier New" w:eastAsia="Times New Roman" w:hAnsi="Courier New" w:cs="Courier New"/>
+          <w:color w:val="000000"/>
+          <w:sz w:val="20"/>
+          <w:szCs w:val="20"/>
+          <w:lang w:eastAsia="de-DE"/>
+        </w:rPr>
+        <w:t xml:space="preserve">  </w:t>
+      </w:r>
+      <w:r>
+        <w:rPr>
+          <w:rFonts w:ascii="Courier New" w:eastAsia="Times New Roman" w:hAnsi="Courier New" w:cs="Courier New"/>
+          <w:color w:val="008000"/>
+          <w:sz w:val="20"/>
+          <w:szCs w:val="20"/>
+          <w:lang w:eastAsia="de-DE"/>
+        </w:rPr>
+        <w:t>//Links über Grenzwert, rechts unter Grenzwert -&gt; Rechts</w:t>
+      </w:r>
+    </w:p>
+    <w:p>
+      <w:pPr>
+        <w:shd w:val="clear" w:color="auto" w:fill="FFFFFF"/>
+        <w:spacing w:after="0" w:line="240" w:lineRule="auto"/>
+        <w:rPr>
+          <w:rFonts w:ascii="Courier New" w:eastAsia="Times New Roman" w:hAnsi="Courier New" w:cs="Courier New"/>
+          <w:color w:val="000000"/>
+          <w:sz w:val="20"/>
+          <w:szCs w:val="20"/>
+          <w:lang w:eastAsia="de-DE"/>
+        </w:rPr>
+      </w:pPr>
+      <w:r>
+        <w:rPr>
+          <w:rFonts w:ascii="Courier New" w:eastAsia="Times New Roman" w:hAnsi="Courier New" w:cs="Courier New"/>
+          <w:color w:val="000000"/>
+          <w:sz w:val="20"/>
+          <w:szCs w:val="20"/>
+          <w:lang w:eastAsia="de-DE"/>
+        </w:rPr>
+        <w:t xml:space="preserve">  </w:t>
+      </w:r>
+      <w:proofErr w:type="spellStart"/>
+      <w:r>
+        <w:rPr>
+          <w:rFonts w:ascii="Courier New" w:eastAsia="Times New Roman" w:hAnsi="Courier New" w:cs="Courier New"/>
+          <w:b/>
+          <w:bCs/>
+          <w:color w:val="0000FF"/>
+          <w:sz w:val="20"/>
+          <w:szCs w:val="20"/>
+          <w:lang w:eastAsia="de-DE"/>
+        </w:rPr>
+        <w:t>while</w:t>
+      </w:r>
+      <w:proofErr w:type="spellEnd"/>
+      <w:r>
+        <w:rPr>
+          <w:rFonts w:ascii="Courier New" w:eastAsia="Times New Roman" w:hAnsi="Courier New" w:cs="Courier New"/>
+          <w:b/>
+          <w:bCs/>
+          <w:color w:val="000080"/>
+          <w:sz w:val="20"/>
+          <w:szCs w:val="20"/>
+          <w:lang w:eastAsia="de-DE"/>
+        </w:rPr>
+        <w:t>(</w:t>
+      </w:r>
+      <w:proofErr w:type="spellStart"/>
+      <w:r>
+        <w:rPr>
+          <w:rFonts w:ascii="Courier New" w:eastAsia="Times New Roman" w:hAnsi="Courier New" w:cs="Courier New"/>
+          <w:color w:val="000000"/>
+          <w:sz w:val="20"/>
+          <w:szCs w:val="20"/>
+          <w:lang w:eastAsia="de-DE"/>
+        </w:rPr>
+        <w:t>analogRead</w:t>
+      </w:r>
+      <w:proofErr w:type="spellEnd"/>
+      <w:r>
+        <w:rPr>
+          <w:rFonts w:ascii="Courier New" w:eastAsia="Times New Roman" w:hAnsi="Courier New" w:cs="Courier New"/>
+          <w:b/>
+          <w:bCs/>
+          <w:color w:val="000080"/>
+          <w:sz w:val="20"/>
+          <w:szCs w:val="20"/>
+          <w:lang w:eastAsia="de-DE"/>
+        </w:rPr>
+        <w:t>(</w:t>
+      </w:r>
+      <w:proofErr w:type="spellStart"/>
+      <w:r>
+        <w:rPr>
+          <w:rFonts w:ascii="Courier New" w:eastAsia="Times New Roman" w:hAnsi="Courier New" w:cs="Courier New"/>
+          <w:color w:val="000000"/>
+          <w:sz w:val="20"/>
+          <w:szCs w:val="20"/>
+          <w:lang w:eastAsia="de-DE"/>
+        </w:rPr>
+        <w:t>sensor_links</w:t>
+      </w:r>
+      <w:proofErr w:type="spellEnd"/>
+      <w:r>
+        <w:rPr>
+          <w:rFonts w:ascii="Courier New" w:eastAsia="Times New Roman" w:hAnsi="Courier New" w:cs="Courier New"/>
+          <w:b/>
+          <w:bCs/>
+          <w:color w:val="000080"/>
+          <w:sz w:val="20"/>
+          <w:szCs w:val="20"/>
+          <w:lang w:eastAsia="de-DE"/>
+        </w:rPr>
+        <w:t>)</w:t>
+      </w:r>
+      <w:r>
+        <w:rPr>
+          <w:rFonts w:ascii="Courier New" w:eastAsia="Times New Roman" w:hAnsi="Courier New" w:cs="Courier New"/>
+          <w:color w:val="000000"/>
+          <w:sz w:val="20"/>
+          <w:szCs w:val="20"/>
+          <w:lang w:eastAsia="de-DE"/>
+        </w:rPr>
+        <w:t xml:space="preserve"> </w:t>
+      </w:r>
+      <w:r>
+        <w:rPr>
+          <w:rFonts w:ascii="Courier New" w:eastAsia="Times New Roman" w:hAnsi="Courier New" w:cs="Courier New"/>
+          <w:b/>
+          <w:bCs/>
+          <w:color w:val="000080"/>
+          <w:sz w:val="20"/>
+          <w:szCs w:val="20"/>
+          <w:lang w:eastAsia="de-DE"/>
+        </w:rPr>
+        <w:t>&gt;=</w:t>
+      </w:r>
+      <w:r>
+        <w:rPr>
+          <w:rFonts w:ascii="Courier New" w:eastAsia="Times New Roman" w:hAnsi="Courier New" w:cs="Courier New"/>
+          <w:color w:val="000000"/>
+          <w:sz w:val="20"/>
+          <w:szCs w:val="20"/>
+          <w:lang w:eastAsia="de-DE"/>
+        </w:rPr>
+        <w:t xml:space="preserve"> </w:t>
+      </w:r>
+      <w:proofErr w:type="spellStart"/>
+      <w:r>
+        <w:rPr>
+          <w:rFonts w:ascii="Courier New" w:eastAsia="Times New Roman" w:hAnsi="Courier New" w:cs="Courier New"/>
+          <w:color w:val="000000"/>
+          <w:sz w:val="20"/>
+          <w:szCs w:val="20"/>
+          <w:lang w:eastAsia="de-DE"/>
+        </w:rPr>
+        <w:t>sensor_grenzwert</w:t>
+      </w:r>
+      <w:proofErr w:type="spellEnd"/>
+      <w:r>
+        <w:rPr>
+          <w:rFonts w:ascii="Courier New" w:eastAsia="Times New Roman" w:hAnsi="Courier New" w:cs="Courier New"/>
+          <w:color w:val="000000"/>
+          <w:sz w:val="20"/>
+          <w:szCs w:val="20"/>
+          <w:lang w:eastAsia="de-DE"/>
+        </w:rPr>
+        <w:t xml:space="preserve"> </w:t>
+      </w:r>
+      <w:r>
+        <w:rPr>
+          <w:rFonts w:ascii="Courier New" w:eastAsia="Times New Roman" w:hAnsi="Courier New" w:cs="Courier New"/>
+          <w:b/>
+          <w:bCs/>
+          <w:color w:val="000080"/>
+          <w:sz w:val="20"/>
+          <w:szCs w:val="20"/>
+          <w:lang w:eastAsia="de-DE"/>
+        </w:rPr>
+        <w:t>&amp;&amp;</w:t>
+      </w:r>
+      <w:r>
+        <w:rPr>
+          <w:rFonts w:ascii="Courier New" w:eastAsia="Times New Roman" w:hAnsi="Courier New" w:cs="Courier New"/>
+          <w:color w:val="000000"/>
+          <w:sz w:val="20"/>
+          <w:szCs w:val="20"/>
+          <w:lang w:eastAsia="de-DE"/>
+        </w:rPr>
+        <w:t xml:space="preserve"> </w:t>
+      </w:r>
+      <w:proofErr w:type="spellStart"/>
+      <w:r>
+        <w:rPr>
+          <w:rFonts w:ascii="Courier New" w:eastAsia="Times New Roman" w:hAnsi="Courier New" w:cs="Courier New"/>
+          <w:color w:val="000000"/>
+          <w:sz w:val="20"/>
+          <w:szCs w:val="20"/>
+          <w:lang w:eastAsia="de-DE"/>
+        </w:rPr>
+        <w:t>analogRead</w:t>
+      </w:r>
+      <w:proofErr w:type="spellEnd"/>
+      <w:r>
+        <w:rPr>
+          <w:rFonts w:ascii="Courier New" w:eastAsia="Times New Roman" w:hAnsi="Courier New" w:cs="Courier New"/>
+          <w:b/>
+          <w:bCs/>
+          <w:color w:val="000080"/>
+          <w:sz w:val="20"/>
+          <w:szCs w:val="20"/>
+          <w:lang w:eastAsia="de-DE"/>
+        </w:rPr>
+        <w:t>(</w:t>
+      </w:r>
+      <w:proofErr w:type="spellStart"/>
+      <w:r>
+        <w:rPr>
+          <w:rFonts w:ascii="Courier New" w:eastAsia="Times New Roman" w:hAnsi="Courier New" w:cs="Courier New"/>
+          <w:color w:val="000000"/>
+          <w:sz w:val="20"/>
+          <w:szCs w:val="20"/>
+          <w:lang w:eastAsia="de-DE"/>
+        </w:rPr>
+        <w:t>sensor_rechts</w:t>
+      </w:r>
+      <w:proofErr w:type="spellEnd"/>
+      <w:r>
+        <w:rPr>
+          <w:rFonts w:ascii="Courier New" w:eastAsia="Times New Roman" w:hAnsi="Courier New" w:cs="Courier New"/>
+          <w:b/>
+          <w:bCs/>
+          <w:color w:val="000080"/>
+          <w:sz w:val="20"/>
+          <w:szCs w:val="20"/>
+          <w:lang w:eastAsia="de-DE"/>
+        </w:rPr>
+        <w:t>)</w:t>
+      </w:r>
+      <w:r>
+        <w:rPr>
+          <w:rFonts w:ascii="Courier New" w:eastAsia="Times New Roman" w:hAnsi="Courier New" w:cs="Courier New"/>
+          <w:color w:val="000000"/>
+          <w:sz w:val="20"/>
+          <w:szCs w:val="20"/>
+          <w:lang w:eastAsia="de-DE"/>
+        </w:rPr>
+        <w:t xml:space="preserve"> </w:t>
+      </w:r>
+      <w:r>
+        <w:rPr>
+          <w:rFonts w:ascii="Courier New" w:eastAsia="Times New Roman" w:hAnsi="Courier New" w:cs="Courier New"/>
+          <w:b/>
+          <w:bCs/>
+          <w:color w:val="000080"/>
+          <w:sz w:val="20"/>
+          <w:szCs w:val="20"/>
+          <w:lang w:eastAsia="de-DE"/>
+        </w:rPr>
+        <w:t>&lt;=</w:t>
+      </w:r>
+      <w:r>
+        <w:rPr>
+          <w:rFonts w:ascii="Courier New" w:eastAsia="Times New Roman" w:hAnsi="Courier New" w:cs="Courier New"/>
+          <w:color w:val="000000"/>
+          <w:sz w:val="20"/>
+          <w:szCs w:val="20"/>
+          <w:lang w:eastAsia="de-DE"/>
+        </w:rPr>
+        <w:t xml:space="preserve"> </w:t>
+      </w:r>
+      <w:proofErr w:type="spellStart"/>
+      <w:r>
+        <w:rPr>
+          <w:rFonts w:ascii="Courier New" w:eastAsia="Times New Roman" w:hAnsi="Courier New" w:cs="Courier New"/>
+          <w:color w:val="000000"/>
+          <w:sz w:val="20"/>
+          <w:szCs w:val="20"/>
+          <w:lang w:eastAsia="de-DE"/>
+        </w:rPr>
+        <w:t>sensor_</w:t>
+      </w:r>
+      <w:proofErr w:type="gramStart"/>
+      <w:r>
+        <w:rPr>
+          <w:rFonts w:ascii="Courier New" w:eastAsia="Times New Roman" w:hAnsi="Courier New" w:cs="Courier New"/>
+          <w:color w:val="000000"/>
+          <w:sz w:val="20"/>
+          <w:szCs w:val="20"/>
+          <w:lang w:eastAsia="de-DE"/>
+        </w:rPr>
+        <w:t>grenzwert</w:t>
+      </w:r>
+      <w:proofErr w:type="spellEnd"/>
+      <w:r>
+        <w:rPr>
+          <w:rFonts w:ascii="Courier New" w:eastAsia="Times New Roman" w:hAnsi="Courier New" w:cs="Courier New"/>
+          <w:b/>
+          <w:bCs/>
+          <w:color w:val="000080"/>
+          <w:sz w:val="20"/>
+          <w:szCs w:val="20"/>
+          <w:lang w:eastAsia="de-DE"/>
+        </w:rPr>
+        <w:t>){</w:t>
+      </w:r>
+      <w:proofErr w:type="gramEnd"/>
+    </w:p>
+    <w:p>
+      <w:pPr>
+        <w:shd w:val="clear" w:color="auto" w:fill="FFFFFF"/>
+        <w:spacing w:after="0" w:line="240" w:lineRule="auto"/>
+        <w:rPr>
+          <w:rFonts w:ascii="Courier New" w:eastAsia="Times New Roman" w:hAnsi="Courier New" w:cs="Courier New"/>
+          <w:color w:val="000000"/>
+          <w:sz w:val="20"/>
+          <w:szCs w:val="20"/>
+          <w:lang w:eastAsia="de-DE"/>
+        </w:rPr>
+      </w:pPr>
+      <w:r>
+        <w:rPr>
+          <w:rFonts w:ascii="Courier New" w:eastAsia="Times New Roman" w:hAnsi="Courier New" w:cs="Courier New"/>
+          <w:color w:val="000000"/>
+          <w:sz w:val="20"/>
+          <w:szCs w:val="20"/>
+          <w:lang w:eastAsia="de-DE"/>
+        </w:rPr>
+        <w:t xml:space="preserve">    </w:t>
+      </w:r>
+      <w:proofErr w:type="spellStart"/>
+      <w:proofErr w:type="gramStart"/>
+      <w:r>
+        <w:rPr>
+          <w:rFonts w:ascii="Courier New" w:eastAsia="Times New Roman" w:hAnsi="Courier New" w:cs="Courier New"/>
+          <w:b/>
+          <w:bCs/>
+          <w:color w:val="0000FF"/>
+          <w:sz w:val="20"/>
+          <w:szCs w:val="20"/>
+          <w:lang w:eastAsia="de-DE"/>
+        </w:rPr>
+        <w:t>for</w:t>
+      </w:r>
+      <w:proofErr w:type="spellEnd"/>
+      <w:r>
+        <w:rPr>
+          <w:rFonts w:ascii="Courier New" w:eastAsia="Times New Roman" w:hAnsi="Courier New" w:cs="Courier New"/>
+          <w:b/>
+          <w:bCs/>
+          <w:color w:val="000080"/>
+          <w:sz w:val="20"/>
+          <w:szCs w:val="20"/>
+          <w:lang w:eastAsia="de-DE"/>
+        </w:rPr>
+        <w:t>(</w:t>
+      </w:r>
+      <w:proofErr w:type="spellStart"/>
+      <w:proofErr w:type="gramEnd"/>
+      <w:r>
+        <w:rPr>
+          <w:rFonts w:ascii="Courier New" w:eastAsia="Times New Roman" w:hAnsi="Courier New" w:cs="Courier New"/>
+          <w:color w:val="8000FF"/>
+          <w:sz w:val="20"/>
+          <w:szCs w:val="20"/>
+          <w:lang w:eastAsia="de-DE"/>
+        </w:rPr>
+        <w:t>int</w:t>
+      </w:r>
+      <w:proofErr w:type="spellEnd"/>
+      <w:r>
+        <w:rPr>
+          <w:rFonts w:ascii="Courier New" w:eastAsia="Times New Roman" w:hAnsi="Courier New" w:cs="Courier New"/>
+          <w:color w:val="000000"/>
+          <w:sz w:val="20"/>
+          <w:szCs w:val="20"/>
+          <w:lang w:eastAsia="de-DE"/>
+        </w:rPr>
+        <w:t xml:space="preserve"> i </w:t>
+      </w:r>
+      <w:r>
+        <w:rPr>
+          <w:rFonts w:ascii="Courier New" w:eastAsia="Times New Roman" w:hAnsi="Courier New" w:cs="Courier New"/>
+          <w:b/>
+          <w:bCs/>
+          <w:color w:val="000080"/>
+          <w:sz w:val="20"/>
+          <w:szCs w:val="20"/>
+          <w:lang w:eastAsia="de-DE"/>
+        </w:rPr>
+        <w:t>=</w:t>
+      </w:r>
+      <w:r>
+        <w:rPr>
+          <w:rFonts w:ascii="Courier New" w:eastAsia="Times New Roman" w:hAnsi="Courier New" w:cs="Courier New"/>
+          <w:color w:val="000000"/>
+          <w:sz w:val="20"/>
+          <w:szCs w:val="20"/>
+          <w:lang w:eastAsia="de-DE"/>
+        </w:rPr>
+        <w:t xml:space="preserve"> </w:t>
+      </w:r>
+      <w:r>
+        <w:rPr>
+          <w:rFonts w:ascii="Courier New" w:eastAsia="Times New Roman" w:hAnsi="Courier New" w:cs="Courier New"/>
+          <w:color w:val="FF8000"/>
+          <w:sz w:val="20"/>
+          <w:szCs w:val="20"/>
+          <w:lang w:eastAsia="de-DE"/>
+        </w:rPr>
+        <w:t>0</w:t>
+      </w:r>
+      <w:r>
+        <w:rPr>
+          <w:rFonts w:ascii="Courier New" w:eastAsia="Times New Roman" w:hAnsi="Courier New" w:cs="Courier New"/>
+          <w:b/>
+          <w:bCs/>
+          <w:color w:val="000080"/>
+          <w:sz w:val="20"/>
+          <w:szCs w:val="20"/>
+          <w:lang w:eastAsia="de-DE"/>
+        </w:rPr>
+        <w:t>;</w:t>
+      </w:r>
+      <w:r>
+        <w:rPr>
+          <w:rFonts w:ascii="Courier New" w:eastAsia="Times New Roman" w:hAnsi="Courier New" w:cs="Courier New"/>
+          <w:color w:val="000000"/>
+          <w:sz w:val="20"/>
+          <w:szCs w:val="20"/>
+          <w:lang w:eastAsia="de-DE"/>
+        </w:rPr>
+        <w:t xml:space="preserve"> i</w:t>
+      </w:r>
+      <w:r>
+        <w:rPr>
+          <w:rFonts w:ascii="Courier New" w:eastAsia="Times New Roman" w:hAnsi="Courier New" w:cs="Courier New"/>
+          <w:b/>
+          <w:bCs/>
+          <w:color w:val="000080"/>
+          <w:sz w:val="20"/>
+          <w:szCs w:val="20"/>
+          <w:lang w:eastAsia="de-DE"/>
+        </w:rPr>
+        <w:t>&lt;</w:t>
+      </w:r>
+      <w:r>
+        <w:rPr>
+          <w:rFonts w:ascii="Courier New" w:eastAsia="Times New Roman" w:hAnsi="Courier New" w:cs="Courier New"/>
+          <w:color w:val="FF8000"/>
+          <w:sz w:val="20"/>
+          <w:szCs w:val="20"/>
+          <w:lang w:eastAsia="de-DE"/>
+        </w:rPr>
+        <w:t>1</w:t>
+      </w:r>
+      <w:r>
+        <w:rPr>
+          <w:rFonts w:ascii="Courier New" w:eastAsia="Times New Roman" w:hAnsi="Courier New" w:cs="Courier New"/>
+          <w:b/>
+          <w:bCs/>
+          <w:color w:val="000080"/>
+          <w:sz w:val="20"/>
+          <w:szCs w:val="20"/>
+          <w:lang w:eastAsia="de-DE"/>
+        </w:rPr>
+        <w:t>;</w:t>
+      </w:r>
+      <w:r>
+        <w:rPr>
+          <w:rFonts w:ascii="Courier New" w:eastAsia="Times New Roman" w:hAnsi="Courier New" w:cs="Courier New"/>
+          <w:color w:val="000000"/>
+          <w:sz w:val="20"/>
+          <w:szCs w:val="20"/>
+          <w:lang w:eastAsia="de-DE"/>
+        </w:rPr>
+        <w:t xml:space="preserve"> i</w:t>
+      </w:r>
+      <w:r>
+        <w:rPr>
+          <w:rFonts w:ascii="Courier New" w:eastAsia="Times New Roman" w:hAnsi="Courier New" w:cs="Courier New"/>
+          <w:b/>
+          <w:bCs/>
+          <w:color w:val="000080"/>
+          <w:sz w:val="20"/>
+          <w:szCs w:val="20"/>
+          <w:lang w:eastAsia="de-DE"/>
+        </w:rPr>
+        <w:t>++)</w:t>
+      </w:r>
+      <w:r>
+        <w:rPr>
+          <w:rFonts w:ascii="Courier New" w:eastAsia="Times New Roman" w:hAnsi="Courier New" w:cs="Courier New"/>
+          <w:color w:val="000000"/>
+          <w:sz w:val="20"/>
+          <w:szCs w:val="20"/>
+          <w:lang w:eastAsia="de-DE"/>
+        </w:rPr>
+        <w:t xml:space="preserve"> </w:t>
+      </w:r>
+    </w:p>
+    <w:p>
+      <w:pPr>
+        <w:shd w:val="clear" w:color="auto" w:fill="FFFFFF"/>
+        <w:spacing w:after="0" w:line="240" w:lineRule="auto"/>
+        <w:rPr>
+          <w:rFonts w:ascii="Courier New" w:eastAsia="Times New Roman" w:hAnsi="Courier New" w:cs="Courier New"/>
+          <w:color w:val="000000"/>
+          <w:sz w:val="20"/>
+          <w:szCs w:val="20"/>
+          <w:lang w:eastAsia="de-DE"/>
+        </w:rPr>
+      </w:pPr>
+      <w:r>
+        <w:rPr>
+          <w:rFonts w:ascii="Courier New" w:eastAsia="Times New Roman" w:hAnsi="Courier New" w:cs="Courier New"/>
+          <w:color w:val="000000"/>
+          <w:sz w:val="20"/>
+          <w:szCs w:val="20"/>
+          <w:lang w:eastAsia="de-DE"/>
+        </w:rPr>
+        <w:t xml:space="preserve">      fahren</w:t>
+      </w:r>
+      <w:r>
+        <w:rPr>
+          <w:rFonts w:ascii="Courier New" w:eastAsia="Times New Roman" w:hAnsi="Courier New" w:cs="Courier New"/>
+          <w:b/>
+          <w:bCs/>
+          <w:color w:val="000080"/>
+          <w:sz w:val="20"/>
+          <w:szCs w:val="20"/>
+          <w:lang w:eastAsia="de-DE"/>
+        </w:rPr>
+        <w:t>(</w:t>
+      </w:r>
+      <w:r>
+        <w:rPr>
+          <w:rFonts w:ascii="Courier New" w:eastAsia="Times New Roman" w:hAnsi="Courier New" w:cs="Courier New"/>
+          <w:color w:val="FF8000"/>
+          <w:sz w:val="20"/>
+          <w:szCs w:val="20"/>
+          <w:lang w:eastAsia="de-DE"/>
+        </w:rPr>
+        <w:t>0b0000</w:t>
+      </w:r>
+      <w:r>
+        <w:rPr>
+          <w:rFonts w:ascii="Courier New" w:eastAsia="Times New Roman" w:hAnsi="Courier New" w:cs="Courier New"/>
+          <w:b/>
+          <w:bCs/>
+          <w:color w:val="000080"/>
+          <w:sz w:val="20"/>
+          <w:szCs w:val="20"/>
+          <w:lang w:eastAsia="de-DE"/>
+        </w:rPr>
+        <w:t>);</w:t>
+      </w:r>
+    </w:p>
+    <w:p>
+      <w:pPr>
+        <w:shd w:val="clear" w:color="auto" w:fill="FFFFFF"/>
+        <w:spacing w:after="0" w:line="240" w:lineRule="auto"/>
+        <w:rPr>
+          <w:rFonts w:ascii="Courier New" w:eastAsia="Times New Roman" w:hAnsi="Courier New" w:cs="Courier New"/>
+          <w:color w:val="000000"/>
+          <w:sz w:val="20"/>
+          <w:szCs w:val="20"/>
+          <w:lang w:eastAsia="de-DE"/>
+        </w:rPr>
+      </w:pPr>
+      <w:r>
+        <w:rPr>
+          <w:rFonts w:ascii="Courier New" w:eastAsia="Times New Roman" w:hAnsi="Courier New" w:cs="Courier New"/>
+          <w:color w:val="000000"/>
+          <w:sz w:val="20"/>
+          <w:szCs w:val="20"/>
+          <w:lang w:eastAsia="de-DE"/>
+        </w:rPr>
+        <w:t xml:space="preserve">    fahren</w:t>
+      </w:r>
+      <w:r>
+        <w:rPr>
+          <w:rFonts w:ascii="Courier New" w:eastAsia="Times New Roman" w:hAnsi="Courier New" w:cs="Courier New"/>
+          <w:b/>
+          <w:bCs/>
+          <w:color w:val="000080"/>
+          <w:sz w:val="20"/>
+          <w:szCs w:val="20"/>
+          <w:lang w:eastAsia="de-DE"/>
+        </w:rPr>
+        <w:t>(</w:t>
+      </w:r>
+      <w:proofErr w:type="spellStart"/>
+      <w:r>
+        <w:rPr>
+          <w:rFonts w:ascii="Courier New" w:eastAsia="Times New Roman" w:hAnsi="Courier New" w:cs="Courier New"/>
+          <w:color w:val="000000"/>
+          <w:sz w:val="20"/>
+          <w:szCs w:val="20"/>
+          <w:lang w:eastAsia="de-DE"/>
+        </w:rPr>
+        <w:t>nachLinks</w:t>
+      </w:r>
+      <w:proofErr w:type="spellEnd"/>
+      <w:r>
+        <w:rPr>
+          <w:rFonts w:ascii="Courier New" w:eastAsia="Times New Roman" w:hAnsi="Courier New" w:cs="Courier New"/>
+          <w:b/>
+          <w:bCs/>
+          <w:color w:val="000080"/>
+          <w:sz w:val="20"/>
+          <w:szCs w:val="20"/>
+          <w:lang w:eastAsia="de-DE"/>
+        </w:rPr>
+        <w:t>);</w:t>
+      </w:r>
+    </w:p>
+    <w:p>
+      <w:pPr>
+        <w:shd w:val="clear" w:color="auto" w:fill="FFFFFF"/>
+        <w:spacing w:after="0" w:line="240" w:lineRule="auto"/>
+        <w:rPr>
+          <w:rFonts w:ascii="Courier New" w:eastAsia="Times New Roman" w:hAnsi="Courier New" w:cs="Courier New"/>
+          <w:color w:val="000000"/>
+          <w:sz w:val="20"/>
+          <w:szCs w:val="20"/>
+          <w:lang w:eastAsia="de-DE"/>
+        </w:rPr>
+      </w:pPr>
+      <w:r>
+        <w:rPr>
+          <w:rFonts w:ascii="Courier New" w:eastAsia="Times New Roman" w:hAnsi="Courier New" w:cs="Courier New"/>
+          <w:color w:val="000000"/>
+          <w:sz w:val="20"/>
+          <w:szCs w:val="20"/>
+          <w:lang w:eastAsia="de-DE"/>
+        </w:rPr>
+        <w:t xml:space="preserve">  </w:t>
+      </w:r>
+      <w:r>
+        <w:rPr>
+          <w:rFonts w:ascii="Courier New" w:eastAsia="Times New Roman" w:hAnsi="Courier New" w:cs="Courier New"/>
+          <w:b/>
+          <w:bCs/>
+          <w:color w:val="000080"/>
+          <w:sz w:val="20"/>
+          <w:szCs w:val="20"/>
+          <w:lang w:eastAsia="de-DE"/>
+        </w:rPr>
+        <w:t>}</w:t>
+      </w:r>
+    </w:p>
+    <w:p>
+      <w:pPr>
+        <w:shd w:val="clear" w:color="auto" w:fill="FFFFFF"/>
+        <w:spacing w:after="0" w:line="240" w:lineRule="auto"/>
+        <w:rPr>
+          <w:rFonts w:ascii="Courier New" w:eastAsia="Times New Roman" w:hAnsi="Courier New" w:cs="Courier New"/>
+          <w:color w:val="000000"/>
+          <w:sz w:val="20"/>
+          <w:szCs w:val="20"/>
+          <w:lang w:eastAsia="de-DE"/>
+        </w:rPr>
+      </w:pPr>
+      <w:r>
+        <w:rPr>
+          <w:rFonts w:ascii="Courier New" w:eastAsia="Times New Roman" w:hAnsi="Courier New" w:cs="Courier New"/>
+          <w:b/>
+          <w:bCs/>
+          <w:color w:val="000080"/>
+          <w:sz w:val="20"/>
+          <w:szCs w:val="20"/>
+          <w:lang w:eastAsia="de-DE"/>
+        </w:rPr>
+        <w:t>}</w:t>
+      </w:r>
+      <w:r>
+        <w:rPr>
+          <w:rFonts w:ascii="Courier New" w:eastAsia="Times New Roman" w:hAnsi="Courier New" w:cs="Courier New"/>
+          <w:b/>
+          <w:bCs/>
+          <w:color w:val="000080"/>
+          <w:sz w:val="20"/>
+          <w:szCs w:val="20"/>
+          <w:lang w:eastAsia="de-DE"/>
+        </w:rPr>
+        <w:br/>
+      </w:r>
+      <w:r>
+        <w:rPr>
+          <w:rFonts w:ascii="Courier New" w:eastAsia="Times New Roman" w:hAnsi="Courier New" w:cs="Courier New"/>
+          <w:b/>
+          <w:bCs/>
+          <w:color w:val="000080"/>
+          <w:sz w:val="20"/>
+          <w:szCs w:val="20"/>
+          <w:lang w:eastAsia="de-DE"/>
+        </w:rPr>
+        <w:br/>
+      </w:r>
+      <w:bookmarkStart w:id="9" w:name="_GoBack"/>
+      <w:bookmarkEnd w:id="9"/>
+    </w:p>
+    <w:p>
+      <w:pPr>
+        <w:shd w:val="clear" w:color="auto" w:fill="FFFFFF"/>
+        <w:spacing w:after="0" w:line="240" w:lineRule="auto"/>
+        <w:rPr>
+          <w:rFonts w:ascii="Courier New" w:eastAsia="Times New Roman" w:hAnsi="Courier New" w:cs="Courier New"/>
+          <w:color w:val="000000"/>
+          <w:sz w:val="20"/>
+          <w:szCs w:val="20"/>
+          <w:lang w:eastAsia="de-DE"/>
+        </w:rPr>
+      </w:pPr>
+      <w:proofErr w:type="spellStart"/>
+      <w:r>
+        <w:rPr>
+          <w:rFonts w:ascii="Courier New" w:eastAsia="Times New Roman" w:hAnsi="Courier New" w:cs="Courier New"/>
+          <w:color w:val="8000FF"/>
+          <w:sz w:val="20"/>
+          <w:szCs w:val="20"/>
+          <w:lang w:eastAsia="de-DE"/>
+        </w:rPr>
+        <w:lastRenderedPageBreak/>
+        <w:t>void</w:t>
+      </w:r>
+      <w:proofErr w:type="spellEnd"/>
+      <w:r>
+        <w:rPr>
+          <w:rFonts w:ascii="Courier New" w:eastAsia="Times New Roman" w:hAnsi="Courier New" w:cs="Courier New"/>
+          <w:color w:val="000000"/>
+          <w:sz w:val="20"/>
+          <w:szCs w:val="20"/>
+          <w:lang w:eastAsia="de-DE"/>
+        </w:rPr>
+        <w:t xml:space="preserve"> </w:t>
+      </w:r>
+      <w:proofErr w:type="gramStart"/>
+      <w:r>
+        <w:rPr>
+          <w:rFonts w:ascii="Courier New" w:eastAsia="Times New Roman" w:hAnsi="Courier New" w:cs="Courier New"/>
+          <w:color w:val="000000"/>
+          <w:sz w:val="20"/>
+          <w:szCs w:val="20"/>
+          <w:lang w:eastAsia="de-DE"/>
+        </w:rPr>
+        <w:t>fahren</w:t>
+      </w:r>
+      <w:r>
+        <w:rPr>
+          <w:rFonts w:ascii="Courier New" w:eastAsia="Times New Roman" w:hAnsi="Courier New" w:cs="Courier New"/>
+          <w:b/>
+          <w:bCs/>
+          <w:color w:val="000080"/>
+          <w:sz w:val="20"/>
+          <w:szCs w:val="20"/>
+          <w:lang w:eastAsia="de-DE"/>
+        </w:rPr>
+        <w:t>(</w:t>
+      </w:r>
+      <w:proofErr w:type="gramEnd"/>
+      <w:r>
+        <w:rPr>
+          <w:rFonts w:ascii="Courier New" w:eastAsia="Times New Roman" w:hAnsi="Courier New" w:cs="Courier New"/>
+          <w:color w:val="8000FF"/>
+          <w:sz w:val="20"/>
+          <w:szCs w:val="20"/>
+          <w:lang w:eastAsia="de-DE"/>
+        </w:rPr>
+        <w:t>uint8_t</w:t>
+      </w:r>
+      <w:r>
+        <w:rPr>
+          <w:rFonts w:ascii="Courier New" w:eastAsia="Times New Roman" w:hAnsi="Courier New" w:cs="Courier New"/>
+          <w:color w:val="000000"/>
+          <w:sz w:val="20"/>
+          <w:szCs w:val="20"/>
+          <w:lang w:eastAsia="de-DE"/>
+        </w:rPr>
+        <w:t xml:space="preserve"> </w:t>
+      </w:r>
+      <w:proofErr w:type="spellStart"/>
+      <w:r>
+        <w:rPr>
+          <w:rFonts w:ascii="Courier New" w:eastAsia="Times New Roman" w:hAnsi="Courier New" w:cs="Courier New"/>
+          <w:color w:val="000000"/>
+          <w:sz w:val="20"/>
+          <w:szCs w:val="20"/>
+          <w:lang w:eastAsia="de-DE"/>
+        </w:rPr>
+        <w:t>value</w:t>
+      </w:r>
+      <w:proofErr w:type="spellEnd"/>
+      <w:r>
+        <w:rPr>
+          <w:rFonts w:ascii="Courier New" w:eastAsia="Times New Roman" w:hAnsi="Courier New" w:cs="Courier New"/>
+          <w:b/>
+          <w:bCs/>
+          <w:color w:val="000080"/>
+          <w:sz w:val="20"/>
+          <w:szCs w:val="20"/>
+          <w:lang w:eastAsia="de-DE"/>
+        </w:rPr>
+        <w:t>){</w:t>
+      </w:r>
+    </w:p>
+    <w:p>
+      <w:pPr>
+        <w:shd w:val="clear" w:color="auto" w:fill="FFFFFF"/>
+        <w:spacing w:after="0" w:line="240" w:lineRule="auto"/>
+        <w:rPr>
+          <w:rFonts w:ascii="Courier New" w:eastAsia="Times New Roman" w:hAnsi="Courier New" w:cs="Courier New"/>
+          <w:color w:val="000000"/>
+          <w:sz w:val="20"/>
+          <w:szCs w:val="20"/>
+          <w:lang w:eastAsia="de-DE"/>
+        </w:rPr>
+      </w:pPr>
+      <w:r>
+        <w:rPr>
+          <w:rFonts w:ascii="Courier New" w:eastAsia="Times New Roman" w:hAnsi="Courier New" w:cs="Courier New"/>
+          <w:color w:val="000000"/>
+          <w:sz w:val="20"/>
+          <w:szCs w:val="20"/>
+          <w:lang w:eastAsia="de-DE"/>
+        </w:rPr>
+        <w:t xml:space="preserve"> </w:t>
+      </w:r>
+      <w:proofErr w:type="spellStart"/>
+      <w:proofErr w:type="gramStart"/>
+      <w:r>
+        <w:rPr>
+          <w:rFonts w:ascii="Courier New" w:eastAsia="Times New Roman" w:hAnsi="Courier New" w:cs="Courier New"/>
+          <w:color w:val="000000"/>
+          <w:sz w:val="20"/>
+          <w:szCs w:val="20"/>
+          <w:lang w:eastAsia="de-DE"/>
+        </w:rPr>
+        <w:t>digitalWrite</w:t>
+      </w:r>
+      <w:proofErr w:type="spellEnd"/>
+      <w:r>
+        <w:rPr>
+          <w:rFonts w:ascii="Courier New" w:eastAsia="Times New Roman" w:hAnsi="Courier New" w:cs="Courier New"/>
+          <w:b/>
+          <w:bCs/>
+          <w:color w:val="000080"/>
+          <w:sz w:val="20"/>
+          <w:szCs w:val="20"/>
+          <w:lang w:eastAsia="de-DE"/>
+        </w:rPr>
+        <w:t>(</w:t>
+      </w:r>
+      <w:proofErr w:type="spellStart"/>
+      <w:proofErr w:type="gramEnd"/>
+      <w:r>
+        <w:rPr>
+          <w:rFonts w:ascii="Courier New" w:eastAsia="Times New Roman" w:hAnsi="Courier New" w:cs="Courier New"/>
+          <w:color w:val="000000"/>
+          <w:sz w:val="20"/>
+          <w:szCs w:val="20"/>
+          <w:lang w:eastAsia="de-DE"/>
+        </w:rPr>
+        <w:t>rechts_rueckwaerts</w:t>
+      </w:r>
+      <w:proofErr w:type="spellEnd"/>
+      <w:r>
+        <w:rPr>
+          <w:rFonts w:ascii="Courier New" w:eastAsia="Times New Roman" w:hAnsi="Courier New" w:cs="Courier New"/>
+          <w:b/>
+          <w:bCs/>
+          <w:color w:val="000080"/>
+          <w:sz w:val="20"/>
+          <w:szCs w:val="20"/>
+          <w:lang w:eastAsia="de-DE"/>
+        </w:rPr>
+        <w:t>,</w:t>
+      </w:r>
+      <w:r>
+        <w:rPr>
+          <w:rFonts w:ascii="Courier New" w:eastAsia="Times New Roman" w:hAnsi="Courier New" w:cs="Courier New"/>
+          <w:color w:val="000000"/>
+          <w:sz w:val="20"/>
+          <w:szCs w:val="20"/>
+          <w:lang w:eastAsia="de-DE"/>
+        </w:rPr>
+        <w:t xml:space="preserve"> value</w:t>
+      </w:r>
+      <w:r>
+        <w:rPr>
+          <w:rFonts w:ascii="Courier New" w:eastAsia="Times New Roman" w:hAnsi="Courier New" w:cs="Courier New"/>
+          <w:b/>
+          <w:bCs/>
+          <w:color w:val="000080"/>
+          <w:sz w:val="20"/>
+          <w:szCs w:val="20"/>
+          <w:lang w:eastAsia="de-DE"/>
+        </w:rPr>
+        <w:t>&amp;</w:t>
+      </w:r>
+      <w:r>
+        <w:rPr>
+          <w:rFonts w:ascii="Courier New" w:eastAsia="Times New Roman" w:hAnsi="Courier New" w:cs="Courier New"/>
+          <w:color w:val="FF8000"/>
+          <w:sz w:val="20"/>
+          <w:szCs w:val="20"/>
+          <w:lang w:eastAsia="de-DE"/>
+        </w:rPr>
+        <w:t>0b1000</w:t>
+      </w:r>
+      <w:r>
+        <w:rPr>
+          <w:rFonts w:ascii="Courier New" w:eastAsia="Times New Roman" w:hAnsi="Courier New" w:cs="Courier New"/>
+          <w:b/>
+          <w:bCs/>
+          <w:color w:val="000080"/>
+          <w:sz w:val="20"/>
+          <w:szCs w:val="20"/>
+          <w:lang w:eastAsia="de-DE"/>
+        </w:rPr>
+        <w:t>);</w:t>
+      </w:r>
+      <w:r>
+        <w:rPr>
+          <w:rFonts w:ascii="Courier New" w:eastAsia="Times New Roman" w:hAnsi="Courier New" w:cs="Courier New"/>
+          <w:color w:val="000000"/>
+          <w:sz w:val="20"/>
+          <w:szCs w:val="20"/>
+          <w:lang w:eastAsia="de-DE"/>
+        </w:rPr>
+        <w:t xml:space="preserve"> </w:t>
+      </w:r>
+    </w:p>
+    <w:p>
+      <w:pPr>
+        <w:shd w:val="clear" w:color="auto" w:fill="FFFFFF"/>
+        <w:spacing w:after="0" w:line="240" w:lineRule="auto"/>
+        <w:rPr>
+          <w:rFonts w:ascii="Courier New" w:eastAsia="Times New Roman" w:hAnsi="Courier New" w:cs="Courier New"/>
+          <w:color w:val="000000"/>
+          <w:sz w:val="20"/>
+          <w:szCs w:val="20"/>
+          <w:lang w:eastAsia="de-DE"/>
+        </w:rPr>
+      </w:pPr>
+      <w:r>
+        <w:rPr>
+          <w:rFonts w:ascii="Courier New" w:eastAsia="Times New Roman" w:hAnsi="Courier New" w:cs="Courier New"/>
+          <w:color w:val="000000"/>
+          <w:sz w:val="20"/>
+          <w:szCs w:val="20"/>
+          <w:lang w:eastAsia="de-DE"/>
+        </w:rPr>
+        <w:t xml:space="preserve"> </w:t>
+      </w:r>
+      <w:proofErr w:type="spellStart"/>
+      <w:proofErr w:type="gramStart"/>
+      <w:r>
+        <w:rPr>
+          <w:rFonts w:ascii="Courier New" w:eastAsia="Times New Roman" w:hAnsi="Courier New" w:cs="Courier New"/>
+          <w:color w:val="000000"/>
+          <w:sz w:val="20"/>
+          <w:szCs w:val="20"/>
+          <w:lang w:eastAsia="de-DE"/>
+        </w:rPr>
+        <w:t>digitalWrite</w:t>
+      </w:r>
+      <w:proofErr w:type="spellEnd"/>
+      <w:r>
+        <w:rPr>
+          <w:rFonts w:ascii="Courier New" w:eastAsia="Times New Roman" w:hAnsi="Courier New" w:cs="Courier New"/>
+          <w:b/>
+          <w:bCs/>
+          <w:color w:val="000080"/>
+          <w:sz w:val="20"/>
+          <w:szCs w:val="20"/>
+          <w:lang w:eastAsia="de-DE"/>
+        </w:rPr>
+        <w:t>(</w:t>
+      </w:r>
+      <w:proofErr w:type="spellStart"/>
+      <w:proofErr w:type="gramEnd"/>
+      <w:r>
+        <w:rPr>
+          <w:rFonts w:ascii="Courier New" w:eastAsia="Times New Roman" w:hAnsi="Courier New" w:cs="Courier New"/>
+          <w:color w:val="000000"/>
+          <w:sz w:val="20"/>
+          <w:szCs w:val="20"/>
+          <w:lang w:eastAsia="de-DE"/>
+        </w:rPr>
+        <w:t>links_rueckwaerts</w:t>
+      </w:r>
+      <w:proofErr w:type="spellEnd"/>
+      <w:r>
+        <w:rPr>
+          <w:rFonts w:ascii="Courier New" w:eastAsia="Times New Roman" w:hAnsi="Courier New" w:cs="Courier New"/>
+          <w:b/>
+          <w:bCs/>
+          <w:color w:val="000080"/>
+          <w:sz w:val="20"/>
+          <w:szCs w:val="20"/>
+          <w:lang w:eastAsia="de-DE"/>
+        </w:rPr>
+        <w:t>,</w:t>
+      </w:r>
+      <w:r>
+        <w:rPr>
+          <w:rFonts w:ascii="Courier New" w:eastAsia="Times New Roman" w:hAnsi="Courier New" w:cs="Courier New"/>
+          <w:color w:val="000000"/>
+          <w:sz w:val="20"/>
+          <w:szCs w:val="20"/>
+          <w:lang w:eastAsia="de-DE"/>
+        </w:rPr>
+        <w:t xml:space="preserve"> value</w:t>
+      </w:r>
+      <w:r>
+        <w:rPr>
+          <w:rFonts w:ascii="Courier New" w:eastAsia="Times New Roman" w:hAnsi="Courier New" w:cs="Courier New"/>
+          <w:b/>
+          <w:bCs/>
+          <w:color w:val="000080"/>
+          <w:sz w:val="20"/>
+          <w:szCs w:val="20"/>
+          <w:lang w:eastAsia="de-DE"/>
+        </w:rPr>
+        <w:t>&amp;</w:t>
+      </w:r>
+      <w:r>
+        <w:rPr>
+          <w:rFonts w:ascii="Courier New" w:eastAsia="Times New Roman" w:hAnsi="Courier New" w:cs="Courier New"/>
+          <w:color w:val="FF8000"/>
+          <w:sz w:val="20"/>
+          <w:szCs w:val="20"/>
+          <w:lang w:eastAsia="de-DE"/>
+        </w:rPr>
+        <w:t>0b0100</w:t>
+      </w:r>
+      <w:r>
+        <w:rPr>
+          <w:rFonts w:ascii="Courier New" w:eastAsia="Times New Roman" w:hAnsi="Courier New" w:cs="Courier New"/>
+          <w:b/>
+          <w:bCs/>
+          <w:color w:val="000080"/>
+          <w:sz w:val="20"/>
+          <w:szCs w:val="20"/>
+          <w:lang w:eastAsia="de-DE"/>
+        </w:rPr>
+        <w:t>);</w:t>
+      </w:r>
+    </w:p>
+    <w:p>
+      <w:pPr>
+        <w:shd w:val="clear" w:color="auto" w:fill="FFFFFF"/>
+        <w:spacing w:after="0" w:line="240" w:lineRule="auto"/>
+        <w:rPr>
+          <w:rFonts w:ascii="Courier New" w:eastAsia="Times New Roman" w:hAnsi="Courier New" w:cs="Courier New"/>
+          <w:color w:val="000000"/>
+          <w:sz w:val="20"/>
+          <w:szCs w:val="20"/>
+          <w:lang w:eastAsia="de-DE"/>
+        </w:rPr>
+      </w:pPr>
+      <w:r>
+        <w:rPr>
+          <w:rFonts w:ascii="Courier New" w:eastAsia="Times New Roman" w:hAnsi="Courier New" w:cs="Courier New"/>
+          <w:color w:val="000000"/>
+          <w:sz w:val="20"/>
+          <w:szCs w:val="20"/>
+          <w:lang w:eastAsia="de-DE"/>
+        </w:rPr>
+        <w:t xml:space="preserve"> </w:t>
+      </w:r>
+      <w:proofErr w:type="spellStart"/>
+      <w:proofErr w:type="gramStart"/>
+      <w:r>
+        <w:rPr>
+          <w:rFonts w:ascii="Courier New" w:eastAsia="Times New Roman" w:hAnsi="Courier New" w:cs="Courier New"/>
+          <w:color w:val="000000"/>
+          <w:sz w:val="20"/>
+          <w:szCs w:val="20"/>
+          <w:lang w:eastAsia="de-DE"/>
+        </w:rPr>
+        <w:t>digitalWrite</w:t>
+      </w:r>
+      <w:proofErr w:type="spellEnd"/>
+      <w:r>
+        <w:rPr>
+          <w:rFonts w:ascii="Courier New" w:eastAsia="Times New Roman" w:hAnsi="Courier New" w:cs="Courier New"/>
+          <w:b/>
+          <w:bCs/>
+          <w:color w:val="000080"/>
+          <w:sz w:val="20"/>
+          <w:szCs w:val="20"/>
+          <w:lang w:eastAsia="de-DE"/>
+        </w:rPr>
+        <w:t>(</w:t>
+      </w:r>
+      <w:proofErr w:type="spellStart"/>
+      <w:proofErr w:type="gramEnd"/>
+      <w:r>
+        <w:rPr>
+          <w:rFonts w:ascii="Courier New" w:eastAsia="Times New Roman" w:hAnsi="Courier New" w:cs="Courier New"/>
+          <w:color w:val="000000"/>
+          <w:sz w:val="20"/>
+          <w:szCs w:val="20"/>
+          <w:lang w:eastAsia="de-DE"/>
+        </w:rPr>
+        <w:t>rechts_vorwaerts</w:t>
+      </w:r>
+      <w:proofErr w:type="spellEnd"/>
+      <w:r>
+        <w:rPr>
+          <w:rFonts w:ascii="Courier New" w:eastAsia="Times New Roman" w:hAnsi="Courier New" w:cs="Courier New"/>
+          <w:b/>
+          <w:bCs/>
+          <w:color w:val="000080"/>
+          <w:sz w:val="20"/>
+          <w:szCs w:val="20"/>
+          <w:lang w:eastAsia="de-DE"/>
+        </w:rPr>
+        <w:t>,</w:t>
+      </w:r>
+      <w:r>
+        <w:rPr>
+          <w:rFonts w:ascii="Courier New" w:eastAsia="Times New Roman" w:hAnsi="Courier New" w:cs="Courier New"/>
+          <w:color w:val="000000"/>
+          <w:sz w:val="20"/>
+          <w:szCs w:val="20"/>
+          <w:lang w:eastAsia="de-DE"/>
+        </w:rPr>
+        <w:t xml:space="preserve"> value</w:t>
+      </w:r>
+      <w:r>
+        <w:rPr>
+          <w:rFonts w:ascii="Courier New" w:eastAsia="Times New Roman" w:hAnsi="Courier New" w:cs="Courier New"/>
+          <w:b/>
+          <w:bCs/>
+          <w:color w:val="000080"/>
+          <w:sz w:val="20"/>
+          <w:szCs w:val="20"/>
+          <w:lang w:eastAsia="de-DE"/>
+        </w:rPr>
+        <w:t>&amp;</w:t>
+      </w:r>
+      <w:r>
+        <w:rPr>
+          <w:rFonts w:ascii="Courier New" w:eastAsia="Times New Roman" w:hAnsi="Courier New" w:cs="Courier New"/>
+          <w:color w:val="FF8000"/>
+          <w:sz w:val="20"/>
+          <w:szCs w:val="20"/>
+          <w:lang w:eastAsia="de-DE"/>
+        </w:rPr>
+        <w:t>0b0010</w:t>
+      </w:r>
+      <w:r>
+        <w:rPr>
+          <w:rFonts w:ascii="Courier New" w:eastAsia="Times New Roman" w:hAnsi="Courier New" w:cs="Courier New"/>
+          <w:b/>
+          <w:bCs/>
+          <w:color w:val="000080"/>
+          <w:sz w:val="20"/>
+          <w:szCs w:val="20"/>
+          <w:lang w:eastAsia="de-DE"/>
+        </w:rPr>
+        <w:t>);</w:t>
+      </w:r>
+    </w:p>
+    <w:p>
+      <w:pPr>
+        <w:shd w:val="clear" w:color="auto" w:fill="FFFFFF"/>
+        <w:spacing w:after="0" w:line="240" w:lineRule="auto"/>
+        <w:rPr>
+          <w:rFonts w:ascii="Courier New" w:eastAsia="Times New Roman" w:hAnsi="Courier New" w:cs="Courier New"/>
+          <w:color w:val="000000"/>
+          <w:sz w:val="20"/>
+          <w:szCs w:val="20"/>
+          <w:lang w:eastAsia="de-DE"/>
+        </w:rPr>
+      </w:pPr>
+      <w:r>
+        <w:rPr>
+          <w:rFonts w:ascii="Courier New" w:eastAsia="Times New Roman" w:hAnsi="Courier New" w:cs="Courier New"/>
+          <w:color w:val="000000"/>
+          <w:sz w:val="20"/>
+          <w:szCs w:val="20"/>
+          <w:lang w:eastAsia="de-DE"/>
+        </w:rPr>
+        <w:t xml:space="preserve"> </w:t>
+      </w:r>
+      <w:proofErr w:type="spellStart"/>
+      <w:proofErr w:type="gramStart"/>
+      <w:r>
+        <w:rPr>
+          <w:rFonts w:ascii="Courier New" w:eastAsia="Times New Roman" w:hAnsi="Courier New" w:cs="Courier New"/>
+          <w:color w:val="000000"/>
+          <w:sz w:val="20"/>
+          <w:szCs w:val="20"/>
+          <w:lang w:eastAsia="de-DE"/>
+        </w:rPr>
+        <w:t>digitalWrite</w:t>
+      </w:r>
+      <w:proofErr w:type="spellEnd"/>
+      <w:r>
+        <w:rPr>
+          <w:rFonts w:ascii="Courier New" w:eastAsia="Times New Roman" w:hAnsi="Courier New" w:cs="Courier New"/>
+          <w:b/>
+          <w:bCs/>
+          <w:color w:val="000080"/>
+          <w:sz w:val="20"/>
+          <w:szCs w:val="20"/>
+          <w:lang w:eastAsia="de-DE"/>
+        </w:rPr>
+        <w:t>(</w:t>
+      </w:r>
+      <w:proofErr w:type="spellStart"/>
+      <w:proofErr w:type="gramEnd"/>
+      <w:r>
+        <w:rPr>
+          <w:rFonts w:ascii="Courier New" w:eastAsia="Times New Roman" w:hAnsi="Courier New" w:cs="Courier New"/>
+          <w:color w:val="000000"/>
+          <w:sz w:val="20"/>
+          <w:szCs w:val="20"/>
+          <w:lang w:eastAsia="de-DE"/>
+        </w:rPr>
+        <w:t>links_vorwaerts</w:t>
+      </w:r>
+      <w:proofErr w:type="spellEnd"/>
+      <w:r>
+        <w:rPr>
+          <w:rFonts w:ascii="Courier New" w:eastAsia="Times New Roman" w:hAnsi="Courier New" w:cs="Courier New"/>
+          <w:b/>
+          <w:bCs/>
+          <w:color w:val="000080"/>
+          <w:sz w:val="20"/>
+          <w:szCs w:val="20"/>
+          <w:lang w:eastAsia="de-DE"/>
+        </w:rPr>
+        <w:t>,</w:t>
+      </w:r>
+      <w:r>
+        <w:rPr>
+          <w:rFonts w:ascii="Courier New" w:eastAsia="Times New Roman" w:hAnsi="Courier New" w:cs="Courier New"/>
+          <w:color w:val="000000"/>
+          <w:sz w:val="20"/>
+          <w:szCs w:val="20"/>
+          <w:lang w:eastAsia="de-DE"/>
+        </w:rPr>
+        <w:t xml:space="preserve"> value</w:t>
+      </w:r>
+      <w:r>
+        <w:rPr>
+          <w:rFonts w:ascii="Courier New" w:eastAsia="Times New Roman" w:hAnsi="Courier New" w:cs="Courier New"/>
+          <w:b/>
+          <w:bCs/>
+          <w:color w:val="000080"/>
+          <w:sz w:val="20"/>
+          <w:szCs w:val="20"/>
+          <w:lang w:eastAsia="de-DE"/>
+        </w:rPr>
+        <w:t>&amp;</w:t>
+      </w:r>
+      <w:r>
+        <w:rPr>
+          <w:rFonts w:ascii="Courier New" w:eastAsia="Times New Roman" w:hAnsi="Courier New" w:cs="Courier New"/>
+          <w:color w:val="FF8000"/>
+          <w:sz w:val="20"/>
+          <w:szCs w:val="20"/>
+          <w:lang w:eastAsia="de-DE"/>
+        </w:rPr>
+        <w:t>0b0001</w:t>
+      </w:r>
+      <w:r>
+        <w:rPr>
+          <w:rFonts w:ascii="Courier New" w:eastAsia="Times New Roman" w:hAnsi="Courier New" w:cs="Courier New"/>
+          <w:b/>
+          <w:bCs/>
+          <w:color w:val="000080"/>
+          <w:sz w:val="20"/>
+          <w:szCs w:val="20"/>
+          <w:lang w:eastAsia="de-DE"/>
+        </w:rPr>
+        <w:t>);</w:t>
+      </w:r>
+      <w:r>
+        <w:rPr>
+          <w:rFonts w:ascii="Courier New" w:eastAsia="Times New Roman" w:hAnsi="Courier New" w:cs="Courier New"/>
+          <w:color w:val="000000"/>
+          <w:sz w:val="20"/>
+          <w:szCs w:val="20"/>
+          <w:lang w:eastAsia="de-DE"/>
+        </w:rPr>
+        <w:t xml:space="preserve">   </w:t>
+      </w:r>
+    </w:p>
+    <w:p>
+      <w:pPr>
+        <w:shd w:val="clear" w:color="auto" w:fill="FFFFFF"/>
+        <w:spacing w:after="0" w:line="240" w:lineRule="auto"/>
+        <w:rPr>
+          <w:rFonts w:ascii="Courier New" w:eastAsia="Times New Roman" w:hAnsi="Courier New" w:cs="Courier New"/>
+          <w:color w:val="000000"/>
+          <w:sz w:val="20"/>
+          <w:szCs w:val="20"/>
+          <w:lang w:eastAsia="de-DE"/>
+        </w:rPr>
+      </w:pPr>
+      <w:r>
+        <w:rPr>
+          <w:rFonts w:ascii="Courier New" w:eastAsia="Times New Roman" w:hAnsi="Courier New" w:cs="Courier New"/>
+          <w:color w:val="000000"/>
+          <w:sz w:val="20"/>
+          <w:szCs w:val="20"/>
+          <w:lang w:eastAsia="de-DE"/>
+        </w:rPr>
+        <w:t xml:space="preserve">  </w:t>
+      </w:r>
+      <w:r>
+        <w:rPr>
+          <w:rFonts w:ascii="Courier New" w:eastAsia="Times New Roman" w:hAnsi="Courier New" w:cs="Courier New"/>
+          <w:b/>
+          <w:bCs/>
+          <w:color w:val="000080"/>
+          <w:sz w:val="20"/>
+          <w:szCs w:val="20"/>
+          <w:lang w:eastAsia="de-DE"/>
+        </w:rPr>
+        <w:t>}</w:t>
       </w:r>
     </w:p>
     <w:p/>
@@ -2733,14 +7808,27 @@
     <w:r>
       <w:t xml:space="preserve"> von </w:t>
     </w:r>
-    <w:fldSimple w:instr=" NUMPAGES   \* MERGEFORMAT ">
-      <w:r>
-        <w:rPr>
-          <w:noProof/>
-        </w:rPr>
-        <w:t>2</w:t>
-      </w:r>
-    </w:fldSimple>
+    <w:r>
+      <w:fldChar w:fldCharType="begin"/>
+    </w:r>
+    <w:r>
+      <w:instrText xml:space="preserve"> NUMPAGES   \* MERGEFORMAT </w:instrText>
+    </w:r>
+    <w:r>
+      <w:fldChar w:fldCharType="separate"/>
+    </w:r>
+    <w:r>
+      <w:rPr>
+        <w:noProof/>
+      </w:rPr>
+      <w:t>2</w:t>
+    </w:r>
+    <w:r>
+      <w:rPr>
+        <w:noProof/>
+      </w:rPr>
+      <w:fldChar w:fldCharType="end"/>
+    </w:r>
   </w:p>
 </w:ftr>
 </file>
@@ -2852,7 +7940,7 @@
       <w:rPr>
         <w:noProof/>
       </w:rPr>
-      <w:instrText>7</w:instrText>
+      <w:instrText>8</w:instrText>
     </w:r>
     <w:r>
       <w:fldChar w:fldCharType="end"/>
@@ -2873,7 +7961,7 @@
       <w:rPr>
         <w:noProof/>
       </w:rPr>
-      <w:t>5</w:t>
+      <w:t>6</w:t>
     </w:r>
     <w:r>
       <w:fldChar w:fldCharType="end"/>
@@ -7296,6 +12384,87 @@
       </w:tblBorders>
     </w:tblPr>
   </w:style>
+  <w:style w:type="character" w:customStyle="1" w:styleId="sc21">
+    <w:name w:val="sc21"/>
+    <w:basedOn w:val="Absatz-Standardschriftart"/>
+    <w:rsid w:val="00BE4185"/>
+    <w:rPr>
+      <w:rFonts w:ascii="Courier New" w:hAnsi="Courier New" w:cs="Courier New" w:hint="default"/>
+      <w:color w:val="008000"/>
+      <w:sz w:val="20"/>
+      <w:szCs w:val="20"/>
+    </w:rPr>
+  </w:style>
+  <w:style w:type="character" w:customStyle="1" w:styleId="sc0">
+    <w:name w:val="sc0"/>
+    <w:basedOn w:val="Absatz-Standardschriftart"/>
+    <w:rsid w:val="00BE4185"/>
+    <w:rPr>
+      <w:rFonts w:ascii="Courier New" w:hAnsi="Courier New" w:cs="Courier New" w:hint="default"/>
+      <w:color w:val="000000"/>
+      <w:sz w:val="20"/>
+      <w:szCs w:val="20"/>
+    </w:rPr>
+  </w:style>
+  <w:style w:type="character" w:customStyle="1" w:styleId="sc161">
+    <w:name w:val="sc161"/>
+    <w:basedOn w:val="Absatz-Standardschriftart"/>
+    <w:rsid w:val="00BE4185"/>
+    <w:rPr>
+      <w:rFonts w:ascii="Courier New" w:hAnsi="Courier New" w:cs="Courier New" w:hint="default"/>
+      <w:color w:val="8000FF"/>
+      <w:sz w:val="20"/>
+      <w:szCs w:val="20"/>
+    </w:rPr>
+  </w:style>
+  <w:style w:type="character" w:customStyle="1" w:styleId="sc11">
+    <w:name w:val="sc11"/>
+    <w:basedOn w:val="Absatz-Standardschriftart"/>
+    <w:rsid w:val="00BE4185"/>
+    <w:rPr>
+      <w:rFonts w:ascii="Courier New" w:hAnsi="Courier New" w:cs="Courier New" w:hint="default"/>
+      <w:color w:val="000000"/>
+      <w:sz w:val="20"/>
+      <w:szCs w:val="20"/>
+    </w:rPr>
+  </w:style>
+  <w:style w:type="character" w:customStyle="1" w:styleId="sc101">
+    <w:name w:val="sc101"/>
+    <w:basedOn w:val="Absatz-Standardschriftart"/>
+    <w:rsid w:val="00BE4185"/>
+    <w:rPr>
+      <w:rFonts w:ascii="Courier New" w:hAnsi="Courier New" w:cs="Courier New" w:hint="default"/>
+      <w:b/>
+      <w:bCs/>
+      <w:color w:val="000080"/>
+      <w:sz w:val="20"/>
+      <w:szCs w:val="20"/>
+    </w:rPr>
+  </w:style>
+  <w:style w:type="character" w:customStyle="1" w:styleId="sc41">
+    <w:name w:val="sc41"/>
+    <w:basedOn w:val="Absatz-Standardschriftart"/>
+    <w:rsid w:val="00BE4185"/>
+    <w:rPr>
+      <w:rFonts w:ascii="Courier New" w:hAnsi="Courier New" w:cs="Courier New" w:hint="default"/>
+      <w:color w:val="FF8000"/>
+      <w:sz w:val="20"/>
+      <w:szCs w:val="20"/>
+    </w:rPr>
+  </w:style>
+  <w:style w:type="character" w:customStyle="1" w:styleId="sc51">
+    <w:name w:val="sc51"/>
+    <w:basedOn w:val="Absatz-Standardschriftart"/>
+    <w:rsid w:val="00BE4185"/>
+    <w:rPr>
+      <w:rFonts w:ascii="Courier New" w:hAnsi="Courier New" w:cs="Courier New" w:hint="default"/>
+      <w:b/>
+      <w:bCs/>
+      <w:color w:val="0000FF"/>
+      <w:sz w:val="20"/>
+      <w:szCs w:val="20"/>
+    </w:rPr>
+  </w:style>
 </w:styles>
 </file>
 
@@ -7414,6 +12583,7 @@
   <w:rsids>
     <w:rsidRoot w:val="00FA7D1D"/>
     <w:rsid w:val="00293A44"/>
+    <w:rsid w:val="009B573D"/>
     <w:rsid w:val="009E60BA"/>
     <w:rsid w:val="00A23E09"/>
     <w:rsid w:val="00FA7D1D"/>
@@ -8185,6 +13355,21 @@
 </file>
 
 <file path=customXml/item1.xml><?xml version="1.0" encoding="utf-8"?>
+<?mso-contentType ?>
+<FormTemplates xmlns="http://schemas.microsoft.com/sharepoint/v3/contenttype/forms">
+  <Display>DocumentLibraryForm</Display>
+  <Edit>DocumentLibraryForm</Edit>
+  <New>DocumentLibraryForm</New>
+</FormTemplates>
+</file>
+
+<file path=customXml/item2.xml><?xml version="1.0" encoding="utf-8"?>
+<p:properties xmlns:p="http://schemas.microsoft.com/office/2006/metadata/properties" xmlns:xsi="http://www.w3.org/2001/XMLSchema-instance" xmlns:pc="http://schemas.microsoft.com/office/infopath/2007/PartnerControls">
+  <documentManagement/>
+</p:properties>
+</file>
+
+<file path=customXml/item3.xml><?xml version="1.0" encoding="utf-8"?>
 <ct:contentTypeSchema xmlns:ct="http://schemas.microsoft.com/office/2006/metadata/contentType" xmlns:ma="http://schemas.microsoft.com/office/2006/metadata/properties/metaAttributes" ct:_="" ma:_="" ma:contentTypeName="Dokument" ma:contentTypeID="0x010100BB04ADDA10086348955E90E0BC12CE5B" ma:contentTypeVersion="2" ma:contentTypeDescription="Ein neues Dokument erstellen." ma:contentTypeScope="" ma:versionID="94bca5308f29a16ddc84a24e995844d5">
   <xsd:schema xmlns:xsd="http://www.w3.org/2001/XMLSchema" xmlns:xs="http://www.w3.org/2001/XMLSchema" xmlns:p="http://schemas.microsoft.com/office/2006/metadata/properties" xmlns:ns3="aa9b2846-3f6d-4989-8252-5d3e1acd8f9d" targetNamespace="http://schemas.microsoft.com/office/2006/metadata/properties" ma:root="true" ma:fieldsID="35d3ae7d20ab08d87c62298535d2bb75" ns3:_="">
     <xsd:import namespace="aa9b2846-3f6d-4989-8252-5d3e1acd8f9d"/>
@@ -8316,26 +13501,28 @@
 </ct:contentTypeSchema>
 </file>
 
-<file path=customXml/item2.xml><?xml version="1.0" encoding="utf-8"?>
-<p:properties xmlns:p="http://schemas.microsoft.com/office/2006/metadata/properties" xmlns:xsi="http://www.w3.org/2001/XMLSchema-instance" xmlns:pc="http://schemas.microsoft.com/office/infopath/2007/PartnerControls">
-  <documentManagement/>
-</p:properties>
-</file>
-
-<file path=customXml/item3.xml><?xml version="1.0" encoding="utf-8"?>
-<?mso-contentType ?>
-<FormTemplates xmlns="http://schemas.microsoft.com/sharepoint/v3/contenttype/forms">
-  <Display>DocumentLibraryForm</Display>
-  <Edit>DocumentLibraryForm</Edit>
-  <New>DocumentLibraryForm</New>
-</FormTemplates>
-</file>
-
 <file path=customXml/item4.xml><?xml version="1.0" encoding="utf-8"?>
 <b:Sources xmlns:b="http://schemas.openxmlformats.org/officeDocument/2006/bibliography" xmlns="http://schemas.openxmlformats.org/officeDocument/2006/bibliography" SelectedStyle="\APASixthEditionOfficeOnline.xsl" StyleName="APA" Version="6"/>
 </file>
 
 <file path=customXml/itemProps1.xml><?xml version="1.0" encoding="utf-8"?>
+<ds:datastoreItem xmlns:ds="http://schemas.openxmlformats.org/officeDocument/2006/customXml" ds:itemID="{89312582-9949-4B5B-8E2C-04500E674C6D}">
+  <ds:schemaRefs>
+    <ds:schemaRef ds:uri="http://schemas.microsoft.com/sharepoint/v3/contenttype/forms"/>
+  </ds:schemaRefs>
+</ds:datastoreItem>
+</file>
+
+<file path=customXml/itemProps2.xml><?xml version="1.0" encoding="utf-8"?>
+<ds:datastoreItem xmlns:ds="http://schemas.openxmlformats.org/officeDocument/2006/customXml" ds:itemID="{63DF2847-3A44-4298-9FD2-7A40672BD3CA}">
+  <ds:schemaRefs>
+    <ds:schemaRef ds:uri="http://schemas.microsoft.com/office/2006/metadata/properties"/>
+    <ds:schemaRef ds:uri="http://schemas.microsoft.com/office/infopath/2007/PartnerControls"/>
+  </ds:schemaRefs>
+</ds:datastoreItem>
+</file>
+
+<file path=customXml/itemProps3.xml><?xml version="1.0" encoding="utf-8"?>
 <ds:datastoreItem xmlns:ds="http://schemas.openxmlformats.org/officeDocument/2006/customXml" ds:itemID="{715C81DB-FEFE-4FA9-9C17-07C2099B8350}">
   <ds:schemaRefs>
     <ds:schemaRef ds:uri="http://schemas.microsoft.com/office/2006/metadata/contentType"/>
@@ -8353,25 +13540,8 @@
 </ds:datastoreItem>
 </file>
 
-<file path=customXml/itemProps2.xml><?xml version="1.0" encoding="utf-8"?>
-<ds:datastoreItem xmlns:ds="http://schemas.openxmlformats.org/officeDocument/2006/customXml" ds:itemID="{63DF2847-3A44-4298-9FD2-7A40672BD3CA}">
-  <ds:schemaRefs>
-    <ds:schemaRef ds:uri="http://schemas.microsoft.com/office/2006/metadata/properties"/>
-    <ds:schemaRef ds:uri="http://schemas.microsoft.com/office/infopath/2007/PartnerControls"/>
-  </ds:schemaRefs>
-</ds:datastoreItem>
-</file>
-
-<file path=customXml/itemProps3.xml><?xml version="1.0" encoding="utf-8"?>
-<ds:datastoreItem xmlns:ds="http://schemas.openxmlformats.org/officeDocument/2006/customXml" ds:itemID="{89312582-9949-4B5B-8E2C-04500E674C6D}">
-  <ds:schemaRefs>
-    <ds:schemaRef ds:uri="http://schemas.microsoft.com/sharepoint/v3/contenttype/forms"/>
-  </ds:schemaRefs>
-</ds:datastoreItem>
-</file>
-
 <file path=customXml/itemProps4.xml><?xml version="1.0" encoding="utf-8"?>
-<ds:datastoreItem xmlns:ds="http://schemas.openxmlformats.org/officeDocument/2006/customXml" ds:itemID="{5D053033-200C-4BBF-A43E-49E364FE5B7C}">
+<ds:datastoreItem xmlns:ds="http://schemas.openxmlformats.org/officeDocument/2006/customXml" ds:itemID="{ABE2718F-5080-4208-8E5B-91546BDA42BB}">
   <ds:schemaRefs>
     <ds:schemaRef ds:uri="http://schemas.openxmlformats.org/officeDocument/2006/bibliography"/>
   </ds:schemaRefs>

--- a/Lieferungssystem/Dokumentation/Dokumentation.docx
+++ b/Lieferungssystem/Dokumentation/Dokumentation.docx
@@ -14,25 +14,15 @@
       <w:pPr>
         <w:pStyle w:val="Titel"/>
       </w:pPr>
-      <w:r>
-        <w:fldChar w:fldCharType="begin"/>
-      </w:r>
-      <w:r>
-        <w:instrText xml:space="preserve"> TITLE   \* MERGEFORMAT </w:instrText>
-      </w:r>
-      <w:r>
-        <w:fldChar w:fldCharType="separate"/>
-      </w:r>
-      <w:r>
-        <w:t xml:space="preserve">Dokumentation </w:t>
-      </w:r>
-      <w:r>
-        <w:br/>
-        <w:t>Lieferroboter</w:t>
-      </w:r>
-      <w:r>
-        <w:fldChar w:fldCharType="end"/>
-      </w:r>
+      <w:fldSimple w:instr=" TITLE   \* MERGEFORMAT ">
+        <w:r>
+          <w:t xml:space="preserve">Dokumentation </w:t>
+        </w:r>
+        <w:r>
+          <w:br/>
+          <w:t>Lieferroboter</w:t>
+        </w:r>
+      </w:fldSimple>
     </w:p>
     <w:p>
       <w:pPr>
@@ -114,6 +104,8 @@
             <w:t>Inhalt</w:t>
           </w:r>
         </w:p>
+        <w:bookmarkStart w:id="0" w:name="_GoBack"/>
+        <w:bookmarkEnd w:id="0"/>
         <w:p>
           <w:pPr>
             <w:pStyle w:val="Verzeichnis1"/>
@@ -136,7 +128,7 @@
           <w:r>
             <w:fldChar w:fldCharType="separate"/>
           </w:r>
-          <w:hyperlink w:anchor="_Toc16443894" w:history="1">
+          <w:hyperlink w:anchor="_Toc24022393" w:history="1">
             <w:r>
               <w:rPr>
                 <w:rStyle w:val="Hyperlink"/>
@@ -178,7 +170,7 @@
                 <w:noProof/>
                 <w:webHidden/>
               </w:rPr>
-              <w:instrText xml:space="preserve"> PAGEREF _Toc16443894 \h </w:instrText>
+              <w:instrText xml:space="preserve"> PAGEREF _Toc24022393 \h </w:instrText>
             </w:r>
             <w:r>
               <w:rPr>
@@ -217,10 +209,12 @@
               <w:tab w:val="right" w:leader="dot" w:pos="9062"/>
             </w:tabs>
             <w:rPr>
+              <w:rFonts w:asciiTheme="minorHAnsi" w:eastAsiaTheme="minorEastAsia" w:hAnsiTheme="minorHAnsi"/>
               <w:noProof/>
+              <w:lang w:eastAsia="de-DE"/>
             </w:rPr>
           </w:pPr>
-          <w:hyperlink w:anchor="_Toc16443895" w:history="1">
+          <w:hyperlink w:anchor="_Toc24022394" w:history="1">
             <w:r>
               <w:rPr>
                 <w:rStyle w:val="Hyperlink"/>
@@ -230,7 +224,9 @@
             </w:r>
             <w:r>
               <w:rPr>
+                <w:rFonts w:asciiTheme="minorHAnsi" w:eastAsiaTheme="minorEastAsia" w:hAnsiTheme="minorHAnsi"/>
                 <w:noProof/>
+                <w:lang w:eastAsia="de-DE"/>
               </w:rPr>
               <w:tab/>
             </w:r>
@@ -260,7 +256,7 @@
                 <w:noProof/>
                 <w:webHidden/>
               </w:rPr>
-              <w:instrText xml:space="preserve"> PAGEREF _Toc16443895 \h </w:instrText>
+              <w:instrText xml:space="preserve"> PAGEREF _Toc24022394 \h </w:instrText>
             </w:r>
             <w:r>
               <w:rPr>
@@ -299,10 +295,12 @@
               <w:tab w:val="right" w:leader="dot" w:pos="9062"/>
             </w:tabs>
             <w:rPr>
+              <w:rFonts w:asciiTheme="minorHAnsi" w:eastAsiaTheme="minorEastAsia" w:hAnsiTheme="minorHAnsi"/>
               <w:noProof/>
+              <w:lang w:eastAsia="de-DE"/>
             </w:rPr>
           </w:pPr>
-          <w:hyperlink w:anchor="_Toc16443896" w:history="1">
+          <w:hyperlink w:anchor="_Toc24022395" w:history="1">
             <w:r>
               <w:rPr>
                 <w:rStyle w:val="Hyperlink"/>
@@ -312,7 +310,9 @@
             </w:r>
             <w:r>
               <w:rPr>
+                <w:rFonts w:asciiTheme="minorHAnsi" w:eastAsiaTheme="minorEastAsia" w:hAnsiTheme="minorHAnsi"/>
                 <w:noProof/>
+                <w:lang w:eastAsia="de-DE"/>
               </w:rPr>
               <w:tab/>
             </w:r>
@@ -321,7 +321,7 @@
                 <w:rStyle w:val="Hyperlink"/>
                 <w:noProof/>
               </w:rPr>
-              <w:t>Sensoren</w:t>
+              <w:t>Aktoren</w:t>
             </w:r>
             <w:r>
               <w:rPr>
@@ -342,171 +342,7 @@
                 <w:noProof/>
                 <w:webHidden/>
               </w:rPr>
-              <w:instrText xml:space="preserve"> PAGEREF _Toc16443896 \h </w:instrText>
-            </w:r>
-            <w:r>
-              <w:rPr>
-                <w:noProof/>
-                <w:webHidden/>
-              </w:rPr>
-            </w:r>
-            <w:r>
-              <w:rPr>
-                <w:noProof/>
-                <w:webHidden/>
-              </w:rPr>
-              <w:fldChar w:fldCharType="separate"/>
-            </w:r>
-            <w:r>
-              <w:rPr>
-                <w:noProof/>
-                <w:webHidden/>
-              </w:rPr>
-              <w:t>1</w:t>
-            </w:r>
-            <w:r>
-              <w:rPr>
-                <w:noProof/>
-                <w:webHidden/>
-              </w:rPr>
-              <w:fldChar w:fldCharType="end"/>
-            </w:r>
-          </w:hyperlink>
-        </w:p>
-        <w:p>
-          <w:pPr>
-            <w:pStyle w:val="Verzeichnis2"/>
-            <w:tabs>
-              <w:tab w:val="left" w:pos="880"/>
-              <w:tab w:val="right" w:leader="dot" w:pos="9062"/>
-            </w:tabs>
-            <w:rPr>
-              <w:noProof/>
-            </w:rPr>
-          </w:pPr>
-          <w:hyperlink w:anchor="_Toc16443897" w:history="1">
-            <w:r>
-              <w:rPr>
-                <w:rStyle w:val="Hyperlink"/>
-                <w:noProof/>
-              </w:rPr>
-              <w:t>1.3.</w:t>
-            </w:r>
-            <w:r>
-              <w:rPr>
-                <w:noProof/>
-              </w:rPr>
-              <w:tab/>
-            </w:r>
-            <w:r>
-              <w:rPr>
-                <w:rStyle w:val="Hyperlink"/>
-                <w:noProof/>
-              </w:rPr>
-              <w:t>Aktoren</w:t>
-            </w:r>
-            <w:r>
-              <w:rPr>
-                <w:noProof/>
-                <w:webHidden/>
-              </w:rPr>
-              <w:tab/>
-            </w:r>
-            <w:r>
-              <w:rPr>
-                <w:noProof/>
-                <w:webHidden/>
-              </w:rPr>
-              <w:fldChar w:fldCharType="begin"/>
-            </w:r>
-            <w:r>
-              <w:rPr>
-                <w:noProof/>
-                <w:webHidden/>
-              </w:rPr>
-              <w:instrText xml:space="preserve"> PAGEREF _Toc16443897 \h </w:instrText>
-            </w:r>
-            <w:r>
-              <w:rPr>
-                <w:noProof/>
-                <w:webHidden/>
-              </w:rPr>
-            </w:r>
-            <w:r>
-              <w:rPr>
-                <w:noProof/>
-                <w:webHidden/>
-              </w:rPr>
-              <w:fldChar w:fldCharType="separate"/>
-            </w:r>
-            <w:r>
-              <w:rPr>
-                <w:noProof/>
-                <w:webHidden/>
-              </w:rPr>
-              <w:t>1</w:t>
-            </w:r>
-            <w:r>
-              <w:rPr>
-                <w:noProof/>
-                <w:webHidden/>
-              </w:rPr>
-              <w:fldChar w:fldCharType="end"/>
-            </w:r>
-          </w:hyperlink>
-        </w:p>
-        <w:p>
-          <w:pPr>
-            <w:pStyle w:val="Verzeichnis2"/>
-            <w:tabs>
-              <w:tab w:val="left" w:pos="880"/>
-              <w:tab w:val="right" w:leader="dot" w:pos="9062"/>
-            </w:tabs>
-            <w:rPr>
-              <w:noProof/>
-            </w:rPr>
-          </w:pPr>
-          <w:hyperlink w:anchor="_Toc16443898" w:history="1">
-            <w:r>
-              <w:rPr>
-                <w:rStyle w:val="Hyperlink"/>
-                <w:noProof/>
-              </w:rPr>
-              <w:t>1.4.</w:t>
-            </w:r>
-            <w:r>
-              <w:rPr>
-                <w:noProof/>
-              </w:rPr>
-              <w:tab/>
-            </w:r>
-            <w:r>
-              <w:rPr>
-                <w:rStyle w:val="Hyperlink"/>
-                <w:noProof/>
-              </w:rPr>
-              <w:t>Widerstände</w:t>
-            </w:r>
-            <w:r>
-              <w:rPr>
-                <w:noProof/>
-                <w:webHidden/>
-              </w:rPr>
-              <w:tab/>
-            </w:r>
-            <w:r>
-              <w:rPr>
-                <w:noProof/>
-                <w:webHidden/>
-              </w:rPr>
-              <w:fldChar w:fldCharType="begin"/>
-            </w:r>
-            <w:r>
-              <w:rPr>
-                <w:noProof/>
-                <w:webHidden/>
-              </w:rPr>
-              <w:instrText xml:space="preserve"> PAGEREF _Toc16443898 \h </w:instrText>
+              <w:instrText xml:space="preserve"> PAGEREF _Toc24022395 \h </w:instrText>
             </w:r>
             <w:r>
               <w:rPr>
@@ -550,7 +386,7 @@
               <w:lang w:eastAsia="de-DE"/>
             </w:rPr>
           </w:pPr>
-          <w:hyperlink w:anchor="_Toc16443899" w:history="1">
+          <w:hyperlink w:anchor="_Toc24022396" w:history="1">
             <w:r>
               <w:rPr>
                 <w:rStyle w:val="Hyperlink"/>
@@ -592,7 +428,7 @@
                 <w:noProof/>
                 <w:webHidden/>
               </w:rPr>
-              <w:instrText xml:space="preserve"> PAGEREF _Toc16443899 \h </w:instrText>
+              <w:instrText xml:space="preserve"> PAGEREF _Toc24022396 \h </w:instrText>
             </w:r>
             <w:r>
               <w:rPr>
@@ -631,10 +467,12 @@
               <w:tab w:val="right" w:leader="dot" w:pos="9062"/>
             </w:tabs>
             <w:rPr>
+              <w:rFonts w:asciiTheme="minorHAnsi" w:eastAsiaTheme="minorEastAsia" w:hAnsiTheme="minorHAnsi"/>
               <w:noProof/>
+              <w:lang w:eastAsia="de-DE"/>
             </w:rPr>
           </w:pPr>
-          <w:hyperlink w:anchor="_Toc16443901" w:history="1">
+          <w:hyperlink w:anchor="_Toc24022398" w:history="1">
             <w:r>
               <w:rPr>
                 <w:rStyle w:val="Hyperlink"/>
@@ -644,7 +482,9 @@
             </w:r>
             <w:r>
               <w:rPr>
+                <w:rFonts w:asciiTheme="minorHAnsi" w:eastAsiaTheme="minorEastAsia" w:hAnsiTheme="minorHAnsi"/>
                 <w:noProof/>
+                <w:lang w:eastAsia="de-DE"/>
               </w:rPr>
               <w:tab/>
             </w:r>
@@ -688,7 +528,7 @@
                 <w:noProof/>
                 <w:webHidden/>
               </w:rPr>
-              <w:instrText xml:space="preserve"> PAGEREF _Toc16443901 \h </w:instrText>
+              <w:instrText xml:space="preserve"> PAGEREF _Toc24022398 \h </w:instrText>
             </w:r>
             <w:r>
               <w:rPr>
@@ -727,10 +567,12 @@
               <w:tab w:val="right" w:leader="dot" w:pos="9062"/>
             </w:tabs>
             <w:rPr>
+              <w:rFonts w:asciiTheme="minorHAnsi" w:eastAsiaTheme="minorEastAsia" w:hAnsiTheme="minorHAnsi"/>
               <w:noProof/>
+              <w:lang w:eastAsia="de-DE"/>
             </w:rPr>
           </w:pPr>
-          <w:hyperlink w:anchor="_Toc16443902" w:history="1">
+          <w:hyperlink w:anchor="_Toc24022399" w:history="1">
             <w:r>
               <w:rPr>
                 <w:rStyle w:val="Hyperlink"/>
@@ -740,7 +582,9 @@
             </w:r>
             <w:r>
               <w:rPr>
+                <w:rFonts w:asciiTheme="minorHAnsi" w:eastAsiaTheme="minorEastAsia" w:hAnsiTheme="minorHAnsi"/>
                 <w:noProof/>
+                <w:lang w:eastAsia="de-DE"/>
               </w:rPr>
               <w:tab/>
             </w:r>
@@ -763,7 +607,7 @@
                 <w:rStyle w:val="Hyperlink"/>
                 <w:noProof/>
               </w:rPr>
-              <w:t xml:space="preserve"> Sensoren | Aktoren</w:t>
+              <w:t xml:space="preserve"> IR Modul A2</w:t>
             </w:r>
             <w:r>
               <w:rPr>
@@ -784,7 +628,7 @@
                 <w:noProof/>
                 <w:webHidden/>
               </w:rPr>
-              <w:instrText xml:space="preserve"> PAGEREF _Toc16443902 \h </w:instrText>
+              <w:instrText xml:space="preserve"> PAGEREF _Toc24022399 \h </w:instrText>
             </w:r>
             <w:r>
               <w:rPr>
@@ -823,10 +667,12 @@
               <w:tab w:val="right" w:leader="dot" w:pos="9062"/>
             </w:tabs>
             <w:rPr>
+              <w:rFonts w:asciiTheme="minorHAnsi" w:eastAsiaTheme="minorEastAsia" w:hAnsiTheme="minorHAnsi"/>
               <w:noProof/>
+              <w:lang w:eastAsia="de-DE"/>
             </w:rPr>
           </w:pPr>
-          <w:hyperlink w:anchor="_Toc16443903" w:history="1">
+          <w:hyperlink w:anchor="_Toc24022400" w:history="1">
             <w:r>
               <w:rPr>
                 <w:rStyle w:val="Hyperlink"/>
@@ -836,7 +682,9 @@
             </w:r>
             <w:r>
               <w:rPr>
+                <w:rFonts w:asciiTheme="minorHAnsi" w:eastAsiaTheme="minorEastAsia" w:hAnsiTheme="minorHAnsi"/>
                 <w:noProof/>
+                <w:lang w:eastAsia="de-DE"/>
               </w:rPr>
               <w:tab/>
             </w:r>
@@ -859,7 +707,7 @@
                 <w:rStyle w:val="Hyperlink"/>
                 <w:noProof/>
               </w:rPr>
-              <w:t xml:space="preserve"> RFID Modul</w:t>
+              <w:t xml:space="preserve"> IR Modul A3</w:t>
             </w:r>
             <w:r>
               <w:rPr>
@@ -880,7 +728,7 @@
                 <w:noProof/>
                 <w:webHidden/>
               </w:rPr>
-              <w:instrText xml:space="preserve"> PAGEREF _Toc16443903 \h </w:instrText>
+              <w:instrText xml:space="preserve"> PAGEREF _Toc24022400 \h </w:instrText>
             </w:r>
             <w:r>
               <w:rPr>
@@ -901,102 +749,6 @@
                 <w:webHidden/>
               </w:rPr>
               <w:t>2</w:t>
-            </w:r>
-            <w:r>
-              <w:rPr>
-                <w:noProof/>
-                <w:webHidden/>
-              </w:rPr>
-              <w:fldChar w:fldCharType="end"/>
-            </w:r>
-          </w:hyperlink>
-        </w:p>
-        <w:p>
-          <w:pPr>
-            <w:pStyle w:val="Verzeichnis2"/>
-            <w:tabs>
-              <w:tab w:val="left" w:pos="880"/>
-              <w:tab w:val="right" w:leader="dot" w:pos="9062"/>
-            </w:tabs>
-            <w:rPr>
-              <w:noProof/>
-            </w:rPr>
-          </w:pPr>
-          <w:hyperlink w:anchor="_Toc16443904" w:history="1">
-            <w:r>
-              <w:rPr>
-                <w:rStyle w:val="Hyperlink"/>
-                <w:noProof/>
-              </w:rPr>
-              <w:t>2.4.</w:t>
-            </w:r>
-            <w:r>
-              <w:rPr>
-                <w:noProof/>
-              </w:rPr>
-              <w:tab/>
-            </w:r>
-            <w:r>
-              <w:rPr>
-                <w:rStyle w:val="Hyperlink"/>
-                <w:noProof/>
-              </w:rPr>
-              <w:t xml:space="preserve">Arduino A2 </w:t>
-            </w:r>
-            <w:r>
-              <w:rPr>
-                <w:rStyle w:val="Hyperlink"/>
-                <w:noProof/>
-              </w:rPr>
-              <w:sym w:font="Wingdings" w:char="F0E0"/>
-            </w:r>
-            <w:r>
-              <w:rPr>
-                <w:rStyle w:val="Hyperlink"/>
-                <w:noProof/>
-              </w:rPr>
-              <w:t xml:space="preserve"> Sonstige</w:t>
-            </w:r>
-            <w:r>
-              <w:rPr>
-                <w:noProof/>
-                <w:webHidden/>
-              </w:rPr>
-              <w:tab/>
-            </w:r>
-            <w:r>
-              <w:rPr>
-                <w:noProof/>
-                <w:webHidden/>
-              </w:rPr>
-              <w:fldChar w:fldCharType="begin"/>
-            </w:r>
-            <w:r>
-              <w:rPr>
-                <w:noProof/>
-                <w:webHidden/>
-              </w:rPr>
-              <w:instrText xml:space="preserve"> PAGEREF _Toc16443904 \h </w:instrText>
-            </w:r>
-            <w:r>
-              <w:rPr>
-                <w:noProof/>
-                <w:webHidden/>
-              </w:rPr>
-            </w:r>
-            <w:r>
-              <w:rPr>
-                <w:noProof/>
-                <w:webHidden/>
-              </w:rPr>
-              <w:fldChar w:fldCharType="separate"/>
-            </w:r>
-            <w:r>
-              <w:rPr>
-                <w:noProof/>
-                <w:webHidden/>
-              </w:rPr>
-              <w:t>3</w:t>
             </w:r>
             <w:r>
               <w:rPr>
@@ -1020,7 +772,7 @@
               <w:lang w:eastAsia="de-DE"/>
             </w:rPr>
           </w:pPr>
-          <w:hyperlink w:anchor="_Toc16443905" w:history="1">
+          <w:hyperlink w:anchor="_Toc24022401" w:history="1">
             <w:r>
               <w:rPr>
                 <w:rStyle w:val="Hyperlink"/>
@@ -1062,7 +814,7 @@
                 <w:noProof/>
                 <w:webHidden/>
               </w:rPr>
-              <w:instrText xml:space="preserve"> PAGEREF _Toc16443905 \h </w:instrText>
+              <w:instrText xml:space="preserve"> PAGEREF _Toc24022401 \h </w:instrText>
             </w:r>
             <w:r>
               <w:rPr>
@@ -1082,7 +834,7 @@
                 <w:noProof/>
                 <w:webHidden/>
               </w:rPr>
-              <w:t>3</w:t>
+              <w:t>1</w:t>
             </w:r>
             <w:r>
               <w:rPr>
@@ -1106,7 +858,7 @@
               <w:lang w:eastAsia="de-DE"/>
             </w:rPr>
           </w:pPr>
-          <w:hyperlink w:anchor="_Toc16443907" w:history="1">
+          <w:hyperlink w:anchor="_Toc24022402" w:history="1">
             <w:r>
               <w:rPr>
                 <w:rStyle w:val="Hyperlink"/>
@@ -1127,7 +879,7 @@
                 <w:rStyle w:val="Hyperlink"/>
                 <w:noProof/>
               </w:rPr>
-              <w:t>Steckplatinenansicht</w:t>
+              <w:t>Steckplatine</w:t>
             </w:r>
             <w:r>
               <w:rPr>
@@ -1148,7 +900,7 @@
                 <w:noProof/>
                 <w:webHidden/>
               </w:rPr>
-              <w:instrText xml:space="preserve"> PAGEREF _Toc16443907 \h </w:instrText>
+              <w:instrText xml:space="preserve"> PAGEREF _Toc24022402 \h </w:instrText>
             </w:r>
             <w:r>
               <w:rPr>
@@ -1168,7 +920,7 @@
                 <w:noProof/>
                 <w:webHidden/>
               </w:rPr>
-              <w:t>4</w:t>
+              <w:t>2</w:t>
             </w:r>
             <w:r>
               <w:rPr>
@@ -1192,7 +944,7 @@
               <w:lang w:eastAsia="de-DE"/>
             </w:rPr>
           </w:pPr>
-          <w:hyperlink w:anchor="_Toc16443908" w:history="1">
+          <w:hyperlink w:anchor="_Toc24022403" w:history="1">
             <w:r>
               <w:rPr>
                 <w:rStyle w:val="Hyperlink"/>
@@ -1213,7 +965,7 @@
                 <w:rStyle w:val="Hyperlink"/>
                 <w:noProof/>
               </w:rPr>
-              <w:t>Programmcode</w:t>
+              <w:t>Medien</w:t>
             </w:r>
             <w:r>
               <w:rPr>
@@ -1234,7 +986,7 @@
                 <w:noProof/>
                 <w:webHidden/>
               </w:rPr>
-              <w:instrText xml:space="preserve"> PAGEREF _Toc16443908 \h </w:instrText>
+              <w:instrText xml:space="preserve"> PAGEREF _Toc24022403 \h </w:instrText>
             </w:r>
             <w:r>
               <w:rPr>
@@ -1254,7 +1006,93 @@
                 <w:noProof/>
                 <w:webHidden/>
               </w:rPr>
-              <w:t>4</w:t>
+              <w:t>1</w:t>
+            </w:r>
+            <w:r>
+              <w:rPr>
+                <w:noProof/>
+                <w:webHidden/>
+              </w:rPr>
+              <w:fldChar w:fldCharType="end"/>
+            </w:r>
+          </w:hyperlink>
+        </w:p>
+        <w:p>
+          <w:pPr>
+            <w:pStyle w:val="Verzeichnis1"/>
+            <w:tabs>
+              <w:tab w:val="left" w:pos="440"/>
+              <w:tab w:val="right" w:leader="dot" w:pos="9062"/>
+            </w:tabs>
+            <w:rPr>
+              <w:rFonts w:asciiTheme="minorHAnsi" w:eastAsiaTheme="minorEastAsia" w:hAnsiTheme="minorHAnsi"/>
+              <w:noProof/>
+              <w:lang w:eastAsia="de-DE"/>
+            </w:rPr>
+          </w:pPr>
+          <w:hyperlink w:anchor="_Toc24022404" w:history="1">
+            <w:r>
+              <w:rPr>
+                <w:rStyle w:val="Hyperlink"/>
+                <w:noProof/>
+              </w:rPr>
+              <w:t>6.</w:t>
+            </w:r>
+            <w:r>
+              <w:rPr>
+                <w:rFonts w:asciiTheme="minorHAnsi" w:eastAsiaTheme="minorEastAsia" w:hAnsiTheme="minorHAnsi"/>
+                <w:noProof/>
+                <w:lang w:eastAsia="de-DE"/>
+              </w:rPr>
+              <w:tab/>
+            </w:r>
+            <w:r>
+              <w:rPr>
+                <w:rStyle w:val="Hyperlink"/>
+                <w:noProof/>
+              </w:rPr>
+              <w:t>Programmcode</w:t>
+            </w:r>
+            <w:r>
+              <w:rPr>
+                <w:noProof/>
+                <w:webHidden/>
+              </w:rPr>
+              <w:tab/>
+            </w:r>
+            <w:r>
+              <w:rPr>
+                <w:noProof/>
+                <w:webHidden/>
+              </w:rPr>
+              <w:fldChar w:fldCharType="begin"/>
+            </w:r>
+            <w:r>
+              <w:rPr>
+                <w:noProof/>
+                <w:webHidden/>
+              </w:rPr>
+              <w:instrText xml:space="preserve"> PAGEREF _Toc24022404 \h </w:instrText>
+            </w:r>
+            <w:r>
+              <w:rPr>
+                <w:noProof/>
+                <w:webHidden/>
+              </w:rPr>
+            </w:r>
+            <w:r>
+              <w:rPr>
+                <w:noProof/>
+                <w:webHidden/>
+              </w:rPr>
+              <w:fldChar w:fldCharType="separate"/>
+            </w:r>
+            <w:r>
+              <w:rPr>
+                <w:noProof/>
+                <w:webHidden/>
+              </w:rPr>
+              <w:t>2</w:t>
             </w:r>
             <w:r>
               <w:rPr>
@@ -1298,212 +1136,20 @@
       <w:pPr>
         <w:pStyle w:val="1num"/>
       </w:pPr>
-      <w:bookmarkStart w:id="0" w:name="_Toc16443894"/>
+      <w:bookmarkStart w:id="1" w:name="_Toc24022393"/>
       <w:r>
         <w:lastRenderedPageBreak/>
         <w:t>Bauteil – Liste</w:t>
       </w:r>
-      <w:bookmarkEnd w:id="0"/>
+      <w:bookmarkEnd w:id="1"/>
     </w:p>
     <w:p>
       <w:pPr>
         <w:pStyle w:val="2num"/>
       </w:pPr>
-      <w:bookmarkStart w:id="1" w:name="_Toc16443895"/>
+      <w:bookmarkStart w:id="2" w:name="_Toc24022394"/>
       <w:r>
         <w:t>Boards</w:t>
-      </w:r>
-      <w:bookmarkEnd w:id="1"/>
-    </w:p>
-    <w:tbl>
-      <w:tblPr>
-        <w:tblStyle w:val="TabellemithellemGitternetz"/>
-        <w:tblW w:w="0" w:type="auto"/>
-        <w:tblLook w:val="04A0" w:firstRow="1" w:lastRow="0" w:firstColumn="1" w:lastColumn="0" w:noHBand="0" w:noVBand="1"/>
-      </w:tblPr>
-      <w:tblGrid>
-        <w:gridCol w:w="4531"/>
-        <w:gridCol w:w="4531"/>
-      </w:tblGrid>
-      <w:tr>
-        <w:tc>
-          <w:tcPr>
-            <w:tcW w:w="4531" w:type="dxa"/>
-          </w:tcPr>
-          <w:p>
-            <w:pPr>
-              <w:jc w:val="center"/>
-              <w:rPr>
-                <w:b/>
-                <w:bCs/>
-                <w:sz w:val="24"/>
-                <w:szCs w:val="24"/>
-                <w:u w:val="single"/>
-              </w:rPr>
-            </w:pPr>
-            <w:proofErr w:type="spellStart"/>
-            <w:r>
-              <w:rPr>
-                <w:b/>
-                <w:bCs/>
-                <w:sz w:val="24"/>
-                <w:szCs w:val="24"/>
-                <w:u w:val="single"/>
-              </w:rPr>
-              <w:t>Boardbezeichnung</w:t>
-            </w:r>
-            <w:proofErr w:type="spellEnd"/>
-          </w:p>
-        </w:tc>
-        <w:tc>
-          <w:tcPr>
-            <w:tcW w:w="4531" w:type="dxa"/>
-          </w:tcPr>
-          <w:p>
-            <w:pPr>
-              <w:jc w:val="center"/>
-              <w:rPr>
-                <w:b/>
-                <w:bCs/>
-                <w:sz w:val="24"/>
-                <w:szCs w:val="24"/>
-                <w:u w:val="single"/>
-              </w:rPr>
-            </w:pPr>
-            <w:r>
-              <w:rPr>
-                <w:b/>
-                <w:bCs/>
-                <w:sz w:val="24"/>
-                <w:szCs w:val="24"/>
-                <w:u w:val="single"/>
-              </w:rPr>
-              <w:t>Beschreibung</w:t>
-            </w:r>
-          </w:p>
-        </w:tc>
-      </w:tr>
-      <w:tr>
-        <w:tc>
-          <w:tcPr>
-            <w:tcW w:w="4531" w:type="dxa"/>
-          </w:tcPr>
-          <w:p>
-            <w:r>
-              <w:t>Arduino Uno R3 (A1)</w:t>
-            </w:r>
-          </w:p>
-        </w:tc>
-        <w:tc>
-          <w:tcPr>
-            <w:tcW w:w="4531" w:type="dxa"/>
-          </w:tcPr>
-          <w:p>
-            <w:r>
-              <w:t>Steuerung des Systems</w:t>
-            </w:r>
-          </w:p>
-        </w:tc>
-      </w:tr>
-      <w:tr>
-        <w:tc>
-          <w:tcPr>
-            <w:tcW w:w="4531" w:type="dxa"/>
-          </w:tcPr>
-          <w:p>
-            <w:r>
-              <w:t>Motortreiber L-9110H (</w:t>
-            </w:r>
-            <w:r>
-              <w:t>T1</w:t>
-            </w:r>
-            <w:r>
-              <w:t>)</w:t>
-            </w:r>
-          </w:p>
-        </w:tc>
-        <w:tc>
-          <w:tcPr>
-            <w:tcW w:w="4531" w:type="dxa"/>
-          </w:tcPr>
-          <w:p>
-            <w:r>
-              <w:t>Steuerung der DC Motoren</w:t>
-            </w:r>
-          </w:p>
-        </w:tc>
-      </w:tr>
-      <w:tr>
-        <w:tc>
-          <w:tcPr>
-            <w:tcW w:w="4531" w:type="dxa"/>
-          </w:tcPr>
-          <w:p>
-            <w:r>
-              <w:t>IR – Board (A</w:t>
-            </w:r>
-            <w:r>
-              <w:t>2</w:t>
-            </w:r>
-            <w:r>
-              <w:t xml:space="preserve">) </w:t>
-            </w:r>
-            <w:r>
-              <w:t xml:space="preserve">bestehend aus IR – LED und </w:t>
-            </w:r>
-            <w:r>
-              <w:t>Fotowiderstand</w:t>
-            </w:r>
-          </w:p>
-        </w:tc>
-        <w:tc>
-          <w:tcPr>
-            <w:tcW w:w="4531" w:type="dxa"/>
-          </w:tcPr>
-          <w:p>
-            <w:r>
-              <w:t>Erkennung der Orientierungslinie (links)</w:t>
-            </w:r>
-          </w:p>
-        </w:tc>
-      </w:tr>
-      <w:tr>
-        <w:tc>
-          <w:tcPr>
-            <w:tcW w:w="4531" w:type="dxa"/>
-          </w:tcPr>
-          <w:p>
-            <w:r>
-              <w:t>IR – Board (A</w:t>
-            </w:r>
-            <w:r>
-              <w:t>3</w:t>
-            </w:r>
-            <w:r>
-              <w:t>) bestehend aus IR – LED und Fotowiderstand</w:t>
-            </w:r>
-          </w:p>
-        </w:tc>
-        <w:tc>
-          <w:tcPr>
-            <w:tcW w:w="4531" w:type="dxa"/>
-          </w:tcPr>
-          <w:p>
-            <w:r>
-              <w:t>Erkennung der Orientierungslinie (rechts)</w:t>
-            </w:r>
-          </w:p>
-        </w:tc>
-      </w:tr>
-    </w:tbl>
-    <w:p/>
-    <w:p>
-      <w:pPr>
-        <w:pStyle w:val="2num"/>
-      </w:pPr>
-      <w:bookmarkStart w:id="2" w:name="_Toc16443897"/>
-      <w:r>
-        <w:t>Aktoren</w:t>
       </w:r>
       <w:bookmarkEnd w:id="2"/>
     </w:p>
@@ -1542,7 +1188,7 @@
                 <w:szCs w:val="24"/>
                 <w:u w:val="single"/>
               </w:rPr>
-              <w:t>Aktorbezeichnung</w:t>
+              <w:t>Boardbezeichnung</w:t>
             </w:r>
             <w:proofErr w:type="spellEnd"/>
           </w:p>
@@ -1582,10 +1228,7 @@
           </w:tcPr>
           <w:p>
             <w:r>
-              <w:t xml:space="preserve">M1: </w:t>
-            </w:r>
-            <w:r>
-              <w:t>JOY-IT Getriebemotor (COM-Motor01)</w:t>
+              <w:t>Arduino Uno R3 (A1)</w:t>
             </w:r>
           </w:p>
         </w:tc>
@@ -1595,7 +1238,7 @@
           </w:tcPr>
           <w:p>
             <w:r>
-              <w:t>Radsteuerung vorne links</w:t>
+              <w:t>Steuerung des Systems</w:t>
             </w:r>
           </w:p>
         </w:tc>
@@ -1607,10 +1250,13 @@
           </w:tcPr>
           <w:p>
             <w:r>
-              <w:t xml:space="preserve">M2: </w:t>
-            </w:r>
-            <w:r>
-              <w:t>JOY-IT Getriebemotor (COM-Motor01)</w:t>
+              <w:t>Motortreiber L-9110H (</w:t>
+            </w:r>
+            <w:r>
+              <w:t>T1</w:t>
+            </w:r>
+            <w:r>
+              <w:t>)</w:t>
             </w:r>
           </w:p>
         </w:tc>
@@ -1620,7 +1266,7 @@
           </w:tcPr>
           <w:p>
             <w:r>
-              <w:t>Radsteuerung vorne rechts</w:t>
+              <w:t>Steuerung der DC Motoren</w:t>
             </w:r>
           </w:p>
         </w:tc>
@@ -1632,10 +1278,19 @@
           </w:tcPr>
           <w:p>
             <w:r>
-              <w:t xml:space="preserve">M3: </w:t>
-            </w:r>
-            <w:r>
-              <w:t>JOY-IT Getriebemotor (COM-Motor01)</w:t>
+              <w:t>IR – Board (A</w:t>
+            </w:r>
+            <w:r>
+              <w:t>2</w:t>
+            </w:r>
+            <w:r>
+              <w:t xml:space="preserve">) </w:t>
+            </w:r>
+            <w:r>
+              <w:t xml:space="preserve">bestehend aus IR – LED und </w:t>
+            </w:r>
+            <w:r>
+              <w:t>Fotowiderstand</w:t>
             </w:r>
           </w:p>
         </w:tc>
@@ -1645,7 +1300,7 @@
           </w:tcPr>
           <w:p>
             <w:r>
-              <w:t>Radsteuerung hinten links</w:t>
+              <w:t>Erkennung der Orientierungslinie (links)</w:t>
             </w:r>
           </w:p>
         </w:tc>
@@ -1657,10 +1312,13 @@
           </w:tcPr>
           <w:p>
             <w:r>
-              <w:t xml:space="preserve">M4: </w:t>
-            </w:r>
-            <w:r>
-              <w:t>JOY-IT Getriebemotor (COM-Motor01)</w:t>
+              <w:t>IR – Board (A</w:t>
+            </w:r>
+            <w:r>
+              <w:t>3</w:t>
+            </w:r>
+            <w:r>
+              <w:t>) bestehend aus IR – LED und Fotowiderstand</w:t>
             </w:r>
           </w:p>
         </w:tc>
@@ -1670,7 +1328,7 @@
           </w:tcPr>
           <w:p>
             <w:r>
-              <w:t>Radsteuerung hinten rechts</w:t>
+              <w:t>Erkennung der Orientierungslinie (rechts)</w:t>
             </w:r>
           </w:p>
         </w:tc>
@@ -1679,6 +1337,186 @@
     <w:p/>
     <w:p>
       <w:pPr>
+        <w:pStyle w:val="2num"/>
+      </w:pPr>
+      <w:bookmarkStart w:id="3" w:name="_Toc24022395"/>
+      <w:r>
+        <w:t>Aktoren</w:t>
+      </w:r>
+      <w:bookmarkEnd w:id="3"/>
+    </w:p>
+    <w:tbl>
+      <w:tblPr>
+        <w:tblStyle w:val="TabellemithellemGitternetz"/>
+        <w:tblW w:w="0" w:type="auto"/>
+        <w:tblLook w:val="04A0" w:firstRow="1" w:lastRow="0" w:firstColumn="1" w:lastColumn="0" w:noHBand="0" w:noVBand="1"/>
+      </w:tblPr>
+      <w:tblGrid>
+        <w:gridCol w:w="4531"/>
+        <w:gridCol w:w="4531"/>
+      </w:tblGrid>
+      <w:tr>
+        <w:tc>
+          <w:tcPr>
+            <w:tcW w:w="4531" w:type="dxa"/>
+          </w:tcPr>
+          <w:p>
+            <w:pPr>
+              <w:jc w:val="center"/>
+              <w:rPr>
+                <w:b/>
+                <w:bCs/>
+                <w:sz w:val="24"/>
+                <w:szCs w:val="24"/>
+                <w:u w:val="single"/>
+              </w:rPr>
+            </w:pPr>
+            <w:proofErr w:type="spellStart"/>
+            <w:r>
+              <w:rPr>
+                <w:b/>
+                <w:bCs/>
+                <w:sz w:val="24"/>
+                <w:szCs w:val="24"/>
+                <w:u w:val="single"/>
+              </w:rPr>
+              <w:t>Aktorbezeichnung</w:t>
+            </w:r>
+            <w:proofErr w:type="spellEnd"/>
+          </w:p>
+        </w:tc>
+        <w:tc>
+          <w:tcPr>
+            <w:tcW w:w="4531" w:type="dxa"/>
+          </w:tcPr>
+          <w:p>
+            <w:pPr>
+              <w:jc w:val="center"/>
+              <w:rPr>
+                <w:b/>
+                <w:bCs/>
+                <w:sz w:val="24"/>
+                <w:szCs w:val="24"/>
+                <w:u w:val="single"/>
+              </w:rPr>
+            </w:pPr>
+            <w:r>
+              <w:rPr>
+                <w:b/>
+                <w:bCs/>
+                <w:sz w:val="24"/>
+                <w:szCs w:val="24"/>
+                <w:u w:val="single"/>
+              </w:rPr>
+              <w:t>Beschreibung</w:t>
+            </w:r>
+          </w:p>
+        </w:tc>
+      </w:tr>
+      <w:tr>
+        <w:tc>
+          <w:tcPr>
+            <w:tcW w:w="4531" w:type="dxa"/>
+          </w:tcPr>
+          <w:p>
+            <w:r>
+              <w:t xml:space="preserve">M1: </w:t>
+            </w:r>
+            <w:r>
+              <w:t>JOY-IT Getriebemotor (COM-Motor01)</w:t>
+            </w:r>
+          </w:p>
+        </w:tc>
+        <w:tc>
+          <w:tcPr>
+            <w:tcW w:w="4531" w:type="dxa"/>
+          </w:tcPr>
+          <w:p>
+            <w:r>
+              <w:t>Radsteuerung vorne links</w:t>
+            </w:r>
+          </w:p>
+        </w:tc>
+      </w:tr>
+      <w:tr>
+        <w:tc>
+          <w:tcPr>
+            <w:tcW w:w="4531" w:type="dxa"/>
+          </w:tcPr>
+          <w:p>
+            <w:r>
+              <w:t xml:space="preserve">M2: </w:t>
+            </w:r>
+            <w:r>
+              <w:t>JOY-IT Getriebemotor (COM-Motor01)</w:t>
+            </w:r>
+          </w:p>
+        </w:tc>
+        <w:tc>
+          <w:tcPr>
+            <w:tcW w:w="4531" w:type="dxa"/>
+          </w:tcPr>
+          <w:p>
+            <w:r>
+              <w:t>Radsteuerung vorne rechts</w:t>
+            </w:r>
+          </w:p>
+        </w:tc>
+      </w:tr>
+      <w:tr>
+        <w:tc>
+          <w:tcPr>
+            <w:tcW w:w="4531" w:type="dxa"/>
+          </w:tcPr>
+          <w:p>
+            <w:r>
+              <w:t xml:space="preserve">M3: </w:t>
+            </w:r>
+            <w:r>
+              <w:t>JOY-IT Getriebemotor (COM-Motor01)</w:t>
+            </w:r>
+          </w:p>
+        </w:tc>
+        <w:tc>
+          <w:tcPr>
+            <w:tcW w:w="4531" w:type="dxa"/>
+          </w:tcPr>
+          <w:p>
+            <w:r>
+              <w:t>Radsteuerung hinten links</w:t>
+            </w:r>
+          </w:p>
+        </w:tc>
+      </w:tr>
+      <w:tr>
+        <w:tc>
+          <w:tcPr>
+            <w:tcW w:w="4531" w:type="dxa"/>
+          </w:tcPr>
+          <w:p>
+            <w:r>
+              <w:t xml:space="preserve">M4: </w:t>
+            </w:r>
+            <w:r>
+              <w:t>JOY-IT Getriebemotor (COM-Motor01)</w:t>
+            </w:r>
+          </w:p>
+        </w:tc>
+        <w:tc>
+          <w:tcPr>
+            <w:tcW w:w="4531" w:type="dxa"/>
+          </w:tcPr>
+          <w:p>
+            <w:r>
+              <w:t>Radsteuerung hinten rechts</w:t>
+            </w:r>
+          </w:p>
+        </w:tc>
+      </w:tr>
+    </w:tbl>
+    <w:p/>
+    <w:p>
+      <w:pPr>
         <w:spacing w:after="160"/>
       </w:pPr>
       <w:r>
@@ -1689,12 +1527,12 @@
       <w:pPr>
         <w:pStyle w:val="1num"/>
       </w:pPr>
-      <w:bookmarkStart w:id="3" w:name="_Toc16443899"/>
+      <w:bookmarkStart w:id="4" w:name="_Toc24022396"/>
       <w:r>
         <w:lastRenderedPageBreak/>
         <w:t>Pin – Zuordnungen</w:t>
       </w:r>
-      <w:bookmarkEnd w:id="3"/>
+      <w:bookmarkEnd w:id="4"/>
     </w:p>
     <w:p>
       <w:pPr>
@@ -1716,14 +1554,18 @@
           <w:szCs w:val="32"/>
         </w:rPr>
       </w:pPr>
-      <w:bookmarkStart w:id="4" w:name="_Toc16443900"/>
-      <w:bookmarkEnd w:id="4"/>
+      <w:bookmarkStart w:id="5" w:name="_Toc16443900"/>
+      <w:bookmarkStart w:id="6" w:name="_Toc24022346"/>
+      <w:bookmarkStart w:id="7" w:name="_Toc24022397"/>
+      <w:bookmarkEnd w:id="5"/>
+      <w:bookmarkEnd w:id="6"/>
+      <w:bookmarkEnd w:id="7"/>
     </w:p>
     <w:p>
       <w:pPr>
         <w:pStyle w:val="2num"/>
       </w:pPr>
-      <w:bookmarkStart w:id="5" w:name="_Toc16443901"/>
+      <w:bookmarkStart w:id="8" w:name="_Toc24022398"/>
       <w:r>
         <w:t xml:space="preserve">Arduino A1 </w:t>
       </w:r>
@@ -1733,7 +1575,7 @@
       <w:r>
         <w:t xml:space="preserve"> Motortreiber X1</w:t>
       </w:r>
-      <w:bookmarkEnd w:id="5"/>
+      <w:bookmarkEnd w:id="8"/>
     </w:p>
     <w:tbl>
       <w:tblPr>
@@ -2007,7 +1849,7 @@
       <w:pPr>
         <w:pStyle w:val="2num"/>
       </w:pPr>
-      <w:bookmarkStart w:id="6" w:name="_Toc16443905"/>
+      <w:bookmarkStart w:id="9" w:name="_Toc24022399"/>
       <w:r>
         <w:t xml:space="preserve">Arduino A1 </w:t>
       </w:r>
@@ -2017,6 +1859,7 @@
       <w:r>
         <w:t xml:space="preserve"> IR Modul A2</w:t>
       </w:r>
+      <w:bookmarkEnd w:id="9"/>
     </w:p>
     <w:tbl>
       <w:tblPr>
@@ -2201,6 +2044,7 @@
       <w:pPr>
         <w:pStyle w:val="2num"/>
       </w:pPr>
+      <w:bookmarkStart w:id="10" w:name="_Toc24022400"/>
       <w:r>
         <w:t xml:space="preserve">Arduino A1 </w:t>
       </w:r>
@@ -2210,6 +2054,7 @@
       <w:r>
         <w:t xml:space="preserve"> IR Modul A3</w:t>
       </w:r>
+      <w:bookmarkEnd w:id="10"/>
     </w:p>
     <w:tbl>
       <w:tblPr>
@@ -2421,11 +2266,12 @@
       <w:pPr>
         <w:pStyle w:val="1num"/>
       </w:pPr>
+      <w:bookmarkStart w:id="11" w:name="_Toc24022401"/>
       <w:r>
         <w:lastRenderedPageBreak/>
         <w:t>Schaltplan</w:t>
       </w:r>
-      <w:bookmarkEnd w:id="6"/>
+      <w:bookmarkEnd w:id="11"/>
     </w:p>
     <w:p>
       <w:pPr>
@@ -2482,33 +2328,24 @@
       <w:pPr>
         <w:pStyle w:val="1num"/>
       </w:pPr>
+      <w:bookmarkStart w:id="12" w:name="_Toc24022402"/>
       <w:r>
         <w:lastRenderedPageBreak/>
         <w:t>Steckplatine</w:t>
       </w:r>
+      <w:bookmarkEnd w:id="12"/>
     </w:p>
     <w:p>
       <w:pPr>
-        <w:pStyle w:val="Listenabsatz"/>
-        <w:keepNext/>
-        <w:keepLines/>
-        <w:numPr>
-          <w:ilvl w:val="0"/>
-          <w:numId w:val="26"/>
-        </w:numPr>
-        <w:spacing w:before="240" w:after="0" w:line="360" w:lineRule="auto"/>
-        <w:contextualSpacing w:val="0"/>
-        <w:outlineLvl w:val="1"/>
         <w:rPr>
           <w:rFonts w:eastAsiaTheme="majorEastAsia" w:cstheme="majorBidi"/>
-          <w:vanish/>
           <w:color w:val="757575" w:themeColor="text2"/>
           <w:sz w:val="32"/>
           <w:szCs w:val="32"/>
         </w:rPr>
       </w:pPr>
-      <w:bookmarkStart w:id="7" w:name="_Toc16443906"/>
-      <w:bookmarkEnd w:id="7"/>
+      <w:bookmarkStart w:id="13" w:name="_Toc16443906"/>
+      <w:bookmarkEnd w:id="13"/>
       <w:r>
         <w:rPr>
           <w:noProof/>
@@ -2605,12 +2442,306 @@
       <w:pPr>
         <w:pStyle w:val="1num"/>
       </w:pPr>
-      <w:bookmarkStart w:id="8" w:name="_Toc16443908"/>
+      <w:bookmarkStart w:id="14" w:name="_Toc24022403"/>
       <w:r>
         <w:lastRenderedPageBreak/>
+        <w:t>Medien</w:t>
+      </w:r>
+      <w:bookmarkEnd w:id="14"/>
+    </w:p>
+    <w:p>
+      <w:r>
+        <w:rPr>
+          <w:noProof/>
+        </w:rPr>
+        <w:drawing>
+          <wp:anchor distT="0" distB="0" distL="114300" distR="114300" simplePos="0" relativeHeight="251659264" behindDoc="0" locked="0" layoutInCell="1" allowOverlap="1" wp14:anchorId="672360C7" wp14:editId="70E34F4C">
+            <wp:simplePos x="0" y="0"/>
+            <wp:positionH relativeFrom="margin">
+              <wp:align>center</wp:align>
+            </wp:positionH>
+            <wp:positionV relativeFrom="paragraph">
+              <wp:posOffset>10795</wp:posOffset>
+            </wp:positionV>
+            <wp:extent cx="3195320" cy="2396490"/>
+            <wp:effectExtent l="0" t="0" r="5080" b="3810"/>
+            <wp:wrapSquare wrapText="bothSides"/>
+            <wp:docPr id="8" name="Grafik 8"/>
+            <wp:cNvGraphicFramePr>
+              <a:graphicFrameLocks xmlns:a="http://schemas.openxmlformats.org/drawingml/2006/main" noChangeAspect="1"/>
+            </wp:cNvGraphicFramePr>
+            <a:graphic xmlns:a="http://schemas.openxmlformats.org/drawingml/2006/main">
+              <a:graphicData uri="http://schemas.openxmlformats.org/drawingml/2006/picture">
+                <pic:pic xmlns:pic="http://schemas.openxmlformats.org/drawingml/2006/picture">
+                  <pic:nvPicPr>
+                    <pic:cNvPr id="8" name="20191107_131750.jpg"/>
+                    <pic:cNvPicPr/>
+                  </pic:nvPicPr>
+                  <pic:blipFill>
+                    <a:blip r:embed="rId17" cstate="print">
+                      <a:extLst>
+                        <a:ext uri="{28A0092B-C50C-407E-A947-70E740481C1C}">
+                          <a14:useLocalDpi xmlns:a14="http://schemas.microsoft.com/office/drawing/2010/main" val="0"/>
+                        </a:ext>
+                      </a:extLst>
+                    </a:blip>
+                    <a:stretch>
+                      <a:fillRect/>
+                    </a:stretch>
+                  </pic:blipFill>
+                  <pic:spPr>
+                    <a:xfrm>
+                      <a:off x="0" y="0"/>
+                      <a:ext cx="3195320" cy="2396490"/>
+                    </a:xfrm>
+                    <a:prstGeom prst="rect">
+                      <a:avLst/>
+                    </a:prstGeom>
+                  </pic:spPr>
+                </pic:pic>
+              </a:graphicData>
+            </a:graphic>
+          </wp:anchor>
+        </w:drawing>
+      </w:r>
+    </w:p>
+    <w:p/>
+    <w:p/>
+    <w:p/>
+    <w:p/>
+    <w:p/>
+    <w:p/>
+    <w:p/>
+    <w:p/>
+    <w:p/>
+    <w:p/>
+    <w:p/>
+    <w:p>
+      <w:r>
+        <w:rPr>
+          <w:noProof/>
+        </w:rPr>
+        <w:drawing>
+          <wp:anchor distT="0" distB="0" distL="114300" distR="114300" simplePos="0" relativeHeight="251662336" behindDoc="0" locked="0" layoutInCell="1" allowOverlap="1" wp14:anchorId="3882A9F6" wp14:editId="0FAF9E1C">
+            <wp:simplePos x="0" y="0"/>
+            <wp:positionH relativeFrom="margin">
+              <wp:align>center</wp:align>
+            </wp:positionH>
+            <wp:positionV relativeFrom="paragraph">
+              <wp:posOffset>11430</wp:posOffset>
+            </wp:positionV>
+            <wp:extent cx="3196800" cy="2397600"/>
+            <wp:effectExtent l="0" t="0" r="3810" b="3175"/>
+            <wp:wrapSquare wrapText="bothSides"/>
+            <wp:docPr id="6" name="Grafik 6"/>
+            <wp:cNvGraphicFramePr>
+              <a:graphicFrameLocks xmlns:a="http://schemas.openxmlformats.org/drawingml/2006/main" noChangeAspect="1"/>
+            </wp:cNvGraphicFramePr>
+            <a:graphic xmlns:a="http://schemas.openxmlformats.org/drawingml/2006/main">
+              <a:graphicData uri="http://schemas.openxmlformats.org/drawingml/2006/picture">
+                <pic:pic xmlns:pic="http://schemas.openxmlformats.org/drawingml/2006/picture">
+                  <pic:nvPicPr>
+                    <pic:cNvPr id="6" name="20191107_131801.jpg"/>
+                    <pic:cNvPicPr/>
+                  </pic:nvPicPr>
+                  <pic:blipFill>
+                    <a:blip r:embed="rId18" cstate="print">
+                      <a:extLst>
+                        <a:ext uri="{28A0092B-C50C-407E-A947-70E740481C1C}">
+                          <a14:useLocalDpi xmlns:a14="http://schemas.microsoft.com/office/drawing/2010/main" val="0"/>
+                        </a:ext>
+                      </a:extLst>
+                    </a:blip>
+                    <a:stretch>
+                      <a:fillRect/>
+                    </a:stretch>
+                  </pic:blipFill>
+                  <pic:spPr>
+                    <a:xfrm>
+                      <a:off x="0" y="0"/>
+                      <a:ext cx="3196800" cy="2397600"/>
+                    </a:xfrm>
+                    <a:prstGeom prst="rect">
+                      <a:avLst/>
+                    </a:prstGeom>
+                  </pic:spPr>
+                </pic:pic>
+              </a:graphicData>
+            </a:graphic>
+            <wp14:sizeRelH relativeFrom="margin">
+              <wp14:pctWidth>0</wp14:pctWidth>
+            </wp14:sizeRelH>
+            <wp14:sizeRelV relativeFrom="margin">
+              <wp14:pctHeight>0</wp14:pctHeight>
+            </wp14:sizeRelV>
+          </wp:anchor>
+        </w:drawing>
+      </w:r>
+    </w:p>
+    <w:p/>
+    <w:p/>
+    <w:p/>
+    <w:p/>
+    <w:p/>
+    <w:p/>
+    <w:p/>
+    <w:p/>
+    <w:p/>
+    <w:p/>
+    <w:p>
+      <w:r>
+        <w:rPr>
+          <w:noProof/>
+        </w:rPr>
+        <w:drawing>
+          <wp:anchor distT="0" distB="0" distL="114300" distR="114300" simplePos="0" relativeHeight="251661312" behindDoc="0" locked="0" layoutInCell="1" allowOverlap="1" wp14:anchorId="3F81E038" wp14:editId="60940EC3">
+            <wp:simplePos x="0" y="0"/>
+            <wp:positionH relativeFrom="margin">
+              <wp:align>center</wp:align>
+            </wp:positionH>
+            <wp:positionV relativeFrom="paragraph">
+              <wp:posOffset>49530</wp:posOffset>
+            </wp:positionV>
+            <wp:extent cx="3196590" cy="2397125"/>
+            <wp:effectExtent l="0" t="0" r="3810" b="3175"/>
+            <wp:wrapSquare wrapText="bothSides"/>
+            <wp:docPr id="7" name="Grafik 7"/>
+            <wp:cNvGraphicFramePr>
+              <a:graphicFrameLocks xmlns:a="http://schemas.openxmlformats.org/drawingml/2006/main" noChangeAspect="1"/>
+            </wp:cNvGraphicFramePr>
+            <a:graphic xmlns:a="http://schemas.openxmlformats.org/drawingml/2006/main">
+              <a:graphicData uri="http://schemas.openxmlformats.org/drawingml/2006/picture">
+                <pic:pic xmlns:pic="http://schemas.openxmlformats.org/drawingml/2006/picture">
+                  <pic:nvPicPr>
+                    <pic:cNvPr id="7" name="20191107_131755.jpg"/>
+                    <pic:cNvPicPr/>
+                  </pic:nvPicPr>
+                  <pic:blipFill>
+                    <a:blip r:embed="rId19" cstate="print">
+                      <a:extLst>
+                        <a:ext uri="{28A0092B-C50C-407E-A947-70E740481C1C}">
+                          <a14:useLocalDpi xmlns:a14="http://schemas.microsoft.com/office/drawing/2010/main" val="0"/>
+                        </a:ext>
+                      </a:extLst>
+                    </a:blip>
+                    <a:stretch>
+                      <a:fillRect/>
+                    </a:stretch>
+                  </pic:blipFill>
+                  <pic:spPr>
+                    <a:xfrm>
+                      <a:off x="0" y="0"/>
+                      <a:ext cx="3196590" cy="2397125"/>
+                    </a:xfrm>
+                    <a:prstGeom prst="rect">
+                      <a:avLst/>
+                    </a:prstGeom>
+                  </pic:spPr>
+                </pic:pic>
+              </a:graphicData>
+            </a:graphic>
+            <wp14:sizeRelH relativeFrom="margin">
+              <wp14:pctWidth>0</wp14:pctWidth>
+            </wp14:sizeRelH>
+            <wp14:sizeRelV relativeFrom="margin">
+              <wp14:pctHeight>0</wp14:pctHeight>
+            </wp14:sizeRelV>
+          </wp:anchor>
+        </w:drawing>
+      </w:r>
+    </w:p>
+    <w:p/>
+    <w:p/>
+    <w:p/>
+    <w:p/>
+    <w:p/>
+    <w:p/>
+    <w:p/>
+    <w:p/>
+    <w:p/>
+    <w:p/>
+    <w:p>
+      <w:r>
+        <w:rPr>
+          <w:noProof/>
+        </w:rPr>
+        <w:lastRenderedPageBreak/>
+        <w:drawing>
+          <wp:anchor distT="0" distB="0" distL="114300" distR="114300" simplePos="0" relativeHeight="251660288" behindDoc="0" locked="0" layoutInCell="1" allowOverlap="1" wp14:anchorId="0E1C9696" wp14:editId="78A46ADC">
+            <wp:simplePos x="0" y="0"/>
+            <wp:positionH relativeFrom="margin">
+              <wp:align>center</wp:align>
+            </wp:positionH>
+            <wp:positionV relativeFrom="paragraph">
+              <wp:posOffset>0</wp:posOffset>
+            </wp:positionV>
+            <wp:extent cx="3196800" cy="2397600"/>
+            <wp:effectExtent l="0" t="0" r="3810" b="3175"/>
+            <wp:wrapSquare wrapText="bothSides"/>
+            <wp:docPr id="9" name="Grafik 9"/>
+            <wp:cNvGraphicFramePr>
+              <a:graphicFrameLocks xmlns:a="http://schemas.openxmlformats.org/drawingml/2006/main" noChangeAspect="1"/>
+            </wp:cNvGraphicFramePr>
+            <a:graphic xmlns:a="http://schemas.openxmlformats.org/drawingml/2006/main">
+              <a:graphicData uri="http://schemas.openxmlformats.org/drawingml/2006/picture">
+                <pic:pic xmlns:pic="http://schemas.openxmlformats.org/drawingml/2006/picture">
+                  <pic:nvPicPr>
+                    <pic:cNvPr id="9" name="20191107_131724.jpg"/>
+                    <pic:cNvPicPr/>
+                  </pic:nvPicPr>
+                  <pic:blipFill>
+                    <a:blip r:embed="rId20" cstate="print">
+                      <a:extLst>
+                        <a:ext uri="{28A0092B-C50C-407E-A947-70E740481C1C}">
+                          <a14:useLocalDpi xmlns:a14="http://schemas.microsoft.com/office/drawing/2010/main" val="0"/>
+                        </a:ext>
+                      </a:extLst>
+                    </a:blip>
+                    <a:stretch>
+                      <a:fillRect/>
+                    </a:stretch>
+                  </pic:blipFill>
+                  <pic:spPr>
+                    <a:xfrm>
+                      <a:off x="0" y="0"/>
+                      <a:ext cx="3196800" cy="2397600"/>
+                    </a:xfrm>
+                    <a:prstGeom prst="rect">
+                      <a:avLst/>
+                    </a:prstGeom>
+                  </pic:spPr>
+                </pic:pic>
+              </a:graphicData>
+            </a:graphic>
+            <wp14:sizeRelH relativeFrom="margin">
+              <wp14:pctWidth>0</wp14:pctWidth>
+            </wp14:sizeRelH>
+            <wp14:sizeRelV relativeFrom="margin">
+              <wp14:pctHeight>0</wp14:pctHeight>
+            </wp14:sizeRelV>
+          </wp:anchor>
+        </w:drawing>
+      </w:r>
+    </w:p>
+    <w:p/>
+    <w:p/>
+    <w:p/>
+    <w:p/>
+    <w:p/>
+    <w:p/>
+    <w:p/>
+    <w:p/>
+    <w:p/>
+    <w:p/>
+    <w:p>
+      <w:pPr>
+        <w:pStyle w:val="1num"/>
+      </w:pPr>
+      <w:bookmarkStart w:id="15" w:name="_Toc24022404"/>
+      <w:r>
         <w:t>Programmcode</w:t>
       </w:r>
-      <w:bookmarkEnd w:id="8"/>
+      <w:bookmarkEnd w:id="15"/>
     </w:p>
     <w:p>
       <w:pPr>
@@ -2624,18 +2755,13 @@
         </w:rPr>
       </w:pPr>
       <w:r>
-        <w:t xml:space="preserve">Der Programmcode für den Arduino wird </w:t>
-      </w:r>
-      <w:proofErr w:type="gramStart"/>
-      <w:r>
-        <w:t>als .</w:t>
+        <w:t>Der Programmcode für den Arduino wird als .</w:t>
       </w:r>
       <w:proofErr w:type="spellStart"/>
       <w:r>
         <w:t>ino</w:t>
       </w:r>
       <w:proofErr w:type="spellEnd"/>
-      <w:proofErr w:type="gramEnd"/>
       <w:r>
         <w:t xml:space="preserve"> Datei zur Verfügung gestellt. Außerdem ist das gesamte Projekt inkl. Coding hier auf </w:t>
       </w:r>
@@ -4271,7 +4397,6 @@
         <w:t xml:space="preserve"> </w:t>
       </w:r>
       <w:proofErr w:type="spellStart"/>
-      <w:proofErr w:type="gramStart"/>
       <w:r>
         <w:rPr>
           <w:rFonts w:ascii="Courier New" w:eastAsia="Times New Roman" w:hAnsi="Courier New" w:cs="Courier New"/>
@@ -4293,9 +4418,18 @@
           <w:szCs w:val="20"/>
           <w:lang w:eastAsia="de-DE"/>
         </w:rPr>
-        <w:t>(</w:t>
-      </w:r>
-      <w:proofErr w:type="gramEnd"/>
+        <w:t>()</w:t>
+      </w:r>
+      <w:r>
+        <w:rPr>
+          <w:rFonts w:ascii="Courier New" w:eastAsia="Times New Roman" w:hAnsi="Courier New" w:cs="Courier New"/>
+          <w:color w:val="000000"/>
+          <w:sz w:val="20"/>
+          <w:szCs w:val="20"/>
+          <w:lang w:eastAsia="de-DE"/>
+        </w:rPr>
+        <w:t xml:space="preserve"> </w:t>
+      </w:r>
       <w:r>
         <w:rPr>
           <w:rFonts w:ascii="Courier New" w:eastAsia="Times New Roman" w:hAnsi="Courier New" w:cs="Courier New"/>
@@ -4306,18 +4440,43 @@
           <w:szCs w:val="20"/>
           <w:lang w:eastAsia="de-DE"/>
         </w:rPr>
-        <w:t>)</w:t>
-      </w:r>
-      <w:r>
-        <w:rPr>
-          <w:rFonts w:ascii="Courier New" w:eastAsia="Times New Roman" w:hAnsi="Courier New" w:cs="Courier New"/>
-          <w:color w:val="000000"/>
-          <w:sz w:val="20"/>
-          <w:szCs w:val="20"/>
-          <w:lang w:eastAsia="de-DE"/>
-        </w:rPr>
-        <w:t xml:space="preserve"> </w:t>
-      </w:r>
+        <w:t>{</w:t>
+      </w:r>
+    </w:p>
+    <w:p>
+      <w:pPr>
+        <w:shd w:val="clear" w:color="auto" w:fill="FFFFFF"/>
+        <w:spacing w:after="0" w:line="240" w:lineRule="auto"/>
+        <w:rPr>
+          <w:rFonts w:ascii="Courier New" w:eastAsia="Times New Roman" w:hAnsi="Courier New" w:cs="Courier New"/>
+          <w:color w:val="000000"/>
+          <w:sz w:val="20"/>
+          <w:szCs w:val="20"/>
+          <w:lang w:eastAsia="de-DE"/>
+        </w:rPr>
+      </w:pPr>
+      <w:r>
+        <w:rPr>
+          <w:rFonts w:ascii="Courier New" w:eastAsia="Times New Roman" w:hAnsi="Courier New" w:cs="Courier New"/>
+          <w:color w:val="000000"/>
+          <w:sz w:val="20"/>
+          <w:szCs w:val="20"/>
+          <w:lang w:eastAsia="de-DE"/>
+        </w:rPr>
+        <w:t xml:space="preserve">  </w:t>
+      </w:r>
+      <w:proofErr w:type="spellStart"/>
+      <w:r>
+        <w:rPr>
+          <w:rFonts w:ascii="Courier New" w:eastAsia="Times New Roman" w:hAnsi="Courier New" w:cs="Courier New"/>
+          <w:color w:val="000000"/>
+          <w:sz w:val="20"/>
+          <w:szCs w:val="20"/>
+          <w:lang w:eastAsia="de-DE"/>
+        </w:rPr>
+        <w:t>pinMode</w:t>
+      </w:r>
+      <w:proofErr w:type="spellEnd"/>
       <w:r>
         <w:rPr>
           <w:rFonts w:ascii="Courier New" w:eastAsia="Times New Roman" w:hAnsi="Courier New" w:cs="Courier New"/>
@@ -4328,30 +4487,7 @@
           <w:szCs w:val="20"/>
           <w:lang w:eastAsia="de-DE"/>
         </w:rPr>
-        <w:t>{</w:t>
-      </w:r>
-    </w:p>
-    <w:p>
-      <w:pPr>
-        <w:shd w:val="clear" w:color="auto" w:fill="FFFFFF"/>
-        <w:spacing w:after="0" w:line="240" w:lineRule="auto"/>
-        <w:rPr>
-          <w:rFonts w:ascii="Courier New" w:eastAsia="Times New Roman" w:hAnsi="Courier New" w:cs="Courier New"/>
-          <w:color w:val="000000"/>
-          <w:sz w:val="20"/>
-          <w:szCs w:val="20"/>
-          <w:lang w:eastAsia="de-DE"/>
-        </w:rPr>
-      </w:pPr>
-      <w:r>
-        <w:rPr>
-          <w:rFonts w:ascii="Courier New" w:eastAsia="Times New Roman" w:hAnsi="Courier New" w:cs="Courier New"/>
-          <w:color w:val="000000"/>
-          <w:sz w:val="20"/>
-          <w:szCs w:val="20"/>
-          <w:lang w:eastAsia="de-DE"/>
-        </w:rPr>
-        <w:t xml:space="preserve">  </w:t>
+        <w:t>(</w:t>
       </w:r>
       <w:proofErr w:type="spellStart"/>
       <w:r>
@@ -4362,9 +4498,8 @@
           <w:szCs w:val="20"/>
           <w:lang w:eastAsia="de-DE"/>
         </w:rPr>
-        <w:t>pinMode</w:t>
-      </w:r>
-      <w:proofErr w:type="spellEnd"/>
+        <w:t>links_vorwaerts</w:t>
+      </w:r>
       <w:r>
         <w:rPr>
           <w:rFonts w:ascii="Courier New" w:eastAsia="Times New Roman" w:hAnsi="Courier New" w:cs="Courier New"/>
@@ -4375,30 +4510,19 @@
           <w:szCs w:val="20"/>
           <w:lang w:eastAsia="de-DE"/>
         </w:rPr>
-        <w:t>(</w:t>
-      </w:r>
-      <w:proofErr w:type="spellStart"/>
-      <w:r>
-        <w:rPr>
-          <w:rFonts w:ascii="Courier New" w:eastAsia="Times New Roman" w:hAnsi="Courier New" w:cs="Courier New"/>
-          <w:color w:val="000000"/>
-          <w:sz w:val="20"/>
-          <w:szCs w:val="20"/>
-          <w:lang w:eastAsia="de-DE"/>
-        </w:rPr>
-        <w:t>links_</w:t>
-      </w:r>
-      <w:proofErr w:type="gramStart"/>
-      <w:r>
-        <w:rPr>
-          <w:rFonts w:ascii="Courier New" w:eastAsia="Times New Roman" w:hAnsi="Courier New" w:cs="Courier New"/>
-          <w:color w:val="000000"/>
-          <w:sz w:val="20"/>
-          <w:szCs w:val="20"/>
-          <w:lang w:eastAsia="de-DE"/>
-        </w:rPr>
-        <w:t>vorwaerts</w:t>
-      </w:r>
+        <w:t>,</w:t>
+      </w:r>
+      <w:r>
+        <w:rPr>
+          <w:rFonts w:ascii="Courier New" w:eastAsia="Times New Roman" w:hAnsi="Courier New" w:cs="Courier New"/>
+          <w:color w:val="000000"/>
+          <w:sz w:val="20"/>
+          <w:szCs w:val="20"/>
+          <w:lang w:eastAsia="de-DE"/>
+        </w:rPr>
+        <w:t>OUTPUT</w:t>
+      </w:r>
+      <w:proofErr w:type="spellEnd"/>
       <w:r>
         <w:rPr>
           <w:rFonts w:ascii="Courier New" w:eastAsia="Times New Roman" w:hAnsi="Courier New" w:cs="Courier New"/>
@@ -4409,20 +4533,43 @@
           <w:szCs w:val="20"/>
           <w:lang w:eastAsia="de-DE"/>
         </w:rPr>
-        <w:t>,</w:t>
-      </w:r>
-      <w:r>
-        <w:rPr>
-          <w:rFonts w:ascii="Courier New" w:eastAsia="Times New Roman" w:hAnsi="Courier New" w:cs="Courier New"/>
-          <w:color w:val="000000"/>
-          <w:sz w:val="20"/>
-          <w:szCs w:val="20"/>
-          <w:lang w:eastAsia="de-DE"/>
-        </w:rPr>
-        <w:t>OUTPUT</w:t>
+        <w:t>);</w:t>
+      </w:r>
+    </w:p>
+    <w:p>
+      <w:pPr>
+        <w:shd w:val="clear" w:color="auto" w:fill="FFFFFF"/>
+        <w:spacing w:after="0" w:line="240" w:lineRule="auto"/>
+        <w:rPr>
+          <w:rFonts w:ascii="Courier New" w:eastAsia="Times New Roman" w:hAnsi="Courier New" w:cs="Courier New"/>
+          <w:color w:val="000000"/>
+          <w:sz w:val="20"/>
+          <w:szCs w:val="20"/>
+          <w:lang w:eastAsia="de-DE"/>
+        </w:rPr>
+      </w:pPr>
+      <w:r>
+        <w:rPr>
+          <w:rFonts w:ascii="Courier New" w:eastAsia="Times New Roman" w:hAnsi="Courier New" w:cs="Courier New"/>
+          <w:color w:val="000000"/>
+          <w:sz w:val="20"/>
+          <w:szCs w:val="20"/>
+          <w:lang w:eastAsia="de-DE"/>
+        </w:rPr>
+        <w:t xml:space="preserve">  </w:t>
+      </w:r>
+      <w:proofErr w:type="spellStart"/>
+      <w:r>
+        <w:rPr>
+          <w:rFonts w:ascii="Courier New" w:eastAsia="Times New Roman" w:hAnsi="Courier New" w:cs="Courier New"/>
+          <w:color w:val="000000"/>
+          <w:sz w:val="20"/>
+          <w:szCs w:val="20"/>
+          <w:lang w:eastAsia="de-DE"/>
+        </w:rPr>
+        <w:t>pinMode</w:t>
       </w:r>
       <w:proofErr w:type="spellEnd"/>
-      <w:proofErr w:type="gramEnd"/>
       <w:r>
         <w:rPr>
           <w:rFonts w:ascii="Courier New" w:eastAsia="Times New Roman" w:hAnsi="Courier New" w:cs="Courier New"/>
@@ -4433,30 +4580,7 @@
           <w:szCs w:val="20"/>
           <w:lang w:eastAsia="de-DE"/>
         </w:rPr>
-        <w:t>);</w:t>
-      </w:r>
-    </w:p>
-    <w:p>
-      <w:pPr>
-        <w:shd w:val="clear" w:color="auto" w:fill="FFFFFF"/>
-        <w:spacing w:after="0" w:line="240" w:lineRule="auto"/>
-        <w:rPr>
-          <w:rFonts w:ascii="Courier New" w:eastAsia="Times New Roman" w:hAnsi="Courier New" w:cs="Courier New"/>
-          <w:color w:val="000000"/>
-          <w:sz w:val="20"/>
-          <w:szCs w:val="20"/>
-          <w:lang w:eastAsia="de-DE"/>
-        </w:rPr>
-      </w:pPr>
-      <w:r>
-        <w:rPr>
-          <w:rFonts w:ascii="Courier New" w:eastAsia="Times New Roman" w:hAnsi="Courier New" w:cs="Courier New"/>
-          <w:color w:val="000000"/>
-          <w:sz w:val="20"/>
-          <w:szCs w:val="20"/>
-          <w:lang w:eastAsia="de-DE"/>
-        </w:rPr>
-        <w:t xml:space="preserve">  </w:t>
+        <w:t>(</w:t>
       </w:r>
       <w:proofErr w:type="spellStart"/>
       <w:r>
@@ -4467,9 +4591,8 @@
           <w:szCs w:val="20"/>
           <w:lang w:eastAsia="de-DE"/>
         </w:rPr>
-        <w:t>pinMode</w:t>
-      </w:r>
-      <w:proofErr w:type="spellEnd"/>
+        <w:t>rechts_vorwaerts</w:t>
+      </w:r>
       <w:r>
         <w:rPr>
           <w:rFonts w:ascii="Courier New" w:eastAsia="Times New Roman" w:hAnsi="Courier New" w:cs="Courier New"/>
@@ -4480,30 +4603,19 @@
           <w:szCs w:val="20"/>
           <w:lang w:eastAsia="de-DE"/>
         </w:rPr>
-        <w:t>(</w:t>
-      </w:r>
-      <w:proofErr w:type="spellStart"/>
-      <w:r>
-        <w:rPr>
-          <w:rFonts w:ascii="Courier New" w:eastAsia="Times New Roman" w:hAnsi="Courier New" w:cs="Courier New"/>
-          <w:color w:val="000000"/>
-          <w:sz w:val="20"/>
-          <w:szCs w:val="20"/>
-          <w:lang w:eastAsia="de-DE"/>
-        </w:rPr>
-        <w:t>rechts_</w:t>
-      </w:r>
-      <w:proofErr w:type="gramStart"/>
-      <w:r>
-        <w:rPr>
-          <w:rFonts w:ascii="Courier New" w:eastAsia="Times New Roman" w:hAnsi="Courier New" w:cs="Courier New"/>
-          <w:color w:val="000000"/>
-          <w:sz w:val="20"/>
-          <w:szCs w:val="20"/>
-          <w:lang w:eastAsia="de-DE"/>
-        </w:rPr>
-        <w:t>vorwaerts</w:t>
-      </w:r>
+        <w:t>,</w:t>
+      </w:r>
+      <w:r>
+        <w:rPr>
+          <w:rFonts w:ascii="Courier New" w:eastAsia="Times New Roman" w:hAnsi="Courier New" w:cs="Courier New"/>
+          <w:color w:val="000000"/>
+          <w:sz w:val="20"/>
+          <w:szCs w:val="20"/>
+          <w:lang w:eastAsia="de-DE"/>
+        </w:rPr>
+        <w:t>OUTPUT</w:t>
+      </w:r>
+      <w:proofErr w:type="spellEnd"/>
       <w:r>
         <w:rPr>
           <w:rFonts w:ascii="Courier New" w:eastAsia="Times New Roman" w:hAnsi="Courier New" w:cs="Courier New"/>
@@ -4514,20 +4626,43 @@
           <w:szCs w:val="20"/>
           <w:lang w:eastAsia="de-DE"/>
         </w:rPr>
-        <w:t>,</w:t>
-      </w:r>
-      <w:r>
-        <w:rPr>
-          <w:rFonts w:ascii="Courier New" w:eastAsia="Times New Roman" w:hAnsi="Courier New" w:cs="Courier New"/>
-          <w:color w:val="000000"/>
-          <w:sz w:val="20"/>
-          <w:szCs w:val="20"/>
-          <w:lang w:eastAsia="de-DE"/>
-        </w:rPr>
-        <w:t>OUTPUT</w:t>
+        <w:t>);</w:t>
+      </w:r>
+    </w:p>
+    <w:p>
+      <w:pPr>
+        <w:shd w:val="clear" w:color="auto" w:fill="FFFFFF"/>
+        <w:spacing w:after="0" w:line="240" w:lineRule="auto"/>
+        <w:rPr>
+          <w:rFonts w:ascii="Courier New" w:eastAsia="Times New Roman" w:hAnsi="Courier New" w:cs="Courier New"/>
+          <w:color w:val="000000"/>
+          <w:sz w:val="20"/>
+          <w:szCs w:val="20"/>
+          <w:lang w:eastAsia="de-DE"/>
+        </w:rPr>
+      </w:pPr>
+      <w:r>
+        <w:rPr>
+          <w:rFonts w:ascii="Courier New" w:eastAsia="Times New Roman" w:hAnsi="Courier New" w:cs="Courier New"/>
+          <w:color w:val="000000"/>
+          <w:sz w:val="20"/>
+          <w:szCs w:val="20"/>
+          <w:lang w:eastAsia="de-DE"/>
+        </w:rPr>
+        <w:t xml:space="preserve">  </w:t>
+      </w:r>
+      <w:proofErr w:type="spellStart"/>
+      <w:r>
+        <w:rPr>
+          <w:rFonts w:ascii="Courier New" w:eastAsia="Times New Roman" w:hAnsi="Courier New" w:cs="Courier New"/>
+          <w:color w:val="000000"/>
+          <w:sz w:val="20"/>
+          <w:szCs w:val="20"/>
+          <w:lang w:eastAsia="de-DE"/>
+        </w:rPr>
+        <w:t>pinMode</w:t>
       </w:r>
       <w:proofErr w:type="spellEnd"/>
-      <w:proofErr w:type="gramEnd"/>
       <w:r>
         <w:rPr>
           <w:rFonts w:ascii="Courier New" w:eastAsia="Times New Roman" w:hAnsi="Courier New" w:cs="Courier New"/>
@@ -4538,30 +4673,7 @@
           <w:szCs w:val="20"/>
           <w:lang w:eastAsia="de-DE"/>
         </w:rPr>
-        <w:t>);</w:t>
-      </w:r>
-    </w:p>
-    <w:p>
-      <w:pPr>
-        <w:shd w:val="clear" w:color="auto" w:fill="FFFFFF"/>
-        <w:spacing w:after="0" w:line="240" w:lineRule="auto"/>
-        <w:rPr>
-          <w:rFonts w:ascii="Courier New" w:eastAsia="Times New Roman" w:hAnsi="Courier New" w:cs="Courier New"/>
-          <w:color w:val="000000"/>
-          <w:sz w:val="20"/>
-          <w:szCs w:val="20"/>
-          <w:lang w:eastAsia="de-DE"/>
-        </w:rPr>
-      </w:pPr>
-      <w:r>
-        <w:rPr>
-          <w:rFonts w:ascii="Courier New" w:eastAsia="Times New Roman" w:hAnsi="Courier New" w:cs="Courier New"/>
-          <w:color w:val="000000"/>
-          <w:sz w:val="20"/>
-          <w:szCs w:val="20"/>
-          <w:lang w:eastAsia="de-DE"/>
-        </w:rPr>
-        <w:t xml:space="preserve">  </w:t>
+        <w:t>(</w:t>
       </w:r>
       <w:proofErr w:type="spellStart"/>
       <w:r>
@@ -4572,9 +4684,8 @@
           <w:szCs w:val="20"/>
           <w:lang w:eastAsia="de-DE"/>
         </w:rPr>
-        <w:t>pinMode</w:t>
-      </w:r>
-      <w:proofErr w:type="spellEnd"/>
+        <w:t>links_rueckwaerts</w:t>
+      </w:r>
       <w:r>
         <w:rPr>
           <w:rFonts w:ascii="Courier New" w:eastAsia="Times New Roman" w:hAnsi="Courier New" w:cs="Courier New"/>
@@ -4585,30 +4696,19 @@
           <w:szCs w:val="20"/>
           <w:lang w:eastAsia="de-DE"/>
         </w:rPr>
-        <w:t>(</w:t>
-      </w:r>
-      <w:proofErr w:type="spellStart"/>
-      <w:r>
-        <w:rPr>
-          <w:rFonts w:ascii="Courier New" w:eastAsia="Times New Roman" w:hAnsi="Courier New" w:cs="Courier New"/>
-          <w:color w:val="000000"/>
-          <w:sz w:val="20"/>
-          <w:szCs w:val="20"/>
-          <w:lang w:eastAsia="de-DE"/>
-        </w:rPr>
-        <w:t>links_</w:t>
-      </w:r>
-      <w:proofErr w:type="gramStart"/>
-      <w:r>
-        <w:rPr>
-          <w:rFonts w:ascii="Courier New" w:eastAsia="Times New Roman" w:hAnsi="Courier New" w:cs="Courier New"/>
-          <w:color w:val="000000"/>
-          <w:sz w:val="20"/>
-          <w:szCs w:val="20"/>
-          <w:lang w:eastAsia="de-DE"/>
-        </w:rPr>
-        <w:t>rueckwaerts</w:t>
-      </w:r>
+        <w:t>,</w:t>
+      </w:r>
+      <w:r>
+        <w:rPr>
+          <w:rFonts w:ascii="Courier New" w:eastAsia="Times New Roman" w:hAnsi="Courier New" w:cs="Courier New"/>
+          <w:color w:val="000000"/>
+          <w:sz w:val="20"/>
+          <w:szCs w:val="20"/>
+          <w:lang w:eastAsia="de-DE"/>
+        </w:rPr>
+        <w:t>OUTPUT</w:t>
+      </w:r>
+      <w:proofErr w:type="spellEnd"/>
       <w:r>
         <w:rPr>
           <w:rFonts w:ascii="Courier New" w:eastAsia="Times New Roman" w:hAnsi="Courier New" w:cs="Courier New"/>
@@ -4619,20 +4719,43 @@
           <w:szCs w:val="20"/>
           <w:lang w:eastAsia="de-DE"/>
         </w:rPr>
-        <w:t>,</w:t>
-      </w:r>
-      <w:r>
-        <w:rPr>
-          <w:rFonts w:ascii="Courier New" w:eastAsia="Times New Roman" w:hAnsi="Courier New" w:cs="Courier New"/>
-          <w:color w:val="000000"/>
-          <w:sz w:val="20"/>
-          <w:szCs w:val="20"/>
-          <w:lang w:eastAsia="de-DE"/>
-        </w:rPr>
-        <w:t>OUTPUT</w:t>
+        <w:t>);</w:t>
+      </w:r>
+    </w:p>
+    <w:p>
+      <w:pPr>
+        <w:shd w:val="clear" w:color="auto" w:fill="FFFFFF"/>
+        <w:spacing w:after="0" w:line="240" w:lineRule="auto"/>
+        <w:rPr>
+          <w:rFonts w:ascii="Courier New" w:eastAsia="Times New Roman" w:hAnsi="Courier New" w:cs="Courier New"/>
+          <w:color w:val="000000"/>
+          <w:sz w:val="20"/>
+          <w:szCs w:val="20"/>
+          <w:lang w:eastAsia="de-DE"/>
+        </w:rPr>
+      </w:pPr>
+      <w:r>
+        <w:rPr>
+          <w:rFonts w:ascii="Courier New" w:eastAsia="Times New Roman" w:hAnsi="Courier New" w:cs="Courier New"/>
+          <w:color w:val="000000"/>
+          <w:sz w:val="20"/>
+          <w:szCs w:val="20"/>
+          <w:lang w:eastAsia="de-DE"/>
+        </w:rPr>
+        <w:t xml:space="preserve">  </w:t>
+      </w:r>
+      <w:proofErr w:type="spellStart"/>
+      <w:r>
+        <w:rPr>
+          <w:rFonts w:ascii="Courier New" w:eastAsia="Times New Roman" w:hAnsi="Courier New" w:cs="Courier New"/>
+          <w:color w:val="000000"/>
+          <w:sz w:val="20"/>
+          <w:szCs w:val="20"/>
+          <w:lang w:eastAsia="de-DE"/>
+        </w:rPr>
+        <w:t>pinMode</w:t>
       </w:r>
       <w:proofErr w:type="spellEnd"/>
-      <w:proofErr w:type="gramEnd"/>
       <w:r>
         <w:rPr>
           <w:rFonts w:ascii="Courier New" w:eastAsia="Times New Roman" w:hAnsi="Courier New" w:cs="Courier New"/>
@@ -4643,30 +4766,7 @@
           <w:szCs w:val="20"/>
           <w:lang w:eastAsia="de-DE"/>
         </w:rPr>
-        <w:t>);</w:t>
-      </w:r>
-    </w:p>
-    <w:p>
-      <w:pPr>
-        <w:shd w:val="clear" w:color="auto" w:fill="FFFFFF"/>
-        <w:spacing w:after="0" w:line="240" w:lineRule="auto"/>
-        <w:rPr>
-          <w:rFonts w:ascii="Courier New" w:eastAsia="Times New Roman" w:hAnsi="Courier New" w:cs="Courier New"/>
-          <w:color w:val="000000"/>
-          <w:sz w:val="20"/>
-          <w:szCs w:val="20"/>
-          <w:lang w:eastAsia="de-DE"/>
-        </w:rPr>
-      </w:pPr>
-      <w:r>
-        <w:rPr>
-          <w:rFonts w:ascii="Courier New" w:eastAsia="Times New Roman" w:hAnsi="Courier New" w:cs="Courier New"/>
-          <w:color w:val="000000"/>
-          <w:sz w:val="20"/>
-          <w:szCs w:val="20"/>
-          <w:lang w:eastAsia="de-DE"/>
-        </w:rPr>
-        <w:t xml:space="preserve">  </w:t>
+        <w:t>(</w:t>
       </w:r>
       <w:proofErr w:type="spellStart"/>
       <w:r>
@@ -4677,9 +4777,8 @@
           <w:szCs w:val="20"/>
           <w:lang w:eastAsia="de-DE"/>
         </w:rPr>
-        <w:t>pinMode</w:t>
-      </w:r>
-      <w:proofErr w:type="spellEnd"/>
+        <w:t>rechts_rueckwaerts</w:t>
+      </w:r>
       <w:r>
         <w:rPr>
           <w:rFonts w:ascii="Courier New" w:eastAsia="Times New Roman" w:hAnsi="Courier New" w:cs="Courier New"/>
@@ -4690,30 +4789,19 @@
           <w:szCs w:val="20"/>
           <w:lang w:eastAsia="de-DE"/>
         </w:rPr>
-        <w:t>(</w:t>
-      </w:r>
-      <w:proofErr w:type="spellStart"/>
-      <w:r>
-        <w:rPr>
-          <w:rFonts w:ascii="Courier New" w:eastAsia="Times New Roman" w:hAnsi="Courier New" w:cs="Courier New"/>
-          <w:color w:val="000000"/>
-          <w:sz w:val="20"/>
-          <w:szCs w:val="20"/>
-          <w:lang w:eastAsia="de-DE"/>
-        </w:rPr>
-        <w:t>rechts_</w:t>
-      </w:r>
-      <w:proofErr w:type="gramStart"/>
-      <w:r>
-        <w:rPr>
-          <w:rFonts w:ascii="Courier New" w:eastAsia="Times New Roman" w:hAnsi="Courier New" w:cs="Courier New"/>
-          <w:color w:val="000000"/>
-          <w:sz w:val="20"/>
-          <w:szCs w:val="20"/>
-          <w:lang w:eastAsia="de-DE"/>
-        </w:rPr>
-        <w:t>rueckwaerts</w:t>
-      </w:r>
+        <w:t>,</w:t>
+      </w:r>
+      <w:r>
+        <w:rPr>
+          <w:rFonts w:ascii="Courier New" w:eastAsia="Times New Roman" w:hAnsi="Courier New" w:cs="Courier New"/>
+          <w:color w:val="000000"/>
+          <w:sz w:val="20"/>
+          <w:szCs w:val="20"/>
+          <w:lang w:eastAsia="de-DE"/>
+        </w:rPr>
+        <w:t>OUTPUT</w:t>
+      </w:r>
+      <w:proofErr w:type="spellEnd"/>
       <w:r>
         <w:rPr>
           <w:rFonts w:ascii="Courier New" w:eastAsia="Times New Roman" w:hAnsi="Courier New" w:cs="Courier New"/>
@@ -4724,20 +4812,42 @@
           <w:szCs w:val="20"/>
           <w:lang w:eastAsia="de-DE"/>
         </w:rPr>
-        <w:t>,</w:t>
-      </w:r>
-      <w:r>
-        <w:rPr>
-          <w:rFonts w:ascii="Courier New" w:eastAsia="Times New Roman" w:hAnsi="Courier New" w:cs="Courier New"/>
-          <w:color w:val="000000"/>
-          <w:sz w:val="20"/>
-          <w:szCs w:val="20"/>
-          <w:lang w:eastAsia="de-DE"/>
-        </w:rPr>
-        <w:t>OUTPUT</w:t>
-      </w:r>
-      <w:proofErr w:type="spellEnd"/>
-      <w:proofErr w:type="gramEnd"/>
+        <w:t>);</w:t>
+      </w:r>
+    </w:p>
+    <w:p>
+      <w:pPr>
+        <w:shd w:val="clear" w:color="auto" w:fill="FFFFFF"/>
+        <w:spacing w:after="0" w:line="240" w:lineRule="auto"/>
+        <w:rPr>
+          <w:rFonts w:ascii="Courier New" w:eastAsia="Times New Roman" w:hAnsi="Courier New" w:cs="Courier New"/>
+          <w:color w:val="000000"/>
+          <w:sz w:val="20"/>
+          <w:szCs w:val="20"/>
+          <w:lang w:eastAsia="de-DE"/>
+        </w:rPr>
+      </w:pPr>
+      <w:r>
+        <w:rPr>
+          <w:rFonts w:ascii="Courier New" w:eastAsia="Times New Roman" w:hAnsi="Courier New" w:cs="Courier New"/>
+          <w:color w:val="000000"/>
+          <w:sz w:val="20"/>
+          <w:szCs w:val="20"/>
+          <w:lang w:eastAsia="de-DE"/>
+        </w:rPr>
+        <w:t xml:space="preserve">  </w:t>
+      </w:r>
+      <w:proofErr w:type="spellStart"/>
+      <w:r>
+        <w:rPr>
+          <w:rFonts w:ascii="Courier New" w:eastAsia="Times New Roman" w:hAnsi="Courier New" w:cs="Courier New"/>
+          <w:color w:val="000000"/>
+          <w:sz w:val="20"/>
+          <w:szCs w:val="20"/>
+          <w:lang w:eastAsia="de-DE"/>
+        </w:rPr>
+        <w:t>Serial</w:t>
+      </w:r>
       <w:r>
         <w:rPr>
           <w:rFonts w:ascii="Courier New" w:eastAsia="Times New Roman" w:hAnsi="Courier New" w:cs="Courier New"/>
@@ -4748,42 +4858,19 @@
           <w:szCs w:val="20"/>
           <w:lang w:eastAsia="de-DE"/>
         </w:rPr>
-        <w:t>);</w:t>
-      </w:r>
-    </w:p>
-    <w:p>
-      <w:pPr>
-        <w:shd w:val="clear" w:color="auto" w:fill="FFFFFF"/>
-        <w:spacing w:after="0" w:line="240" w:lineRule="auto"/>
-        <w:rPr>
-          <w:rFonts w:ascii="Courier New" w:eastAsia="Times New Roman" w:hAnsi="Courier New" w:cs="Courier New"/>
-          <w:color w:val="000000"/>
-          <w:sz w:val="20"/>
-          <w:szCs w:val="20"/>
-          <w:lang w:eastAsia="de-DE"/>
-        </w:rPr>
-      </w:pPr>
-      <w:r>
-        <w:rPr>
-          <w:rFonts w:ascii="Courier New" w:eastAsia="Times New Roman" w:hAnsi="Courier New" w:cs="Courier New"/>
-          <w:color w:val="000000"/>
-          <w:sz w:val="20"/>
-          <w:szCs w:val="20"/>
-          <w:lang w:eastAsia="de-DE"/>
-        </w:rPr>
-        <w:t xml:space="preserve">  </w:t>
-      </w:r>
-      <w:proofErr w:type="spellStart"/>
-      <w:r>
-        <w:rPr>
-          <w:rFonts w:ascii="Courier New" w:eastAsia="Times New Roman" w:hAnsi="Courier New" w:cs="Courier New"/>
-          <w:color w:val="000000"/>
-          <w:sz w:val="20"/>
-          <w:szCs w:val="20"/>
-          <w:lang w:eastAsia="de-DE"/>
-        </w:rPr>
-        <w:t>Serial</w:t>
-      </w:r>
+        <w:t>.</w:t>
+      </w:r>
+      <w:r>
+        <w:rPr>
+          <w:rFonts w:ascii="Courier New" w:eastAsia="Times New Roman" w:hAnsi="Courier New" w:cs="Courier New"/>
+          <w:color w:val="000000"/>
+          <w:sz w:val="20"/>
+          <w:szCs w:val="20"/>
+          <w:lang w:eastAsia="de-DE"/>
+        </w:rPr>
+        <w:t>begin</w:t>
+      </w:r>
+      <w:proofErr w:type="spellEnd"/>
       <w:r>
         <w:rPr>
           <w:rFonts w:ascii="Courier New" w:eastAsia="Times New Roman" w:hAnsi="Courier New" w:cs="Courier New"/>
@@ -4794,19 +4881,18 @@
           <w:szCs w:val="20"/>
           <w:lang w:eastAsia="de-DE"/>
         </w:rPr>
-        <w:t>.</w:t>
-      </w:r>
-      <w:r>
-        <w:rPr>
-          <w:rFonts w:ascii="Courier New" w:eastAsia="Times New Roman" w:hAnsi="Courier New" w:cs="Courier New"/>
-          <w:color w:val="000000"/>
-          <w:sz w:val="20"/>
-          <w:szCs w:val="20"/>
-          <w:lang w:eastAsia="de-DE"/>
-        </w:rPr>
-        <w:t>begin</w:t>
-      </w:r>
-      <w:proofErr w:type="spellEnd"/>
+        <w:t>(</w:t>
+      </w:r>
+      <w:r>
+        <w:rPr>
+          <w:rFonts w:ascii="Courier New" w:eastAsia="Times New Roman" w:hAnsi="Courier New" w:cs="Courier New"/>
+          <w:color w:val="FF8000"/>
+          <w:sz w:val="20"/>
+          <w:szCs w:val="20"/>
+          <w:lang w:eastAsia="de-DE"/>
+        </w:rPr>
+        <w:t>9600</w:t>
+      </w:r>
       <w:r>
         <w:rPr>
           <w:rFonts w:ascii="Courier New" w:eastAsia="Times New Roman" w:hAnsi="Courier New" w:cs="Courier New"/>
@@ -4817,18 +4903,21 @@
           <w:szCs w:val="20"/>
           <w:lang w:eastAsia="de-DE"/>
         </w:rPr>
-        <w:t>(</w:t>
-      </w:r>
-      <w:r>
-        <w:rPr>
-          <w:rFonts w:ascii="Courier New" w:eastAsia="Times New Roman" w:hAnsi="Courier New" w:cs="Courier New"/>
-          <w:color w:val="FF8000"/>
-          <w:sz w:val="20"/>
-          <w:szCs w:val="20"/>
-          <w:lang w:eastAsia="de-DE"/>
-        </w:rPr>
-        <w:t>9600</w:t>
-      </w:r>
+        <w:t>);</w:t>
+      </w:r>
+    </w:p>
+    <w:p>
+      <w:pPr>
+        <w:shd w:val="clear" w:color="auto" w:fill="FFFFFF"/>
+        <w:spacing w:after="0" w:line="240" w:lineRule="auto"/>
+        <w:rPr>
+          <w:rFonts w:ascii="Courier New" w:eastAsia="Times New Roman" w:hAnsi="Courier New" w:cs="Courier New"/>
+          <w:color w:val="000000"/>
+          <w:sz w:val="20"/>
+          <w:szCs w:val="20"/>
+          <w:lang w:eastAsia="de-DE"/>
+        </w:rPr>
+      </w:pPr>
       <w:r>
         <w:rPr>
           <w:rFonts w:ascii="Courier New" w:eastAsia="Times New Roman" w:hAnsi="Courier New" w:cs="Courier New"/>
@@ -4839,7 +4928,7 @@
           <w:szCs w:val="20"/>
           <w:lang w:eastAsia="de-DE"/>
         </w:rPr>
-        <w:t>);</w:t>
+        <w:t>}</w:t>
       </w:r>
     </w:p>
     <w:p>
@@ -4848,12 +4937,103 @@
         <w:spacing w:after="0" w:line="240" w:lineRule="auto"/>
         <w:rPr>
           <w:rFonts w:ascii="Courier New" w:eastAsia="Times New Roman" w:hAnsi="Courier New" w:cs="Courier New"/>
-          <w:color w:val="000000"/>
-          <w:sz w:val="20"/>
-          <w:szCs w:val="20"/>
-          <w:lang w:eastAsia="de-DE"/>
-        </w:rPr>
-      </w:pPr>
+          <w:color w:val="008000"/>
+          <w:sz w:val="20"/>
+          <w:szCs w:val="20"/>
+          <w:lang w:eastAsia="de-DE"/>
+        </w:rPr>
+      </w:pPr>
+      <w:r>
+        <w:rPr>
+          <w:rFonts w:ascii="Courier New" w:eastAsia="Times New Roman" w:hAnsi="Courier New" w:cs="Courier New"/>
+          <w:color w:val="008000"/>
+          <w:sz w:val="20"/>
+          <w:szCs w:val="20"/>
+          <w:lang w:eastAsia="de-DE"/>
+        </w:rPr>
+        <w:t>//Auf Linie = Unter Grenzwert</w:t>
+      </w:r>
+    </w:p>
+    <w:p>
+      <w:pPr>
+        <w:shd w:val="clear" w:color="auto" w:fill="FFFFFF"/>
+        <w:spacing w:after="0" w:line="240" w:lineRule="auto"/>
+        <w:rPr>
+          <w:rFonts w:ascii="Courier New" w:eastAsia="Times New Roman" w:hAnsi="Courier New" w:cs="Courier New"/>
+          <w:color w:val="008000"/>
+          <w:sz w:val="20"/>
+          <w:szCs w:val="20"/>
+          <w:lang w:eastAsia="de-DE"/>
+        </w:rPr>
+      </w:pPr>
+      <w:r>
+        <w:rPr>
+          <w:rFonts w:ascii="Courier New" w:eastAsia="Times New Roman" w:hAnsi="Courier New" w:cs="Courier New"/>
+          <w:color w:val="008000"/>
+          <w:sz w:val="20"/>
+          <w:szCs w:val="20"/>
+          <w:lang w:eastAsia="de-DE"/>
+        </w:rPr>
+        <w:t>//Nicht auf Linie = Über Grenzwert</w:t>
+      </w:r>
+    </w:p>
+    <w:p>
+      <w:pPr>
+        <w:spacing w:after="160"/>
+        <w:rPr>
+          <w:rFonts w:ascii="Courier New" w:eastAsia="Times New Roman" w:hAnsi="Courier New" w:cs="Courier New"/>
+          <w:color w:val="008000"/>
+          <w:sz w:val="20"/>
+          <w:szCs w:val="20"/>
+          <w:lang w:eastAsia="de-DE"/>
+        </w:rPr>
+      </w:pPr>
+      <w:r>
+        <w:rPr>
+          <w:rFonts w:ascii="Courier New" w:eastAsia="Times New Roman" w:hAnsi="Courier New" w:cs="Courier New"/>
+          <w:color w:val="008000"/>
+          <w:sz w:val="20"/>
+          <w:szCs w:val="20"/>
+          <w:lang w:eastAsia="de-DE"/>
+        </w:rPr>
+        <w:br w:type="page"/>
+      </w:r>
+    </w:p>
+    <w:p>
+      <w:pPr>
+        <w:shd w:val="clear" w:color="auto" w:fill="FFFFFF"/>
+        <w:spacing w:after="0" w:line="240" w:lineRule="auto"/>
+        <w:rPr>
+          <w:rFonts w:ascii="Courier New" w:eastAsia="Times New Roman" w:hAnsi="Courier New" w:cs="Courier New"/>
+          <w:color w:val="000000"/>
+          <w:sz w:val="20"/>
+          <w:szCs w:val="20"/>
+          <w:lang w:eastAsia="de-DE"/>
+        </w:rPr>
+      </w:pPr>
+      <w:proofErr w:type="spellStart"/>
+      <w:r>
+        <w:rPr>
+          <w:rFonts w:ascii="Courier New" w:eastAsia="Times New Roman" w:hAnsi="Courier New" w:cs="Courier New"/>
+          <w:color w:val="8000FF"/>
+          <w:sz w:val="20"/>
+          <w:szCs w:val="20"/>
+          <w:lang w:eastAsia="de-DE"/>
+        </w:rPr>
+        <w:lastRenderedPageBreak/>
+        <w:t>void</w:t>
+      </w:r>
+      <w:proofErr w:type="spellEnd"/>
+      <w:r>
+        <w:rPr>
+          <w:rFonts w:ascii="Courier New" w:eastAsia="Times New Roman" w:hAnsi="Courier New" w:cs="Courier New"/>
+          <w:color w:val="000000"/>
+          <w:sz w:val="20"/>
+          <w:szCs w:val="20"/>
+          <w:lang w:eastAsia="de-DE"/>
+        </w:rPr>
+        <w:t xml:space="preserve"> loop</w:t>
+      </w:r>
       <w:r>
         <w:rPr>
           <w:rFonts w:ascii="Courier New" w:eastAsia="Times New Roman" w:hAnsi="Courier New" w:cs="Courier New"/>
@@ -4864,79 +5044,8 @@
           <w:szCs w:val="20"/>
           <w:lang w:eastAsia="de-DE"/>
         </w:rPr>
-        <w:t>}</w:t>
-      </w:r>
-    </w:p>
-    <w:p>
-      <w:pPr>
-        <w:shd w:val="clear" w:color="auto" w:fill="FFFFFF"/>
-        <w:spacing w:after="0" w:line="240" w:lineRule="auto"/>
-        <w:rPr>
-          <w:rFonts w:ascii="Courier New" w:eastAsia="Times New Roman" w:hAnsi="Courier New" w:cs="Courier New"/>
-          <w:color w:val="008000"/>
-          <w:sz w:val="20"/>
-          <w:szCs w:val="20"/>
-          <w:lang w:eastAsia="de-DE"/>
-        </w:rPr>
-      </w:pPr>
-      <w:r>
-        <w:rPr>
-          <w:rFonts w:ascii="Courier New" w:eastAsia="Times New Roman" w:hAnsi="Courier New" w:cs="Courier New"/>
-          <w:color w:val="008000"/>
-          <w:sz w:val="20"/>
-          <w:szCs w:val="20"/>
-          <w:lang w:eastAsia="de-DE"/>
-        </w:rPr>
-        <w:t>//Auf Linie = Unter Grenzwert</w:t>
-      </w:r>
-    </w:p>
-    <w:p>
-      <w:pPr>
-        <w:shd w:val="clear" w:color="auto" w:fill="FFFFFF"/>
-        <w:spacing w:after="0" w:line="240" w:lineRule="auto"/>
-        <w:rPr>
-          <w:rFonts w:ascii="Courier New" w:eastAsia="Times New Roman" w:hAnsi="Courier New" w:cs="Courier New"/>
-          <w:color w:val="008000"/>
-          <w:sz w:val="20"/>
-          <w:szCs w:val="20"/>
-          <w:lang w:eastAsia="de-DE"/>
-        </w:rPr>
-      </w:pPr>
-      <w:r>
-        <w:rPr>
-          <w:rFonts w:ascii="Courier New" w:eastAsia="Times New Roman" w:hAnsi="Courier New" w:cs="Courier New"/>
-          <w:color w:val="008000"/>
-          <w:sz w:val="20"/>
-          <w:szCs w:val="20"/>
-          <w:lang w:eastAsia="de-DE"/>
-        </w:rPr>
-        <w:t>//Nicht auf Linie = Über Grenzwert</w:t>
-      </w:r>
-    </w:p>
-    <w:p>
-      <w:pPr>
-        <w:shd w:val="clear" w:color="auto" w:fill="FFFFFF"/>
-        <w:spacing w:after="0" w:line="240" w:lineRule="auto"/>
-        <w:rPr>
-          <w:rFonts w:ascii="Courier New" w:eastAsia="Times New Roman" w:hAnsi="Courier New" w:cs="Courier New"/>
-          <w:color w:val="000000"/>
-          <w:sz w:val="20"/>
-          <w:szCs w:val="20"/>
-          <w:lang w:eastAsia="de-DE"/>
-        </w:rPr>
-      </w:pPr>
-      <w:proofErr w:type="spellStart"/>
-      <w:r>
-        <w:rPr>
-          <w:rFonts w:ascii="Courier New" w:eastAsia="Times New Roman" w:hAnsi="Courier New" w:cs="Courier New"/>
-          <w:color w:val="8000FF"/>
-          <w:sz w:val="20"/>
-          <w:szCs w:val="20"/>
-          <w:lang w:eastAsia="de-DE"/>
-        </w:rPr>
-        <w:t>void</w:t>
-      </w:r>
-      <w:proofErr w:type="spellEnd"/>
+        <w:t>()</w:t>
+      </w:r>
       <w:r>
         <w:rPr>
           <w:rFonts w:ascii="Courier New" w:eastAsia="Times New Roman" w:hAnsi="Courier New" w:cs="Courier New"/>
@@ -4946,17 +5055,6 @@
           <w:lang w:eastAsia="de-DE"/>
         </w:rPr>
         <w:t xml:space="preserve"> </w:t>
-      </w:r>
-      <w:proofErr w:type="gramStart"/>
-      <w:r>
-        <w:rPr>
-          <w:rFonts w:ascii="Courier New" w:eastAsia="Times New Roman" w:hAnsi="Courier New" w:cs="Courier New"/>
-          <w:color w:val="000000"/>
-          <w:sz w:val="20"/>
-          <w:szCs w:val="20"/>
-          <w:lang w:eastAsia="de-DE"/>
-        </w:rPr>
-        <w:t>loop</w:t>
       </w:r>
       <w:r>
         <w:rPr>
@@ -4968,9 +5066,101 @@
           <w:szCs w:val="20"/>
           <w:lang w:eastAsia="de-DE"/>
         </w:rPr>
-        <w:t>(</w:t>
-      </w:r>
-      <w:proofErr w:type="gramEnd"/>
+        <w:t>{</w:t>
+      </w:r>
+    </w:p>
+    <w:p>
+      <w:pPr>
+        <w:shd w:val="clear" w:color="auto" w:fill="FFFFFF"/>
+        <w:spacing w:after="0" w:line="240" w:lineRule="auto"/>
+        <w:rPr>
+          <w:rFonts w:ascii="Courier New" w:eastAsia="Times New Roman" w:hAnsi="Courier New" w:cs="Courier New"/>
+          <w:color w:val="000000"/>
+          <w:sz w:val="20"/>
+          <w:szCs w:val="20"/>
+          <w:lang w:eastAsia="de-DE"/>
+        </w:rPr>
+      </w:pPr>
+      <w:r>
+        <w:rPr>
+          <w:rFonts w:ascii="Courier New" w:eastAsia="Times New Roman" w:hAnsi="Courier New" w:cs="Courier New"/>
+          <w:color w:val="000000"/>
+          <w:sz w:val="20"/>
+          <w:szCs w:val="20"/>
+          <w:lang w:eastAsia="de-DE"/>
+        </w:rPr>
+        <w:t xml:space="preserve">  </w:t>
+      </w:r>
+    </w:p>
+    <w:p>
+      <w:pPr>
+        <w:shd w:val="clear" w:color="auto" w:fill="FFFFFF"/>
+        <w:spacing w:after="0" w:line="240" w:lineRule="auto"/>
+        <w:rPr>
+          <w:rFonts w:ascii="Courier New" w:eastAsia="Times New Roman" w:hAnsi="Courier New" w:cs="Courier New"/>
+          <w:color w:val="008000"/>
+          <w:sz w:val="20"/>
+          <w:szCs w:val="20"/>
+          <w:lang w:eastAsia="de-DE"/>
+        </w:rPr>
+      </w:pPr>
+      <w:r>
+        <w:rPr>
+          <w:rFonts w:ascii="Courier New" w:eastAsia="Times New Roman" w:hAnsi="Courier New" w:cs="Courier New"/>
+          <w:color w:val="000000"/>
+          <w:sz w:val="20"/>
+          <w:szCs w:val="20"/>
+          <w:lang w:eastAsia="de-DE"/>
+        </w:rPr>
+        <w:t xml:space="preserve">  </w:t>
+      </w:r>
+      <w:r>
+        <w:rPr>
+          <w:rFonts w:ascii="Courier New" w:eastAsia="Times New Roman" w:hAnsi="Courier New" w:cs="Courier New"/>
+          <w:color w:val="008000"/>
+          <w:sz w:val="20"/>
+          <w:szCs w:val="20"/>
+          <w:lang w:eastAsia="de-DE"/>
+        </w:rPr>
+        <w:t>//Beide über Grenzwert -&gt; Vorwärts</w:t>
+      </w:r>
+    </w:p>
+    <w:p>
+      <w:pPr>
+        <w:shd w:val="clear" w:color="auto" w:fill="FFFFFF"/>
+        <w:spacing w:after="0" w:line="240" w:lineRule="auto"/>
+        <w:rPr>
+          <w:rFonts w:ascii="Courier New" w:eastAsia="Times New Roman" w:hAnsi="Courier New" w:cs="Courier New"/>
+          <w:color w:val="000000"/>
+          <w:sz w:val="20"/>
+          <w:szCs w:val="20"/>
+          <w:lang w:eastAsia="de-DE"/>
+        </w:rPr>
+      </w:pPr>
+      <w:r>
+        <w:rPr>
+          <w:rFonts w:ascii="Courier New" w:eastAsia="Times New Roman" w:hAnsi="Courier New" w:cs="Courier New"/>
+          <w:color w:val="000000"/>
+          <w:sz w:val="20"/>
+          <w:szCs w:val="20"/>
+          <w:lang w:eastAsia="de-DE"/>
+        </w:rPr>
+        <w:t xml:space="preserve">  </w:t>
+      </w:r>
+      <w:proofErr w:type="spellStart"/>
+      <w:r>
+        <w:rPr>
+          <w:rFonts w:ascii="Courier New" w:eastAsia="Times New Roman" w:hAnsi="Courier New" w:cs="Courier New"/>
+          <w:b/>
+          <w:bCs/>
+          <w:color w:val="0000FF"/>
+          <w:sz w:val="20"/>
+          <w:szCs w:val="20"/>
+          <w:lang w:eastAsia="de-DE"/>
+        </w:rPr>
+        <w:t>while</w:t>
+      </w:r>
+      <w:proofErr w:type="spellEnd"/>
       <w:r>
         <w:rPr>
           <w:rFonts w:ascii="Courier New" w:eastAsia="Times New Roman" w:hAnsi="Courier New" w:cs="Courier New"/>
@@ -4981,18 +5171,20 @@
           <w:szCs w:val="20"/>
           <w:lang w:eastAsia="de-DE"/>
         </w:rPr>
-        <w:t>)</w:t>
-      </w:r>
-      <w:r>
-        <w:rPr>
-          <w:rFonts w:ascii="Courier New" w:eastAsia="Times New Roman" w:hAnsi="Courier New" w:cs="Courier New"/>
-          <w:color w:val="000000"/>
-          <w:sz w:val="20"/>
-          <w:szCs w:val="20"/>
-          <w:lang w:eastAsia="de-DE"/>
-        </w:rPr>
-        <w:t xml:space="preserve"> </w:t>
-      </w:r>
+        <w:t>(</w:t>
+      </w:r>
+      <w:proofErr w:type="spellStart"/>
+      <w:r>
+        <w:rPr>
+          <w:rFonts w:ascii="Courier New" w:eastAsia="Times New Roman" w:hAnsi="Courier New" w:cs="Courier New"/>
+          <w:color w:val="000000"/>
+          <w:sz w:val="20"/>
+          <w:szCs w:val="20"/>
+          <w:lang w:eastAsia="de-DE"/>
+        </w:rPr>
+        <w:t>analogRead</w:t>
+      </w:r>
+      <w:proofErr w:type="spellEnd"/>
       <w:r>
         <w:rPr>
           <w:rFonts w:ascii="Courier New" w:eastAsia="Times New Roman" w:hAnsi="Courier New" w:cs="Courier New"/>
@@ -5003,7 +5195,211 @@
           <w:szCs w:val="20"/>
           <w:lang w:eastAsia="de-DE"/>
         </w:rPr>
-        <w:t>{</w:t>
+        <w:t>(</w:t>
+      </w:r>
+      <w:proofErr w:type="spellStart"/>
+      <w:r>
+        <w:rPr>
+          <w:rFonts w:ascii="Courier New" w:eastAsia="Times New Roman" w:hAnsi="Courier New" w:cs="Courier New"/>
+          <w:color w:val="000000"/>
+          <w:sz w:val="20"/>
+          <w:szCs w:val="20"/>
+          <w:lang w:eastAsia="de-DE"/>
+        </w:rPr>
+        <w:t>sensor_links</w:t>
+      </w:r>
+      <w:proofErr w:type="spellEnd"/>
+      <w:r>
+        <w:rPr>
+          <w:rFonts w:ascii="Courier New" w:eastAsia="Times New Roman" w:hAnsi="Courier New" w:cs="Courier New"/>
+          <w:b/>
+          <w:bCs/>
+          <w:color w:val="000080"/>
+          <w:sz w:val="20"/>
+          <w:szCs w:val="20"/>
+          <w:lang w:eastAsia="de-DE"/>
+        </w:rPr>
+        <w:t>)</w:t>
+      </w:r>
+      <w:r>
+        <w:rPr>
+          <w:rFonts w:ascii="Courier New" w:eastAsia="Times New Roman" w:hAnsi="Courier New" w:cs="Courier New"/>
+          <w:color w:val="000000"/>
+          <w:sz w:val="20"/>
+          <w:szCs w:val="20"/>
+          <w:lang w:eastAsia="de-DE"/>
+        </w:rPr>
+        <w:t xml:space="preserve"> </w:t>
+      </w:r>
+      <w:r>
+        <w:rPr>
+          <w:rFonts w:ascii="Courier New" w:eastAsia="Times New Roman" w:hAnsi="Courier New" w:cs="Courier New"/>
+          <w:b/>
+          <w:bCs/>
+          <w:color w:val="000080"/>
+          <w:sz w:val="20"/>
+          <w:szCs w:val="20"/>
+          <w:lang w:eastAsia="de-DE"/>
+        </w:rPr>
+        <w:t>&lt;=</w:t>
+      </w:r>
+      <w:r>
+        <w:rPr>
+          <w:rFonts w:ascii="Courier New" w:eastAsia="Times New Roman" w:hAnsi="Courier New" w:cs="Courier New"/>
+          <w:color w:val="000000"/>
+          <w:sz w:val="20"/>
+          <w:szCs w:val="20"/>
+          <w:lang w:eastAsia="de-DE"/>
+        </w:rPr>
+        <w:t xml:space="preserve"> </w:t>
+      </w:r>
+      <w:proofErr w:type="spellStart"/>
+      <w:r>
+        <w:rPr>
+          <w:rFonts w:ascii="Courier New" w:eastAsia="Times New Roman" w:hAnsi="Courier New" w:cs="Courier New"/>
+          <w:color w:val="000000"/>
+          <w:sz w:val="20"/>
+          <w:szCs w:val="20"/>
+          <w:lang w:eastAsia="de-DE"/>
+        </w:rPr>
+        <w:t>sensor_grenzwert</w:t>
+      </w:r>
+      <w:proofErr w:type="spellEnd"/>
+      <w:r>
+        <w:rPr>
+          <w:rFonts w:ascii="Courier New" w:eastAsia="Times New Roman" w:hAnsi="Courier New" w:cs="Courier New"/>
+          <w:color w:val="000000"/>
+          <w:sz w:val="20"/>
+          <w:szCs w:val="20"/>
+          <w:lang w:eastAsia="de-DE"/>
+        </w:rPr>
+        <w:t xml:space="preserve"> </w:t>
+      </w:r>
+      <w:r>
+        <w:rPr>
+          <w:rFonts w:ascii="Courier New" w:eastAsia="Times New Roman" w:hAnsi="Courier New" w:cs="Courier New"/>
+          <w:b/>
+          <w:bCs/>
+          <w:color w:val="000080"/>
+          <w:sz w:val="20"/>
+          <w:szCs w:val="20"/>
+          <w:lang w:eastAsia="de-DE"/>
+        </w:rPr>
+        <w:t>&amp;&amp;</w:t>
+      </w:r>
+      <w:r>
+        <w:rPr>
+          <w:rFonts w:ascii="Courier New" w:eastAsia="Times New Roman" w:hAnsi="Courier New" w:cs="Courier New"/>
+          <w:color w:val="000000"/>
+          <w:sz w:val="20"/>
+          <w:szCs w:val="20"/>
+          <w:lang w:eastAsia="de-DE"/>
+        </w:rPr>
+        <w:t xml:space="preserve"> </w:t>
+      </w:r>
+      <w:proofErr w:type="spellStart"/>
+      <w:r>
+        <w:rPr>
+          <w:rFonts w:ascii="Courier New" w:eastAsia="Times New Roman" w:hAnsi="Courier New" w:cs="Courier New"/>
+          <w:color w:val="000000"/>
+          <w:sz w:val="20"/>
+          <w:szCs w:val="20"/>
+          <w:lang w:eastAsia="de-DE"/>
+        </w:rPr>
+        <w:t>analogRead</w:t>
+      </w:r>
+      <w:proofErr w:type="spellEnd"/>
+      <w:r>
+        <w:rPr>
+          <w:rFonts w:ascii="Courier New" w:eastAsia="Times New Roman" w:hAnsi="Courier New" w:cs="Courier New"/>
+          <w:b/>
+          <w:bCs/>
+          <w:color w:val="000080"/>
+          <w:sz w:val="20"/>
+          <w:szCs w:val="20"/>
+          <w:lang w:eastAsia="de-DE"/>
+        </w:rPr>
+        <w:t>(</w:t>
+      </w:r>
+      <w:proofErr w:type="spellStart"/>
+      <w:r>
+        <w:rPr>
+          <w:rFonts w:ascii="Courier New" w:eastAsia="Times New Roman" w:hAnsi="Courier New" w:cs="Courier New"/>
+          <w:color w:val="000000"/>
+          <w:sz w:val="20"/>
+          <w:szCs w:val="20"/>
+          <w:lang w:eastAsia="de-DE"/>
+        </w:rPr>
+        <w:t>sensor_rechts</w:t>
+      </w:r>
+      <w:proofErr w:type="spellEnd"/>
+      <w:r>
+        <w:rPr>
+          <w:rFonts w:ascii="Courier New" w:eastAsia="Times New Roman" w:hAnsi="Courier New" w:cs="Courier New"/>
+          <w:b/>
+          <w:bCs/>
+          <w:color w:val="000080"/>
+          <w:sz w:val="20"/>
+          <w:szCs w:val="20"/>
+          <w:lang w:eastAsia="de-DE"/>
+        </w:rPr>
+        <w:t>)</w:t>
+      </w:r>
+      <w:r>
+        <w:rPr>
+          <w:rFonts w:ascii="Courier New" w:eastAsia="Times New Roman" w:hAnsi="Courier New" w:cs="Courier New"/>
+          <w:color w:val="000000"/>
+          <w:sz w:val="20"/>
+          <w:szCs w:val="20"/>
+          <w:lang w:eastAsia="de-DE"/>
+        </w:rPr>
+        <w:t xml:space="preserve"> </w:t>
+      </w:r>
+      <w:r>
+        <w:rPr>
+          <w:rFonts w:ascii="Courier New" w:eastAsia="Times New Roman" w:hAnsi="Courier New" w:cs="Courier New"/>
+          <w:b/>
+          <w:bCs/>
+          <w:color w:val="000080"/>
+          <w:sz w:val="20"/>
+          <w:szCs w:val="20"/>
+          <w:lang w:eastAsia="de-DE"/>
+        </w:rPr>
+        <w:t>&lt;=</w:t>
+      </w:r>
+      <w:r>
+        <w:rPr>
+          <w:rFonts w:ascii="Courier New" w:eastAsia="Times New Roman" w:hAnsi="Courier New" w:cs="Courier New"/>
+          <w:color w:val="000000"/>
+          <w:sz w:val="20"/>
+          <w:szCs w:val="20"/>
+          <w:lang w:eastAsia="de-DE"/>
+        </w:rPr>
+        <w:t xml:space="preserve"> </w:t>
+      </w:r>
+      <w:proofErr w:type="spellStart"/>
+      <w:r>
+        <w:rPr>
+          <w:rFonts w:ascii="Courier New" w:eastAsia="Times New Roman" w:hAnsi="Courier New" w:cs="Courier New"/>
+          <w:color w:val="000000"/>
+          <w:sz w:val="20"/>
+          <w:szCs w:val="20"/>
+          <w:lang w:eastAsia="de-DE"/>
+        </w:rPr>
+        <w:t>sensor_grenzwert</w:t>
+      </w:r>
+      <w:proofErr w:type="spellEnd"/>
+      <w:r>
+        <w:rPr>
+          <w:rFonts w:ascii="Courier New" w:eastAsia="Times New Roman" w:hAnsi="Courier New" w:cs="Courier New"/>
+          <w:b/>
+          <w:bCs/>
+          <w:color w:val="000080"/>
+          <w:sz w:val="20"/>
+          <w:szCs w:val="20"/>
+          <w:lang w:eastAsia="de-DE"/>
+        </w:rPr>
+        <w:t>){</w:t>
       </w:r>
     </w:p>
     <w:p>
@@ -5026,63 +5422,7 @@
           <w:szCs w:val="20"/>
           <w:lang w:eastAsia="de-DE"/>
         </w:rPr>
-        <w:t xml:space="preserve">  </w:t>
-      </w:r>
-    </w:p>
-    <w:p>
-      <w:pPr>
-        <w:shd w:val="clear" w:color="auto" w:fill="FFFFFF"/>
-        <w:spacing w:after="0" w:line="240" w:lineRule="auto"/>
-        <w:rPr>
-          <w:rFonts w:ascii="Courier New" w:eastAsia="Times New Roman" w:hAnsi="Courier New" w:cs="Courier New"/>
-          <w:color w:val="008000"/>
-          <w:sz w:val="20"/>
-          <w:szCs w:val="20"/>
-          <w:lang w:eastAsia="de-DE"/>
-        </w:rPr>
-      </w:pPr>
-      <w:r>
-        <w:rPr>
-          <w:rFonts w:ascii="Courier New" w:eastAsia="Times New Roman" w:hAnsi="Courier New" w:cs="Courier New"/>
-          <w:color w:val="000000"/>
-          <w:sz w:val="20"/>
-          <w:szCs w:val="20"/>
-          <w:lang w:eastAsia="de-DE"/>
-        </w:rPr>
-        <w:t xml:space="preserve">  </w:t>
-      </w:r>
-      <w:r>
-        <w:rPr>
-          <w:rFonts w:ascii="Courier New" w:eastAsia="Times New Roman" w:hAnsi="Courier New" w:cs="Courier New"/>
-          <w:color w:val="008000"/>
-          <w:sz w:val="20"/>
-          <w:szCs w:val="20"/>
-          <w:lang w:eastAsia="de-DE"/>
-        </w:rPr>
-        <w:t>//Beide über Grenzwert -&gt; Vorwärts</w:t>
-      </w:r>
-    </w:p>
-    <w:p>
-      <w:pPr>
-        <w:shd w:val="clear" w:color="auto" w:fill="FFFFFF"/>
-        <w:spacing w:after="0" w:line="240" w:lineRule="auto"/>
-        <w:rPr>
-          <w:rFonts w:ascii="Courier New" w:eastAsia="Times New Roman" w:hAnsi="Courier New" w:cs="Courier New"/>
-          <w:color w:val="000000"/>
-          <w:sz w:val="20"/>
-          <w:szCs w:val="20"/>
-          <w:lang w:eastAsia="de-DE"/>
-        </w:rPr>
-      </w:pPr>
-      <w:r>
-        <w:rPr>
-          <w:rFonts w:ascii="Courier New" w:eastAsia="Times New Roman" w:hAnsi="Courier New" w:cs="Courier New"/>
-          <w:color w:val="000000"/>
-          <w:sz w:val="20"/>
-          <w:szCs w:val="20"/>
-          <w:lang w:eastAsia="de-DE"/>
-        </w:rPr>
-        <w:t xml:space="preserve">  </w:t>
+        <w:t xml:space="preserve">    </w:t>
       </w:r>
       <w:proofErr w:type="spellStart"/>
       <w:r>
@@ -5095,7 +5435,7 @@
           <w:szCs w:val="20"/>
           <w:lang w:eastAsia="de-DE"/>
         </w:rPr>
-        <w:t>while</w:t>
+        <w:t>for</w:t>
       </w:r>
       <w:proofErr w:type="spellEnd"/>
       <w:r>
@@ -5114,14 +5454,24 @@
       <w:r>
         <w:rPr>
           <w:rFonts w:ascii="Courier New" w:eastAsia="Times New Roman" w:hAnsi="Courier New" w:cs="Courier New"/>
-          <w:color w:val="000000"/>
-          <w:sz w:val="20"/>
-          <w:szCs w:val="20"/>
-          <w:lang w:eastAsia="de-DE"/>
-        </w:rPr>
-        <w:t>analogRead</w:t>
+          <w:color w:val="8000FF"/>
+          <w:sz w:val="20"/>
+          <w:szCs w:val="20"/>
+          <w:lang w:eastAsia="de-DE"/>
+        </w:rPr>
+        <w:t>int</w:t>
       </w:r>
       <w:proofErr w:type="spellEnd"/>
+      <w:r>
+        <w:rPr>
+          <w:rFonts w:ascii="Courier New" w:eastAsia="Times New Roman" w:hAnsi="Courier New" w:cs="Courier New"/>
+          <w:color w:val="000000"/>
+          <w:sz w:val="20"/>
+          <w:szCs w:val="20"/>
+          <w:lang w:eastAsia="de-DE"/>
+        </w:rPr>
+        <w:t xml:space="preserve"> i </w:t>
+      </w:r>
       <w:r>
         <w:rPr>
           <w:rFonts w:ascii="Courier New" w:eastAsia="Times New Roman" w:hAnsi="Courier New" w:cs="Courier New"/>
@@ -5132,20 +5482,28 @@
           <w:szCs w:val="20"/>
           <w:lang w:eastAsia="de-DE"/>
         </w:rPr>
-        <w:t>(</w:t>
-      </w:r>
-      <w:proofErr w:type="spellStart"/>
-      <w:r>
-        <w:rPr>
-          <w:rFonts w:ascii="Courier New" w:eastAsia="Times New Roman" w:hAnsi="Courier New" w:cs="Courier New"/>
-          <w:color w:val="000000"/>
-          <w:sz w:val="20"/>
-          <w:szCs w:val="20"/>
-          <w:lang w:eastAsia="de-DE"/>
-        </w:rPr>
-        <w:t>sensor_links</w:t>
-      </w:r>
-      <w:proofErr w:type="spellEnd"/>
+        <w:t>=</w:t>
+      </w:r>
+      <w:r>
+        <w:rPr>
+          <w:rFonts w:ascii="Courier New" w:eastAsia="Times New Roman" w:hAnsi="Courier New" w:cs="Courier New"/>
+          <w:color w:val="000000"/>
+          <w:sz w:val="20"/>
+          <w:szCs w:val="20"/>
+          <w:lang w:eastAsia="de-DE"/>
+        </w:rPr>
+        <w:t xml:space="preserve"> </w:t>
+      </w:r>
+      <w:r>
+        <w:rPr>
+          <w:rFonts w:ascii="Courier New" w:eastAsia="Times New Roman" w:hAnsi="Courier New" w:cs="Courier New"/>
+          <w:color w:val="FF8000"/>
+          <w:sz w:val="20"/>
+          <w:szCs w:val="20"/>
+          <w:lang w:eastAsia="de-DE"/>
+        </w:rPr>
+        <w:t>0</w:t>
+      </w:r>
       <w:r>
         <w:rPr>
           <w:rFonts w:ascii="Courier New" w:eastAsia="Times New Roman" w:hAnsi="Courier New" w:cs="Courier New"/>
@@ -5156,17 +5514,17 @@
           <w:szCs w:val="20"/>
           <w:lang w:eastAsia="de-DE"/>
         </w:rPr>
-        <w:t>)</w:t>
-      </w:r>
-      <w:r>
-        <w:rPr>
-          <w:rFonts w:ascii="Courier New" w:eastAsia="Times New Roman" w:hAnsi="Courier New" w:cs="Courier New"/>
-          <w:color w:val="000000"/>
-          <w:sz w:val="20"/>
-          <w:szCs w:val="20"/>
-          <w:lang w:eastAsia="de-DE"/>
-        </w:rPr>
-        <w:t xml:space="preserve"> </w:t>
+        <w:t>;</w:t>
+      </w:r>
+      <w:r>
+        <w:rPr>
+          <w:rFonts w:ascii="Courier New" w:eastAsia="Times New Roman" w:hAnsi="Courier New" w:cs="Courier New"/>
+          <w:color w:val="000000"/>
+          <w:sz w:val="20"/>
+          <w:szCs w:val="20"/>
+          <w:lang w:eastAsia="de-DE"/>
+        </w:rPr>
+        <w:t xml:space="preserve"> i</w:t>
       </w:r>
       <w:r>
         <w:rPr>
@@ -5178,39 +5536,17 @@
           <w:szCs w:val="20"/>
           <w:lang w:eastAsia="de-DE"/>
         </w:rPr>
-        <w:t>&lt;=</w:t>
-      </w:r>
-      <w:r>
-        <w:rPr>
-          <w:rFonts w:ascii="Courier New" w:eastAsia="Times New Roman" w:hAnsi="Courier New" w:cs="Courier New"/>
-          <w:color w:val="000000"/>
-          <w:sz w:val="20"/>
-          <w:szCs w:val="20"/>
-          <w:lang w:eastAsia="de-DE"/>
-        </w:rPr>
-        <w:t xml:space="preserve"> </w:t>
-      </w:r>
-      <w:proofErr w:type="spellStart"/>
-      <w:r>
-        <w:rPr>
-          <w:rFonts w:ascii="Courier New" w:eastAsia="Times New Roman" w:hAnsi="Courier New" w:cs="Courier New"/>
-          <w:color w:val="000000"/>
-          <w:sz w:val="20"/>
-          <w:szCs w:val="20"/>
-          <w:lang w:eastAsia="de-DE"/>
-        </w:rPr>
-        <w:t>sensor_grenzwert</w:t>
-      </w:r>
-      <w:proofErr w:type="spellEnd"/>
-      <w:r>
-        <w:rPr>
-          <w:rFonts w:ascii="Courier New" w:eastAsia="Times New Roman" w:hAnsi="Courier New" w:cs="Courier New"/>
-          <w:color w:val="000000"/>
-          <w:sz w:val="20"/>
-          <w:szCs w:val="20"/>
-          <w:lang w:eastAsia="de-DE"/>
-        </w:rPr>
-        <w:t xml:space="preserve"> </w:t>
+        <w:t>&lt;</w:t>
+      </w:r>
+      <w:r>
+        <w:rPr>
+          <w:rFonts w:ascii="Courier New" w:eastAsia="Times New Roman" w:hAnsi="Courier New" w:cs="Courier New"/>
+          <w:color w:val="FF8000"/>
+          <w:sz w:val="20"/>
+          <w:szCs w:val="20"/>
+          <w:lang w:eastAsia="de-DE"/>
+        </w:rPr>
+        <w:t>1</w:t>
       </w:r>
       <w:r>
         <w:rPr>
@@ -5222,30 +5558,18 @@
           <w:szCs w:val="20"/>
           <w:lang w:eastAsia="de-DE"/>
         </w:rPr>
-        <w:t>&amp;&amp;</w:t>
-      </w:r>
-      <w:r>
-        <w:rPr>
-          <w:rFonts w:ascii="Courier New" w:eastAsia="Times New Roman" w:hAnsi="Courier New" w:cs="Courier New"/>
-          <w:color w:val="000000"/>
-          <w:sz w:val="20"/>
-          <w:szCs w:val="20"/>
-          <w:lang w:eastAsia="de-DE"/>
-        </w:rPr>
-        <w:t xml:space="preserve"> </w:t>
-      </w:r>
-      <w:proofErr w:type="spellStart"/>
-      <w:r>
-        <w:rPr>
-          <w:rFonts w:ascii="Courier New" w:eastAsia="Times New Roman" w:hAnsi="Courier New" w:cs="Courier New"/>
-          <w:color w:val="000000"/>
-          <w:sz w:val="20"/>
-          <w:szCs w:val="20"/>
-          <w:lang w:eastAsia="de-DE"/>
-        </w:rPr>
-        <w:t>analogRead</w:t>
-      </w:r>
-      <w:proofErr w:type="spellEnd"/>
+        <w:t>;</w:t>
+      </w:r>
+      <w:r>
+        <w:rPr>
+          <w:rFonts w:ascii="Courier New" w:eastAsia="Times New Roman" w:hAnsi="Courier New" w:cs="Courier New"/>
+          <w:color w:val="000000"/>
+          <w:sz w:val="20"/>
+          <w:szCs w:val="20"/>
+          <w:lang w:eastAsia="de-DE"/>
+        </w:rPr>
+        <w:t xml:space="preserve"> i</w:t>
+      </w:r>
       <w:r>
         <w:rPr>
           <w:rFonts w:ascii="Courier New" w:eastAsia="Times New Roman" w:hAnsi="Courier New" w:cs="Courier New"/>
@@ -5256,20 +5580,41 @@
           <w:szCs w:val="20"/>
           <w:lang w:eastAsia="de-DE"/>
         </w:rPr>
-        <w:t>(</w:t>
-      </w:r>
-      <w:proofErr w:type="spellStart"/>
-      <w:r>
-        <w:rPr>
-          <w:rFonts w:ascii="Courier New" w:eastAsia="Times New Roman" w:hAnsi="Courier New" w:cs="Courier New"/>
-          <w:color w:val="000000"/>
-          <w:sz w:val="20"/>
-          <w:szCs w:val="20"/>
-          <w:lang w:eastAsia="de-DE"/>
-        </w:rPr>
-        <w:t>sensor_rechts</w:t>
-      </w:r>
-      <w:proofErr w:type="spellEnd"/>
+        <w:t>++)</w:t>
+      </w:r>
+      <w:r>
+        <w:rPr>
+          <w:rFonts w:ascii="Courier New" w:eastAsia="Times New Roman" w:hAnsi="Courier New" w:cs="Courier New"/>
+          <w:color w:val="000000"/>
+          <w:sz w:val="20"/>
+          <w:szCs w:val="20"/>
+          <w:lang w:eastAsia="de-DE"/>
+        </w:rPr>
+        <w:t xml:space="preserve"> </w:t>
+      </w:r>
+    </w:p>
+    <w:p>
+      <w:pPr>
+        <w:shd w:val="clear" w:color="auto" w:fill="FFFFFF"/>
+        <w:spacing w:after="0" w:line="240" w:lineRule="auto"/>
+        <w:rPr>
+          <w:rFonts w:ascii="Courier New" w:eastAsia="Times New Roman" w:hAnsi="Courier New" w:cs="Courier New"/>
+          <w:color w:val="000000"/>
+          <w:sz w:val="20"/>
+          <w:szCs w:val="20"/>
+          <w:lang w:eastAsia="de-DE"/>
+        </w:rPr>
+      </w:pPr>
+      <w:r>
+        <w:rPr>
+          <w:rFonts w:ascii="Courier New" w:eastAsia="Times New Roman" w:hAnsi="Courier New" w:cs="Courier New"/>
+          <w:color w:val="000000"/>
+          <w:sz w:val="20"/>
+          <w:szCs w:val="20"/>
+          <w:lang w:eastAsia="de-DE"/>
+        </w:rPr>
+        <w:t xml:space="preserve">      fahren</w:t>
+      </w:r>
       <w:r>
         <w:rPr>
           <w:rFonts w:ascii="Courier New" w:eastAsia="Times New Roman" w:hAnsi="Courier New" w:cs="Courier New"/>
@@ -5280,17 +5625,17 @@
           <w:szCs w:val="20"/>
           <w:lang w:eastAsia="de-DE"/>
         </w:rPr>
-        <w:t>)</w:t>
-      </w:r>
-      <w:r>
-        <w:rPr>
-          <w:rFonts w:ascii="Courier New" w:eastAsia="Times New Roman" w:hAnsi="Courier New" w:cs="Courier New"/>
-          <w:color w:val="000000"/>
-          <w:sz w:val="20"/>
-          <w:szCs w:val="20"/>
-          <w:lang w:eastAsia="de-DE"/>
-        </w:rPr>
-        <w:t xml:space="preserve"> </w:t>
+        <w:t>(</w:t>
+      </w:r>
+      <w:r>
+        <w:rPr>
+          <w:rFonts w:ascii="Courier New" w:eastAsia="Times New Roman" w:hAnsi="Courier New" w:cs="Courier New"/>
+          <w:color w:val="FF8000"/>
+          <w:sz w:val="20"/>
+          <w:szCs w:val="20"/>
+          <w:lang w:eastAsia="de-DE"/>
+        </w:rPr>
+        <w:t>0b0000</w:t>
       </w:r>
       <w:r>
         <w:rPr>
@@ -5302,41 +5647,31 @@
           <w:szCs w:val="20"/>
           <w:lang w:eastAsia="de-DE"/>
         </w:rPr>
-        <w:t>&lt;=</w:t>
-      </w:r>
-      <w:r>
-        <w:rPr>
-          <w:rFonts w:ascii="Courier New" w:eastAsia="Times New Roman" w:hAnsi="Courier New" w:cs="Courier New"/>
-          <w:color w:val="000000"/>
-          <w:sz w:val="20"/>
-          <w:szCs w:val="20"/>
-          <w:lang w:eastAsia="de-DE"/>
-        </w:rPr>
-        <w:t xml:space="preserve"> </w:t>
-      </w:r>
-      <w:proofErr w:type="spellStart"/>
-      <w:r>
-        <w:rPr>
-          <w:rFonts w:ascii="Courier New" w:eastAsia="Times New Roman" w:hAnsi="Courier New" w:cs="Courier New"/>
-          <w:color w:val="000000"/>
-          <w:sz w:val="20"/>
-          <w:szCs w:val="20"/>
-          <w:lang w:eastAsia="de-DE"/>
-        </w:rPr>
-        <w:t>sensor_</w:t>
-      </w:r>
-      <w:proofErr w:type="gramStart"/>
-      <w:r>
-        <w:rPr>
-          <w:rFonts w:ascii="Courier New" w:eastAsia="Times New Roman" w:hAnsi="Courier New" w:cs="Courier New"/>
-          <w:color w:val="000000"/>
-          <w:sz w:val="20"/>
-          <w:szCs w:val="20"/>
-          <w:lang w:eastAsia="de-DE"/>
-        </w:rPr>
-        <w:t>grenzwert</w:t>
-      </w:r>
-      <w:proofErr w:type="spellEnd"/>
+        <w:t>);</w:t>
+      </w:r>
+    </w:p>
+    <w:p>
+      <w:pPr>
+        <w:shd w:val="clear" w:color="auto" w:fill="FFFFFF"/>
+        <w:spacing w:after="0" w:line="240" w:lineRule="auto"/>
+        <w:rPr>
+          <w:rFonts w:ascii="Courier New" w:eastAsia="Times New Roman" w:hAnsi="Courier New" w:cs="Courier New"/>
+          <w:color w:val="000000"/>
+          <w:sz w:val="20"/>
+          <w:szCs w:val="20"/>
+          <w:lang w:eastAsia="de-DE"/>
+        </w:rPr>
+      </w:pPr>
+      <w:r>
+        <w:rPr>
+          <w:rFonts w:ascii="Courier New" w:eastAsia="Times New Roman" w:hAnsi="Courier New" w:cs="Courier New"/>
+          <w:color w:val="000000"/>
+          <w:sz w:val="20"/>
+          <w:szCs w:val="20"/>
+          <w:lang w:eastAsia="de-DE"/>
+        </w:rPr>
+        <w:t xml:space="preserve">    fahren</w:t>
+      </w:r>
       <w:r>
         <w:rPr>
           <w:rFonts w:ascii="Courier New" w:eastAsia="Times New Roman" w:hAnsi="Courier New" w:cs="Courier New"/>
@@ -5347,9 +5682,32 @@
           <w:szCs w:val="20"/>
           <w:lang w:eastAsia="de-DE"/>
         </w:rPr>
-        <w:t>){</w:t>
-      </w:r>
-      <w:proofErr w:type="gramEnd"/>
+        <w:t>(</w:t>
+      </w:r>
+      <w:proofErr w:type="spellStart"/>
+      <w:r>
+        <w:rPr>
+          <w:rFonts w:ascii="Courier New" w:eastAsia="Times New Roman" w:hAnsi="Courier New" w:cs="Courier New"/>
+          <w:color w:val="000000"/>
+          <w:sz w:val="20"/>
+          <w:szCs w:val="20"/>
+          <w:lang w:eastAsia="de-DE"/>
+        </w:rPr>
+        <w:t>nachVorne</w:t>
+      </w:r>
+      <w:proofErr w:type="spellEnd"/>
+      <w:r>
+        <w:rPr>
+          <w:rFonts w:ascii="Courier New" w:eastAsia="Times New Roman" w:hAnsi="Courier New" w:cs="Courier New"/>
+          <w:b/>
+          <w:bCs/>
+          <w:color w:val="000080"/>
+          <w:sz w:val="20"/>
+          <w:szCs w:val="20"/>
+          <w:lang w:eastAsia="de-DE"/>
+        </w:rPr>
+        <w:t>);</w:t>
+      </w:r>
     </w:p>
     <w:p>
       <w:pPr>
@@ -5373,8 +5731,98 @@
         </w:rPr>
         <w:t xml:space="preserve">    </w:t>
       </w:r>
+    </w:p>
+    <w:p>
+      <w:pPr>
+        <w:shd w:val="clear" w:color="auto" w:fill="FFFFFF"/>
+        <w:spacing w:after="0" w:line="240" w:lineRule="auto"/>
+        <w:rPr>
+          <w:rFonts w:ascii="Courier New" w:eastAsia="Times New Roman" w:hAnsi="Courier New" w:cs="Courier New"/>
+          <w:color w:val="000000"/>
+          <w:sz w:val="20"/>
+          <w:szCs w:val="20"/>
+          <w:lang w:eastAsia="de-DE"/>
+        </w:rPr>
+      </w:pPr>
+      <w:r>
+        <w:rPr>
+          <w:rFonts w:ascii="Courier New" w:eastAsia="Times New Roman" w:hAnsi="Courier New" w:cs="Courier New"/>
+          <w:color w:val="000000"/>
+          <w:sz w:val="20"/>
+          <w:szCs w:val="20"/>
+          <w:lang w:eastAsia="de-DE"/>
+        </w:rPr>
+        <w:t xml:space="preserve">  </w:t>
+      </w:r>
+      <w:r>
+        <w:rPr>
+          <w:rFonts w:ascii="Courier New" w:eastAsia="Times New Roman" w:hAnsi="Courier New" w:cs="Courier New"/>
+          <w:b/>
+          <w:bCs/>
+          <w:color w:val="000080"/>
+          <w:sz w:val="20"/>
+          <w:szCs w:val="20"/>
+          <w:lang w:eastAsia="de-DE"/>
+        </w:rPr>
+        <w:t>}</w:t>
+      </w:r>
+    </w:p>
+    <w:p>
+      <w:pPr>
+        <w:shd w:val="clear" w:color="auto" w:fill="FFFFFF"/>
+        <w:spacing w:after="0" w:line="240" w:lineRule="auto"/>
+        <w:rPr>
+          <w:rFonts w:ascii="Courier New" w:eastAsia="Times New Roman" w:hAnsi="Courier New" w:cs="Courier New"/>
+          <w:color w:val="008000"/>
+          <w:sz w:val="20"/>
+          <w:szCs w:val="20"/>
+          <w:lang w:eastAsia="de-DE"/>
+        </w:rPr>
+      </w:pPr>
+      <w:r>
+        <w:rPr>
+          <w:rFonts w:ascii="Courier New" w:eastAsia="Times New Roman" w:hAnsi="Courier New" w:cs="Courier New"/>
+          <w:color w:val="000000"/>
+          <w:sz w:val="20"/>
+          <w:szCs w:val="20"/>
+          <w:lang w:eastAsia="de-DE"/>
+        </w:rPr>
+        <w:t xml:space="preserve">  </w:t>
+      </w:r>
+      <w:r>
+        <w:rPr>
+          <w:rFonts w:ascii="Courier New" w:eastAsia="Times New Roman" w:hAnsi="Courier New" w:cs="Courier New"/>
+          <w:color w:val="008000"/>
+          <w:sz w:val="20"/>
+          <w:szCs w:val="20"/>
+          <w:lang w:eastAsia="de-DE"/>
+        </w:rPr>
+        <w:t>//Links unter Grenzwert, rechts über Grenzwert -&gt; Links</w:t>
+      </w:r>
+    </w:p>
+    <w:p>
+      <w:pPr>
+        <w:shd w:val="clear" w:color="auto" w:fill="FFFFFF"/>
+        <w:spacing w:after="0" w:line="240" w:lineRule="auto"/>
+        <w:rPr>
+          <w:rFonts w:ascii="Courier New" w:eastAsia="Times New Roman" w:hAnsi="Courier New" w:cs="Courier New"/>
+          <w:color w:val="000000"/>
+          <w:sz w:val="20"/>
+          <w:szCs w:val="20"/>
+          <w:lang w:eastAsia="de-DE"/>
+        </w:rPr>
+      </w:pPr>
+      <w:r>
+        <w:rPr>
+          <w:rFonts w:ascii="Courier New" w:eastAsia="Times New Roman" w:hAnsi="Courier New" w:cs="Courier New"/>
+          <w:color w:val="000000"/>
+          <w:sz w:val="20"/>
+          <w:szCs w:val="20"/>
+          <w:lang w:eastAsia="de-DE"/>
+        </w:rPr>
+        <w:t xml:space="preserve">  </w:t>
+      </w:r>
       <w:proofErr w:type="spellStart"/>
-      <w:proofErr w:type="gramStart"/>
       <w:r>
         <w:rPr>
           <w:rFonts w:ascii="Courier New" w:eastAsia="Times New Roman" w:hAnsi="Courier New" w:cs="Courier New"/>
@@ -5385,7 +5833,7 @@
           <w:szCs w:val="20"/>
           <w:lang w:eastAsia="de-DE"/>
         </w:rPr>
-        <w:t>for</w:t>
+        <w:t>while</w:t>
       </w:r>
       <w:proofErr w:type="spellEnd"/>
       <w:r>
@@ -5401,28 +5849,17 @@
         <w:t>(</w:t>
       </w:r>
       <w:proofErr w:type="spellStart"/>
-      <w:proofErr w:type="gramEnd"/>
-      <w:r>
-        <w:rPr>
-          <w:rFonts w:ascii="Courier New" w:eastAsia="Times New Roman" w:hAnsi="Courier New" w:cs="Courier New"/>
-          <w:color w:val="8000FF"/>
-          <w:sz w:val="20"/>
-          <w:szCs w:val="20"/>
-          <w:lang w:eastAsia="de-DE"/>
-        </w:rPr>
-        <w:t>int</w:t>
+      <w:r>
+        <w:rPr>
+          <w:rFonts w:ascii="Courier New" w:eastAsia="Times New Roman" w:hAnsi="Courier New" w:cs="Courier New"/>
+          <w:color w:val="000000"/>
+          <w:sz w:val="20"/>
+          <w:szCs w:val="20"/>
+          <w:lang w:eastAsia="de-DE"/>
+        </w:rPr>
+        <w:t>analogRead</w:t>
       </w:r>
       <w:proofErr w:type="spellEnd"/>
-      <w:r>
-        <w:rPr>
-          <w:rFonts w:ascii="Courier New" w:eastAsia="Times New Roman" w:hAnsi="Courier New" w:cs="Courier New"/>
-          <w:color w:val="000000"/>
-          <w:sz w:val="20"/>
-          <w:szCs w:val="20"/>
-          <w:lang w:eastAsia="de-DE"/>
-        </w:rPr>
-        <w:t xml:space="preserve"> i </w:t>
-      </w:r>
       <w:r>
         <w:rPr>
           <w:rFonts w:ascii="Courier New" w:eastAsia="Times New Roman" w:hAnsi="Courier New" w:cs="Courier New"/>
@@ -5433,28 +5870,20 @@
           <w:szCs w:val="20"/>
           <w:lang w:eastAsia="de-DE"/>
         </w:rPr>
-        <w:t>=</w:t>
-      </w:r>
-      <w:r>
-        <w:rPr>
-          <w:rFonts w:ascii="Courier New" w:eastAsia="Times New Roman" w:hAnsi="Courier New" w:cs="Courier New"/>
-          <w:color w:val="000000"/>
-          <w:sz w:val="20"/>
-          <w:szCs w:val="20"/>
-          <w:lang w:eastAsia="de-DE"/>
-        </w:rPr>
-        <w:t xml:space="preserve"> </w:t>
-      </w:r>
-      <w:r>
-        <w:rPr>
-          <w:rFonts w:ascii="Courier New" w:eastAsia="Times New Roman" w:hAnsi="Courier New" w:cs="Courier New"/>
-          <w:color w:val="FF8000"/>
-          <w:sz w:val="20"/>
-          <w:szCs w:val="20"/>
-          <w:lang w:eastAsia="de-DE"/>
-        </w:rPr>
-        <w:t>0</w:t>
-      </w:r>
+        <w:t>(</w:t>
+      </w:r>
+      <w:proofErr w:type="spellStart"/>
+      <w:r>
+        <w:rPr>
+          <w:rFonts w:ascii="Courier New" w:eastAsia="Times New Roman" w:hAnsi="Courier New" w:cs="Courier New"/>
+          <w:color w:val="000000"/>
+          <w:sz w:val="20"/>
+          <w:szCs w:val="20"/>
+          <w:lang w:eastAsia="de-DE"/>
+        </w:rPr>
+        <w:t>sensor_links</w:t>
+      </w:r>
+      <w:proofErr w:type="spellEnd"/>
       <w:r>
         <w:rPr>
           <w:rFonts w:ascii="Courier New" w:eastAsia="Times New Roman" w:hAnsi="Courier New" w:cs="Courier New"/>
@@ -5465,17 +5894,17 @@
           <w:szCs w:val="20"/>
           <w:lang w:eastAsia="de-DE"/>
         </w:rPr>
-        <w:t>;</w:t>
-      </w:r>
-      <w:r>
-        <w:rPr>
-          <w:rFonts w:ascii="Courier New" w:eastAsia="Times New Roman" w:hAnsi="Courier New" w:cs="Courier New"/>
-          <w:color w:val="000000"/>
-          <w:sz w:val="20"/>
-          <w:szCs w:val="20"/>
-          <w:lang w:eastAsia="de-DE"/>
-        </w:rPr>
-        <w:t xml:space="preserve"> i</w:t>
+        <w:t>)</w:t>
+      </w:r>
+      <w:r>
+        <w:rPr>
+          <w:rFonts w:ascii="Courier New" w:eastAsia="Times New Roman" w:hAnsi="Courier New" w:cs="Courier New"/>
+          <w:color w:val="000000"/>
+          <w:sz w:val="20"/>
+          <w:szCs w:val="20"/>
+          <w:lang w:eastAsia="de-DE"/>
+        </w:rPr>
+        <w:t xml:space="preserve"> </w:t>
       </w:r>
       <w:r>
         <w:rPr>
@@ -5487,17 +5916,39 @@
           <w:szCs w:val="20"/>
           <w:lang w:eastAsia="de-DE"/>
         </w:rPr>
-        <w:t>&lt;</w:t>
-      </w:r>
-      <w:r>
-        <w:rPr>
-          <w:rFonts w:ascii="Courier New" w:eastAsia="Times New Roman" w:hAnsi="Courier New" w:cs="Courier New"/>
-          <w:color w:val="FF8000"/>
-          <w:sz w:val="20"/>
-          <w:szCs w:val="20"/>
-          <w:lang w:eastAsia="de-DE"/>
-        </w:rPr>
-        <w:t>1</w:t>
+        <w:t>&lt;=</w:t>
+      </w:r>
+      <w:r>
+        <w:rPr>
+          <w:rFonts w:ascii="Courier New" w:eastAsia="Times New Roman" w:hAnsi="Courier New" w:cs="Courier New"/>
+          <w:color w:val="000000"/>
+          <w:sz w:val="20"/>
+          <w:szCs w:val="20"/>
+          <w:lang w:eastAsia="de-DE"/>
+        </w:rPr>
+        <w:t xml:space="preserve"> </w:t>
+      </w:r>
+      <w:proofErr w:type="spellStart"/>
+      <w:r>
+        <w:rPr>
+          <w:rFonts w:ascii="Courier New" w:eastAsia="Times New Roman" w:hAnsi="Courier New" w:cs="Courier New"/>
+          <w:color w:val="000000"/>
+          <w:sz w:val="20"/>
+          <w:szCs w:val="20"/>
+          <w:lang w:eastAsia="de-DE"/>
+        </w:rPr>
+        <w:t>sensor_grenzwert</w:t>
+      </w:r>
+      <w:proofErr w:type="spellEnd"/>
+      <w:r>
+        <w:rPr>
+          <w:rFonts w:ascii="Courier New" w:eastAsia="Times New Roman" w:hAnsi="Courier New" w:cs="Courier New"/>
+          <w:color w:val="000000"/>
+          <w:sz w:val="20"/>
+          <w:szCs w:val="20"/>
+          <w:lang w:eastAsia="de-DE"/>
+        </w:rPr>
+        <w:t xml:space="preserve"> </w:t>
       </w:r>
       <w:r>
         <w:rPr>
@@ -5509,18 +5960,30 @@
           <w:szCs w:val="20"/>
           <w:lang w:eastAsia="de-DE"/>
         </w:rPr>
-        <w:t>;</w:t>
-      </w:r>
-      <w:r>
-        <w:rPr>
-          <w:rFonts w:ascii="Courier New" w:eastAsia="Times New Roman" w:hAnsi="Courier New" w:cs="Courier New"/>
-          <w:color w:val="000000"/>
-          <w:sz w:val="20"/>
-          <w:szCs w:val="20"/>
-          <w:lang w:eastAsia="de-DE"/>
-        </w:rPr>
-        <w:t xml:space="preserve"> i</w:t>
-      </w:r>
+        <w:t>&amp;&amp;</w:t>
+      </w:r>
+      <w:r>
+        <w:rPr>
+          <w:rFonts w:ascii="Courier New" w:eastAsia="Times New Roman" w:hAnsi="Courier New" w:cs="Courier New"/>
+          <w:color w:val="000000"/>
+          <w:sz w:val="20"/>
+          <w:szCs w:val="20"/>
+          <w:lang w:eastAsia="de-DE"/>
+        </w:rPr>
+        <w:t xml:space="preserve"> </w:t>
+      </w:r>
+      <w:proofErr w:type="spellStart"/>
+      <w:r>
+        <w:rPr>
+          <w:rFonts w:ascii="Courier New" w:eastAsia="Times New Roman" w:hAnsi="Courier New" w:cs="Courier New"/>
+          <w:color w:val="000000"/>
+          <w:sz w:val="20"/>
+          <w:szCs w:val="20"/>
+          <w:lang w:eastAsia="de-DE"/>
+        </w:rPr>
+        <w:t>analogRead</w:t>
+      </w:r>
+      <w:proofErr w:type="spellEnd"/>
       <w:r>
         <w:rPr>
           <w:rFonts w:ascii="Courier New" w:eastAsia="Times New Roman" w:hAnsi="Courier New" w:cs="Courier New"/>
@@ -5531,41 +5994,20 @@
           <w:szCs w:val="20"/>
           <w:lang w:eastAsia="de-DE"/>
         </w:rPr>
-        <w:t>++)</w:t>
-      </w:r>
-      <w:r>
-        <w:rPr>
-          <w:rFonts w:ascii="Courier New" w:eastAsia="Times New Roman" w:hAnsi="Courier New" w:cs="Courier New"/>
-          <w:color w:val="000000"/>
-          <w:sz w:val="20"/>
-          <w:szCs w:val="20"/>
-          <w:lang w:eastAsia="de-DE"/>
-        </w:rPr>
-        <w:t xml:space="preserve"> </w:t>
-      </w:r>
-    </w:p>
-    <w:p>
-      <w:pPr>
-        <w:shd w:val="clear" w:color="auto" w:fill="FFFFFF"/>
-        <w:spacing w:after="0" w:line="240" w:lineRule="auto"/>
-        <w:rPr>
-          <w:rFonts w:ascii="Courier New" w:eastAsia="Times New Roman" w:hAnsi="Courier New" w:cs="Courier New"/>
-          <w:color w:val="000000"/>
-          <w:sz w:val="20"/>
-          <w:szCs w:val="20"/>
-          <w:lang w:eastAsia="de-DE"/>
-        </w:rPr>
-      </w:pPr>
-      <w:r>
-        <w:rPr>
-          <w:rFonts w:ascii="Courier New" w:eastAsia="Times New Roman" w:hAnsi="Courier New" w:cs="Courier New"/>
-          <w:color w:val="000000"/>
-          <w:sz w:val="20"/>
-          <w:szCs w:val="20"/>
-          <w:lang w:eastAsia="de-DE"/>
-        </w:rPr>
-        <w:t xml:space="preserve">      fahren</w:t>
-      </w:r>
+        <w:t>(</w:t>
+      </w:r>
+      <w:proofErr w:type="spellStart"/>
+      <w:r>
+        <w:rPr>
+          <w:rFonts w:ascii="Courier New" w:eastAsia="Times New Roman" w:hAnsi="Courier New" w:cs="Courier New"/>
+          <w:color w:val="000000"/>
+          <w:sz w:val="20"/>
+          <w:szCs w:val="20"/>
+          <w:lang w:eastAsia="de-DE"/>
+        </w:rPr>
+        <w:t>sensor_rechts</w:t>
+      </w:r>
+      <w:proofErr w:type="spellEnd"/>
       <w:r>
         <w:rPr>
           <w:rFonts w:ascii="Courier New" w:eastAsia="Times New Roman" w:hAnsi="Courier New" w:cs="Courier New"/>
@@ -5576,17 +6018,17 @@
           <w:szCs w:val="20"/>
           <w:lang w:eastAsia="de-DE"/>
         </w:rPr>
-        <w:t>(</w:t>
-      </w:r>
-      <w:r>
-        <w:rPr>
-          <w:rFonts w:ascii="Courier New" w:eastAsia="Times New Roman" w:hAnsi="Courier New" w:cs="Courier New"/>
-          <w:color w:val="FF8000"/>
-          <w:sz w:val="20"/>
-          <w:szCs w:val="20"/>
-          <w:lang w:eastAsia="de-DE"/>
-        </w:rPr>
-        <w:t>0b0000</w:t>
+        <w:t>)</w:t>
+      </w:r>
+      <w:r>
+        <w:rPr>
+          <w:rFonts w:ascii="Courier New" w:eastAsia="Times New Roman" w:hAnsi="Courier New" w:cs="Courier New"/>
+          <w:color w:val="000000"/>
+          <w:sz w:val="20"/>
+          <w:szCs w:val="20"/>
+          <w:lang w:eastAsia="de-DE"/>
+        </w:rPr>
+        <w:t xml:space="preserve"> </w:t>
       </w:r>
       <w:r>
         <w:rPr>
@@ -5598,31 +6040,30 @@
           <w:szCs w:val="20"/>
           <w:lang w:eastAsia="de-DE"/>
         </w:rPr>
-        <w:t>);</w:t>
-      </w:r>
-    </w:p>
-    <w:p>
-      <w:pPr>
-        <w:shd w:val="clear" w:color="auto" w:fill="FFFFFF"/>
-        <w:spacing w:after="0" w:line="240" w:lineRule="auto"/>
-        <w:rPr>
-          <w:rFonts w:ascii="Courier New" w:eastAsia="Times New Roman" w:hAnsi="Courier New" w:cs="Courier New"/>
-          <w:color w:val="000000"/>
-          <w:sz w:val="20"/>
-          <w:szCs w:val="20"/>
-          <w:lang w:eastAsia="de-DE"/>
-        </w:rPr>
-      </w:pPr>
-      <w:r>
-        <w:rPr>
-          <w:rFonts w:ascii="Courier New" w:eastAsia="Times New Roman" w:hAnsi="Courier New" w:cs="Courier New"/>
-          <w:color w:val="000000"/>
-          <w:sz w:val="20"/>
-          <w:szCs w:val="20"/>
-          <w:lang w:eastAsia="de-DE"/>
-        </w:rPr>
-        <w:t xml:space="preserve">    fahren</w:t>
-      </w:r>
+        <w:t>&gt;=</w:t>
+      </w:r>
+      <w:r>
+        <w:rPr>
+          <w:rFonts w:ascii="Courier New" w:eastAsia="Times New Roman" w:hAnsi="Courier New" w:cs="Courier New"/>
+          <w:color w:val="000000"/>
+          <w:sz w:val="20"/>
+          <w:szCs w:val="20"/>
+          <w:lang w:eastAsia="de-DE"/>
+        </w:rPr>
+        <w:t xml:space="preserve"> </w:t>
+      </w:r>
+      <w:proofErr w:type="spellStart"/>
+      <w:r>
+        <w:rPr>
+          <w:rFonts w:ascii="Courier New" w:eastAsia="Times New Roman" w:hAnsi="Courier New" w:cs="Courier New"/>
+          <w:color w:val="000000"/>
+          <w:sz w:val="20"/>
+          <w:szCs w:val="20"/>
+          <w:lang w:eastAsia="de-DE"/>
+        </w:rPr>
+        <w:t>sensor_grenzwert</w:t>
+      </w:r>
+      <w:proofErr w:type="spellEnd"/>
       <w:r>
         <w:rPr>
           <w:rFonts w:ascii="Courier New" w:eastAsia="Times New Roman" w:hAnsi="Courier New" w:cs="Courier New"/>
@@ -5633,18 +6074,43 @@
           <w:szCs w:val="20"/>
           <w:lang w:eastAsia="de-DE"/>
         </w:rPr>
-        <w:t>(</w:t>
+        <w:t>){</w:t>
+      </w:r>
+    </w:p>
+    <w:p>
+      <w:pPr>
+        <w:shd w:val="clear" w:color="auto" w:fill="FFFFFF"/>
+        <w:spacing w:after="0" w:line="240" w:lineRule="auto"/>
+        <w:rPr>
+          <w:rFonts w:ascii="Courier New" w:eastAsia="Times New Roman" w:hAnsi="Courier New" w:cs="Courier New"/>
+          <w:color w:val="000000"/>
+          <w:sz w:val="20"/>
+          <w:szCs w:val="20"/>
+          <w:lang w:eastAsia="de-DE"/>
+        </w:rPr>
+      </w:pPr>
+      <w:r>
+        <w:rPr>
+          <w:rFonts w:ascii="Courier New" w:eastAsia="Times New Roman" w:hAnsi="Courier New" w:cs="Courier New"/>
+          <w:color w:val="000000"/>
+          <w:sz w:val="20"/>
+          <w:szCs w:val="20"/>
+          <w:lang w:eastAsia="de-DE"/>
+        </w:rPr>
+        <w:t xml:space="preserve">    </w:t>
       </w:r>
       <w:proofErr w:type="spellStart"/>
       <w:r>
         <w:rPr>
           <w:rFonts w:ascii="Courier New" w:eastAsia="Times New Roman" w:hAnsi="Courier New" w:cs="Courier New"/>
-          <w:color w:val="000000"/>
-          <w:sz w:val="20"/>
-          <w:szCs w:val="20"/>
-          <w:lang w:eastAsia="de-DE"/>
-        </w:rPr>
-        <w:t>nachVorne</w:t>
+          <w:b/>
+          <w:bCs/>
+          <w:color w:val="0000FF"/>
+          <w:sz w:val="20"/>
+          <w:szCs w:val="20"/>
+          <w:lang w:eastAsia="de-DE"/>
+        </w:rPr>
+        <w:t>for</w:t>
       </w:r>
       <w:proofErr w:type="spellEnd"/>
       <w:r>
@@ -5657,53 +6123,29 @@
           <w:szCs w:val="20"/>
           <w:lang w:eastAsia="de-DE"/>
         </w:rPr>
-        <w:t>);</w:t>
-      </w:r>
-    </w:p>
-    <w:p>
-      <w:pPr>
-        <w:shd w:val="clear" w:color="auto" w:fill="FFFFFF"/>
-        <w:spacing w:after="0" w:line="240" w:lineRule="auto"/>
-        <w:rPr>
-          <w:rFonts w:ascii="Courier New" w:eastAsia="Times New Roman" w:hAnsi="Courier New" w:cs="Courier New"/>
-          <w:color w:val="000000"/>
-          <w:sz w:val="20"/>
-          <w:szCs w:val="20"/>
-          <w:lang w:eastAsia="de-DE"/>
-        </w:rPr>
-      </w:pPr>
-      <w:r>
-        <w:rPr>
-          <w:rFonts w:ascii="Courier New" w:eastAsia="Times New Roman" w:hAnsi="Courier New" w:cs="Courier New"/>
-          <w:color w:val="000000"/>
-          <w:sz w:val="20"/>
-          <w:szCs w:val="20"/>
-          <w:lang w:eastAsia="de-DE"/>
-        </w:rPr>
-        <w:t xml:space="preserve">    </w:t>
-      </w:r>
-    </w:p>
-    <w:p>
-      <w:pPr>
-        <w:shd w:val="clear" w:color="auto" w:fill="FFFFFF"/>
-        <w:spacing w:after="0" w:line="240" w:lineRule="auto"/>
-        <w:rPr>
-          <w:rFonts w:ascii="Courier New" w:eastAsia="Times New Roman" w:hAnsi="Courier New" w:cs="Courier New"/>
-          <w:color w:val="000000"/>
-          <w:sz w:val="20"/>
-          <w:szCs w:val="20"/>
-          <w:lang w:eastAsia="de-DE"/>
-        </w:rPr>
-      </w:pPr>
-      <w:r>
-        <w:rPr>
-          <w:rFonts w:ascii="Courier New" w:eastAsia="Times New Roman" w:hAnsi="Courier New" w:cs="Courier New"/>
-          <w:color w:val="000000"/>
-          <w:sz w:val="20"/>
-          <w:szCs w:val="20"/>
-          <w:lang w:eastAsia="de-DE"/>
-        </w:rPr>
-        <w:t xml:space="preserve">  </w:t>
+        <w:t>(</w:t>
+      </w:r>
+      <w:proofErr w:type="spellStart"/>
+      <w:r>
+        <w:rPr>
+          <w:rFonts w:ascii="Courier New" w:eastAsia="Times New Roman" w:hAnsi="Courier New" w:cs="Courier New"/>
+          <w:color w:val="8000FF"/>
+          <w:sz w:val="20"/>
+          <w:szCs w:val="20"/>
+          <w:lang w:eastAsia="de-DE"/>
+        </w:rPr>
+        <w:t>int</w:t>
+      </w:r>
+      <w:proofErr w:type="spellEnd"/>
+      <w:r>
+        <w:rPr>
+          <w:rFonts w:ascii="Courier New" w:eastAsia="Times New Roman" w:hAnsi="Courier New" w:cs="Courier New"/>
+          <w:color w:val="000000"/>
+          <w:sz w:val="20"/>
+          <w:szCs w:val="20"/>
+          <w:lang w:eastAsia="de-DE"/>
+        </w:rPr>
+        <w:t xml:space="preserve"> i </w:t>
       </w:r>
       <w:r>
         <w:rPr>
@@ -5715,7 +6157,115 @@
           <w:szCs w:val="20"/>
           <w:lang w:eastAsia="de-DE"/>
         </w:rPr>
-        <w:t>}</w:t>
+        <w:t>=</w:t>
+      </w:r>
+      <w:r>
+        <w:rPr>
+          <w:rFonts w:ascii="Courier New" w:eastAsia="Times New Roman" w:hAnsi="Courier New" w:cs="Courier New"/>
+          <w:color w:val="000000"/>
+          <w:sz w:val="20"/>
+          <w:szCs w:val="20"/>
+          <w:lang w:eastAsia="de-DE"/>
+        </w:rPr>
+        <w:t xml:space="preserve"> </w:t>
+      </w:r>
+      <w:r>
+        <w:rPr>
+          <w:rFonts w:ascii="Courier New" w:eastAsia="Times New Roman" w:hAnsi="Courier New" w:cs="Courier New"/>
+          <w:color w:val="FF8000"/>
+          <w:sz w:val="20"/>
+          <w:szCs w:val="20"/>
+          <w:lang w:eastAsia="de-DE"/>
+        </w:rPr>
+        <w:t>0</w:t>
+      </w:r>
+      <w:r>
+        <w:rPr>
+          <w:rFonts w:ascii="Courier New" w:eastAsia="Times New Roman" w:hAnsi="Courier New" w:cs="Courier New"/>
+          <w:b/>
+          <w:bCs/>
+          <w:color w:val="000080"/>
+          <w:sz w:val="20"/>
+          <w:szCs w:val="20"/>
+          <w:lang w:eastAsia="de-DE"/>
+        </w:rPr>
+        <w:t>;</w:t>
+      </w:r>
+      <w:r>
+        <w:rPr>
+          <w:rFonts w:ascii="Courier New" w:eastAsia="Times New Roman" w:hAnsi="Courier New" w:cs="Courier New"/>
+          <w:color w:val="000000"/>
+          <w:sz w:val="20"/>
+          <w:szCs w:val="20"/>
+          <w:lang w:eastAsia="de-DE"/>
+        </w:rPr>
+        <w:t xml:space="preserve"> i</w:t>
+      </w:r>
+      <w:r>
+        <w:rPr>
+          <w:rFonts w:ascii="Courier New" w:eastAsia="Times New Roman" w:hAnsi="Courier New" w:cs="Courier New"/>
+          <w:b/>
+          <w:bCs/>
+          <w:color w:val="000080"/>
+          <w:sz w:val="20"/>
+          <w:szCs w:val="20"/>
+          <w:lang w:eastAsia="de-DE"/>
+        </w:rPr>
+        <w:t>&lt;</w:t>
+      </w:r>
+      <w:r>
+        <w:rPr>
+          <w:rFonts w:ascii="Courier New" w:eastAsia="Times New Roman" w:hAnsi="Courier New" w:cs="Courier New"/>
+          <w:color w:val="FF8000"/>
+          <w:sz w:val="20"/>
+          <w:szCs w:val="20"/>
+          <w:lang w:eastAsia="de-DE"/>
+        </w:rPr>
+        <w:t>1</w:t>
+      </w:r>
+      <w:r>
+        <w:rPr>
+          <w:rFonts w:ascii="Courier New" w:eastAsia="Times New Roman" w:hAnsi="Courier New" w:cs="Courier New"/>
+          <w:b/>
+          <w:bCs/>
+          <w:color w:val="000080"/>
+          <w:sz w:val="20"/>
+          <w:szCs w:val="20"/>
+          <w:lang w:eastAsia="de-DE"/>
+        </w:rPr>
+        <w:t>;</w:t>
+      </w:r>
+      <w:r>
+        <w:rPr>
+          <w:rFonts w:ascii="Courier New" w:eastAsia="Times New Roman" w:hAnsi="Courier New" w:cs="Courier New"/>
+          <w:color w:val="000000"/>
+          <w:sz w:val="20"/>
+          <w:szCs w:val="20"/>
+          <w:lang w:eastAsia="de-DE"/>
+        </w:rPr>
+        <w:t xml:space="preserve"> i</w:t>
+      </w:r>
+      <w:r>
+        <w:rPr>
+          <w:rFonts w:ascii="Courier New" w:eastAsia="Times New Roman" w:hAnsi="Courier New" w:cs="Courier New"/>
+          <w:b/>
+          <w:bCs/>
+          <w:color w:val="000080"/>
+          <w:sz w:val="20"/>
+          <w:szCs w:val="20"/>
+          <w:lang w:eastAsia="de-DE"/>
+        </w:rPr>
+        <w:t>++)</w:t>
+      </w:r>
+      <w:r>
+        <w:rPr>
+          <w:rFonts w:ascii="Courier New" w:eastAsia="Times New Roman" w:hAnsi="Courier New" w:cs="Courier New"/>
+          <w:color w:val="000000"/>
+          <w:sz w:val="20"/>
+          <w:szCs w:val="20"/>
+          <w:lang w:eastAsia="de-DE"/>
+        </w:rPr>
+        <w:t xml:space="preserve"> </w:t>
       </w:r>
     </w:p>
     <w:p>
@@ -5724,6 +6274,157 @@
         <w:spacing w:after="0" w:line="240" w:lineRule="auto"/>
         <w:rPr>
           <w:rFonts w:ascii="Courier New" w:eastAsia="Times New Roman" w:hAnsi="Courier New" w:cs="Courier New"/>
+          <w:color w:val="000000"/>
+          <w:sz w:val="20"/>
+          <w:szCs w:val="20"/>
+          <w:lang w:eastAsia="de-DE"/>
+        </w:rPr>
+      </w:pPr>
+      <w:r>
+        <w:rPr>
+          <w:rFonts w:ascii="Courier New" w:eastAsia="Times New Roman" w:hAnsi="Courier New" w:cs="Courier New"/>
+          <w:color w:val="000000"/>
+          <w:sz w:val="20"/>
+          <w:szCs w:val="20"/>
+          <w:lang w:eastAsia="de-DE"/>
+        </w:rPr>
+        <w:t xml:space="preserve">      fahren</w:t>
+      </w:r>
+      <w:r>
+        <w:rPr>
+          <w:rFonts w:ascii="Courier New" w:eastAsia="Times New Roman" w:hAnsi="Courier New" w:cs="Courier New"/>
+          <w:b/>
+          <w:bCs/>
+          <w:color w:val="000080"/>
+          <w:sz w:val="20"/>
+          <w:szCs w:val="20"/>
+          <w:lang w:eastAsia="de-DE"/>
+        </w:rPr>
+        <w:t>(</w:t>
+      </w:r>
+      <w:r>
+        <w:rPr>
+          <w:rFonts w:ascii="Courier New" w:eastAsia="Times New Roman" w:hAnsi="Courier New" w:cs="Courier New"/>
+          <w:color w:val="FF8000"/>
+          <w:sz w:val="20"/>
+          <w:szCs w:val="20"/>
+          <w:lang w:eastAsia="de-DE"/>
+        </w:rPr>
+        <w:t>0b0000</w:t>
+      </w:r>
+      <w:r>
+        <w:rPr>
+          <w:rFonts w:ascii="Courier New" w:eastAsia="Times New Roman" w:hAnsi="Courier New" w:cs="Courier New"/>
+          <w:b/>
+          <w:bCs/>
+          <w:color w:val="000080"/>
+          <w:sz w:val="20"/>
+          <w:szCs w:val="20"/>
+          <w:lang w:eastAsia="de-DE"/>
+        </w:rPr>
+        <w:t>);</w:t>
+      </w:r>
+    </w:p>
+    <w:p>
+      <w:pPr>
+        <w:shd w:val="clear" w:color="auto" w:fill="FFFFFF"/>
+        <w:spacing w:after="0" w:line="240" w:lineRule="auto"/>
+        <w:rPr>
+          <w:rFonts w:ascii="Courier New" w:eastAsia="Times New Roman" w:hAnsi="Courier New" w:cs="Courier New"/>
+          <w:color w:val="000000"/>
+          <w:sz w:val="20"/>
+          <w:szCs w:val="20"/>
+          <w:lang w:eastAsia="de-DE"/>
+        </w:rPr>
+      </w:pPr>
+      <w:r>
+        <w:rPr>
+          <w:rFonts w:ascii="Courier New" w:eastAsia="Times New Roman" w:hAnsi="Courier New" w:cs="Courier New"/>
+          <w:color w:val="000000"/>
+          <w:sz w:val="20"/>
+          <w:szCs w:val="20"/>
+          <w:lang w:eastAsia="de-DE"/>
+        </w:rPr>
+        <w:t xml:space="preserve">      fahren</w:t>
+      </w:r>
+      <w:r>
+        <w:rPr>
+          <w:rFonts w:ascii="Courier New" w:eastAsia="Times New Roman" w:hAnsi="Courier New" w:cs="Courier New"/>
+          <w:b/>
+          <w:bCs/>
+          <w:color w:val="000080"/>
+          <w:sz w:val="20"/>
+          <w:szCs w:val="20"/>
+          <w:lang w:eastAsia="de-DE"/>
+        </w:rPr>
+        <w:t>(</w:t>
+      </w:r>
+      <w:proofErr w:type="spellStart"/>
+      <w:r>
+        <w:rPr>
+          <w:rFonts w:ascii="Courier New" w:eastAsia="Times New Roman" w:hAnsi="Courier New" w:cs="Courier New"/>
+          <w:color w:val="000000"/>
+          <w:sz w:val="20"/>
+          <w:szCs w:val="20"/>
+          <w:lang w:eastAsia="de-DE"/>
+        </w:rPr>
+        <w:t>nachRechts</w:t>
+      </w:r>
+      <w:proofErr w:type="spellEnd"/>
+      <w:r>
+        <w:rPr>
+          <w:rFonts w:ascii="Courier New" w:eastAsia="Times New Roman" w:hAnsi="Courier New" w:cs="Courier New"/>
+          <w:b/>
+          <w:bCs/>
+          <w:color w:val="000080"/>
+          <w:sz w:val="20"/>
+          <w:szCs w:val="20"/>
+          <w:lang w:eastAsia="de-DE"/>
+        </w:rPr>
+        <w:t>);</w:t>
+      </w:r>
+    </w:p>
+    <w:p>
+      <w:pPr>
+        <w:shd w:val="clear" w:color="auto" w:fill="FFFFFF"/>
+        <w:spacing w:after="0" w:line="240" w:lineRule="auto"/>
+        <w:rPr>
+          <w:rFonts w:ascii="Courier New" w:eastAsia="Times New Roman" w:hAnsi="Courier New" w:cs="Courier New"/>
+          <w:color w:val="000000"/>
+          <w:sz w:val="20"/>
+          <w:szCs w:val="20"/>
+          <w:lang w:eastAsia="de-DE"/>
+        </w:rPr>
+      </w:pPr>
+      <w:r>
+        <w:rPr>
+          <w:rFonts w:ascii="Courier New" w:eastAsia="Times New Roman" w:hAnsi="Courier New" w:cs="Courier New"/>
+          <w:color w:val="000000"/>
+          <w:sz w:val="20"/>
+          <w:szCs w:val="20"/>
+          <w:lang w:eastAsia="de-DE"/>
+        </w:rPr>
+        <w:t xml:space="preserve">  </w:t>
+      </w:r>
+      <w:r>
+        <w:rPr>
+          <w:rFonts w:ascii="Courier New" w:eastAsia="Times New Roman" w:hAnsi="Courier New" w:cs="Courier New"/>
+          <w:b/>
+          <w:bCs/>
+          <w:color w:val="000080"/>
+          <w:sz w:val="20"/>
+          <w:szCs w:val="20"/>
+          <w:lang w:eastAsia="de-DE"/>
+        </w:rPr>
+        <w:t>}</w:t>
+      </w:r>
+    </w:p>
+    <w:p>
+      <w:pPr>
+        <w:shd w:val="clear" w:color="auto" w:fill="FFFFFF"/>
+        <w:spacing w:after="0" w:line="240" w:lineRule="auto"/>
+        <w:rPr>
+          <w:rFonts w:ascii="Courier New" w:eastAsia="Times New Roman" w:hAnsi="Courier New" w:cs="Courier New"/>
           <w:color w:val="008000"/>
           <w:sz w:val="20"/>
           <w:szCs w:val="20"/>
@@ -5748,7 +6449,7 @@
           <w:szCs w:val="20"/>
           <w:lang w:eastAsia="de-DE"/>
         </w:rPr>
-        <w:t>//Links unter Grenzwert, rechts über Grenzwert -&gt; Links</w:t>
+        <w:t>//Links über Grenzwert, rechts unter Grenzwert -&gt; Rechts</w:t>
       </w:r>
     </w:p>
     <w:p>
@@ -5867,7 +6568,7 @@
           <w:szCs w:val="20"/>
           <w:lang w:eastAsia="de-DE"/>
         </w:rPr>
-        <w:t>&lt;=</w:t>
+        <w:t>&gt;=</w:t>
       </w:r>
       <w:r>
         <w:rPr>
@@ -5991,7 +6692,7 @@
           <w:szCs w:val="20"/>
           <w:lang w:eastAsia="de-DE"/>
         </w:rPr>
-        <w:t>&gt;=</w:t>
+        <w:t>&lt;=</w:t>
       </w:r>
       <w:r>
         <w:rPr>
@@ -6012,18 +6713,7 @@
           <w:szCs w:val="20"/>
           <w:lang w:eastAsia="de-DE"/>
         </w:rPr>
-        <w:t>sensor_</w:t>
-      </w:r>
-      <w:proofErr w:type="gramStart"/>
-      <w:r>
-        <w:rPr>
-          <w:rFonts w:ascii="Courier New" w:eastAsia="Times New Roman" w:hAnsi="Courier New" w:cs="Courier New"/>
-          <w:color w:val="000000"/>
-          <w:sz w:val="20"/>
-          <w:szCs w:val="20"/>
-          <w:lang w:eastAsia="de-DE"/>
-        </w:rPr>
-        <w:t>grenzwert</w:t>
+        <w:t>sensor_grenzwert</w:t>
       </w:r>
       <w:proofErr w:type="spellEnd"/>
       <w:r>
@@ -6038,7 +6728,6 @@
         </w:rPr>
         <w:t>){</w:t>
       </w:r>
-      <w:proofErr w:type="gramEnd"/>
     </w:p>
     <w:p>
       <w:pPr>
@@ -6063,7 +6752,6 @@
         <w:t xml:space="preserve">    </w:t>
       </w:r>
       <w:proofErr w:type="spellStart"/>
-      <w:proofErr w:type="gramStart"/>
       <w:r>
         <w:rPr>
           <w:rFonts w:ascii="Courier New" w:eastAsia="Times New Roman" w:hAnsi="Courier New" w:cs="Courier New"/>
@@ -6090,7 +6778,6 @@
         <w:t>(</w:t>
       </w:r>
       <w:proofErr w:type="spellStart"/>
-      <w:proofErr w:type="gramEnd"/>
       <w:r>
         <w:rPr>
           <w:rFonts w:ascii="Courier New" w:eastAsia="Times New Roman" w:hAnsi="Courier New" w:cs="Courier New"/>
@@ -6310,7 +6997,7 @@
           <w:szCs w:val="20"/>
           <w:lang w:eastAsia="de-DE"/>
         </w:rPr>
-        <w:t xml:space="preserve">      fahren</w:t>
+        <w:t xml:space="preserve">    fahren</w:t>
       </w:r>
       <w:r>
         <w:rPr>
@@ -6333,7 +7020,7 @@
           <w:szCs w:val="20"/>
           <w:lang w:eastAsia="de-DE"/>
         </w:rPr>
-        <w:t>nachRechts</w:t>
+        <w:t>nachLinks</w:t>
       </w:r>
       <w:proofErr w:type="spellEnd"/>
       <w:r>
@@ -6390,69 +7077,12 @@
         <w:spacing w:after="0" w:line="240" w:lineRule="auto"/>
         <w:rPr>
           <w:rFonts w:ascii="Courier New" w:eastAsia="Times New Roman" w:hAnsi="Courier New" w:cs="Courier New"/>
-          <w:color w:val="008000"/>
-          <w:sz w:val="20"/>
-          <w:szCs w:val="20"/>
-          <w:lang w:eastAsia="de-DE"/>
-        </w:rPr>
-      </w:pPr>
-      <w:r>
-        <w:rPr>
-          <w:rFonts w:ascii="Courier New" w:eastAsia="Times New Roman" w:hAnsi="Courier New" w:cs="Courier New"/>
-          <w:color w:val="000000"/>
-          <w:sz w:val="20"/>
-          <w:szCs w:val="20"/>
-          <w:lang w:eastAsia="de-DE"/>
-        </w:rPr>
-        <w:t xml:space="preserve">  </w:t>
-      </w:r>
-      <w:r>
-        <w:rPr>
-          <w:rFonts w:ascii="Courier New" w:eastAsia="Times New Roman" w:hAnsi="Courier New" w:cs="Courier New"/>
-          <w:color w:val="008000"/>
-          <w:sz w:val="20"/>
-          <w:szCs w:val="20"/>
-          <w:lang w:eastAsia="de-DE"/>
-        </w:rPr>
-        <w:t>//Links über Grenzwert, rechts unter Grenzwert -&gt; Rechts</w:t>
-      </w:r>
-    </w:p>
-    <w:p>
-      <w:pPr>
-        <w:shd w:val="clear" w:color="auto" w:fill="FFFFFF"/>
-        <w:spacing w:after="0" w:line="240" w:lineRule="auto"/>
-        <w:rPr>
-          <w:rFonts w:ascii="Courier New" w:eastAsia="Times New Roman" w:hAnsi="Courier New" w:cs="Courier New"/>
-          <w:color w:val="000000"/>
-          <w:sz w:val="20"/>
-          <w:szCs w:val="20"/>
-          <w:lang w:eastAsia="de-DE"/>
-        </w:rPr>
-      </w:pPr>
-      <w:r>
-        <w:rPr>
-          <w:rFonts w:ascii="Courier New" w:eastAsia="Times New Roman" w:hAnsi="Courier New" w:cs="Courier New"/>
-          <w:color w:val="000000"/>
-          <w:sz w:val="20"/>
-          <w:szCs w:val="20"/>
-          <w:lang w:eastAsia="de-DE"/>
-        </w:rPr>
-        <w:t xml:space="preserve">  </w:t>
-      </w:r>
-      <w:proofErr w:type="spellStart"/>
-      <w:r>
-        <w:rPr>
-          <w:rFonts w:ascii="Courier New" w:eastAsia="Times New Roman" w:hAnsi="Courier New" w:cs="Courier New"/>
-          <w:b/>
-          <w:bCs/>
-          <w:color w:val="0000FF"/>
-          <w:sz w:val="20"/>
-          <w:szCs w:val="20"/>
-          <w:lang w:eastAsia="de-DE"/>
-        </w:rPr>
-        <w:t>while</w:t>
-      </w:r>
-      <w:proofErr w:type="spellEnd"/>
+          <w:color w:val="000000"/>
+          <w:sz w:val="20"/>
+          <w:szCs w:val="20"/>
+          <w:lang w:eastAsia="de-DE"/>
+        </w:rPr>
+      </w:pPr>
       <w:r>
         <w:rPr>
           <w:rFonts w:ascii="Courier New" w:eastAsia="Times New Roman" w:hAnsi="Courier New" w:cs="Courier New"/>
@@ -6463,20 +7093,8 @@
           <w:szCs w:val="20"/>
           <w:lang w:eastAsia="de-DE"/>
         </w:rPr>
-        <w:t>(</w:t>
-      </w:r>
-      <w:proofErr w:type="spellStart"/>
-      <w:r>
-        <w:rPr>
-          <w:rFonts w:ascii="Courier New" w:eastAsia="Times New Roman" w:hAnsi="Courier New" w:cs="Courier New"/>
-          <w:color w:val="000000"/>
-          <w:sz w:val="20"/>
-          <w:szCs w:val="20"/>
-          <w:lang w:eastAsia="de-DE"/>
-        </w:rPr>
-        <w:t>analogRead</w:t>
-      </w:r>
-      <w:proofErr w:type="spellEnd"/>
+        <w:t>}</w:t>
+      </w:r>
       <w:r>
         <w:rPr>
           <w:rFonts w:ascii="Courier New" w:eastAsia="Times New Roman" w:hAnsi="Courier New" w:cs="Courier New"/>
@@ -6487,20 +7105,8 @@
           <w:szCs w:val="20"/>
           <w:lang w:eastAsia="de-DE"/>
         </w:rPr>
-        <w:t>(</w:t>
-      </w:r>
-      <w:proofErr w:type="spellStart"/>
-      <w:r>
-        <w:rPr>
-          <w:rFonts w:ascii="Courier New" w:eastAsia="Times New Roman" w:hAnsi="Courier New" w:cs="Courier New"/>
-          <w:color w:val="000000"/>
-          <w:sz w:val="20"/>
-          <w:szCs w:val="20"/>
-          <w:lang w:eastAsia="de-DE"/>
-        </w:rPr>
-        <w:t>sensor_links</w:t>
-      </w:r>
-      <w:proofErr w:type="spellEnd"/>
+        <w:br/>
+      </w:r>
       <w:r>
         <w:rPr>
           <w:rFonts w:ascii="Courier New" w:eastAsia="Times New Roman" w:hAnsi="Courier New" w:cs="Courier New"/>
@@ -6511,17 +7117,42 @@
           <w:szCs w:val="20"/>
           <w:lang w:eastAsia="de-DE"/>
         </w:rPr>
-        <w:t>)</w:t>
-      </w:r>
-      <w:r>
-        <w:rPr>
-          <w:rFonts w:ascii="Courier New" w:eastAsia="Times New Roman" w:hAnsi="Courier New" w:cs="Courier New"/>
-          <w:color w:val="000000"/>
-          <w:sz w:val="20"/>
-          <w:szCs w:val="20"/>
-          <w:lang w:eastAsia="de-DE"/>
-        </w:rPr>
-        <w:t xml:space="preserve"> </w:t>
+        <w:br/>
+      </w:r>
+    </w:p>
+    <w:p>
+      <w:pPr>
+        <w:shd w:val="clear" w:color="auto" w:fill="FFFFFF"/>
+        <w:spacing w:after="0" w:line="240" w:lineRule="auto"/>
+        <w:rPr>
+          <w:rFonts w:ascii="Courier New" w:eastAsia="Times New Roman" w:hAnsi="Courier New" w:cs="Courier New"/>
+          <w:color w:val="000000"/>
+          <w:sz w:val="20"/>
+          <w:szCs w:val="20"/>
+          <w:lang w:eastAsia="de-DE"/>
+        </w:rPr>
+      </w:pPr>
+      <w:proofErr w:type="spellStart"/>
+      <w:r>
+        <w:rPr>
+          <w:rFonts w:ascii="Courier New" w:eastAsia="Times New Roman" w:hAnsi="Courier New" w:cs="Courier New"/>
+          <w:color w:val="8000FF"/>
+          <w:sz w:val="20"/>
+          <w:szCs w:val="20"/>
+          <w:lang w:eastAsia="de-DE"/>
+        </w:rPr>
+        <w:t>void</w:t>
+      </w:r>
+      <w:proofErr w:type="spellEnd"/>
+      <w:r>
+        <w:rPr>
+          <w:rFonts w:ascii="Courier New" w:eastAsia="Times New Roman" w:hAnsi="Courier New" w:cs="Courier New"/>
+          <w:color w:val="000000"/>
+          <w:sz w:val="20"/>
+          <w:szCs w:val="20"/>
+          <w:lang w:eastAsia="de-DE"/>
+        </w:rPr>
+        <w:t xml:space="preserve"> fahren</w:t>
       </w:r>
       <w:r>
         <w:rPr>
@@ -6533,7 +7164,17 @@
           <w:szCs w:val="20"/>
           <w:lang w:eastAsia="de-DE"/>
         </w:rPr>
-        <w:t>&gt;=</w:t>
+        <w:t>(</w:t>
+      </w:r>
+      <w:r>
+        <w:rPr>
+          <w:rFonts w:ascii="Courier New" w:eastAsia="Times New Roman" w:hAnsi="Courier New" w:cs="Courier New"/>
+          <w:color w:val="8000FF"/>
+          <w:sz w:val="20"/>
+          <w:szCs w:val="20"/>
+          <w:lang w:eastAsia="de-DE"/>
+        </w:rPr>
+        <w:t>uint8_t</w:t>
       </w:r>
       <w:r>
         <w:rPr>
@@ -6554,19 +7195,9 @@
           <w:szCs w:val="20"/>
           <w:lang w:eastAsia="de-DE"/>
         </w:rPr>
-        <w:t>sensor_grenzwert</w:t>
+        <w:t>value</w:t>
       </w:r>
       <w:proofErr w:type="spellEnd"/>
-      <w:r>
-        <w:rPr>
-          <w:rFonts w:ascii="Courier New" w:eastAsia="Times New Roman" w:hAnsi="Courier New" w:cs="Courier New"/>
-          <w:color w:val="000000"/>
-          <w:sz w:val="20"/>
-          <w:szCs w:val="20"/>
-          <w:lang w:eastAsia="de-DE"/>
-        </w:rPr>
-        <w:t xml:space="preserve"> </w:t>
-      </w:r>
       <w:r>
         <w:rPr>
           <w:rFonts w:ascii="Courier New" w:eastAsia="Times New Roman" w:hAnsi="Courier New" w:cs="Courier New"/>
@@ -6577,8 +7208,21 @@
           <w:szCs w:val="20"/>
           <w:lang w:eastAsia="de-DE"/>
         </w:rPr>
-        <w:t>&amp;&amp;</w:t>
-      </w:r>
+        <w:t>){</w:t>
+      </w:r>
+    </w:p>
+    <w:p>
+      <w:pPr>
+        <w:shd w:val="clear" w:color="auto" w:fill="FFFFFF"/>
+        <w:spacing w:after="0" w:line="240" w:lineRule="auto"/>
+        <w:rPr>
+          <w:rFonts w:ascii="Courier New" w:eastAsia="Times New Roman" w:hAnsi="Courier New" w:cs="Courier New"/>
+          <w:color w:val="000000"/>
+          <w:sz w:val="20"/>
+          <w:szCs w:val="20"/>
+          <w:lang w:eastAsia="de-DE"/>
+        </w:rPr>
+      </w:pPr>
       <w:r>
         <w:rPr>
           <w:rFonts w:ascii="Courier New" w:eastAsia="Times New Roman" w:hAnsi="Courier New" w:cs="Courier New"/>
@@ -6598,7 +7242,7 @@
           <w:szCs w:val="20"/>
           <w:lang w:eastAsia="de-DE"/>
         </w:rPr>
-        <w:t>analogRead</w:t>
+        <w:t>digitalWrite</w:t>
       </w:r>
       <w:proofErr w:type="spellEnd"/>
       <w:r>
@@ -6622,7 +7266,7 @@
           <w:szCs w:val="20"/>
           <w:lang w:eastAsia="de-DE"/>
         </w:rPr>
-        <w:t>sensor_rechts</w:t>
+        <w:t>rechts_rueckwaerts</w:t>
       </w:r>
       <w:proofErr w:type="spellEnd"/>
       <w:r>
@@ -6635,17 +7279,17 @@
           <w:szCs w:val="20"/>
           <w:lang w:eastAsia="de-DE"/>
         </w:rPr>
-        <w:t>)</w:t>
-      </w:r>
-      <w:r>
-        <w:rPr>
-          <w:rFonts w:ascii="Courier New" w:eastAsia="Times New Roman" w:hAnsi="Courier New" w:cs="Courier New"/>
-          <w:color w:val="000000"/>
-          <w:sz w:val="20"/>
-          <w:szCs w:val="20"/>
-          <w:lang w:eastAsia="de-DE"/>
-        </w:rPr>
-        <w:t xml:space="preserve"> </w:t>
+        <w:t>,</w:t>
+      </w:r>
+      <w:r>
+        <w:rPr>
+          <w:rFonts w:ascii="Courier New" w:eastAsia="Times New Roman" w:hAnsi="Courier New" w:cs="Courier New"/>
+          <w:color w:val="000000"/>
+          <w:sz w:val="20"/>
+          <w:szCs w:val="20"/>
+          <w:lang w:eastAsia="de-DE"/>
+        </w:rPr>
+        <w:t xml:space="preserve"> value</w:t>
       </w:r>
       <w:r>
         <w:rPr>
@@ -6657,41 +7301,18 @@
           <w:szCs w:val="20"/>
           <w:lang w:eastAsia="de-DE"/>
         </w:rPr>
-        <w:t>&lt;=</w:t>
-      </w:r>
-      <w:r>
-        <w:rPr>
-          <w:rFonts w:ascii="Courier New" w:eastAsia="Times New Roman" w:hAnsi="Courier New" w:cs="Courier New"/>
-          <w:color w:val="000000"/>
-          <w:sz w:val="20"/>
-          <w:szCs w:val="20"/>
-          <w:lang w:eastAsia="de-DE"/>
-        </w:rPr>
-        <w:t xml:space="preserve"> </w:t>
-      </w:r>
-      <w:proofErr w:type="spellStart"/>
-      <w:r>
-        <w:rPr>
-          <w:rFonts w:ascii="Courier New" w:eastAsia="Times New Roman" w:hAnsi="Courier New" w:cs="Courier New"/>
-          <w:color w:val="000000"/>
-          <w:sz w:val="20"/>
-          <w:szCs w:val="20"/>
-          <w:lang w:eastAsia="de-DE"/>
-        </w:rPr>
-        <w:t>sensor_</w:t>
-      </w:r>
-      <w:proofErr w:type="gramStart"/>
-      <w:r>
-        <w:rPr>
-          <w:rFonts w:ascii="Courier New" w:eastAsia="Times New Roman" w:hAnsi="Courier New" w:cs="Courier New"/>
-          <w:color w:val="000000"/>
-          <w:sz w:val="20"/>
-          <w:szCs w:val="20"/>
-          <w:lang w:eastAsia="de-DE"/>
-        </w:rPr>
-        <w:t>grenzwert</w:t>
-      </w:r>
-      <w:proofErr w:type="spellEnd"/>
+        <w:t>&amp;</w:t>
+      </w:r>
+      <w:r>
+        <w:rPr>
+          <w:rFonts w:ascii="Courier New" w:eastAsia="Times New Roman" w:hAnsi="Courier New" w:cs="Courier New"/>
+          <w:color w:val="FF8000"/>
+          <w:sz w:val="20"/>
+          <w:szCs w:val="20"/>
+          <w:lang w:eastAsia="de-DE"/>
+        </w:rPr>
+        <w:t>0b1000</w:t>
+      </w:r>
       <w:r>
         <w:rPr>
           <w:rFonts w:ascii="Courier New" w:eastAsia="Times New Roman" w:hAnsi="Courier New" w:cs="Courier New"/>
@@ -6702,9 +7323,18 @@
           <w:szCs w:val="20"/>
           <w:lang w:eastAsia="de-DE"/>
         </w:rPr>
-        <w:t>){</w:t>
-      </w:r>
-      <w:proofErr w:type="gramEnd"/>
+        <w:t>);</w:t>
+      </w:r>
+      <w:r>
+        <w:rPr>
+          <w:rFonts w:ascii="Courier New" w:eastAsia="Times New Roman" w:hAnsi="Courier New" w:cs="Courier New"/>
+          <w:color w:val="000000"/>
+          <w:sz w:val="20"/>
+          <w:szCs w:val="20"/>
+          <w:lang w:eastAsia="de-DE"/>
+        </w:rPr>
+        <w:t xml:space="preserve"> </w:t>
+      </w:r>
     </w:p>
     <w:p>
       <w:pPr>
@@ -6726,21 +7356,18 @@
           <w:szCs w:val="20"/>
           <w:lang w:eastAsia="de-DE"/>
         </w:rPr>
-        <w:t xml:space="preserve">    </w:t>
+        <w:t xml:space="preserve"> </w:t>
       </w:r>
       <w:proofErr w:type="spellStart"/>
-      <w:proofErr w:type="gramStart"/>
-      <w:r>
-        <w:rPr>
-          <w:rFonts w:ascii="Courier New" w:eastAsia="Times New Roman" w:hAnsi="Courier New" w:cs="Courier New"/>
-          <w:b/>
-          <w:bCs/>
-          <w:color w:val="0000FF"/>
-          <w:sz w:val="20"/>
-          <w:szCs w:val="20"/>
-          <w:lang w:eastAsia="de-DE"/>
-        </w:rPr>
-        <w:t>for</w:t>
+      <w:r>
+        <w:rPr>
+          <w:rFonts w:ascii="Courier New" w:eastAsia="Times New Roman" w:hAnsi="Courier New" w:cs="Courier New"/>
+          <w:color w:val="000000"/>
+          <w:sz w:val="20"/>
+          <w:szCs w:val="20"/>
+          <w:lang w:eastAsia="de-DE"/>
+        </w:rPr>
+        <w:t>digitalWrite</w:t>
       </w:r>
       <w:proofErr w:type="spellEnd"/>
       <w:r>
@@ -6756,28 +7383,17 @@
         <w:t>(</w:t>
       </w:r>
       <w:proofErr w:type="spellStart"/>
-      <w:proofErr w:type="gramEnd"/>
-      <w:r>
-        <w:rPr>
-          <w:rFonts w:ascii="Courier New" w:eastAsia="Times New Roman" w:hAnsi="Courier New" w:cs="Courier New"/>
-          <w:color w:val="8000FF"/>
-          <w:sz w:val="20"/>
-          <w:szCs w:val="20"/>
-          <w:lang w:eastAsia="de-DE"/>
-        </w:rPr>
-        <w:t>int</w:t>
+      <w:r>
+        <w:rPr>
+          <w:rFonts w:ascii="Courier New" w:eastAsia="Times New Roman" w:hAnsi="Courier New" w:cs="Courier New"/>
+          <w:color w:val="000000"/>
+          <w:sz w:val="20"/>
+          <w:szCs w:val="20"/>
+          <w:lang w:eastAsia="de-DE"/>
+        </w:rPr>
+        <w:t>links_rueckwaerts</w:t>
       </w:r>
       <w:proofErr w:type="spellEnd"/>
-      <w:r>
-        <w:rPr>
-          <w:rFonts w:ascii="Courier New" w:eastAsia="Times New Roman" w:hAnsi="Courier New" w:cs="Courier New"/>
-          <w:color w:val="000000"/>
-          <w:sz w:val="20"/>
-          <w:szCs w:val="20"/>
-          <w:lang w:eastAsia="de-DE"/>
-        </w:rPr>
-        <w:t xml:space="preserve"> i </w:t>
-      </w:r>
       <w:r>
         <w:rPr>
           <w:rFonts w:ascii="Courier New" w:eastAsia="Times New Roman" w:hAnsi="Courier New" w:cs="Courier New"/>
@@ -6788,27 +7404,17 @@
           <w:szCs w:val="20"/>
           <w:lang w:eastAsia="de-DE"/>
         </w:rPr>
-        <w:t>=</w:t>
-      </w:r>
-      <w:r>
-        <w:rPr>
-          <w:rFonts w:ascii="Courier New" w:eastAsia="Times New Roman" w:hAnsi="Courier New" w:cs="Courier New"/>
-          <w:color w:val="000000"/>
-          <w:sz w:val="20"/>
-          <w:szCs w:val="20"/>
-          <w:lang w:eastAsia="de-DE"/>
-        </w:rPr>
-        <w:t xml:space="preserve"> </w:t>
-      </w:r>
-      <w:r>
-        <w:rPr>
-          <w:rFonts w:ascii="Courier New" w:eastAsia="Times New Roman" w:hAnsi="Courier New" w:cs="Courier New"/>
-          <w:color w:val="FF8000"/>
-          <w:sz w:val="20"/>
-          <w:szCs w:val="20"/>
-          <w:lang w:eastAsia="de-DE"/>
-        </w:rPr>
-        <w:t>0</w:t>
+        <w:t>,</w:t>
+      </w:r>
+      <w:r>
+        <w:rPr>
+          <w:rFonts w:ascii="Courier New" w:eastAsia="Times New Roman" w:hAnsi="Courier New" w:cs="Courier New"/>
+          <w:color w:val="000000"/>
+          <w:sz w:val="20"/>
+          <w:szCs w:val="20"/>
+          <w:lang w:eastAsia="de-DE"/>
+        </w:rPr>
+        <w:t xml:space="preserve"> value</w:t>
       </w:r>
       <w:r>
         <w:rPr>
@@ -6820,17 +7426,17 @@
           <w:szCs w:val="20"/>
           <w:lang w:eastAsia="de-DE"/>
         </w:rPr>
-        <w:t>;</w:t>
-      </w:r>
-      <w:r>
-        <w:rPr>
-          <w:rFonts w:ascii="Courier New" w:eastAsia="Times New Roman" w:hAnsi="Courier New" w:cs="Courier New"/>
-          <w:color w:val="000000"/>
-          <w:sz w:val="20"/>
-          <w:szCs w:val="20"/>
-          <w:lang w:eastAsia="de-DE"/>
-        </w:rPr>
-        <w:t xml:space="preserve"> i</w:t>
+        <w:t>&amp;</w:t>
+      </w:r>
+      <w:r>
+        <w:rPr>
+          <w:rFonts w:ascii="Courier New" w:eastAsia="Times New Roman" w:hAnsi="Courier New" w:cs="Courier New"/>
+          <w:color w:val="FF8000"/>
+          <w:sz w:val="20"/>
+          <w:szCs w:val="20"/>
+          <w:lang w:eastAsia="de-DE"/>
+        </w:rPr>
+        <w:t>0b0100</w:t>
       </w:r>
       <w:r>
         <w:rPr>
@@ -6842,18 +7448,43 @@
           <w:szCs w:val="20"/>
           <w:lang w:eastAsia="de-DE"/>
         </w:rPr>
-        <w:t>&lt;</w:t>
-      </w:r>
-      <w:r>
-        <w:rPr>
-          <w:rFonts w:ascii="Courier New" w:eastAsia="Times New Roman" w:hAnsi="Courier New" w:cs="Courier New"/>
-          <w:color w:val="FF8000"/>
-          <w:sz w:val="20"/>
-          <w:szCs w:val="20"/>
-          <w:lang w:eastAsia="de-DE"/>
-        </w:rPr>
-        <w:t>1</w:t>
-      </w:r>
+        <w:t>);</w:t>
+      </w:r>
+    </w:p>
+    <w:p>
+      <w:pPr>
+        <w:shd w:val="clear" w:color="auto" w:fill="FFFFFF"/>
+        <w:spacing w:after="0" w:line="240" w:lineRule="auto"/>
+        <w:rPr>
+          <w:rFonts w:ascii="Courier New" w:eastAsia="Times New Roman" w:hAnsi="Courier New" w:cs="Courier New"/>
+          <w:color w:val="000000"/>
+          <w:sz w:val="20"/>
+          <w:szCs w:val="20"/>
+          <w:lang w:eastAsia="de-DE"/>
+        </w:rPr>
+      </w:pPr>
+      <w:r>
+        <w:rPr>
+          <w:rFonts w:ascii="Courier New" w:eastAsia="Times New Roman" w:hAnsi="Courier New" w:cs="Courier New"/>
+          <w:color w:val="000000"/>
+          <w:sz w:val="20"/>
+          <w:szCs w:val="20"/>
+          <w:lang w:eastAsia="de-DE"/>
+        </w:rPr>
+        <w:t xml:space="preserve"> </w:t>
+      </w:r>
+      <w:proofErr w:type="spellStart"/>
+      <w:r>
+        <w:rPr>
+          <w:rFonts w:ascii="Courier New" w:eastAsia="Times New Roman" w:hAnsi="Courier New" w:cs="Courier New"/>
+          <w:color w:val="000000"/>
+          <w:sz w:val="20"/>
+          <w:szCs w:val="20"/>
+          <w:lang w:eastAsia="de-DE"/>
+        </w:rPr>
+        <w:t>digitalWrite</w:t>
+      </w:r>
+      <w:proofErr w:type="spellEnd"/>
       <w:r>
         <w:rPr>
           <w:rFonts w:ascii="Courier New" w:eastAsia="Times New Roman" w:hAnsi="Courier New" w:cs="Courier New"/>
@@ -6864,18 +7495,20 @@
           <w:szCs w:val="20"/>
           <w:lang w:eastAsia="de-DE"/>
         </w:rPr>
-        <w:t>;</w:t>
-      </w:r>
-      <w:r>
-        <w:rPr>
-          <w:rFonts w:ascii="Courier New" w:eastAsia="Times New Roman" w:hAnsi="Courier New" w:cs="Courier New"/>
-          <w:color w:val="000000"/>
-          <w:sz w:val="20"/>
-          <w:szCs w:val="20"/>
-          <w:lang w:eastAsia="de-DE"/>
-        </w:rPr>
-        <w:t xml:space="preserve"> i</w:t>
-      </w:r>
+        <w:t>(</w:t>
+      </w:r>
+      <w:proofErr w:type="spellStart"/>
+      <w:r>
+        <w:rPr>
+          <w:rFonts w:ascii="Courier New" w:eastAsia="Times New Roman" w:hAnsi="Courier New" w:cs="Courier New"/>
+          <w:color w:val="000000"/>
+          <w:sz w:val="20"/>
+          <w:szCs w:val="20"/>
+          <w:lang w:eastAsia="de-DE"/>
+        </w:rPr>
+        <w:t>rechts_vorwaerts</w:t>
+      </w:r>
+      <w:proofErr w:type="spellEnd"/>
       <w:r>
         <w:rPr>
           <w:rFonts w:ascii="Courier New" w:eastAsia="Times New Roman" w:hAnsi="Courier New" w:cs="Courier New"/>
@@ -6886,40 +7519,17 @@
           <w:szCs w:val="20"/>
           <w:lang w:eastAsia="de-DE"/>
         </w:rPr>
-        <w:t>++)</w:t>
-      </w:r>
-      <w:r>
-        <w:rPr>
-          <w:rFonts w:ascii="Courier New" w:eastAsia="Times New Roman" w:hAnsi="Courier New" w:cs="Courier New"/>
-          <w:color w:val="000000"/>
-          <w:sz w:val="20"/>
-          <w:szCs w:val="20"/>
-          <w:lang w:eastAsia="de-DE"/>
-        </w:rPr>
-        <w:t xml:space="preserve"> </w:t>
-      </w:r>
-    </w:p>
-    <w:p>
-      <w:pPr>
-        <w:shd w:val="clear" w:color="auto" w:fill="FFFFFF"/>
-        <w:spacing w:after="0" w:line="240" w:lineRule="auto"/>
-        <w:rPr>
-          <w:rFonts w:ascii="Courier New" w:eastAsia="Times New Roman" w:hAnsi="Courier New" w:cs="Courier New"/>
-          <w:color w:val="000000"/>
-          <w:sz w:val="20"/>
-          <w:szCs w:val="20"/>
-          <w:lang w:eastAsia="de-DE"/>
-        </w:rPr>
-      </w:pPr>
-      <w:r>
-        <w:rPr>
-          <w:rFonts w:ascii="Courier New" w:eastAsia="Times New Roman" w:hAnsi="Courier New" w:cs="Courier New"/>
-          <w:color w:val="000000"/>
-          <w:sz w:val="20"/>
-          <w:szCs w:val="20"/>
-          <w:lang w:eastAsia="de-DE"/>
-        </w:rPr>
-        <w:t xml:space="preserve">      fahren</w:t>
+        <w:t>,</w:t>
+      </w:r>
+      <w:r>
+        <w:rPr>
+          <w:rFonts w:ascii="Courier New" w:eastAsia="Times New Roman" w:hAnsi="Courier New" w:cs="Courier New"/>
+          <w:color w:val="000000"/>
+          <w:sz w:val="20"/>
+          <w:szCs w:val="20"/>
+          <w:lang w:eastAsia="de-DE"/>
+        </w:rPr>
+        <w:t xml:space="preserve"> value</w:t>
       </w:r>
       <w:r>
         <w:rPr>
@@ -6931,7 +7541,7 @@
           <w:szCs w:val="20"/>
           <w:lang w:eastAsia="de-DE"/>
         </w:rPr>
-        <w:t>(</w:t>
+        <w:t>&amp;</w:t>
       </w:r>
       <w:r>
         <w:rPr>
@@ -6941,7 +7551,7 @@
           <w:szCs w:val="20"/>
           <w:lang w:eastAsia="de-DE"/>
         </w:rPr>
-        <w:t>0b0000</w:t>
+        <w:t>0b0010</w:t>
       </w:r>
       <w:r>
         <w:rPr>
@@ -6976,8 +7586,20 @@
           <w:szCs w:val="20"/>
           <w:lang w:eastAsia="de-DE"/>
         </w:rPr>
-        <w:t xml:space="preserve">    fahren</w:t>
-      </w:r>
+        <w:t xml:space="preserve"> </w:t>
+      </w:r>
+      <w:proofErr w:type="spellStart"/>
+      <w:r>
+        <w:rPr>
+          <w:rFonts w:ascii="Courier New" w:eastAsia="Times New Roman" w:hAnsi="Courier New" w:cs="Courier New"/>
+          <w:color w:val="000000"/>
+          <w:sz w:val="20"/>
+          <w:szCs w:val="20"/>
+          <w:lang w:eastAsia="de-DE"/>
+        </w:rPr>
+        <w:t>digitalWrite</w:t>
+      </w:r>
+      <w:proofErr w:type="spellEnd"/>
       <w:r>
         <w:rPr>
           <w:rFonts w:ascii="Courier New" w:eastAsia="Times New Roman" w:hAnsi="Courier New" w:cs="Courier New"/>
@@ -6991,630 +7613,6 @@
         <w:t>(</w:t>
       </w:r>
       <w:proofErr w:type="spellStart"/>
-      <w:r>
-        <w:rPr>
-          <w:rFonts w:ascii="Courier New" w:eastAsia="Times New Roman" w:hAnsi="Courier New" w:cs="Courier New"/>
-          <w:color w:val="000000"/>
-          <w:sz w:val="20"/>
-          <w:szCs w:val="20"/>
-          <w:lang w:eastAsia="de-DE"/>
-        </w:rPr>
-        <w:t>nachLinks</w:t>
-      </w:r>
-      <w:proofErr w:type="spellEnd"/>
-      <w:r>
-        <w:rPr>
-          <w:rFonts w:ascii="Courier New" w:eastAsia="Times New Roman" w:hAnsi="Courier New" w:cs="Courier New"/>
-          <w:b/>
-          <w:bCs/>
-          <w:color w:val="000080"/>
-          <w:sz w:val="20"/>
-          <w:szCs w:val="20"/>
-          <w:lang w:eastAsia="de-DE"/>
-        </w:rPr>
-        <w:t>);</w:t>
-      </w:r>
-    </w:p>
-    <w:p>
-      <w:pPr>
-        <w:shd w:val="clear" w:color="auto" w:fill="FFFFFF"/>
-        <w:spacing w:after="0" w:line="240" w:lineRule="auto"/>
-        <w:rPr>
-          <w:rFonts w:ascii="Courier New" w:eastAsia="Times New Roman" w:hAnsi="Courier New" w:cs="Courier New"/>
-          <w:color w:val="000000"/>
-          <w:sz w:val="20"/>
-          <w:szCs w:val="20"/>
-          <w:lang w:eastAsia="de-DE"/>
-        </w:rPr>
-      </w:pPr>
-      <w:r>
-        <w:rPr>
-          <w:rFonts w:ascii="Courier New" w:eastAsia="Times New Roman" w:hAnsi="Courier New" w:cs="Courier New"/>
-          <w:color w:val="000000"/>
-          <w:sz w:val="20"/>
-          <w:szCs w:val="20"/>
-          <w:lang w:eastAsia="de-DE"/>
-        </w:rPr>
-        <w:t xml:space="preserve">  </w:t>
-      </w:r>
-      <w:r>
-        <w:rPr>
-          <w:rFonts w:ascii="Courier New" w:eastAsia="Times New Roman" w:hAnsi="Courier New" w:cs="Courier New"/>
-          <w:b/>
-          <w:bCs/>
-          <w:color w:val="000080"/>
-          <w:sz w:val="20"/>
-          <w:szCs w:val="20"/>
-          <w:lang w:eastAsia="de-DE"/>
-        </w:rPr>
-        <w:t>}</w:t>
-      </w:r>
-    </w:p>
-    <w:p>
-      <w:pPr>
-        <w:shd w:val="clear" w:color="auto" w:fill="FFFFFF"/>
-        <w:spacing w:after="0" w:line="240" w:lineRule="auto"/>
-        <w:rPr>
-          <w:rFonts w:ascii="Courier New" w:eastAsia="Times New Roman" w:hAnsi="Courier New" w:cs="Courier New"/>
-          <w:color w:val="000000"/>
-          <w:sz w:val="20"/>
-          <w:szCs w:val="20"/>
-          <w:lang w:eastAsia="de-DE"/>
-        </w:rPr>
-      </w:pPr>
-      <w:r>
-        <w:rPr>
-          <w:rFonts w:ascii="Courier New" w:eastAsia="Times New Roman" w:hAnsi="Courier New" w:cs="Courier New"/>
-          <w:b/>
-          <w:bCs/>
-          <w:color w:val="000080"/>
-          <w:sz w:val="20"/>
-          <w:szCs w:val="20"/>
-          <w:lang w:eastAsia="de-DE"/>
-        </w:rPr>
-        <w:t>}</w:t>
-      </w:r>
-      <w:r>
-        <w:rPr>
-          <w:rFonts w:ascii="Courier New" w:eastAsia="Times New Roman" w:hAnsi="Courier New" w:cs="Courier New"/>
-          <w:b/>
-          <w:bCs/>
-          <w:color w:val="000080"/>
-          <w:sz w:val="20"/>
-          <w:szCs w:val="20"/>
-          <w:lang w:eastAsia="de-DE"/>
-        </w:rPr>
-        <w:br/>
-      </w:r>
-      <w:r>
-        <w:rPr>
-          <w:rFonts w:ascii="Courier New" w:eastAsia="Times New Roman" w:hAnsi="Courier New" w:cs="Courier New"/>
-          <w:b/>
-          <w:bCs/>
-          <w:color w:val="000080"/>
-          <w:sz w:val="20"/>
-          <w:szCs w:val="20"/>
-          <w:lang w:eastAsia="de-DE"/>
-        </w:rPr>
-        <w:br/>
-      </w:r>
-      <w:bookmarkStart w:id="9" w:name="_GoBack"/>
-      <w:bookmarkEnd w:id="9"/>
-    </w:p>
-    <w:p>
-      <w:pPr>
-        <w:shd w:val="clear" w:color="auto" w:fill="FFFFFF"/>
-        <w:spacing w:after="0" w:line="240" w:lineRule="auto"/>
-        <w:rPr>
-          <w:rFonts w:ascii="Courier New" w:eastAsia="Times New Roman" w:hAnsi="Courier New" w:cs="Courier New"/>
-          <w:color w:val="000000"/>
-          <w:sz w:val="20"/>
-          <w:szCs w:val="20"/>
-          <w:lang w:eastAsia="de-DE"/>
-        </w:rPr>
-      </w:pPr>
-      <w:proofErr w:type="spellStart"/>
-      <w:r>
-        <w:rPr>
-          <w:rFonts w:ascii="Courier New" w:eastAsia="Times New Roman" w:hAnsi="Courier New" w:cs="Courier New"/>
-          <w:color w:val="8000FF"/>
-          <w:sz w:val="20"/>
-          <w:szCs w:val="20"/>
-          <w:lang w:eastAsia="de-DE"/>
-        </w:rPr>
-        <w:lastRenderedPageBreak/>
-        <w:t>void</w:t>
-      </w:r>
-      <w:proofErr w:type="spellEnd"/>
-      <w:r>
-        <w:rPr>
-          <w:rFonts w:ascii="Courier New" w:eastAsia="Times New Roman" w:hAnsi="Courier New" w:cs="Courier New"/>
-          <w:color w:val="000000"/>
-          <w:sz w:val="20"/>
-          <w:szCs w:val="20"/>
-          <w:lang w:eastAsia="de-DE"/>
-        </w:rPr>
-        <w:t xml:space="preserve"> </w:t>
-      </w:r>
-      <w:proofErr w:type="gramStart"/>
-      <w:r>
-        <w:rPr>
-          <w:rFonts w:ascii="Courier New" w:eastAsia="Times New Roman" w:hAnsi="Courier New" w:cs="Courier New"/>
-          <w:color w:val="000000"/>
-          <w:sz w:val="20"/>
-          <w:szCs w:val="20"/>
-          <w:lang w:eastAsia="de-DE"/>
-        </w:rPr>
-        <w:t>fahren</w:t>
-      </w:r>
-      <w:r>
-        <w:rPr>
-          <w:rFonts w:ascii="Courier New" w:eastAsia="Times New Roman" w:hAnsi="Courier New" w:cs="Courier New"/>
-          <w:b/>
-          <w:bCs/>
-          <w:color w:val="000080"/>
-          <w:sz w:val="20"/>
-          <w:szCs w:val="20"/>
-          <w:lang w:eastAsia="de-DE"/>
-        </w:rPr>
-        <w:t>(</w:t>
-      </w:r>
-      <w:proofErr w:type="gramEnd"/>
-      <w:r>
-        <w:rPr>
-          <w:rFonts w:ascii="Courier New" w:eastAsia="Times New Roman" w:hAnsi="Courier New" w:cs="Courier New"/>
-          <w:color w:val="8000FF"/>
-          <w:sz w:val="20"/>
-          <w:szCs w:val="20"/>
-          <w:lang w:eastAsia="de-DE"/>
-        </w:rPr>
-        <w:t>uint8_t</w:t>
-      </w:r>
-      <w:r>
-        <w:rPr>
-          <w:rFonts w:ascii="Courier New" w:eastAsia="Times New Roman" w:hAnsi="Courier New" w:cs="Courier New"/>
-          <w:color w:val="000000"/>
-          <w:sz w:val="20"/>
-          <w:szCs w:val="20"/>
-          <w:lang w:eastAsia="de-DE"/>
-        </w:rPr>
-        <w:t xml:space="preserve"> </w:t>
-      </w:r>
-      <w:proofErr w:type="spellStart"/>
-      <w:r>
-        <w:rPr>
-          <w:rFonts w:ascii="Courier New" w:eastAsia="Times New Roman" w:hAnsi="Courier New" w:cs="Courier New"/>
-          <w:color w:val="000000"/>
-          <w:sz w:val="20"/>
-          <w:szCs w:val="20"/>
-          <w:lang w:eastAsia="de-DE"/>
-        </w:rPr>
-        <w:t>value</w:t>
-      </w:r>
-      <w:proofErr w:type="spellEnd"/>
-      <w:r>
-        <w:rPr>
-          <w:rFonts w:ascii="Courier New" w:eastAsia="Times New Roman" w:hAnsi="Courier New" w:cs="Courier New"/>
-          <w:b/>
-          <w:bCs/>
-          <w:color w:val="000080"/>
-          <w:sz w:val="20"/>
-          <w:szCs w:val="20"/>
-          <w:lang w:eastAsia="de-DE"/>
-        </w:rPr>
-        <w:t>){</w:t>
-      </w:r>
-    </w:p>
-    <w:p>
-      <w:pPr>
-        <w:shd w:val="clear" w:color="auto" w:fill="FFFFFF"/>
-        <w:spacing w:after="0" w:line="240" w:lineRule="auto"/>
-        <w:rPr>
-          <w:rFonts w:ascii="Courier New" w:eastAsia="Times New Roman" w:hAnsi="Courier New" w:cs="Courier New"/>
-          <w:color w:val="000000"/>
-          <w:sz w:val="20"/>
-          <w:szCs w:val="20"/>
-          <w:lang w:eastAsia="de-DE"/>
-        </w:rPr>
-      </w:pPr>
-      <w:r>
-        <w:rPr>
-          <w:rFonts w:ascii="Courier New" w:eastAsia="Times New Roman" w:hAnsi="Courier New" w:cs="Courier New"/>
-          <w:color w:val="000000"/>
-          <w:sz w:val="20"/>
-          <w:szCs w:val="20"/>
-          <w:lang w:eastAsia="de-DE"/>
-        </w:rPr>
-        <w:t xml:space="preserve"> </w:t>
-      </w:r>
-      <w:proofErr w:type="spellStart"/>
-      <w:proofErr w:type="gramStart"/>
-      <w:r>
-        <w:rPr>
-          <w:rFonts w:ascii="Courier New" w:eastAsia="Times New Roman" w:hAnsi="Courier New" w:cs="Courier New"/>
-          <w:color w:val="000000"/>
-          <w:sz w:val="20"/>
-          <w:szCs w:val="20"/>
-          <w:lang w:eastAsia="de-DE"/>
-        </w:rPr>
-        <w:t>digitalWrite</w:t>
-      </w:r>
-      <w:proofErr w:type="spellEnd"/>
-      <w:r>
-        <w:rPr>
-          <w:rFonts w:ascii="Courier New" w:eastAsia="Times New Roman" w:hAnsi="Courier New" w:cs="Courier New"/>
-          <w:b/>
-          <w:bCs/>
-          <w:color w:val="000080"/>
-          <w:sz w:val="20"/>
-          <w:szCs w:val="20"/>
-          <w:lang w:eastAsia="de-DE"/>
-        </w:rPr>
-        <w:t>(</w:t>
-      </w:r>
-      <w:proofErr w:type="spellStart"/>
-      <w:proofErr w:type="gramEnd"/>
-      <w:r>
-        <w:rPr>
-          <w:rFonts w:ascii="Courier New" w:eastAsia="Times New Roman" w:hAnsi="Courier New" w:cs="Courier New"/>
-          <w:color w:val="000000"/>
-          <w:sz w:val="20"/>
-          <w:szCs w:val="20"/>
-          <w:lang w:eastAsia="de-DE"/>
-        </w:rPr>
-        <w:t>rechts_rueckwaerts</w:t>
-      </w:r>
-      <w:proofErr w:type="spellEnd"/>
-      <w:r>
-        <w:rPr>
-          <w:rFonts w:ascii="Courier New" w:eastAsia="Times New Roman" w:hAnsi="Courier New" w:cs="Courier New"/>
-          <w:b/>
-          <w:bCs/>
-          <w:color w:val="000080"/>
-          <w:sz w:val="20"/>
-          <w:szCs w:val="20"/>
-          <w:lang w:eastAsia="de-DE"/>
-        </w:rPr>
-        <w:t>,</w:t>
-      </w:r>
-      <w:r>
-        <w:rPr>
-          <w:rFonts w:ascii="Courier New" w:eastAsia="Times New Roman" w:hAnsi="Courier New" w:cs="Courier New"/>
-          <w:color w:val="000000"/>
-          <w:sz w:val="20"/>
-          <w:szCs w:val="20"/>
-          <w:lang w:eastAsia="de-DE"/>
-        </w:rPr>
-        <w:t xml:space="preserve"> value</w:t>
-      </w:r>
-      <w:r>
-        <w:rPr>
-          <w:rFonts w:ascii="Courier New" w:eastAsia="Times New Roman" w:hAnsi="Courier New" w:cs="Courier New"/>
-          <w:b/>
-          <w:bCs/>
-          <w:color w:val="000080"/>
-          <w:sz w:val="20"/>
-          <w:szCs w:val="20"/>
-          <w:lang w:eastAsia="de-DE"/>
-        </w:rPr>
-        <w:t>&amp;</w:t>
-      </w:r>
-      <w:r>
-        <w:rPr>
-          <w:rFonts w:ascii="Courier New" w:eastAsia="Times New Roman" w:hAnsi="Courier New" w:cs="Courier New"/>
-          <w:color w:val="FF8000"/>
-          <w:sz w:val="20"/>
-          <w:szCs w:val="20"/>
-          <w:lang w:eastAsia="de-DE"/>
-        </w:rPr>
-        <w:t>0b1000</w:t>
-      </w:r>
-      <w:r>
-        <w:rPr>
-          <w:rFonts w:ascii="Courier New" w:eastAsia="Times New Roman" w:hAnsi="Courier New" w:cs="Courier New"/>
-          <w:b/>
-          <w:bCs/>
-          <w:color w:val="000080"/>
-          <w:sz w:val="20"/>
-          <w:szCs w:val="20"/>
-          <w:lang w:eastAsia="de-DE"/>
-        </w:rPr>
-        <w:t>);</w:t>
-      </w:r>
-      <w:r>
-        <w:rPr>
-          <w:rFonts w:ascii="Courier New" w:eastAsia="Times New Roman" w:hAnsi="Courier New" w:cs="Courier New"/>
-          <w:color w:val="000000"/>
-          <w:sz w:val="20"/>
-          <w:szCs w:val="20"/>
-          <w:lang w:eastAsia="de-DE"/>
-        </w:rPr>
-        <w:t xml:space="preserve"> </w:t>
-      </w:r>
-    </w:p>
-    <w:p>
-      <w:pPr>
-        <w:shd w:val="clear" w:color="auto" w:fill="FFFFFF"/>
-        <w:spacing w:after="0" w:line="240" w:lineRule="auto"/>
-        <w:rPr>
-          <w:rFonts w:ascii="Courier New" w:eastAsia="Times New Roman" w:hAnsi="Courier New" w:cs="Courier New"/>
-          <w:color w:val="000000"/>
-          <w:sz w:val="20"/>
-          <w:szCs w:val="20"/>
-          <w:lang w:eastAsia="de-DE"/>
-        </w:rPr>
-      </w:pPr>
-      <w:r>
-        <w:rPr>
-          <w:rFonts w:ascii="Courier New" w:eastAsia="Times New Roman" w:hAnsi="Courier New" w:cs="Courier New"/>
-          <w:color w:val="000000"/>
-          <w:sz w:val="20"/>
-          <w:szCs w:val="20"/>
-          <w:lang w:eastAsia="de-DE"/>
-        </w:rPr>
-        <w:t xml:space="preserve"> </w:t>
-      </w:r>
-      <w:proofErr w:type="spellStart"/>
-      <w:proofErr w:type="gramStart"/>
-      <w:r>
-        <w:rPr>
-          <w:rFonts w:ascii="Courier New" w:eastAsia="Times New Roman" w:hAnsi="Courier New" w:cs="Courier New"/>
-          <w:color w:val="000000"/>
-          <w:sz w:val="20"/>
-          <w:szCs w:val="20"/>
-          <w:lang w:eastAsia="de-DE"/>
-        </w:rPr>
-        <w:t>digitalWrite</w:t>
-      </w:r>
-      <w:proofErr w:type="spellEnd"/>
-      <w:r>
-        <w:rPr>
-          <w:rFonts w:ascii="Courier New" w:eastAsia="Times New Roman" w:hAnsi="Courier New" w:cs="Courier New"/>
-          <w:b/>
-          <w:bCs/>
-          <w:color w:val="000080"/>
-          <w:sz w:val="20"/>
-          <w:szCs w:val="20"/>
-          <w:lang w:eastAsia="de-DE"/>
-        </w:rPr>
-        <w:t>(</w:t>
-      </w:r>
-      <w:proofErr w:type="spellStart"/>
-      <w:proofErr w:type="gramEnd"/>
-      <w:r>
-        <w:rPr>
-          <w:rFonts w:ascii="Courier New" w:eastAsia="Times New Roman" w:hAnsi="Courier New" w:cs="Courier New"/>
-          <w:color w:val="000000"/>
-          <w:sz w:val="20"/>
-          <w:szCs w:val="20"/>
-          <w:lang w:eastAsia="de-DE"/>
-        </w:rPr>
-        <w:t>links_rueckwaerts</w:t>
-      </w:r>
-      <w:proofErr w:type="spellEnd"/>
-      <w:r>
-        <w:rPr>
-          <w:rFonts w:ascii="Courier New" w:eastAsia="Times New Roman" w:hAnsi="Courier New" w:cs="Courier New"/>
-          <w:b/>
-          <w:bCs/>
-          <w:color w:val="000080"/>
-          <w:sz w:val="20"/>
-          <w:szCs w:val="20"/>
-          <w:lang w:eastAsia="de-DE"/>
-        </w:rPr>
-        <w:t>,</w:t>
-      </w:r>
-      <w:r>
-        <w:rPr>
-          <w:rFonts w:ascii="Courier New" w:eastAsia="Times New Roman" w:hAnsi="Courier New" w:cs="Courier New"/>
-          <w:color w:val="000000"/>
-          <w:sz w:val="20"/>
-          <w:szCs w:val="20"/>
-          <w:lang w:eastAsia="de-DE"/>
-        </w:rPr>
-        <w:t xml:space="preserve"> value</w:t>
-      </w:r>
-      <w:r>
-        <w:rPr>
-          <w:rFonts w:ascii="Courier New" w:eastAsia="Times New Roman" w:hAnsi="Courier New" w:cs="Courier New"/>
-          <w:b/>
-          <w:bCs/>
-          <w:color w:val="000080"/>
-          <w:sz w:val="20"/>
-          <w:szCs w:val="20"/>
-          <w:lang w:eastAsia="de-DE"/>
-        </w:rPr>
-        <w:t>&amp;</w:t>
-      </w:r>
-      <w:r>
-        <w:rPr>
-          <w:rFonts w:ascii="Courier New" w:eastAsia="Times New Roman" w:hAnsi="Courier New" w:cs="Courier New"/>
-          <w:color w:val="FF8000"/>
-          <w:sz w:val="20"/>
-          <w:szCs w:val="20"/>
-          <w:lang w:eastAsia="de-DE"/>
-        </w:rPr>
-        <w:t>0b0100</w:t>
-      </w:r>
-      <w:r>
-        <w:rPr>
-          <w:rFonts w:ascii="Courier New" w:eastAsia="Times New Roman" w:hAnsi="Courier New" w:cs="Courier New"/>
-          <w:b/>
-          <w:bCs/>
-          <w:color w:val="000080"/>
-          <w:sz w:val="20"/>
-          <w:szCs w:val="20"/>
-          <w:lang w:eastAsia="de-DE"/>
-        </w:rPr>
-        <w:t>);</w:t>
-      </w:r>
-    </w:p>
-    <w:p>
-      <w:pPr>
-        <w:shd w:val="clear" w:color="auto" w:fill="FFFFFF"/>
-        <w:spacing w:after="0" w:line="240" w:lineRule="auto"/>
-        <w:rPr>
-          <w:rFonts w:ascii="Courier New" w:eastAsia="Times New Roman" w:hAnsi="Courier New" w:cs="Courier New"/>
-          <w:color w:val="000000"/>
-          <w:sz w:val="20"/>
-          <w:szCs w:val="20"/>
-          <w:lang w:eastAsia="de-DE"/>
-        </w:rPr>
-      </w:pPr>
-      <w:r>
-        <w:rPr>
-          <w:rFonts w:ascii="Courier New" w:eastAsia="Times New Roman" w:hAnsi="Courier New" w:cs="Courier New"/>
-          <w:color w:val="000000"/>
-          <w:sz w:val="20"/>
-          <w:szCs w:val="20"/>
-          <w:lang w:eastAsia="de-DE"/>
-        </w:rPr>
-        <w:t xml:space="preserve"> </w:t>
-      </w:r>
-      <w:proofErr w:type="spellStart"/>
-      <w:proofErr w:type="gramStart"/>
-      <w:r>
-        <w:rPr>
-          <w:rFonts w:ascii="Courier New" w:eastAsia="Times New Roman" w:hAnsi="Courier New" w:cs="Courier New"/>
-          <w:color w:val="000000"/>
-          <w:sz w:val="20"/>
-          <w:szCs w:val="20"/>
-          <w:lang w:eastAsia="de-DE"/>
-        </w:rPr>
-        <w:t>digitalWrite</w:t>
-      </w:r>
-      <w:proofErr w:type="spellEnd"/>
-      <w:r>
-        <w:rPr>
-          <w:rFonts w:ascii="Courier New" w:eastAsia="Times New Roman" w:hAnsi="Courier New" w:cs="Courier New"/>
-          <w:b/>
-          <w:bCs/>
-          <w:color w:val="000080"/>
-          <w:sz w:val="20"/>
-          <w:szCs w:val="20"/>
-          <w:lang w:eastAsia="de-DE"/>
-        </w:rPr>
-        <w:t>(</w:t>
-      </w:r>
-      <w:proofErr w:type="spellStart"/>
-      <w:proofErr w:type="gramEnd"/>
-      <w:r>
-        <w:rPr>
-          <w:rFonts w:ascii="Courier New" w:eastAsia="Times New Roman" w:hAnsi="Courier New" w:cs="Courier New"/>
-          <w:color w:val="000000"/>
-          <w:sz w:val="20"/>
-          <w:szCs w:val="20"/>
-          <w:lang w:eastAsia="de-DE"/>
-        </w:rPr>
-        <w:t>rechts_vorwaerts</w:t>
-      </w:r>
-      <w:proofErr w:type="spellEnd"/>
-      <w:r>
-        <w:rPr>
-          <w:rFonts w:ascii="Courier New" w:eastAsia="Times New Roman" w:hAnsi="Courier New" w:cs="Courier New"/>
-          <w:b/>
-          <w:bCs/>
-          <w:color w:val="000080"/>
-          <w:sz w:val="20"/>
-          <w:szCs w:val="20"/>
-          <w:lang w:eastAsia="de-DE"/>
-        </w:rPr>
-        <w:t>,</w:t>
-      </w:r>
-      <w:r>
-        <w:rPr>
-          <w:rFonts w:ascii="Courier New" w:eastAsia="Times New Roman" w:hAnsi="Courier New" w:cs="Courier New"/>
-          <w:color w:val="000000"/>
-          <w:sz w:val="20"/>
-          <w:szCs w:val="20"/>
-          <w:lang w:eastAsia="de-DE"/>
-        </w:rPr>
-        <w:t xml:space="preserve"> value</w:t>
-      </w:r>
-      <w:r>
-        <w:rPr>
-          <w:rFonts w:ascii="Courier New" w:eastAsia="Times New Roman" w:hAnsi="Courier New" w:cs="Courier New"/>
-          <w:b/>
-          <w:bCs/>
-          <w:color w:val="000080"/>
-          <w:sz w:val="20"/>
-          <w:szCs w:val="20"/>
-          <w:lang w:eastAsia="de-DE"/>
-        </w:rPr>
-        <w:t>&amp;</w:t>
-      </w:r>
-      <w:r>
-        <w:rPr>
-          <w:rFonts w:ascii="Courier New" w:eastAsia="Times New Roman" w:hAnsi="Courier New" w:cs="Courier New"/>
-          <w:color w:val="FF8000"/>
-          <w:sz w:val="20"/>
-          <w:szCs w:val="20"/>
-          <w:lang w:eastAsia="de-DE"/>
-        </w:rPr>
-        <w:t>0b0010</w:t>
-      </w:r>
-      <w:r>
-        <w:rPr>
-          <w:rFonts w:ascii="Courier New" w:eastAsia="Times New Roman" w:hAnsi="Courier New" w:cs="Courier New"/>
-          <w:b/>
-          <w:bCs/>
-          <w:color w:val="000080"/>
-          <w:sz w:val="20"/>
-          <w:szCs w:val="20"/>
-          <w:lang w:eastAsia="de-DE"/>
-        </w:rPr>
-        <w:t>);</w:t>
-      </w:r>
-    </w:p>
-    <w:p>
-      <w:pPr>
-        <w:shd w:val="clear" w:color="auto" w:fill="FFFFFF"/>
-        <w:spacing w:after="0" w:line="240" w:lineRule="auto"/>
-        <w:rPr>
-          <w:rFonts w:ascii="Courier New" w:eastAsia="Times New Roman" w:hAnsi="Courier New" w:cs="Courier New"/>
-          <w:color w:val="000000"/>
-          <w:sz w:val="20"/>
-          <w:szCs w:val="20"/>
-          <w:lang w:eastAsia="de-DE"/>
-        </w:rPr>
-      </w:pPr>
-      <w:r>
-        <w:rPr>
-          <w:rFonts w:ascii="Courier New" w:eastAsia="Times New Roman" w:hAnsi="Courier New" w:cs="Courier New"/>
-          <w:color w:val="000000"/>
-          <w:sz w:val="20"/>
-          <w:szCs w:val="20"/>
-          <w:lang w:eastAsia="de-DE"/>
-        </w:rPr>
-        <w:t xml:space="preserve"> </w:t>
-      </w:r>
-      <w:proofErr w:type="spellStart"/>
-      <w:proofErr w:type="gramStart"/>
-      <w:r>
-        <w:rPr>
-          <w:rFonts w:ascii="Courier New" w:eastAsia="Times New Roman" w:hAnsi="Courier New" w:cs="Courier New"/>
-          <w:color w:val="000000"/>
-          <w:sz w:val="20"/>
-          <w:szCs w:val="20"/>
-          <w:lang w:eastAsia="de-DE"/>
-        </w:rPr>
-        <w:t>digitalWrite</w:t>
-      </w:r>
-      <w:proofErr w:type="spellEnd"/>
-      <w:r>
-        <w:rPr>
-          <w:rFonts w:ascii="Courier New" w:eastAsia="Times New Roman" w:hAnsi="Courier New" w:cs="Courier New"/>
-          <w:b/>
-          <w:bCs/>
-          <w:color w:val="000080"/>
-          <w:sz w:val="20"/>
-          <w:szCs w:val="20"/>
-          <w:lang w:eastAsia="de-DE"/>
-        </w:rPr>
-        <w:t>(</w:t>
-      </w:r>
-      <w:proofErr w:type="spellStart"/>
-      <w:proofErr w:type="gramEnd"/>
       <w:r>
         <w:rPr>
           <w:rFonts w:ascii="Courier New" w:eastAsia="Times New Roman" w:hAnsi="Courier New" w:cs="Courier New"/>
@@ -7782,7 +7780,7 @@
       <w:rPr>
         <w:noProof/>
       </w:rPr>
-      <w:t>31.10.2019</w:t>
+      <w:t>07.11.2019</w:t>
     </w:r>
     <w:r>
       <w:fldChar w:fldCharType="end"/>
@@ -7808,27 +7806,14 @@
     <w:r>
       <w:t xml:space="preserve"> von </w:t>
     </w:r>
-    <w:r>
-      <w:fldChar w:fldCharType="begin"/>
-    </w:r>
-    <w:r>
-      <w:instrText xml:space="preserve"> NUMPAGES   \* MERGEFORMAT </w:instrText>
-    </w:r>
-    <w:r>
-      <w:fldChar w:fldCharType="separate"/>
-    </w:r>
-    <w:r>
-      <w:rPr>
-        <w:noProof/>
-      </w:rPr>
-      <w:t>2</w:t>
-    </w:r>
-    <w:r>
-      <w:rPr>
-        <w:noProof/>
-      </w:rPr>
-      <w:fldChar w:fldCharType="end"/>
-    </w:r>
+    <w:fldSimple w:instr=" NUMPAGES   \* MERGEFORMAT ">
+      <w:r>
+        <w:rPr>
+          <w:noProof/>
+        </w:rPr>
+        <w:t>2</w:t>
+      </w:r>
+    </w:fldSimple>
   </w:p>
 </w:ftr>
 </file>
@@ -7883,7 +7868,7 @@
       <w:rPr>
         <w:noProof/>
       </w:rPr>
-      <w:t>31.10.2019</w:t>
+      <w:t>07.11.2019</w:t>
     </w:r>
     <w:r>
       <w:fldChar w:fldCharType="end"/>
@@ -7940,7 +7925,7 @@
       <w:rPr>
         <w:noProof/>
       </w:rPr>
-      <w:instrText>8</w:instrText>
+      <w:instrText>9</w:instrText>
     </w:r>
     <w:r>
       <w:fldChar w:fldCharType="end"/>
@@ -7961,7 +7946,7 @@
       <w:rPr>
         <w:noProof/>
       </w:rPr>
-      <w:t>6</w:t>
+      <w:t>7</w:t>
     </w:r>
     <w:r>
       <w:fldChar w:fldCharType="end"/>
@@ -11294,7 +11279,7 @@
       </w:pPr>
     </w:pPrDefault>
   </w:docDefaults>
-  <w:latentStyles w:defLockedState="0" w:defUIPriority="99" w:defSemiHidden="0" w:defUnhideWhenUsed="0" w:defQFormat="0" w:count="377">
+  <w:latentStyles w:defLockedState="0" w:defUIPriority="99" w:defSemiHidden="0" w:defUnhideWhenUsed="0" w:defQFormat="0" w:count="376">
     <w:lsdException w:name="Normal" w:uiPriority="0" w:qFormat="1"/>
     <w:lsdException w:name="heading 1" w:uiPriority="9" w:qFormat="1"/>
     <w:lsdException w:name="heading 2" w:semiHidden="1" w:uiPriority="9" w:unhideWhenUsed="1" w:qFormat="1"/>
@@ -11671,7 +11656,6 @@
     <w:lsdException w:name="Hashtag" w:semiHidden="1" w:unhideWhenUsed="1"/>
     <w:lsdException w:name="Unresolved Mention" w:semiHidden="1" w:unhideWhenUsed="1"/>
     <w:lsdException w:name="Smart Link" w:semiHidden="1" w:unhideWhenUsed="1"/>
-    <w:lsdException w:name="Smart Link Error" w:semiHidden="1" w:unhideWhenUsed="1"/>
   </w:latentStyles>
   <w:style w:type="paragraph" w:default="1" w:styleId="Standard">
     <w:name w:val="Normal"/>
@@ -12583,6 +12567,7 @@
   <w:rsids>
     <w:rsidRoot w:val="00FA7D1D"/>
     <w:rsid w:val="00293A44"/>
+    <w:rsid w:val="006E2289"/>
     <w:rsid w:val="009B573D"/>
     <w:rsid w:val="009E60BA"/>
     <w:rsid w:val="00A23E09"/>
@@ -12627,7 +12612,7 @@
       </w:pPr>
     </w:pPrDefault>
   </w:docDefaults>
-  <w:latentStyles w:defLockedState="0" w:defUIPriority="99" w:defSemiHidden="0" w:defUnhideWhenUsed="0" w:defQFormat="0" w:count="377">
+  <w:latentStyles w:defLockedState="0" w:defUIPriority="99" w:defSemiHidden="0" w:defUnhideWhenUsed="0" w:defQFormat="0" w:count="376">
     <w:lsdException w:name="Normal" w:uiPriority="0" w:qFormat="1"/>
     <w:lsdException w:name="heading 1" w:uiPriority="9" w:qFormat="1"/>
     <w:lsdException w:name="heading 2" w:semiHidden="1" w:uiPriority="9" w:unhideWhenUsed="1" w:qFormat="1"/>
@@ -13004,7 +12989,6 @@
     <w:lsdException w:name="Hashtag" w:semiHidden="1" w:unhideWhenUsed="1"/>
     <w:lsdException w:name="Unresolved Mention" w:semiHidden="1" w:unhideWhenUsed="1"/>
     <w:lsdException w:name="Smart Link" w:semiHidden="1" w:unhideWhenUsed="1"/>
-    <w:lsdException w:name="Smart Link Error" w:semiHidden="1" w:unhideWhenUsed="1"/>
   </w:latentStyles>
   <w:style w:type="paragraph" w:default="1" w:styleId="Standard">
     <w:name w:val="Normal"/>
@@ -13355,21 +13339,6 @@
 </file>
 
 <file path=customXml/item1.xml><?xml version="1.0" encoding="utf-8"?>
-<?mso-contentType ?>
-<FormTemplates xmlns="http://schemas.microsoft.com/sharepoint/v3/contenttype/forms">
-  <Display>DocumentLibraryForm</Display>
-  <Edit>DocumentLibraryForm</Edit>
-  <New>DocumentLibraryForm</New>
-</FormTemplates>
-</file>
-
-<file path=customXml/item2.xml><?xml version="1.0" encoding="utf-8"?>
-<p:properties xmlns:p="http://schemas.microsoft.com/office/2006/metadata/properties" xmlns:xsi="http://www.w3.org/2001/XMLSchema-instance" xmlns:pc="http://schemas.microsoft.com/office/infopath/2007/PartnerControls">
-  <documentManagement/>
-</p:properties>
-</file>
-
-<file path=customXml/item3.xml><?xml version="1.0" encoding="utf-8"?>
 <ct:contentTypeSchema xmlns:ct="http://schemas.microsoft.com/office/2006/metadata/contentType" xmlns:ma="http://schemas.microsoft.com/office/2006/metadata/properties/metaAttributes" ct:_="" ma:_="" ma:contentTypeName="Dokument" ma:contentTypeID="0x010100BB04ADDA10086348955E90E0BC12CE5B" ma:contentTypeVersion="2" ma:contentTypeDescription="Ein neues Dokument erstellen." ma:contentTypeScope="" ma:versionID="94bca5308f29a16ddc84a24e995844d5">
   <xsd:schema xmlns:xsd="http://www.w3.org/2001/XMLSchema" xmlns:xs="http://www.w3.org/2001/XMLSchema" xmlns:p="http://schemas.microsoft.com/office/2006/metadata/properties" xmlns:ns3="aa9b2846-3f6d-4989-8252-5d3e1acd8f9d" targetNamespace="http://schemas.microsoft.com/office/2006/metadata/properties" ma:root="true" ma:fieldsID="35d3ae7d20ab08d87c62298535d2bb75" ns3:_="">
     <xsd:import namespace="aa9b2846-3f6d-4989-8252-5d3e1acd8f9d"/>
@@ -13501,28 +13470,26 @@
 </ct:contentTypeSchema>
 </file>
 
+<file path=customXml/item2.xml><?xml version="1.0" encoding="utf-8"?>
+<p:properties xmlns:p="http://schemas.microsoft.com/office/2006/metadata/properties" xmlns:xsi="http://www.w3.org/2001/XMLSchema-instance" xmlns:pc="http://schemas.microsoft.com/office/infopath/2007/PartnerControls">
+  <documentManagement/>
+</p:properties>
+</file>
+
+<file path=customXml/item3.xml><?xml version="1.0" encoding="utf-8"?>
+<?mso-contentType ?>
+<FormTemplates xmlns="http://schemas.microsoft.com/sharepoint/v3/contenttype/forms">
+  <Display>DocumentLibraryForm</Display>
+  <Edit>DocumentLibraryForm</Edit>
+  <New>DocumentLibraryForm</New>
+</FormTemplates>
+</file>
+
 <file path=customXml/item4.xml><?xml version="1.0" encoding="utf-8"?>
 <b:Sources xmlns:b="http://schemas.openxmlformats.org/officeDocument/2006/bibliography" xmlns="http://schemas.openxmlformats.org/officeDocument/2006/bibliography" SelectedStyle="\APASixthEditionOfficeOnline.xsl" StyleName="APA" Version="6"/>
 </file>
 
 <file path=customXml/itemProps1.xml><?xml version="1.0" encoding="utf-8"?>
-<ds:datastoreItem xmlns:ds="http://schemas.openxmlformats.org/officeDocument/2006/customXml" ds:itemID="{89312582-9949-4B5B-8E2C-04500E674C6D}">
-  <ds:schemaRefs>
-    <ds:schemaRef ds:uri="http://schemas.microsoft.com/sharepoint/v3/contenttype/forms"/>
-  </ds:schemaRefs>
-</ds:datastoreItem>
-</file>
-
-<file path=customXml/itemProps2.xml><?xml version="1.0" encoding="utf-8"?>
-<ds:datastoreItem xmlns:ds="http://schemas.openxmlformats.org/officeDocument/2006/customXml" ds:itemID="{63DF2847-3A44-4298-9FD2-7A40672BD3CA}">
-  <ds:schemaRefs>
-    <ds:schemaRef ds:uri="http://schemas.microsoft.com/office/2006/metadata/properties"/>
-    <ds:schemaRef ds:uri="http://schemas.microsoft.com/office/infopath/2007/PartnerControls"/>
-  </ds:schemaRefs>
-</ds:datastoreItem>
-</file>
-
-<file path=customXml/itemProps3.xml><?xml version="1.0" encoding="utf-8"?>
 <ds:datastoreItem xmlns:ds="http://schemas.openxmlformats.org/officeDocument/2006/customXml" ds:itemID="{715C81DB-FEFE-4FA9-9C17-07C2099B8350}">
   <ds:schemaRefs>
     <ds:schemaRef ds:uri="http://schemas.microsoft.com/office/2006/metadata/contentType"/>
@@ -13540,8 +13507,25 @@
 </ds:datastoreItem>
 </file>
 
+<file path=customXml/itemProps2.xml><?xml version="1.0" encoding="utf-8"?>
+<ds:datastoreItem xmlns:ds="http://schemas.openxmlformats.org/officeDocument/2006/customXml" ds:itemID="{63DF2847-3A44-4298-9FD2-7A40672BD3CA}">
+  <ds:schemaRefs>
+    <ds:schemaRef ds:uri="http://schemas.microsoft.com/office/2006/metadata/properties"/>
+    <ds:schemaRef ds:uri="http://schemas.microsoft.com/office/infopath/2007/PartnerControls"/>
+  </ds:schemaRefs>
+</ds:datastoreItem>
+</file>
+
+<file path=customXml/itemProps3.xml><?xml version="1.0" encoding="utf-8"?>
+<ds:datastoreItem xmlns:ds="http://schemas.openxmlformats.org/officeDocument/2006/customXml" ds:itemID="{89312582-9949-4B5B-8E2C-04500E674C6D}">
+  <ds:schemaRefs>
+    <ds:schemaRef ds:uri="http://schemas.microsoft.com/sharepoint/v3/contenttype/forms"/>
+  </ds:schemaRefs>
+</ds:datastoreItem>
+</file>
+
 <file path=customXml/itemProps4.xml><?xml version="1.0" encoding="utf-8"?>
-<ds:datastoreItem xmlns:ds="http://schemas.openxmlformats.org/officeDocument/2006/customXml" ds:itemID="{ABE2718F-5080-4208-8E5B-91546BDA42BB}">
+<ds:datastoreItem xmlns:ds="http://schemas.openxmlformats.org/officeDocument/2006/customXml" ds:itemID="{92598E1D-4161-4A15-8A99-70CC6E12BBA8}">
   <ds:schemaRefs>
     <ds:schemaRef ds:uri="http://schemas.openxmlformats.org/officeDocument/2006/bibliography"/>
   </ds:schemaRefs>

--- a/Lieferungssystem/Dokumentation/Dokumentation.docx
+++ b/Lieferungssystem/Dokumentation/Dokumentation.docx
@@ -104,8 +104,6 @@
             <w:t>Inhalt</w:t>
           </w:r>
         </w:p>
-        <w:bookmarkStart w:id="0" w:name="_GoBack"/>
-        <w:bookmarkEnd w:id="0"/>
         <w:p>
           <w:pPr>
             <w:pStyle w:val="Verzeichnis1"/>
@@ -1136,20 +1134,210 @@
       <w:pPr>
         <w:pStyle w:val="1num"/>
       </w:pPr>
-      <w:bookmarkStart w:id="1" w:name="_Toc24022393"/>
+      <w:bookmarkStart w:id="0" w:name="_Toc24022393"/>
       <w:r>
         <w:lastRenderedPageBreak/>
         <w:t>Bauteil – Liste</w:t>
       </w:r>
+      <w:bookmarkEnd w:id="0"/>
+    </w:p>
+    <w:p>
+      <w:pPr>
+        <w:pStyle w:val="2num"/>
+      </w:pPr>
+      <w:bookmarkStart w:id="1" w:name="_Toc24022394"/>
+      <w:r>
+        <w:t>Boards</w:t>
+      </w:r>
       <w:bookmarkEnd w:id="1"/>
     </w:p>
+    <w:tbl>
+      <w:tblPr>
+        <w:tblStyle w:val="TabellemithellemGitternetz"/>
+        <w:tblW w:w="0" w:type="auto"/>
+        <w:tblLook w:val="04A0" w:firstRow="1" w:lastRow="0" w:firstColumn="1" w:lastColumn="0" w:noHBand="0" w:noVBand="1"/>
+      </w:tblPr>
+      <w:tblGrid>
+        <w:gridCol w:w="4531"/>
+        <w:gridCol w:w="4531"/>
+      </w:tblGrid>
+      <w:tr>
+        <w:tc>
+          <w:tcPr>
+            <w:tcW w:w="4531" w:type="dxa"/>
+          </w:tcPr>
+          <w:p>
+            <w:pPr>
+              <w:jc w:val="center"/>
+              <w:rPr>
+                <w:b/>
+                <w:bCs/>
+                <w:sz w:val="24"/>
+                <w:szCs w:val="24"/>
+                <w:u w:val="single"/>
+              </w:rPr>
+            </w:pPr>
+            <w:r>
+              <w:rPr>
+                <w:b/>
+                <w:bCs/>
+                <w:sz w:val="24"/>
+                <w:szCs w:val="24"/>
+                <w:u w:val="single"/>
+              </w:rPr>
+              <w:t>Boardbezeichnung</w:t>
+            </w:r>
+          </w:p>
+        </w:tc>
+        <w:tc>
+          <w:tcPr>
+            <w:tcW w:w="4531" w:type="dxa"/>
+          </w:tcPr>
+          <w:p>
+            <w:pPr>
+              <w:jc w:val="center"/>
+              <w:rPr>
+                <w:b/>
+                <w:bCs/>
+                <w:sz w:val="24"/>
+                <w:szCs w:val="24"/>
+                <w:u w:val="single"/>
+              </w:rPr>
+            </w:pPr>
+            <w:r>
+              <w:rPr>
+                <w:b/>
+                <w:bCs/>
+                <w:sz w:val="24"/>
+                <w:szCs w:val="24"/>
+                <w:u w:val="single"/>
+              </w:rPr>
+              <w:t>Beschreibung</w:t>
+            </w:r>
+          </w:p>
+        </w:tc>
+      </w:tr>
+      <w:tr>
+        <w:tc>
+          <w:tcPr>
+            <w:tcW w:w="4531" w:type="dxa"/>
+          </w:tcPr>
+          <w:p>
+            <w:r>
+              <w:t>Arduino Uno R3 (A1)</w:t>
+            </w:r>
+          </w:p>
+        </w:tc>
+        <w:tc>
+          <w:tcPr>
+            <w:tcW w:w="4531" w:type="dxa"/>
+          </w:tcPr>
+          <w:p>
+            <w:r>
+              <w:t>Steuerung des Systems</w:t>
+            </w:r>
+          </w:p>
+        </w:tc>
+      </w:tr>
+      <w:tr>
+        <w:tc>
+          <w:tcPr>
+            <w:tcW w:w="4531" w:type="dxa"/>
+          </w:tcPr>
+          <w:p>
+            <w:r>
+              <w:t>Motortreiber L-9110H (</w:t>
+            </w:r>
+            <w:r>
+              <w:t>T1</w:t>
+            </w:r>
+            <w:r>
+              <w:t>)</w:t>
+            </w:r>
+          </w:p>
+        </w:tc>
+        <w:tc>
+          <w:tcPr>
+            <w:tcW w:w="4531" w:type="dxa"/>
+          </w:tcPr>
+          <w:p>
+            <w:r>
+              <w:t>Steuerung der DC Motoren</w:t>
+            </w:r>
+          </w:p>
+        </w:tc>
+      </w:tr>
+      <w:tr>
+        <w:tc>
+          <w:tcPr>
+            <w:tcW w:w="4531" w:type="dxa"/>
+          </w:tcPr>
+          <w:p>
+            <w:r>
+              <w:t>IR – Board (A</w:t>
+            </w:r>
+            <w:r>
+              <w:t>2</w:t>
+            </w:r>
+            <w:r>
+              <w:t xml:space="preserve">) </w:t>
+            </w:r>
+            <w:r>
+              <w:t xml:space="preserve">bestehend aus IR – LED und </w:t>
+            </w:r>
+            <w:r>
+              <w:t>Fotowiderstand</w:t>
+            </w:r>
+          </w:p>
+        </w:tc>
+        <w:tc>
+          <w:tcPr>
+            <w:tcW w:w="4531" w:type="dxa"/>
+          </w:tcPr>
+          <w:p>
+            <w:r>
+              <w:t>Erkennung der Orientierungslinie (links)</w:t>
+            </w:r>
+          </w:p>
+        </w:tc>
+      </w:tr>
+      <w:tr>
+        <w:tc>
+          <w:tcPr>
+            <w:tcW w:w="4531" w:type="dxa"/>
+          </w:tcPr>
+          <w:p>
+            <w:r>
+              <w:t>IR – Board (A</w:t>
+            </w:r>
+            <w:r>
+              <w:t>3</w:t>
+            </w:r>
+            <w:r>
+              <w:t>) bestehend aus IR – LED und Fotowiderstand</w:t>
+            </w:r>
+          </w:p>
+        </w:tc>
+        <w:tc>
+          <w:tcPr>
+            <w:tcW w:w="4531" w:type="dxa"/>
+          </w:tcPr>
+          <w:p>
+            <w:r>
+              <w:t>Erkennung der Orientierungslinie (rechts)</w:t>
+            </w:r>
+          </w:p>
+        </w:tc>
+      </w:tr>
+    </w:tbl>
+    <w:p/>
     <w:p>
       <w:pPr>
         <w:pStyle w:val="2num"/>
       </w:pPr>
-      <w:bookmarkStart w:id="2" w:name="_Toc24022394"/>
-      <w:r>
-        <w:t>Boards</w:t>
+      <w:bookmarkStart w:id="2" w:name="_Toc24022395"/>
+      <w:r>
+        <w:t>Aktoren</w:t>
       </w:r>
       <w:bookmarkEnd w:id="2"/>
     </w:p>
@@ -1179,7 +1367,6 @@
                 <w:u w:val="single"/>
               </w:rPr>
             </w:pPr>
-            <w:proofErr w:type="spellStart"/>
             <w:r>
               <w:rPr>
                 <w:b/>
@@ -1188,9 +1375,8 @@
                 <w:szCs w:val="24"/>
                 <w:u w:val="single"/>
               </w:rPr>
-              <w:t>Boardbezeichnung</w:t>
-            </w:r>
-            <w:proofErr w:type="spellEnd"/>
+              <w:t>Aktorbezeichnung</w:t>
+            </w:r>
           </w:p>
         </w:tc>
         <w:tc>
@@ -1228,7 +1414,10 @@
           </w:tcPr>
           <w:p>
             <w:r>
-              <w:t>Arduino Uno R3 (A1)</w:t>
+              <w:t xml:space="preserve">M1: </w:t>
+            </w:r>
+            <w:r>
+              <w:t>JOY-IT Getriebemotor (COM-Motor01)</w:t>
             </w:r>
           </w:p>
         </w:tc>
@@ -1238,7 +1427,7 @@
           </w:tcPr>
           <w:p>
             <w:r>
-              <w:t>Steuerung des Systems</w:t>
+              <w:t>Radsteuerung vorne links</w:t>
             </w:r>
           </w:p>
         </w:tc>
@@ -1250,13 +1439,10 @@
           </w:tcPr>
           <w:p>
             <w:r>
-              <w:t>Motortreiber L-9110H (</w:t>
-            </w:r>
-            <w:r>
-              <w:t>T1</w:t>
-            </w:r>
-            <w:r>
-              <w:t>)</w:t>
+              <w:t xml:space="preserve">M2: </w:t>
+            </w:r>
+            <w:r>
+              <w:t>JOY-IT Getriebemotor (COM-Motor01)</w:t>
             </w:r>
           </w:p>
         </w:tc>
@@ -1266,7 +1452,7 @@
           </w:tcPr>
           <w:p>
             <w:r>
-              <w:t>Steuerung der DC Motoren</w:t>
+              <w:t>Radsteuerung vorne rechts</w:t>
             </w:r>
           </w:p>
         </w:tc>
@@ -1278,19 +1464,10 @@
           </w:tcPr>
           <w:p>
             <w:r>
-              <w:t>IR – Board (A</w:t>
-            </w:r>
-            <w:r>
-              <w:t>2</w:t>
-            </w:r>
-            <w:r>
-              <w:t xml:space="preserve">) </w:t>
-            </w:r>
-            <w:r>
-              <w:t xml:space="preserve">bestehend aus IR – LED und </w:t>
-            </w:r>
-            <w:r>
-              <w:t>Fotowiderstand</w:t>
+              <w:t xml:space="preserve">M3: </w:t>
+            </w:r>
+            <w:r>
+              <w:t>JOY-IT Getriebemotor (COM-Motor01)</w:t>
             </w:r>
           </w:p>
         </w:tc>
@@ -1300,7 +1477,7 @@
           </w:tcPr>
           <w:p>
             <w:r>
-              <w:t>Erkennung der Orientierungslinie (links)</w:t>
+              <w:t>Radsteuerung hinten links</w:t>
             </w:r>
           </w:p>
         </w:tc>
@@ -1312,13 +1489,10 @@
           </w:tcPr>
           <w:p>
             <w:r>
-              <w:t>IR – Board (A</w:t>
-            </w:r>
-            <w:r>
-              <w:t>3</w:t>
-            </w:r>
-            <w:r>
-              <w:t>) bestehend aus IR – LED und Fotowiderstand</w:t>
+              <w:t xml:space="preserve">M4: </w:t>
+            </w:r>
+            <w:r>
+              <w:t>JOY-IT Getriebemotor (COM-Motor01)</w:t>
             </w:r>
           </w:p>
         </w:tc>
@@ -1328,7 +1502,7 @@
           </w:tcPr>
           <w:p>
             <w:r>
-              <w:t>Erkennung der Orientierungslinie (rechts)</w:t>
+              <w:t>Radsteuerung hinten rechts</w:t>
             </w:r>
           </w:p>
         </w:tc>
@@ -1337,186 +1511,6 @@
     <w:p/>
     <w:p>
       <w:pPr>
-        <w:pStyle w:val="2num"/>
-      </w:pPr>
-      <w:bookmarkStart w:id="3" w:name="_Toc24022395"/>
-      <w:r>
-        <w:t>Aktoren</w:t>
-      </w:r>
-      <w:bookmarkEnd w:id="3"/>
-    </w:p>
-    <w:tbl>
-      <w:tblPr>
-        <w:tblStyle w:val="TabellemithellemGitternetz"/>
-        <w:tblW w:w="0" w:type="auto"/>
-        <w:tblLook w:val="04A0" w:firstRow="1" w:lastRow="0" w:firstColumn="1" w:lastColumn="0" w:noHBand="0" w:noVBand="1"/>
-      </w:tblPr>
-      <w:tblGrid>
-        <w:gridCol w:w="4531"/>
-        <w:gridCol w:w="4531"/>
-      </w:tblGrid>
-      <w:tr>
-        <w:tc>
-          <w:tcPr>
-            <w:tcW w:w="4531" w:type="dxa"/>
-          </w:tcPr>
-          <w:p>
-            <w:pPr>
-              <w:jc w:val="center"/>
-              <w:rPr>
-                <w:b/>
-                <w:bCs/>
-                <w:sz w:val="24"/>
-                <w:szCs w:val="24"/>
-                <w:u w:val="single"/>
-              </w:rPr>
-            </w:pPr>
-            <w:proofErr w:type="spellStart"/>
-            <w:r>
-              <w:rPr>
-                <w:b/>
-                <w:bCs/>
-                <w:sz w:val="24"/>
-                <w:szCs w:val="24"/>
-                <w:u w:val="single"/>
-              </w:rPr>
-              <w:t>Aktorbezeichnung</w:t>
-            </w:r>
-            <w:proofErr w:type="spellEnd"/>
-          </w:p>
-        </w:tc>
-        <w:tc>
-          <w:tcPr>
-            <w:tcW w:w="4531" w:type="dxa"/>
-          </w:tcPr>
-          <w:p>
-            <w:pPr>
-              <w:jc w:val="center"/>
-              <w:rPr>
-                <w:b/>
-                <w:bCs/>
-                <w:sz w:val="24"/>
-                <w:szCs w:val="24"/>
-                <w:u w:val="single"/>
-              </w:rPr>
-            </w:pPr>
-            <w:r>
-              <w:rPr>
-                <w:b/>
-                <w:bCs/>
-                <w:sz w:val="24"/>
-                <w:szCs w:val="24"/>
-                <w:u w:val="single"/>
-              </w:rPr>
-              <w:t>Beschreibung</w:t>
-            </w:r>
-          </w:p>
-        </w:tc>
-      </w:tr>
-      <w:tr>
-        <w:tc>
-          <w:tcPr>
-            <w:tcW w:w="4531" w:type="dxa"/>
-          </w:tcPr>
-          <w:p>
-            <w:r>
-              <w:t xml:space="preserve">M1: </w:t>
-            </w:r>
-            <w:r>
-              <w:t>JOY-IT Getriebemotor (COM-Motor01)</w:t>
-            </w:r>
-          </w:p>
-        </w:tc>
-        <w:tc>
-          <w:tcPr>
-            <w:tcW w:w="4531" w:type="dxa"/>
-          </w:tcPr>
-          <w:p>
-            <w:r>
-              <w:t>Radsteuerung vorne links</w:t>
-            </w:r>
-          </w:p>
-        </w:tc>
-      </w:tr>
-      <w:tr>
-        <w:tc>
-          <w:tcPr>
-            <w:tcW w:w="4531" w:type="dxa"/>
-          </w:tcPr>
-          <w:p>
-            <w:r>
-              <w:t xml:space="preserve">M2: </w:t>
-            </w:r>
-            <w:r>
-              <w:t>JOY-IT Getriebemotor (COM-Motor01)</w:t>
-            </w:r>
-          </w:p>
-        </w:tc>
-        <w:tc>
-          <w:tcPr>
-            <w:tcW w:w="4531" w:type="dxa"/>
-          </w:tcPr>
-          <w:p>
-            <w:r>
-              <w:t>Radsteuerung vorne rechts</w:t>
-            </w:r>
-          </w:p>
-        </w:tc>
-      </w:tr>
-      <w:tr>
-        <w:tc>
-          <w:tcPr>
-            <w:tcW w:w="4531" w:type="dxa"/>
-          </w:tcPr>
-          <w:p>
-            <w:r>
-              <w:t xml:space="preserve">M3: </w:t>
-            </w:r>
-            <w:r>
-              <w:t>JOY-IT Getriebemotor (COM-Motor01)</w:t>
-            </w:r>
-          </w:p>
-        </w:tc>
-        <w:tc>
-          <w:tcPr>
-            <w:tcW w:w="4531" w:type="dxa"/>
-          </w:tcPr>
-          <w:p>
-            <w:r>
-              <w:t>Radsteuerung hinten links</w:t>
-            </w:r>
-          </w:p>
-        </w:tc>
-      </w:tr>
-      <w:tr>
-        <w:tc>
-          <w:tcPr>
-            <w:tcW w:w="4531" w:type="dxa"/>
-          </w:tcPr>
-          <w:p>
-            <w:r>
-              <w:t xml:space="preserve">M4: </w:t>
-            </w:r>
-            <w:r>
-              <w:t>JOY-IT Getriebemotor (COM-Motor01)</w:t>
-            </w:r>
-          </w:p>
-        </w:tc>
-        <w:tc>
-          <w:tcPr>
-            <w:tcW w:w="4531" w:type="dxa"/>
-          </w:tcPr>
-          <w:p>
-            <w:r>
-              <w:t>Radsteuerung hinten rechts</w:t>
-            </w:r>
-          </w:p>
-        </w:tc>
-      </w:tr>
-    </w:tbl>
-    <w:p/>
-    <w:p>
-      <w:pPr>
         <w:spacing w:after="160"/>
       </w:pPr>
       <w:r>
@@ -1527,12 +1521,12 @@
       <w:pPr>
         <w:pStyle w:val="1num"/>
       </w:pPr>
-      <w:bookmarkStart w:id="4" w:name="_Toc24022396"/>
+      <w:bookmarkStart w:id="3" w:name="_Toc24022396"/>
       <w:r>
         <w:lastRenderedPageBreak/>
         <w:t>Pin – Zuordnungen</w:t>
       </w:r>
-      <w:bookmarkEnd w:id="4"/>
+      <w:bookmarkEnd w:id="3"/>
     </w:p>
     <w:p>
       <w:pPr>
@@ -1554,18 +1548,302 @@
           <w:szCs w:val="32"/>
         </w:rPr>
       </w:pPr>
-      <w:bookmarkStart w:id="5" w:name="_Toc16443900"/>
-      <w:bookmarkStart w:id="6" w:name="_Toc24022346"/>
-      <w:bookmarkStart w:id="7" w:name="_Toc24022397"/>
+      <w:bookmarkStart w:id="4" w:name="_Toc16443900"/>
+      <w:bookmarkStart w:id="5" w:name="_Toc24022346"/>
+      <w:bookmarkStart w:id="6" w:name="_Toc24022397"/>
+      <w:bookmarkEnd w:id="4"/>
       <w:bookmarkEnd w:id="5"/>
       <w:bookmarkEnd w:id="6"/>
+    </w:p>
+    <w:p>
+      <w:pPr>
+        <w:pStyle w:val="2num"/>
+      </w:pPr>
+      <w:bookmarkStart w:id="7" w:name="_Toc24022398"/>
+      <w:r>
+        <w:t xml:space="preserve">Arduino A1 </w:t>
+      </w:r>
+      <w:r>
+        <w:sym w:font="Wingdings" w:char="F0E0"/>
+      </w:r>
+      <w:r>
+        <w:t xml:space="preserve"> Motortreiber X1</w:t>
+      </w:r>
       <w:bookmarkEnd w:id="7"/>
     </w:p>
+    <w:tbl>
+      <w:tblPr>
+        <w:tblStyle w:val="TabellemithellemGitternetz"/>
+        <w:tblW w:w="0" w:type="auto"/>
+        <w:jc w:val="center"/>
+        <w:tblLook w:val="04A0" w:firstRow="1" w:lastRow="0" w:firstColumn="1" w:lastColumn="0" w:noHBand="0" w:noVBand="1"/>
+      </w:tblPr>
+      <w:tblGrid>
+        <w:gridCol w:w="2405"/>
+        <w:gridCol w:w="2552"/>
+      </w:tblGrid>
+      <w:tr>
+        <w:trPr>
+          <w:jc w:val="center"/>
+        </w:trPr>
+        <w:tc>
+          <w:tcPr>
+            <w:tcW w:w="2405" w:type="dxa"/>
+          </w:tcPr>
+          <w:p>
+            <w:pPr>
+              <w:jc w:val="center"/>
+              <w:rPr>
+                <w:b/>
+                <w:bCs/>
+                <w:sz w:val="24"/>
+                <w:szCs w:val="24"/>
+                <w:u w:val="single"/>
+              </w:rPr>
+            </w:pPr>
+            <w:r>
+              <w:rPr>
+                <w:b/>
+                <w:bCs/>
+                <w:sz w:val="24"/>
+                <w:szCs w:val="24"/>
+                <w:u w:val="single"/>
+              </w:rPr>
+              <w:t>Pin – Arduino A1</w:t>
+            </w:r>
+          </w:p>
+        </w:tc>
+        <w:tc>
+          <w:tcPr>
+            <w:tcW w:w="2552" w:type="dxa"/>
+          </w:tcPr>
+          <w:p>
+            <w:pPr>
+              <w:jc w:val="center"/>
+              <w:rPr>
+                <w:b/>
+                <w:bCs/>
+                <w:sz w:val="24"/>
+                <w:szCs w:val="24"/>
+                <w:u w:val="single"/>
+              </w:rPr>
+            </w:pPr>
+            <w:r>
+              <w:rPr>
+                <w:b/>
+                <w:bCs/>
+                <w:sz w:val="24"/>
+                <w:szCs w:val="24"/>
+                <w:u w:val="single"/>
+              </w:rPr>
+              <w:t xml:space="preserve">Pin – </w:t>
+            </w:r>
+            <w:r>
+              <w:rPr>
+                <w:b/>
+                <w:bCs/>
+                <w:sz w:val="24"/>
+                <w:szCs w:val="24"/>
+                <w:u w:val="single"/>
+              </w:rPr>
+              <w:t>Motortreiber X1</w:t>
+            </w:r>
+          </w:p>
+        </w:tc>
+      </w:tr>
+      <w:tr>
+        <w:trPr>
+          <w:jc w:val="center"/>
+        </w:trPr>
+        <w:tc>
+          <w:tcPr>
+            <w:tcW w:w="2405" w:type="dxa"/>
+          </w:tcPr>
+          <w:p>
+            <w:pPr>
+              <w:jc w:val="center"/>
+            </w:pPr>
+            <w:r>
+              <w:t>3</w:t>
+            </w:r>
+          </w:p>
+        </w:tc>
+        <w:tc>
+          <w:tcPr>
+            <w:tcW w:w="2552" w:type="dxa"/>
+          </w:tcPr>
+          <w:p>
+            <w:pPr>
+              <w:jc w:val="center"/>
+            </w:pPr>
+            <w:r>
+              <w:t>A1A</w:t>
+            </w:r>
+          </w:p>
+        </w:tc>
+      </w:tr>
+      <w:tr>
+        <w:trPr>
+          <w:jc w:val="center"/>
+        </w:trPr>
+        <w:tc>
+          <w:tcPr>
+            <w:tcW w:w="2405" w:type="dxa"/>
+          </w:tcPr>
+          <w:p>
+            <w:pPr>
+              <w:jc w:val="center"/>
+            </w:pPr>
+            <w:r>
+              <w:t>2</w:t>
+            </w:r>
+          </w:p>
+        </w:tc>
+        <w:tc>
+          <w:tcPr>
+            <w:tcW w:w="2552" w:type="dxa"/>
+          </w:tcPr>
+          <w:p>
+            <w:pPr>
+              <w:jc w:val="center"/>
+            </w:pPr>
+            <w:r>
+              <w:t>A1B</w:t>
+            </w:r>
+          </w:p>
+        </w:tc>
+      </w:tr>
+      <w:tr>
+        <w:trPr>
+          <w:jc w:val="center"/>
+        </w:trPr>
+        <w:tc>
+          <w:tcPr>
+            <w:tcW w:w="2405" w:type="dxa"/>
+          </w:tcPr>
+          <w:p>
+            <w:pPr>
+              <w:jc w:val="center"/>
+            </w:pPr>
+            <w:r>
+              <w:t>5</w:t>
+            </w:r>
+          </w:p>
+        </w:tc>
+        <w:tc>
+          <w:tcPr>
+            <w:tcW w:w="2552" w:type="dxa"/>
+          </w:tcPr>
+          <w:p>
+            <w:pPr>
+              <w:jc w:val="center"/>
+            </w:pPr>
+            <w:r>
+              <w:t>B1A</w:t>
+            </w:r>
+          </w:p>
+        </w:tc>
+      </w:tr>
+      <w:tr>
+        <w:trPr>
+          <w:jc w:val="center"/>
+        </w:trPr>
+        <w:tc>
+          <w:tcPr>
+            <w:tcW w:w="2405" w:type="dxa"/>
+          </w:tcPr>
+          <w:p>
+            <w:pPr>
+              <w:jc w:val="center"/>
+            </w:pPr>
+            <w:r>
+              <w:t>4</w:t>
+            </w:r>
+          </w:p>
+        </w:tc>
+        <w:tc>
+          <w:tcPr>
+            <w:tcW w:w="2552" w:type="dxa"/>
+          </w:tcPr>
+          <w:p>
+            <w:pPr>
+              <w:jc w:val="center"/>
+            </w:pPr>
+            <w:r>
+              <w:t>B1B</w:t>
+            </w:r>
+          </w:p>
+        </w:tc>
+      </w:tr>
+      <w:tr>
+        <w:trPr>
+          <w:jc w:val="center"/>
+        </w:trPr>
+        <w:tc>
+          <w:tcPr>
+            <w:tcW w:w="2405" w:type="dxa"/>
+          </w:tcPr>
+          <w:p>
+            <w:pPr>
+              <w:jc w:val="center"/>
+            </w:pPr>
+            <w:r>
+              <w:t>5V</w:t>
+            </w:r>
+          </w:p>
+        </w:tc>
+        <w:tc>
+          <w:tcPr>
+            <w:tcW w:w="2552" w:type="dxa"/>
+          </w:tcPr>
+          <w:p>
+            <w:pPr>
+              <w:jc w:val="center"/>
+            </w:pPr>
+            <w:r>
+              <w:t>VCC</w:t>
+            </w:r>
+          </w:p>
+        </w:tc>
+      </w:tr>
+      <w:tr>
+        <w:trPr>
+          <w:jc w:val="center"/>
+        </w:trPr>
+        <w:tc>
+          <w:tcPr>
+            <w:tcW w:w="2405" w:type="dxa"/>
+          </w:tcPr>
+          <w:p>
+            <w:pPr>
+              <w:jc w:val="center"/>
+            </w:pPr>
+            <w:r>
+              <w:t>GND</w:t>
+            </w:r>
+          </w:p>
+        </w:tc>
+        <w:tc>
+          <w:tcPr>
+            <w:tcW w:w="2552" w:type="dxa"/>
+          </w:tcPr>
+          <w:p>
+            <w:pPr>
+              <w:jc w:val="center"/>
+            </w:pPr>
+            <w:r>
+              <w:t>GND</w:t>
+            </w:r>
+          </w:p>
+        </w:tc>
+      </w:tr>
+    </w:tbl>
+    <w:p/>
     <w:p>
       <w:pPr>
         <w:pStyle w:val="2num"/>
       </w:pPr>
-      <w:bookmarkStart w:id="8" w:name="_Toc24022398"/>
+      <w:bookmarkStart w:id="8" w:name="_Toc24022399"/>
       <w:r>
         <w:t xml:space="preserve">Arduino A1 </w:t>
       </w:r>
@@ -1573,7 +1851,7 @@
         <w:sym w:font="Wingdings" w:char="F0E0"/>
       </w:r>
       <w:r>
-        <w:t xml:space="preserve"> Motortreiber X1</w:t>
+        <w:t xml:space="preserve"> IR Modul A2</w:t>
       </w:r>
       <w:bookmarkEnd w:id="8"/>
     </w:p>
@@ -1667,10 +1945,14 @@
           </w:tcPr>
           <w:p>
             <w:pPr>
-              <w:jc w:val="center"/>
+              <w:tabs>
+                <w:tab w:val="center" w:pos="1094"/>
+                <w:tab w:val="right" w:pos="2189"/>
+              </w:tabs>
             </w:pPr>
             <w:r>
-              <w:t>3</w:t>
+              <w:tab/>
+              <w:t>5V</w:t>
             </w:r>
           </w:p>
         </w:tc>
@@ -1683,7 +1965,7 @@
               <w:jc w:val="center"/>
             </w:pPr>
             <w:r>
-              <w:t>A1A</w:t>
+              <w:t>VCC</w:t>
             </w:r>
           </w:p>
         </w:tc>
@@ -1701,7 +1983,7 @@
               <w:jc w:val="center"/>
             </w:pPr>
             <w:r>
-              <w:t>2</w:t>
+              <w:t>GND</w:t>
             </w:r>
           </w:p>
         </w:tc>
@@ -1714,7 +1996,7 @@
               <w:jc w:val="center"/>
             </w:pPr>
             <w:r>
-              <w:t>A1B</w:t>
+              <w:t>GND</w:t>
             </w:r>
           </w:p>
         </w:tc>
@@ -1732,7 +2014,7 @@
               <w:jc w:val="center"/>
             </w:pPr>
             <w:r>
-              <w:t>5</w:t>
+              <w:t>A0</w:t>
             </w:r>
           </w:p>
         </w:tc>
@@ -1745,100 +2027,7 @@
               <w:jc w:val="center"/>
             </w:pPr>
             <w:r>
-              <w:t>B1A</w:t>
-            </w:r>
-          </w:p>
-        </w:tc>
-      </w:tr>
-      <w:tr>
-        <w:trPr>
-          <w:jc w:val="center"/>
-        </w:trPr>
-        <w:tc>
-          <w:tcPr>
-            <w:tcW w:w="2405" w:type="dxa"/>
-          </w:tcPr>
-          <w:p>
-            <w:pPr>
-              <w:jc w:val="center"/>
-            </w:pPr>
-            <w:r>
-              <w:t>4</w:t>
-            </w:r>
-          </w:p>
-        </w:tc>
-        <w:tc>
-          <w:tcPr>
-            <w:tcW w:w="2552" w:type="dxa"/>
-          </w:tcPr>
-          <w:p>
-            <w:pPr>
-              <w:jc w:val="center"/>
-            </w:pPr>
-            <w:r>
-              <w:t>B1B</w:t>
-            </w:r>
-          </w:p>
-        </w:tc>
-      </w:tr>
-      <w:tr>
-        <w:trPr>
-          <w:jc w:val="center"/>
-        </w:trPr>
-        <w:tc>
-          <w:tcPr>
-            <w:tcW w:w="2405" w:type="dxa"/>
-          </w:tcPr>
-          <w:p>
-            <w:pPr>
-              <w:jc w:val="center"/>
-            </w:pPr>
-            <w:r>
-              <w:t>5V</w:t>
-            </w:r>
-          </w:p>
-        </w:tc>
-        <w:tc>
-          <w:tcPr>
-            <w:tcW w:w="2552" w:type="dxa"/>
-          </w:tcPr>
-          <w:p>
-            <w:pPr>
-              <w:jc w:val="center"/>
-            </w:pPr>
-            <w:r>
-              <w:t>VCC</w:t>
-            </w:r>
-          </w:p>
-        </w:tc>
-      </w:tr>
-      <w:tr>
-        <w:trPr>
-          <w:jc w:val="center"/>
-        </w:trPr>
-        <w:tc>
-          <w:tcPr>
-            <w:tcW w:w="2405" w:type="dxa"/>
-          </w:tcPr>
-          <w:p>
-            <w:pPr>
-              <w:jc w:val="center"/>
-            </w:pPr>
-            <w:r>
-              <w:t>GND</w:t>
-            </w:r>
-          </w:p>
-        </w:tc>
-        <w:tc>
-          <w:tcPr>
-            <w:tcW w:w="2552" w:type="dxa"/>
-          </w:tcPr>
-          <w:p>
-            <w:pPr>
-              <w:jc w:val="center"/>
-            </w:pPr>
-            <w:r>
-              <w:t>GND</w:t>
+              <w:t>D1</w:t>
             </w:r>
           </w:p>
         </w:tc>
@@ -1849,7 +2038,7 @@
       <w:pPr>
         <w:pStyle w:val="2num"/>
       </w:pPr>
-      <w:bookmarkStart w:id="9" w:name="_Toc24022399"/>
+      <w:bookmarkStart w:id="9" w:name="_Toc24022400"/>
       <w:r>
         <w:t xml:space="preserve">Arduino A1 </w:t>
       </w:r>
@@ -1857,7 +2046,7 @@
         <w:sym w:font="Wingdings" w:char="F0E0"/>
       </w:r>
       <w:r>
-        <w:t xml:space="preserve"> IR Modul A2</w:t>
+        <w:t xml:space="preserve"> IR Modul A3</w:t>
       </w:r>
       <w:bookmarkEnd w:id="9"/>
     </w:p>
@@ -2020,7 +2209,7 @@
               <w:jc w:val="center"/>
             </w:pPr>
             <w:r>
-              <w:t>A0</w:t>
+              <w:t>A1</w:t>
             </w:r>
           </w:p>
         </w:tc>
@@ -2039,201 +2228,6 @@
         </w:tc>
       </w:tr>
     </w:tbl>
-    <w:p/>
-    <w:p>
-      <w:pPr>
-        <w:pStyle w:val="2num"/>
-      </w:pPr>
-      <w:bookmarkStart w:id="10" w:name="_Toc24022400"/>
-      <w:r>
-        <w:t xml:space="preserve">Arduino A1 </w:t>
-      </w:r>
-      <w:r>
-        <w:sym w:font="Wingdings" w:char="F0E0"/>
-      </w:r>
-      <w:r>
-        <w:t xml:space="preserve"> IR Modul A3</w:t>
-      </w:r>
-      <w:bookmarkEnd w:id="10"/>
-    </w:p>
-    <w:tbl>
-      <w:tblPr>
-        <w:tblStyle w:val="TabellemithellemGitternetz"/>
-        <w:tblW w:w="0" w:type="auto"/>
-        <w:jc w:val="center"/>
-        <w:tblLook w:val="04A0" w:firstRow="1" w:lastRow="0" w:firstColumn="1" w:lastColumn="0" w:noHBand="0" w:noVBand="1"/>
-      </w:tblPr>
-      <w:tblGrid>
-        <w:gridCol w:w="2405"/>
-        <w:gridCol w:w="2552"/>
-      </w:tblGrid>
-      <w:tr>
-        <w:trPr>
-          <w:jc w:val="center"/>
-        </w:trPr>
-        <w:tc>
-          <w:tcPr>
-            <w:tcW w:w="2405" w:type="dxa"/>
-          </w:tcPr>
-          <w:p>
-            <w:pPr>
-              <w:jc w:val="center"/>
-              <w:rPr>
-                <w:b/>
-                <w:bCs/>
-                <w:sz w:val="24"/>
-                <w:szCs w:val="24"/>
-                <w:u w:val="single"/>
-              </w:rPr>
-            </w:pPr>
-            <w:r>
-              <w:rPr>
-                <w:b/>
-                <w:bCs/>
-                <w:sz w:val="24"/>
-                <w:szCs w:val="24"/>
-                <w:u w:val="single"/>
-              </w:rPr>
-              <w:t>Pin – Arduino A1</w:t>
-            </w:r>
-          </w:p>
-        </w:tc>
-        <w:tc>
-          <w:tcPr>
-            <w:tcW w:w="2552" w:type="dxa"/>
-          </w:tcPr>
-          <w:p>
-            <w:pPr>
-              <w:jc w:val="center"/>
-              <w:rPr>
-                <w:b/>
-                <w:bCs/>
-                <w:sz w:val="24"/>
-                <w:szCs w:val="24"/>
-                <w:u w:val="single"/>
-              </w:rPr>
-            </w:pPr>
-            <w:r>
-              <w:rPr>
-                <w:b/>
-                <w:bCs/>
-                <w:sz w:val="24"/>
-                <w:szCs w:val="24"/>
-                <w:u w:val="single"/>
-              </w:rPr>
-              <w:t xml:space="preserve">Pin – </w:t>
-            </w:r>
-            <w:r>
-              <w:rPr>
-                <w:b/>
-                <w:bCs/>
-                <w:sz w:val="24"/>
-                <w:szCs w:val="24"/>
-                <w:u w:val="single"/>
-              </w:rPr>
-              <w:t>Motortreiber X1</w:t>
-            </w:r>
-          </w:p>
-        </w:tc>
-      </w:tr>
-      <w:tr>
-        <w:trPr>
-          <w:jc w:val="center"/>
-        </w:trPr>
-        <w:tc>
-          <w:tcPr>
-            <w:tcW w:w="2405" w:type="dxa"/>
-          </w:tcPr>
-          <w:p>
-            <w:pPr>
-              <w:tabs>
-                <w:tab w:val="center" w:pos="1094"/>
-                <w:tab w:val="right" w:pos="2189"/>
-              </w:tabs>
-            </w:pPr>
-            <w:r>
-              <w:tab/>
-              <w:t>5V</w:t>
-            </w:r>
-          </w:p>
-        </w:tc>
-        <w:tc>
-          <w:tcPr>
-            <w:tcW w:w="2552" w:type="dxa"/>
-          </w:tcPr>
-          <w:p>
-            <w:pPr>
-              <w:jc w:val="center"/>
-            </w:pPr>
-            <w:r>
-              <w:t>VCC</w:t>
-            </w:r>
-          </w:p>
-        </w:tc>
-      </w:tr>
-      <w:tr>
-        <w:trPr>
-          <w:jc w:val="center"/>
-        </w:trPr>
-        <w:tc>
-          <w:tcPr>
-            <w:tcW w:w="2405" w:type="dxa"/>
-          </w:tcPr>
-          <w:p>
-            <w:pPr>
-              <w:jc w:val="center"/>
-            </w:pPr>
-            <w:r>
-              <w:t>GND</w:t>
-            </w:r>
-          </w:p>
-        </w:tc>
-        <w:tc>
-          <w:tcPr>
-            <w:tcW w:w="2552" w:type="dxa"/>
-          </w:tcPr>
-          <w:p>
-            <w:pPr>
-              <w:jc w:val="center"/>
-            </w:pPr>
-            <w:r>
-              <w:t>GND</w:t>
-            </w:r>
-          </w:p>
-        </w:tc>
-      </w:tr>
-      <w:tr>
-        <w:trPr>
-          <w:jc w:val="center"/>
-        </w:trPr>
-        <w:tc>
-          <w:tcPr>
-            <w:tcW w:w="2405" w:type="dxa"/>
-          </w:tcPr>
-          <w:p>
-            <w:pPr>
-              <w:jc w:val="center"/>
-            </w:pPr>
-            <w:r>
-              <w:t>A1</w:t>
-            </w:r>
-          </w:p>
-        </w:tc>
-        <w:tc>
-          <w:tcPr>
-            <w:tcW w:w="2552" w:type="dxa"/>
-          </w:tcPr>
-          <w:p>
-            <w:pPr>
-              <w:jc w:val="center"/>
-            </w:pPr>
-            <w:r>
-              <w:t>D1</w:t>
-            </w:r>
-          </w:p>
-        </w:tc>
-      </w:tr>
-    </w:tbl>
     <w:p>
       <w:pPr>
         <w:spacing w:after="160"/>
@@ -2266,12 +2260,12 @@
       <w:pPr>
         <w:pStyle w:val="1num"/>
       </w:pPr>
-      <w:bookmarkStart w:id="11" w:name="_Toc24022401"/>
+      <w:bookmarkStart w:id="10" w:name="_Toc24022401"/>
       <w:r>
         <w:lastRenderedPageBreak/>
         <w:t>Schaltplan</w:t>
       </w:r>
-      <w:bookmarkEnd w:id="11"/>
+      <w:bookmarkEnd w:id="10"/>
     </w:p>
     <w:p>
       <w:pPr>
@@ -2328,12 +2322,12 @@
       <w:pPr>
         <w:pStyle w:val="1num"/>
       </w:pPr>
-      <w:bookmarkStart w:id="12" w:name="_Toc24022402"/>
+      <w:bookmarkStart w:id="11" w:name="_Toc24022402"/>
       <w:r>
         <w:lastRenderedPageBreak/>
         <w:t>Steckplatine</w:t>
       </w:r>
-      <w:bookmarkEnd w:id="12"/>
+      <w:bookmarkEnd w:id="11"/>
     </w:p>
     <w:p>
       <w:pPr>
@@ -2344,8 +2338,8 @@
           <w:szCs w:val="32"/>
         </w:rPr>
       </w:pPr>
-      <w:bookmarkStart w:id="13" w:name="_Toc16443906"/>
-      <w:bookmarkEnd w:id="13"/>
+      <w:bookmarkStart w:id="12" w:name="_Toc16443906"/>
+      <w:bookmarkEnd w:id="12"/>
       <w:r>
         <w:rPr>
           <w:noProof/>
@@ -2442,12 +2436,12 @@
       <w:pPr>
         <w:pStyle w:val="1num"/>
       </w:pPr>
-      <w:bookmarkStart w:id="14" w:name="_Toc24022403"/>
+      <w:bookmarkStart w:id="13" w:name="_Toc24022403"/>
       <w:r>
         <w:lastRenderedPageBreak/>
         <w:t>Medien</w:t>
       </w:r>
-      <w:bookmarkEnd w:id="14"/>
+      <w:bookmarkEnd w:id="13"/>
     </w:p>
     <w:p>
       <w:r>
@@ -2737,4993 +2731,2648 @@
       <w:pPr>
         <w:pStyle w:val="1num"/>
       </w:pPr>
-      <w:bookmarkStart w:id="15" w:name="_Toc24022404"/>
+      <w:bookmarkStart w:id="14" w:name="_Toc24022404"/>
       <w:r>
         <w:t>Programmcode</w:t>
       </w:r>
-      <w:bookmarkEnd w:id="15"/>
+      <w:bookmarkEnd w:id="14"/>
     </w:p>
     <w:p>
       <w:pPr>
         <w:pBdr>
           <w:bottom w:val="single" w:sz="6" w:space="1" w:color="auto"/>
         </w:pBdr>
-        <w:rPr>
-          <w:sz w:val="28"/>
-          <w:szCs w:val="28"/>
-          <w:u w:val="single"/>
-        </w:rPr>
-      </w:pPr>
-      <w:r>
-        <w:t>Der Programmcode für den Arduino wird als .</w:t>
-      </w:r>
-      <w:proofErr w:type="spellStart"/>
-      <w:r>
-        <w:t>ino</w:t>
-      </w:r>
-      <w:proofErr w:type="spellEnd"/>
-      <w:r>
-        <w:t xml:space="preserve"> Datei zur Verfügung gestellt. Außerdem ist das gesamte Projekt inkl. Coding hier auf </w:t>
-      </w:r>
-      <w:proofErr w:type="spellStart"/>
-      <w:r>
-        <w:t>Github</w:t>
-      </w:r>
-      <w:proofErr w:type="spellEnd"/>
-      <w:r>
-        <w:t xml:space="preserve"> verfügbar. Folgend wird der Code auch noch </w:t>
-      </w:r>
-      <w:proofErr w:type="spellStart"/>
-      <w:r>
-        <w:t>einmals</w:t>
-      </w:r>
-      <w:proofErr w:type="spellEnd"/>
-      <w:r>
-        <w:t xml:space="preserve"> aufgelistet.</w:t>
-      </w:r>
-      <w:r>
-        <w:rPr>
-          <w:sz w:val="28"/>
-          <w:szCs w:val="28"/>
-          <w:u w:val="single"/>
-        </w:rPr>
+      </w:pPr>
+      <w:r>
+        <w:t xml:space="preserve">Der Programmcode für den Arduino wird </w:t>
+      </w:r>
+      <w:proofErr w:type="gramStart"/>
+      <w:r>
+        <w:t>als .ino</w:t>
+      </w:r>
+      <w:proofErr w:type="gramEnd"/>
+      <w:r>
+        <w:t xml:space="preserve"> Datei zur Verfügung gestellt. Außerdem ist das gesamte Projekt inkl. Coding hier auf Github verfügbar. Folgend wird der Code auch noch einmals aufgelistet.</w:t>
+      </w:r>
+      <w:r>
         <w:t xml:space="preserve"> </w:t>
       </w:r>
     </w:p>
     <w:p>
       <w:pPr>
+        <w:numPr>
+          <w:ilvl w:val="0"/>
+          <w:numId w:val="33"/>
+        </w:numPr>
+        <w:pBdr>
+          <w:left w:val="single" w:sz="18" w:space="0" w:color="6CE26C"/>
+        </w:pBdr>
         <w:shd w:val="clear" w:color="auto" w:fill="FFFFFF"/>
-        <w:spacing w:after="0" w:line="240" w:lineRule="auto"/>
-        <w:rPr>
-          <w:rFonts w:ascii="Courier New" w:eastAsia="Times New Roman" w:hAnsi="Courier New" w:cs="Courier New"/>
-          <w:color w:val="008000"/>
-          <w:sz w:val="20"/>
-          <w:szCs w:val="20"/>
-          <w:lang w:eastAsia="de-DE"/>
-        </w:rPr>
-      </w:pPr>
-      <w:r>
-        <w:rPr>
-          <w:rFonts w:ascii="Courier New" w:eastAsia="Times New Roman" w:hAnsi="Courier New" w:cs="Courier New"/>
-          <w:color w:val="008000"/>
-          <w:sz w:val="20"/>
-          <w:szCs w:val="20"/>
-          <w:lang w:eastAsia="de-DE"/>
-        </w:rPr>
-        <w:t>//Pins deklarieren</w:t>
+        <w:spacing w:beforeAutospacing="1" w:after="0" w:afterAutospacing="1" w:line="210" w:lineRule="atLeast"/>
+        <w:rPr>
+          <w:rFonts w:ascii="Consolas" w:eastAsia="Times New Roman" w:hAnsi="Consolas" w:cs="Times New Roman"/>
+          <w:color w:val="5C5C5C"/>
+          <w:sz w:val="18"/>
+          <w:szCs w:val="18"/>
+          <w:lang w:eastAsia="de-DE"/>
+        </w:rPr>
+      </w:pPr>
+      <w:r>
+        <w:rPr>
+          <w:rFonts w:ascii="Consolas" w:eastAsia="Times New Roman" w:hAnsi="Consolas" w:cs="Times New Roman"/>
+          <w:color w:val="008200"/>
+          <w:sz w:val="18"/>
+          <w:szCs w:val="18"/>
+          <w:bdr w:val="none" w:sz="0" w:space="0" w:color="auto" w:frame="1"/>
+          <w:lang w:eastAsia="de-DE"/>
+        </w:rPr>
+        <w:t>// Lieferroboter</w:t>
+      </w:r>
+      <w:r>
+        <w:rPr>
+          <w:rFonts w:ascii="Consolas" w:eastAsia="Times New Roman" w:hAnsi="Consolas" w:cs="Times New Roman"/>
+          <w:color w:val="000000"/>
+          <w:sz w:val="18"/>
+          <w:szCs w:val="18"/>
+          <w:bdr w:val="none" w:sz="0" w:space="0" w:color="auto" w:frame="1"/>
+          <w:lang w:eastAsia="de-DE"/>
+        </w:rPr>
+        <w:t>  </w:t>
       </w:r>
     </w:p>
     <w:p>
       <w:pPr>
+        <w:numPr>
+          <w:ilvl w:val="0"/>
+          <w:numId w:val="33"/>
+        </w:numPr>
+        <w:pBdr>
+          <w:left w:val="single" w:sz="18" w:space="0" w:color="6CE26C"/>
+        </w:pBdr>
+        <w:shd w:val="clear" w:color="auto" w:fill="F8F8F8"/>
+        <w:spacing w:beforeAutospacing="1" w:after="0" w:afterAutospacing="1" w:line="210" w:lineRule="atLeast"/>
+        <w:rPr>
+          <w:rFonts w:ascii="Consolas" w:eastAsia="Times New Roman" w:hAnsi="Consolas" w:cs="Times New Roman"/>
+          <w:color w:val="5C5C5C"/>
+          <w:sz w:val="18"/>
+          <w:szCs w:val="18"/>
+          <w:lang w:eastAsia="de-DE"/>
+        </w:rPr>
+      </w:pPr>
+      <w:r>
+        <w:rPr>
+          <w:rFonts w:ascii="Consolas" w:eastAsia="Times New Roman" w:hAnsi="Consolas" w:cs="Times New Roman"/>
+          <w:color w:val="000000"/>
+          <w:sz w:val="18"/>
+          <w:szCs w:val="18"/>
+          <w:bdr w:val="none" w:sz="0" w:space="0" w:color="auto" w:frame="1"/>
+          <w:lang w:eastAsia="de-DE"/>
+        </w:rPr>
+        <w:t>  </w:t>
+      </w:r>
+    </w:p>
+    <w:p>
+      <w:pPr>
+        <w:numPr>
+          <w:ilvl w:val="0"/>
+          <w:numId w:val="33"/>
+        </w:numPr>
+        <w:pBdr>
+          <w:left w:val="single" w:sz="18" w:space="0" w:color="6CE26C"/>
+        </w:pBdr>
         <w:shd w:val="clear" w:color="auto" w:fill="FFFFFF"/>
-        <w:spacing w:after="0" w:line="240" w:lineRule="auto"/>
-        <w:rPr>
-          <w:rFonts w:ascii="Courier New" w:eastAsia="Times New Roman" w:hAnsi="Courier New" w:cs="Courier New"/>
+        <w:spacing w:beforeAutospacing="1" w:after="0" w:afterAutospacing="1" w:line="210" w:lineRule="atLeast"/>
+        <w:rPr>
+          <w:rFonts w:ascii="Consolas" w:eastAsia="Times New Roman" w:hAnsi="Consolas" w:cs="Times New Roman"/>
+          <w:color w:val="5C5C5C"/>
+          <w:sz w:val="18"/>
+          <w:szCs w:val="18"/>
+          <w:lang w:eastAsia="de-DE"/>
+        </w:rPr>
+      </w:pPr>
+      <w:r>
+        <w:rPr>
+          <w:rFonts w:ascii="Consolas" w:eastAsia="Times New Roman" w:hAnsi="Consolas" w:cs="Times New Roman"/>
+          <w:color w:val="008200"/>
+          <w:sz w:val="18"/>
+          <w:szCs w:val="18"/>
+          <w:bdr w:val="none" w:sz="0" w:space="0" w:color="auto" w:frame="1"/>
+          <w:lang w:eastAsia="de-DE"/>
+        </w:rPr>
+        <w:t>//Pins deklarieren</w:t>
+      </w:r>
+      <w:r>
+        <w:rPr>
+          <w:rFonts w:ascii="Consolas" w:eastAsia="Times New Roman" w:hAnsi="Consolas" w:cs="Times New Roman"/>
           <w:color w:val="000000"/>
-          <w:sz w:val="20"/>
-          <w:szCs w:val="20"/>
-          <w:lang w:eastAsia="de-DE"/>
-        </w:rPr>
-      </w:pPr>
-      <w:proofErr w:type="spellStart"/>
-      <w:r>
-        <w:rPr>
-          <w:rFonts w:ascii="Courier New" w:eastAsia="Times New Roman" w:hAnsi="Courier New" w:cs="Courier New"/>
-          <w:color w:val="8000FF"/>
-          <w:sz w:val="20"/>
-          <w:szCs w:val="20"/>
-          <w:lang w:eastAsia="de-DE"/>
-        </w:rPr>
-        <w:t>const</w:t>
-      </w:r>
-      <w:proofErr w:type="spellEnd"/>
-      <w:r>
-        <w:rPr>
-          <w:rFonts w:ascii="Courier New" w:eastAsia="Times New Roman" w:hAnsi="Courier New" w:cs="Courier New"/>
-          <w:color w:val="000000"/>
-          <w:sz w:val="20"/>
-          <w:szCs w:val="20"/>
-          <w:lang w:eastAsia="de-DE"/>
-        </w:rPr>
-        <w:t xml:space="preserve"> </w:t>
-      </w:r>
-      <w:proofErr w:type="spellStart"/>
-      <w:r>
-        <w:rPr>
-          <w:rFonts w:ascii="Courier New" w:eastAsia="Times New Roman" w:hAnsi="Courier New" w:cs="Courier New"/>
-          <w:color w:val="8000FF"/>
-          <w:sz w:val="20"/>
-          <w:szCs w:val="20"/>
-          <w:lang w:eastAsia="de-DE"/>
-        </w:rPr>
-        <w:t>int</w:t>
-      </w:r>
-      <w:proofErr w:type="spellEnd"/>
-      <w:r>
-        <w:rPr>
-          <w:rFonts w:ascii="Courier New" w:eastAsia="Times New Roman" w:hAnsi="Courier New" w:cs="Courier New"/>
-          <w:color w:val="000000"/>
-          <w:sz w:val="20"/>
-          <w:szCs w:val="20"/>
-          <w:lang w:eastAsia="de-DE"/>
-        </w:rPr>
-        <w:t xml:space="preserve"> </w:t>
-      </w:r>
-      <w:proofErr w:type="spellStart"/>
-      <w:r>
-        <w:rPr>
-          <w:rFonts w:ascii="Courier New" w:eastAsia="Times New Roman" w:hAnsi="Courier New" w:cs="Courier New"/>
-          <w:color w:val="000000"/>
-          <w:sz w:val="20"/>
-          <w:szCs w:val="20"/>
-          <w:lang w:eastAsia="de-DE"/>
-        </w:rPr>
-        <w:t>links_vorwaerts</w:t>
-      </w:r>
-      <w:proofErr w:type="spellEnd"/>
-      <w:r>
-        <w:rPr>
-          <w:rFonts w:ascii="Courier New" w:eastAsia="Times New Roman" w:hAnsi="Courier New" w:cs="Courier New"/>
-          <w:color w:val="000000"/>
-          <w:sz w:val="20"/>
-          <w:szCs w:val="20"/>
-          <w:lang w:eastAsia="de-DE"/>
-        </w:rPr>
-        <w:t xml:space="preserve"> </w:t>
-      </w:r>
-      <w:r>
-        <w:rPr>
-          <w:rFonts w:ascii="Courier New" w:eastAsia="Times New Roman" w:hAnsi="Courier New" w:cs="Courier New"/>
+          <w:sz w:val="18"/>
+          <w:szCs w:val="18"/>
+          <w:bdr w:val="none" w:sz="0" w:space="0" w:color="auto" w:frame="1"/>
+          <w:lang w:eastAsia="de-DE"/>
+        </w:rPr>
+        <w:t>  </w:t>
+      </w:r>
+    </w:p>
+    <w:p>
+      <w:pPr>
+        <w:numPr>
+          <w:ilvl w:val="0"/>
+          <w:numId w:val="33"/>
+        </w:numPr>
+        <w:pBdr>
+          <w:left w:val="single" w:sz="18" w:space="0" w:color="6CE26C"/>
+        </w:pBdr>
+        <w:shd w:val="clear" w:color="auto" w:fill="F8F8F8"/>
+        <w:spacing w:beforeAutospacing="1" w:after="0" w:afterAutospacing="1" w:line="210" w:lineRule="atLeast"/>
+        <w:rPr>
+          <w:rFonts w:ascii="Consolas" w:eastAsia="Times New Roman" w:hAnsi="Consolas" w:cs="Times New Roman"/>
+          <w:color w:val="5C5C5C"/>
+          <w:sz w:val="18"/>
+          <w:szCs w:val="18"/>
+          <w:lang w:eastAsia="de-DE"/>
+        </w:rPr>
+      </w:pPr>
+      <w:r>
+        <w:rPr>
+          <w:rFonts w:ascii="Consolas" w:eastAsia="Times New Roman" w:hAnsi="Consolas" w:cs="Times New Roman"/>
           <w:b/>
           <w:bCs/>
-          <w:color w:val="000080"/>
-          <w:sz w:val="20"/>
-          <w:szCs w:val="20"/>
-          <w:lang w:eastAsia="de-DE"/>
-        </w:rPr>
-        <w:t>=</w:t>
-      </w:r>
-      <w:r>
-        <w:rPr>
-          <w:rFonts w:ascii="Courier New" w:eastAsia="Times New Roman" w:hAnsi="Courier New" w:cs="Courier New"/>
+          <w:color w:val="006699"/>
+          <w:sz w:val="18"/>
+          <w:szCs w:val="18"/>
+          <w:bdr w:val="none" w:sz="0" w:space="0" w:color="auto" w:frame="1"/>
+          <w:lang w:eastAsia="de-DE"/>
+        </w:rPr>
+        <w:t>const</w:t>
+      </w:r>
+      <w:r>
+        <w:rPr>
+          <w:rFonts w:ascii="Consolas" w:eastAsia="Times New Roman" w:hAnsi="Consolas" w:cs="Times New Roman"/>
           <w:color w:val="000000"/>
-          <w:sz w:val="20"/>
-          <w:szCs w:val="20"/>
-          <w:lang w:eastAsia="de-DE"/>
-        </w:rPr>
-        <w:t xml:space="preserve"> </w:t>
-      </w:r>
-      <w:r>
-        <w:rPr>
-          <w:rFonts w:ascii="Courier New" w:eastAsia="Times New Roman" w:hAnsi="Courier New" w:cs="Courier New"/>
-          <w:color w:val="FF8000"/>
-          <w:sz w:val="20"/>
-          <w:szCs w:val="20"/>
-          <w:lang w:eastAsia="de-DE"/>
-        </w:rPr>
-        <w:t>3</w:t>
-      </w:r>
-      <w:r>
-        <w:rPr>
-          <w:rFonts w:ascii="Courier New" w:eastAsia="Times New Roman" w:hAnsi="Courier New" w:cs="Courier New"/>
+          <w:sz w:val="18"/>
+          <w:szCs w:val="18"/>
+          <w:bdr w:val="none" w:sz="0" w:space="0" w:color="auto" w:frame="1"/>
+          <w:lang w:eastAsia="de-DE"/>
+        </w:rPr>
+        <w:t> </w:t>
+      </w:r>
+      <w:r>
+        <w:rPr>
+          <w:rFonts w:ascii="Consolas" w:eastAsia="Times New Roman" w:hAnsi="Consolas" w:cs="Times New Roman"/>
           <w:b/>
           <w:bCs/>
-          <w:color w:val="000080"/>
-          <w:sz w:val="20"/>
-          <w:szCs w:val="20"/>
-          <w:lang w:eastAsia="de-DE"/>
-        </w:rPr>
-        <w:t>;</w:t>
+          <w:color w:val="2E8B57"/>
+          <w:sz w:val="18"/>
+          <w:szCs w:val="18"/>
+          <w:bdr w:val="none" w:sz="0" w:space="0" w:color="auto" w:frame="1"/>
+          <w:lang w:eastAsia="de-DE"/>
+        </w:rPr>
+        <w:t>int</w:t>
+      </w:r>
+      <w:r>
+        <w:rPr>
+          <w:rFonts w:ascii="Consolas" w:eastAsia="Times New Roman" w:hAnsi="Consolas" w:cs="Times New Roman"/>
+          <w:color w:val="000000"/>
+          <w:sz w:val="18"/>
+          <w:szCs w:val="18"/>
+          <w:bdr w:val="none" w:sz="0" w:space="0" w:color="auto" w:frame="1"/>
+          <w:lang w:eastAsia="de-DE"/>
+        </w:rPr>
+        <w:t> forward_left = 3;  </w:t>
       </w:r>
     </w:p>
     <w:p>
       <w:pPr>
+        <w:numPr>
+          <w:ilvl w:val="0"/>
+          <w:numId w:val="33"/>
+        </w:numPr>
+        <w:pBdr>
+          <w:left w:val="single" w:sz="18" w:space="0" w:color="6CE26C"/>
+        </w:pBdr>
         <w:shd w:val="clear" w:color="auto" w:fill="FFFFFF"/>
-        <w:spacing w:after="0" w:line="240" w:lineRule="auto"/>
-        <w:rPr>
-          <w:rFonts w:ascii="Courier New" w:eastAsia="Times New Roman" w:hAnsi="Courier New" w:cs="Courier New"/>
-          <w:color w:val="000000"/>
-          <w:sz w:val="20"/>
-          <w:szCs w:val="20"/>
-          <w:lang w:eastAsia="de-DE"/>
-        </w:rPr>
-      </w:pPr>
-      <w:proofErr w:type="spellStart"/>
-      <w:r>
-        <w:rPr>
-          <w:rFonts w:ascii="Courier New" w:eastAsia="Times New Roman" w:hAnsi="Courier New" w:cs="Courier New"/>
-          <w:color w:val="8000FF"/>
-          <w:sz w:val="20"/>
-          <w:szCs w:val="20"/>
-          <w:lang w:eastAsia="de-DE"/>
-        </w:rPr>
-        <w:t>const</w:t>
-      </w:r>
-      <w:proofErr w:type="spellEnd"/>
-      <w:r>
-        <w:rPr>
-          <w:rFonts w:ascii="Courier New" w:eastAsia="Times New Roman" w:hAnsi="Courier New" w:cs="Courier New"/>
-          <w:color w:val="000000"/>
-          <w:sz w:val="20"/>
-          <w:szCs w:val="20"/>
-          <w:lang w:eastAsia="de-DE"/>
-        </w:rPr>
-        <w:t xml:space="preserve"> </w:t>
-      </w:r>
-      <w:proofErr w:type="spellStart"/>
-      <w:r>
-        <w:rPr>
-          <w:rFonts w:ascii="Courier New" w:eastAsia="Times New Roman" w:hAnsi="Courier New" w:cs="Courier New"/>
-          <w:color w:val="8000FF"/>
-          <w:sz w:val="20"/>
-          <w:szCs w:val="20"/>
-          <w:lang w:eastAsia="de-DE"/>
-        </w:rPr>
-        <w:t>int</w:t>
-      </w:r>
-      <w:proofErr w:type="spellEnd"/>
-      <w:r>
-        <w:rPr>
-          <w:rFonts w:ascii="Courier New" w:eastAsia="Times New Roman" w:hAnsi="Courier New" w:cs="Courier New"/>
-          <w:color w:val="000000"/>
-          <w:sz w:val="20"/>
-          <w:szCs w:val="20"/>
-          <w:lang w:eastAsia="de-DE"/>
-        </w:rPr>
-        <w:t xml:space="preserve"> </w:t>
-      </w:r>
-      <w:proofErr w:type="spellStart"/>
-      <w:r>
-        <w:rPr>
-          <w:rFonts w:ascii="Courier New" w:eastAsia="Times New Roman" w:hAnsi="Courier New" w:cs="Courier New"/>
-          <w:color w:val="000000"/>
-          <w:sz w:val="20"/>
-          <w:szCs w:val="20"/>
-          <w:lang w:eastAsia="de-DE"/>
-        </w:rPr>
-        <w:t>rechts_vorwaerts</w:t>
-      </w:r>
-      <w:proofErr w:type="spellEnd"/>
-      <w:r>
-        <w:rPr>
-          <w:rFonts w:ascii="Courier New" w:eastAsia="Times New Roman" w:hAnsi="Courier New" w:cs="Courier New"/>
-          <w:color w:val="000000"/>
-          <w:sz w:val="20"/>
-          <w:szCs w:val="20"/>
-          <w:lang w:eastAsia="de-DE"/>
-        </w:rPr>
-        <w:t xml:space="preserve"> </w:t>
-      </w:r>
-      <w:r>
-        <w:rPr>
-          <w:rFonts w:ascii="Courier New" w:eastAsia="Times New Roman" w:hAnsi="Courier New" w:cs="Courier New"/>
+        <w:spacing w:beforeAutospacing="1" w:after="0" w:afterAutospacing="1" w:line="210" w:lineRule="atLeast"/>
+        <w:rPr>
+          <w:rFonts w:ascii="Consolas" w:eastAsia="Times New Roman" w:hAnsi="Consolas" w:cs="Times New Roman"/>
+          <w:color w:val="5C5C5C"/>
+          <w:sz w:val="18"/>
+          <w:szCs w:val="18"/>
+          <w:lang w:eastAsia="de-DE"/>
+        </w:rPr>
+      </w:pPr>
+      <w:r>
+        <w:rPr>
+          <w:rFonts w:ascii="Consolas" w:eastAsia="Times New Roman" w:hAnsi="Consolas" w:cs="Times New Roman"/>
           <w:b/>
           <w:bCs/>
-          <w:color w:val="000080"/>
-          <w:sz w:val="20"/>
-          <w:szCs w:val="20"/>
-          <w:lang w:eastAsia="de-DE"/>
-        </w:rPr>
-        <w:t>=</w:t>
-      </w:r>
-      <w:r>
-        <w:rPr>
-          <w:rFonts w:ascii="Courier New" w:eastAsia="Times New Roman" w:hAnsi="Courier New" w:cs="Courier New"/>
+          <w:color w:val="006699"/>
+          <w:sz w:val="18"/>
+          <w:szCs w:val="18"/>
+          <w:bdr w:val="none" w:sz="0" w:space="0" w:color="auto" w:frame="1"/>
+          <w:lang w:eastAsia="de-DE"/>
+        </w:rPr>
+        <w:t>const</w:t>
+      </w:r>
+      <w:r>
+        <w:rPr>
+          <w:rFonts w:ascii="Consolas" w:eastAsia="Times New Roman" w:hAnsi="Consolas" w:cs="Times New Roman"/>
           <w:color w:val="000000"/>
-          <w:sz w:val="20"/>
-          <w:szCs w:val="20"/>
-          <w:lang w:eastAsia="de-DE"/>
-        </w:rPr>
-        <w:t xml:space="preserve"> </w:t>
-      </w:r>
-      <w:r>
-        <w:rPr>
-          <w:rFonts w:ascii="Courier New" w:eastAsia="Times New Roman" w:hAnsi="Courier New" w:cs="Courier New"/>
-          <w:color w:val="FF8000"/>
-          <w:sz w:val="20"/>
-          <w:szCs w:val="20"/>
-          <w:lang w:eastAsia="de-DE"/>
-        </w:rPr>
-        <w:t>4</w:t>
-      </w:r>
-      <w:r>
-        <w:rPr>
-          <w:rFonts w:ascii="Courier New" w:eastAsia="Times New Roman" w:hAnsi="Courier New" w:cs="Courier New"/>
+          <w:sz w:val="18"/>
+          <w:szCs w:val="18"/>
+          <w:bdr w:val="none" w:sz="0" w:space="0" w:color="auto" w:frame="1"/>
+          <w:lang w:eastAsia="de-DE"/>
+        </w:rPr>
+        <w:t> </w:t>
+      </w:r>
+      <w:r>
+        <w:rPr>
+          <w:rFonts w:ascii="Consolas" w:eastAsia="Times New Roman" w:hAnsi="Consolas" w:cs="Times New Roman"/>
           <w:b/>
           <w:bCs/>
-          <w:color w:val="000080"/>
-          <w:sz w:val="20"/>
-          <w:szCs w:val="20"/>
-          <w:lang w:eastAsia="de-DE"/>
-        </w:rPr>
-        <w:t>;</w:t>
-      </w:r>
-      <w:r>
-        <w:rPr>
-          <w:rFonts w:ascii="Courier New" w:eastAsia="Times New Roman" w:hAnsi="Courier New" w:cs="Courier New"/>
+          <w:color w:val="2E8B57"/>
+          <w:sz w:val="18"/>
+          <w:szCs w:val="18"/>
+          <w:bdr w:val="none" w:sz="0" w:space="0" w:color="auto" w:frame="1"/>
+          <w:lang w:eastAsia="de-DE"/>
+        </w:rPr>
+        <w:t>int</w:t>
+      </w:r>
+      <w:r>
+        <w:rPr>
+          <w:rFonts w:ascii="Consolas" w:eastAsia="Times New Roman" w:hAnsi="Consolas" w:cs="Times New Roman"/>
           <w:color w:val="000000"/>
-          <w:sz w:val="20"/>
-          <w:szCs w:val="20"/>
-          <w:lang w:eastAsia="de-DE"/>
-        </w:rPr>
-        <w:t xml:space="preserve">   </w:t>
+          <w:sz w:val="18"/>
+          <w:szCs w:val="18"/>
+          <w:bdr w:val="none" w:sz="0" w:space="0" w:color="auto" w:frame="1"/>
+          <w:lang w:eastAsia="de-DE"/>
+        </w:rPr>
+        <w:t> forward_right = 4;  </w:t>
       </w:r>
     </w:p>
     <w:p>
       <w:pPr>
-        <w:shd w:val="clear" w:color="auto" w:fill="FFFFFF"/>
-        <w:spacing w:after="0" w:line="240" w:lineRule="auto"/>
-        <w:rPr>
-          <w:rFonts w:ascii="Courier New" w:eastAsia="Times New Roman" w:hAnsi="Courier New" w:cs="Courier New"/>
-          <w:color w:val="000000"/>
-          <w:sz w:val="20"/>
-          <w:szCs w:val="20"/>
-          <w:lang w:eastAsia="de-DE"/>
-        </w:rPr>
-      </w:pPr>
-      <w:proofErr w:type="spellStart"/>
-      <w:r>
-        <w:rPr>
-          <w:rFonts w:ascii="Courier New" w:eastAsia="Times New Roman" w:hAnsi="Courier New" w:cs="Courier New"/>
-          <w:color w:val="8000FF"/>
-          <w:sz w:val="20"/>
-          <w:szCs w:val="20"/>
-          <w:lang w:eastAsia="de-DE"/>
-        </w:rPr>
-        <w:t>const</w:t>
-      </w:r>
-      <w:proofErr w:type="spellEnd"/>
-      <w:r>
-        <w:rPr>
-          <w:rFonts w:ascii="Courier New" w:eastAsia="Times New Roman" w:hAnsi="Courier New" w:cs="Courier New"/>
-          <w:color w:val="000000"/>
-          <w:sz w:val="20"/>
-          <w:szCs w:val="20"/>
-          <w:lang w:eastAsia="de-DE"/>
-        </w:rPr>
-        <w:t xml:space="preserve"> </w:t>
-      </w:r>
-      <w:proofErr w:type="spellStart"/>
-      <w:r>
-        <w:rPr>
-          <w:rFonts w:ascii="Courier New" w:eastAsia="Times New Roman" w:hAnsi="Courier New" w:cs="Courier New"/>
-          <w:color w:val="8000FF"/>
-          <w:sz w:val="20"/>
-          <w:szCs w:val="20"/>
-          <w:lang w:eastAsia="de-DE"/>
-        </w:rPr>
-        <w:t>int</w:t>
-      </w:r>
-      <w:proofErr w:type="spellEnd"/>
-      <w:r>
-        <w:rPr>
-          <w:rFonts w:ascii="Courier New" w:eastAsia="Times New Roman" w:hAnsi="Courier New" w:cs="Courier New"/>
-          <w:color w:val="000000"/>
-          <w:sz w:val="20"/>
-          <w:szCs w:val="20"/>
-          <w:lang w:eastAsia="de-DE"/>
-        </w:rPr>
-        <w:t xml:space="preserve"> </w:t>
-      </w:r>
-      <w:proofErr w:type="spellStart"/>
-      <w:r>
-        <w:rPr>
-          <w:rFonts w:ascii="Courier New" w:eastAsia="Times New Roman" w:hAnsi="Courier New" w:cs="Courier New"/>
-          <w:color w:val="000000"/>
-          <w:sz w:val="20"/>
-          <w:szCs w:val="20"/>
-          <w:lang w:eastAsia="de-DE"/>
-        </w:rPr>
-        <w:t>links_rueckwaerts</w:t>
-      </w:r>
-      <w:proofErr w:type="spellEnd"/>
-      <w:r>
-        <w:rPr>
-          <w:rFonts w:ascii="Courier New" w:eastAsia="Times New Roman" w:hAnsi="Courier New" w:cs="Courier New"/>
-          <w:color w:val="000000"/>
-          <w:sz w:val="20"/>
-          <w:szCs w:val="20"/>
-          <w:lang w:eastAsia="de-DE"/>
-        </w:rPr>
-        <w:t xml:space="preserve"> </w:t>
-      </w:r>
-      <w:r>
-        <w:rPr>
-          <w:rFonts w:ascii="Courier New" w:eastAsia="Times New Roman" w:hAnsi="Courier New" w:cs="Courier New"/>
+        <w:numPr>
+          <w:ilvl w:val="0"/>
+          <w:numId w:val="33"/>
+        </w:numPr>
+        <w:pBdr>
+          <w:left w:val="single" w:sz="18" w:space="0" w:color="6CE26C"/>
+        </w:pBdr>
+        <w:shd w:val="clear" w:color="auto" w:fill="F8F8F8"/>
+        <w:spacing w:beforeAutospacing="1" w:after="0" w:afterAutospacing="1" w:line="210" w:lineRule="atLeast"/>
+        <w:rPr>
+          <w:rFonts w:ascii="Consolas" w:eastAsia="Times New Roman" w:hAnsi="Consolas" w:cs="Times New Roman"/>
+          <w:color w:val="5C5C5C"/>
+          <w:sz w:val="18"/>
+          <w:szCs w:val="18"/>
+          <w:lang w:eastAsia="de-DE"/>
+        </w:rPr>
+      </w:pPr>
+      <w:r>
+        <w:rPr>
+          <w:rFonts w:ascii="Consolas" w:eastAsia="Times New Roman" w:hAnsi="Consolas" w:cs="Times New Roman"/>
           <w:b/>
           <w:bCs/>
-          <w:color w:val="000080"/>
-          <w:sz w:val="20"/>
-          <w:szCs w:val="20"/>
-          <w:lang w:eastAsia="de-DE"/>
-        </w:rPr>
-        <w:t>=</w:t>
-      </w:r>
-      <w:r>
-        <w:rPr>
-          <w:rFonts w:ascii="Courier New" w:eastAsia="Times New Roman" w:hAnsi="Courier New" w:cs="Courier New"/>
+          <w:color w:val="006699"/>
+          <w:sz w:val="18"/>
+          <w:szCs w:val="18"/>
+          <w:bdr w:val="none" w:sz="0" w:space="0" w:color="auto" w:frame="1"/>
+          <w:lang w:eastAsia="de-DE"/>
+        </w:rPr>
+        <w:t>const</w:t>
+      </w:r>
+      <w:r>
+        <w:rPr>
+          <w:rFonts w:ascii="Consolas" w:eastAsia="Times New Roman" w:hAnsi="Consolas" w:cs="Times New Roman"/>
           <w:color w:val="000000"/>
-          <w:sz w:val="20"/>
-          <w:szCs w:val="20"/>
-          <w:lang w:eastAsia="de-DE"/>
-        </w:rPr>
-        <w:t xml:space="preserve"> </w:t>
-      </w:r>
-      <w:r>
-        <w:rPr>
-          <w:rFonts w:ascii="Courier New" w:eastAsia="Times New Roman" w:hAnsi="Courier New" w:cs="Courier New"/>
-          <w:color w:val="FF8000"/>
-          <w:sz w:val="20"/>
-          <w:szCs w:val="20"/>
-          <w:lang w:eastAsia="de-DE"/>
-        </w:rPr>
-        <w:t>2</w:t>
-      </w:r>
-      <w:r>
-        <w:rPr>
-          <w:rFonts w:ascii="Courier New" w:eastAsia="Times New Roman" w:hAnsi="Courier New" w:cs="Courier New"/>
+          <w:sz w:val="18"/>
+          <w:szCs w:val="18"/>
+          <w:bdr w:val="none" w:sz="0" w:space="0" w:color="auto" w:frame="1"/>
+          <w:lang w:eastAsia="de-DE"/>
+        </w:rPr>
+        <w:t> </w:t>
+      </w:r>
+      <w:r>
+        <w:rPr>
+          <w:rFonts w:ascii="Consolas" w:eastAsia="Times New Roman" w:hAnsi="Consolas" w:cs="Times New Roman"/>
           <w:b/>
           <w:bCs/>
-          <w:color w:val="000080"/>
-          <w:sz w:val="20"/>
-          <w:szCs w:val="20"/>
-          <w:lang w:eastAsia="de-DE"/>
-        </w:rPr>
-        <w:t>;</w:t>
+          <w:color w:val="2E8B57"/>
+          <w:sz w:val="18"/>
+          <w:szCs w:val="18"/>
+          <w:bdr w:val="none" w:sz="0" w:space="0" w:color="auto" w:frame="1"/>
+          <w:lang w:eastAsia="de-DE"/>
+        </w:rPr>
+        <w:t>int</w:t>
+      </w:r>
+      <w:r>
+        <w:rPr>
+          <w:rFonts w:ascii="Consolas" w:eastAsia="Times New Roman" w:hAnsi="Consolas" w:cs="Times New Roman"/>
+          <w:color w:val="000000"/>
+          <w:sz w:val="18"/>
+          <w:szCs w:val="18"/>
+          <w:bdr w:val="none" w:sz="0" w:space="0" w:color="auto" w:frame="1"/>
+          <w:lang w:eastAsia="de-DE"/>
+        </w:rPr>
+        <w:t> backward_left = 2;  </w:t>
       </w:r>
     </w:p>
     <w:p>
       <w:pPr>
+        <w:numPr>
+          <w:ilvl w:val="0"/>
+          <w:numId w:val="33"/>
+        </w:numPr>
+        <w:pBdr>
+          <w:left w:val="single" w:sz="18" w:space="0" w:color="6CE26C"/>
+        </w:pBdr>
         <w:shd w:val="clear" w:color="auto" w:fill="FFFFFF"/>
-        <w:spacing w:after="0" w:line="240" w:lineRule="auto"/>
-        <w:rPr>
-          <w:rFonts w:ascii="Courier New" w:eastAsia="Times New Roman" w:hAnsi="Courier New" w:cs="Courier New"/>
-          <w:color w:val="000000"/>
-          <w:sz w:val="20"/>
-          <w:szCs w:val="20"/>
-          <w:lang w:eastAsia="de-DE"/>
-        </w:rPr>
-      </w:pPr>
-      <w:proofErr w:type="spellStart"/>
-      <w:r>
-        <w:rPr>
-          <w:rFonts w:ascii="Courier New" w:eastAsia="Times New Roman" w:hAnsi="Courier New" w:cs="Courier New"/>
-          <w:color w:val="8000FF"/>
-          <w:sz w:val="20"/>
-          <w:szCs w:val="20"/>
-          <w:lang w:eastAsia="de-DE"/>
-        </w:rPr>
-        <w:t>const</w:t>
-      </w:r>
-      <w:proofErr w:type="spellEnd"/>
-      <w:r>
-        <w:rPr>
-          <w:rFonts w:ascii="Courier New" w:eastAsia="Times New Roman" w:hAnsi="Courier New" w:cs="Courier New"/>
-          <w:color w:val="000000"/>
-          <w:sz w:val="20"/>
-          <w:szCs w:val="20"/>
-          <w:lang w:eastAsia="de-DE"/>
-        </w:rPr>
-        <w:t xml:space="preserve"> </w:t>
-      </w:r>
-      <w:proofErr w:type="spellStart"/>
-      <w:r>
-        <w:rPr>
-          <w:rFonts w:ascii="Courier New" w:eastAsia="Times New Roman" w:hAnsi="Courier New" w:cs="Courier New"/>
-          <w:color w:val="8000FF"/>
-          <w:sz w:val="20"/>
-          <w:szCs w:val="20"/>
-          <w:lang w:eastAsia="de-DE"/>
-        </w:rPr>
-        <w:t>int</w:t>
-      </w:r>
-      <w:proofErr w:type="spellEnd"/>
-      <w:r>
-        <w:rPr>
-          <w:rFonts w:ascii="Courier New" w:eastAsia="Times New Roman" w:hAnsi="Courier New" w:cs="Courier New"/>
-          <w:color w:val="000000"/>
-          <w:sz w:val="20"/>
-          <w:szCs w:val="20"/>
-          <w:lang w:eastAsia="de-DE"/>
-        </w:rPr>
-        <w:t xml:space="preserve"> </w:t>
-      </w:r>
-      <w:proofErr w:type="spellStart"/>
-      <w:r>
-        <w:rPr>
-          <w:rFonts w:ascii="Courier New" w:eastAsia="Times New Roman" w:hAnsi="Courier New" w:cs="Courier New"/>
-          <w:color w:val="000000"/>
-          <w:sz w:val="20"/>
-          <w:szCs w:val="20"/>
-          <w:lang w:eastAsia="de-DE"/>
-        </w:rPr>
-        <w:t>rechts_rueckwaerts</w:t>
-      </w:r>
-      <w:proofErr w:type="spellEnd"/>
-      <w:r>
-        <w:rPr>
-          <w:rFonts w:ascii="Courier New" w:eastAsia="Times New Roman" w:hAnsi="Courier New" w:cs="Courier New"/>
-          <w:color w:val="000000"/>
-          <w:sz w:val="20"/>
-          <w:szCs w:val="20"/>
-          <w:lang w:eastAsia="de-DE"/>
-        </w:rPr>
-        <w:t xml:space="preserve"> </w:t>
-      </w:r>
-      <w:r>
-        <w:rPr>
-          <w:rFonts w:ascii="Courier New" w:eastAsia="Times New Roman" w:hAnsi="Courier New" w:cs="Courier New"/>
+        <w:spacing w:beforeAutospacing="1" w:after="0" w:afterAutospacing="1" w:line="210" w:lineRule="atLeast"/>
+        <w:rPr>
+          <w:rFonts w:ascii="Consolas" w:eastAsia="Times New Roman" w:hAnsi="Consolas" w:cs="Times New Roman"/>
+          <w:color w:val="5C5C5C"/>
+          <w:sz w:val="18"/>
+          <w:szCs w:val="18"/>
+          <w:lang w:eastAsia="de-DE"/>
+        </w:rPr>
+      </w:pPr>
+      <w:r>
+        <w:rPr>
+          <w:rFonts w:ascii="Consolas" w:eastAsia="Times New Roman" w:hAnsi="Consolas" w:cs="Times New Roman"/>
           <w:b/>
           <w:bCs/>
-          <w:color w:val="000080"/>
-          <w:sz w:val="20"/>
-          <w:szCs w:val="20"/>
-          <w:lang w:eastAsia="de-DE"/>
-        </w:rPr>
-        <w:t>=</w:t>
-      </w:r>
-      <w:r>
-        <w:rPr>
-          <w:rFonts w:ascii="Courier New" w:eastAsia="Times New Roman" w:hAnsi="Courier New" w:cs="Courier New"/>
+          <w:color w:val="006699"/>
+          <w:sz w:val="18"/>
+          <w:szCs w:val="18"/>
+          <w:bdr w:val="none" w:sz="0" w:space="0" w:color="auto" w:frame="1"/>
+          <w:lang w:eastAsia="de-DE"/>
+        </w:rPr>
+        <w:t>const</w:t>
+      </w:r>
+      <w:r>
+        <w:rPr>
+          <w:rFonts w:ascii="Consolas" w:eastAsia="Times New Roman" w:hAnsi="Consolas" w:cs="Times New Roman"/>
           <w:color w:val="000000"/>
-          <w:sz w:val="20"/>
-          <w:szCs w:val="20"/>
-          <w:lang w:eastAsia="de-DE"/>
-        </w:rPr>
-        <w:t xml:space="preserve"> </w:t>
-      </w:r>
-      <w:r>
-        <w:rPr>
-          <w:rFonts w:ascii="Courier New" w:eastAsia="Times New Roman" w:hAnsi="Courier New" w:cs="Courier New"/>
-          <w:color w:val="FF8000"/>
-          <w:sz w:val="20"/>
-          <w:szCs w:val="20"/>
-          <w:lang w:eastAsia="de-DE"/>
-        </w:rPr>
-        <w:t>5</w:t>
-      </w:r>
-      <w:r>
-        <w:rPr>
-          <w:rFonts w:ascii="Courier New" w:eastAsia="Times New Roman" w:hAnsi="Courier New" w:cs="Courier New"/>
+          <w:sz w:val="18"/>
+          <w:szCs w:val="18"/>
+          <w:bdr w:val="none" w:sz="0" w:space="0" w:color="auto" w:frame="1"/>
+          <w:lang w:eastAsia="de-DE"/>
+        </w:rPr>
+        <w:t> </w:t>
+      </w:r>
+      <w:r>
+        <w:rPr>
+          <w:rFonts w:ascii="Consolas" w:eastAsia="Times New Roman" w:hAnsi="Consolas" w:cs="Times New Roman"/>
           <w:b/>
           <w:bCs/>
-          <w:color w:val="000080"/>
-          <w:sz w:val="20"/>
-          <w:szCs w:val="20"/>
-          <w:lang w:eastAsia="de-DE"/>
-        </w:rPr>
-        <w:t>;</w:t>
-      </w:r>
-      <w:r>
-        <w:rPr>
-          <w:rFonts w:ascii="Courier New" w:eastAsia="Times New Roman" w:hAnsi="Courier New" w:cs="Courier New"/>
+          <w:color w:val="2E8B57"/>
+          <w:sz w:val="18"/>
+          <w:szCs w:val="18"/>
+          <w:bdr w:val="none" w:sz="0" w:space="0" w:color="auto" w:frame="1"/>
+          <w:lang w:eastAsia="de-DE"/>
+        </w:rPr>
+        <w:t>int</w:t>
+      </w:r>
+      <w:r>
+        <w:rPr>
+          <w:rFonts w:ascii="Consolas" w:eastAsia="Times New Roman" w:hAnsi="Consolas" w:cs="Times New Roman"/>
           <w:color w:val="000000"/>
-          <w:sz w:val="20"/>
-          <w:szCs w:val="20"/>
-          <w:lang w:eastAsia="de-DE"/>
-        </w:rPr>
-        <w:t xml:space="preserve">  </w:t>
+          <w:sz w:val="18"/>
+          <w:szCs w:val="18"/>
+          <w:bdr w:val="none" w:sz="0" w:space="0" w:color="auto" w:frame="1"/>
+          <w:lang w:eastAsia="de-DE"/>
+        </w:rPr>
+        <w:t> backward_right = 5;  </w:t>
       </w:r>
     </w:p>
     <w:p>
       <w:pPr>
-        <w:shd w:val="clear" w:color="auto" w:fill="FFFFFF"/>
-        <w:spacing w:after="0" w:line="240" w:lineRule="auto"/>
-        <w:rPr>
-          <w:rFonts w:ascii="Courier New" w:eastAsia="Times New Roman" w:hAnsi="Courier New" w:cs="Courier New"/>
-          <w:color w:val="000000"/>
-          <w:sz w:val="20"/>
-          <w:szCs w:val="20"/>
-          <w:lang w:eastAsia="de-DE"/>
-        </w:rPr>
-      </w:pPr>
-      <w:proofErr w:type="spellStart"/>
-      <w:r>
-        <w:rPr>
-          <w:rFonts w:ascii="Courier New" w:eastAsia="Times New Roman" w:hAnsi="Courier New" w:cs="Courier New"/>
-          <w:color w:val="8000FF"/>
-          <w:sz w:val="20"/>
-          <w:szCs w:val="20"/>
-          <w:lang w:eastAsia="de-DE"/>
-        </w:rPr>
-        <w:t>const</w:t>
-      </w:r>
-      <w:proofErr w:type="spellEnd"/>
-      <w:r>
-        <w:rPr>
-          <w:rFonts w:ascii="Courier New" w:eastAsia="Times New Roman" w:hAnsi="Courier New" w:cs="Courier New"/>
-          <w:color w:val="000000"/>
-          <w:sz w:val="20"/>
-          <w:szCs w:val="20"/>
-          <w:lang w:eastAsia="de-DE"/>
-        </w:rPr>
-        <w:t xml:space="preserve"> </w:t>
-      </w:r>
-      <w:proofErr w:type="spellStart"/>
-      <w:r>
-        <w:rPr>
-          <w:rFonts w:ascii="Courier New" w:eastAsia="Times New Roman" w:hAnsi="Courier New" w:cs="Courier New"/>
-          <w:color w:val="8000FF"/>
-          <w:sz w:val="20"/>
-          <w:szCs w:val="20"/>
-          <w:lang w:eastAsia="de-DE"/>
-        </w:rPr>
-        <w:t>int</w:t>
-      </w:r>
-      <w:proofErr w:type="spellEnd"/>
-      <w:r>
-        <w:rPr>
-          <w:rFonts w:ascii="Courier New" w:eastAsia="Times New Roman" w:hAnsi="Courier New" w:cs="Courier New"/>
-          <w:color w:val="000000"/>
-          <w:sz w:val="20"/>
-          <w:szCs w:val="20"/>
-          <w:lang w:eastAsia="de-DE"/>
-        </w:rPr>
-        <w:t xml:space="preserve"> </w:t>
-      </w:r>
-      <w:proofErr w:type="spellStart"/>
-      <w:r>
-        <w:rPr>
-          <w:rFonts w:ascii="Courier New" w:eastAsia="Times New Roman" w:hAnsi="Courier New" w:cs="Courier New"/>
-          <w:color w:val="000000"/>
-          <w:sz w:val="20"/>
-          <w:szCs w:val="20"/>
-          <w:lang w:eastAsia="de-DE"/>
-        </w:rPr>
-        <w:t>sensor_links</w:t>
-      </w:r>
-      <w:proofErr w:type="spellEnd"/>
-      <w:r>
-        <w:rPr>
-          <w:rFonts w:ascii="Courier New" w:eastAsia="Times New Roman" w:hAnsi="Courier New" w:cs="Courier New"/>
-          <w:color w:val="000000"/>
-          <w:sz w:val="20"/>
-          <w:szCs w:val="20"/>
-          <w:lang w:eastAsia="de-DE"/>
-        </w:rPr>
-        <w:t xml:space="preserve"> </w:t>
-      </w:r>
-      <w:r>
-        <w:rPr>
-          <w:rFonts w:ascii="Courier New" w:eastAsia="Times New Roman" w:hAnsi="Courier New" w:cs="Courier New"/>
+        <w:numPr>
+          <w:ilvl w:val="0"/>
+          <w:numId w:val="33"/>
+        </w:numPr>
+        <w:pBdr>
+          <w:left w:val="single" w:sz="18" w:space="0" w:color="6CE26C"/>
+        </w:pBdr>
+        <w:shd w:val="clear" w:color="auto" w:fill="F8F8F8"/>
+        <w:spacing w:beforeAutospacing="1" w:after="0" w:afterAutospacing="1" w:line="210" w:lineRule="atLeast"/>
+        <w:rPr>
+          <w:rFonts w:ascii="Consolas" w:eastAsia="Times New Roman" w:hAnsi="Consolas" w:cs="Times New Roman"/>
+          <w:color w:val="5C5C5C"/>
+          <w:sz w:val="18"/>
+          <w:szCs w:val="18"/>
+          <w:lang w:eastAsia="de-DE"/>
+        </w:rPr>
+      </w:pPr>
+      <w:r>
+        <w:rPr>
+          <w:rFonts w:ascii="Consolas" w:eastAsia="Times New Roman" w:hAnsi="Consolas" w:cs="Times New Roman"/>
           <w:b/>
           <w:bCs/>
-          <w:color w:val="000080"/>
-          <w:sz w:val="20"/>
-          <w:szCs w:val="20"/>
-          <w:lang w:eastAsia="de-DE"/>
-        </w:rPr>
-        <w:t>=</w:t>
-      </w:r>
-      <w:r>
-        <w:rPr>
-          <w:rFonts w:ascii="Courier New" w:eastAsia="Times New Roman" w:hAnsi="Courier New" w:cs="Courier New"/>
+          <w:color w:val="006699"/>
+          <w:sz w:val="18"/>
+          <w:szCs w:val="18"/>
+          <w:bdr w:val="none" w:sz="0" w:space="0" w:color="auto" w:frame="1"/>
+          <w:lang w:eastAsia="de-DE"/>
+        </w:rPr>
+        <w:t>const</w:t>
+      </w:r>
+      <w:r>
+        <w:rPr>
+          <w:rFonts w:ascii="Consolas" w:eastAsia="Times New Roman" w:hAnsi="Consolas" w:cs="Times New Roman"/>
           <w:color w:val="000000"/>
-          <w:sz w:val="20"/>
-          <w:szCs w:val="20"/>
-          <w:lang w:eastAsia="de-DE"/>
-        </w:rPr>
-        <w:t xml:space="preserve"> A0</w:t>
-      </w:r>
-      <w:r>
-        <w:rPr>
-          <w:rFonts w:ascii="Courier New" w:eastAsia="Times New Roman" w:hAnsi="Courier New" w:cs="Courier New"/>
+          <w:sz w:val="18"/>
+          <w:szCs w:val="18"/>
+          <w:bdr w:val="none" w:sz="0" w:space="0" w:color="auto" w:frame="1"/>
+          <w:lang w:eastAsia="de-DE"/>
+        </w:rPr>
+        <w:t> </w:t>
+      </w:r>
+      <w:r>
+        <w:rPr>
+          <w:rFonts w:ascii="Consolas" w:eastAsia="Times New Roman" w:hAnsi="Consolas" w:cs="Times New Roman"/>
           <w:b/>
           <w:bCs/>
-          <w:color w:val="000080"/>
-          <w:sz w:val="20"/>
-          <w:szCs w:val="20"/>
-          <w:lang w:eastAsia="de-DE"/>
-        </w:rPr>
-        <w:t>;</w:t>
+          <w:color w:val="2E8B57"/>
+          <w:sz w:val="18"/>
+          <w:szCs w:val="18"/>
+          <w:bdr w:val="none" w:sz="0" w:space="0" w:color="auto" w:frame="1"/>
+          <w:lang w:eastAsia="de-DE"/>
+        </w:rPr>
+        <w:t>int</w:t>
+      </w:r>
+      <w:r>
+        <w:rPr>
+          <w:rFonts w:ascii="Consolas" w:eastAsia="Times New Roman" w:hAnsi="Consolas" w:cs="Times New Roman"/>
+          <w:color w:val="000000"/>
+          <w:sz w:val="18"/>
+          <w:szCs w:val="18"/>
+          <w:bdr w:val="none" w:sz="0" w:space="0" w:color="auto" w:frame="1"/>
+          <w:lang w:eastAsia="de-DE"/>
+        </w:rPr>
+        <w:t> sensor_left = A0;  </w:t>
       </w:r>
     </w:p>
     <w:p>
       <w:pPr>
+        <w:numPr>
+          <w:ilvl w:val="0"/>
+          <w:numId w:val="33"/>
+        </w:numPr>
+        <w:pBdr>
+          <w:left w:val="single" w:sz="18" w:space="0" w:color="6CE26C"/>
+        </w:pBdr>
         <w:shd w:val="clear" w:color="auto" w:fill="FFFFFF"/>
-        <w:spacing w:after="0" w:line="240" w:lineRule="auto"/>
-        <w:rPr>
-          <w:rFonts w:ascii="Courier New" w:eastAsia="Times New Roman" w:hAnsi="Courier New" w:cs="Courier New"/>
-          <w:color w:val="000000"/>
-          <w:sz w:val="20"/>
-          <w:szCs w:val="20"/>
-          <w:lang w:eastAsia="de-DE"/>
-        </w:rPr>
-      </w:pPr>
-      <w:proofErr w:type="spellStart"/>
-      <w:r>
-        <w:rPr>
-          <w:rFonts w:ascii="Courier New" w:eastAsia="Times New Roman" w:hAnsi="Courier New" w:cs="Courier New"/>
-          <w:color w:val="8000FF"/>
-          <w:sz w:val="20"/>
-          <w:szCs w:val="20"/>
-          <w:lang w:eastAsia="de-DE"/>
-        </w:rPr>
-        <w:t>const</w:t>
-      </w:r>
-      <w:proofErr w:type="spellEnd"/>
-      <w:r>
-        <w:rPr>
-          <w:rFonts w:ascii="Courier New" w:eastAsia="Times New Roman" w:hAnsi="Courier New" w:cs="Courier New"/>
-          <w:color w:val="000000"/>
-          <w:sz w:val="20"/>
-          <w:szCs w:val="20"/>
-          <w:lang w:eastAsia="de-DE"/>
-        </w:rPr>
-        <w:t xml:space="preserve"> </w:t>
-      </w:r>
-      <w:proofErr w:type="spellStart"/>
-      <w:r>
-        <w:rPr>
-          <w:rFonts w:ascii="Courier New" w:eastAsia="Times New Roman" w:hAnsi="Courier New" w:cs="Courier New"/>
-          <w:color w:val="8000FF"/>
-          <w:sz w:val="20"/>
-          <w:szCs w:val="20"/>
-          <w:lang w:eastAsia="de-DE"/>
-        </w:rPr>
-        <w:t>int</w:t>
-      </w:r>
-      <w:proofErr w:type="spellEnd"/>
-      <w:r>
-        <w:rPr>
-          <w:rFonts w:ascii="Courier New" w:eastAsia="Times New Roman" w:hAnsi="Courier New" w:cs="Courier New"/>
-          <w:color w:val="000000"/>
-          <w:sz w:val="20"/>
-          <w:szCs w:val="20"/>
-          <w:lang w:eastAsia="de-DE"/>
-        </w:rPr>
-        <w:t xml:space="preserve"> </w:t>
-      </w:r>
-      <w:proofErr w:type="spellStart"/>
-      <w:r>
-        <w:rPr>
-          <w:rFonts w:ascii="Courier New" w:eastAsia="Times New Roman" w:hAnsi="Courier New" w:cs="Courier New"/>
-          <w:color w:val="000000"/>
-          <w:sz w:val="20"/>
-          <w:szCs w:val="20"/>
-          <w:lang w:eastAsia="de-DE"/>
-        </w:rPr>
-        <w:t>sensor_rechts</w:t>
-      </w:r>
-      <w:proofErr w:type="spellEnd"/>
-      <w:r>
-        <w:rPr>
-          <w:rFonts w:ascii="Courier New" w:eastAsia="Times New Roman" w:hAnsi="Courier New" w:cs="Courier New"/>
-          <w:color w:val="000000"/>
-          <w:sz w:val="20"/>
-          <w:szCs w:val="20"/>
-          <w:lang w:eastAsia="de-DE"/>
-        </w:rPr>
-        <w:t xml:space="preserve"> </w:t>
-      </w:r>
-      <w:r>
-        <w:rPr>
-          <w:rFonts w:ascii="Courier New" w:eastAsia="Times New Roman" w:hAnsi="Courier New" w:cs="Courier New"/>
+        <w:spacing w:beforeAutospacing="1" w:after="0" w:afterAutospacing="1" w:line="210" w:lineRule="atLeast"/>
+        <w:rPr>
+          <w:rFonts w:ascii="Consolas" w:eastAsia="Times New Roman" w:hAnsi="Consolas" w:cs="Times New Roman"/>
+          <w:color w:val="5C5C5C"/>
+          <w:sz w:val="18"/>
+          <w:szCs w:val="18"/>
+          <w:lang w:eastAsia="de-DE"/>
+        </w:rPr>
+      </w:pPr>
+      <w:r>
+        <w:rPr>
+          <w:rFonts w:ascii="Consolas" w:eastAsia="Times New Roman" w:hAnsi="Consolas" w:cs="Times New Roman"/>
           <w:b/>
           <w:bCs/>
-          <w:color w:val="000080"/>
-          <w:sz w:val="20"/>
-          <w:szCs w:val="20"/>
-          <w:lang w:eastAsia="de-DE"/>
-        </w:rPr>
-        <w:t>=</w:t>
-      </w:r>
-      <w:r>
-        <w:rPr>
-          <w:rFonts w:ascii="Courier New" w:eastAsia="Times New Roman" w:hAnsi="Courier New" w:cs="Courier New"/>
+          <w:color w:val="006699"/>
+          <w:sz w:val="18"/>
+          <w:szCs w:val="18"/>
+          <w:bdr w:val="none" w:sz="0" w:space="0" w:color="auto" w:frame="1"/>
+          <w:lang w:eastAsia="de-DE"/>
+        </w:rPr>
+        <w:t>const</w:t>
+      </w:r>
+      <w:r>
+        <w:rPr>
+          <w:rFonts w:ascii="Consolas" w:eastAsia="Times New Roman" w:hAnsi="Consolas" w:cs="Times New Roman"/>
           <w:color w:val="000000"/>
-          <w:sz w:val="20"/>
-          <w:szCs w:val="20"/>
-          <w:lang w:eastAsia="de-DE"/>
-        </w:rPr>
-        <w:t xml:space="preserve"> A1</w:t>
-      </w:r>
-      <w:r>
-        <w:rPr>
-          <w:rFonts w:ascii="Courier New" w:eastAsia="Times New Roman" w:hAnsi="Courier New" w:cs="Courier New"/>
+          <w:sz w:val="18"/>
+          <w:szCs w:val="18"/>
+          <w:bdr w:val="none" w:sz="0" w:space="0" w:color="auto" w:frame="1"/>
+          <w:lang w:eastAsia="de-DE"/>
+        </w:rPr>
+        <w:t> </w:t>
+      </w:r>
+      <w:r>
+        <w:rPr>
+          <w:rFonts w:ascii="Consolas" w:eastAsia="Times New Roman" w:hAnsi="Consolas" w:cs="Times New Roman"/>
           <w:b/>
           <w:bCs/>
-          <w:color w:val="000080"/>
-          <w:sz w:val="20"/>
-          <w:szCs w:val="20"/>
-          <w:lang w:eastAsia="de-DE"/>
-        </w:rPr>
-        <w:t>;</w:t>
+          <w:color w:val="2E8B57"/>
+          <w:sz w:val="18"/>
+          <w:szCs w:val="18"/>
+          <w:bdr w:val="none" w:sz="0" w:space="0" w:color="auto" w:frame="1"/>
+          <w:lang w:eastAsia="de-DE"/>
+        </w:rPr>
+        <w:t>int</w:t>
+      </w:r>
+      <w:r>
+        <w:rPr>
+          <w:rFonts w:ascii="Consolas" w:eastAsia="Times New Roman" w:hAnsi="Consolas" w:cs="Times New Roman"/>
+          <w:color w:val="000000"/>
+          <w:sz w:val="18"/>
+          <w:szCs w:val="18"/>
+          <w:bdr w:val="none" w:sz="0" w:space="0" w:color="auto" w:frame="1"/>
+          <w:lang w:eastAsia="de-DE"/>
+        </w:rPr>
+        <w:t> sensor_right = A1;  </w:t>
       </w:r>
     </w:p>
     <w:p>
       <w:pPr>
-        <w:shd w:val="clear" w:color="auto" w:fill="FFFFFF"/>
-        <w:spacing w:after="0" w:line="240" w:lineRule="auto"/>
-        <w:rPr>
-          <w:rFonts w:ascii="Courier New" w:eastAsia="Times New Roman" w:hAnsi="Courier New" w:cs="Courier New"/>
+        <w:numPr>
+          <w:ilvl w:val="0"/>
+          <w:numId w:val="33"/>
+        </w:numPr>
+        <w:pBdr>
+          <w:left w:val="single" w:sz="18" w:space="0" w:color="6CE26C"/>
+        </w:pBdr>
+        <w:shd w:val="clear" w:color="auto" w:fill="F8F8F8"/>
+        <w:spacing w:beforeAutospacing="1" w:after="0" w:afterAutospacing="1" w:line="210" w:lineRule="atLeast"/>
+        <w:rPr>
+          <w:rFonts w:ascii="Consolas" w:eastAsia="Times New Roman" w:hAnsi="Consolas" w:cs="Times New Roman"/>
+          <w:color w:val="5C5C5C"/>
+          <w:sz w:val="18"/>
+          <w:szCs w:val="18"/>
+          <w:lang w:eastAsia="de-DE"/>
+        </w:rPr>
+      </w:pPr>
+      <w:r>
+        <w:rPr>
+          <w:rFonts w:ascii="Consolas" w:eastAsia="Times New Roman" w:hAnsi="Consolas" w:cs="Times New Roman"/>
           <w:color w:val="000000"/>
-          <w:sz w:val="20"/>
-          <w:szCs w:val="20"/>
-          <w:lang w:eastAsia="de-DE"/>
-        </w:rPr>
-      </w:pPr>
+          <w:sz w:val="18"/>
+          <w:szCs w:val="18"/>
+          <w:bdr w:val="none" w:sz="0" w:space="0" w:color="auto" w:frame="1"/>
+          <w:lang w:eastAsia="de-DE"/>
+        </w:rPr>
+        <w:t>  </w:t>
+      </w:r>
     </w:p>
     <w:p>
       <w:pPr>
+        <w:numPr>
+          <w:ilvl w:val="0"/>
+          <w:numId w:val="33"/>
+        </w:numPr>
+        <w:pBdr>
+          <w:left w:val="single" w:sz="18" w:space="0" w:color="6CE26C"/>
+        </w:pBdr>
         <w:shd w:val="clear" w:color="auto" w:fill="FFFFFF"/>
-        <w:spacing w:after="0" w:line="240" w:lineRule="auto"/>
-        <w:rPr>
-          <w:rFonts w:ascii="Courier New" w:eastAsia="Times New Roman" w:hAnsi="Courier New" w:cs="Courier New"/>
-          <w:color w:val="008000"/>
-          <w:sz w:val="20"/>
-          <w:szCs w:val="20"/>
-          <w:lang w:eastAsia="de-DE"/>
-        </w:rPr>
-      </w:pPr>
-      <w:r>
-        <w:rPr>
-          <w:rFonts w:ascii="Courier New" w:eastAsia="Times New Roman" w:hAnsi="Courier New" w:cs="Courier New"/>
-          <w:color w:val="008000"/>
-          <w:sz w:val="20"/>
-          <w:szCs w:val="20"/>
-          <w:lang w:eastAsia="de-DE"/>
-        </w:rPr>
-        <w:t>//Richtung deklarieren</w:t>
+        <w:spacing w:beforeAutospacing="1" w:after="0" w:afterAutospacing="1" w:line="210" w:lineRule="atLeast"/>
+        <w:rPr>
+          <w:rFonts w:ascii="Consolas" w:eastAsia="Times New Roman" w:hAnsi="Consolas" w:cs="Times New Roman"/>
+          <w:color w:val="5C5C5C"/>
+          <w:sz w:val="18"/>
+          <w:szCs w:val="18"/>
+          <w:lang w:eastAsia="de-DE"/>
+        </w:rPr>
+      </w:pPr>
+      <w:r>
+        <w:rPr>
+          <w:rFonts w:ascii="Consolas" w:eastAsia="Times New Roman" w:hAnsi="Consolas" w:cs="Times New Roman"/>
+          <w:color w:val="008200"/>
+          <w:sz w:val="18"/>
+          <w:szCs w:val="18"/>
+          <w:bdr w:val="none" w:sz="0" w:space="0" w:color="auto" w:frame="1"/>
+          <w:lang w:eastAsia="de-DE"/>
+        </w:rPr>
+        <w:t>//Richtung deklarieren</w:t>
+      </w:r>
+      <w:r>
+        <w:rPr>
+          <w:rFonts w:ascii="Consolas" w:eastAsia="Times New Roman" w:hAnsi="Consolas" w:cs="Times New Roman"/>
+          <w:color w:val="000000"/>
+          <w:sz w:val="18"/>
+          <w:szCs w:val="18"/>
+          <w:bdr w:val="none" w:sz="0" w:space="0" w:color="auto" w:frame="1"/>
+          <w:lang w:eastAsia="de-DE"/>
+        </w:rPr>
+        <w:t>  </w:t>
       </w:r>
     </w:p>
     <w:p>
       <w:pPr>
-        <w:shd w:val="clear" w:color="auto" w:fill="FFFFFF"/>
-        <w:spacing w:after="0" w:line="240" w:lineRule="auto"/>
-        <w:rPr>
-          <w:rFonts w:ascii="Courier New" w:eastAsia="Times New Roman" w:hAnsi="Courier New" w:cs="Courier New"/>
-          <w:color w:val="000000"/>
-          <w:sz w:val="20"/>
-          <w:szCs w:val="20"/>
-          <w:lang w:eastAsia="de-DE"/>
-        </w:rPr>
-      </w:pPr>
-      <w:proofErr w:type="spellStart"/>
-      <w:r>
-        <w:rPr>
-          <w:rFonts w:ascii="Courier New" w:eastAsia="Times New Roman" w:hAnsi="Courier New" w:cs="Courier New"/>
-          <w:color w:val="8000FF"/>
-          <w:sz w:val="20"/>
-          <w:szCs w:val="20"/>
-          <w:lang w:eastAsia="de-DE"/>
-        </w:rPr>
-        <w:t>const</w:t>
-      </w:r>
-      <w:proofErr w:type="spellEnd"/>
-      <w:r>
-        <w:rPr>
-          <w:rFonts w:ascii="Courier New" w:eastAsia="Times New Roman" w:hAnsi="Courier New" w:cs="Courier New"/>
-          <w:color w:val="000000"/>
-          <w:sz w:val="20"/>
-          <w:szCs w:val="20"/>
-          <w:lang w:eastAsia="de-DE"/>
-        </w:rPr>
-        <w:t xml:space="preserve"> </w:t>
-      </w:r>
-      <w:proofErr w:type="spellStart"/>
-      <w:r>
-        <w:rPr>
-          <w:rFonts w:ascii="Courier New" w:eastAsia="Times New Roman" w:hAnsi="Courier New" w:cs="Courier New"/>
-          <w:color w:val="8000FF"/>
-          <w:sz w:val="20"/>
-          <w:szCs w:val="20"/>
-          <w:lang w:eastAsia="de-DE"/>
-        </w:rPr>
-        <w:t>int</w:t>
-      </w:r>
-      <w:proofErr w:type="spellEnd"/>
-      <w:r>
-        <w:rPr>
-          <w:rFonts w:ascii="Courier New" w:eastAsia="Times New Roman" w:hAnsi="Courier New" w:cs="Courier New"/>
-          <w:color w:val="000000"/>
-          <w:sz w:val="20"/>
-          <w:szCs w:val="20"/>
-          <w:lang w:eastAsia="de-DE"/>
-        </w:rPr>
-        <w:t xml:space="preserve"> </w:t>
-      </w:r>
-      <w:proofErr w:type="spellStart"/>
-      <w:r>
-        <w:rPr>
-          <w:rFonts w:ascii="Courier New" w:eastAsia="Times New Roman" w:hAnsi="Courier New" w:cs="Courier New"/>
-          <w:color w:val="000000"/>
-          <w:sz w:val="20"/>
-          <w:szCs w:val="20"/>
-          <w:lang w:eastAsia="de-DE"/>
-        </w:rPr>
-        <w:t>nachHinten</w:t>
-      </w:r>
-      <w:proofErr w:type="spellEnd"/>
-      <w:r>
-        <w:rPr>
-          <w:rFonts w:ascii="Courier New" w:eastAsia="Times New Roman" w:hAnsi="Courier New" w:cs="Courier New"/>
-          <w:color w:val="000000"/>
-          <w:sz w:val="20"/>
-          <w:szCs w:val="20"/>
-          <w:lang w:eastAsia="de-DE"/>
-        </w:rPr>
-        <w:t xml:space="preserve"> </w:t>
-      </w:r>
-      <w:r>
-        <w:rPr>
-          <w:rFonts w:ascii="Courier New" w:eastAsia="Times New Roman" w:hAnsi="Courier New" w:cs="Courier New"/>
+        <w:numPr>
+          <w:ilvl w:val="0"/>
+          <w:numId w:val="33"/>
+        </w:numPr>
+        <w:pBdr>
+          <w:left w:val="single" w:sz="18" w:space="0" w:color="6CE26C"/>
+        </w:pBdr>
+        <w:shd w:val="clear" w:color="auto" w:fill="F8F8F8"/>
+        <w:spacing w:beforeAutospacing="1" w:after="0" w:afterAutospacing="1" w:line="210" w:lineRule="atLeast"/>
+        <w:rPr>
+          <w:rFonts w:ascii="Consolas" w:eastAsia="Times New Roman" w:hAnsi="Consolas" w:cs="Times New Roman"/>
+          <w:color w:val="5C5C5C"/>
+          <w:sz w:val="18"/>
+          <w:szCs w:val="18"/>
+          <w:lang w:eastAsia="de-DE"/>
+        </w:rPr>
+      </w:pPr>
+      <w:r>
+        <w:rPr>
+          <w:rFonts w:ascii="Consolas" w:eastAsia="Times New Roman" w:hAnsi="Consolas" w:cs="Times New Roman"/>
           <w:b/>
           <w:bCs/>
-          <w:color w:val="000080"/>
-          <w:sz w:val="20"/>
-          <w:szCs w:val="20"/>
-          <w:lang w:eastAsia="de-DE"/>
-        </w:rPr>
-        <w:t>=</w:t>
-      </w:r>
-      <w:r>
-        <w:rPr>
-          <w:rFonts w:ascii="Courier New" w:eastAsia="Times New Roman" w:hAnsi="Courier New" w:cs="Courier New"/>
+          <w:color w:val="006699"/>
+          <w:sz w:val="18"/>
+          <w:szCs w:val="18"/>
+          <w:bdr w:val="none" w:sz="0" w:space="0" w:color="auto" w:frame="1"/>
+          <w:lang w:eastAsia="de-DE"/>
+        </w:rPr>
+        <w:t>const</w:t>
+      </w:r>
+      <w:r>
+        <w:rPr>
+          <w:rFonts w:ascii="Consolas" w:eastAsia="Times New Roman" w:hAnsi="Consolas" w:cs="Times New Roman"/>
           <w:color w:val="000000"/>
-          <w:sz w:val="20"/>
-          <w:szCs w:val="20"/>
-          <w:lang w:eastAsia="de-DE"/>
-        </w:rPr>
-        <w:t xml:space="preserve"> </w:t>
-      </w:r>
-      <w:r>
-        <w:rPr>
-          <w:rFonts w:ascii="Courier New" w:eastAsia="Times New Roman" w:hAnsi="Courier New" w:cs="Courier New"/>
-          <w:color w:val="FF8000"/>
-          <w:sz w:val="20"/>
-          <w:szCs w:val="20"/>
-          <w:lang w:eastAsia="de-DE"/>
-        </w:rPr>
-        <w:t>0b1100</w:t>
-      </w:r>
-      <w:r>
-        <w:rPr>
-          <w:rFonts w:ascii="Courier New" w:eastAsia="Times New Roman" w:hAnsi="Courier New" w:cs="Courier New"/>
+          <w:sz w:val="18"/>
+          <w:szCs w:val="18"/>
+          <w:bdr w:val="none" w:sz="0" w:space="0" w:color="auto" w:frame="1"/>
+          <w:lang w:eastAsia="de-DE"/>
+        </w:rPr>
+        <w:t> </w:t>
+      </w:r>
+      <w:r>
+        <w:rPr>
+          <w:rFonts w:ascii="Consolas" w:eastAsia="Times New Roman" w:hAnsi="Consolas" w:cs="Times New Roman"/>
           <w:b/>
           <w:bCs/>
-          <w:color w:val="000080"/>
-          <w:sz w:val="20"/>
-          <w:szCs w:val="20"/>
-          <w:lang w:eastAsia="de-DE"/>
-        </w:rPr>
-        <w:t>;</w:t>
+          <w:color w:val="2E8B57"/>
+          <w:sz w:val="18"/>
+          <w:szCs w:val="18"/>
+          <w:bdr w:val="none" w:sz="0" w:space="0" w:color="auto" w:frame="1"/>
+          <w:lang w:eastAsia="de-DE"/>
+        </w:rPr>
+        <w:t>int</w:t>
+      </w:r>
+      <w:r>
+        <w:rPr>
+          <w:rFonts w:ascii="Consolas" w:eastAsia="Times New Roman" w:hAnsi="Consolas" w:cs="Times New Roman"/>
+          <w:color w:val="000000"/>
+          <w:sz w:val="18"/>
+          <w:szCs w:val="18"/>
+          <w:bdr w:val="none" w:sz="0" w:space="0" w:color="auto" w:frame="1"/>
+          <w:lang w:eastAsia="de-DE"/>
+        </w:rPr>
+        <w:t> backward = 0b1100;  </w:t>
       </w:r>
     </w:p>
     <w:p>
       <w:pPr>
+        <w:numPr>
+          <w:ilvl w:val="0"/>
+          <w:numId w:val="33"/>
+        </w:numPr>
+        <w:pBdr>
+          <w:left w:val="single" w:sz="18" w:space="0" w:color="6CE26C"/>
+        </w:pBdr>
         <w:shd w:val="clear" w:color="auto" w:fill="FFFFFF"/>
-        <w:spacing w:after="0" w:line="240" w:lineRule="auto"/>
-        <w:rPr>
-          <w:rFonts w:ascii="Courier New" w:eastAsia="Times New Roman" w:hAnsi="Courier New" w:cs="Courier New"/>
-          <w:color w:val="000000"/>
-          <w:sz w:val="20"/>
-          <w:szCs w:val="20"/>
-          <w:lang w:eastAsia="de-DE"/>
-        </w:rPr>
-      </w:pPr>
-      <w:proofErr w:type="spellStart"/>
-      <w:r>
-        <w:rPr>
-          <w:rFonts w:ascii="Courier New" w:eastAsia="Times New Roman" w:hAnsi="Courier New" w:cs="Courier New"/>
-          <w:color w:val="8000FF"/>
-          <w:sz w:val="20"/>
-          <w:szCs w:val="20"/>
-          <w:lang w:eastAsia="de-DE"/>
-        </w:rPr>
-        <w:t>const</w:t>
-      </w:r>
-      <w:proofErr w:type="spellEnd"/>
-      <w:r>
-        <w:rPr>
-          <w:rFonts w:ascii="Courier New" w:eastAsia="Times New Roman" w:hAnsi="Courier New" w:cs="Courier New"/>
-          <w:color w:val="000000"/>
-          <w:sz w:val="20"/>
-          <w:szCs w:val="20"/>
-          <w:lang w:eastAsia="de-DE"/>
-        </w:rPr>
-        <w:t xml:space="preserve"> </w:t>
-      </w:r>
-      <w:proofErr w:type="spellStart"/>
-      <w:r>
-        <w:rPr>
-          <w:rFonts w:ascii="Courier New" w:eastAsia="Times New Roman" w:hAnsi="Courier New" w:cs="Courier New"/>
-          <w:color w:val="8000FF"/>
-          <w:sz w:val="20"/>
-          <w:szCs w:val="20"/>
-          <w:lang w:eastAsia="de-DE"/>
-        </w:rPr>
-        <w:t>int</w:t>
-      </w:r>
-      <w:proofErr w:type="spellEnd"/>
-      <w:r>
-        <w:rPr>
-          <w:rFonts w:ascii="Courier New" w:eastAsia="Times New Roman" w:hAnsi="Courier New" w:cs="Courier New"/>
-          <w:color w:val="000000"/>
-          <w:sz w:val="20"/>
-          <w:szCs w:val="20"/>
-          <w:lang w:eastAsia="de-DE"/>
-        </w:rPr>
-        <w:t xml:space="preserve"> </w:t>
-      </w:r>
-      <w:proofErr w:type="spellStart"/>
-      <w:r>
-        <w:rPr>
-          <w:rFonts w:ascii="Courier New" w:eastAsia="Times New Roman" w:hAnsi="Courier New" w:cs="Courier New"/>
-          <w:color w:val="000000"/>
-          <w:sz w:val="20"/>
-          <w:szCs w:val="20"/>
-          <w:lang w:eastAsia="de-DE"/>
-        </w:rPr>
-        <w:t>nachVorne</w:t>
-      </w:r>
-      <w:proofErr w:type="spellEnd"/>
-      <w:r>
-        <w:rPr>
-          <w:rFonts w:ascii="Courier New" w:eastAsia="Times New Roman" w:hAnsi="Courier New" w:cs="Courier New"/>
-          <w:color w:val="000000"/>
-          <w:sz w:val="20"/>
-          <w:szCs w:val="20"/>
-          <w:lang w:eastAsia="de-DE"/>
-        </w:rPr>
-        <w:t xml:space="preserve"> </w:t>
-      </w:r>
-      <w:r>
-        <w:rPr>
-          <w:rFonts w:ascii="Courier New" w:eastAsia="Times New Roman" w:hAnsi="Courier New" w:cs="Courier New"/>
+        <w:spacing w:beforeAutospacing="1" w:after="0" w:afterAutospacing="1" w:line="210" w:lineRule="atLeast"/>
+        <w:rPr>
+          <w:rFonts w:ascii="Consolas" w:eastAsia="Times New Roman" w:hAnsi="Consolas" w:cs="Times New Roman"/>
+          <w:color w:val="5C5C5C"/>
+          <w:sz w:val="18"/>
+          <w:szCs w:val="18"/>
+          <w:lang w:eastAsia="de-DE"/>
+        </w:rPr>
+      </w:pPr>
+      <w:r>
+        <w:rPr>
+          <w:rFonts w:ascii="Consolas" w:eastAsia="Times New Roman" w:hAnsi="Consolas" w:cs="Times New Roman"/>
           <w:b/>
           <w:bCs/>
-          <w:color w:val="000080"/>
-          <w:sz w:val="20"/>
-          <w:szCs w:val="20"/>
-          <w:lang w:eastAsia="de-DE"/>
-        </w:rPr>
-        <w:t>=</w:t>
-      </w:r>
-      <w:r>
-        <w:rPr>
-          <w:rFonts w:ascii="Courier New" w:eastAsia="Times New Roman" w:hAnsi="Courier New" w:cs="Courier New"/>
+          <w:color w:val="006699"/>
+          <w:sz w:val="18"/>
+          <w:szCs w:val="18"/>
+          <w:bdr w:val="none" w:sz="0" w:space="0" w:color="auto" w:frame="1"/>
+          <w:lang w:eastAsia="de-DE"/>
+        </w:rPr>
+        <w:t>const</w:t>
+      </w:r>
+      <w:r>
+        <w:rPr>
+          <w:rFonts w:ascii="Consolas" w:eastAsia="Times New Roman" w:hAnsi="Consolas" w:cs="Times New Roman"/>
           <w:color w:val="000000"/>
-          <w:sz w:val="20"/>
-          <w:szCs w:val="20"/>
-          <w:lang w:eastAsia="de-DE"/>
-        </w:rPr>
-        <w:t xml:space="preserve"> </w:t>
-      </w:r>
-      <w:r>
-        <w:rPr>
-          <w:rFonts w:ascii="Courier New" w:eastAsia="Times New Roman" w:hAnsi="Courier New" w:cs="Courier New"/>
-          <w:color w:val="FF8000"/>
-          <w:sz w:val="20"/>
-          <w:szCs w:val="20"/>
-          <w:lang w:eastAsia="de-DE"/>
-        </w:rPr>
-        <w:t>0b0011</w:t>
-      </w:r>
-      <w:r>
-        <w:rPr>
-          <w:rFonts w:ascii="Courier New" w:eastAsia="Times New Roman" w:hAnsi="Courier New" w:cs="Courier New"/>
+          <w:sz w:val="18"/>
+          <w:szCs w:val="18"/>
+          <w:bdr w:val="none" w:sz="0" w:space="0" w:color="auto" w:frame="1"/>
+          <w:lang w:eastAsia="de-DE"/>
+        </w:rPr>
+        <w:t> </w:t>
+      </w:r>
+      <w:r>
+        <w:rPr>
+          <w:rFonts w:ascii="Consolas" w:eastAsia="Times New Roman" w:hAnsi="Consolas" w:cs="Times New Roman"/>
           <w:b/>
           <w:bCs/>
-          <w:color w:val="000080"/>
-          <w:sz w:val="20"/>
-          <w:szCs w:val="20"/>
-          <w:lang w:eastAsia="de-DE"/>
-        </w:rPr>
-        <w:t>;</w:t>
+          <w:color w:val="2E8B57"/>
+          <w:sz w:val="18"/>
+          <w:szCs w:val="18"/>
+          <w:bdr w:val="none" w:sz="0" w:space="0" w:color="auto" w:frame="1"/>
+          <w:lang w:eastAsia="de-DE"/>
+        </w:rPr>
+        <w:t>int</w:t>
+      </w:r>
+      <w:r>
+        <w:rPr>
+          <w:rFonts w:ascii="Consolas" w:eastAsia="Times New Roman" w:hAnsi="Consolas" w:cs="Times New Roman"/>
+          <w:color w:val="000000"/>
+          <w:sz w:val="18"/>
+          <w:szCs w:val="18"/>
+          <w:bdr w:val="none" w:sz="0" w:space="0" w:color="auto" w:frame="1"/>
+          <w:lang w:eastAsia="de-DE"/>
+        </w:rPr>
+        <w:t> forward = 0b0011;  </w:t>
       </w:r>
     </w:p>
     <w:p>
       <w:pPr>
-        <w:shd w:val="clear" w:color="auto" w:fill="FFFFFF"/>
-        <w:spacing w:after="0" w:line="240" w:lineRule="auto"/>
-        <w:rPr>
-          <w:rFonts w:ascii="Courier New" w:eastAsia="Times New Roman" w:hAnsi="Courier New" w:cs="Courier New"/>
-          <w:color w:val="000000"/>
-          <w:sz w:val="20"/>
-          <w:szCs w:val="20"/>
-          <w:lang w:eastAsia="de-DE"/>
-        </w:rPr>
-      </w:pPr>
-      <w:proofErr w:type="spellStart"/>
-      <w:r>
-        <w:rPr>
-          <w:rFonts w:ascii="Courier New" w:eastAsia="Times New Roman" w:hAnsi="Courier New" w:cs="Courier New"/>
-          <w:color w:val="8000FF"/>
-          <w:sz w:val="20"/>
-          <w:szCs w:val="20"/>
-          <w:lang w:eastAsia="de-DE"/>
-        </w:rPr>
-        <w:t>const</w:t>
-      </w:r>
-      <w:proofErr w:type="spellEnd"/>
-      <w:r>
-        <w:rPr>
-          <w:rFonts w:ascii="Courier New" w:eastAsia="Times New Roman" w:hAnsi="Courier New" w:cs="Courier New"/>
-          <w:color w:val="000000"/>
-          <w:sz w:val="20"/>
-          <w:szCs w:val="20"/>
-          <w:lang w:eastAsia="de-DE"/>
-        </w:rPr>
-        <w:t xml:space="preserve"> </w:t>
-      </w:r>
-      <w:proofErr w:type="spellStart"/>
-      <w:r>
-        <w:rPr>
-          <w:rFonts w:ascii="Courier New" w:eastAsia="Times New Roman" w:hAnsi="Courier New" w:cs="Courier New"/>
-          <w:color w:val="8000FF"/>
-          <w:sz w:val="20"/>
-          <w:szCs w:val="20"/>
-          <w:lang w:eastAsia="de-DE"/>
-        </w:rPr>
-        <w:t>int</w:t>
-      </w:r>
-      <w:proofErr w:type="spellEnd"/>
-      <w:r>
-        <w:rPr>
-          <w:rFonts w:ascii="Courier New" w:eastAsia="Times New Roman" w:hAnsi="Courier New" w:cs="Courier New"/>
-          <w:color w:val="000000"/>
-          <w:sz w:val="20"/>
-          <w:szCs w:val="20"/>
-          <w:lang w:eastAsia="de-DE"/>
-        </w:rPr>
-        <w:t xml:space="preserve"> </w:t>
-      </w:r>
-      <w:proofErr w:type="spellStart"/>
-      <w:r>
-        <w:rPr>
-          <w:rFonts w:ascii="Courier New" w:eastAsia="Times New Roman" w:hAnsi="Courier New" w:cs="Courier New"/>
-          <w:color w:val="000000"/>
-          <w:sz w:val="20"/>
-          <w:szCs w:val="20"/>
-          <w:lang w:eastAsia="de-DE"/>
-        </w:rPr>
-        <w:t>nachRechts</w:t>
-      </w:r>
-      <w:proofErr w:type="spellEnd"/>
-      <w:r>
-        <w:rPr>
-          <w:rFonts w:ascii="Courier New" w:eastAsia="Times New Roman" w:hAnsi="Courier New" w:cs="Courier New"/>
-          <w:color w:val="000000"/>
-          <w:sz w:val="20"/>
-          <w:szCs w:val="20"/>
-          <w:lang w:eastAsia="de-DE"/>
-        </w:rPr>
-        <w:t xml:space="preserve"> </w:t>
-      </w:r>
-      <w:r>
-        <w:rPr>
-          <w:rFonts w:ascii="Courier New" w:eastAsia="Times New Roman" w:hAnsi="Courier New" w:cs="Courier New"/>
+        <w:numPr>
+          <w:ilvl w:val="0"/>
+          <w:numId w:val="33"/>
+        </w:numPr>
+        <w:pBdr>
+          <w:left w:val="single" w:sz="18" w:space="0" w:color="6CE26C"/>
+        </w:pBdr>
+        <w:shd w:val="clear" w:color="auto" w:fill="F8F8F8"/>
+        <w:spacing w:beforeAutospacing="1" w:after="0" w:afterAutospacing="1" w:line="210" w:lineRule="atLeast"/>
+        <w:rPr>
+          <w:rFonts w:ascii="Consolas" w:eastAsia="Times New Roman" w:hAnsi="Consolas" w:cs="Times New Roman"/>
+          <w:color w:val="5C5C5C"/>
+          <w:sz w:val="18"/>
+          <w:szCs w:val="18"/>
+          <w:lang w:eastAsia="de-DE"/>
+        </w:rPr>
+      </w:pPr>
+      <w:r>
+        <w:rPr>
+          <w:rFonts w:ascii="Consolas" w:eastAsia="Times New Roman" w:hAnsi="Consolas" w:cs="Times New Roman"/>
           <w:b/>
           <w:bCs/>
-          <w:color w:val="000080"/>
-          <w:sz w:val="20"/>
-          <w:szCs w:val="20"/>
-          <w:lang w:eastAsia="de-DE"/>
-        </w:rPr>
-        <w:t>=</w:t>
-      </w:r>
-      <w:r>
-        <w:rPr>
-          <w:rFonts w:ascii="Courier New" w:eastAsia="Times New Roman" w:hAnsi="Courier New" w:cs="Courier New"/>
+          <w:color w:val="006699"/>
+          <w:sz w:val="18"/>
+          <w:szCs w:val="18"/>
+          <w:bdr w:val="none" w:sz="0" w:space="0" w:color="auto" w:frame="1"/>
+          <w:lang w:eastAsia="de-DE"/>
+        </w:rPr>
+        <w:t>const</w:t>
+      </w:r>
+      <w:r>
+        <w:rPr>
+          <w:rFonts w:ascii="Consolas" w:eastAsia="Times New Roman" w:hAnsi="Consolas" w:cs="Times New Roman"/>
           <w:color w:val="000000"/>
-          <w:sz w:val="20"/>
-          <w:szCs w:val="20"/>
-          <w:lang w:eastAsia="de-DE"/>
-        </w:rPr>
-        <w:t xml:space="preserve"> </w:t>
-      </w:r>
-      <w:r>
-        <w:rPr>
-          <w:rFonts w:ascii="Courier New" w:eastAsia="Times New Roman" w:hAnsi="Courier New" w:cs="Courier New"/>
-          <w:color w:val="FF8000"/>
-          <w:sz w:val="20"/>
-          <w:szCs w:val="20"/>
-          <w:lang w:eastAsia="de-DE"/>
-        </w:rPr>
-        <w:t>0b1001</w:t>
-      </w:r>
-      <w:r>
-        <w:rPr>
-          <w:rFonts w:ascii="Courier New" w:eastAsia="Times New Roman" w:hAnsi="Courier New" w:cs="Courier New"/>
+          <w:sz w:val="18"/>
+          <w:szCs w:val="18"/>
+          <w:bdr w:val="none" w:sz="0" w:space="0" w:color="auto" w:frame="1"/>
+          <w:lang w:eastAsia="de-DE"/>
+        </w:rPr>
+        <w:t> </w:t>
+      </w:r>
+      <w:r>
+        <w:rPr>
+          <w:rFonts w:ascii="Consolas" w:eastAsia="Times New Roman" w:hAnsi="Consolas" w:cs="Times New Roman"/>
           <w:b/>
           <w:bCs/>
-          <w:color w:val="000080"/>
-          <w:sz w:val="20"/>
-          <w:szCs w:val="20"/>
-          <w:lang w:eastAsia="de-DE"/>
-        </w:rPr>
-        <w:t>;</w:t>
+          <w:color w:val="2E8B57"/>
+          <w:sz w:val="18"/>
+          <w:szCs w:val="18"/>
+          <w:bdr w:val="none" w:sz="0" w:space="0" w:color="auto" w:frame="1"/>
+          <w:lang w:eastAsia="de-DE"/>
+        </w:rPr>
+        <w:t>int</w:t>
+      </w:r>
+      <w:r>
+        <w:rPr>
+          <w:rFonts w:ascii="Consolas" w:eastAsia="Times New Roman" w:hAnsi="Consolas" w:cs="Times New Roman"/>
+          <w:color w:val="000000"/>
+          <w:sz w:val="18"/>
+          <w:szCs w:val="18"/>
+          <w:bdr w:val="none" w:sz="0" w:space="0" w:color="auto" w:frame="1"/>
+          <w:lang w:eastAsia="de-DE"/>
+        </w:rPr>
+        <w:t> right = 0b1001;  </w:t>
       </w:r>
     </w:p>
     <w:p>
       <w:pPr>
+        <w:numPr>
+          <w:ilvl w:val="0"/>
+          <w:numId w:val="33"/>
+        </w:numPr>
+        <w:pBdr>
+          <w:left w:val="single" w:sz="18" w:space="0" w:color="6CE26C"/>
+        </w:pBdr>
         <w:shd w:val="clear" w:color="auto" w:fill="FFFFFF"/>
-        <w:spacing w:after="0" w:line="240" w:lineRule="auto"/>
-        <w:rPr>
-          <w:rFonts w:ascii="Courier New" w:eastAsia="Times New Roman" w:hAnsi="Courier New" w:cs="Courier New"/>
-          <w:color w:val="000000"/>
-          <w:sz w:val="20"/>
-          <w:szCs w:val="20"/>
-          <w:lang w:eastAsia="de-DE"/>
-        </w:rPr>
-      </w:pPr>
-      <w:proofErr w:type="spellStart"/>
-      <w:r>
-        <w:rPr>
-          <w:rFonts w:ascii="Courier New" w:eastAsia="Times New Roman" w:hAnsi="Courier New" w:cs="Courier New"/>
-          <w:color w:val="8000FF"/>
-          <w:sz w:val="20"/>
-          <w:szCs w:val="20"/>
-          <w:lang w:eastAsia="de-DE"/>
-        </w:rPr>
-        <w:t>const</w:t>
-      </w:r>
-      <w:proofErr w:type="spellEnd"/>
-      <w:r>
-        <w:rPr>
-          <w:rFonts w:ascii="Courier New" w:eastAsia="Times New Roman" w:hAnsi="Courier New" w:cs="Courier New"/>
-          <w:color w:val="000000"/>
-          <w:sz w:val="20"/>
-          <w:szCs w:val="20"/>
-          <w:lang w:eastAsia="de-DE"/>
-        </w:rPr>
-        <w:t xml:space="preserve"> </w:t>
-      </w:r>
-      <w:proofErr w:type="spellStart"/>
-      <w:r>
-        <w:rPr>
-          <w:rFonts w:ascii="Courier New" w:eastAsia="Times New Roman" w:hAnsi="Courier New" w:cs="Courier New"/>
-          <w:color w:val="8000FF"/>
-          <w:sz w:val="20"/>
-          <w:szCs w:val="20"/>
-          <w:lang w:eastAsia="de-DE"/>
-        </w:rPr>
-        <w:t>int</w:t>
-      </w:r>
-      <w:proofErr w:type="spellEnd"/>
-      <w:r>
-        <w:rPr>
-          <w:rFonts w:ascii="Courier New" w:eastAsia="Times New Roman" w:hAnsi="Courier New" w:cs="Courier New"/>
-          <w:color w:val="000000"/>
-          <w:sz w:val="20"/>
-          <w:szCs w:val="20"/>
-          <w:lang w:eastAsia="de-DE"/>
-        </w:rPr>
-        <w:t xml:space="preserve"> </w:t>
-      </w:r>
-      <w:proofErr w:type="spellStart"/>
-      <w:r>
-        <w:rPr>
-          <w:rFonts w:ascii="Courier New" w:eastAsia="Times New Roman" w:hAnsi="Courier New" w:cs="Courier New"/>
-          <w:color w:val="000000"/>
-          <w:sz w:val="20"/>
-          <w:szCs w:val="20"/>
-          <w:lang w:eastAsia="de-DE"/>
-        </w:rPr>
-        <w:t>nachLinks</w:t>
-      </w:r>
-      <w:proofErr w:type="spellEnd"/>
-      <w:r>
-        <w:rPr>
-          <w:rFonts w:ascii="Courier New" w:eastAsia="Times New Roman" w:hAnsi="Courier New" w:cs="Courier New"/>
-          <w:color w:val="000000"/>
-          <w:sz w:val="20"/>
-          <w:szCs w:val="20"/>
-          <w:lang w:eastAsia="de-DE"/>
-        </w:rPr>
-        <w:t xml:space="preserve"> </w:t>
-      </w:r>
-      <w:r>
-        <w:rPr>
-          <w:rFonts w:ascii="Courier New" w:eastAsia="Times New Roman" w:hAnsi="Courier New" w:cs="Courier New"/>
+        <w:spacing w:beforeAutospacing="1" w:after="0" w:afterAutospacing="1" w:line="210" w:lineRule="atLeast"/>
+        <w:rPr>
+          <w:rFonts w:ascii="Consolas" w:eastAsia="Times New Roman" w:hAnsi="Consolas" w:cs="Times New Roman"/>
+          <w:color w:val="5C5C5C"/>
+          <w:sz w:val="18"/>
+          <w:szCs w:val="18"/>
+          <w:lang w:eastAsia="de-DE"/>
+        </w:rPr>
+      </w:pPr>
+      <w:r>
+        <w:rPr>
+          <w:rFonts w:ascii="Consolas" w:eastAsia="Times New Roman" w:hAnsi="Consolas" w:cs="Times New Roman"/>
           <w:b/>
           <w:bCs/>
-          <w:color w:val="000080"/>
-          <w:sz w:val="20"/>
-          <w:szCs w:val="20"/>
-          <w:lang w:eastAsia="de-DE"/>
-        </w:rPr>
-        <w:t>=</w:t>
-      </w:r>
-      <w:r>
-        <w:rPr>
-          <w:rFonts w:ascii="Courier New" w:eastAsia="Times New Roman" w:hAnsi="Courier New" w:cs="Courier New"/>
+          <w:color w:val="006699"/>
+          <w:sz w:val="18"/>
+          <w:szCs w:val="18"/>
+          <w:bdr w:val="none" w:sz="0" w:space="0" w:color="auto" w:frame="1"/>
+          <w:lang w:eastAsia="de-DE"/>
+        </w:rPr>
+        <w:t>const</w:t>
+      </w:r>
+      <w:r>
+        <w:rPr>
+          <w:rFonts w:ascii="Consolas" w:eastAsia="Times New Roman" w:hAnsi="Consolas" w:cs="Times New Roman"/>
           <w:color w:val="000000"/>
-          <w:sz w:val="20"/>
-          <w:szCs w:val="20"/>
-          <w:lang w:eastAsia="de-DE"/>
-        </w:rPr>
-        <w:t xml:space="preserve"> </w:t>
-      </w:r>
-      <w:r>
-        <w:rPr>
-          <w:rFonts w:ascii="Courier New" w:eastAsia="Times New Roman" w:hAnsi="Courier New" w:cs="Courier New"/>
-          <w:color w:val="FF8000"/>
-          <w:sz w:val="20"/>
-          <w:szCs w:val="20"/>
-          <w:lang w:eastAsia="de-DE"/>
-        </w:rPr>
-        <w:t>0b0110</w:t>
-      </w:r>
-      <w:r>
-        <w:rPr>
-          <w:rFonts w:ascii="Courier New" w:eastAsia="Times New Roman" w:hAnsi="Courier New" w:cs="Courier New"/>
+          <w:sz w:val="18"/>
+          <w:szCs w:val="18"/>
+          <w:bdr w:val="none" w:sz="0" w:space="0" w:color="auto" w:frame="1"/>
+          <w:lang w:eastAsia="de-DE"/>
+        </w:rPr>
+        <w:t> </w:t>
+      </w:r>
+      <w:r>
+        <w:rPr>
+          <w:rFonts w:ascii="Consolas" w:eastAsia="Times New Roman" w:hAnsi="Consolas" w:cs="Times New Roman"/>
           <w:b/>
           <w:bCs/>
-          <w:color w:val="000080"/>
-          <w:sz w:val="20"/>
-          <w:szCs w:val="20"/>
-          <w:lang w:eastAsia="de-DE"/>
-        </w:rPr>
-        <w:t>;</w:t>
+          <w:color w:val="2E8B57"/>
+          <w:sz w:val="18"/>
+          <w:szCs w:val="18"/>
+          <w:bdr w:val="none" w:sz="0" w:space="0" w:color="auto" w:frame="1"/>
+          <w:lang w:eastAsia="de-DE"/>
+        </w:rPr>
+        <w:t>int</w:t>
+      </w:r>
+      <w:r>
+        <w:rPr>
+          <w:rFonts w:ascii="Consolas" w:eastAsia="Times New Roman" w:hAnsi="Consolas" w:cs="Times New Roman"/>
+          <w:color w:val="000000"/>
+          <w:sz w:val="18"/>
+          <w:szCs w:val="18"/>
+          <w:bdr w:val="none" w:sz="0" w:space="0" w:color="auto" w:frame="1"/>
+          <w:lang w:eastAsia="de-DE"/>
+        </w:rPr>
+        <w:t> left = 0b0110;  </w:t>
       </w:r>
     </w:p>
     <w:p>
       <w:pPr>
-        <w:shd w:val="clear" w:color="auto" w:fill="FFFFFF"/>
-        <w:spacing w:after="0" w:line="240" w:lineRule="auto"/>
-        <w:rPr>
-          <w:rFonts w:ascii="Courier New" w:eastAsia="Times New Roman" w:hAnsi="Courier New" w:cs="Courier New"/>
-          <w:color w:val="000000"/>
-          <w:sz w:val="20"/>
-          <w:szCs w:val="20"/>
-          <w:lang w:eastAsia="de-DE"/>
-        </w:rPr>
-      </w:pPr>
-      <w:proofErr w:type="spellStart"/>
-      <w:r>
-        <w:rPr>
-          <w:rFonts w:ascii="Courier New" w:eastAsia="Times New Roman" w:hAnsi="Courier New" w:cs="Courier New"/>
-          <w:color w:val="8000FF"/>
-          <w:sz w:val="20"/>
-          <w:szCs w:val="20"/>
-          <w:lang w:eastAsia="de-DE"/>
-        </w:rPr>
-        <w:t>const</w:t>
-      </w:r>
-      <w:proofErr w:type="spellEnd"/>
-      <w:r>
-        <w:rPr>
-          <w:rFonts w:ascii="Courier New" w:eastAsia="Times New Roman" w:hAnsi="Courier New" w:cs="Courier New"/>
-          <w:color w:val="000000"/>
-          <w:sz w:val="20"/>
-          <w:szCs w:val="20"/>
-          <w:lang w:eastAsia="de-DE"/>
-        </w:rPr>
-        <w:t xml:space="preserve"> </w:t>
-      </w:r>
-      <w:proofErr w:type="spellStart"/>
-      <w:r>
-        <w:rPr>
-          <w:rFonts w:ascii="Courier New" w:eastAsia="Times New Roman" w:hAnsi="Courier New" w:cs="Courier New"/>
-          <w:color w:val="8000FF"/>
-          <w:sz w:val="20"/>
-          <w:szCs w:val="20"/>
-          <w:lang w:eastAsia="de-DE"/>
-        </w:rPr>
-        <w:t>int</w:t>
-      </w:r>
-      <w:proofErr w:type="spellEnd"/>
-      <w:r>
-        <w:rPr>
-          <w:rFonts w:ascii="Courier New" w:eastAsia="Times New Roman" w:hAnsi="Courier New" w:cs="Courier New"/>
-          <w:color w:val="000000"/>
-          <w:sz w:val="20"/>
-          <w:szCs w:val="20"/>
-          <w:lang w:eastAsia="de-DE"/>
-        </w:rPr>
-        <w:t xml:space="preserve"> stoppen </w:t>
-      </w:r>
-      <w:r>
-        <w:rPr>
-          <w:rFonts w:ascii="Courier New" w:eastAsia="Times New Roman" w:hAnsi="Courier New" w:cs="Courier New"/>
+        <w:numPr>
+          <w:ilvl w:val="0"/>
+          <w:numId w:val="33"/>
+        </w:numPr>
+        <w:pBdr>
+          <w:left w:val="single" w:sz="18" w:space="0" w:color="6CE26C"/>
+        </w:pBdr>
+        <w:shd w:val="clear" w:color="auto" w:fill="F8F8F8"/>
+        <w:spacing w:beforeAutospacing="1" w:after="0" w:afterAutospacing="1" w:line="210" w:lineRule="atLeast"/>
+        <w:rPr>
+          <w:rFonts w:ascii="Consolas" w:eastAsia="Times New Roman" w:hAnsi="Consolas" w:cs="Times New Roman"/>
+          <w:color w:val="5C5C5C"/>
+          <w:sz w:val="18"/>
+          <w:szCs w:val="18"/>
+          <w:lang w:eastAsia="de-DE"/>
+        </w:rPr>
+      </w:pPr>
+      <w:r>
+        <w:rPr>
+          <w:rFonts w:ascii="Consolas" w:eastAsia="Times New Roman" w:hAnsi="Consolas" w:cs="Times New Roman"/>
           <w:b/>
           <w:bCs/>
-          <w:color w:val="000080"/>
-          <w:sz w:val="20"/>
-          <w:szCs w:val="20"/>
-          <w:lang w:eastAsia="de-DE"/>
-        </w:rPr>
-        <w:t>=</w:t>
-      </w:r>
-      <w:r>
-        <w:rPr>
-          <w:rFonts w:ascii="Courier New" w:eastAsia="Times New Roman" w:hAnsi="Courier New" w:cs="Courier New"/>
+          <w:color w:val="006699"/>
+          <w:sz w:val="18"/>
+          <w:szCs w:val="18"/>
+          <w:bdr w:val="none" w:sz="0" w:space="0" w:color="auto" w:frame="1"/>
+          <w:lang w:eastAsia="de-DE"/>
+        </w:rPr>
+        <w:t>const</w:t>
+      </w:r>
+      <w:r>
+        <w:rPr>
+          <w:rFonts w:ascii="Consolas" w:eastAsia="Times New Roman" w:hAnsi="Consolas" w:cs="Times New Roman"/>
           <w:color w:val="000000"/>
-          <w:sz w:val="20"/>
-          <w:szCs w:val="20"/>
-          <w:lang w:eastAsia="de-DE"/>
-        </w:rPr>
-        <w:t xml:space="preserve"> </w:t>
-      </w:r>
-      <w:r>
-        <w:rPr>
-          <w:rFonts w:ascii="Courier New" w:eastAsia="Times New Roman" w:hAnsi="Courier New" w:cs="Courier New"/>
-          <w:color w:val="FF8000"/>
-          <w:sz w:val="20"/>
-          <w:szCs w:val="20"/>
-          <w:lang w:eastAsia="de-DE"/>
-        </w:rPr>
-        <w:t>0b1111</w:t>
-      </w:r>
-      <w:r>
-        <w:rPr>
-          <w:rFonts w:ascii="Courier New" w:eastAsia="Times New Roman" w:hAnsi="Courier New" w:cs="Courier New"/>
+          <w:sz w:val="18"/>
+          <w:szCs w:val="18"/>
+          <w:bdr w:val="none" w:sz="0" w:space="0" w:color="auto" w:frame="1"/>
+          <w:lang w:eastAsia="de-DE"/>
+        </w:rPr>
+        <w:t> </w:t>
+      </w:r>
+      <w:r>
+        <w:rPr>
+          <w:rFonts w:ascii="Consolas" w:eastAsia="Times New Roman" w:hAnsi="Consolas" w:cs="Times New Roman"/>
           <w:b/>
           <w:bCs/>
-          <w:color w:val="000080"/>
-          <w:sz w:val="20"/>
-          <w:szCs w:val="20"/>
-          <w:lang w:eastAsia="de-DE"/>
-        </w:rPr>
-        <w:t>;</w:t>
+          <w:color w:val="2E8B57"/>
+          <w:sz w:val="18"/>
+          <w:szCs w:val="18"/>
+          <w:bdr w:val="none" w:sz="0" w:space="0" w:color="auto" w:frame="1"/>
+          <w:lang w:eastAsia="de-DE"/>
+        </w:rPr>
+        <w:t>int</w:t>
+      </w:r>
+      <w:r>
+        <w:rPr>
+          <w:rFonts w:ascii="Consolas" w:eastAsia="Times New Roman" w:hAnsi="Consolas" w:cs="Times New Roman"/>
+          <w:color w:val="000000"/>
+          <w:sz w:val="18"/>
+          <w:szCs w:val="18"/>
+          <w:bdr w:val="none" w:sz="0" w:space="0" w:color="auto" w:frame="1"/>
+          <w:lang w:eastAsia="de-DE"/>
+        </w:rPr>
+        <w:t> stop = 0b1111;  </w:t>
       </w:r>
     </w:p>
     <w:p>
       <w:pPr>
+        <w:numPr>
+          <w:ilvl w:val="0"/>
+          <w:numId w:val="33"/>
+        </w:numPr>
+        <w:pBdr>
+          <w:left w:val="single" w:sz="18" w:space="0" w:color="6CE26C"/>
+        </w:pBdr>
         <w:shd w:val="clear" w:color="auto" w:fill="FFFFFF"/>
-        <w:spacing w:after="0" w:line="240" w:lineRule="auto"/>
-        <w:rPr>
-          <w:rFonts w:ascii="Courier New" w:eastAsia="Times New Roman" w:hAnsi="Courier New" w:cs="Courier New"/>
+        <w:spacing w:beforeAutospacing="1" w:after="0" w:afterAutospacing="1" w:line="210" w:lineRule="atLeast"/>
+        <w:rPr>
+          <w:rFonts w:ascii="Consolas" w:eastAsia="Times New Roman" w:hAnsi="Consolas" w:cs="Times New Roman"/>
+          <w:color w:val="5C5C5C"/>
+          <w:sz w:val="18"/>
+          <w:szCs w:val="18"/>
+          <w:lang w:eastAsia="de-DE"/>
+        </w:rPr>
+      </w:pPr>
+      <w:r>
+        <w:rPr>
+          <w:rFonts w:ascii="Consolas" w:eastAsia="Times New Roman" w:hAnsi="Consolas" w:cs="Times New Roman"/>
           <w:color w:val="000000"/>
-          <w:sz w:val="20"/>
-          <w:szCs w:val="20"/>
-          <w:lang w:eastAsia="de-DE"/>
-        </w:rPr>
-      </w:pPr>
+          <w:sz w:val="18"/>
+          <w:szCs w:val="18"/>
+          <w:bdr w:val="none" w:sz="0" w:space="0" w:color="auto" w:frame="1"/>
+          <w:lang w:eastAsia="de-DE"/>
+        </w:rPr>
+        <w:t>  </w:t>
+      </w:r>
     </w:p>
     <w:p>
       <w:pPr>
-        <w:shd w:val="clear" w:color="auto" w:fill="FFFFFF"/>
-        <w:spacing w:after="0" w:line="240" w:lineRule="auto"/>
-        <w:rPr>
-          <w:rFonts w:ascii="Courier New" w:eastAsia="Times New Roman" w:hAnsi="Courier New" w:cs="Courier New"/>
-          <w:color w:val="008000"/>
-          <w:sz w:val="20"/>
-          <w:szCs w:val="20"/>
-          <w:lang w:eastAsia="de-DE"/>
-        </w:rPr>
-      </w:pPr>
-      <w:r>
-        <w:rPr>
-          <w:rFonts w:ascii="Courier New" w:eastAsia="Times New Roman" w:hAnsi="Courier New" w:cs="Courier New"/>
-          <w:color w:val="008000"/>
-          <w:sz w:val="20"/>
-          <w:szCs w:val="20"/>
-          <w:lang w:eastAsia="de-DE"/>
-        </w:rPr>
-        <w:t>//Werte deklarieren</w:t>
+        <w:numPr>
+          <w:ilvl w:val="0"/>
+          <w:numId w:val="33"/>
+        </w:numPr>
+        <w:pBdr>
+          <w:left w:val="single" w:sz="18" w:space="0" w:color="6CE26C"/>
+        </w:pBdr>
+        <w:shd w:val="clear" w:color="auto" w:fill="F8F8F8"/>
+        <w:spacing w:beforeAutospacing="1" w:after="0" w:afterAutospacing="1" w:line="210" w:lineRule="atLeast"/>
+        <w:rPr>
+          <w:rFonts w:ascii="Consolas" w:eastAsia="Times New Roman" w:hAnsi="Consolas" w:cs="Times New Roman"/>
+          <w:color w:val="5C5C5C"/>
+          <w:sz w:val="18"/>
+          <w:szCs w:val="18"/>
+          <w:lang w:eastAsia="de-DE"/>
+        </w:rPr>
+      </w:pPr>
+      <w:r>
+        <w:rPr>
+          <w:rFonts w:ascii="Consolas" w:eastAsia="Times New Roman" w:hAnsi="Consolas" w:cs="Times New Roman"/>
+          <w:color w:val="008200"/>
+          <w:sz w:val="18"/>
+          <w:szCs w:val="18"/>
+          <w:bdr w:val="none" w:sz="0" w:space="0" w:color="auto" w:frame="1"/>
+          <w:lang w:eastAsia="de-DE"/>
+        </w:rPr>
+        <w:t>//Werte deklarieren</w:t>
+      </w:r>
+      <w:r>
+        <w:rPr>
+          <w:rFonts w:ascii="Consolas" w:eastAsia="Times New Roman" w:hAnsi="Consolas" w:cs="Times New Roman"/>
+          <w:color w:val="000000"/>
+          <w:sz w:val="18"/>
+          <w:szCs w:val="18"/>
+          <w:bdr w:val="none" w:sz="0" w:space="0" w:color="auto" w:frame="1"/>
+          <w:lang w:eastAsia="de-DE"/>
+        </w:rPr>
+        <w:t>  </w:t>
       </w:r>
     </w:p>
     <w:p>
       <w:pPr>
+        <w:numPr>
+          <w:ilvl w:val="0"/>
+          <w:numId w:val="33"/>
+        </w:numPr>
+        <w:pBdr>
+          <w:left w:val="single" w:sz="18" w:space="0" w:color="6CE26C"/>
+        </w:pBdr>
         <w:shd w:val="clear" w:color="auto" w:fill="FFFFFF"/>
-        <w:spacing w:after="0" w:line="240" w:lineRule="auto"/>
-        <w:rPr>
-          <w:rFonts w:ascii="Courier New" w:eastAsia="Times New Roman" w:hAnsi="Courier New" w:cs="Courier New"/>
-          <w:color w:val="000000"/>
-          <w:sz w:val="20"/>
-          <w:szCs w:val="20"/>
-          <w:lang w:eastAsia="de-DE"/>
-        </w:rPr>
-      </w:pPr>
-      <w:proofErr w:type="spellStart"/>
-      <w:r>
-        <w:rPr>
-          <w:rFonts w:ascii="Courier New" w:eastAsia="Times New Roman" w:hAnsi="Courier New" w:cs="Courier New"/>
-          <w:color w:val="8000FF"/>
-          <w:sz w:val="20"/>
-          <w:szCs w:val="20"/>
-          <w:lang w:eastAsia="de-DE"/>
-        </w:rPr>
-        <w:t>const</w:t>
-      </w:r>
-      <w:proofErr w:type="spellEnd"/>
-      <w:r>
-        <w:rPr>
-          <w:rFonts w:ascii="Courier New" w:eastAsia="Times New Roman" w:hAnsi="Courier New" w:cs="Courier New"/>
-          <w:color w:val="000000"/>
-          <w:sz w:val="20"/>
-          <w:szCs w:val="20"/>
-          <w:lang w:eastAsia="de-DE"/>
-        </w:rPr>
-        <w:t xml:space="preserve"> </w:t>
-      </w:r>
-      <w:proofErr w:type="spellStart"/>
-      <w:r>
-        <w:rPr>
-          <w:rFonts w:ascii="Courier New" w:eastAsia="Times New Roman" w:hAnsi="Courier New" w:cs="Courier New"/>
-          <w:color w:val="8000FF"/>
-          <w:sz w:val="20"/>
-          <w:szCs w:val="20"/>
-          <w:lang w:eastAsia="de-DE"/>
-        </w:rPr>
-        <w:t>int</w:t>
-      </w:r>
-      <w:proofErr w:type="spellEnd"/>
-      <w:r>
-        <w:rPr>
-          <w:rFonts w:ascii="Courier New" w:eastAsia="Times New Roman" w:hAnsi="Courier New" w:cs="Courier New"/>
-          <w:color w:val="000000"/>
-          <w:sz w:val="20"/>
-          <w:szCs w:val="20"/>
-          <w:lang w:eastAsia="de-DE"/>
-        </w:rPr>
-        <w:t xml:space="preserve"> </w:t>
-      </w:r>
-      <w:proofErr w:type="spellStart"/>
-      <w:r>
-        <w:rPr>
-          <w:rFonts w:ascii="Courier New" w:eastAsia="Times New Roman" w:hAnsi="Courier New" w:cs="Courier New"/>
-          <w:color w:val="000000"/>
-          <w:sz w:val="20"/>
-          <w:szCs w:val="20"/>
-          <w:lang w:eastAsia="de-DE"/>
-        </w:rPr>
-        <w:t>sensor_grenzwert</w:t>
-      </w:r>
-      <w:proofErr w:type="spellEnd"/>
-      <w:r>
-        <w:rPr>
-          <w:rFonts w:ascii="Courier New" w:eastAsia="Times New Roman" w:hAnsi="Courier New" w:cs="Courier New"/>
-          <w:color w:val="000000"/>
-          <w:sz w:val="20"/>
-          <w:szCs w:val="20"/>
-          <w:lang w:eastAsia="de-DE"/>
-        </w:rPr>
-        <w:t xml:space="preserve"> </w:t>
-      </w:r>
-      <w:r>
-        <w:rPr>
-          <w:rFonts w:ascii="Courier New" w:eastAsia="Times New Roman" w:hAnsi="Courier New" w:cs="Courier New"/>
+        <w:spacing w:beforeAutospacing="1" w:after="0" w:afterAutospacing="1" w:line="210" w:lineRule="atLeast"/>
+        <w:rPr>
+          <w:rFonts w:ascii="Consolas" w:eastAsia="Times New Roman" w:hAnsi="Consolas" w:cs="Times New Roman"/>
+          <w:color w:val="5C5C5C"/>
+          <w:sz w:val="18"/>
+          <w:szCs w:val="18"/>
+          <w:lang w:eastAsia="de-DE"/>
+        </w:rPr>
+      </w:pPr>
+      <w:r>
+        <w:rPr>
+          <w:rFonts w:ascii="Consolas" w:eastAsia="Times New Roman" w:hAnsi="Consolas" w:cs="Times New Roman"/>
           <w:b/>
           <w:bCs/>
-          <w:color w:val="000080"/>
-          <w:sz w:val="20"/>
-          <w:szCs w:val="20"/>
-          <w:lang w:eastAsia="de-DE"/>
-        </w:rPr>
-        <w:t>=</w:t>
-      </w:r>
-      <w:r>
-        <w:rPr>
-          <w:rFonts w:ascii="Courier New" w:eastAsia="Times New Roman" w:hAnsi="Courier New" w:cs="Courier New"/>
+          <w:color w:val="006699"/>
+          <w:sz w:val="18"/>
+          <w:szCs w:val="18"/>
+          <w:bdr w:val="none" w:sz="0" w:space="0" w:color="auto" w:frame="1"/>
+          <w:lang w:eastAsia="de-DE"/>
+        </w:rPr>
+        <w:t>const</w:t>
+      </w:r>
+      <w:r>
+        <w:rPr>
+          <w:rFonts w:ascii="Consolas" w:eastAsia="Times New Roman" w:hAnsi="Consolas" w:cs="Times New Roman"/>
           <w:color w:val="000000"/>
-          <w:sz w:val="20"/>
-          <w:szCs w:val="20"/>
-          <w:lang w:eastAsia="de-DE"/>
-        </w:rPr>
-        <w:t xml:space="preserve"> </w:t>
-      </w:r>
-      <w:r>
-        <w:rPr>
-          <w:rFonts w:ascii="Courier New" w:eastAsia="Times New Roman" w:hAnsi="Courier New" w:cs="Courier New"/>
-          <w:color w:val="FF8000"/>
-          <w:sz w:val="20"/>
-          <w:szCs w:val="20"/>
-          <w:lang w:eastAsia="de-DE"/>
-        </w:rPr>
-        <w:t>100</w:t>
-      </w:r>
-      <w:r>
-        <w:rPr>
-          <w:rFonts w:ascii="Courier New" w:eastAsia="Times New Roman" w:hAnsi="Courier New" w:cs="Courier New"/>
+          <w:sz w:val="18"/>
+          <w:szCs w:val="18"/>
+          <w:bdr w:val="none" w:sz="0" w:space="0" w:color="auto" w:frame="1"/>
+          <w:lang w:eastAsia="de-DE"/>
+        </w:rPr>
+        <w:t> </w:t>
+      </w:r>
+      <w:r>
+        <w:rPr>
+          <w:rFonts w:ascii="Consolas" w:eastAsia="Times New Roman" w:hAnsi="Consolas" w:cs="Times New Roman"/>
           <w:b/>
           <w:bCs/>
-          <w:color w:val="000080"/>
-          <w:sz w:val="20"/>
-          <w:szCs w:val="20"/>
-          <w:lang w:eastAsia="de-DE"/>
-        </w:rPr>
-        <w:t>;</w:t>
-      </w:r>
-      <w:r>
-        <w:rPr>
-          <w:rFonts w:ascii="Courier New" w:eastAsia="Times New Roman" w:hAnsi="Courier New" w:cs="Courier New"/>
+          <w:color w:val="2E8B57"/>
+          <w:sz w:val="18"/>
+          <w:szCs w:val="18"/>
+          <w:bdr w:val="none" w:sz="0" w:space="0" w:color="auto" w:frame="1"/>
+          <w:lang w:eastAsia="de-DE"/>
+        </w:rPr>
+        <w:t>int</w:t>
+      </w:r>
+      <w:r>
+        <w:rPr>
+          <w:rFonts w:ascii="Consolas" w:eastAsia="Times New Roman" w:hAnsi="Consolas" w:cs="Times New Roman"/>
           <w:color w:val="000000"/>
-          <w:sz w:val="20"/>
-          <w:szCs w:val="20"/>
-          <w:lang w:eastAsia="de-DE"/>
-        </w:rPr>
-        <w:t xml:space="preserve"> </w:t>
+          <w:sz w:val="18"/>
+          <w:szCs w:val="18"/>
+          <w:bdr w:val="none" w:sz="0" w:space="0" w:color="auto" w:frame="1"/>
+          <w:lang w:eastAsia="de-DE"/>
+        </w:rPr>
+        <w:t> sensor_limit = 100;  </w:t>
       </w:r>
     </w:p>
     <w:p>
       <w:pPr>
-        <w:shd w:val="clear" w:color="auto" w:fill="FFFFFF"/>
-        <w:spacing w:after="0" w:line="240" w:lineRule="auto"/>
-        <w:rPr>
-          <w:rFonts w:ascii="Courier New" w:eastAsia="Times New Roman" w:hAnsi="Courier New" w:cs="Courier New"/>
+        <w:numPr>
+          <w:ilvl w:val="0"/>
+          <w:numId w:val="33"/>
+        </w:numPr>
+        <w:pBdr>
+          <w:left w:val="single" w:sz="18" w:space="0" w:color="6CE26C"/>
+        </w:pBdr>
+        <w:shd w:val="clear" w:color="auto" w:fill="F8F8F8"/>
+        <w:spacing w:beforeAutospacing="1" w:after="0" w:afterAutospacing="1" w:line="210" w:lineRule="atLeast"/>
+        <w:rPr>
+          <w:rFonts w:ascii="Consolas" w:eastAsia="Times New Roman" w:hAnsi="Consolas" w:cs="Times New Roman"/>
+          <w:color w:val="5C5C5C"/>
+          <w:sz w:val="18"/>
+          <w:szCs w:val="18"/>
+          <w:lang w:eastAsia="de-DE"/>
+        </w:rPr>
+      </w:pPr>
+      <w:r>
+        <w:rPr>
+          <w:rFonts w:ascii="Consolas" w:eastAsia="Times New Roman" w:hAnsi="Consolas" w:cs="Times New Roman"/>
           <w:color w:val="000000"/>
-          <w:sz w:val="20"/>
-          <w:szCs w:val="20"/>
-          <w:lang w:eastAsia="de-DE"/>
-        </w:rPr>
-      </w:pPr>
+          <w:sz w:val="18"/>
+          <w:szCs w:val="18"/>
+          <w:bdr w:val="none" w:sz="0" w:space="0" w:color="auto" w:frame="1"/>
+          <w:lang w:eastAsia="de-DE"/>
+        </w:rPr>
+        <w:t>  </w:t>
+      </w:r>
     </w:p>
     <w:p>
       <w:pPr>
+        <w:numPr>
+          <w:ilvl w:val="0"/>
+          <w:numId w:val="33"/>
+        </w:numPr>
+        <w:pBdr>
+          <w:left w:val="single" w:sz="18" w:space="0" w:color="6CE26C"/>
+        </w:pBdr>
         <w:shd w:val="clear" w:color="auto" w:fill="FFFFFF"/>
-        <w:spacing w:after="0" w:line="240" w:lineRule="auto"/>
-        <w:rPr>
-          <w:rFonts w:ascii="Courier New" w:eastAsia="Times New Roman" w:hAnsi="Courier New" w:cs="Courier New"/>
-          <w:color w:val="000000"/>
-          <w:sz w:val="20"/>
-          <w:szCs w:val="20"/>
-          <w:lang w:eastAsia="de-DE"/>
-        </w:rPr>
-      </w:pPr>
-      <w:proofErr w:type="spellStart"/>
-      <w:r>
-        <w:rPr>
-          <w:rFonts w:ascii="Courier New" w:eastAsia="Times New Roman" w:hAnsi="Courier New" w:cs="Courier New"/>
-          <w:color w:val="8000FF"/>
-          <w:sz w:val="20"/>
-          <w:szCs w:val="20"/>
-          <w:lang w:eastAsia="de-DE"/>
-        </w:rPr>
-        <w:t>void</w:t>
-      </w:r>
-      <w:proofErr w:type="spellEnd"/>
-      <w:r>
-        <w:rPr>
-          <w:rFonts w:ascii="Courier New" w:eastAsia="Times New Roman" w:hAnsi="Courier New" w:cs="Courier New"/>
-          <w:color w:val="000000"/>
-          <w:sz w:val="20"/>
-          <w:szCs w:val="20"/>
-          <w:lang w:eastAsia="de-DE"/>
-        </w:rPr>
-        <w:t xml:space="preserve"> </w:t>
-      </w:r>
-      <w:proofErr w:type="spellStart"/>
-      <w:r>
-        <w:rPr>
-          <w:rFonts w:ascii="Courier New" w:eastAsia="Times New Roman" w:hAnsi="Courier New" w:cs="Courier New"/>
-          <w:color w:val="000000"/>
-          <w:sz w:val="20"/>
-          <w:szCs w:val="20"/>
-          <w:lang w:eastAsia="de-DE"/>
-        </w:rPr>
-        <w:t>setup</w:t>
-      </w:r>
-      <w:proofErr w:type="spellEnd"/>
-      <w:r>
-        <w:rPr>
-          <w:rFonts w:ascii="Courier New" w:eastAsia="Times New Roman" w:hAnsi="Courier New" w:cs="Courier New"/>
+        <w:spacing w:beforeAutospacing="1" w:after="0" w:afterAutospacing="1" w:line="210" w:lineRule="atLeast"/>
+        <w:rPr>
+          <w:rFonts w:ascii="Consolas" w:eastAsia="Times New Roman" w:hAnsi="Consolas" w:cs="Times New Roman"/>
+          <w:color w:val="5C5C5C"/>
+          <w:sz w:val="18"/>
+          <w:szCs w:val="18"/>
+          <w:lang w:eastAsia="de-DE"/>
+        </w:rPr>
+      </w:pPr>
+      <w:r>
+        <w:rPr>
+          <w:rFonts w:ascii="Consolas" w:eastAsia="Times New Roman" w:hAnsi="Consolas" w:cs="Times New Roman"/>
           <w:b/>
           <w:bCs/>
-          <w:color w:val="000080"/>
-          <w:sz w:val="20"/>
-          <w:szCs w:val="20"/>
-          <w:lang w:eastAsia="de-DE"/>
-        </w:rPr>
-        <w:t>()</w:t>
-      </w:r>
-      <w:r>
-        <w:rPr>
-          <w:rFonts w:ascii="Courier New" w:eastAsia="Times New Roman" w:hAnsi="Courier New" w:cs="Courier New"/>
+          <w:color w:val="006699"/>
+          <w:sz w:val="18"/>
+          <w:szCs w:val="18"/>
+          <w:bdr w:val="none" w:sz="0" w:space="0" w:color="auto" w:frame="1"/>
+          <w:lang w:eastAsia="de-DE"/>
+        </w:rPr>
+        <w:t>void</w:t>
+      </w:r>
+      <w:r>
+        <w:rPr>
+          <w:rFonts w:ascii="Consolas" w:eastAsia="Times New Roman" w:hAnsi="Consolas" w:cs="Times New Roman"/>
           <w:color w:val="000000"/>
-          <w:sz w:val="20"/>
-          <w:szCs w:val="20"/>
-          <w:lang w:eastAsia="de-DE"/>
-        </w:rPr>
-        <w:t xml:space="preserve"> </w:t>
-      </w:r>
-      <w:r>
-        <w:rPr>
-          <w:rFonts w:ascii="Courier New" w:eastAsia="Times New Roman" w:hAnsi="Courier New" w:cs="Courier New"/>
+          <w:sz w:val="18"/>
+          <w:szCs w:val="18"/>
+          <w:bdr w:val="none" w:sz="0" w:space="0" w:color="auto" w:frame="1"/>
+          <w:lang w:eastAsia="de-DE"/>
+        </w:rPr>
+        <w:t> </w:t>
+      </w:r>
+      <w:proofErr w:type="gramStart"/>
+      <w:r>
+        <w:rPr>
+          <w:rFonts w:ascii="Consolas" w:eastAsia="Times New Roman" w:hAnsi="Consolas" w:cs="Times New Roman"/>
+          <w:color w:val="000000"/>
+          <w:sz w:val="18"/>
+          <w:szCs w:val="18"/>
+          <w:bdr w:val="none" w:sz="0" w:space="0" w:color="auto" w:frame="1"/>
+          <w:lang w:eastAsia="de-DE"/>
+        </w:rPr>
+        <w:t>setup(</w:t>
+      </w:r>
+      <w:proofErr w:type="gramEnd"/>
+      <w:r>
+        <w:rPr>
+          <w:rFonts w:ascii="Consolas" w:eastAsia="Times New Roman" w:hAnsi="Consolas" w:cs="Times New Roman"/>
+          <w:color w:val="000000"/>
+          <w:sz w:val="18"/>
+          <w:szCs w:val="18"/>
+          <w:bdr w:val="none" w:sz="0" w:space="0" w:color="auto" w:frame="1"/>
+          <w:lang w:eastAsia="de-DE"/>
+        </w:rPr>
+        <w:t>) {  </w:t>
+      </w:r>
+    </w:p>
+    <w:p>
+      <w:pPr>
+        <w:numPr>
+          <w:ilvl w:val="0"/>
+          <w:numId w:val="33"/>
+        </w:numPr>
+        <w:pBdr>
+          <w:left w:val="single" w:sz="18" w:space="0" w:color="6CE26C"/>
+        </w:pBdr>
+        <w:shd w:val="clear" w:color="auto" w:fill="F8F8F8"/>
+        <w:spacing w:beforeAutospacing="1" w:after="0" w:afterAutospacing="1" w:line="210" w:lineRule="atLeast"/>
+        <w:rPr>
+          <w:rFonts w:ascii="Consolas" w:eastAsia="Times New Roman" w:hAnsi="Consolas" w:cs="Times New Roman"/>
+          <w:color w:val="5C5C5C"/>
+          <w:sz w:val="18"/>
+          <w:szCs w:val="18"/>
+          <w:lang w:eastAsia="de-DE"/>
+        </w:rPr>
+      </w:pPr>
+      <w:r>
+        <w:rPr>
+          <w:rFonts w:ascii="Consolas" w:eastAsia="Times New Roman" w:hAnsi="Consolas" w:cs="Times New Roman"/>
+          <w:color w:val="000000"/>
+          <w:sz w:val="18"/>
+          <w:szCs w:val="18"/>
+          <w:bdr w:val="none" w:sz="0" w:space="0" w:color="auto" w:frame="1"/>
+          <w:lang w:eastAsia="de-DE"/>
+        </w:rPr>
+        <w:t>  </w:t>
+      </w:r>
+      <w:proofErr w:type="gramStart"/>
+      <w:r>
+        <w:rPr>
+          <w:rFonts w:ascii="Consolas" w:eastAsia="Times New Roman" w:hAnsi="Consolas" w:cs="Times New Roman"/>
+          <w:color w:val="000000"/>
+          <w:sz w:val="18"/>
+          <w:szCs w:val="18"/>
+          <w:bdr w:val="none" w:sz="0" w:space="0" w:color="auto" w:frame="1"/>
+          <w:lang w:eastAsia="de-DE"/>
+        </w:rPr>
+        <w:t>pinMode(</w:t>
+      </w:r>
+      <w:proofErr w:type="gramEnd"/>
+      <w:r>
+        <w:rPr>
+          <w:rFonts w:ascii="Consolas" w:eastAsia="Times New Roman" w:hAnsi="Consolas" w:cs="Times New Roman"/>
+          <w:color w:val="000000"/>
+          <w:sz w:val="18"/>
+          <w:szCs w:val="18"/>
+          <w:bdr w:val="none" w:sz="0" w:space="0" w:color="auto" w:frame="1"/>
+          <w:lang w:eastAsia="de-DE"/>
+        </w:rPr>
+        <w:t>forward_left, OUTPUT);  </w:t>
+      </w:r>
+    </w:p>
+    <w:p>
+      <w:pPr>
+        <w:numPr>
+          <w:ilvl w:val="0"/>
+          <w:numId w:val="33"/>
+        </w:numPr>
+        <w:pBdr>
+          <w:left w:val="single" w:sz="18" w:space="0" w:color="6CE26C"/>
+        </w:pBdr>
+        <w:shd w:val="clear" w:color="auto" w:fill="FFFFFF"/>
+        <w:spacing w:beforeAutospacing="1" w:after="0" w:afterAutospacing="1" w:line="210" w:lineRule="atLeast"/>
+        <w:rPr>
+          <w:rFonts w:ascii="Consolas" w:eastAsia="Times New Roman" w:hAnsi="Consolas" w:cs="Times New Roman"/>
+          <w:color w:val="5C5C5C"/>
+          <w:sz w:val="18"/>
+          <w:szCs w:val="18"/>
+          <w:lang w:eastAsia="de-DE"/>
+        </w:rPr>
+      </w:pPr>
+      <w:r>
+        <w:rPr>
+          <w:rFonts w:ascii="Consolas" w:eastAsia="Times New Roman" w:hAnsi="Consolas" w:cs="Times New Roman"/>
+          <w:color w:val="000000"/>
+          <w:sz w:val="18"/>
+          <w:szCs w:val="18"/>
+          <w:bdr w:val="none" w:sz="0" w:space="0" w:color="auto" w:frame="1"/>
+          <w:lang w:eastAsia="de-DE"/>
+        </w:rPr>
+        <w:t>  </w:t>
+      </w:r>
+      <w:proofErr w:type="gramStart"/>
+      <w:r>
+        <w:rPr>
+          <w:rFonts w:ascii="Consolas" w:eastAsia="Times New Roman" w:hAnsi="Consolas" w:cs="Times New Roman"/>
+          <w:color w:val="000000"/>
+          <w:sz w:val="18"/>
+          <w:szCs w:val="18"/>
+          <w:bdr w:val="none" w:sz="0" w:space="0" w:color="auto" w:frame="1"/>
+          <w:lang w:eastAsia="de-DE"/>
+        </w:rPr>
+        <w:t>pinMode(</w:t>
+      </w:r>
+      <w:proofErr w:type="gramEnd"/>
+      <w:r>
+        <w:rPr>
+          <w:rFonts w:ascii="Consolas" w:eastAsia="Times New Roman" w:hAnsi="Consolas" w:cs="Times New Roman"/>
+          <w:color w:val="000000"/>
+          <w:sz w:val="18"/>
+          <w:szCs w:val="18"/>
+          <w:bdr w:val="none" w:sz="0" w:space="0" w:color="auto" w:frame="1"/>
+          <w:lang w:eastAsia="de-DE"/>
+        </w:rPr>
+        <w:t>forward_right, OUTPUT);  </w:t>
+      </w:r>
+    </w:p>
+    <w:p>
+      <w:pPr>
+        <w:numPr>
+          <w:ilvl w:val="0"/>
+          <w:numId w:val="33"/>
+        </w:numPr>
+        <w:pBdr>
+          <w:left w:val="single" w:sz="18" w:space="0" w:color="6CE26C"/>
+        </w:pBdr>
+        <w:shd w:val="clear" w:color="auto" w:fill="F8F8F8"/>
+        <w:spacing w:beforeAutospacing="1" w:after="0" w:afterAutospacing="1" w:line="210" w:lineRule="atLeast"/>
+        <w:rPr>
+          <w:rFonts w:ascii="Consolas" w:eastAsia="Times New Roman" w:hAnsi="Consolas" w:cs="Times New Roman"/>
+          <w:color w:val="5C5C5C"/>
+          <w:sz w:val="18"/>
+          <w:szCs w:val="18"/>
+          <w:lang w:eastAsia="de-DE"/>
+        </w:rPr>
+      </w:pPr>
+      <w:r>
+        <w:rPr>
+          <w:rFonts w:ascii="Consolas" w:eastAsia="Times New Roman" w:hAnsi="Consolas" w:cs="Times New Roman"/>
+          <w:color w:val="000000"/>
+          <w:sz w:val="18"/>
+          <w:szCs w:val="18"/>
+          <w:bdr w:val="none" w:sz="0" w:space="0" w:color="auto" w:frame="1"/>
+          <w:lang w:eastAsia="de-DE"/>
+        </w:rPr>
+        <w:t>  </w:t>
+      </w:r>
+      <w:proofErr w:type="gramStart"/>
+      <w:r>
+        <w:rPr>
+          <w:rFonts w:ascii="Consolas" w:eastAsia="Times New Roman" w:hAnsi="Consolas" w:cs="Times New Roman"/>
+          <w:color w:val="000000"/>
+          <w:sz w:val="18"/>
+          <w:szCs w:val="18"/>
+          <w:bdr w:val="none" w:sz="0" w:space="0" w:color="auto" w:frame="1"/>
+          <w:lang w:eastAsia="de-DE"/>
+        </w:rPr>
+        <w:t>pinMode(</w:t>
+      </w:r>
+      <w:proofErr w:type="gramEnd"/>
+      <w:r>
+        <w:rPr>
+          <w:rFonts w:ascii="Consolas" w:eastAsia="Times New Roman" w:hAnsi="Consolas" w:cs="Times New Roman"/>
+          <w:color w:val="000000"/>
+          <w:sz w:val="18"/>
+          <w:szCs w:val="18"/>
+          <w:bdr w:val="none" w:sz="0" w:space="0" w:color="auto" w:frame="1"/>
+          <w:lang w:eastAsia="de-DE"/>
+        </w:rPr>
+        <w:t>backward_left, OUTPUT);  </w:t>
+      </w:r>
+    </w:p>
+    <w:p>
+      <w:pPr>
+        <w:numPr>
+          <w:ilvl w:val="0"/>
+          <w:numId w:val="33"/>
+        </w:numPr>
+        <w:pBdr>
+          <w:left w:val="single" w:sz="18" w:space="0" w:color="6CE26C"/>
+        </w:pBdr>
+        <w:shd w:val="clear" w:color="auto" w:fill="FFFFFF"/>
+        <w:spacing w:beforeAutospacing="1" w:after="0" w:afterAutospacing="1" w:line="210" w:lineRule="atLeast"/>
+        <w:rPr>
+          <w:rFonts w:ascii="Consolas" w:eastAsia="Times New Roman" w:hAnsi="Consolas" w:cs="Times New Roman"/>
+          <w:color w:val="5C5C5C"/>
+          <w:sz w:val="18"/>
+          <w:szCs w:val="18"/>
+          <w:lang w:eastAsia="de-DE"/>
+        </w:rPr>
+      </w:pPr>
+      <w:r>
+        <w:rPr>
+          <w:rFonts w:ascii="Consolas" w:eastAsia="Times New Roman" w:hAnsi="Consolas" w:cs="Times New Roman"/>
+          <w:color w:val="000000"/>
+          <w:sz w:val="18"/>
+          <w:szCs w:val="18"/>
+          <w:bdr w:val="none" w:sz="0" w:space="0" w:color="auto" w:frame="1"/>
+          <w:lang w:eastAsia="de-DE"/>
+        </w:rPr>
+        <w:t>  </w:t>
+      </w:r>
+      <w:proofErr w:type="gramStart"/>
+      <w:r>
+        <w:rPr>
+          <w:rFonts w:ascii="Consolas" w:eastAsia="Times New Roman" w:hAnsi="Consolas" w:cs="Times New Roman"/>
+          <w:color w:val="000000"/>
+          <w:sz w:val="18"/>
+          <w:szCs w:val="18"/>
+          <w:bdr w:val="none" w:sz="0" w:space="0" w:color="auto" w:frame="1"/>
+          <w:lang w:eastAsia="de-DE"/>
+        </w:rPr>
+        <w:t>pinMode(</w:t>
+      </w:r>
+      <w:proofErr w:type="gramEnd"/>
+      <w:r>
+        <w:rPr>
+          <w:rFonts w:ascii="Consolas" w:eastAsia="Times New Roman" w:hAnsi="Consolas" w:cs="Times New Roman"/>
+          <w:color w:val="000000"/>
+          <w:sz w:val="18"/>
+          <w:szCs w:val="18"/>
+          <w:bdr w:val="none" w:sz="0" w:space="0" w:color="auto" w:frame="1"/>
+          <w:lang w:eastAsia="de-DE"/>
+        </w:rPr>
+        <w:t>backward_right, OUTPUT);  </w:t>
+      </w:r>
+    </w:p>
+    <w:p>
+      <w:pPr>
+        <w:numPr>
+          <w:ilvl w:val="0"/>
+          <w:numId w:val="33"/>
+        </w:numPr>
+        <w:pBdr>
+          <w:left w:val="single" w:sz="18" w:space="0" w:color="6CE26C"/>
+        </w:pBdr>
+        <w:shd w:val="clear" w:color="auto" w:fill="F8F8F8"/>
+        <w:spacing w:beforeAutospacing="1" w:after="0" w:afterAutospacing="1" w:line="210" w:lineRule="atLeast"/>
+        <w:rPr>
+          <w:rFonts w:ascii="Consolas" w:eastAsia="Times New Roman" w:hAnsi="Consolas" w:cs="Times New Roman"/>
+          <w:color w:val="5C5C5C"/>
+          <w:sz w:val="18"/>
+          <w:szCs w:val="18"/>
+          <w:lang w:eastAsia="de-DE"/>
+        </w:rPr>
+      </w:pPr>
+      <w:r>
+        <w:rPr>
+          <w:rFonts w:ascii="Consolas" w:eastAsia="Times New Roman" w:hAnsi="Consolas" w:cs="Times New Roman"/>
+          <w:color w:val="000000"/>
+          <w:sz w:val="18"/>
+          <w:szCs w:val="18"/>
+          <w:bdr w:val="none" w:sz="0" w:space="0" w:color="auto" w:frame="1"/>
+          <w:lang w:eastAsia="de-DE"/>
+        </w:rPr>
+        <w:t>  Serial.begin(9600);  </w:t>
+      </w:r>
+    </w:p>
+    <w:p>
+      <w:pPr>
+        <w:numPr>
+          <w:ilvl w:val="0"/>
+          <w:numId w:val="33"/>
+        </w:numPr>
+        <w:pBdr>
+          <w:left w:val="single" w:sz="18" w:space="0" w:color="6CE26C"/>
+        </w:pBdr>
+        <w:shd w:val="clear" w:color="auto" w:fill="FFFFFF"/>
+        <w:spacing w:beforeAutospacing="1" w:after="0" w:afterAutospacing="1" w:line="210" w:lineRule="atLeast"/>
+        <w:rPr>
+          <w:rFonts w:ascii="Consolas" w:eastAsia="Times New Roman" w:hAnsi="Consolas" w:cs="Times New Roman"/>
+          <w:color w:val="5C5C5C"/>
+          <w:sz w:val="18"/>
+          <w:szCs w:val="18"/>
+          <w:lang w:eastAsia="de-DE"/>
+        </w:rPr>
+      </w:pPr>
+      <w:r>
+        <w:rPr>
+          <w:rFonts w:ascii="Consolas" w:eastAsia="Times New Roman" w:hAnsi="Consolas" w:cs="Times New Roman"/>
+          <w:color w:val="000000"/>
+          <w:sz w:val="18"/>
+          <w:szCs w:val="18"/>
+          <w:bdr w:val="none" w:sz="0" w:space="0" w:color="auto" w:frame="1"/>
+          <w:lang w:eastAsia="de-DE"/>
+        </w:rPr>
+        <w:t>}  </w:t>
+      </w:r>
+    </w:p>
+    <w:p>
+      <w:pPr>
+        <w:numPr>
+          <w:ilvl w:val="0"/>
+          <w:numId w:val="33"/>
+        </w:numPr>
+        <w:pBdr>
+          <w:left w:val="single" w:sz="18" w:space="0" w:color="6CE26C"/>
+        </w:pBdr>
+        <w:shd w:val="clear" w:color="auto" w:fill="F8F8F8"/>
+        <w:spacing w:beforeAutospacing="1" w:after="0" w:afterAutospacing="1" w:line="210" w:lineRule="atLeast"/>
+        <w:rPr>
+          <w:rFonts w:ascii="Consolas" w:eastAsia="Times New Roman" w:hAnsi="Consolas" w:cs="Times New Roman"/>
+          <w:color w:val="5C5C5C"/>
+          <w:sz w:val="18"/>
+          <w:szCs w:val="18"/>
+          <w:lang w:eastAsia="de-DE"/>
+        </w:rPr>
+      </w:pPr>
+      <w:r>
+        <w:rPr>
+          <w:rFonts w:ascii="Consolas" w:eastAsia="Times New Roman" w:hAnsi="Consolas" w:cs="Times New Roman"/>
+          <w:color w:val="000000"/>
+          <w:sz w:val="18"/>
+          <w:szCs w:val="18"/>
+          <w:bdr w:val="none" w:sz="0" w:space="0" w:color="auto" w:frame="1"/>
+          <w:lang w:eastAsia="de-DE"/>
+        </w:rPr>
+        <w:t>  </w:t>
+      </w:r>
+    </w:p>
+    <w:p>
+      <w:pPr>
+        <w:numPr>
+          <w:ilvl w:val="0"/>
+          <w:numId w:val="33"/>
+        </w:numPr>
+        <w:pBdr>
+          <w:left w:val="single" w:sz="18" w:space="0" w:color="6CE26C"/>
+        </w:pBdr>
+        <w:shd w:val="clear" w:color="auto" w:fill="FFFFFF"/>
+        <w:spacing w:beforeAutospacing="1" w:after="0" w:afterAutospacing="1" w:line="210" w:lineRule="atLeast"/>
+        <w:rPr>
+          <w:rFonts w:ascii="Consolas" w:eastAsia="Times New Roman" w:hAnsi="Consolas" w:cs="Times New Roman"/>
+          <w:color w:val="5C5C5C"/>
+          <w:sz w:val="18"/>
+          <w:szCs w:val="18"/>
+          <w:lang w:eastAsia="de-DE"/>
+        </w:rPr>
+      </w:pPr>
+      <w:r>
+        <w:rPr>
+          <w:rFonts w:ascii="Consolas" w:eastAsia="Times New Roman" w:hAnsi="Consolas" w:cs="Times New Roman"/>
           <w:b/>
           <w:bCs/>
-          <w:color w:val="000080"/>
-          <w:sz w:val="20"/>
-          <w:szCs w:val="20"/>
-          <w:lang w:eastAsia="de-DE"/>
-        </w:rPr>
-        <w:t>{</w:t>
+          <w:color w:val="006699"/>
+          <w:sz w:val="18"/>
+          <w:szCs w:val="18"/>
+          <w:bdr w:val="none" w:sz="0" w:space="0" w:color="auto" w:frame="1"/>
+          <w:lang w:eastAsia="de-DE"/>
+        </w:rPr>
+        <w:t>void</w:t>
+      </w:r>
+      <w:r>
+        <w:rPr>
+          <w:rFonts w:ascii="Consolas" w:eastAsia="Times New Roman" w:hAnsi="Consolas" w:cs="Times New Roman"/>
+          <w:color w:val="000000"/>
+          <w:sz w:val="18"/>
+          <w:szCs w:val="18"/>
+          <w:bdr w:val="none" w:sz="0" w:space="0" w:color="auto" w:frame="1"/>
+          <w:lang w:eastAsia="de-DE"/>
+        </w:rPr>
+        <w:t> </w:t>
+      </w:r>
+      <w:proofErr w:type="gramStart"/>
+      <w:r>
+        <w:rPr>
+          <w:rFonts w:ascii="Consolas" w:eastAsia="Times New Roman" w:hAnsi="Consolas" w:cs="Times New Roman"/>
+          <w:color w:val="000000"/>
+          <w:sz w:val="18"/>
+          <w:szCs w:val="18"/>
+          <w:bdr w:val="none" w:sz="0" w:space="0" w:color="auto" w:frame="1"/>
+          <w:lang w:eastAsia="de-DE"/>
+        </w:rPr>
+        <w:t>loop(</w:t>
+      </w:r>
+      <w:proofErr w:type="gramEnd"/>
+      <w:r>
+        <w:rPr>
+          <w:rFonts w:ascii="Consolas" w:eastAsia="Times New Roman" w:hAnsi="Consolas" w:cs="Times New Roman"/>
+          <w:color w:val="000000"/>
+          <w:sz w:val="18"/>
+          <w:szCs w:val="18"/>
+          <w:bdr w:val="none" w:sz="0" w:space="0" w:color="auto" w:frame="1"/>
+          <w:lang w:eastAsia="de-DE"/>
+        </w:rPr>
+        <w:t>) {  </w:t>
       </w:r>
     </w:p>
     <w:p>
       <w:pPr>
+        <w:numPr>
+          <w:ilvl w:val="0"/>
+          <w:numId w:val="33"/>
+        </w:numPr>
+        <w:pBdr>
+          <w:left w:val="single" w:sz="18" w:space="0" w:color="6CE26C"/>
+        </w:pBdr>
+        <w:shd w:val="clear" w:color="auto" w:fill="F8F8F8"/>
+        <w:spacing w:beforeAutospacing="1" w:after="0" w:afterAutospacing="1" w:line="210" w:lineRule="atLeast"/>
+        <w:rPr>
+          <w:rFonts w:ascii="Consolas" w:eastAsia="Times New Roman" w:hAnsi="Consolas" w:cs="Times New Roman"/>
+          <w:color w:val="5C5C5C"/>
+          <w:sz w:val="18"/>
+          <w:szCs w:val="18"/>
+          <w:lang w:eastAsia="de-DE"/>
+        </w:rPr>
+      </w:pPr>
+      <w:r>
+        <w:rPr>
+          <w:rFonts w:ascii="Consolas" w:eastAsia="Times New Roman" w:hAnsi="Consolas" w:cs="Times New Roman"/>
+          <w:color w:val="000000"/>
+          <w:sz w:val="18"/>
+          <w:szCs w:val="18"/>
+          <w:bdr w:val="none" w:sz="0" w:space="0" w:color="auto" w:frame="1"/>
+          <w:lang w:eastAsia="de-DE"/>
+        </w:rPr>
+        <w:t>  </w:t>
+      </w:r>
+    </w:p>
+    <w:p>
+      <w:pPr>
+        <w:numPr>
+          <w:ilvl w:val="0"/>
+          <w:numId w:val="33"/>
+        </w:numPr>
+        <w:pBdr>
+          <w:left w:val="single" w:sz="18" w:space="0" w:color="6CE26C"/>
+        </w:pBdr>
         <w:shd w:val="clear" w:color="auto" w:fill="FFFFFF"/>
-        <w:spacing w:after="0" w:line="240" w:lineRule="auto"/>
-        <w:rPr>
-          <w:rFonts w:ascii="Courier New" w:eastAsia="Times New Roman" w:hAnsi="Courier New" w:cs="Courier New"/>
+        <w:spacing w:beforeAutospacing="1" w:after="0" w:afterAutospacing="1" w:line="210" w:lineRule="atLeast"/>
+        <w:rPr>
+          <w:rFonts w:ascii="Consolas" w:eastAsia="Times New Roman" w:hAnsi="Consolas" w:cs="Times New Roman"/>
+          <w:color w:val="5C5C5C"/>
+          <w:sz w:val="18"/>
+          <w:szCs w:val="18"/>
+          <w:lang w:eastAsia="de-DE"/>
+        </w:rPr>
+      </w:pPr>
+      <w:r>
+        <w:rPr>
+          <w:rFonts w:ascii="Consolas" w:eastAsia="Times New Roman" w:hAnsi="Consolas" w:cs="Times New Roman"/>
           <w:color w:val="000000"/>
-          <w:sz w:val="20"/>
-          <w:szCs w:val="20"/>
-          <w:lang w:eastAsia="de-DE"/>
-        </w:rPr>
-      </w:pPr>
-      <w:r>
-        <w:rPr>
-          <w:rFonts w:ascii="Courier New" w:eastAsia="Times New Roman" w:hAnsi="Courier New" w:cs="Courier New"/>
+          <w:sz w:val="18"/>
+          <w:szCs w:val="18"/>
+          <w:bdr w:val="none" w:sz="0" w:space="0" w:color="auto" w:frame="1"/>
+          <w:lang w:eastAsia="de-DE"/>
+        </w:rPr>
+        <w:t>  </w:t>
+      </w:r>
+      <w:r>
+        <w:rPr>
+          <w:rFonts w:ascii="Consolas" w:eastAsia="Times New Roman" w:hAnsi="Consolas" w:cs="Times New Roman"/>
+          <w:color w:val="008200"/>
+          <w:sz w:val="18"/>
+          <w:szCs w:val="18"/>
+          <w:bdr w:val="none" w:sz="0" w:space="0" w:color="auto" w:frame="1"/>
+          <w:lang w:eastAsia="de-DE"/>
+        </w:rPr>
+        <w:t>//Beide über Grenzwert -&gt; Vorwärts</w:t>
+      </w:r>
+      <w:r>
+        <w:rPr>
+          <w:rFonts w:ascii="Consolas" w:eastAsia="Times New Roman" w:hAnsi="Consolas" w:cs="Times New Roman"/>
           <w:color w:val="000000"/>
-          <w:sz w:val="20"/>
-          <w:szCs w:val="20"/>
-          <w:lang w:eastAsia="de-DE"/>
-        </w:rPr>
-        <w:t xml:space="preserve">  </w:t>
-      </w:r>
-      <w:proofErr w:type="spellStart"/>
-      <w:r>
-        <w:rPr>
-          <w:rFonts w:ascii="Courier New" w:eastAsia="Times New Roman" w:hAnsi="Courier New" w:cs="Courier New"/>
+          <w:sz w:val="18"/>
+          <w:szCs w:val="18"/>
+          <w:bdr w:val="none" w:sz="0" w:space="0" w:color="auto" w:frame="1"/>
+          <w:lang w:eastAsia="de-DE"/>
+        </w:rPr>
+        <w:t>  </w:t>
+      </w:r>
+    </w:p>
+    <w:p>
+      <w:pPr>
+        <w:numPr>
+          <w:ilvl w:val="0"/>
+          <w:numId w:val="33"/>
+        </w:numPr>
+        <w:pBdr>
+          <w:left w:val="single" w:sz="18" w:space="0" w:color="6CE26C"/>
+        </w:pBdr>
+        <w:shd w:val="clear" w:color="auto" w:fill="F8F8F8"/>
+        <w:spacing w:beforeAutospacing="1" w:after="0" w:afterAutospacing="1" w:line="210" w:lineRule="atLeast"/>
+        <w:rPr>
+          <w:rFonts w:ascii="Consolas" w:eastAsia="Times New Roman" w:hAnsi="Consolas" w:cs="Times New Roman"/>
+          <w:color w:val="5C5C5C"/>
+          <w:sz w:val="18"/>
+          <w:szCs w:val="18"/>
+          <w:lang w:eastAsia="de-DE"/>
+        </w:rPr>
+      </w:pPr>
+      <w:r>
+        <w:rPr>
+          <w:rFonts w:ascii="Consolas" w:eastAsia="Times New Roman" w:hAnsi="Consolas" w:cs="Times New Roman"/>
           <w:color w:val="000000"/>
-          <w:sz w:val="20"/>
-          <w:szCs w:val="20"/>
-          <w:lang w:eastAsia="de-DE"/>
-        </w:rPr>
-        <w:t>pinMode</w:t>
-      </w:r>
-      <w:proofErr w:type="spellEnd"/>
-      <w:r>
-        <w:rPr>
-          <w:rFonts w:ascii="Courier New" w:eastAsia="Times New Roman" w:hAnsi="Courier New" w:cs="Courier New"/>
+          <w:sz w:val="18"/>
+          <w:szCs w:val="18"/>
+          <w:bdr w:val="none" w:sz="0" w:space="0" w:color="auto" w:frame="1"/>
+          <w:lang w:eastAsia="de-DE"/>
+        </w:rPr>
+        <w:t>  </w:t>
+      </w:r>
+      <w:r>
+        <w:rPr>
+          <w:rFonts w:ascii="Consolas" w:eastAsia="Times New Roman" w:hAnsi="Consolas" w:cs="Times New Roman"/>
           <w:b/>
           <w:bCs/>
-          <w:color w:val="000080"/>
-          <w:sz w:val="20"/>
-          <w:szCs w:val="20"/>
-          <w:lang w:eastAsia="de-DE"/>
-        </w:rPr>
-        <w:t>(</w:t>
-      </w:r>
-      <w:proofErr w:type="spellStart"/>
-      <w:r>
-        <w:rPr>
-          <w:rFonts w:ascii="Courier New" w:eastAsia="Times New Roman" w:hAnsi="Courier New" w:cs="Courier New"/>
+          <w:color w:val="006699"/>
+          <w:sz w:val="18"/>
+          <w:szCs w:val="18"/>
+          <w:bdr w:val="none" w:sz="0" w:space="0" w:color="auto" w:frame="1"/>
+          <w:lang w:eastAsia="de-DE"/>
+        </w:rPr>
+        <w:t>while</w:t>
+      </w:r>
+      <w:r>
+        <w:rPr>
+          <w:rFonts w:ascii="Consolas" w:eastAsia="Times New Roman" w:hAnsi="Consolas" w:cs="Times New Roman"/>
           <w:color w:val="000000"/>
-          <w:sz w:val="20"/>
-          <w:szCs w:val="20"/>
-          <w:lang w:eastAsia="de-DE"/>
-        </w:rPr>
-        <w:t>links_vorwaerts</w:t>
-      </w:r>
-      <w:r>
-        <w:rPr>
-          <w:rFonts w:ascii="Courier New" w:eastAsia="Times New Roman" w:hAnsi="Courier New" w:cs="Courier New"/>
+          <w:sz w:val="18"/>
+          <w:szCs w:val="18"/>
+          <w:bdr w:val="none" w:sz="0" w:space="0" w:color="auto" w:frame="1"/>
+          <w:lang w:eastAsia="de-DE"/>
+        </w:rPr>
+        <w:t> (analogRead(sensor_left) &lt;= sensor_limit &amp;&amp; analogRead(sensor_right) &lt;= sensor_limit) {  </w:t>
+      </w:r>
+    </w:p>
+    <w:p>
+      <w:pPr>
+        <w:numPr>
+          <w:ilvl w:val="0"/>
+          <w:numId w:val="33"/>
+        </w:numPr>
+        <w:pBdr>
+          <w:left w:val="single" w:sz="18" w:space="0" w:color="6CE26C"/>
+        </w:pBdr>
+        <w:shd w:val="clear" w:color="auto" w:fill="FFFFFF"/>
+        <w:spacing w:beforeAutospacing="1" w:after="0" w:afterAutospacing="1" w:line="210" w:lineRule="atLeast"/>
+        <w:rPr>
+          <w:rFonts w:ascii="Consolas" w:eastAsia="Times New Roman" w:hAnsi="Consolas" w:cs="Times New Roman"/>
+          <w:color w:val="5C5C5C"/>
+          <w:sz w:val="18"/>
+          <w:szCs w:val="18"/>
+          <w:lang w:eastAsia="de-DE"/>
+        </w:rPr>
+      </w:pPr>
+      <w:r>
+        <w:rPr>
+          <w:rFonts w:ascii="Consolas" w:eastAsia="Times New Roman" w:hAnsi="Consolas" w:cs="Times New Roman"/>
+          <w:color w:val="000000"/>
+          <w:sz w:val="18"/>
+          <w:szCs w:val="18"/>
+          <w:bdr w:val="none" w:sz="0" w:space="0" w:color="auto" w:frame="1"/>
+          <w:lang w:eastAsia="de-DE"/>
+        </w:rPr>
+        <w:t>    fahren(0b0000);  </w:t>
+      </w:r>
+    </w:p>
+    <w:p>
+      <w:pPr>
+        <w:numPr>
+          <w:ilvl w:val="0"/>
+          <w:numId w:val="33"/>
+        </w:numPr>
+        <w:pBdr>
+          <w:left w:val="single" w:sz="18" w:space="0" w:color="6CE26C"/>
+        </w:pBdr>
+        <w:shd w:val="clear" w:color="auto" w:fill="F8F8F8"/>
+        <w:spacing w:beforeAutospacing="1" w:after="0" w:afterAutospacing="1" w:line="210" w:lineRule="atLeast"/>
+        <w:rPr>
+          <w:rFonts w:ascii="Consolas" w:eastAsia="Times New Roman" w:hAnsi="Consolas" w:cs="Times New Roman"/>
+          <w:color w:val="5C5C5C"/>
+          <w:sz w:val="18"/>
+          <w:szCs w:val="18"/>
+          <w:lang w:eastAsia="de-DE"/>
+        </w:rPr>
+      </w:pPr>
+      <w:r>
+        <w:rPr>
+          <w:rFonts w:ascii="Consolas" w:eastAsia="Times New Roman" w:hAnsi="Consolas" w:cs="Times New Roman"/>
+          <w:color w:val="000000"/>
+          <w:sz w:val="18"/>
+          <w:szCs w:val="18"/>
+          <w:bdr w:val="none" w:sz="0" w:space="0" w:color="auto" w:frame="1"/>
+          <w:lang w:eastAsia="de-DE"/>
+        </w:rPr>
+        <w:t>    fahren(forward);  </w:t>
+      </w:r>
+    </w:p>
+    <w:p>
+      <w:pPr>
+        <w:numPr>
+          <w:ilvl w:val="0"/>
+          <w:numId w:val="33"/>
+        </w:numPr>
+        <w:pBdr>
+          <w:left w:val="single" w:sz="18" w:space="0" w:color="6CE26C"/>
+        </w:pBdr>
+        <w:shd w:val="clear" w:color="auto" w:fill="FFFFFF"/>
+        <w:spacing w:beforeAutospacing="1" w:after="0" w:afterAutospacing="1" w:line="210" w:lineRule="atLeast"/>
+        <w:rPr>
+          <w:rFonts w:ascii="Consolas" w:eastAsia="Times New Roman" w:hAnsi="Consolas" w:cs="Times New Roman"/>
+          <w:color w:val="5C5C5C"/>
+          <w:sz w:val="18"/>
+          <w:szCs w:val="18"/>
+          <w:lang w:eastAsia="de-DE"/>
+        </w:rPr>
+      </w:pPr>
+      <w:r>
+        <w:rPr>
+          <w:rFonts w:ascii="Consolas" w:eastAsia="Times New Roman" w:hAnsi="Consolas" w:cs="Times New Roman"/>
+          <w:color w:val="000000"/>
+          <w:sz w:val="18"/>
+          <w:szCs w:val="18"/>
+          <w:bdr w:val="none" w:sz="0" w:space="0" w:color="auto" w:frame="1"/>
+          <w:lang w:eastAsia="de-DE"/>
+        </w:rPr>
+        <w:t>  </w:t>
+      </w:r>
+    </w:p>
+    <w:p>
+      <w:pPr>
+        <w:numPr>
+          <w:ilvl w:val="0"/>
+          <w:numId w:val="33"/>
+        </w:numPr>
+        <w:pBdr>
+          <w:left w:val="single" w:sz="18" w:space="0" w:color="6CE26C"/>
+        </w:pBdr>
+        <w:shd w:val="clear" w:color="auto" w:fill="F8F8F8"/>
+        <w:spacing w:beforeAutospacing="1" w:after="0" w:afterAutospacing="1" w:line="210" w:lineRule="atLeast"/>
+        <w:rPr>
+          <w:rFonts w:ascii="Consolas" w:eastAsia="Times New Roman" w:hAnsi="Consolas" w:cs="Times New Roman"/>
+          <w:color w:val="5C5C5C"/>
+          <w:sz w:val="18"/>
+          <w:szCs w:val="18"/>
+          <w:lang w:eastAsia="de-DE"/>
+        </w:rPr>
+      </w:pPr>
+      <w:r>
+        <w:rPr>
+          <w:rFonts w:ascii="Consolas" w:eastAsia="Times New Roman" w:hAnsi="Consolas" w:cs="Times New Roman"/>
+          <w:color w:val="000000"/>
+          <w:sz w:val="18"/>
+          <w:szCs w:val="18"/>
+          <w:bdr w:val="none" w:sz="0" w:space="0" w:color="auto" w:frame="1"/>
+          <w:lang w:eastAsia="de-DE"/>
+        </w:rPr>
+        <w:t>  }  </w:t>
+      </w:r>
+    </w:p>
+    <w:p>
+      <w:pPr>
+        <w:numPr>
+          <w:ilvl w:val="0"/>
+          <w:numId w:val="33"/>
+        </w:numPr>
+        <w:pBdr>
+          <w:left w:val="single" w:sz="18" w:space="0" w:color="6CE26C"/>
+        </w:pBdr>
+        <w:shd w:val="clear" w:color="auto" w:fill="FFFFFF"/>
+        <w:spacing w:beforeAutospacing="1" w:after="0" w:afterAutospacing="1" w:line="210" w:lineRule="atLeast"/>
+        <w:rPr>
+          <w:rFonts w:ascii="Consolas" w:eastAsia="Times New Roman" w:hAnsi="Consolas" w:cs="Times New Roman"/>
+          <w:color w:val="5C5C5C"/>
+          <w:sz w:val="18"/>
+          <w:szCs w:val="18"/>
+          <w:lang w:eastAsia="de-DE"/>
+        </w:rPr>
+      </w:pPr>
+      <w:r>
+        <w:rPr>
+          <w:rFonts w:ascii="Consolas" w:eastAsia="Times New Roman" w:hAnsi="Consolas" w:cs="Times New Roman"/>
+          <w:color w:val="000000"/>
+          <w:sz w:val="18"/>
+          <w:szCs w:val="18"/>
+          <w:bdr w:val="none" w:sz="0" w:space="0" w:color="auto" w:frame="1"/>
+          <w:lang w:eastAsia="de-DE"/>
+        </w:rPr>
+        <w:lastRenderedPageBreak/>
+        <w:t>  </w:t>
+      </w:r>
+      <w:r>
+        <w:rPr>
+          <w:rFonts w:ascii="Consolas" w:eastAsia="Times New Roman" w:hAnsi="Consolas" w:cs="Times New Roman"/>
+          <w:color w:val="008200"/>
+          <w:sz w:val="18"/>
+          <w:szCs w:val="18"/>
+          <w:bdr w:val="none" w:sz="0" w:space="0" w:color="auto" w:frame="1"/>
+          <w:lang w:eastAsia="de-DE"/>
+        </w:rPr>
+        <w:t>//Links unter Grenzwert, rechts über Grenzwert -&gt; Links</w:t>
+      </w:r>
+      <w:r>
+        <w:rPr>
+          <w:rFonts w:ascii="Consolas" w:eastAsia="Times New Roman" w:hAnsi="Consolas" w:cs="Times New Roman"/>
+          <w:color w:val="000000"/>
+          <w:sz w:val="18"/>
+          <w:szCs w:val="18"/>
+          <w:bdr w:val="none" w:sz="0" w:space="0" w:color="auto" w:frame="1"/>
+          <w:lang w:eastAsia="de-DE"/>
+        </w:rPr>
+        <w:t>  </w:t>
+      </w:r>
+    </w:p>
+    <w:p>
+      <w:pPr>
+        <w:numPr>
+          <w:ilvl w:val="0"/>
+          <w:numId w:val="33"/>
+        </w:numPr>
+        <w:pBdr>
+          <w:left w:val="single" w:sz="18" w:space="0" w:color="6CE26C"/>
+        </w:pBdr>
+        <w:shd w:val="clear" w:color="auto" w:fill="F8F8F8"/>
+        <w:spacing w:beforeAutospacing="1" w:after="0" w:afterAutospacing="1" w:line="210" w:lineRule="atLeast"/>
+        <w:rPr>
+          <w:rFonts w:ascii="Consolas" w:eastAsia="Times New Roman" w:hAnsi="Consolas" w:cs="Times New Roman"/>
+          <w:color w:val="5C5C5C"/>
+          <w:sz w:val="18"/>
+          <w:szCs w:val="18"/>
+          <w:lang w:eastAsia="de-DE"/>
+        </w:rPr>
+      </w:pPr>
+      <w:r>
+        <w:rPr>
+          <w:rFonts w:ascii="Consolas" w:eastAsia="Times New Roman" w:hAnsi="Consolas" w:cs="Times New Roman"/>
+          <w:color w:val="000000"/>
+          <w:sz w:val="18"/>
+          <w:szCs w:val="18"/>
+          <w:bdr w:val="none" w:sz="0" w:space="0" w:color="auto" w:frame="1"/>
+          <w:lang w:eastAsia="de-DE"/>
+        </w:rPr>
+        <w:t>  </w:t>
+      </w:r>
+      <w:r>
+        <w:rPr>
+          <w:rFonts w:ascii="Consolas" w:eastAsia="Times New Roman" w:hAnsi="Consolas" w:cs="Times New Roman"/>
           <w:b/>
           <w:bCs/>
-          <w:color w:val="000080"/>
-          <w:sz w:val="20"/>
-          <w:szCs w:val="20"/>
-          <w:lang w:eastAsia="de-DE"/>
-        </w:rPr>
-        <w:t>,</w:t>
-      </w:r>
-      <w:r>
-        <w:rPr>
-          <w:rFonts w:ascii="Courier New" w:eastAsia="Times New Roman" w:hAnsi="Courier New" w:cs="Courier New"/>
+          <w:color w:val="006699"/>
+          <w:sz w:val="18"/>
+          <w:szCs w:val="18"/>
+          <w:bdr w:val="none" w:sz="0" w:space="0" w:color="auto" w:frame="1"/>
+          <w:lang w:eastAsia="de-DE"/>
+        </w:rPr>
+        <w:t>while</w:t>
+      </w:r>
+      <w:r>
+        <w:rPr>
+          <w:rFonts w:ascii="Consolas" w:eastAsia="Times New Roman" w:hAnsi="Consolas" w:cs="Times New Roman"/>
           <w:color w:val="000000"/>
-          <w:sz w:val="20"/>
-          <w:szCs w:val="20"/>
-          <w:lang w:eastAsia="de-DE"/>
-        </w:rPr>
-        <w:t>OUTPUT</w:t>
-      </w:r>
-      <w:proofErr w:type="spellEnd"/>
-      <w:r>
-        <w:rPr>
-          <w:rFonts w:ascii="Courier New" w:eastAsia="Times New Roman" w:hAnsi="Courier New" w:cs="Courier New"/>
+          <w:sz w:val="18"/>
+          <w:szCs w:val="18"/>
+          <w:bdr w:val="none" w:sz="0" w:space="0" w:color="auto" w:frame="1"/>
+          <w:lang w:eastAsia="de-DE"/>
+        </w:rPr>
+        <w:t> (analogRead(sensor_left) &lt;= sensor_limit &amp;&amp; analogRead(sensor_right) &gt;= sensor_limit) {  </w:t>
+      </w:r>
+    </w:p>
+    <w:p>
+      <w:pPr>
+        <w:numPr>
+          <w:ilvl w:val="0"/>
+          <w:numId w:val="33"/>
+        </w:numPr>
+        <w:pBdr>
+          <w:left w:val="single" w:sz="18" w:space="0" w:color="6CE26C"/>
+        </w:pBdr>
+        <w:shd w:val="clear" w:color="auto" w:fill="FFFFFF"/>
+        <w:spacing w:beforeAutospacing="1" w:after="0" w:afterAutospacing="1" w:line="210" w:lineRule="atLeast"/>
+        <w:rPr>
+          <w:rFonts w:ascii="Consolas" w:eastAsia="Times New Roman" w:hAnsi="Consolas" w:cs="Times New Roman"/>
+          <w:color w:val="5C5C5C"/>
+          <w:sz w:val="18"/>
+          <w:szCs w:val="18"/>
+          <w:lang w:eastAsia="de-DE"/>
+        </w:rPr>
+      </w:pPr>
+      <w:r>
+        <w:rPr>
+          <w:rFonts w:ascii="Consolas" w:eastAsia="Times New Roman" w:hAnsi="Consolas" w:cs="Times New Roman"/>
+          <w:color w:val="000000"/>
+          <w:sz w:val="18"/>
+          <w:szCs w:val="18"/>
+          <w:bdr w:val="none" w:sz="0" w:space="0" w:color="auto" w:frame="1"/>
+          <w:lang w:eastAsia="de-DE"/>
+        </w:rPr>
+        <w:t>    fahren(0b0000);  </w:t>
+      </w:r>
+    </w:p>
+    <w:p>
+      <w:pPr>
+        <w:numPr>
+          <w:ilvl w:val="0"/>
+          <w:numId w:val="33"/>
+        </w:numPr>
+        <w:pBdr>
+          <w:left w:val="single" w:sz="18" w:space="0" w:color="6CE26C"/>
+        </w:pBdr>
+        <w:shd w:val="clear" w:color="auto" w:fill="F8F8F8"/>
+        <w:spacing w:beforeAutospacing="1" w:after="0" w:afterAutospacing="1" w:line="210" w:lineRule="atLeast"/>
+        <w:rPr>
+          <w:rFonts w:ascii="Consolas" w:eastAsia="Times New Roman" w:hAnsi="Consolas" w:cs="Times New Roman"/>
+          <w:color w:val="5C5C5C"/>
+          <w:sz w:val="18"/>
+          <w:szCs w:val="18"/>
+          <w:lang w:eastAsia="de-DE"/>
+        </w:rPr>
+      </w:pPr>
+      <w:r>
+        <w:rPr>
+          <w:rFonts w:ascii="Consolas" w:eastAsia="Times New Roman" w:hAnsi="Consolas" w:cs="Times New Roman"/>
+          <w:color w:val="000000"/>
+          <w:sz w:val="18"/>
+          <w:szCs w:val="18"/>
+          <w:bdr w:val="none" w:sz="0" w:space="0" w:color="auto" w:frame="1"/>
+          <w:lang w:eastAsia="de-DE"/>
+        </w:rPr>
+        <w:t>    fahren(right);  </w:t>
+      </w:r>
+    </w:p>
+    <w:p>
+      <w:pPr>
+        <w:numPr>
+          <w:ilvl w:val="0"/>
+          <w:numId w:val="33"/>
+        </w:numPr>
+        <w:pBdr>
+          <w:left w:val="single" w:sz="18" w:space="0" w:color="6CE26C"/>
+        </w:pBdr>
+        <w:shd w:val="clear" w:color="auto" w:fill="FFFFFF"/>
+        <w:spacing w:beforeAutospacing="1" w:after="0" w:afterAutospacing="1" w:line="210" w:lineRule="atLeast"/>
+        <w:rPr>
+          <w:rFonts w:ascii="Consolas" w:eastAsia="Times New Roman" w:hAnsi="Consolas" w:cs="Times New Roman"/>
+          <w:color w:val="5C5C5C"/>
+          <w:sz w:val="18"/>
+          <w:szCs w:val="18"/>
+          <w:lang w:eastAsia="de-DE"/>
+        </w:rPr>
+      </w:pPr>
+      <w:r>
+        <w:rPr>
+          <w:rFonts w:ascii="Consolas" w:eastAsia="Times New Roman" w:hAnsi="Consolas" w:cs="Times New Roman"/>
+          <w:color w:val="000000"/>
+          <w:sz w:val="18"/>
+          <w:szCs w:val="18"/>
+          <w:bdr w:val="none" w:sz="0" w:space="0" w:color="auto" w:frame="1"/>
+          <w:lang w:eastAsia="de-DE"/>
+        </w:rPr>
+        <w:t>  }  </w:t>
+      </w:r>
+    </w:p>
+    <w:p>
+      <w:pPr>
+        <w:numPr>
+          <w:ilvl w:val="0"/>
+          <w:numId w:val="33"/>
+        </w:numPr>
+        <w:pBdr>
+          <w:left w:val="single" w:sz="18" w:space="0" w:color="6CE26C"/>
+        </w:pBdr>
+        <w:shd w:val="clear" w:color="auto" w:fill="F8F8F8"/>
+        <w:spacing w:beforeAutospacing="1" w:after="0" w:afterAutospacing="1" w:line="210" w:lineRule="atLeast"/>
+        <w:rPr>
+          <w:rFonts w:ascii="Consolas" w:eastAsia="Times New Roman" w:hAnsi="Consolas" w:cs="Times New Roman"/>
+          <w:color w:val="5C5C5C"/>
+          <w:sz w:val="18"/>
+          <w:szCs w:val="18"/>
+          <w:lang w:eastAsia="de-DE"/>
+        </w:rPr>
+      </w:pPr>
+      <w:r>
+        <w:rPr>
+          <w:rFonts w:ascii="Consolas" w:eastAsia="Times New Roman" w:hAnsi="Consolas" w:cs="Times New Roman"/>
+          <w:color w:val="000000"/>
+          <w:sz w:val="18"/>
+          <w:szCs w:val="18"/>
+          <w:bdr w:val="none" w:sz="0" w:space="0" w:color="auto" w:frame="1"/>
+          <w:lang w:eastAsia="de-DE"/>
+        </w:rPr>
+        <w:t>  </w:t>
+      </w:r>
+      <w:r>
+        <w:rPr>
+          <w:rFonts w:ascii="Consolas" w:eastAsia="Times New Roman" w:hAnsi="Consolas" w:cs="Times New Roman"/>
+          <w:color w:val="008200"/>
+          <w:sz w:val="18"/>
+          <w:szCs w:val="18"/>
+          <w:bdr w:val="none" w:sz="0" w:space="0" w:color="auto" w:frame="1"/>
+          <w:lang w:eastAsia="de-DE"/>
+        </w:rPr>
+        <w:t>//</w:t>
+      </w:r>
+      <w:bookmarkStart w:id="15" w:name="_GoBack"/>
+      <w:bookmarkEnd w:id="15"/>
+      <w:r>
+        <w:rPr>
+          <w:rFonts w:ascii="Consolas" w:eastAsia="Times New Roman" w:hAnsi="Consolas" w:cs="Times New Roman"/>
+          <w:color w:val="008200"/>
+          <w:sz w:val="18"/>
+          <w:szCs w:val="18"/>
+          <w:bdr w:val="none" w:sz="0" w:space="0" w:color="auto" w:frame="1"/>
+          <w:lang w:eastAsia="de-DE"/>
+        </w:rPr>
+        <w:t>Links über Grenzwert, rechts unter Grenzwert -&gt; Rechts</w:t>
+      </w:r>
+      <w:r>
+        <w:rPr>
+          <w:rFonts w:ascii="Consolas" w:eastAsia="Times New Roman" w:hAnsi="Consolas" w:cs="Times New Roman"/>
+          <w:color w:val="000000"/>
+          <w:sz w:val="18"/>
+          <w:szCs w:val="18"/>
+          <w:bdr w:val="none" w:sz="0" w:space="0" w:color="auto" w:frame="1"/>
+          <w:lang w:eastAsia="de-DE"/>
+        </w:rPr>
+        <w:t>  </w:t>
+      </w:r>
+    </w:p>
+    <w:p>
+      <w:pPr>
+        <w:numPr>
+          <w:ilvl w:val="0"/>
+          <w:numId w:val="33"/>
+        </w:numPr>
+        <w:pBdr>
+          <w:left w:val="single" w:sz="18" w:space="0" w:color="6CE26C"/>
+        </w:pBdr>
+        <w:shd w:val="clear" w:color="auto" w:fill="FFFFFF"/>
+        <w:spacing w:beforeAutospacing="1" w:after="0" w:afterAutospacing="1" w:line="210" w:lineRule="atLeast"/>
+        <w:rPr>
+          <w:rFonts w:ascii="Consolas" w:eastAsia="Times New Roman" w:hAnsi="Consolas" w:cs="Times New Roman"/>
+          <w:color w:val="5C5C5C"/>
+          <w:sz w:val="18"/>
+          <w:szCs w:val="18"/>
+          <w:lang w:eastAsia="de-DE"/>
+        </w:rPr>
+      </w:pPr>
+      <w:r>
+        <w:rPr>
+          <w:rFonts w:ascii="Consolas" w:eastAsia="Times New Roman" w:hAnsi="Consolas" w:cs="Times New Roman"/>
+          <w:color w:val="000000"/>
+          <w:sz w:val="18"/>
+          <w:szCs w:val="18"/>
+          <w:bdr w:val="none" w:sz="0" w:space="0" w:color="auto" w:frame="1"/>
+          <w:lang w:eastAsia="de-DE"/>
+        </w:rPr>
+        <w:t>  </w:t>
+      </w:r>
+      <w:r>
+        <w:rPr>
+          <w:rFonts w:ascii="Consolas" w:eastAsia="Times New Roman" w:hAnsi="Consolas" w:cs="Times New Roman"/>
           <w:b/>
           <w:bCs/>
-          <w:color w:val="000080"/>
-          <w:sz w:val="20"/>
-          <w:szCs w:val="20"/>
-          <w:lang w:eastAsia="de-DE"/>
-        </w:rPr>
-        <w:t>);</w:t>
+          <w:color w:val="006699"/>
+          <w:sz w:val="18"/>
+          <w:szCs w:val="18"/>
+          <w:bdr w:val="none" w:sz="0" w:space="0" w:color="auto" w:frame="1"/>
+          <w:lang w:eastAsia="de-DE"/>
+        </w:rPr>
+        <w:t>while</w:t>
+      </w:r>
+      <w:r>
+        <w:rPr>
+          <w:rFonts w:ascii="Consolas" w:eastAsia="Times New Roman" w:hAnsi="Consolas" w:cs="Times New Roman"/>
+          <w:color w:val="000000"/>
+          <w:sz w:val="18"/>
+          <w:szCs w:val="18"/>
+          <w:bdr w:val="none" w:sz="0" w:space="0" w:color="auto" w:frame="1"/>
+          <w:lang w:eastAsia="de-DE"/>
+        </w:rPr>
+        <w:t> (analogRead(sensor_left) &gt;= sensor_limit &amp;&amp; analogRead(sensor_right) &lt;= sensor_limit) {  </w:t>
       </w:r>
     </w:p>
     <w:p>
       <w:pPr>
+        <w:numPr>
+          <w:ilvl w:val="0"/>
+          <w:numId w:val="33"/>
+        </w:numPr>
+        <w:pBdr>
+          <w:left w:val="single" w:sz="18" w:space="0" w:color="6CE26C"/>
+        </w:pBdr>
+        <w:shd w:val="clear" w:color="auto" w:fill="F8F8F8"/>
+        <w:spacing w:beforeAutospacing="1" w:after="0" w:afterAutospacing="1" w:line="210" w:lineRule="atLeast"/>
+        <w:rPr>
+          <w:rFonts w:ascii="Consolas" w:eastAsia="Times New Roman" w:hAnsi="Consolas" w:cs="Times New Roman"/>
+          <w:color w:val="5C5C5C"/>
+          <w:sz w:val="18"/>
+          <w:szCs w:val="18"/>
+          <w:lang w:eastAsia="de-DE"/>
+        </w:rPr>
+      </w:pPr>
+      <w:r>
+        <w:rPr>
+          <w:rFonts w:ascii="Consolas" w:eastAsia="Times New Roman" w:hAnsi="Consolas" w:cs="Times New Roman"/>
+          <w:color w:val="000000"/>
+          <w:sz w:val="18"/>
+          <w:szCs w:val="18"/>
+          <w:bdr w:val="none" w:sz="0" w:space="0" w:color="auto" w:frame="1"/>
+          <w:lang w:eastAsia="de-DE"/>
+        </w:rPr>
+        <w:t>    fahren(0b0000);  </w:t>
+      </w:r>
+    </w:p>
+    <w:p>
+      <w:pPr>
+        <w:numPr>
+          <w:ilvl w:val="0"/>
+          <w:numId w:val="33"/>
+        </w:numPr>
+        <w:pBdr>
+          <w:left w:val="single" w:sz="18" w:space="0" w:color="6CE26C"/>
+        </w:pBdr>
         <w:shd w:val="clear" w:color="auto" w:fill="FFFFFF"/>
-        <w:spacing w:after="0" w:line="240" w:lineRule="auto"/>
-        <w:rPr>
-          <w:rFonts w:ascii="Courier New" w:eastAsia="Times New Roman" w:hAnsi="Courier New" w:cs="Courier New"/>
+        <w:spacing w:beforeAutospacing="1" w:after="0" w:afterAutospacing="1" w:line="210" w:lineRule="atLeast"/>
+        <w:rPr>
+          <w:rFonts w:ascii="Consolas" w:eastAsia="Times New Roman" w:hAnsi="Consolas" w:cs="Times New Roman"/>
+          <w:color w:val="5C5C5C"/>
+          <w:sz w:val="18"/>
+          <w:szCs w:val="18"/>
+          <w:lang w:eastAsia="de-DE"/>
+        </w:rPr>
+      </w:pPr>
+      <w:r>
+        <w:rPr>
+          <w:rFonts w:ascii="Consolas" w:eastAsia="Times New Roman" w:hAnsi="Consolas" w:cs="Times New Roman"/>
           <w:color w:val="000000"/>
-          <w:sz w:val="20"/>
-          <w:szCs w:val="20"/>
-          <w:lang w:eastAsia="de-DE"/>
-        </w:rPr>
-      </w:pPr>
-      <w:r>
-        <w:rPr>
-          <w:rFonts w:ascii="Courier New" w:eastAsia="Times New Roman" w:hAnsi="Courier New" w:cs="Courier New"/>
+          <w:sz w:val="18"/>
+          <w:szCs w:val="18"/>
+          <w:bdr w:val="none" w:sz="0" w:space="0" w:color="auto" w:frame="1"/>
+          <w:lang w:eastAsia="de-DE"/>
+        </w:rPr>
+        <w:t>    fahren(left);  </w:t>
+      </w:r>
+    </w:p>
+    <w:p>
+      <w:pPr>
+        <w:numPr>
+          <w:ilvl w:val="0"/>
+          <w:numId w:val="33"/>
+        </w:numPr>
+        <w:pBdr>
+          <w:left w:val="single" w:sz="18" w:space="0" w:color="6CE26C"/>
+        </w:pBdr>
+        <w:shd w:val="clear" w:color="auto" w:fill="F8F8F8"/>
+        <w:spacing w:beforeAutospacing="1" w:after="0" w:afterAutospacing="1" w:line="210" w:lineRule="atLeast"/>
+        <w:rPr>
+          <w:rFonts w:ascii="Consolas" w:eastAsia="Times New Roman" w:hAnsi="Consolas" w:cs="Times New Roman"/>
+          <w:color w:val="5C5C5C"/>
+          <w:sz w:val="18"/>
+          <w:szCs w:val="18"/>
+          <w:lang w:eastAsia="de-DE"/>
+        </w:rPr>
+      </w:pPr>
+      <w:r>
+        <w:rPr>
+          <w:rFonts w:ascii="Consolas" w:eastAsia="Times New Roman" w:hAnsi="Consolas" w:cs="Times New Roman"/>
           <w:color w:val="000000"/>
-          <w:sz w:val="20"/>
-          <w:szCs w:val="20"/>
-          <w:lang w:eastAsia="de-DE"/>
-        </w:rPr>
-        <w:t xml:space="preserve">  </w:t>
-      </w:r>
-      <w:proofErr w:type="spellStart"/>
-      <w:r>
-        <w:rPr>
-          <w:rFonts w:ascii="Courier New" w:eastAsia="Times New Roman" w:hAnsi="Courier New" w:cs="Courier New"/>
+          <w:sz w:val="18"/>
+          <w:szCs w:val="18"/>
+          <w:bdr w:val="none" w:sz="0" w:space="0" w:color="auto" w:frame="1"/>
+          <w:lang w:eastAsia="de-DE"/>
+        </w:rPr>
+        <w:t>  }  </w:t>
+      </w:r>
+    </w:p>
+    <w:p>
+      <w:pPr>
+        <w:numPr>
+          <w:ilvl w:val="0"/>
+          <w:numId w:val="33"/>
+        </w:numPr>
+        <w:pBdr>
+          <w:left w:val="single" w:sz="18" w:space="0" w:color="6CE26C"/>
+        </w:pBdr>
+        <w:shd w:val="clear" w:color="auto" w:fill="FFFFFF"/>
+        <w:spacing w:beforeAutospacing="1" w:after="0" w:afterAutospacing="1" w:line="210" w:lineRule="atLeast"/>
+        <w:rPr>
+          <w:rFonts w:ascii="Consolas" w:eastAsia="Times New Roman" w:hAnsi="Consolas" w:cs="Times New Roman"/>
+          <w:color w:val="5C5C5C"/>
+          <w:sz w:val="18"/>
+          <w:szCs w:val="18"/>
+          <w:lang w:eastAsia="de-DE"/>
+        </w:rPr>
+      </w:pPr>
+      <w:r>
+        <w:rPr>
+          <w:rFonts w:ascii="Consolas" w:eastAsia="Times New Roman" w:hAnsi="Consolas" w:cs="Times New Roman"/>
           <w:color w:val="000000"/>
-          <w:sz w:val="20"/>
-          <w:szCs w:val="20"/>
-          <w:lang w:eastAsia="de-DE"/>
-        </w:rPr>
-        <w:t>pinMode</w:t>
-      </w:r>
-      <w:proofErr w:type="spellEnd"/>
-      <w:r>
-        <w:rPr>
-          <w:rFonts w:ascii="Courier New" w:eastAsia="Times New Roman" w:hAnsi="Courier New" w:cs="Courier New"/>
+          <w:sz w:val="18"/>
+          <w:szCs w:val="18"/>
+          <w:bdr w:val="none" w:sz="0" w:space="0" w:color="auto" w:frame="1"/>
+          <w:lang w:eastAsia="de-DE"/>
+        </w:rPr>
+        <w:t>}  </w:t>
+      </w:r>
+    </w:p>
+    <w:p>
+      <w:pPr>
+        <w:numPr>
+          <w:ilvl w:val="0"/>
+          <w:numId w:val="33"/>
+        </w:numPr>
+        <w:pBdr>
+          <w:left w:val="single" w:sz="18" w:space="0" w:color="6CE26C"/>
+        </w:pBdr>
+        <w:shd w:val="clear" w:color="auto" w:fill="F8F8F8"/>
+        <w:spacing w:beforeAutospacing="1" w:after="0" w:afterAutospacing="1" w:line="210" w:lineRule="atLeast"/>
+        <w:rPr>
+          <w:rFonts w:ascii="Consolas" w:eastAsia="Times New Roman" w:hAnsi="Consolas" w:cs="Times New Roman"/>
+          <w:color w:val="5C5C5C"/>
+          <w:sz w:val="18"/>
+          <w:szCs w:val="18"/>
+          <w:lang w:eastAsia="de-DE"/>
+        </w:rPr>
+      </w:pPr>
+      <w:r>
+        <w:rPr>
+          <w:rFonts w:ascii="Consolas" w:eastAsia="Times New Roman" w:hAnsi="Consolas" w:cs="Times New Roman"/>
+          <w:color w:val="000000"/>
+          <w:sz w:val="18"/>
+          <w:szCs w:val="18"/>
+          <w:bdr w:val="none" w:sz="0" w:space="0" w:color="auto" w:frame="1"/>
+          <w:lang w:eastAsia="de-DE"/>
+        </w:rPr>
+        <w:t>  </w:t>
+      </w:r>
+    </w:p>
+    <w:p>
+      <w:pPr>
+        <w:numPr>
+          <w:ilvl w:val="0"/>
+          <w:numId w:val="33"/>
+        </w:numPr>
+        <w:pBdr>
+          <w:left w:val="single" w:sz="18" w:space="0" w:color="6CE26C"/>
+        </w:pBdr>
+        <w:shd w:val="clear" w:color="auto" w:fill="FFFFFF"/>
+        <w:spacing w:beforeAutospacing="1" w:after="0" w:afterAutospacing="1" w:line="210" w:lineRule="atLeast"/>
+        <w:rPr>
+          <w:rFonts w:ascii="Consolas" w:eastAsia="Times New Roman" w:hAnsi="Consolas" w:cs="Times New Roman"/>
+          <w:color w:val="5C5C5C"/>
+          <w:sz w:val="18"/>
+          <w:szCs w:val="18"/>
+          <w:lang w:eastAsia="de-DE"/>
+        </w:rPr>
+      </w:pPr>
+      <w:r>
+        <w:rPr>
+          <w:rFonts w:ascii="Consolas" w:eastAsia="Times New Roman" w:hAnsi="Consolas" w:cs="Times New Roman"/>
           <w:b/>
           <w:bCs/>
-          <w:color w:val="000080"/>
-          <w:sz w:val="20"/>
-          <w:szCs w:val="20"/>
-          <w:lang w:eastAsia="de-DE"/>
-        </w:rPr>
-        <w:t>(</w:t>
-      </w:r>
-      <w:proofErr w:type="spellStart"/>
-      <w:r>
-        <w:rPr>
-          <w:rFonts w:ascii="Courier New" w:eastAsia="Times New Roman" w:hAnsi="Courier New" w:cs="Courier New"/>
+          <w:color w:val="006699"/>
+          <w:sz w:val="18"/>
+          <w:szCs w:val="18"/>
+          <w:bdr w:val="none" w:sz="0" w:space="0" w:color="auto" w:frame="1"/>
+          <w:lang w:eastAsia="de-DE"/>
+        </w:rPr>
+        <w:t>void</w:t>
+      </w:r>
+      <w:r>
+        <w:rPr>
+          <w:rFonts w:ascii="Consolas" w:eastAsia="Times New Roman" w:hAnsi="Consolas" w:cs="Times New Roman"/>
           <w:color w:val="000000"/>
-          <w:sz w:val="20"/>
-          <w:szCs w:val="20"/>
-          <w:lang w:eastAsia="de-DE"/>
-        </w:rPr>
-        <w:t>rechts_vorwaerts</w:t>
-      </w:r>
-      <w:r>
-        <w:rPr>
-          <w:rFonts w:ascii="Courier New" w:eastAsia="Times New Roman" w:hAnsi="Courier New" w:cs="Courier New"/>
-          <w:b/>
-          <w:bCs/>
-          <w:color w:val="000080"/>
-          <w:sz w:val="20"/>
-          <w:szCs w:val="20"/>
-          <w:lang w:eastAsia="de-DE"/>
-        </w:rPr>
-        <w:t>,</w:t>
-      </w:r>
-      <w:r>
-        <w:rPr>
-          <w:rFonts w:ascii="Courier New" w:eastAsia="Times New Roman" w:hAnsi="Courier New" w:cs="Courier New"/>
+          <w:sz w:val="18"/>
+          <w:szCs w:val="18"/>
+          <w:bdr w:val="none" w:sz="0" w:space="0" w:color="auto" w:frame="1"/>
+          <w:lang w:eastAsia="de-DE"/>
+        </w:rPr>
+        <w:t> </w:t>
+      </w:r>
+      <w:proofErr w:type="gramStart"/>
+      <w:r>
+        <w:rPr>
+          <w:rFonts w:ascii="Consolas" w:eastAsia="Times New Roman" w:hAnsi="Consolas" w:cs="Times New Roman"/>
           <w:color w:val="000000"/>
-          <w:sz w:val="20"/>
-          <w:szCs w:val="20"/>
-          <w:lang w:eastAsia="de-DE"/>
-        </w:rPr>
-        <w:t>OUTPUT</w:t>
-      </w:r>
-      <w:proofErr w:type="spellEnd"/>
-      <w:r>
-        <w:rPr>
-          <w:rFonts w:ascii="Courier New" w:eastAsia="Times New Roman" w:hAnsi="Courier New" w:cs="Courier New"/>
-          <w:b/>
-          <w:bCs/>
-          <w:color w:val="000080"/>
-          <w:sz w:val="20"/>
-          <w:szCs w:val="20"/>
-          <w:lang w:eastAsia="de-DE"/>
-        </w:rPr>
-        <w:t>);</w:t>
+          <w:sz w:val="18"/>
+          <w:szCs w:val="18"/>
+          <w:bdr w:val="none" w:sz="0" w:space="0" w:color="auto" w:frame="1"/>
+          <w:lang w:eastAsia="de-DE"/>
+        </w:rPr>
+        <w:t>fahren(</w:t>
+      </w:r>
+      <w:proofErr w:type="gramEnd"/>
+      <w:r>
+        <w:rPr>
+          <w:rFonts w:ascii="Consolas" w:eastAsia="Times New Roman" w:hAnsi="Consolas" w:cs="Times New Roman"/>
+          <w:color w:val="000000"/>
+          <w:sz w:val="18"/>
+          <w:szCs w:val="18"/>
+          <w:bdr w:val="none" w:sz="0" w:space="0" w:color="auto" w:frame="1"/>
+          <w:lang w:eastAsia="de-DE"/>
+        </w:rPr>
+        <w:t>uint8_t value) {  </w:t>
       </w:r>
     </w:p>
     <w:p>
       <w:pPr>
-        <w:shd w:val="clear" w:color="auto" w:fill="FFFFFF"/>
-        <w:spacing w:after="0" w:line="240" w:lineRule="auto"/>
-        <w:rPr>
-          <w:rFonts w:ascii="Courier New" w:eastAsia="Times New Roman" w:hAnsi="Courier New" w:cs="Courier New"/>
+        <w:numPr>
+          <w:ilvl w:val="0"/>
+          <w:numId w:val="33"/>
+        </w:numPr>
+        <w:pBdr>
+          <w:left w:val="single" w:sz="18" w:space="0" w:color="6CE26C"/>
+        </w:pBdr>
+        <w:shd w:val="clear" w:color="auto" w:fill="F8F8F8"/>
+        <w:spacing w:beforeAutospacing="1" w:after="0" w:afterAutospacing="1" w:line="210" w:lineRule="atLeast"/>
+        <w:rPr>
+          <w:rFonts w:ascii="Consolas" w:eastAsia="Times New Roman" w:hAnsi="Consolas" w:cs="Times New Roman"/>
+          <w:color w:val="5C5C5C"/>
+          <w:sz w:val="18"/>
+          <w:szCs w:val="18"/>
+          <w:lang w:eastAsia="de-DE"/>
+        </w:rPr>
+      </w:pPr>
+      <w:r>
+        <w:rPr>
+          <w:rFonts w:ascii="Consolas" w:eastAsia="Times New Roman" w:hAnsi="Consolas" w:cs="Times New Roman"/>
           <w:color w:val="000000"/>
-          <w:sz w:val="20"/>
-          <w:szCs w:val="20"/>
-          <w:lang w:eastAsia="de-DE"/>
-        </w:rPr>
-      </w:pPr>
-      <w:r>
-        <w:rPr>
-          <w:rFonts w:ascii="Courier New" w:eastAsia="Times New Roman" w:hAnsi="Courier New" w:cs="Courier New"/>
+          <w:sz w:val="18"/>
+          <w:szCs w:val="18"/>
+          <w:bdr w:val="none" w:sz="0" w:space="0" w:color="auto" w:frame="1"/>
+          <w:lang w:eastAsia="de-DE"/>
+        </w:rPr>
+        <w:t>  </w:t>
+      </w:r>
+      <w:proofErr w:type="gramStart"/>
+      <w:r>
+        <w:rPr>
+          <w:rFonts w:ascii="Consolas" w:eastAsia="Times New Roman" w:hAnsi="Consolas" w:cs="Times New Roman"/>
           <w:color w:val="000000"/>
-          <w:sz w:val="20"/>
-          <w:szCs w:val="20"/>
-          <w:lang w:eastAsia="de-DE"/>
-        </w:rPr>
-        <w:t xml:space="preserve">  </w:t>
-      </w:r>
-      <w:proofErr w:type="spellStart"/>
-      <w:r>
-        <w:rPr>
-          <w:rFonts w:ascii="Courier New" w:eastAsia="Times New Roman" w:hAnsi="Courier New" w:cs="Courier New"/>
+          <w:sz w:val="18"/>
+          <w:szCs w:val="18"/>
+          <w:bdr w:val="none" w:sz="0" w:space="0" w:color="auto" w:frame="1"/>
+          <w:lang w:eastAsia="de-DE"/>
+        </w:rPr>
+        <w:t>digitalWrite(</w:t>
+      </w:r>
+      <w:proofErr w:type="gramEnd"/>
+      <w:r>
+        <w:rPr>
+          <w:rFonts w:ascii="Consolas" w:eastAsia="Times New Roman" w:hAnsi="Consolas" w:cs="Times New Roman"/>
           <w:color w:val="000000"/>
-          <w:sz w:val="20"/>
-          <w:szCs w:val="20"/>
-          <w:lang w:eastAsia="de-DE"/>
-        </w:rPr>
-        <w:t>pinMode</w:t>
-      </w:r>
-      <w:proofErr w:type="spellEnd"/>
-      <w:r>
-        <w:rPr>
-          <w:rFonts w:ascii="Courier New" w:eastAsia="Times New Roman" w:hAnsi="Courier New" w:cs="Courier New"/>
-          <w:b/>
-          <w:bCs/>
-          <w:color w:val="000080"/>
-          <w:sz w:val="20"/>
-          <w:szCs w:val="20"/>
-          <w:lang w:eastAsia="de-DE"/>
-        </w:rPr>
-        <w:t>(</w:t>
-      </w:r>
-      <w:proofErr w:type="spellStart"/>
-      <w:r>
-        <w:rPr>
-          <w:rFonts w:ascii="Courier New" w:eastAsia="Times New Roman" w:hAnsi="Courier New" w:cs="Courier New"/>
-          <w:color w:val="000000"/>
-          <w:sz w:val="20"/>
-          <w:szCs w:val="20"/>
-          <w:lang w:eastAsia="de-DE"/>
-        </w:rPr>
-        <w:t>links_rueckwaerts</w:t>
-      </w:r>
-      <w:r>
-        <w:rPr>
-          <w:rFonts w:ascii="Courier New" w:eastAsia="Times New Roman" w:hAnsi="Courier New" w:cs="Courier New"/>
-          <w:b/>
-          <w:bCs/>
-          <w:color w:val="000080"/>
-          <w:sz w:val="20"/>
-          <w:szCs w:val="20"/>
-          <w:lang w:eastAsia="de-DE"/>
-        </w:rPr>
-        <w:t>,</w:t>
-      </w:r>
-      <w:r>
-        <w:rPr>
-          <w:rFonts w:ascii="Courier New" w:eastAsia="Times New Roman" w:hAnsi="Courier New" w:cs="Courier New"/>
-          <w:color w:val="000000"/>
-          <w:sz w:val="20"/>
-          <w:szCs w:val="20"/>
-          <w:lang w:eastAsia="de-DE"/>
-        </w:rPr>
-        <w:t>OUTPUT</w:t>
-      </w:r>
-      <w:proofErr w:type="spellEnd"/>
-      <w:r>
-        <w:rPr>
-          <w:rFonts w:ascii="Courier New" w:eastAsia="Times New Roman" w:hAnsi="Courier New" w:cs="Courier New"/>
-          <w:b/>
-          <w:bCs/>
-          <w:color w:val="000080"/>
-          <w:sz w:val="20"/>
-          <w:szCs w:val="20"/>
-          <w:lang w:eastAsia="de-DE"/>
-        </w:rPr>
-        <w:t>);</w:t>
+          <w:sz w:val="18"/>
+          <w:szCs w:val="18"/>
+          <w:bdr w:val="none" w:sz="0" w:space="0" w:color="auto" w:frame="1"/>
+          <w:lang w:eastAsia="de-DE"/>
+        </w:rPr>
+        <w:t>backward_right, value &amp; 0b1000);  </w:t>
       </w:r>
     </w:p>
     <w:p>
       <w:pPr>
+        <w:numPr>
+          <w:ilvl w:val="0"/>
+          <w:numId w:val="33"/>
+        </w:numPr>
+        <w:pBdr>
+          <w:left w:val="single" w:sz="18" w:space="0" w:color="6CE26C"/>
+        </w:pBdr>
         <w:shd w:val="clear" w:color="auto" w:fill="FFFFFF"/>
-        <w:spacing w:after="0" w:line="240" w:lineRule="auto"/>
-        <w:rPr>
-          <w:rFonts w:ascii="Courier New" w:eastAsia="Times New Roman" w:hAnsi="Courier New" w:cs="Courier New"/>
+        <w:spacing w:beforeAutospacing="1" w:after="0" w:afterAutospacing="1" w:line="210" w:lineRule="atLeast"/>
+        <w:rPr>
+          <w:rFonts w:ascii="Consolas" w:eastAsia="Times New Roman" w:hAnsi="Consolas" w:cs="Times New Roman"/>
+          <w:color w:val="5C5C5C"/>
+          <w:sz w:val="18"/>
+          <w:szCs w:val="18"/>
+          <w:lang w:eastAsia="de-DE"/>
+        </w:rPr>
+      </w:pPr>
+      <w:r>
+        <w:rPr>
+          <w:rFonts w:ascii="Consolas" w:eastAsia="Times New Roman" w:hAnsi="Consolas" w:cs="Times New Roman"/>
           <w:color w:val="000000"/>
-          <w:sz w:val="20"/>
-          <w:szCs w:val="20"/>
-          <w:lang w:eastAsia="de-DE"/>
-        </w:rPr>
-      </w:pPr>
-      <w:r>
-        <w:rPr>
-          <w:rFonts w:ascii="Courier New" w:eastAsia="Times New Roman" w:hAnsi="Courier New" w:cs="Courier New"/>
+          <w:sz w:val="18"/>
+          <w:szCs w:val="18"/>
+          <w:bdr w:val="none" w:sz="0" w:space="0" w:color="auto" w:frame="1"/>
+          <w:lang w:eastAsia="de-DE"/>
+        </w:rPr>
+        <w:t>  </w:t>
+      </w:r>
+      <w:proofErr w:type="gramStart"/>
+      <w:r>
+        <w:rPr>
+          <w:rFonts w:ascii="Consolas" w:eastAsia="Times New Roman" w:hAnsi="Consolas" w:cs="Times New Roman"/>
           <w:color w:val="000000"/>
-          <w:sz w:val="20"/>
-          <w:szCs w:val="20"/>
-          <w:lang w:eastAsia="de-DE"/>
-        </w:rPr>
-        <w:t xml:space="preserve">  </w:t>
-      </w:r>
-      <w:proofErr w:type="spellStart"/>
-      <w:r>
-        <w:rPr>
-          <w:rFonts w:ascii="Courier New" w:eastAsia="Times New Roman" w:hAnsi="Courier New" w:cs="Courier New"/>
+          <w:sz w:val="18"/>
+          <w:szCs w:val="18"/>
+          <w:bdr w:val="none" w:sz="0" w:space="0" w:color="auto" w:frame="1"/>
+          <w:lang w:eastAsia="de-DE"/>
+        </w:rPr>
+        <w:t>digitalWrite(</w:t>
+      </w:r>
+      <w:proofErr w:type="gramEnd"/>
+      <w:r>
+        <w:rPr>
+          <w:rFonts w:ascii="Consolas" w:eastAsia="Times New Roman" w:hAnsi="Consolas" w:cs="Times New Roman"/>
           <w:color w:val="000000"/>
-          <w:sz w:val="20"/>
-          <w:szCs w:val="20"/>
-          <w:lang w:eastAsia="de-DE"/>
-        </w:rPr>
-        <w:t>pinMode</w:t>
-      </w:r>
-      <w:proofErr w:type="spellEnd"/>
-      <w:r>
-        <w:rPr>
-          <w:rFonts w:ascii="Courier New" w:eastAsia="Times New Roman" w:hAnsi="Courier New" w:cs="Courier New"/>
-          <w:b/>
-          <w:bCs/>
-          <w:color w:val="000080"/>
-          <w:sz w:val="20"/>
-          <w:szCs w:val="20"/>
-          <w:lang w:eastAsia="de-DE"/>
-        </w:rPr>
-        <w:t>(</w:t>
-      </w:r>
-      <w:proofErr w:type="spellStart"/>
-      <w:r>
-        <w:rPr>
-          <w:rFonts w:ascii="Courier New" w:eastAsia="Times New Roman" w:hAnsi="Courier New" w:cs="Courier New"/>
-          <w:color w:val="000000"/>
-          <w:sz w:val="20"/>
-          <w:szCs w:val="20"/>
-          <w:lang w:eastAsia="de-DE"/>
-        </w:rPr>
-        <w:t>rechts_rueckwaerts</w:t>
-      </w:r>
-      <w:r>
-        <w:rPr>
-          <w:rFonts w:ascii="Courier New" w:eastAsia="Times New Roman" w:hAnsi="Courier New" w:cs="Courier New"/>
-          <w:b/>
-          <w:bCs/>
-          <w:color w:val="000080"/>
-          <w:sz w:val="20"/>
-          <w:szCs w:val="20"/>
-          <w:lang w:eastAsia="de-DE"/>
-        </w:rPr>
-        <w:t>,</w:t>
-      </w:r>
-      <w:r>
-        <w:rPr>
-          <w:rFonts w:ascii="Courier New" w:eastAsia="Times New Roman" w:hAnsi="Courier New" w:cs="Courier New"/>
-          <w:color w:val="000000"/>
-          <w:sz w:val="20"/>
-          <w:szCs w:val="20"/>
-          <w:lang w:eastAsia="de-DE"/>
-        </w:rPr>
-        <w:t>OUTPUT</w:t>
-      </w:r>
-      <w:proofErr w:type="spellEnd"/>
-      <w:r>
-        <w:rPr>
-          <w:rFonts w:ascii="Courier New" w:eastAsia="Times New Roman" w:hAnsi="Courier New" w:cs="Courier New"/>
-          <w:b/>
-          <w:bCs/>
-          <w:color w:val="000080"/>
-          <w:sz w:val="20"/>
-          <w:szCs w:val="20"/>
-          <w:lang w:eastAsia="de-DE"/>
-        </w:rPr>
-        <w:t>);</w:t>
+          <w:sz w:val="18"/>
+          <w:szCs w:val="18"/>
+          <w:bdr w:val="none" w:sz="0" w:space="0" w:color="auto" w:frame="1"/>
+          <w:lang w:eastAsia="de-DE"/>
+        </w:rPr>
+        <w:t>backward_left, value &amp; 0b0100);  </w:t>
       </w:r>
     </w:p>
     <w:p>
       <w:pPr>
-        <w:shd w:val="clear" w:color="auto" w:fill="FFFFFF"/>
-        <w:spacing w:after="0" w:line="240" w:lineRule="auto"/>
-        <w:rPr>
-          <w:rFonts w:ascii="Courier New" w:eastAsia="Times New Roman" w:hAnsi="Courier New" w:cs="Courier New"/>
+        <w:numPr>
+          <w:ilvl w:val="0"/>
+          <w:numId w:val="33"/>
+        </w:numPr>
+        <w:pBdr>
+          <w:left w:val="single" w:sz="18" w:space="0" w:color="6CE26C"/>
+        </w:pBdr>
+        <w:shd w:val="clear" w:color="auto" w:fill="F8F8F8"/>
+        <w:spacing w:beforeAutospacing="1" w:after="0" w:afterAutospacing="1" w:line="210" w:lineRule="atLeast"/>
+        <w:rPr>
+          <w:rFonts w:ascii="Consolas" w:eastAsia="Times New Roman" w:hAnsi="Consolas" w:cs="Times New Roman"/>
+          <w:color w:val="5C5C5C"/>
+          <w:sz w:val="18"/>
+          <w:szCs w:val="18"/>
+          <w:lang w:eastAsia="de-DE"/>
+        </w:rPr>
+      </w:pPr>
+      <w:r>
+        <w:rPr>
+          <w:rFonts w:ascii="Consolas" w:eastAsia="Times New Roman" w:hAnsi="Consolas" w:cs="Times New Roman"/>
           <w:color w:val="000000"/>
-          <w:sz w:val="20"/>
-          <w:szCs w:val="20"/>
-          <w:lang w:eastAsia="de-DE"/>
-        </w:rPr>
-      </w:pPr>
-      <w:r>
-        <w:rPr>
-          <w:rFonts w:ascii="Courier New" w:eastAsia="Times New Roman" w:hAnsi="Courier New" w:cs="Courier New"/>
+          <w:sz w:val="18"/>
+          <w:szCs w:val="18"/>
+          <w:bdr w:val="none" w:sz="0" w:space="0" w:color="auto" w:frame="1"/>
+          <w:lang w:eastAsia="de-DE"/>
+        </w:rPr>
+        <w:t>  </w:t>
+      </w:r>
+      <w:proofErr w:type="gramStart"/>
+      <w:r>
+        <w:rPr>
+          <w:rFonts w:ascii="Consolas" w:eastAsia="Times New Roman" w:hAnsi="Consolas" w:cs="Times New Roman"/>
           <w:color w:val="000000"/>
-          <w:sz w:val="20"/>
-          <w:szCs w:val="20"/>
-          <w:lang w:eastAsia="de-DE"/>
-        </w:rPr>
-        <w:t xml:space="preserve">  </w:t>
-      </w:r>
-      <w:proofErr w:type="spellStart"/>
-      <w:r>
-        <w:rPr>
-          <w:rFonts w:ascii="Courier New" w:eastAsia="Times New Roman" w:hAnsi="Courier New" w:cs="Courier New"/>
+          <w:sz w:val="18"/>
+          <w:szCs w:val="18"/>
+          <w:bdr w:val="none" w:sz="0" w:space="0" w:color="auto" w:frame="1"/>
+          <w:lang w:eastAsia="de-DE"/>
+        </w:rPr>
+        <w:t>digitalWrite(</w:t>
+      </w:r>
+      <w:proofErr w:type="gramEnd"/>
+      <w:r>
+        <w:rPr>
+          <w:rFonts w:ascii="Consolas" w:eastAsia="Times New Roman" w:hAnsi="Consolas" w:cs="Times New Roman"/>
           <w:color w:val="000000"/>
-          <w:sz w:val="20"/>
-          <w:szCs w:val="20"/>
-          <w:lang w:eastAsia="de-DE"/>
-        </w:rPr>
-        <w:t>Serial</w:t>
-      </w:r>
-      <w:r>
-        <w:rPr>
-          <w:rFonts w:ascii="Courier New" w:eastAsia="Times New Roman" w:hAnsi="Courier New" w:cs="Courier New"/>
-          <w:b/>
-          <w:bCs/>
-          <w:color w:val="000080"/>
-          <w:sz w:val="20"/>
-          <w:szCs w:val="20"/>
-          <w:lang w:eastAsia="de-DE"/>
-        </w:rPr>
-        <w:t>.</w:t>
-      </w:r>
-      <w:r>
-        <w:rPr>
-          <w:rFonts w:ascii="Courier New" w:eastAsia="Times New Roman" w:hAnsi="Courier New" w:cs="Courier New"/>
-          <w:color w:val="000000"/>
-          <w:sz w:val="20"/>
-          <w:szCs w:val="20"/>
-          <w:lang w:eastAsia="de-DE"/>
-        </w:rPr>
-        <w:t>begin</w:t>
-      </w:r>
-      <w:proofErr w:type="spellEnd"/>
-      <w:r>
-        <w:rPr>
-          <w:rFonts w:ascii="Courier New" w:eastAsia="Times New Roman" w:hAnsi="Courier New" w:cs="Courier New"/>
-          <w:b/>
-          <w:bCs/>
-          <w:color w:val="000080"/>
-          <w:sz w:val="20"/>
-          <w:szCs w:val="20"/>
-          <w:lang w:eastAsia="de-DE"/>
-        </w:rPr>
-        <w:t>(</w:t>
-      </w:r>
-      <w:r>
-        <w:rPr>
-          <w:rFonts w:ascii="Courier New" w:eastAsia="Times New Roman" w:hAnsi="Courier New" w:cs="Courier New"/>
-          <w:color w:val="FF8000"/>
-          <w:sz w:val="20"/>
-          <w:szCs w:val="20"/>
-          <w:lang w:eastAsia="de-DE"/>
-        </w:rPr>
-        <w:t>9600</w:t>
-      </w:r>
-      <w:r>
-        <w:rPr>
-          <w:rFonts w:ascii="Courier New" w:eastAsia="Times New Roman" w:hAnsi="Courier New" w:cs="Courier New"/>
-          <w:b/>
-          <w:bCs/>
-          <w:color w:val="000080"/>
-          <w:sz w:val="20"/>
-          <w:szCs w:val="20"/>
-          <w:lang w:eastAsia="de-DE"/>
-        </w:rPr>
-        <w:t>);</w:t>
+          <w:sz w:val="18"/>
+          <w:szCs w:val="18"/>
+          <w:bdr w:val="none" w:sz="0" w:space="0" w:color="auto" w:frame="1"/>
+          <w:lang w:eastAsia="de-DE"/>
+        </w:rPr>
+        <w:t>forward_right, value &amp; 0b0010);  </w:t>
       </w:r>
     </w:p>
     <w:p>
       <w:pPr>
+        <w:numPr>
+          <w:ilvl w:val="0"/>
+          <w:numId w:val="33"/>
+        </w:numPr>
+        <w:pBdr>
+          <w:left w:val="single" w:sz="18" w:space="0" w:color="6CE26C"/>
+        </w:pBdr>
         <w:shd w:val="clear" w:color="auto" w:fill="FFFFFF"/>
-        <w:spacing w:after="0" w:line="240" w:lineRule="auto"/>
-        <w:rPr>
-          <w:rFonts w:ascii="Courier New" w:eastAsia="Times New Roman" w:hAnsi="Courier New" w:cs="Courier New"/>
+        <w:spacing w:beforeAutospacing="1" w:after="0" w:afterAutospacing="1" w:line="210" w:lineRule="atLeast"/>
+        <w:rPr>
+          <w:rFonts w:ascii="Consolas" w:eastAsia="Times New Roman" w:hAnsi="Consolas" w:cs="Times New Roman"/>
+          <w:color w:val="5C5C5C"/>
+          <w:sz w:val="18"/>
+          <w:szCs w:val="18"/>
+          <w:lang w:eastAsia="de-DE"/>
+        </w:rPr>
+      </w:pPr>
+      <w:r>
+        <w:rPr>
+          <w:rFonts w:ascii="Consolas" w:eastAsia="Times New Roman" w:hAnsi="Consolas" w:cs="Times New Roman"/>
           <w:color w:val="000000"/>
-          <w:sz w:val="20"/>
-          <w:szCs w:val="20"/>
-          <w:lang w:eastAsia="de-DE"/>
-        </w:rPr>
-      </w:pPr>
-      <w:r>
-        <w:rPr>
-          <w:rFonts w:ascii="Courier New" w:eastAsia="Times New Roman" w:hAnsi="Courier New" w:cs="Courier New"/>
-          <w:b/>
-          <w:bCs/>
-          <w:color w:val="000080"/>
-          <w:sz w:val="20"/>
-          <w:szCs w:val="20"/>
-          <w:lang w:eastAsia="de-DE"/>
-        </w:rPr>
-        <w:t>}</w:t>
+          <w:sz w:val="18"/>
+          <w:szCs w:val="18"/>
+          <w:bdr w:val="none" w:sz="0" w:space="0" w:color="auto" w:frame="1"/>
+          <w:lang w:eastAsia="de-DE"/>
+        </w:rPr>
+        <w:t>  </w:t>
+      </w:r>
+      <w:proofErr w:type="gramStart"/>
+      <w:r>
+        <w:rPr>
+          <w:rFonts w:ascii="Consolas" w:eastAsia="Times New Roman" w:hAnsi="Consolas" w:cs="Times New Roman"/>
+          <w:color w:val="000000"/>
+          <w:sz w:val="18"/>
+          <w:szCs w:val="18"/>
+          <w:bdr w:val="none" w:sz="0" w:space="0" w:color="auto" w:frame="1"/>
+          <w:lang w:eastAsia="de-DE"/>
+        </w:rPr>
+        <w:t>digitalWrite(</w:t>
+      </w:r>
+      <w:proofErr w:type="gramEnd"/>
+      <w:r>
+        <w:rPr>
+          <w:rFonts w:ascii="Consolas" w:eastAsia="Times New Roman" w:hAnsi="Consolas" w:cs="Times New Roman"/>
+          <w:color w:val="000000"/>
+          <w:sz w:val="18"/>
+          <w:szCs w:val="18"/>
+          <w:bdr w:val="none" w:sz="0" w:space="0" w:color="auto" w:frame="1"/>
+          <w:lang w:eastAsia="de-DE"/>
+        </w:rPr>
+        <w:t>forward_left, value &amp; 0b0001);  </w:t>
       </w:r>
     </w:p>
     <w:p>
       <w:pPr>
-        <w:shd w:val="clear" w:color="auto" w:fill="FFFFFF"/>
-        <w:spacing w:after="0" w:line="240" w:lineRule="auto"/>
-        <w:rPr>
-          <w:rFonts w:ascii="Courier New" w:eastAsia="Times New Roman" w:hAnsi="Courier New" w:cs="Courier New"/>
-          <w:color w:val="008000"/>
-          <w:sz w:val="20"/>
-          <w:szCs w:val="20"/>
-          <w:lang w:eastAsia="de-DE"/>
-        </w:rPr>
-      </w:pPr>
-      <w:r>
-        <w:rPr>
-          <w:rFonts w:ascii="Courier New" w:eastAsia="Times New Roman" w:hAnsi="Courier New" w:cs="Courier New"/>
-          <w:color w:val="008000"/>
-          <w:sz w:val="20"/>
-          <w:szCs w:val="20"/>
-          <w:lang w:eastAsia="de-DE"/>
-        </w:rPr>
-        <w:t>//Auf Linie = Unter Grenzwert</w:t>
-      </w:r>
-    </w:p>
-    <w:p>
-      <w:pPr>
-        <w:shd w:val="clear" w:color="auto" w:fill="FFFFFF"/>
-        <w:spacing w:after="0" w:line="240" w:lineRule="auto"/>
-        <w:rPr>
-          <w:rFonts w:ascii="Courier New" w:eastAsia="Times New Roman" w:hAnsi="Courier New" w:cs="Courier New"/>
-          <w:color w:val="008000"/>
-          <w:sz w:val="20"/>
-          <w:szCs w:val="20"/>
-          <w:lang w:eastAsia="de-DE"/>
-        </w:rPr>
-      </w:pPr>
-      <w:r>
-        <w:rPr>
-          <w:rFonts w:ascii="Courier New" w:eastAsia="Times New Roman" w:hAnsi="Courier New" w:cs="Courier New"/>
-          <w:color w:val="008000"/>
-          <w:sz w:val="20"/>
-          <w:szCs w:val="20"/>
-          <w:lang w:eastAsia="de-DE"/>
-        </w:rPr>
-        <w:t>//Nicht auf Linie = Über Grenzwert</w:t>
-      </w:r>
-    </w:p>
-    <w:p>
-      <w:pPr>
-        <w:spacing w:after="160"/>
-        <w:rPr>
-          <w:rFonts w:ascii="Courier New" w:eastAsia="Times New Roman" w:hAnsi="Courier New" w:cs="Courier New"/>
-          <w:color w:val="008000"/>
-          <w:sz w:val="20"/>
-          <w:szCs w:val="20"/>
-          <w:lang w:eastAsia="de-DE"/>
-        </w:rPr>
-      </w:pPr>
-      <w:r>
-        <w:rPr>
-          <w:rFonts w:ascii="Courier New" w:eastAsia="Times New Roman" w:hAnsi="Courier New" w:cs="Courier New"/>
-          <w:color w:val="008000"/>
-          <w:sz w:val="20"/>
-          <w:szCs w:val="20"/>
-          <w:lang w:eastAsia="de-DE"/>
-        </w:rPr>
-        <w:br w:type="page"/>
-      </w:r>
-    </w:p>
-    <w:p>
-      <w:pPr>
-        <w:shd w:val="clear" w:color="auto" w:fill="FFFFFF"/>
-        <w:spacing w:after="0" w:line="240" w:lineRule="auto"/>
-        <w:rPr>
-          <w:rFonts w:ascii="Courier New" w:eastAsia="Times New Roman" w:hAnsi="Courier New" w:cs="Courier New"/>
+        <w:numPr>
+          <w:ilvl w:val="0"/>
+          <w:numId w:val="33"/>
+        </w:numPr>
+        <w:pBdr>
+          <w:left w:val="single" w:sz="18" w:space="0" w:color="6CE26C"/>
+        </w:pBdr>
+        <w:shd w:val="clear" w:color="auto" w:fill="F8F8F8"/>
+        <w:spacing w:beforeAutospacing="1" w:after="0" w:afterAutospacing="1" w:line="210" w:lineRule="atLeast"/>
+        <w:rPr>
+          <w:rFonts w:ascii="Consolas" w:eastAsia="Times New Roman" w:hAnsi="Consolas" w:cs="Times New Roman"/>
+          <w:color w:val="5C5C5C"/>
+          <w:sz w:val="18"/>
+          <w:szCs w:val="18"/>
+          <w:lang w:eastAsia="de-DE"/>
+        </w:rPr>
+      </w:pPr>
+      <w:r>
+        <w:rPr>
+          <w:rFonts w:ascii="Consolas" w:eastAsia="Times New Roman" w:hAnsi="Consolas" w:cs="Times New Roman"/>
           <w:color w:val="000000"/>
-          <w:sz w:val="20"/>
-          <w:szCs w:val="20"/>
-          <w:lang w:eastAsia="de-DE"/>
-        </w:rPr>
-      </w:pPr>
-      <w:proofErr w:type="spellStart"/>
-      <w:r>
-        <w:rPr>
-          <w:rFonts w:ascii="Courier New" w:eastAsia="Times New Roman" w:hAnsi="Courier New" w:cs="Courier New"/>
-          <w:color w:val="8000FF"/>
-          <w:sz w:val="20"/>
-          <w:szCs w:val="20"/>
-          <w:lang w:eastAsia="de-DE"/>
-        </w:rPr>
-        <w:lastRenderedPageBreak/>
-        <w:t>void</w:t>
-      </w:r>
-      <w:proofErr w:type="spellEnd"/>
-      <w:r>
-        <w:rPr>
-          <w:rFonts w:ascii="Courier New" w:eastAsia="Times New Roman" w:hAnsi="Courier New" w:cs="Courier New"/>
-          <w:color w:val="000000"/>
-          <w:sz w:val="20"/>
-          <w:szCs w:val="20"/>
-          <w:lang w:eastAsia="de-DE"/>
-        </w:rPr>
-        <w:t xml:space="preserve"> loop</w:t>
-      </w:r>
-      <w:r>
-        <w:rPr>
-          <w:rFonts w:ascii="Courier New" w:eastAsia="Times New Roman" w:hAnsi="Courier New" w:cs="Courier New"/>
-          <w:b/>
-          <w:bCs/>
-          <w:color w:val="000080"/>
-          <w:sz w:val="20"/>
-          <w:szCs w:val="20"/>
-          <w:lang w:eastAsia="de-DE"/>
-        </w:rPr>
-        <w:t>()</w:t>
-      </w:r>
-      <w:r>
-        <w:rPr>
-          <w:rFonts w:ascii="Courier New" w:eastAsia="Times New Roman" w:hAnsi="Courier New" w:cs="Courier New"/>
-          <w:color w:val="000000"/>
-          <w:sz w:val="20"/>
-          <w:szCs w:val="20"/>
-          <w:lang w:eastAsia="de-DE"/>
-        </w:rPr>
-        <w:t xml:space="preserve"> </w:t>
-      </w:r>
-      <w:r>
-        <w:rPr>
-          <w:rFonts w:ascii="Courier New" w:eastAsia="Times New Roman" w:hAnsi="Courier New" w:cs="Courier New"/>
-          <w:b/>
-          <w:bCs/>
-          <w:color w:val="000080"/>
-          <w:sz w:val="20"/>
-          <w:szCs w:val="20"/>
-          <w:lang w:eastAsia="de-DE"/>
-        </w:rPr>
-        <w:t>{</w:t>
-      </w:r>
-    </w:p>
-    <w:p>
-      <w:pPr>
-        <w:shd w:val="clear" w:color="auto" w:fill="FFFFFF"/>
-        <w:spacing w:after="0" w:line="240" w:lineRule="auto"/>
-        <w:rPr>
-          <w:rFonts w:ascii="Courier New" w:eastAsia="Times New Roman" w:hAnsi="Courier New" w:cs="Courier New"/>
-          <w:color w:val="000000"/>
-          <w:sz w:val="20"/>
-          <w:szCs w:val="20"/>
-          <w:lang w:eastAsia="de-DE"/>
-        </w:rPr>
-      </w:pPr>
-      <w:r>
-        <w:rPr>
-          <w:rFonts w:ascii="Courier New" w:eastAsia="Times New Roman" w:hAnsi="Courier New" w:cs="Courier New"/>
-          <w:color w:val="000000"/>
-          <w:sz w:val="20"/>
-          <w:szCs w:val="20"/>
-          <w:lang w:eastAsia="de-DE"/>
-        </w:rPr>
-        <w:t xml:space="preserve">  </w:t>
-      </w:r>
-    </w:p>
-    <w:p>
-      <w:pPr>
-        <w:shd w:val="clear" w:color="auto" w:fill="FFFFFF"/>
-        <w:spacing w:after="0" w:line="240" w:lineRule="auto"/>
-        <w:rPr>
-          <w:rFonts w:ascii="Courier New" w:eastAsia="Times New Roman" w:hAnsi="Courier New" w:cs="Courier New"/>
-          <w:color w:val="008000"/>
-          <w:sz w:val="20"/>
-          <w:szCs w:val="20"/>
-          <w:lang w:eastAsia="de-DE"/>
-        </w:rPr>
-      </w:pPr>
-      <w:r>
-        <w:rPr>
-          <w:rFonts w:ascii="Courier New" w:eastAsia="Times New Roman" w:hAnsi="Courier New" w:cs="Courier New"/>
-          <w:color w:val="000000"/>
-          <w:sz w:val="20"/>
-          <w:szCs w:val="20"/>
-          <w:lang w:eastAsia="de-DE"/>
-        </w:rPr>
-        <w:t xml:space="preserve">  </w:t>
-      </w:r>
-      <w:r>
-        <w:rPr>
-          <w:rFonts w:ascii="Courier New" w:eastAsia="Times New Roman" w:hAnsi="Courier New" w:cs="Courier New"/>
-          <w:color w:val="008000"/>
-          <w:sz w:val="20"/>
-          <w:szCs w:val="20"/>
-          <w:lang w:eastAsia="de-DE"/>
-        </w:rPr>
-        <w:t>//Beide über Grenzwert -&gt; Vorwärts</w:t>
-      </w:r>
-    </w:p>
-    <w:p>
-      <w:pPr>
-        <w:shd w:val="clear" w:color="auto" w:fill="FFFFFF"/>
-        <w:spacing w:after="0" w:line="240" w:lineRule="auto"/>
-        <w:rPr>
-          <w:rFonts w:ascii="Courier New" w:eastAsia="Times New Roman" w:hAnsi="Courier New" w:cs="Courier New"/>
-          <w:color w:val="000000"/>
-          <w:sz w:val="20"/>
-          <w:szCs w:val="20"/>
-          <w:lang w:eastAsia="de-DE"/>
-        </w:rPr>
-      </w:pPr>
-      <w:r>
-        <w:rPr>
-          <w:rFonts w:ascii="Courier New" w:eastAsia="Times New Roman" w:hAnsi="Courier New" w:cs="Courier New"/>
-          <w:color w:val="000000"/>
-          <w:sz w:val="20"/>
-          <w:szCs w:val="20"/>
-          <w:lang w:eastAsia="de-DE"/>
-        </w:rPr>
-        <w:t xml:space="preserve">  </w:t>
-      </w:r>
-      <w:proofErr w:type="spellStart"/>
-      <w:r>
-        <w:rPr>
-          <w:rFonts w:ascii="Courier New" w:eastAsia="Times New Roman" w:hAnsi="Courier New" w:cs="Courier New"/>
-          <w:b/>
-          <w:bCs/>
-          <w:color w:val="0000FF"/>
-          <w:sz w:val="20"/>
-          <w:szCs w:val="20"/>
-          <w:lang w:eastAsia="de-DE"/>
-        </w:rPr>
-        <w:t>while</w:t>
-      </w:r>
-      <w:proofErr w:type="spellEnd"/>
-      <w:r>
-        <w:rPr>
-          <w:rFonts w:ascii="Courier New" w:eastAsia="Times New Roman" w:hAnsi="Courier New" w:cs="Courier New"/>
-          <w:b/>
-          <w:bCs/>
-          <w:color w:val="000080"/>
-          <w:sz w:val="20"/>
-          <w:szCs w:val="20"/>
-          <w:lang w:eastAsia="de-DE"/>
-        </w:rPr>
-        <w:t>(</w:t>
-      </w:r>
-      <w:proofErr w:type="spellStart"/>
-      <w:r>
-        <w:rPr>
-          <w:rFonts w:ascii="Courier New" w:eastAsia="Times New Roman" w:hAnsi="Courier New" w:cs="Courier New"/>
-          <w:color w:val="000000"/>
-          <w:sz w:val="20"/>
-          <w:szCs w:val="20"/>
-          <w:lang w:eastAsia="de-DE"/>
-        </w:rPr>
-        <w:t>analogRead</w:t>
-      </w:r>
-      <w:proofErr w:type="spellEnd"/>
-      <w:r>
-        <w:rPr>
-          <w:rFonts w:ascii="Courier New" w:eastAsia="Times New Roman" w:hAnsi="Courier New" w:cs="Courier New"/>
-          <w:b/>
-          <w:bCs/>
-          <w:color w:val="000080"/>
-          <w:sz w:val="20"/>
-          <w:szCs w:val="20"/>
-          <w:lang w:eastAsia="de-DE"/>
-        </w:rPr>
-        <w:t>(</w:t>
-      </w:r>
-      <w:proofErr w:type="spellStart"/>
-      <w:r>
-        <w:rPr>
-          <w:rFonts w:ascii="Courier New" w:eastAsia="Times New Roman" w:hAnsi="Courier New" w:cs="Courier New"/>
-          <w:color w:val="000000"/>
-          <w:sz w:val="20"/>
-          <w:szCs w:val="20"/>
-          <w:lang w:eastAsia="de-DE"/>
-        </w:rPr>
-        <w:t>sensor_links</w:t>
-      </w:r>
-      <w:proofErr w:type="spellEnd"/>
-      <w:r>
-        <w:rPr>
-          <w:rFonts w:ascii="Courier New" w:eastAsia="Times New Roman" w:hAnsi="Courier New" w:cs="Courier New"/>
-          <w:b/>
-          <w:bCs/>
-          <w:color w:val="000080"/>
-          <w:sz w:val="20"/>
-          <w:szCs w:val="20"/>
-          <w:lang w:eastAsia="de-DE"/>
-        </w:rPr>
-        <w:t>)</w:t>
-      </w:r>
-      <w:r>
-        <w:rPr>
-          <w:rFonts w:ascii="Courier New" w:eastAsia="Times New Roman" w:hAnsi="Courier New" w:cs="Courier New"/>
-          <w:color w:val="000000"/>
-          <w:sz w:val="20"/>
-          <w:szCs w:val="20"/>
-          <w:lang w:eastAsia="de-DE"/>
-        </w:rPr>
-        <w:t xml:space="preserve"> </w:t>
-      </w:r>
-      <w:r>
-        <w:rPr>
-          <w:rFonts w:ascii="Courier New" w:eastAsia="Times New Roman" w:hAnsi="Courier New" w:cs="Courier New"/>
-          <w:b/>
-          <w:bCs/>
-          <w:color w:val="000080"/>
-          <w:sz w:val="20"/>
-          <w:szCs w:val="20"/>
-          <w:lang w:eastAsia="de-DE"/>
-        </w:rPr>
-        <w:t>&lt;=</w:t>
-      </w:r>
-      <w:r>
-        <w:rPr>
-          <w:rFonts w:ascii="Courier New" w:eastAsia="Times New Roman" w:hAnsi="Courier New" w:cs="Courier New"/>
-          <w:color w:val="000000"/>
-          <w:sz w:val="20"/>
-          <w:szCs w:val="20"/>
-          <w:lang w:eastAsia="de-DE"/>
-        </w:rPr>
-        <w:t xml:space="preserve"> </w:t>
-      </w:r>
-      <w:proofErr w:type="spellStart"/>
-      <w:r>
-        <w:rPr>
-          <w:rFonts w:ascii="Courier New" w:eastAsia="Times New Roman" w:hAnsi="Courier New" w:cs="Courier New"/>
-          <w:color w:val="000000"/>
-          <w:sz w:val="20"/>
-          <w:szCs w:val="20"/>
-          <w:lang w:eastAsia="de-DE"/>
-        </w:rPr>
-        <w:t>sensor_grenzwert</w:t>
-      </w:r>
-      <w:proofErr w:type="spellEnd"/>
-      <w:r>
-        <w:rPr>
-          <w:rFonts w:ascii="Courier New" w:eastAsia="Times New Roman" w:hAnsi="Courier New" w:cs="Courier New"/>
-          <w:color w:val="000000"/>
-          <w:sz w:val="20"/>
-          <w:szCs w:val="20"/>
-          <w:lang w:eastAsia="de-DE"/>
-        </w:rPr>
-        <w:t xml:space="preserve"> </w:t>
-      </w:r>
-      <w:r>
-        <w:rPr>
-          <w:rFonts w:ascii="Courier New" w:eastAsia="Times New Roman" w:hAnsi="Courier New" w:cs="Courier New"/>
-          <w:b/>
-          <w:bCs/>
-          <w:color w:val="000080"/>
-          <w:sz w:val="20"/>
-          <w:szCs w:val="20"/>
-          <w:lang w:eastAsia="de-DE"/>
-        </w:rPr>
-        <w:t>&amp;&amp;</w:t>
-      </w:r>
-      <w:r>
-        <w:rPr>
-          <w:rFonts w:ascii="Courier New" w:eastAsia="Times New Roman" w:hAnsi="Courier New" w:cs="Courier New"/>
-          <w:color w:val="000000"/>
-          <w:sz w:val="20"/>
-          <w:szCs w:val="20"/>
-          <w:lang w:eastAsia="de-DE"/>
-        </w:rPr>
-        <w:t xml:space="preserve"> </w:t>
-      </w:r>
-      <w:proofErr w:type="spellStart"/>
-      <w:r>
-        <w:rPr>
-          <w:rFonts w:ascii="Courier New" w:eastAsia="Times New Roman" w:hAnsi="Courier New" w:cs="Courier New"/>
-          <w:color w:val="000000"/>
-          <w:sz w:val="20"/>
-          <w:szCs w:val="20"/>
-          <w:lang w:eastAsia="de-DE"/>
-        </w:rPr>
-        <w:t>analogRead</w:t>
-      </w:r>
-      <w:proofErr w:type="spellEnd"/>
-      <w:r>
-        <w:rPr>
-          <w:rFonts w:ascii="Courier New" w:eastAsia="Times New Roman" w:hAnsi="Courier New" w:cs="Courier New"/>
-          <w:b/>
-          <w:bCs/>
-          <w:color w:val="000080"/>
-          <w:sz w:val="20"/>
-          <w:szCs w:val="20"/>
-          <w:lang w:eastAsia="de-DE"/>
-        </w:rPr>
-        <w:t>(</w:t>
-      </w:r>
-      <w:proofErr w:type="spellStart"/>
-      <w:r>
-        <w:rPr>
-          <w:rFonts w:ascii="Courier New" w:eastAsia="Times New Roman" w:hAnsi="Courier New" w:cs="Courier New"/>
-          <w:color w:val="000000"/>
-          <w:sz w:val="20"/>
-          <w:szCs w:val="20"/>
-          <w:lang w:eastAsia="de-DE"/>
-        </w:rPr>
-        <w:t>sensor_rechts</w:t>
-      </w:r>
-      <w:proofErr w:type="spellEnd"/>
-      <w:r>
-        <w:rPr>
-          <w:rFonts w:ascii="Courier New" w:eastAsia="Times New Roman" w:hAnsi="Courier New" w:cs="Courier New"/>
-          <w:b/>
-          <w:bCs/>
-          <w:color w:val="000080"/>
-          <w:sz w:val="20"/>
-          <w:szCs w:val="20"/>
-          <w:lang w:eastAsia="de-DE"/>
-        </w:rPr>
-        <w:t>)</w:t>
-      </w:r>
-      <w:r>
-        <w:rPr>
-          <w:rFonts w:ascii="Courier New" w:eastAsia="Times New Roman" w:hAnsi="Courier New" w:cs="Courier New"/>
-          <w:color w:val="000000"/>
-          <w:sz w:val="20"/>
-          <w:szCs w:val="20"/>
-          <w:lang w:eastAsia="de-DE"/>
-        </w:rPr>
-        <w:t xml:space="preserve"> </w:t>
-      </w:r>
-      <w:r>
-        <w:rPr>
-          <w:rFonts w:ascii="Courier New" w:eastAsia="Times New Roman" w:hAnsi="Courier New" w:cs="Courier New"/>
-          <w:b/>
-          <w:bCs/>
-          <w:color w:val="000080"/>
-          <w:sz w:val="20"/>
-          <w:szCs w:val="20"/>
-          <w:lang w:eastAsia="de-DE"/>
-        </w:rPr>
-        <w:t>&lt;=</w:t>
-      </w:r>
-      <w:r>
-        <w:rPr>
-          <w:rFonts w:ascii="Courier New" w:eastAsia="Times New Roman" w:hAnsi="Courier New" w:cs="Courier New"/>
-          <w:color w:val="000000"/>
-          <w:sz w:val="20"/>
-          <w:szCs w:val="20"/>
-          <w:lang w:eastAsia="de-DE"/>
-        </w:rPr>
-        <w:t xml:space="preserve"> </w:t>
-      </w:r>
-      <w:proofErr w:type="spellStart"/>
-      <w:r>
-        <w:rPr>
-          <w:rFonts w:ascii="Courier New" w:eastAsia="Times New Roman" w:hAnsi="Courier New" w:cs="Courier New"/>
-          <w:color w:val="000000"/>
-          <w:sz w:val="20"/>
-          <w:szCs w:val="20"/>
-          <w:lang w:eastAsia="de-DE"/>
-        </w:rPr>
-        <w:t>sensor_grenzwert</w:t>
-      </w:r>
-      <w:proofErr w:type="spellEnd"/>
-      <w:r>
-        <w:rPr>
-          <w:rFonts w:ascii="Courier New" w:eastAsia="Times New Roman" w:hAnsi="Courier New" w:cs="Courier New"/>
-          <w:b/>
-          <w:bCs/>
-          <w:color w:val="000080"/>
-          <w:sz w:val="20"/>
-          <w:szCs w:val="20"/>
-          <w:lang w:eastAsia="de-DE"/>
-        </w:rPr>
-        <w:t>){</w:t>
-      </w:r>
-    </w:p>
-    <w:p>
-      <w:pPr>
-        <w:shd w:val="clear" w:color="auto" w:fill="FFFFFF"/>
-        <w:spacing w:after="0" w:line="240" w:lineRule="auto"/>
-        <w:rPr>
-          <w:rFonts w:ascii="Courier New" w:eastAsia="Times New Roman" w:hAnsi="Courier New" w:cs="Courier New"/>
-          <w:color w:val="000000"/>
-          <w:sz w:val="20"/>
-          <w:szCs w:val="20"/>
-          <w:lang w:eastAsia="de-DE"/>
-        </w:rPr>
-      </w:pPr>
-      <w:r>
-        <w:rPr>
-          <w:rFonts w:ascii="Courier New" w:eastAsia="Times New Roman" w:hAnsi="Courier New" w:cs="Courier New"/>
-          <w:color w:val="000000"/>
-          <w:sz w:val="20"/>
-          <w:szCs w:val="20"/>
-          <w:lang w:eastAsia="de-DE"/>
-        </w:rPr>
-        <w:t xml:space="preserve">    </w:t>
-      </w:r>
-      <w:proofErr w:type="spellStart"/>
-      <w:r>
-        <w:rPr>
-          <w:rFonts w:ascii="Courier New" w:eastAsia="Times New Roman" w:hAnsi="Courier New" w:cs="Courier New"/>
-          <w:b/>
-          <w:bCs/>
-          <w:color w:val="0000FF"/>
-          <w:sz w:val="20"/>
-          <w:szCs w:val="20"/>
-          <w:lang w:eastAsia="de-DE"/>
-        </w:rPr>
-        <w:t>for</w:t>
-      </w:r>
-      <w:proofErr w:type="spellEnd"/>
-      <w:r>
-        <w:rPr>
-          <w:rFonts w:ascii="Courier New" w:eastAsia="Times New Roman" w:hAnsi="Courier New" w:cs="Courier New"/>
-          <w:b/>
-          <w:bCs/>
-          <w:color w:val="000080"/>
-          <w:sz w:val="20"/>
-          <w:szCs w:val="20"/>
-          <w:lang w:eastAsia="de-DE"/>
-        </w:rPr>
-        <w:t>(</w:t>
-      </w:r>
-      <w:proofErr w:type="spellStart"/>
-      <w:r>
-        <w:rPr>
-          <w:rFonts w:ascii="Courier New" w:eastAsia="Times New Roman" w:hAnsi="Courier New" w:cs="Courier New"/>
-          <w:color w:val="8000FF"/>
-          <w:sz w:val="20"/>
-          <w:szCs w:val="20"/>
-          <w:lang w:eastAsia="de-DE"/>
-        </w:rPr>
-        <w:t>int</w:t>
-      </w:r>
-      <w:proofErr w:type="spellEnd"/>
-      <w:r>
-        <w:rPr>
-          <w:rFonts w:ascii="Courier New" w:eastAsia="Times New Roman" w:hAnsi="Courier New" w:cs="Courier New"/>
-          <w:color w:val="000000"/>
-          <w:sz w:val="20"/>
-          <w:szCs w:val="20"/>
-          <w:lang w:eastAsia="de-DE"/>
-        </w:rPr>
-        <w:t xml:space="preserve"> i </w:t>
-      </w:r>
-      <w:r>
-        <w:rPr>
-          <w:rFonts w:ascii="Courier New" w:eastAsia="Times New Roman" w:hAnsi="Courier New" w:cs="Courier New"/>
-          <w:b/>
-          <w:bCs/>
-          <w:color w:val="000080"/>
-          <w:sz w:val="20"/>
-          <w:szCs w:val="20"/>
-          <w:lang w:eastAsia="de-DE"/>
-        </w:rPr>
-        <w:t>=</w:t>
-      </w:r>
-      <w:r>
-        <w:rPr>
-          <w:rFonts w:ascii="Courier New" w:eastAsia="Times New Roman" w:hAnsi="Courier New" w:cs="Courier New"/>
-          <w:color w:val="000000"/>
-          <w:sz w:val="20"/>
-          <w:szCs w:val="20"/>
-          <w:lang w:eastAsia="de-DE"/>
-        </w:rPr>
-        <w:t xml:space="preserve"> </w:t>
-      </w:r>
-      <w:r>
-        <w:rPr>
-          <w:rFonts w:ascii="Courier New" w:eastAsia="Times New Roman" w:hAnsi="Courier New" w:cs="Courier New"/>
-          <w:color w:val="FF8000"/>
-          <w:sz w:val="20"/>
-          <w:szCs w:val="20"/>
-          <w:lang w:eastAsia="de-DE"/>
-        </w:rPr>
-        <w:t>0</w:t>
-      </w:r>
-      <w:r>
-        <w:rPr>
-          <w:rFonts w:ascii="Courier New" w:eastAsia="Times New Roman" w:hAnsi="Courier New" w:cs="Courier New"/>
-          <w:b/>
-          <w:bCs/>
-          <w:color w:val="000080"/>
-          <w:sz w:val="20"/>
-          <w:szCs w:val="20"/>
-          <w:lang w:eastAsia="de-DE"/>
-        </w:rPr>
-        <w:t>;</w:t>
-      </w:r>
-      <w:r>
-        <w:rPr>
-          <w:rFonts w:ascii="Courier New" w:eastAsia="Times New Roman" w:hAnsi="Courier New" w:cs="Courier New"/>
-          <w:color w:val="000000"/>
-          <w:sz w:val="20"/>
-          <w:szCs w:val="20"/>
-          <w:lang w:eastAsia="de-DE"/>
-        </w:rPr>
-        <w:t xml:space="preserve"> i</w:t>
-      </w:r>
-      <w:r>
-        <w:rPr>
-          <w:rFonts w:ascii="Courier New" w:eastAsia="Times New Roman" w:hAnsi="Courier New" w:cs="Courier New"/>
-          <w:b/>
-          <w:bCs/>
-          <w:color w:val="000080"/>
-          <w:sz w:val="20"/>
-          <w:szCs w:val="20"/>
-          <w:lang w:eastAsia="de-DE"/>
-        </w:rPr>
-        <w:t>&lt;</w:t>
-      </w:r>
-      <w:r>
-        <w:rPr>
-          <w:rFonts w:ascii="Courier New" w:eastAsia="Times New Roman" w:hAnsi="Courier New" w:cs="Courier New"/>
-          <w:color w:val="FF8000"/>
-          <w:sz w:val="20"/>
-          <w:szCs w:val="20"/>
-          <w:lang w:eastAsia="de-DE"/>
-        </w:rPr>
-        <w:t>1</w:t>
-      </w:r>
-      <w:r>
-        <w:rPr>
-          <w:rFonts w:ascii="Courier New" w:eastAsia="Times New Roman" w:hAnsi="Courier New" w:cs="Courier New"/>
-          <w:b/>
-          <w:bCs/>
-          <w:color w:val="000080"/>
-          <w:sz w:val="20"/>
-          <w:szCs w:val="20"/>
-          <w:lang w:eastAsia="de-DE"/>
-        </w:rPr>
-        <w:t>;</w:t>
-      </w:r>
-      <w:r>
-        <w:rPr>
-          <w:rFonts w:ascii="Courier New" w:eastAsia="Times New Roman" w:hAnsi="Courier New" w:cs="Courier New"/>
-          <w:color w:val="000000"/>
-          <w:sz w:val="20"/>
-          <w:szCs w:val="20"/>
-          <w:lang w:eastAsia="de-DE"/>
-        </w:rPr>
-        <w:t xml:space="preserve"> i</w:t>
-      </w:r>
-      <w:r>
-        <w:rPr>
-          <w:rFonts w:ascii="Courier New" w:eastAsia="Times New Roman" w:hAnsi="Courier New" w:cs="Courier New"/>
-          <w:b/>
-          <w:bCs/>
-          <w:color w:val="000080"/>
-          <w:sz w:val="20"/>
-          <w:szCs w:val="20"/>
-          <w:lang w:eastAsia="de-DE"/>
-        </w:rPr>
-        <w:t>++)</w:t>
-      </w:r>
-      <w:r>
-        <w:rPr>
-          <w:rFonts w:ascii="Courier New" w:eastAsia="Times New Roman" w:hAnsi="Courier New" w:cs="Courier New"/>
-          <w:color w:val="000000"/>
-          <w:sz w:val="20"/>
-          <w:szCs w:val="20"/>
-          <w:lang w:eastAsia="de-DE"/>
-        </w:rPr>
-        <w:t xml:space="preserve"> </w:t>
-      </w:r>
-    </w:p>
-    <w:p>
-      <w:pPr>
-        <w:shd w:val="clear" w:color="auto" w:fill="FFFFFF"/>
-        <w:spacing w:after="0" w:line="240" w:lineRule="auto"/>
-        <w:rPr>
-          <w:rFonts w:ascii="Courier New" w:eastAsia="Times New Roman" w:hAnsi="Courier New" w:cs="Courier New"/>
-          <w:color w:val="000000"/>
-          <w:sz w:val="20"/>
-          <w:szCs w:val="20"/>
-          <w:lang w:eastAsia="de-DE"/>
-        </w:rPr>
-      </w:pPr>
-      <w:r>
-        <w:rPr>
-          <w:rFonts w:ascii="Courier New" w:eastAsia="Times New Roman" w:hAnsi="Courier New" w:cs="Courier New"/>
-          <w:color w:val="000000"/>
-          <w:sz w:val="20"/>
-          <w:szCs w:val="20"/>
-          <w:lang w:eastAsia="de-DE"/>
-        </w:rPr>
-        <w:t xml:space="preserve">      fahren</w:t>
-      </w:r>
-      <w:r>
-        <w:rPr>
-          <w:rFonts w:ascii="Courier New" w:eastAsia="Times New Roman" w:hAnsi="Courier New" w:cs="Courier New"/>
-          <w:b/>
-          <w:bCs/>
-          <w:color w:val="000080"/>
-          <w:sz w:val="20"/>
-          <w:szCs w:val="20"/>
-          <w:lang w:eastAsia="de-DE"/>
-        </w:rPr>
-        <w:t>(</w:t>
-      </w:r>
-      <w:r>
-        <w:rPr>
-          <w:rFonts w:ascii="Courier New" w:eastAsia="Times New Roman" w:hAnsi="Courier New" w:cs="Courier New"/>
-          <w:color w:val="FF8000"/>
-          <w:sz w:val="20"/>
-          <w:szCs w:val="20"/>
-          <w:lang w:eastAsia="de-DE"/>
-        </w:rPr>
-        <w:t>0b0000</w:t>
-      </w:r>
-      <w:r>
-        <w:rPr>
-          <w:rFonts w:ascii="Courier New" w:eastAsia="Times New Roman" w:hAnsi="Courier New" w:cs="Courier New"/>
-          <w:b/>
-          <w:bCs/>
-          <w:color w:val="000080"/>
-          <w:sz w:val="20"/>
-          <w:szCs w:val="20"/>
-          <w:lang w:eastAsia="de-DE"/>
-        </w:rPr>
-        <w:t>);</w:t>
-      </w:r>
-    </w:p>
-    <w:p>
-      <w:pPr>
-        <w:shd w:val="clear" w:color="auto" w:fill="FFFFFF"/>
-        <w:spacing w:after="0" w:line="240" w:lineRule="auto"/>
-        <w:rPr>
-          <w:rFonts w:ascii="Courier New" w:eastAsia="Times New Roman" w:hAnsi="Courier New" w:cs="Courier New"/>
-          <w:color w:val="000000"/>
-          <w:sz w:val="20"/>
-          <w:szCs w:val="20"/>
-          <w:lang w:eastAsia="de-DE"/>
-        </w:rPr>
-      </w:pPr>
-      <w:r>
-        <w:rPr>
-          <w:rFonts w:ascii="Courier New" w:eastAsia="Times New Roman" w:hAnsi="Courier New" w:cs="Courier New"/>
-          <w:color w:val="000000"/>
-          <w:sz w:val="20"/>
-          <w:szCs w:val="20"/>
-          <w:lang w:eastAsia="de-DE"/>
-        </w:rPr>
-        <w:t xml:space="preserve">    fahren</w:t>
-      </w:r>
-      <w:r>
-        <w:rPr>
-          <w:rFonts w:ascii="Courier New" w:eastAsia="Times New Roman" w:hAnsi="Courier New" w:cs="Courier New"/>
-          <w:b/>
-          <w:bCs/>
-          <w:color w:val="000080"/>
-          <w:sz w:val="20"/>
-          <w:szCs w:val="20"/>
-          <w:lang w:eastAsia="de-DE"/>
-        </w:rPr>
-        <w:t>(</w:t>
-      </w:r>
-      <w:proofErr w:type="spellStart"/>
-      <w:r>
-        <w:rPr>
-          <w:rFonts w:ascii="Courier New" w:eastAsia="Times New Roman" w:hAnsi="Courier New" w:cs="Courier New"/>
-          <w:color w:val="000000"/>
-          <w:sz w:val="20"/>
-          <w:szCs w:val="20"/>
-          <w:lang w:eastAsia="de-DE"/>
-        </w:rPr>
-        <w:t>nachVorne</w:t>
-      </w:r>
-      <w:proofErr w:type="spellEnd"/>
-      <w:r>
-        <w:rPr>
-          <w:rFonts w:ascii="Courier New" w:eastAsia="Times New Roman" w:hAnsi="Courier New" w:cs="Courier New"/>
-          <w:b/>
-          <w:bCs/>
-          <w:color w:val="000080"/>
-          <w:sz w:val="20"/>
-          <w:szCs w:val="20"/>
-          <w:lang w:eastAsia="de-DE"/>
-        </w:rPr>
-        <w:t>);</w:t>
-      </w:r>
-    </w:p>
-    <w:p>
-      <w:pPr>
-        <w:shd w:val="clear" w:color="auto" w:fill="FFFFFF"/>
-        <w:spacing w:after="0" w:line="240" w:lineRule="auto"/>
-        <w:rPr>
-          <w:rFonts w:ascii="Courier New" w:eastAsia="Times New Roman" w:hAnsi="Courier New" w:cs="Courier New"/>
-          <w:color w:val="000000"/>
-          <w:sz w:val="20"/>
-          <w:szCs w:val="20"/>
-          <w:lang w:eastAsia="de-DE"/>
-        </w:rPr>
-      </w:pPr>
-      <w:r>
-        <w:rPr>
-          <w:rFonts w:ascii="Courier New" w:eastAsia="Times New Roman" w:hAnsi="Courier New" w:cs="Courier New"/>
-          <w:color w:val="000000"/>
-          <w:sz w:val="20"/>
-          <w:szCs w:val="20"/>
-          <w:lang w:eastAsia="de-DE"/>
-        </w:rPr>
-        <w:t xml:space="preserve">    </w:t>
-      </w:r>
-    </w:p>
-    <w:p>
-      <w:pPr>
-        <w:shd w:val="clear" w:color="auto" w:fill="FFFFFF"/>
-        <w:spacing w:after="0" w:line="240" w:lineRule="auto"/>
-        <w:rPr>
-          <w:rFonts w:ascii="Courier New" w:eastAsia="Times New Roman" w:hAnsi="Courier New" w:cs="Courier New"/>
-          <w:color w:val="000000"/>
-          <w:sz w:val="20"/>
-          <w:szCs w:val="20"/>
-          <w:lang w:eastAsia="de-DE"/>
-        </w:rPr>
-      </w:pPr>
-      <w:r>
-        <w:rPr>
-          <w:rFonts w:ascii="Courier New" w:eastAsia="Times New Roman" w:hAnsi="Courier New" w:cs="Courier New"/>
-          <w:color w:val="000000"/>
-          <w:sz w:val="20"/>
-          <w:szCs w:val="20"/>
-          <w:lang w:eastAsia="de-DE"/>
-        </w:rPr>
-        <w:t xml:space="preserve">  </w:t>
-      </w:r>
-      <w:r>
-        <w:rPr>
-          <w:rFonts w:ascii="Courier New" w:eastAsia="Times New Roman" w:hAnsi="Courier New" w:cs="Courier New"/>
-          <w:b/>
-          <w:bCs/>
-          <w:color w:val="000080"/>
-          <w:sz w:val="20"/>
-          <w:szCs w:val="20"/>
-          <w:lang w:eastAsia="de-DE"/>
-        </w:rPr>
-        <w:t>}</w:t>
-      </w:r>
-    </w:p>
-    <w:p>
-      <w:pPr>
-        <w:shd w:val="clear" w:color="auto" w:fill="FFFFFF"/>
-        <w:spacing w:after="0" w:line="240" w:lineRule="auto"/>
-        <w:rPr>
-          <w:rFonts w:ascii="Courier New" w:eastAsia="Times New Roman" w:hAnsi="Courier New" w:cs="Courier New"/>
-          <w:color w:val="008000"/>
-          <w:sz w:val="20"/>
-          <w:szCs w:val="20"/>
-          <w:lang w:eastAsia="de-DE"/>
-        </w:rPr>
-      </w:pPr>
-      <w:r>
-        <w:rPr>
-          <w:rFonts w:ascii="Courier New" w:eastAsia="Times New Roman" w:hAnsi="Courier New" w:cs="Courier New"/>
-          <w:color w:val="000000"/>
-          <w:sz w:val="20"/>
-          <w:szCs w:val="20"/>
-          <w:lang w:eastAsia="de-DE"/>
-        </w:rPr>
-        <w:t xml:space="preserve">  </w:t>
-      </w:r>
-      <w:r>
-        <w:rPr>
-          <w:rFonts w:ascii="Courier New" w:eastAsia="Times New Roman" w:hAnsi="Courier New" w:cs="Courier New"/>
-          <w:color w:val="008000"/>
-          <w:sz w:val="20"/>
-          <w:szCs w:val="20"/>
-          <w:lang w:eastAsia="de-DE"/>
-        </w:rPr>
-        <w:t>//Links unter Grenzwert, rechts über Grenzwert -&gt; Links</w:t>
-      </w:r>
-    </w:p>
-    <w:p>
-      <w:pPr>
-        <w:shd w:val="clear" w:color="auto" w:fill="FFFFFF"/>
-        <w:spacing w:after="0" w:line="240" w:lineRule="auto"/>
-        <w:rPr>
-          <w:rFonts w:ascii="Courier New" w:eastAsia="Times New Roman" w:hAnsi="Courier New" w:cs="Courier New"/>
-          <w:color w:val="000000"/>
-          <w:sz w:val="20"/>
-          <w:szCs w:val="20"/>
-          <w:lang w:eastAsia="de-DE"/>
-        </w:rPr>
-      </w:pPr>
-      <w:r>
-        <w:rPr>
-          <w:rFonts w:ascii="Courier New" w:eastAsia="Times New Roman" w:hAnsi="Courier New" w:cs="Courier New"/>
-          <w:color w:val="000000"/>
-          <w:sz w:val="20"/>
-          <w:szCs w:val="20"/>
-          <w:lang w:eastAsia="de-DE"/>
-        </w:rPr>
-        <w:t xml:space="preserve">  </w:t>
-      </w:r>
-      <w:proofErr w:type="spellStart"/>
-      <w:r>
-        <w:rPr>
-          <w:rFonts w:ascii="Courier New" w:eastAsia="Times New Roman" w:hAnsi="Courier New" w:cs="Courier New"/>
-          <w:b/>
-          <w:bCs/>
-          <w:color w:val="0000FF"/>
-          <w:sz w:val="20"/>
-          <w:szCs w:val="20"/>
-          <w:lang w:eastAsia="de-DE"/>
-        </w:rPr>
-        <w:t>while</w:t>
-      </w:r>
-      <w:proofErr w:type="spellEnd"/>
-      <w:r>
-        <w:rPr>
-          <w:rFonts w:ascii="Courier New" w:eastAsia="Times New Roman" w:hAnsi="Courier New" w:cs="Courier New"/>
-          <w:b/>
-          <w:bCs/>
-          <w:color w:val="000080"/>
-          <w:sz w:val="20"/>
-          <w:szCs w:val="20"/>
-          <w:lang w:eastAsia="de-DE"/>
-        </w:rPr>
-        <w:t>(</w:t>
-      </w:r>
-      <w:proofErr w:type="spellStart"/>
-      <w:r>
-        <w:rPr>
-          <w:rFonts w:ascii="Courier New" w:eastAsia="Times New Roman" w:hAnsi="Courier New" w:cs="Courier New"/>
-          <w:color w:val="000000"/>
-          <w:sz w:val="20"/>
-          <w:szCs w:val="20"/>
-          <w:lang w:eastAsia="de-DE"/>
-        </w:rPr>
-        <w:t>analogRead</w:t>
-      </w:r>
-      <w:proofErr w:type="spellEnd"/>
-      <w:r>
-        <w:rPr>
-          <w:rFonts w:ascii="Courier New" w:eastAsia="Times New Roman" w:hAnsi="Courier New" w:cs="Courier New"/>
-          <w:b/>
-          <w:bCs/>
-          <w:color w:val="000080"/>
-          <w:sz w:val="20"/>
-          <w:szCs w:val="20"/>
-          <w:lang w:eastAsia="de-DE"/>
-        </w:rPr>
-        <w:t>(</w:t>
-      </w:r>
-      <w:proofErr w:type="spellStart"/>
-      <w:r>
-        <w:rPr>
-          <w:rFonts w:ascii="Courier New" w:eastAsia="Times New Roman" w:hAnsi="Courier New" w:cs="Courier New"/>
-          <w:color w:val="000000"/>
-          <w:sz w:val="20"/>
-          <w:szCs w:val="20"/>
-          <w:lang w:eastAsia="de-DE"/>
-        </w:rPr>
-        <w:t>sensor_links</w:t>
-      </w:r>
-      <w:proofErr w:type="spellEnd"/>
-      <w:r>
-        <w:rPr>
-          <w:rFonts w:ascii="Courier New" w:eastAsia="Times New Roman" w:hAnsi="Courier New" w:cs="Courier New"/>
-          <w:b/>
-          <w:bCs/>
-          <w:color w:val="000080"/>
-          <w:sz w:val="20"/>
-          <w:szCs w:val="20"/>
-          <w:lang w:eastAsia="de-DE"/>
-        </w:rPr>
-        <w:t>)</w:t>
-      </w:r>
-      <w:r>
-        <w:rPr>
-          <w:rFonts w:ascii="Courier New" w:eastAsia="Times New Roman" w:hAnsi="Courier New" w:cs="Courier New"/>
-          <w:color w:val="000000"/>
-          <w:sz w:val="20"/>
-          <w:szCs w:val="20"/>
-          <w:lang w:eastAsia="de-DE"/>
-        </w:rPr>
-        <w:t xml:space="preserve"> </w:t>
-      </w:r>
-      <w:r>
-        <w:rPr>
-          <w:rFonts w:ascii="Courier New" w:eastAsia="Times New Roman" w:hAnsi="Courier New" w:cs="Courier New"/>
-          <w:b/>
-          <w:bCs/>
-          <w:color w:val="000080"/>
-          <w:sz w:val="20"/>
-          <w:szCs w:val="20"/>
-          <w:lang w:eastAsia="de-DE"/>
-        </w:rPr>
-        <w:t>&lt;=</w:t>
-      </w:r>
-      <w:r>
-        <w:rPr>
-          <w:rFonts w:ascii="Courier New" w:eastAsia="Times New Roman" w:hAnsi="Courier New" w:cs="Courier New"/>
-          <w:color w:val="000000"/>
-          <w:sz w:val="20"/>
-          <w:szCs w:val="20"/>
-          <w:lang w:eastAsia="de-DE"/>
-        </w:rPr>
-        <w:t xml:space="preserve"> </w:t>
-      </w:r>
-      <w:proofErr w:type="spellStart"/>
-      <w:r>
-        <w:rPr>
-          <w:rFonts w:ascii="Courier New" w:eastAsia="Times New Roman" w:hAnsi="Courier New" w:cs="Courier New"/>
-          <w:color w:val="000000"/>
-          <w:sz w:val="20"/>
-          <w:szCs w:val="20"/>
-          <w:lang w:eastAsia="de-DE"/>
-        </w:rPr>
-        <w:t>sensor_grenzwert</w:t>
-      </w:r>
-      <w:proofErr w:type="spellEnd"/>
-      <w:r>
-        <w:rPr>
-          <w:rFonts w:ascii="Courier New" w:eastAsia="Times New Roman" w:hAnsi="Courier New" w:cs="Courier New"/>
-          <w:color w:val="000000"/>
-          <w:sz w:val="20"/>
-          <w:szCs w:val="20"/>
-          <w:lang w:eastAsia="de-DE"/>
-        </w:rPr>
-        <w:t xml:space="preserve"> </w:t>
-      </w:r>
-      <w:r>
-        <w:rPr>
-          <w:rFonts w:ascii="Courier New" w:eastAsia="Times New Roman" w:hAnsi="Courier New" w:cs="Courier New"/>
-          <w:b/>
-          <w:bCs/>
-          <w:color w:val="000080"/>
-          <w:sz w:val="20"/>
-          <w:szCs w:val="20"/>
-          <w:lang w:eastAsia="de-DE"/>
-        </w:rPr>
-        <w:t>&amp;&amp;</w:t>
-      </w:r>
-      <w:r>
-        <w:rPr>
-          <w:rFonts w:ascii="Courier New" w:eastAsia="Times New Roman" w:hAnsi="Courier New" w:cs="Courier New"/>
-          <w:color w:val="000000"/>
-          <w:sz w:val="20"/>
-          <w:szCs w:val="20"/>
-          <w:lang w:eastAsia="de-DE"/>
-        </w:rPr>
-        <w:t xml:space="preserve"> </w:t>
-      </w:r>
-      <w:proofErr w:type="spellStart"/>
-      <w:r>
-        <w:rPr>
-          <w:rFonts w:ascii="Courier New" w:eastAsia="Times New Roman" w:hAnsi="Courier New" w:cs="Courier New"/>
-          <w:color w:val="000000"/>
-          <w:sz w:val="20"/>
-          <w:szCs w:val="20"/>
-          <w:lang w:eastAsia="de-DE"/>
-        </w:rPr>
-        <w:t>analogRead</w:t>
-      </w:r>
-      <w:proofErr w:type="spellEnd"/>
-      <w:r>
-        <w:rPr>
-          <w:rFonts w:ascii="Courier New" w:eastAsia="Times New Roman" w:hAnsi="Courier New" w:cs="Courier New"/>
-          <w:b/>
-          <w:bCs/>
-          <w:color w:val="000080"/>
-          <w:sz w:val="20"/>
-          <w:szCs w:val="20"/>
-          <w:lang w:eastAsia="de-DE"/>
-        </w:rPr>
-        <w:t>(</w:t>
-      </w:r>
-      <w:proofErr w:type="spellStart"/>
-      <w:r>
-        <w:rPr>
-          <w:rFonts w:ascii="Courier New" w:eastAsia="Times New Roman" w:hAnsi="Courier New" w:cs="Courier New"/>
-          <w:color w:val="000000"/>
-          <w:sz w:val="20"/>
-          <w:szCs w:val="20"/>
-          <w:lang w:eastAsia="de-DE"/>
-        </w:rPr>
-        <w:t>sensor_rechts</w:t>
-      </w:r>
-      <w:proofErr w:type="spellEnd"/>
-      <w:r>
-        <w:rPr>
-          <w:rFonts w:ascii="Courier New" w:eastAsia="Times New Roman" w:hAnsi="Courier New" w:cs="Courier New"/>
-          <w:b/>
-          <w:bCs/>
-          <w:color w:val="000080"/>
-          <w:sz w:val="20"/>
-          <w:szCs w:val="20"/>
-          <w:lang w:eastAsia="de-DE"/>
-        </w:rPr>
-        <w:t>)</w:t>
-      </w:r>
-      <w:r>
-        <w:rPr>
-          <w:rFonts w:ascii="Courier New" w:eastAsia="Times New Roman" w:hAnsi="Courier New" w:cs="Courier New"/>
-          <w:color w:val="000000"/>
-          <w:sz w:val="20"/>
-          <w:szCs w:val="20"/>
-          <w:lang w:eastAsia="de-DE"/>
-        </w:rPr>
-        <w:t xml:space="preserve"> </w:t>
-      </w:r>
-      <w:r>
-        <w:rPr>
-          <w:rFonts w:ascii="Courier New" w:eastAsia="Times New Roman" w:hAnsi="Courier New" w:cs="Courier New"/>
-          <w:b/>
-          <w:bCs/>
-          <w:color w:val="000080"/>
-          <w:sz w:val="20"/>
-          <w:szCs w:val="20"/>
-          <w:lang w:eastAsia="de-DE"/>
-        </w:rPr>
-        <w:t>&gt;=</w:t>
-      </w:r>
-      <w:r>
-        <w:rPr>
-          <w:rFonts w:ascii="Courier New" w:eastAsia="Times New Roman" w:hAnsi="Courier New" w:cs="Courier New"/>
-          <w:color w:val="000000"/>
-          <w:sz w:val="20"/>
-          <w:szCs w:val="20"/>
-          <w:lang w:eastAsia="de-DE"/>
-        </w:rPr>
-        <w:t xml:space="preserve"> </w:t>
-      </w:r>
-      <w:proofErr w:type="spellStart"/>
-      <w:r>
-        <w:rPr>
-          <w:rFonts w:ascii="Courier New" w:eastAsia="Times New Roman" w:hAnsi="Courier New" w:cs="Courier New"/>
-          <w:color w:val="000000"/>
-          <w:sz w:val="20"/>
-          <w:szCs w:val="20"/>
-          <w:lang w:eastAsia="de-DE"/>
-        </w:rPr>
-        <w:t>sensor_grenzwert</w:t>
-      </w:r>
-      <w:proofErr w:type="spellEnd"/>
-      <w:r>
-        <w:rPr>
-          <w:rFonts w:ascii="Courier New" w:eastAsia="Times New Roman" w:hAnsi="Courier New" w:cs="Courier New"/>
-          <w:b/>
-          <w:bCs/>
-          <w:color w:val="000080"/>
-          <w:sz w:val="20"/>
-          <w:szCs w:val="20"/>
-          <w:lang w:eastAsia="de-DE"/>
-        </w:rPr>
-        <w:t>){</w:t>
-      </w:r>
-    </w:p>
-    <w:p>
-      <w:pPr>
-        <w:shd w:val="clear" w:color="auto" w:fill="FFFFFF"/>
-        <w:spacing w:after="0" w:line="240" w:lineRule="auto"/>
-        <w:rPr>
-          <w:rFonts w:ascii="Courier New" w:eastAsia="Times New Roman" w:hAnsi="Courier New" w:cs="Courier New"/>
-          <w:color w:val="000000"/>
-          <w:sz w:val="20"/>
-          <w:szCs w:val="20"/>
-          <w:lang w:eastAsia="de-DE"/>
-        </w:rPr>
-      </w:pPr>
-      <w:r>
-        <w:rPr>
-          <w:rFonts w:ascii="Courier New" w:eastAsia="Times New Roman" w:hAnsi="Courier New" w:cs="Courier New"/>
-          <w:color w:val="000000"/>
-          <w:sz w:val="20"/>
-          <w:szCs w:val="20"/>
-          <w:lang w:eastAsia="de-DE"/>
-        </w:rPr>
-        <w:t xml:space="preserve">    </w:t>
-      </w:r>
-      <w:proofErr w:type="spellStart"/>
-      <w:r>
-        <w:rPr>
-          <w:rFonts w:ascii="Courier New" w:eastAsia="Times New Roman" w:hAnsi="Courier New" w:cs="Courier New"/>
-          <w:b/>
-          <w:bCs/>
-          <w:color w:val="0000FF"/>
-          <w:sz w:val="20"/>
-          <w:szCs w:val="20"/>
-          <w:lang w:eastAsia="de-DE"/>
-        </w:rPr>
-        <w:t>for</w:t>
-      </w:r>
-      <w:proofErr w:type="spellEnd"/>
-      <w:r>
-        <w:rPr>
-          <w:rFonts w:ascii="Courier New" w:eastAsia="Times New Roman" w:hAnsi="Courier New" w:cs="Courier New"/>
-          <w:b/>
-          <w:bCs/>
-          <w:color w:val="000080"/>
-          <w:sz w:val="20"/>
-          <w:szCs w:val="20"/>
-          <w:lang w:eastAsia="de-DE"/>
-        </w:rPr>
-        <w:t>(</w:t>
-      </w:r>
-      <w:proofErr w:type="spellStart"/>
-      <w:r>
-        <w:rPr>
-          <w:rFonts w:ascii="Courier New" w:eastAsia="Times New Roman" w:hAnsi="Courier New" w:cs="Courier New"/>
-          <w:color w:val="8000FF"/>
-          <w:sz w:val="20"/>
-          <w:szCs w:val="20"/>
-          <w:lang w:eastAsia="de-DE"/>
-        </w:rPr>
-        <w:t>int</w:t>
-      </w:r>
-      <w:proofErr w:type="spellEnd"/>
-      <w:r>
-        <w:rPr>
-          <w:rFonts w:ascii="Courier New" w:eastAsia="Times New Roman" w:hAnsi="Courier New" w:cs="Courier New"/>
-          <w:color w:val="000000"/>
-          <w:sz w:val="20"/>
-          <w:szCs w:val="20"/>
-          <w:lang w:eastAsia="de-DE"/>
-        </w:rPr>
-        <w:t xml:space="preserve"> i </w:t>
-      </w:r>
-      <w:r>
-        <w:rPr>
-          <w:rFonts w:ascii="Courier New" w:eastAsia="Times New Roman" w:hAnsi="Courier New" w:cs="Courier New"/>
-          <w:b/>
-          <w:bCs/>
-          <w:color w:val="000080"/>
-          <w:sz w:val="20"/>
-          <w:szCs w:val="20"/>
-          <w:lang w:eastAsia="de-DE"/>
-        </w:rPr>
-        <w:t>=</w:t>
-      </w:r>
-      <w:r>
-        <w:rPr>
-          <w:rFonts w:ascii="Courier New" w:eastAsia="Times New Roman" w:hAnsi="Courier New" w:cs="Courier New"/>
-          <w:color w:val="000000"/>
-          <w:sz w:val="20"/>
-          <w:szCs w:val="20"/>
-          <w:lang w:eastAsia="de-DE"/>
-        </w:rPr>
-        <w:t xml:space="preserve"> </w:t>
-      </w:r>
-      <w:r>
-        <w:rPr>
-          <w:rFonts w:ascii="Courier New" w:eastAsia="Times New Roman" w:hAnsi="Courier New" w:cs="Courier New"/>
-          <w:color w:val="FF8000"/>
-          <w:sz w:val="20"/>
-          <w:szCs w:val="20"/>
-          <w:lang w:eastAsia="de-DE"/>
-        </w:rPr>
-        <w:t>0</w:t>
-      </w:r>
-      <w:r>
-        <w:rPr>
-          <w:rFonts w:ascii="Courier New" w:eastAsia="Times New Roman" w:hAnsi="Courier New" w:cs="Courier New"/>
-          <w:b/>
-          <w:bCs/>
-          <w:color w:val="000080"/>
-          <w:sz w:val="20"/>
-          <w:szCs w:val="20"/>
-          <w:lang w:eastAsia="de-DE"/>
-        </w:rPr>
-        <w:t>;</w:t>
-      </w:r>
-      <w:r>
-        <w:rPr>
-          <w:rFonts w:ascii="Courier New" w:eastAsia="Times New Roman" w:hAnsi="Courier New" w:cs="Courier New"/>
-          <w:color w:val="000000"/>
-          <w:sz w:val="20"/>
-          <w:szCs w:val="20"/>
-          <w:lang w:eastAsia="de-DE"/>
-        </w:rPr>
-        <w:t xml:space="preserve"> i</w:t>
-      </w:r>
-      <w:r>
-        <w:rPr>
-          <w:rFonts w:ascii="Courier New" w:eastAsia="Times New Roman" w:hAnsi="Courier New" w:cs="Courier New"/>
-          <w:b/>
-          <w:bCs/>
-          <w:color w:val="000080"/>
-          <w:sz w:val="20"/>
-          <w:szCs w:val="20"/>
-          <w:lang w:eastAsia="de-DE"/>
-        </w:rPr>
-        <w:t>&lt;</w:t>
-      </w:r>
-      <w:r>
-        <w:rPr>
-          <w:rFonts w:ascii="Courier New" w:eastAsia="Times New Roman" w:hAnsi="Courier New" w:cs="Courier New"/>
-          <w:color w:val="FF8000"/>
-          <w:sz w:val="20"/>
-          <w:szCs w:val="20"/>
-          <w:lang w:eastAsia="de-DE"/>
-        </w:rPr>
-        <w:t>1</w:t>
-      </w:r>
-      <w:r>
-        <w:rPr>
-          <w:rFonts w:ascii="Courier New" w:eastAsia="Times New Roman" w:hAnsi="Courier New" w:cs="Courier New"/>
-          <w:b/>
-          <w:bCs/>
-          <w:color w:val="000080"/>
-          <w:sz w:val="20"/>
-          <w:szCs w:val="20"/>
-          <w:lang w:eastAsia="de-DE"/>
-        </w:rPr>
-        <w:t>;</w:t>
-      </w:r>
-      <w:r>
-        <w:rPr>
-          <w:rFonts w:ascii="Courier New" w:eastAsia="Times New Roman" w:hAnsi="Courier New" w:cs="Courier New"/>
-          <w:color w:val="000000"/>
-          <w:sz w:val="20"/>
-          <w:szCs w:val="20"/>
-          <w:lang w:eastAsia="de-DE"/>
-        </w:rPr>
-        <w:t xml:space="preserve"> i</w:t>
-      </w:r>
-      <w:r>
-        <w:rPr>
-          <w:rFonts w:ascii="Courier New" w:eastAsia="Times New Roman" w:hAnsi="Courier New" w:cs="Courier New"/>
-          <w:b/>
-          <w:bCs/>
-          <w:color w:val="000080"/>
-          <w:sz w:val="20"/>
-          <w:szCs w:val="20"/>
-          <w:lang w:eastAsia="de-DE"/>
-        </w:rPr>
-        <w:t>++)</w:t>
-      </w:r>
-      <w:r>
-        <w:rPr>
-          <w:rFonts w:ascii="Courier New" w:eastAsia="Times New Roman" w:hAnsi="Courier New" w:cs="Courier New"/>
-          <w:color w:val="000000"/>
-          <w:sz w:val="20"/>
-          <w:szCs w:val="20"/>
-          <w:lang w:eastAsia="de-DE"/>
-        </w:rPr>
-        <w:t xml:space="preserve"> </w:t>
-      </w:r>
-    </w:p>
-    <w:p>
-      <w:pPr>
-        <w:shd w:val="clear" w:color="auto" w:fill="FFFFFF"/>
-        <w:spacing w:after="0" w:line="240" w:lineRule="auto"/>
-        <w:rPr>
-          <w:rFonts w:ascii="Courier New" w:eastAsia="Times New Roman" w:hAnsi="Courier New" w:cs="Courier New"/>
-          <w:color w:val="000000"/>
-          <w:sz w:val="20"/>
-          <w:szCs w:val="20"/>
-          <w:lang w:eastAsia="de-DE"/>
-        </w:rPr>
-      </w:pPr>
-      <w:r>
-        <w:rPr>
-          <w:rFonts w:ascii="Courier New" w:eastAsia="Times New Roman" w:hAnsi="Courier New" w:cs="Courier New"/>
-          <w:color w:val="000000"/>
-          <w:sz w:val="20"/>
-          <w:szCs w:val="20"/>
-          <w:lang w:eastAsia="de-DE"/>
-        </w:rPr>
-        <w:t xml:space="preserve">      fahren</w:t>
-      </w:r>
-      <w:r>
-        <w:rPr>
-          <w:rFonts w:ascii="Courier New" w:eastAsia="Times New Roman" w:hAnsi="Courier New" w:cs="Courier New"/>
-          <w:b/>
-          <w:bCs/>
-          <w:color w:val="000080"/>
-          <w:sz w:val="20"/>
-          <w:szCs w:val="20"/>
-          <w:lang w:eastAsia="de-DE"/>
-        </w:rPr>
-        <w:t>(</w:t>
-      </w:r>
-      <w:r>
-        <w:rPr>
-          <w:rFonts w:ascii="Courier New" w:eastAsia="Times New Roman" w:hAnsi="Courier New" w:cs="Courier New"/>
-          <w:color w:val="FF8000"/>
-          <w:sz w:val="20"/>
-          <w:szCs w:val="20"/>
-          <w:lang w:eastAsia="de-DE"/>
-        </w:rPr>
-        <w:t>0b0000</w:t>
-      </w:r>
-      <w:r>
-        <w:rPr>
-          <w:rFonts w:ascii="Courier New" w:eastAsia="Times New Roman" w:hAnsi="Courier New" w:cs="Courier New"/>
-          <w:b/>
-          <w:bCs/>
-          <w:color w:val="000080"/>
-          <w:sz w:val="20"/>
-          <w:szCs w:val="20"/>
-          <w:lang w:eastAsia="de-DE"/>
-        </w:rPr>
-        <w:t>);</w:t>
-      </w:r>
-    </w:p>
-    <w:p>
-      <w:pPr>
-        <w:shd w:val="clear" w:color="auto" w:fill="FFFFFF"/>
-        <w:spacing w:after="0" w:line="240" w:lineRule="auto"/>
-        <w:rPr>
-          <w:rFonts w:ascii="Courier New" w:eastAsia="Times New Roman" w:hAnsi="Courier New" w:cs="Courier New"/>
-          <w:color w:val="000000"/>
-          <w:sz w:val="20"/>
-          <w:szCs w:val="20"/>
-          <w:lang w:eastAsia="de-DE"/>
-        </w:rPr>
-      </w:pPr>
-      <w:r>
-        <w:rPr>
-          <w:rFonts w:ascii="Courier New" w:eastAsia="Times New Roman" w:hAnsi="Courier New" w:cs="Courier New"/>
-          <w:color w:val="000000"/>
-          <w:sz w:val="20"/>
-          <w:szCs w:val="20"/>
-          <w:lang w:eastAsia="de-DE"/>
-        </w:rPr>
-        <w:t xml:space="preserve">      fahren</w:t>
-      </w:r>
-      <w:r>
-        <w:rPr>
-          <w:rFonts w:ascii="Courier New" w:eastAsia="Times New Roman" w:hAnsi="Courier New" w:cs="Courier New"/>
-          <w:b/>
-          <w:bCs/>
-          <w:color w:val="000080"/>
-          <w:sz w:val="20"/>
-          <w:szCs w:val="20"/>
-          <w:lang w:eastAsia="de-DE"/>
-        </w:rPr>
-        <w:t>(</w:t>
-      </w:r>
-      <w:proofErr w:type="spellStart"/>
-      <w:r>
-        <w:rPr>
-          <w:rFonts w:ascii="Courier New" w:eastAsia="Times New Roman" w:hAnsi="Courier New" w:cs="Courier New"/>
-          <w:color w:val="000000"/>
-          <w:sz w:val="20"/>
-          <w:szCs w:val="20"/>
-          <w:lang w:eastAsia="de-DE"/>
-        </w:rPr>
-        <w:t>nachRechts</w:t>
-      </w:r>
-      <w:proofErr w:type="spellEnd"/>
-      <w:r>
-        <w:rPr>
-          <w:rFonts w:ascii="Courier New" w:eastAsia="Times New Roman" w:hAnsi="Courier New" w:cs="Courier New"/>
-          <w:b/>
-          <w:bCs/>
-          <w:color w:val="000080"/>
-          <w:sz w:val="20"/>
-          <w:szCs w:val="20"/>
-          <w:lang w:eastAsia="de-DE"/>
-        </w:rPr>
-        <w:t>);</w:t>
-      </w:r>
-    </w:p>
-    <w:p>
-      <w:pPr>
-        <w:shd w:val="clear" w:color="auto" w:fill="FFFFFF"/>
-        <w:spacing w:after="0" w:line="240" w:lineRule="auto"/>
-        <w:rPr>
-          <w:rFonts w:ascii="Courier New" w:eastAsia="Times New Roman" w:hAnsi="Courier New" w:cs="Courier New"/>
-          <w:color w:val="000000"/>
-          <w:sz w:val="20"/>
-          <w:szCs w:val="20"/>
-          <w:lang w:eastAsia="de-DE"/>
-        </w:rPr>
-      </w:pPr>
-      <w:r>
-        <w:rPr>
-          <w:rFonts w:ascii="Courier New" w:eastAsia="Times New Roman" w:hAnsi="Courier New" w:cs="Courier New"/>
-          <w:color w:val="000000"/>
-          <w:sz w:val="20"/>
-          <w:szCs w:val="20"/>
-          <w:lang w:eastAsia="de-DE"/>
-        </w:rPr>
-        <w:t xml:space="preserve">  </w:t>
-      </w:r>
-      <w:r>
-        <w:rPr>
-          <w:rFonts w:ascii="Courier New" w:eastAsia="Times New Roman" w:hAnsi="Courier New" w:cs="Courier New"/>
-          <w:b/>
-          <w:bCs/>
-          <w:color w:val="000080"/>
-          <w:sz w:val="20"/>
-          <w:szCs w:val="20"/>
-          <w:lang w:eastAsia="de-DE"/>
-        </w:rPr>
-        <w:t>}</w:t>
-      </w:r>
-    </w:p>
-    <w:p>
-      <w:pPr>
-        <w:shd w:val="clear" w:color="auto" w:fill="FFFFFF"/>
-        <w:spacing w:after="0" w:line="240" w:lineRule="auto"/>
-        <w:rPr>
-          <w:rFonts w:ascii="Courier New" w:eastAsia="Times New Roman" w:hAnsi="Courier New" w:cs="Courier New"/>
-          <w:color w:val="008000"/>
-          <w:sz w:val="20"/>
-          <w:szCs w:val="20"/>
-          <w:lang w:eastAsia="de-DE"/>
-        </w:rPr>
-      </w:pPr>
-      <w:r>
-        <w:rPr>
-          <w:rFonts w:ascii="Courier New" w:eastAsia="Times New Roman" w:hAnsi="Courier New" w:cs="Courier New"/>
-          <w:color w:val="000000"/>
-          <w:sz w:val="20"/>
-          <w:szCs w:val="20"/>
-          <w:lang w:eastAsia="de-DE"/>
-        </w:rPr>
-        <w:t xml:space="preserve">  </w:t>
-      </w:r>
-      <w:r>
-        <w:rPr>
-          <w:rFonts w:ascii="Courier New" w:eastAsia="Times New Roman" w:hAnsi="Courier New" w:cs="Courier New"/>
-          <w:color w:val="008000"/>
-          <w:sz w:val="20"/>
-          <w:szCs w:val="20"/>
-          <w:lang w:eastAsia="de-DE"/>
-        </w:rPr>
-        <w:t>//Links über Grenzwert, rechts unter Grenzwert -&gt; Rechts</w:t>
-      </w:r>
-    </w:p>
-    <w:p>
-      <w:pPr>
-        <w:shd w:val="clear" w:color="auto" w:fill="FFFFFF"/>
-        <w:spacing w:after="0" w:line="240" w:lineRule="auto"/>
-        <w:rPr>
-          <w:rFonts w:ascii="Courier New" w:eastAsia="Times New Roman" w:hAnsi="Courier New" w:cs="Courier New"/>
-          <w:color w:val="000000"/>
-          <w:sz w:val="20"/>
-          <w:szCs w:val="20"/>
-          <w:lang w:eastAsia="de-DE"/>
-        </w:rPr>
-      </w:pPr>
-      <w:r>
-        <w:rPr>
-          <w:rFonts w:ascii="Courier New" w:eastAsia="Times New Roman" w:hAnsi="Courier New" w:cs="Courier New"/>
-          <w:color w:val="000000"/>
-          <w:sz w:val="20"/>
-          <w:szCs w:val="20"/>
-          <w:lang w:eastAsia="de-DE"/>
-        </w:rPr>
-        <w:t xml:space="preserve">  </w:t>
-      </w:r>
-      <w:proofErr w:type="spellStart"/>
-      <w:r>
-        <w:rPr>
-          <w:rFonts w:ascii="Courier New" w:eastAsia="Times New Roman" w:hAnsi="Courier New" w:cs="Courier New"/>
-          <w:b/>
-          <w:bCs/>
-          <w:color w:val="0000FF"/>
-          <w:sz w:val="20"/>
-          <w:szCs w:val="20"/>
-          <w:lang w:eastAsia="de-DE"/>
-        </w:rPr>
-        <w:t>while</w:t>
-      </w:r>
-      <w:proofErr w:type="spellEnd"/>
-      <w:r>
-        <w:rPr>
-          <w:rFonts w:ascii="Courier New" w:eastAsia="Times New Roman" w:hAnsi="Courier New" w:cs="Courier New"/>
-          <w:b/>
-          <w:bCs/>
-          <w:color w:val="000080"/>
-          <w:sz w:val="20"/>
-          <w:szCs w:val="20"/>
-          <w:lang w:eastAsia="de-DE"/>
-        </w:rPr>
-        <w:t>(</w:t>
-      </w:r>
-      <w:proofErr w:type="spellStart"/>
-      <w:r>
-        <w:rPr>
-          <w:rFonts w:ascii="Courier New" w:eastAsia="Times New Roman" w:hAnsi="Courier New" w:cs="Courier New"/>
-          <w:color w:val="000000"/>
-          <w:sz w:val="20"/>
-          <w:szCs w:val="20"/>
-          <w:lang w:eastAsia="de-DE"/>
-        </w:rPr>
-        <w:t>analogRead</w:t>
-      </w:r>
-      <w:proofErr w:type="spellEnd"/>
-      <w:r>
-        <w:rPr>
-          <w:rFonts w:ascii="Courier New" w:eastAsia="Times New Roman" w:hAnsi="Courier New" w:cs="Courier New"/>
-          <w:b/>
-          <w:bCs/>
-          <w:color w:val="000080"/>
-          <w:sz w:val="20"/>
-          <w:szCs w:val="20"/>
-          <w:lang w:eastAsia="de-DE"/>
-        </w:rPr>
-        <w:t>(</w:t>
-      </w:r>
-      <w:proofErr w:type="spellStart"/>
-      <w:r>
-        <w:rPr>
-          <w:rFonts w:ascii="Courier New" w:eastAsia="Times New Roman" w:hAnsi="Courier New" w:cs="Courier New"/>
-          <w:color w:val="000000"/>
-          <w:sz w:val="20"/>
-          <w:szCs w:val="20"/>
-          <w:lang w:eastAsia="de-DE"/>
-        </w:rPr>
-        <w:t>sensor_links</w:t>
-      </w:r>
-      <w:proofErr w:type="spellEnd"/>
-      <w:r>
-        <w:rPr>
-          <w:rFonts w:ascii="Courier New" w:eastAsia="Times New Roman" w:hAnsi="Courier New" w:cs="Courier New"/>
-          <w:b/>
-          <w:bCs/>
-          <w:color w:val="000080"/>
-          <w:sz w:val="20"/>
-          <w:szCs w:val="20"/>
-          <w:lang w:eastAsia="de-DE"/>
-        </w:rPr>
-        <w:t>)</w:t>
-      </w:r>
-      <w:r>
-        <w:rPr>
-          <w:rFonts w:ascii="Courier New" w:eastAsia="Times New Roman" w:hAnsi="Courier New" w:cs="Courier New"/>
-          <w:color w:val="000000"/>
-          <w:sz w:val="20"/>
-          <w:szCs w:val="20"/>
-          <w:lang w:eastAsia="de-DE"/>
-        </w:rPr>
-        <w:t xml:space="preserve"> </w:t>
-      </w:r>
-      <w:r>
-        <w:rPr>
-          <w:rFonts w:ascii="Courier New" w:eastAsia="Times New Roman" w:hAnsi="Courier New" w:cs="Courier New"/>
-          <w:b/>
-          <w:bCs/>
-          <w:color w:val="000080"/>
-          <w:sz w:val="20"/>
-          <w:szCs w:val="20"/>
-          <w:lang w:eastAsia="de-DE"/>
-        </w:rPr>
-        <w:t>&gt;=</w:t>
-      </w:r>
-      <w:r>
-        <w:rPr>
-          <w:rFonts w:ascii="Courier New" w:eastAsia="Times New Roman" w:hAnsi="Courier New" w:cs="Courier New"/>
-          <w:color w:val="000000"/>
-          <w:sz w:val="20"/>
-          <w:szCs w:val="20"/>
-          <w:lang w:eastAsia="de-DE"/>
-        </w:rPr>
-        <w:t xml:space="preserve"> </w:t>
-      </w:r>
-      <w:proofErr w:type="spellStart"/>
-      <w:r>
-        <w:rPr>
-          <w:rFonts w:ascii="Courier New" w:eastAsia="Times New Roman" w:hAnsi="Courier New" w:cs="Courier New"/>
-          <w:color w:val="000000"/>
-          <w:sz w:val="20"/>
-          <w:szCs w:val="20"/>
-          <w:lang w:eastAsia="de-DE"/>
-        </w:rPr>
-        <w:t>sensor_grenzwert</w:t>
-      </w:r>
-      <w:proofErr w:type="spellEnd"/>
-      <w:r>
-        <w:rPr>
-          <w:rFonts w:ascii="Courier New" w:eastAsia="Times New Roman" w:hAnsi="Courier New" w:cs="Courier New"/>
-          <w:color w:val="000000"/>
-          <w:sz w:val="20"/>
-          <w:szCs w:val="20"/>
-          <w:lang w:eastAsia="de-DE"/>
-        </w:rPr>
-        <w:t xml:space="preserve"> </w:t>
-      </w:r>
-      <w:r>
-        <w:rPr>
-          <w:rFonts w:ascii="Courier New" w:eastAsia="Times New Roman" w:hAnsi="Courier New" w:cs="Courier New"/>
-          <w:b/>
-          <w:bCs/>
-          <w:color w:val="000080"/>
-          <w:sz w:val="20"/>
-          <w:szCs w:val="20"/>
-          <w:lang w:eastAsia="de-DE"/>
-        </w:rPr>
-        <w:t>&amp;&amp;</w:t>
-      </w:r>
-      <w:r>
-        <w:rPr>
-          <w:rFonts w:ascii="Courier New" w:eastAsia="Times New Roman" w:hAnsi="Courier New" w:cs="Courier New"/>
-          <w:color w:val="000000"/>
-          <w:sz w:val="20"/>
-          <w:szCs w:val="20"/>
-          <w:lang w:eastAsia="de-DE"/>
-        </w:rPr>
-        <w:t xml:space="preserve"> </w:t>
-      </w:r>
-      <w:proofErr w:type="spellStart"/>
-      <w:r>
-        <w:rPr>
-          <w:rFonts w:ascii="Courier New" w:eastAsia="Times New Roman" w:hAnsi="Courier New" w:cs="Courier New"/>
-          <w:color w:val="000000"/>
-          <w:sz w:val="20"/>
-          <w:szCs w:val="20"/>
-          <w:lang w:eastAsia="de-DE"/>
-        </w:rPr>
-        <w:t>analogRead</w:t>
-      </w:r>
-      <w:proofErr w:type="spellEnd"/>
-      <w:r>
-        <w:rPr>
-          <w:rFonts w:ascii="Courier New" w:eastAsia="Times New Roman" w:hAnsi="Courier New" w:cs="Courier New"/>
-          <w:b/>
-          <w:bCs/>
-          <w:color w:val="000080"/>
-          <w:sz w:val="20"/>
-          <w:szCs w:val="20"/>
-          <w:lang w:eastAsia="de-DE"/>
-        </w:rPr>
-        <w:t>(</w:t>
-      </w:r>
-      <w:proofErr w:type="spellStart"/>
-      <w:r>
-        <w:rPr>
-          <w:rFonts w:ascii="Courier New" w:eastAsia="Times New Roman" w:hAnsi="Courier New" w:cs="Courier New"/>
-          <w:color w:val="000000"/>
-          <w:sz w:val="20"/>
-          <w:szCs w:val="20"/>
-          <w:lang w:eastAsia="de-DE"/>
-        </w:rPr>
-        <w:t>sensor_rechts</w:t>
-      </w:r>
-      <w:proofErr w:type="spellEnd"/>
-      <w:r>
-        <w:rPr>
-          <w:rFonts w:ascii="Courier New" w:eastAsia="Times New Roman" w:hAnsi="Courier New" w:cs="Courier New"/>
-          <w:b/>
-          <w:bCs/>
-          <w:color w:val="000080"/>
-          <w:sz w:val="20"/>
-          <w:szCs w:val="20"/>
-          <w:lang w:eastAsia="de-DE"/>
-        </w:rPr>
-        <w:t>)</w:t>
-      </w:r>
-      <w:r>
-        <w:rPr>
-          <w:rFonts w:ascii="Courier New" w:eastAsia="Times New Roman" w:hAnsi="Courier New" w:cs="Courier New"/>
-          <w:color w:val="000000"/>
-          <w:sz w:val="20"/>
-          <w:szCs w:val="20"/>
-          <w:lang w:eastAsia="de-DE"/>
-        </w:rPr>
-        <w:t xml:space="preserve"> </w:t>
-      </w:r>
-      <w:r>
-        <w:rPr>
-          <w:rFonts w:ascii="Courier New" w:eastAsia="Times New Roman" w:hAnsi="Courier New" w:cs="Courier New"/>
-          <w:b/>
-          <w:bCs/>
-          <w:color w:val="000080"/>
-          <w:sz w:val="20"/>
-          <w:szCs w:val="20"/>
-          <w:lang w:eastAsia="de-DE"/>
-        </w:rPr>
-        <w:t>&lt;=</w:t>
-      </w:r>
-      <w:r>
-        <w:rPr>
-          <w:rFonts w:ascii="Courier New" w:eastAsia="Times New Roman" w:hAnsi="Courier New" w:cs="Courier New"/>
-          <w:color w:val="000000"/>
-          <w:sz w:val="20"/>
-          <w:szCs w:val="20"/>
-          <w:lang w:eastAsia="de-DE"/>
-        </w:rPr>
-        <w:t xml:space="preserve"> </w:t>
-      </w:r>
-      <w:proofErr w:type="spellStart"/>
-      <w:r>
-        <w:rPr>
-          <w:rFonts w:ascii="Courier New" w:eastAsia="Times New Roman" w:hAnsi="Courier New" w:cs="Courier New"/>
-          <w:color w:val="000000"/>
-          <w:sz w:val="20"/>
-          <w:szCs w:val="20"/>
-          <w:lang w:eastAsia="de-DE"/>
-        </w:rPr>
-        <w:t>sensor_grenzwert</w:t>
-      </w:r>
-      <w:proofErr w:type="spellEnd"/>
-      <w:r>
-        <w:rPr>
-          <w:rFonts w:ascii="Courier New" w:eastAsia="Times New Roman" w:hAnsi="Courier New" w:cs="Courier New"/>
-          <w:b/>
-          <w:bCs/>
-          <w:color w:val="000080"/>
-          <w:sz w:val="20"/>
-          <w:szCs w:val="20"/>
-          <w:lang w:eastAsia="de-DE"/>
-        </w:rPr>
-        <w:t>){</w:t>
-      </w:r>
-    </w:p>
-    <w:p>
-      <w:pPr>
-        <w:shd w:val="clear" w:color="auto" w:fill="FFFFFF"/>
-        <w:spacing w:after="0" w:line="240" w:lineRule="auto"/>
-        <w:rPr>
-          <w:rFonts w:ascii="Courier New" w:eastAsia="Times New Roman" w:hAnsi="Courier New" w:cs="Courier New"/>
-          <w:color w:val="000000"/>
-          <w:sz w:val="20"/>
-          <w:szCs w:val="20"/>
-          <w:lang w:eastAsia="de-DE"/>
-        </w:rPr>
-      </w:pPr>
-      <w:r>
-        <w:rPr>
-          <w:rFonts w:ascii="Courier New" w:eastAsia="Times New Roman" w:hAnsi="Courier New" w:cs="Courier New"/>
-          <w:color w:val="000000"/>
-          <w:sz w:val="20"/>
-          <w:szCs w:val="20"/>
-          <w:lang w:eastAsia="de-DE"/>
-        </w:rPr>
-        <w:t xml:space="preserve">    </w:t>
-      </w:r>
-      <w:proofErr w:type="spellStart"/>
-      <w:r>
-        <w:rPr>
-          <w:rFonts w:ascii="Courier New" w:eastAsia="Times New Roman" w:hAnsi="Courier New" w:cs="Courier New"/>
-          <w:b/>
-          <w:bCs/>
-          <w:color w:val="0000FF"/>
-          <w:sz w:val="20"/>
-          <w:szCs w:val="20"/>
-          <w:lang w:eastAsia="de-DE"/>
-        </w:rPr>
-        <w:t>for</w:t>
-      </w:r>
-      <w:proofErr w:type="spellEnd"/>
-      <w:r>
-        <w:rPr>
-          <w:rFonts w:ascii="Courier New" w:eastAsia="Times New Roman" w:hAnsi="Courier New" w:cs="Courier New"/>
-          <w:b/>
-          <w:bCs/>
-          <w:color w:val="000080"/>
-          <w:sz w:val="20"/>
-          <w:szCs w:val="20"/>
-          <w:lang w:eastAsia="de-DE"/>
-        </w:rPr>
-        <w:t>(</w:t>
-      </w:r>
-      <w:proofErr w:type="spellStart"/>
-      <w:r>
-        <w:rPr>
-          <w:rFonts w:ascii="Courier New" w:eastAsia="Times New Roman" w:hAnsi="Courier New" w:cs="Courier New"/>
-          <w:color w:val="8000FF"/>
-          <w:sz w:val="20"/>
-          <w:szCs w:val="20"/>
-          <w:lang w:eastAsia="de-DE"/>
-        </w:rPr>
-        <w:t>int</w:t>
-      </w:r>
-      <w:proofErr w:type="spellEnd"/>
-      <w:r>
-        <w:rPr>
-          <w:rFonts w:ascii="Courier New" w:eastAsia="Times New Roman" w:hAnsi="Courier New" w:cs="Courier New"/>
-          <w:color w:val="000000"/>
-          <w:sz w:val="20"/>
-          <w:szCs w:val="20"/>
-          <w:lang w:eastAsia="de-DE"/>
-        </w:rPr>
-        <w:t xml:space="preserve"> i </w:t>
-      </w:r>
-      <w:r>
-        <w:rPr>
-          <w:rFonts w:ascii="Courier New" w:eastAsia="Times New Roman" w:hAnsi="Courier New" w:cs="Courier New"/>
-          <w:b/>
-          <w:bCs/>
-          <w:color w:val="000080"/>
-          <w:sz w:val="20"/>
-          <w:szCs w:val="20"/>
-          <w:lang w:eastAsia="de-DE"/>
-        </w:rPr>
-        <w:t>=</w:t>
-      </w:r>
-      <w:r>
-        <w:rPr>
-          <w:rFonts w:ascii="Courier New" w:eastAsia="Times New Roman" w:hAnsi="Courier New" w:cs="Courier New"/>
-          <w:color w:val="000000"/>
-          <w:sz w:val="20"/>
-          <w:szCs w:val="20"/>
-          <w:lang w:eastAsia="de-DE"/>
-        </w:rPr>
-        <w:t xml:space="preserve"> </w:t>
-      </w:r>
-      <w:r>
-        <w:rPr>
-          <w:rFonts w:ascii="Courier New" w:eastAsia="Times New Roman" w:hAnsi="Courier New" w:cs="Courier New"/>
-          <w:color w:val="FF8000"/>
-          <w:sz w:val="20"/>
-          <w:szCs w:val="20"/>
-          <w:lang w:eastAsia="de-DE"/>
-        </w:rPr>
-        <w:t>0</w:t>
-      </w:r>
-      <w:r>
-        <w:rPr>
-          <w:rFonts w:ascii="Courier New" w:eastAsia="Times New Roman" w:hAnsi="Courier New" w:cs="Courier New"/>
-          <w:b/>
-          <w:bCs/>
-          <w:color w:val="000080"/>
-          <w:sz w:val="20"/>
-          <w:szCs w:val="20"/>
-          <w:lang w:eastAsia="de-DE"/>
-        </w:rPr>
-        <w:t>;</w:t>
-      </w:r>
-      <w:r>
-        <w:rPr>
-          <w:rFonts w:ascii="Courier New" w:eastAsia="Times New Roman" w:hAnsi="Courier New" w:cs="Courier New"/>
-          <w:color w:val="000000"/>
-          <w:sz w:val="20"/>
-          <w:szCs w:val="20"/>
-          <w:lang w:eastAsia="de-DE"/>
-        </w:rPr>
-        <w:t xml:space="preserve"> i</w:t>
-      </w:r>
-      <w:r>
-        <w:rPr>
-          <w:rFonts w:ascii="Courier New" w:eastAsia="Times New Roman" w:hAnsi="Courier New" w:cs="Courier New"/>
-          <w:b/>
-          <w:bCs/>
-          <w:color w:val="000080"/>
-          <w:sz w:val="20"/>
-          <w:szCs w:val="20"/>
-          <w:lang w:eastAsia="de-DE"/>
-        </w:rPr>
-        <w:t>&lt;</w:t>
-      </w:r>
-      <w:r>
-        <w:rPr>
-          <w:rFonts w:ascii="Courier New" w:eastAsia="Times New Roman" w:hAnsi="Courier New" w:cs="Courier New"/>
-          <w:color w:val="FF8000"/>
-          <w:sz w:val="20"/>
-          <w:szCs w:val="20"/>
-          <w:lang w:eastAsia="de-DE"/>
-        </w:rPr>
-        <w:t>1</w:t>
-      </w:r>
-      <w:r>
-        <w:rPr>
-          <w:rFonts w:ascii="Courier New" w:eastAsia="Times New Roman" w:hAnsi="Courier New" w:cs="Courier New"/>
-          <w:b/>
-          <w:bCs/>
-          <w:color w:val="000080"/>
-          <w:sz w:val="20"/>
-          <w:szCs w:val="20"/>
-          <w:lang w:eastAsia="de-DE"/>
-        </w:rPr>
-        <w:t>;</w:t>
-      </w:r>
-      <w:r>
-        <w:rPr>
-          <w:rFonts w:ascii="Courier New" w:eastAsia="Times New Roman" w:hAnsi="Courier New" w:cs="Courier New"/>
-          <w:color w:val="000000"/>
-          <w:sz w:val="20"/>
-          <w:szCs w:val="20"/>
-          <w:lang w:eastAsia="de-DE"/>
-        </w:rPr>
-        <w:t xml:space="preserve"> i</w:t>
-      </w:r>
-      <w:r>
-        <w:rPr>
-          <w:rFonts w:ascii="Courier New" w:eastAsia="Times New Roman" w:hAnsi="Courier New" w:cs="Courier New"/>
-          <w:b/>
-          <w:bCs/>
-          <w:color w:val="000080"/>
-          <w:sz w:val="20"/>
-          <w:szCs w:val="20"/>
-          <w:lang w:eastAsia="de-DE"/>
-        </w:rPr>
-        <w:t>++)</w:t>
-      </w:r>
-      <w:r>
-        <w:rPr>
-          <w:rFonts w:ascii="Courier New" w:eastAsia="Times New Roman" w:hAnsi="Courier New" w:cs="Courier New"/>
-          <w:color w:val="000000"/>
-          <w:sz w:val="20"/>
-          <w:szCs w:val="20"/>
-          <w:lang w:eastAsia="de-DE"/>
-        </w:rPr>
-        <w:t xml:space="preserve"> </w:t>
-      </w:r>
-    </w:p>
-    <w:p>
-      <w:pPr>
-        <w:shd w:val="clear" w:color="auto" w:fill="FFFFFF"/>
-        <w:spacing w:after="0" w:line="240" w:lineRule="auto"/>
-        <w:rPr>
-          <w:rFonts w:ascii="Courier New" w:eastAsia="Times New Roman" w:hAnsi="Courier New" w:cs="Courier New"/>
-          <w:color w:val="000000"/>
-          <w:sz w:val="20"/>
-          <w:szCs w:val="20"/>
-          <w:lang w:eastAsia="de-DE"/>
-        </w:rPr>
-      </w:pPr>
-      <w:r>
-        <w:rPr>
-          <w:rFonts w:ascii="Courier New" w:eastAsia="Times New Roman" w:hAnsi="Courier New" w:cs="Courier New"/>
-          <w:color w:val="000000"/>
-          <w:sz w:val="20"/>
-          <w:szCs w:val="20"/>
-          <w:lang w:eastAsia="de-DE"/>
-        </w:rPr>
-        <w:t xml:space="preserve">      fahren</w:t>
-      </w:r>
-      <w:r>
-        <w:rPr>
-          <w:rFonts w:ascii="Courier New" w:eastAsia="Times New Roman" w:hAnsi="Courier New" w:cs="Courier New"/>
-          <w:b/>
-          <w:bCs/>
-          <w:color w:val="000080"/>
-          <w:sz w:val="20"/>
-          <w:szCs w:val="20"/>
-          <w:lang w:eastAsia="de-DE"/>
-        </w:rPr>
-        <w:t>(</w:t>
-      </w:r>
-      <w:r>
-        <w:rPr>
-          <w:rFonts w:ascii="Courier New" w:eastAsia="Times New Roman" w:hAnsi="Courier New" w:cs="Courier New"/>
-          <w:color w:val="FF8000"/>
-          <w:sz w:val="20"/>
-          <w:szCs w:val="20"/>
-          <w:lang w:eastAsia="de-DE"/>
-        </w:rPr>
-        <w:t>0b0000</w:t>
-      </w:r>
-      <w:r>
-        <w:rPr>
-          <w:rFonts w:ascii="Courier New" w:eastAsia="Times New Roman" w:hAnsi="Courier New" w:cs="Courier New"/>
-          <w:b/>
-          <w:bCs/>
-          <w:color w:val="000080"/>
-          <w:sz w:val="20"/>
-          <w:szCs w:val="20"/>
-          <w:lang w:eastAsia="de-DE"/>
-        </w:rPr>
-        <w:t>);</w:t>
-      </w:r>
-    </w:p>
-    <w:p>
-      <w:pPr>
-        <w:shd w:val="clear" w:color="auto" w:fill="FFFFFF"/>
-        <w:spacing w:after="0" w:line="240" w:lineRule="auto"/>
-        <w:rPr>
-          <w:rFonts w:ascii="Courier New" w:eastAsia="Times New Roman" w:hAnsi="Courier New" w:cs="Courier New"/>
-          <w:color w:val="000000"/>
-          <w:sz w:val="20"/>
-          <w:szCs w:val="20"/>
-          <w:lang w:eastAsia="de-DE"/>
-        </w:rPr>
-      </w:pPr>
-      <w:r>
-        <w:rPr>
-          <w:rFonts w:ascii="Courier New" w:eastAsia="Times New Roman" w:hAnsi="Courier New" w:cs="Courier New"/>
-          <w:color w:val="000000"/>
-          <w:sz w:val="20"/>
-          <w:szCs w:val="20"/>
-          <w:lang w:eastAsia="de-DE"/>
-        </w:rPr>
-        <w:t xml:space="preserve">    fahren</w:t>
-      </w:r>
-      <w:r>
-        <w:rPr>
-          <w:rFonts w:ascii="Courier New" w:eastAsia="Times New Roman" w:hAnsi="Courier New" w:cs="Courier New"/>
-          <w:b/>
-          <w:bCs/>
-          <w:color w:val="000080"/>
-          <w:sz w:val="20"/>
-          <w:szCs w:val="20"/>
-          <w:lang w:eastAsia="de-DE"/>
-        </w:rPr>
-        <w:t>(</w:t>
-      </w:r>
-      <w:proofErr w:type="spellStart"/>
-      <w:r>
-        <w:rPr>
-          <w:rFonts w:ascii="Courier New" w:eastAsia="Times New Roman" w:hAnsi="Courier New" w:cs="Courier New"/>
-          <w:color w:val="000000"/>
-          <w:sz w:val="20"/>
-          <w:szCs w:val="20"/>
-          <w:lang w:eastAsia="de-DE"/>
-        </w:rPr>
-        <w:t>nachLinks</w:t>
-      </w:r>
-      <w:proofErr w:type="spellEnd"/>
-      <w:r>
-        <w:rPr>
-          <w:rFonts w:ascii="Courier New" w:eastAsia="Times New Roman" w:hAnsi="Courier New" w:cs="Courier New"/>
-          <w:b/>
-          <w:bCs/>
-          <w:color w:val="000080"/>
-          <w:sz w:val="20"/>
-          <w:szCs w:val="20"/>
-          <w:lang w:eastAsia="de-DE"/>
-        </w:rPr>
-        <w:t>);</w:t>
-      </w:r>
-    </w:p>
-    <w:p>
-      <w:pPr>
-        <w:shd w:val="clear" w:color="auto" w:fill="FFFFFF"/>
-        <w:spacing w:after="0" w:line="240" w:lineRule="auto"/>
-        <w:rPr>
-          <w:rFonts w:ascii="Courier New" w:eastAsia="Times New Roman" w:hAnsi="Courier New" w:cs="Courier New"/>
-          <w:color w:val="000000"/>
-          <w:sz w:val="20"/>
-          <w:szCs w:val="20"/>
-          <w:lang w:eastAsia="de-DE"/>
-        </w:rPr>
-      </w:pPr>
-      <w:r>
-        <w:rPr>
-          <w:rFonts w:ascii="Courier New" w:eastAsia="Times New Roman" w:hAnsi="Courier New" w:cs="Courier New"/>
-          <w:color w:val="000000"/>
-          <w:sz w:val="20"/>
-          <w:szCs w:val="20"/>
-          <w:lang w:eastAsia="de-DE"/>
-        </w:rPr>
-        <w:t xml:space="preserve">  </w:t>
-      </w:r>
-      <w:r>
-        <w:rPr>
-          <w:rFonts w:ascii="Courier New" w:eastAsia="Times New Roman" w:hAnsi="Courier New" w:cs="Courier New"/>
-          <w:b/>
-          <w:bCs/>
-          <w:color w:val="000080"/>
-          <w:sz w:val="20"/>
-          <w:szCs w:val="20"/>
-          <w:lang w:eastAsia="de-DE"/>
-        </w:rPr>
-        <w:t>}</w:t>
-      </w:r>
-    </w:p>
-    <w:p>
-      <w:pPr>
-        <w:shd w:val="clear" w:color="auto" w:fill="FFFFFF"/>
-        <w:spacing w:after="0" w:line="240" w:lineRule="auto"/>
-        <w:rPr>
-          <w:rFonts w:ascii="Courier New" w:eastAsia="Times New Roman" w:hAnsi="Courier New" w:cs="Courier New"/>
-          <w:color w:val="000000"/>
-          <w:sz w:val="20"/>
-          <w:szCs w:val="20"/>
-          <w:lang w:eastAsia="de-DE"/>
-        </w:rPr>
-      </w:pPr>
-      <w:r>
-        <w:rPr>
-          <w:rFonts w:ascii="Courier New" w:eastAsia="Times New Roman" w:hAnsi="Courier New" w:cs="Courier New"/>
-          <w:b/>
-          <w:bCs/>
-          <w:color w:val="000080"/>
-          <w:sz w:val="20"/>
-          <w:szCs w:val="20"/>
-          <w:lang w:eastAsia="de-DE"/>
-        </w:rPr>
-        <w:t>}</w:t>
-      </w:r>
-      <w:r>
-        <w:rPr>
-          <w:rFonts w:ascii="Courier New" w:eastAsia="Times New Roman" w:hAnsi="Courier New" w:cs="Courier New"/>
-          <w:b/>
-          <w:bCs/>
-          <w:color w:val="000080"/>
-          <w:sz w:val="20"/>
-          <w:szCs w:val="20"/>
-          <w:lang w:eastAsia="de-DE"/>
-        </w:rPr>
-        <w:br/>
-      </w:r>
-      <w:r>
-        <w:rPr>
-          <w:rFonts w:ascii="Courier New" w:eastAsia="Times New Roman" w:hAnsi="Courier New" w:cs="Courier New"/>
-          <w:b/>
-          <w:bCs/>
-          <w:color w:val="000080"/>
-          <w:sz w:val="20"/>
-          <w:szCs w:val="20"/>
-          <w:lang w:eastAsia="de-DE"/>
-        </w:rPr>
-        <w:br/>
-      </w:r>
-    </w:p>
-    <w:p>
-      <w:pPr>
-        <w:shd w:val="clear" w:color="auto" w:fill="FFFFFF"/>
-        <w:spacing w:after="0" w:line="240" w:lineRule="auto"/>
-        <w:rPr>
-          <w:rFonts w:ascii="Courier New" w:eastAsia="Times New Roman" w:hAnsi="Courier New" w:cs="Courier New"/>
-          <w:color w:val="000000"/>
-          <w:sz w:val="20"/>
-          <w:szCs w:val="20"/>
-          <w:lang w:eastAsia="de-DE"/>
-        </w:rPr>
-      </w:pPr>
-      <w:proofErr w:type="spellStart"/>
-      <w:r>
-        <w:rPr>
-          <w:rFonts w:ascii="Courier New" w:eastAsia="Times New Roman" w:hAnsi="Courier New" w:cs="Courier New"/>
-          <w:color w:val="8000FF"/>
-          <w:sz w:val="20"/>
-          <w:szCs w:val="20"/>
-          <w:lang w:eastAsia="de-DE"/>
-        </w:rPr>
-        <w:t>void</w:t>
-      </w:r>
-      <w:proofErr w:type="spellEnd"/>
-      <w:r>
-        <w:rPr>
-          <w:rFonts w:ascii="Courier New" w:eastAsia="Times New Roman" w:hAnsi="Courier New" w:cs="Courier New"/>
-          <w:color w:val="000000"/>
-          <w:sz w:val="20"/>
-          <w:szCs w:val="20"/>
-          <w:lang w:eastAsia="de-DE"/>
-        </w:rPr>
-        <w:t xml:space="preserve"> fahren</w:t>
-      </w:r>
-      <w:r>
-        <w:rPr>
-          <w:rFonts w:ascii="Courier New" w:eastAsia="Times New Roman" w:hAnsi="Courier New" w:cs="Courier New"/>
-          <w:b/>
-          <w:bCs/>
-          <w:color w:val="000080"/>
-          <w:sz w:val="20"/>
-          <w:szCs w:val="20"/>
-          <w:lang w:eastAsia="de-DE"/>
-        </w:rPr>
-        <w:t>(</w:t>
-      </w:r>
-      <w:r>
-        <w:rPr>
-          <w:rFonts w:ascii="Courier New" w:eastAsia="Times New Roman" w:hAnsi="Courier New" w:cs="Courier New"/>
-          <w:color w:val="8000FF"/>
-          <w:sz w:val="20"/>
-          <w:szCs w:val="20"/>
-          <w:lang w:eastAsia="de-DE"/>
-        </w:rPr>
-        <w:t>uint8_t</w:t>
-      </w:r>
-      <w:r>
-        <w:rPr>
-          <w:rFonts w:ascii="Courier New" w:eastAsia="Times New Roman" w:hAnsi="Courier New" w:cs="Courier New"/>
-          <w:color w:val="000000"/>
-          <w:sz w:val="20"/>
-          <w:szCs w:val="20"/>
-          <w:lang w:eastAsia="de-DE"/>
-        </w:rPr>
-        <w:t xml:space="preserve"> </w:t>
-      </w:r>
-      <w:proofErr w:type="spellStart"/>
-      <w:r>
-        <w:rPr>
-          <w:rFonts w:ascii="Courier New" w:eastAsia="Times New Roman" w:hAnsi="Courier New" w:cs="Courier New"/>
-          <w:color w:val="000000"/>
-          <w:sz w:val="20"/>
-          <w:szCs w:val="20"/>
-          <w:lang w:eastAsia="de-DE"/>
-        </w:rPr>
-        <w:t>value</w:t>
-      </w:r>
-      <w:proofErr w:type="spellEnd"/>
-      <w:r>
-        <w:rPr>
-          <w:rFonts w:ascii="Courier New" w:eastAsia="Times New Roman" w:hAnsi="Courier New" w:cs="Courier New"/>
-          <w:b/>
-          <w:bCs/>
-          <w:color w:val="000080"/>
-          <w:sz w:val="20"/>
-          <w:szCs w:val="20"/>
-          <w:lang w:eastAsia="de-DE"/>
-        </w:rPr>
-        <w:t>){</w:t>
-      </w:r>
-    </w:p>
-    <w:p>
-      <w:pPr>
-        <w:shd w:val="clear" w:color="auto" w:fill="FFFFFF"/>
-        <w:spacing w:after="0" w:line="240" w:lineRule="auto"/>
-        <w:rPr>
-          <w:rFonts w:ascii="Courier New" w:eastAsia="Times New Roman" w:hAnsi="Courier New" w:cs="Courier New"/>
-          <w:color w:val="000000"/>
-          <w:sz w:val="20"/>
-          <w:szCs w:val="20"/>
-          <w:lang w:eastAsia="de-DE"/>
-        </w:rPr>
-      </w:pPr>
-      <w:r>
-        <w:rPr>
-          <w:rFonts w:ascii="Courier New" w:eastAsia="Times New Roman" w:hAnsi="Courier New" w:cs="Courier New"/>
-          <w:color w:val="000000"/>
-          <w:sz w:val="20"/>
-          <w:szCs w:val="20"/>
-          <w:lang w:eastAsia="de-DE"/>
-        </w:rPr>
-        <w:t xml:space="preserve"> </w:t>
-      </w:r>
-      <w:proofErr w:type="spellStart"/>
-      <w:r>
-        <w:rPr>
-          <w:rFonts w:ascii="Courier New" w:eastAsia="Times New Roman" w:hAnsi="Courier New" w:cs="Courier New"/>
-          <w:color w:val="000000"/>
-          <w:sz w:val="20"/>
-          <w:szCs w:val="20"/>
-          <w:lang w:eastAsia="de-DE"/>
-        </w:rPr>
-        <w:t>digitalWrite</w:t>
-      </w:r>
-      <w:proofErr w:type="spellEnd"/>
-      <w:r>
-        <w:rPr>
-          <w:rFonts w:ascii="Courier New" w:eastAsia="Times New Roman" w:hAnsi="Courier New" w:cs="Courier New"/>
-          <w:b/>
-          <w:bCs/>
-          <w:color w:val="000080"/>
-          <w:sz w:val="20"/>
-          <w:szCs w:val="20"/>
-          <w:lang w:eastAsia="de-DE"/>
-        </w:rPr>
-        <w:t>(</w:t>
-      </w:r>
-      <w:proofErr w:type="spellStart"/>
-      <w:r>
-        <w:rPr>
-          <w:rFonts w:ascii="Courier New" w:eastAsia="Times New Roman" w:hAnsi="Courier New" w:cs="Courier New"/>
-          <w:color w:val="000000"/>
-          <w:sz w:val="20"/>
-          <w:szCs w:val="20"/>
-          <w:lang w:eastAsia="de-DE"/>
-        </w:rPr>
-        <w:t>rechts_rueckwaerts</w:t>
-      </w:r>
-      <w:proofErr w:type="spellEnd"/>
-      <w:r>
-        <w:rPr>
-          <w:rFonts w:ascii="Courier New" w:eastAsia="Times New Roman" w:hAnsi="Courier New" w:cs="Courier New"/>
-          <w:b/>
-          <w:bCs/>
-          <w:color w:val="000080"/>
-          <w:sz w:val="20"/>
-          <w:szCs w:val="20"/>
-          <w:lang w:eastAsia="de-DE"/>
-        </w:rPr>
-        <w:t>,</w:t>
-      </w:r>
-      <w:r>
-        <w:rPr>
-          <w:rFonts w:ascii="Courier New" w:eastAsia="Times New Roman" w:hAnsi="Courier New" w:cs="Courier New"/>
-          <w:color w:val="000000"/>
-          <w:sz w:val="20"/>
-          <w:szCs w:val="20"/>
-          <w:lang w:eastAsia="de-DE"/>
-        </w:rPr>
-        <w:t xml:space="preserve"> value</w:t>
-      </w:r>
-      <w:r>
-        <w:rPr>
-          <w:rFonts w:ascii="Courier New" w:eastAsia="Times New Roman" w:hAnsi="Courier New" w:cs="Courier New"/>
-          <w:b/>
-          <w:bCs/>
-          <w:color w:val="000080"/>
-          <w:sz w:val="20"/>
-          <w:szCs w:val="20"/>
-          <w:lang w:eastAsia="de-DE"/>
-        </w:rPr>
-        <w:t>&amp;</w:t>
-      </w:r>
-      <w:r>
-        <w:rPr>
-          <w:rFonts w:ascii="Courier New" w:eastAsia="Times New Roman" w:hAnsi="Courier New" w:cs="Courier New"/>
-          <w:color w:val="FF8000"/>
-          <w:sz w:val="20"/>
-          <w:szCs w:val="20"/>
-          <w:lang w:eastAsia="de-DE"/>
-        </w:rPr>
-        <w:t>0b1000</w:t>
-      </w:r>
-      <w:r>
-        <w:rPr>
-          <w:rFonts w:ascii="Courier New" w:eastAsia="Times New Roman" w:hAnsi="Courier New" w:cs="Courier New"/>
-          <w:b/>
-          <w:bCs/>
-          <w:color w:val="000080"/>
-          <w:sz w:val="20"/>
-          <w:szCs w:val="20"/>
-          <w:lang w:eastAsia="de-DE"/>
-        </w:rPr>
-        <w:t>);</w:t>
-      </w:r>
-      <w:r>
-        <w:rPr>
-          <w:rFonts w:ascii="Courier New" w:eastAsia="Times New Roman" w:hAnsi="Courier New" w:cs="Courier New"/>
-          <w:color w:val="000000"/>
-          <w:sz w:val="20"/>
-          <w:szCs w:val="20"/>
-          <w:lang w:eastAsia="de-DE"/>
-        </w:rPr>
-        <w:t xml:space="preserve"> </w:t>
-      </w:r>
-    </w:p>
-    <w:p>
-      <w:pPr>
-        <w:shd w:val="clear" w:color="auto" w:fill="FFFFFF"/>
-        <w:spacing w:after="0" w:line="240" w:lineRule="auto"/>
-        <w:rPr>
-          <w:rFonts w:ascii="Courier New" w:eastAsia="Times New Roman" w:hAnsi="Courier New" w:cs="Courier New"/>
-          <w:color w:val="000000"/>
-          <w:sz w:val="20"/>
-          <w:szCs w:val="20"/>
-          <w:lang w:eastAsia="de-DE"/>
-        </w:rPr>
-      </w:pPr>
-      <w:r>
-        <w:rPr>
-          <w:rFonts w:ascii="Courier New" w:eastAsia="Times New Roman" w:hAnsi="Courier New" w:cs="Courier New"/>
-          <w:color w:val="000000"/>
-          <w:sz w:val="20"/>
-          <w:szCs w:val="20"/>
-          <w:lang w:eastAsia="de-DE"/>
-        </w:rPr>
-        <w:t xml:space="preserve"> </w:t>
-      </w:r>
-      <w:proofErr w:type="spellStart"/>
-      <w:r>
-        <w:rPr>
-          <w:rFonts w:ascii="Courier New" w:eastAsia="Times New Roman" w:hAnsi="Courier New" w:cs="Courier New"/>
-          <w:color w:val="000000"/>
-          <w:sz w:val="20"/>
-          <w:szCs w:val="20"/>
-          <w:lang w:eastAsia="de-DE"/>
-        </w:rPr>
-        <w:t>digitalWrite</w:t>
-      </w:r>
-      <w:proofErr w:type="spellEnd"/>
-      <w:r>
-        <w:rPr>
-          <w:rFonts w:ascii="Courier New" w:eastAsia="Times New Roman" w:hAnsi="Courier New" w:cs="Courier New"/>
-          <w:b/>
-          <w:bCs/>
-          <w:color w:val="000080"/>
-          <w:sz w:val="20"/>
-          <w:szCs w:val="20"/>
-          <w:lang w:eastAsia="de-DE"/>
-        </w:rPr>
-        <w:t>(</w:t>
-      </w:r>
-      <w:proofErr w:type="spellStart"/>
-      <w:r>
-        <w:rPr>
-          <w:rFonts w:ascii="Courier New" w:eastAsia="Times New Roman" w:hAnsi="Courier New" w:cs="Courier New"/>
-          <w:color w:val="000000"/>
-          <w:sz w:val="20"/>
-          <w:szCs w:val="20"/>
-          <w:lang w:eastAsia="de-DE"/>
-        </w:rPr>
-        <w:t>links_rueckwaerts</w:t>
-      </w:r>
-      <w:proofErr w:type="spellEnd"/>
-      <w:r>
-        <w:rPr>
-          <w:rFonts w:ascii="Courier New" w:eastAsia="Times New Roman" w:hAnsi="Courier New" w:cs="Courier New"/>
-          <w:b/>
-          <w:bCs/>
-          <w:color w:val="000080"/>
-          <w:sz w:val="20"/>
-          <w:szCs w:val="20"/>
-          <w:lang w:eastAsia="de-DE"/>
-        </w:rPr>
-        <w:t>,</w:t>
-      </w:r>
-      <w:r>
-        <w:rPr>
-          <w:rFonts w:ascii="Courier New" w:eastAsia="Times New Roman" w:hAnsi="Courier New" w:cs="Courier New"/>
-          <w:color w:val="000000"/>
-          <w:sz w:val="20"/>
-          <w:szCs w:val="20"/>
-          <w:lang w:eastAsia="de-DE"/>
-        </w:rPr>
-        <w:t xml:space="preserve"> value</w:t>
-      </w:r>
-      <w:r>
-        <w:rPr>
-          <w:rFonts w:ascii="Courier New" w:eastAsia="Times New Roman" w:hAnsi="Courier New" w:cs="Courier New"/>
-          <w:b/>
-          <w:bCs/>
-          <w:color w:val="000080"/>
-          <w:sz w:val="20"/>
-          <w:szCs w:val="20"/>
-          <w:lang w:eastAsia="de-DE"/>
-        </w:rPr>
-        <w:t>&amp;</w:t>
-      </w:r>
-      <w:r>
-        <w:rPr>
-          <w:rFonts w:ascii="Courier New" w:eastAsia="Times New Roman" w:hAnsi="Courier New" w:cs="Courier New"/>
-          <w:color w:val="FF8000"/>
-          <w:sz w:val="20"/>
-          <w:szCs w:val="20"/>
-          <w:lang w:eastAsia="de-DE"/>
-        </w:rPr>
-        <w:t>0b0100</w:t>
-      </w:r>
-      <w:r>
-        <w:rPr>
-          <w:rFonts w:ascii="Courier New" w:eastAsia="Times New Roman" w:hAnsi="Courier New" w:cs="Courier New"/>
-          <w:b/>
-          <w:bCs/>
-          <w:color w:val="000080"/>
-          <w:sz w:val="20"/>
-          <w:szCs w:val="20"/>
-          <w:lang w:eastAsia="de-DE"/>
-        </w:rPr>
-        <w:t>);</w:t>
-      </w:r>
-    </w:p>
-    <w:p>
-      <w:pPr>
-        <w:shd w:val="clear" w:color="auto" w:fill="FFFFFF"/>
-        <w:spacing w:after="0" w:line="240" w:lineRule="auto"/>
-        <w:rPr>
-          <w:rFonts w:ascii="Courier New" w:eastAsia="Times New Roman" w:hAnsi="Courier New" w:cs="Courier New"/>
-          <w:color w:val="000000"/>
-          <w:sz w:val="20"/>
-          <w:szCs w:val="20"/>
-          <w:lang w:eastAsia="de-DE"/>
-        </w:rPr>
-      </w:pPr>
-      <w:r>
-        <w:rPr>
-          <w:rFonts w:ascii="Courier New" w:eastAsia="Times New Roman" w:hAnsi="Courier New" w:cs="Courier New"/>
-          <w:color w:val="000000"/>
-          <w:sz w:val="20"/>
-          <w:szCs w:val="20"/>
-          <w:lang w:eastAsia="de-DE"/>
-        </w:rPr>
-        <w:t xml:space="preserve"> </w:t>
-      </w:r>
-      <w:proofErr w:type="spellStart"/>
-      <w:r>
-        <w:rPr>
-          <w:rFonts w:ascii="Courier New" w:eastAsia="Times New Roman" w:hAnsi="Courier New" w:cs="Courier New"/>
-          <w:color w:val="000000"/>
-          <w:sz w:val="20"/>
-          <w:szCs w:val="20"/>
-          <w:lang w:eastAsia="de-DE"/>
-        </w:rPr>
-        <w:t>digitalWrite</w:t>
-      </w:r>
-      <w:proofErr w:type="spellEnd"/>
-      <w:r>
-        <w:rPr>
-          <w:rFonts w:ascii="Courier New" w:eastAsia="Times New Roman" w:hAnsi="Courier New" w:cs="Courier New"/>
-          <w:b/>
-          <w:bCs/>
-          <w:color w:val="000080"/>
-          <w:sz w:val="20"/>
-          <w:szCs w:val="20"/>
-          <w:lang w:eastAsia="de-DE"/>
-        </w:rPr>
-        <w:t>(</w:t>
-      </w:r>
-      <w:proofErr w:type="spellStart"/>
-      <w:r>
-        <w:rPr>
-          <w:rFonts w:ascii="Courier New" w:eastAsia="Times New Roman" w:hAnsi="Courier New" w:cs="Courier New"/>
-          <w:color w:val="000000"/>
-          <w:sz w:val="20"/>
-          <w:szCs w:val="20"/>
-          <w:lang w:eastAsia="de-DE"/>
-        </w:rPr>
-        <w:t>rechts_vorwaerts</w:t>
-      </w:r>
-      <w:proofErr w:type="spellEnd"/>
-      <w:r>
-        <w:rPr>
-          <w:rFonts w:ascii="Courier New" w:eastAsia="Times New Roman" w:hAnsi="Courier New" w:cs="Courier New"/>
-          <w:b/>
-          <w:bCs/>
-          <w:color w:val="000080"/>
-          <w:sz w:val="20"/>
-          <w:szCs w:val="20"/>
-          <w:lang w:eastAsia="de-DE"/>
-        </w:rPr>
-        <w:t>,</w:t>
-      </w:r>
-      <w:r>
-        <w:rPr>
-          <w:rFonts w:ascii="Courier New" w:eastAsia="Times New Roman" w:hAnsi="Courier New" w:cs="Courier New"/>
-          <w:color w:val="000000"/>
-          <w:sz w:val="20"/>
-          <w:szCs w:val="20"/>
-          <w:lang w:eastAsia="de-DE"/>
-        </w:rPr>
-        <w:t xml:space="preserve"> value</w:t>
-      </w:r>
-      <w:r>
-        <w:rPr>
-          <w:rFonts w:ascii="Courier New" w:eastAsia="Times New Roman" w:hAnsi="Courier New" w:cs="Courier New"/>
-          <w:b/>
-          <w:bCs/>
-          <w:color w:val="000080"/>
-          <w:sz w:val="20"/>
-          <w:szCs w:val="20"/>
-          <w:lang w:eastAsia="de-DE"/>
-        </w:rPr>
-        <w:t>&amp;</w:t>
-      </w:r>
-      <w:r>
-        <w:rPr>
-          <w:rFonts w:ascii="Courier New" w:eastAsia="Times New Roman" w:hAnsi="Courier New" w:cs="Courier New"/>
-          <w:color w:val="FF8000"/>
-          <w:sz w:val="20"/>
-          <w:szCs w:val="20"/>
-          <w:lang w:eastAsia="de-DE"/>
-        </w:rPr>
-        <w:t>0b0010</w:t>
-      </w:r>
-      <w:r>
-        <w:rPr>
-          <w:rFonts w:ascii="Courier New" w:eastAsia="Times New Roman" w:hAnsi="Courier New" w:cs="Courier New"/>
-          <w:b/>
-          <w:bCs/>
-          <w:color w:val="000080"/>
-          <w:sz w:val="20"/>
-          <w:szCs w:val="20"/>
-          <w:lang w:eastAsia="de-DE"/>
-        </w:rPr>
-        <w:t>);</w:t>
-      </w:r>
-    </w:p>
-    <w:p>
-      <w:pPr>
-        <w:shd w:val="clear" w:color="auto" w:fill="FFFFFF"/>
-        <w:spacing w:after="0" w:line="240" w:lineRule="auto"/>
-        <w:rPr>
-          <w:rFonts w:ascii="Courier New" w:eastAsia="Times New Roman" w:hAnsi="Courier New" w:cs="Courier New"/>
-          <w:color w:val="000000"/>
-          <w:sz w:val="20"/>
-          <w:szCs w:val="20"/>
-          <w:lang w:eastAsia="de-DE"/>
-        </w:rPr>
-      </w:pPr>
-      <w:r>
-        <w:rPr>
-          <w:rFonts w:ascii="Courier New" w:eastAsia="Times New Roman" w:hAnsi="Courier New" w:cs="Courier New"/>
-          <w:color w:val="000000"/>
-          <w:sz w:val="20"/>
-          <w:szCs w:val="20"/>
-          <w:lang w:eastAsia="de-DE"/>
-        </w:rPr>
-        <w:t xml:space="preserve"> </w:t>
-      </w:r>
-      <w:proofErr w:type="spellStart"/>
-      <w:r>
-        <w:rPr>
-          <w:rFonts w:ascii="Courier New" w:eastAsia="Times New Roman" w:hAnsi="Courier New" w:cs="Courier New"/>
-          <w:color w:val="000000"/>
-          <w:sz w:val="20"/>
-          <w:szCs w:val="20"/>
-          <w:lang w:eastAsia="de-DE"/>
-        </w:rPr>
-        <w:t>digitalWrite</w:t>
-      </w:r>
-      <w:proofErr w:type="spellEnd"/>
-      <w:r>
-        <w:rPr>
-          <w:rFonts w:ascii="Courier New" w:eastAsia="Times New Roman" w:hAnsi="Courier New" w:cs="Courier New"/>
-          <w:b/>
-          <w:bCs/>
-          <w:color w:val="000080"/>
-          <w:sz w:val="20"/>
-          <w:szCs w:val="20"/>
-          <w:lang w:eastAsia="de-DE"/>
-        </w:rPr>
-        <w:t>(</w:t>
-      </w:r>
-      <w:proofErr w:type="spellStart"/>
-      <w:r>
-        <w:rPr>
-          <w:rFonts w:ascii="Courier New" w:eastAsia="Times New Roman" w:hAnsi="Courier New" w:cs="Courier New"/>
-          <w:color w:val="000000"/>
-          <w:sz w:val="20"/>
-          <w:szCs w:val="20"/>
-          <w:lang w:eastAsia="de-DE"/>
-        </w:rPr>
-        <w:t>links_vorwaerts</w:t>
-      </w:r>
-      <w:proofErr w:type="spellEnd"/>
-      <w:r>
-        <w:rPr>
-          <w:rFonts w:ascii="Courier New" w:eastAsia="Times New Roman" w:hAnsi="Courier New" w:cs="Courier New"/>
-          <w:b/>
-          <w:bCs/>
-          <w:color w:val="000080"/>
-          <w:sz w:val="20"/>
-          <w:szCs w:val="20"/>
-          <w:lang w:eastAsia="de-DE"/>
-        </w:rPr>
-        <w:t>,</w:t>
-      </w:r>
-      <w:r>
-        <w:rPr>
-          <w:rFonts w:ascii="Courier New" w:eastAsia="Times New Roman" w:hAnsi="Courier New" w:cs="Courier New"/>
-          <w:color w:val="000000"/>
-          <w:sz w:val="20"/>
-          <w:szCs w:val="20"/>
-          <w:lang w:eastAsia="de-DE"/>
-        </w:rPr>
-        <w:t xml:space="preserve"> value</w:t>
-      </w:r>
-      <w:r>
-        <w:rPr>
-          <w:rFonts w:ascii="Courier New" w:eastAsia="Times New Roman" w:hAnsi="Courier New" w:cs="Courier New"/>
-          <w:b/>
-          <w:bCs/>
-          <w:color w:val="000080"/>
-          <w:sz w:val="20"/>
-          <w:szCs w:val="20"/>
-          <w:lang w:eastAsia="de-DE"/>
-        </w:rPr>
-        <w:t>&amp;</w:t>
-      </w:r>
-      <w:r>
-        <w:rPr>
-          <w:rFonts w:ascii="Courier New" w:eastAsia="Times New Roman" w:hAnsi="Courier New" w:cs="Courier New"/>
-          <w:color w:val="FF8000"/>
-          <w:sz w:val="20"/>
-          <w:szCs w:val="20"/>
-          <w:lang w:eastAsia="de-DE"/>
-        </w:rPr>
-        <w:t>0b0001</w:t>
-      </w:r>
-      <w:r>
-        <w:rPr>
-          <w:rFonts w:ascii="Courier New" w:eastAsia="Times New Roman" w:hAnsi="Courier New" w:cs="Courier New"/>
-          <w:b/>
-          <w:bCs/>
-          <w:color w:val="000080"/>
-          <w:sz w:val="20"/>
-          <w:szCs w:val="20"/>
-          <w:lang w:eastAsia="de-DE"/>
-        </w:rPr>
-        <w:t>);</w:t>
-      </w:r>
-      <w:r>
-        <w:rPr>
-          <w:rFonts w:ascii="Courier New" w:eastAsia="Times New Roman" w:hAnsi="Courier New" w:cs="Courier New"/>
-          <w:color w:val="000000"/>
-          <w:sz w:val="20"/>
-          <w:szCs w:val="20"/>
-          <w:lang w:eastAsia="de-DE"/>
-        </w:rPr>
-        <w:t xml:space="preserve">   </w:t>
-      </w:r>
-    </w:p>
-    <w:p>
-      <w:pPr>
-        <w:shd w:val="clear" w:color="auto" w:fill="FFFFFF"/>
-        <w:spacing w:after="0" w:line="240" w:lineRule="auto"/>
-        <w:rPr>
-          <w:rFonts w:ascii="Courier New" w:eastAsia="Times New Roman" w:hAnsi="Courier New" w:cs="Courier New"/>
-          <w:color w:val="000000"/>
-          <w:sz w:val="20"/>
-          <w:szCs w:val="20"/>
-          <w:lang w:eastAsia="de-DE"/>
-        </w:rPr>
-      </w:pPr>
-      <w:r>
-        <w:rPr>
-          <w:rFonts w:ascii="Courier New" w:eastAsia="Times New Roman" w:hAnsi="Courier New" w:cs="Courier New"/>
-          <w:color w:val="000000"/>
-          <w:sz w:val="20"/>
-          <w:szCs w:val="20"/>
-          <w:lang w:eastAsia="de-DE"/>
-        </w:rPr>
-        <w:t xml:space="preserve">  </w:t>
-      </w:r>
-      <w:r>
-        <w:rPr>
-          <w:rFonts w:ascii="Courier New" w:eastAsia="Times New Roman" w:hAnsi="Courier New" w:cs="Courier New"/>
-          <w:b/>
-          <w:bCs/>
-          <w:color w:val="000080"/>
-          <w:sz w:val="20"/>
-          <w:szCs w:val="20"/>
-          <w:lang w:eastAsia="de-DE"/>
-        </w:rPr>
-        <w:t>}</w:t>
+          <w:sz w:val="18"/>
+          <w:szCs w:val="18"/>
+          <w:bdr w:val="none" w:sz="0" w:space="0" w:color="auto" w:frame="1"/>
+          <w:lang w:eastAsia="de-DE"/>
+        </w:rPr>
+        <w:t>}  </w:t>
       </w:r>
     </w:p>
     <w:p/>
@@ -10709,6 +8358,119 @@
     </w:lvl>
   </w:abstractNum>
   <w:abstractNum w:abstractNumId="24" w15:restartNumberingAfterBreak="0">
+    <w:nsid w:val="66786554"/>
+    <w:multiLevelType w:val="multilevel"/>
+    <w:tmpl w:val="3134F834"/>
+    <w:lvl w:ilvl="0">
+      <w:start w:val="1"/>
+      <w:numFmt w:val="decimal"/>
+      <w:lvlText w:val="%1."/>
+      <w:lvlJc w:val="left"/>
+      <w:pPr>
+        <w:tabs>
+          <w:tab w:val="num" w:pos="720"/>
+        </w:tabs>
+        <w:ind w:left="720" w:hanging="360"/>
+      </w:pPr>
+    </w:lvl>
+    <w:lvl w:ilvl="1" w:tentative="1">
+      <w:start w:val="1"/>
+      <w:numFmt w:val="decimal"/>
+      <w:lvlText w:val="%2."/>
+      <w:lvlJc w:val="left"/>
+      <w:pPr>
+        <w:tabs>
+          <w:tab w:val="num" w:pos="1440"/>
+        </w:tabs>
+        <w:ind w:left="1440" w:hanging="360"/>
+      </w:pPr>
+    </w:lvl>
+    <w:lvl w:ilvl="2" w:tentative="1">
+      <w:start w:val="1"/>
+      <w:numFmt w:val="decimal"/>
+      <w:lvlText w:val="%3."/>
+      <w:lvlJc w:val="left"/>
+      <w:pPr>
+        <w:tabs>
+          <w:tab w:val="num" w:pos="2160"/>
+        </w:tabs>
+        <w:ind w:left="2160" w:hanging="360"/>
+      </w:pPr>
+    </w:lvl>
+    <w:lvl w:ilvl="3" w:tentative="1">
+      <w:start w:val="1"/>
+      <w:numFmt w:val="decimal"/>
+      <w:lvlText w:val="%4."/>
+      <w:lvlJc w:val="left"/>
+      <w:pPr>
+        <w:tabs>
+          <w:tab w:val="num" w:pos="2880"/>
+        </w:tabs>
+        <w:ind w:left="2880" w:hanging="360"/>
+      </w:pPr>
+    </w:lvl>
+    <w:lvl w:ilvl="4" w:tentative="1">
+      <w:start w:val="1"/>
+      <w:numFmt w:val="decimal"/>
+      <w:lvlText w:val="%5."/>
+      <w:lvlJc w:val="left"/>
+      <w:pPr>
+        <w:tabs>
+          <w:tab w:val="num" w:pos="3600"/>
+        </w:tabs>
+        <w:ind w:left="3600" w:hanging="360"/>
+      </w:pPr>
+    </w:lvl>
+    <w:lvl w:ilvl="5" w:tentative="1">
+      <w:start w:val="1"/>
+      <w:numFmt w:val="decimal"/>
+      <w:lvlText w:val="%6."/>
+      <w:lvlJc w:val="left"/>
+      <w:pPr>
+        <w:tabs>
+          <w:tab w:val="num" w:pos="4320"/>
+        </w:tabs>
+        <w:ind w:left="4320" w:hanging="360"/>
+      </w:pPr>
+    </w:lvl>
+    <w:lvl w:ilvl="6" w:tentative="1">
+      <w:start w:val="1"/>
+      <w:numFmt w:val="decimal"/>
+      <w:lvlText w:val="%7."/>
+      <w:lvlJc w:val="left"/>
+      <w:pPr>
+        <w:tabs>
+          <w:tab w:val="num" w:pos="5040"/>
+        </w:tabs>
+        <w:ind w:left="5040" w:hanging="360"/>
+      </w:pPr>
+    </w:lvl>
+    <w:lvl w:ilvl="7" w:tentative="1">
+      <w:start w:val="1"/>
+      <w:numFmt w:val="decimal"/>
+      <w:lvlText w:val="%8."/>
+      <w:lvlJc w:val="left"/>
+      <w:pPr>
+        <w:tabs>
+          <w:tab w:val="num" w:pos="5760"/>
+        </w:tabs>
+        <w:ind w:left="5760" w:hanging="360"/>
+      </w:pPr>
+    </w:lvl>
+    <w:lvl w:ilvl="8" w:tentative="1">
+      <w:start w:val="1"/>
+      <w:numFmt w:val="decimal"/>
+      <w:lvlText w:val="%9."/>
+      <w:lvlJc w:val="left"/>
+      <w:pPr>
+        <w:tabs>
+          <w:tab w:val="num" w:pos="6480"/>
+        </w:tabs>
+        <w:ind w:left="6480" w:hanging="360"/>
+      </w:pPr>
+    </w:lvl>
+  </w:abstractNum>
+  <w:abstractNum w:abstractNumId="25" w15:restartNumberingAfterBreak="0">
     <w:nsid w:val="700F3981"/>
     <w:multiLevelType w:val="multilevel"/>
     <w:tmpl w:val="0407001F"/>
@@ -10794,7 +8556,7 @@
       </w:pPr>
     </w:lvl>
   </w:abstractNum>
-  <w:abstractNum w:abstractNumId="25" w15:restartNumberingAfterBreak="0">
+  <w:abstractNum w:abstractNumId="26" w15:restartNumberingAfterBreak="0">
     <w:nsid w:val="74F36F11"/>
     <w:multiLevelType w:val="hybridMultilevel"/>
     <w:tmpl w:val="7BF83EC6"/>
@@ -10907,7 +8669,7 @@
       </w:rPr>
     </w:lvl>
   </w:abstractNum>
-  <w:abstractNum w:abstractNumId="26" w15:restartNumberingAfterBreak="0">
+  <w:abstractNum w:abstractNumId="27" w15:restartNumberingAfterBreak="0">
     <w:nsid w:val="76C23A32"/>
     <w:multiLevelType w:val="hybridMultilevel"/>
     <w:tmpl w:val="A198BA10"/>
@@ -10993,7 +8755,7 @@
       </w:pPr>
     </w:lvl>
   </w:abstractNum>
-  <w:abstractNum w:abstractNumId="27" w15:restartNumberingAfterBreak="0">
+  <w:abstractNum w:abstractNumId="28" w15:restartNumberingAfterBreak="0">
     <w:nsid w:val="7ABC5333"/>
     <w:multiLevelType w:val="multilevel"/>
     <w:tmpl w:val="DB7013A6"/>
@@ -11086,7 +8848,7 @@
     <w:abstractNumId w:val="23"/>
   </w:num>
   <w:num w:numId="3">
-    <w:abstractNumId w:val="26"/>
+    <w:abstractNumId w:val="27"/>
   </w:num>
   <w:num w:numId="4">
     <w:abstractNumId w:val="4"/>
@@ -11107,7 +8869,7 @@
     <w:abstractNumId w:val="21"/>
   </w:num>
   <w:num w:numId="9">
-    <w:abstractNumId w:val="24"/>
+    <w:abstractNumId w:val="25"/>
   </w:num>
   <w:num w:numId="10">
     <w:abstractNumId w:val="22"/>
@@ -11152,7 +8914,7 @@
     <w:abstractNumId w:val="5"/>
   </w:num>
   <w:num w:numId="24">
-    <w:abstractNumId w:val="27"/>
+    <w:abstractNumId w:val="28"/>
   </w:num>
   <w:num w:numId="25">
     <w:abstractNumId w:val="13"/>
@@ -11161,7 +8923,7 @@
     <w:abstractNumId w:val="8"/>
   </w:num>
   <w:num w:numId="27">
-    <w:abstractNumId w:val="25"/>
+    <w:abstractNumId w:val="26"/>
   </w:num>
   <w:num w:numId="28">
     <w:abstractNumId w:val="7"/>
@@ -11258,6 +9020,9 @@
     <w:lvlOverride w:ilvl="8">
       <w:startOverride w:val="1"/>
     </w:lvlOverride>
+  </w:num>
+  <w:num w:numId="33">
+    <w:abstractNumId w:val="24"/>
   </w:num>
 </w:numbering>
 </file>
@@ -12449,6 +10214,35 @@
       <w:szCs w:val="20"/>
     </w:rPr>
   </w:style>
+  <w:style w:type="paragraph" w:customStyle="1" w:styleId="alt">
+    <w:name w:val="alt"/>
+    <w:basedOn w:val="Standard"/>
+    <w:rsid w:val="00180AFB"/>
+    <w:pPr>
+      <w:spacing w:before="100" w:beforeAutospacing="1" w:after="100" w:afterAutospacing="1" w:line="240" w:lineRule="auto"/>
+    </w:pPr>
+    <w:rPr>
+      <w:rFonts w:ascii="Times New Roman" w:eastAsia="Times New Roman" w:hAnsi="Times New Roman" w:cs="Times New Roman"/>
+      <w:sz w:val="24"/>
+      <w:szCs w:val="24"/>
+      <w:lang w:eastAsia="de-DE"/>
+    </w:rPr>
+  </w:style>
+  <w:style w:type="character" w:customStyle="1" w:styleId="comment">
+    <w:name w:val="comment"/>
+    <w:basedOn w:val="Absatz-Standardschriftart"/>
+    <w:rsid w:val="00180AFB"/>
+  </w:style>
+  <w:style w:type="character" w:customStyle="1" w:styleId="keyword">
+    <w:name w:val="keyword"/>
+    <w:basedOn w:val="Absatz-Standardschriftart"/>
+    <w:rsid w:val="00180AFB"/>
+  </w:style>
+  <w:style w:type="character" w:customStyle="1" w:styleId="datatypes">
+    <w:name w:val="datatypes"/>
+    <w:basedOn w:val="Absatz-Standardschriftart"/>
+    <w:rsid w:val="00180AFB"/>
+  </w:style>
 </w:styles>
 </file>
 
@@ -12546,6 +10340,13 @@
     <w:pitch w:val="variable"/>
     <w:sig w:usb0="E4002EFF" w:usb1="C000E47F" w:usb2="00000009" w:usb3="00000000" w:csb0="000001FF" w:csb1="00000000"/>
   </w:font>
+  <w:font w:name="Consolas">
+    <w:panose1 w:val="020B0609020204030204"/>
+    <w:charset w:val="00"/>
+    <w:family w:val="modern"/>
+    <w:pitch w:val="fixed"/>
+    <w:sig w:usb0="E00006FF" w:usb1="0000FCFF" w:usb2="00000001" w:usb3="00000000" w:csb0="0000019F" w:csb1="00000000"/>
+  </w:font>
 </w:fonts>
 </file>
 
@@ -12568,9 +10369,11 @@
     <w:rsidRoot w:val="00FA7D1D"/>
     <w:rsid w:val="00293A44"/>
     <w:rsid w:val="006E2289"/>
+    <w:rsid w:val="009A4B69"/>
     <w:rsid w:val="009B573D"/>
     <w:rsid w:val="009E60BA"/>
     <w:rsid w:val="00A23E09"/>
+    <w:rsid w:val="00AB4B2D"/>
     <w:rsid w:val="00FA7D1D"/>
     <w:rsid w:val="00FB2A9E"/>
   </w:rsids>
@@ -13525,7 +11328,7 @@
 </file>
 
 <file path=customXml/itemProps4.xml><?xml version="1.0" encoding="utf-8"?>
-<ds:datastoreItem xmlns:ds="http://schemas.openxmlformats.org/officeDocument/2006/customXml" ds:itemID="{92598E1D-4161-4A15-8A99-70CC6E12BBA8}">
+<ds:datastoreItem xmlns:ds="http://schemas.openxmlformats.org/officeDocument/2006/customXml" ds:itemID="{88355D32-0884-4712-8AAA-8641D1D2747D}">
   <ds:schemaRefs>
     <ds:schemaRef ds:uri="http://schemas.openxmlformats.org/officeDocument/2006/bibliography"/>
   </ds:schemaRefs>

--- a/Lieferungssystem/Dokumentation/Dokumentation.docx
+++ b/Lieferungssystem/Dokumentation/Dokumentation.docx
@@ -14,15 +14,25 @@
       <w:pPr>
         <w:pStyle w:val="Titel"/>
       </w:pPr>
-      <w:fldSimple w:instr=" TITLE   \* MERGEFORMAT ">
-        <w:r>
-          <w:t xml:space="preserve">Dokumentation </w:t>
-        </w:r>
-        <w:r>
-          <w:br/>
-          <w:t>Lieferroboter</w:t>
-        </w:r>
-      </w:fldSimple>
+      <w:r>
+        <w:fldChar w:fldCharType="begin"/>
+      </w:r>
+      <w:r>
+        <w:instrText xml:space="preserve"> TITLE   \* MERGEFORMAT </w:instrText>
+      </w:r>
+      <w:r>
+        <w:fldChar w:fldCharType="separate"/>
+      </w:r>
+      <w:r>
+        <w:t xml:space="preserve">Dokumentation </w:t>
+      </w:r>
+      <w:r>
+        <w:br/>
+        <w:t>Lieferroboter</w:t>
+      </w:r>
+      <w:r>
+        <w:fldChar w:fldCharType="end"/>
+      </w:r>
     </w:p>
     <w:p>
       <w:pPr>
@@ -1177,6 +1187,7 @@
                 <w:u w:val="single"/>
               </w:rPr>
             </w:pPr>
+            <w:proofErr w:type="spellStart"/>
             <w:r>
               <w:rPr>
                 <w:b/>
@@ -1187,6 +1198,7 @@
               </w:rPr>
               <w:t>Boardbezeichnung</w:t>
             </w:r>
+            <w:proofErr w:type="spellEnd"/>
           </w:p>
         </w:tc>
         <w:tc>
@@ -1367,6 +1379,7 @@
                 <w:u w:val="single"/>
               </w:rPr>
             </w:pPr>
+            <w:proofErr w:type="spellStart"/>
             <w:r>
               <w:rPr>
                 <w:b/>
@@ -1377,6 +1390,7 @@
               </w:rPr>
               <w:t>Aktorbezeichnung</w:t>
             </w:r>
+            <w:proofErr w:type="spellEnd"/>
           </w:p>
         </w:tc>
         <w:tc>
@@ -2449,7 +2463,7 @@
           <w:noProof/>
         </w:rPr>
         <w:drawing>
-          <wp:anchor distT="0" distB="0" distL="114300" distR="114300" simplePos="0" relativeHeight="251659264" behindDoc="0" locked="0" layoutInCell="1" allowOverlap="1" wp14:anchorId="672360C7" wp14:editId="70E34F4C">
+          <wp:anchor distT="0" distB="0" distL="114300" distR="114300" simplePos="0" relativeHeight="251659264" behindDoc="0" locked="0" layoutInCell="1" allowOverlap="1" wp14:anchorId="672360C7" wp14:editId="53A58948">
             <wp:simplePos x="0" y="0"/>
             <wp:positionH relativeFrom="margin">
               <wp:align>center</wp:align>
@@ -2458,7 +2472,7 @@
               <wp:posOffset>10795</wp:posOffset>
             </wp:positionV>
             <wp:extent cx="3195320" cy="2396490"/>
-            <wp:effectExtent l="0" t="0" r="5080" b="3810"/>
+            <wp:effectExtent l="38100" t="38100" r="100330" b="99060"/>
             <wp:wrapSquare wrapText="bothSides"/>
             <wp:docPr id="8" name="Grafik 8"/>
             <wp:cNvGraphicFramePr>
@@ -2491,6 +2505,13 @@
                     <a:prstGeom prst="rect">
                       <a:avLst/>
                     </a:prstGeom>
+                    <a:effectLst>
+                      <a:outerShdw blurRad="50800" dist="38100" dir="2700000" algn="tl" rotWithShape="0">
+                        <a:prstClr val="black">
+                          <a:alpha val="40000"/>
+                        </a:prstClr>
+                      </a:outerShdw>
+                    </a:effectLst>
                   </pic:spPr>
                 </pic:pic>
               </a:graphicData>
@@ -2498,6 +2519,13 @@
           </wp:anchor>
         </w:drawing>
       </w:r>
+    </w:p>
+    <w:p/>
+    <w:p/>
+    <w:p/>
+    <w:p>
+      <w:bookmarkStart w:id="14" w:name="_GoBack"/>
+      <w:bookmarkEnd w:id="14"/>
     </w:p>
     <w:p/>
     <w:p/>
@@ -2506,17 +2534,13 @@
     <w:p/>
     <w:p/>
     <w:p/>
-    <w:p/>
-    <w:p/>
-    <w:p/>
-    <w:p/>
     <w:p>
       <w:r>
         <w:rPr>
           <w:noProof/>
         </w:rPr>
         <w:drawing>
-          <wp:anchor distT="0" distB="0" distL="114300" distR="114300" simplePos="0" relativeHeight="251662336" behindDoc="0" locked="0" layoutInCell="1" allowOverlap="1" wp14:anchorId="3882A9F6" wp14:editId="0FAF9E1C">
+          <wp:anchor distT="0" distB="0" distL="114300" distR="114300" simplePos="0" relativeHeight="251662336" behindDoc="0" locked="0" layoutInCell="1" allowOverlap="1" wp14:anchorId="3882A9F6" wp14:editId="4C886E94">
             <wp:simplePos x="0" y="0"/>
             <wp:positionH relativeFrom="margin">
               <wp:align>center</wp:align>
@@ -2525,7 +2549,7 @@
               <wp:posOffset>11430</wp:posOffset>
             </wp:positionV>
             <wp:extent cx="3196800" cy="2397600"/>
-            <wp:effectExtent l="0" t="0" r="3810" b="3175"/>
+            <wp:effectExtent l="38100" t="38100" r="99060" b="98425"/>
             <wp:wrapSquare wrapText="bothSides"/>
             <wp:docPr id="6" name="Grafik 6"/>
             <wp:cNvGraphicFramePr>
@@ -2558,6 +2582,13 @@
                     <a:prstGeom prst="rect">
                       <a:avLst/>
                     </a:prstGeom>
+                    <a:effectLst>
+                      <a:outerShdw blurRad="50800" dist="38100" dir="2700000" algn="tl" rotWithShape="0">
+                        <a:prstClr val="black">
+                          <a:alpha val="40000"/>
+                        </a:prstClr>
+                      </a:outerShdw>
+                    </a:effectLst>
                   </pic:spPr>
                 </pic:pic>
               </a:graphicData>
@@ -2588,7 +2619,7 @@
           <w:noProof/>
         </w:rPr>
         <w:drawing>
-          <wp:anchor distT="0" distB="0" distL="114300" distR="114300" simplePos="0" relativeHeight="251661312" behindDoc="0" locked="0" layoutInCell="1" allowOverlap="1" wp14:anchorId="3F81E038" wp14:editId="60940EC3">
+          <wp:anchor distT="0" distB="0" distL="114300" distR="114300" simplePos="0" relativeHeight="251661312" behindDoc="0" locked="0" layoutInCell="1" allowOverlap="1" wp14:anchorId="3F81E038" wp14:editId="54966A2C">
             <wp:simplePos x="0" y="0"/>
             <wp:positionH relativeFrom="margin">
               <wp:align>center</wp:align>
@@ -2597,7 +2628,7 @@
               <wp:posOffset>49530</wp:posOffset>
             </wp:positionV>
             <wp:extent cx="3196590" cy="2397125"/>
-            <wp:effectExtent l="0" t="0" r="3810" b="3175"/>
+            <wp:effectExtent l="38100" t="38100" r="99060" b="98425"/>
             <wp:wrapSquare wrapText="bothSides"/>
             <wp:docPr id="7" name="Grafik 7"/>
             <wp:cNvGraphicFramePr>
@@ -2630,6 +2661,13 @@
                     <a:prstGeom prst="rect">
                       <a:avLst/>
                     </a:prstGeom>
+                    <a:effectLst>
+                      <a:outerShdw blurRad="50800" dist="38100" dir="2700000" algn="tl" rotWithShape="0">
+                        <a:prstClr val="black">
+                          <a:alpha val="40000"/>
+                        </a:prstClr>
+                      </a:outerShdw>
+                    </a:effectLst>
                   </pic:spPr>
                 </pic:pic>
               </a:graphicData>
@@ -2661,7 +2699,7 @@
         </w:rPr>
         <w:lastRenderedPageBreak/>
         <w:drawing>
-          <wp:anchor distT="0" distB="0" distL="114300" distR="114300" simplePos="0" relativeHeight="251660288" behindDoc="0" locked="0" layoutInCell="1" allowOverlap="1" wp14:anchorId="0E1C9696" wp14:editId="78A46ADC">
+          <wp:anchor distT="0" distB="0" distL="114300" distR="114300" simplePos="0" relativeHeight="251660288" behindDoc="0" locked="0" layoutInCell="1" allowOverlap="1" wp14:anchorId="0E1C9696" wp14:editId="3942EB50">
             <wp:simplePos x="0" y="0"/>
             <wp:positionH relativeFrom="margin">
               <wp:align>center</wp:align>
@@ -2670,7 +2708,7 @@
               <wp:posOffset>0</wp:posOffset>
             </wp:positionV>
             <wp:extent cx="3196800" cy="2397600"/>
-            <wp:effectExtent l="0" t="0" r="3810" b="3175"/>
+            <wp:effectExtent l="38100" t="38100" r="99060" b="98425"/>
             <wp:wrapSquare wrapText="bothSides"/>
             <wp:docPr id="9" name="Grafik 9"/>
             <wp:cNvGraphicFramePr>
@@ -2703,6 +2741,13 @@
                     <a:prstGeom prst="rect">
                       <a:avLst/>
                     </a:prstGeom>
+                    <a:effectLst>
+                      <a:outerShdw blurRad="50800" dist="38100" dir="2700000" algn="tl" rotWithShape="0">
+                        <a:prstClr val="black">
+                          <a:alpha val="40000"/>
+                        </a:prstClr>
+                      </a:outerShdw>
+                    </a:effectLst>
                   </pic:spPr>
                 </pic:pic>
               </a:graphicData>
@@ -2731,11 +2776,11 @@
       <w:pPr>
         <w:pStyle w:val="1num"/>
       </w:pPr>
-      <w:bookmarkStart w:id="14" w:name="_Toc24022404"/>
+      <w:bookmarkStart w:id="15" w:name="_Toc24022404"/>
       <w:r>
         <w:t>Programmcode</w:t>
       </w:r>
-      <w:bookmarkEnd w:id="14"/>
+      <w:bookmarkEnd w:id="15"/>
     </w:p>
     <w:p>
       <w:pPr>
@@ -2748,11 +2793,32 @@
       </w:r>
       <w:proofErr w:type="gramStart"/>
       <w:r>
-        <w:t>als .ino</w:t>
-      </w:r>
+        <w:t>als .</w:t>
+      </w:r>
+      <w:proofErr w:type="spellStart"/>
+      <w:r>
+        <w:t>ino</w:t>
+      </w:r>
+      <w:proofErr w:type="spellEnd"/>
       <w:proofErr w:type="gramEnd"/>
       <w:r>
-        <w:t xml:space="preserve"> Datei zur Verfügung gestellt. Außerdem ist das gesamte Projekt inkl. Coding hier auf Github verfügbar. Folgend wird der Code auch noch einmals aufgelistet.</w:t>
+        <w:t xml:space="preserve"> Datei zur Verfügung gestellt. Außerdem ist das gesamte Projekt inkl. Coding hier auf </w:t>
+      </w:r>
+      <w:proofErr w:type="spellStart"/>
+      <w:r>
+        <w:t>Github</w:t>
+      </w:r>
+      <w:proofErr w:type="spellEnd"/>
+      <w:r>
+        <w:t xml:space="preserve"> verfügbar. Folgend wird der Code auch noch </w:t>
+      </w:r>
+      <w:proofErr w:type="spellStart"/>
+      <w:r>
+        <w:t>einmals</w:t>
+      </w:r>
+      <w:proofErr w:type="spellEnd"/>
+      <w:r>
+        <w:t xml:space="preserve"> aufgelistet.</w:t>
       </w:r>
       <w:r>
         <w:t xml:space="preserve"> </w:t>
@@ -2892,6 +2958,7 @@
           <w:lang w:eastAsia="de-DE"/>
         </w:rPr>
       </w:pPr>
+      <w:proofErr w:type="spellStart"/>
       <w:r>
         <w:rPr>
           <w:rFonts w:ascii="Consolas" w:eastAsia="Times New Roman" w:hAnsi="Consolas" w:cs="Times New Roman"/>
@@ -2905,6 +2972,7 @@
         </w:rPr>
         <w:t>const</w:t>
       </w:r>
+      <w:proofErr w:type="spellEnd"/>
       <w:r>
         <w:rPr>
           <w:rFonts w:ascii="Consolas" w:eastAsia="Times New Roman" w:hAnsi="Consolas" w:cs="Times New Roman"/>
@@ -2916,6 +2984,7 @@
         </w:rPr>
         <w:t> </w:t>
       </w:r>
+      <w:proofErr w:type="spellStart"/>
       <w:r>
         <w:rPr>
           <w:rFonts w:ascii="Consolas" w:eastAsia="Times New Roman" w:hAnsi="Consolas" w:cs="Times New Roman"/>
@@ -2929,16 +2998,41 @@
         </w:rPr>
         <w:t>int</w:t>
       </w:r>
-      <w:r>
-        <w:rPr>
-          <w:rFonts w:ascii="Consolas" w:eastAsia="Times New Roman" w:hAnsi="Consolas" w:cs="Times New Roman"/>
-          <w:color w:val="000000"/>
-          <w:sz w:val="18"/>
-          <w:szCs w:val="18"/>
-          <w:bdr w:val="none" w:sz="0" w:space="0" w:color="auto" w:frame="1"/>
-          <w:lang w:eastAsia="de-DE"/>
-        </w:rPr>
-        <w:t> forward_left = 3;  </w:t>
+      <w:proofErr w:type="spellEnd"/>
+      <w:r>
+        <w:rPr>
+          <w:rFonts w:ascii="Consolas" w:eastAsia="Times New Roman" w:hAnsi="Consolas" w:cs="Times New Roman"/>
+          <w:color w:val="000000"/>
+          <w:sz w:val="18"/>
+          <w:szCs w:val="18"/>
+          <w:bdr w:val="none" w:sz="0" w:space="0" w:color="auto" w:frame="1"/>
+          <w:lang w:eastAsia="de-DE"/>
+        </w:rPr>
+        <w:t> </w:t>
+      </w:r>
+      <w:proofErr w:type="spellStart"/>
+      <w:r>
+        <w:rPr>
+          <w:rFonts w:ascii="Consolas" w:eastAsia="Times New Roman" w:hAnsi="Consolas" w:cs="Times New Roman"/>
+          <w:color w:val="000000"/>
+          <w:sz w:val="18"/>
+          <w:szCs w:val="18"/>
+          <w:bdr w:val="none" w:sz="0" w:space="0" w:color="auto" w:frame="1"/>
+          <w:lang w:eastAsia="de-DE"/>
+        </w:rPr>
+        <w:t>forward_left</w:t>
+      </w:r>
+      <w:proofErr w:type="spellEnd"/>
+      <w:r>
+        <w:rPr>
+          <w:rFonts w:ascii="Consolas" w:eastAsia="Times New Roman" w:hAnsi="Consolas" w:cs="Times New Roman"/>
+          <w:color w:val="000000"/>
+          <w:sz w:val="18"/>
+          <w:szCs w:val="18"/>
+          <w:bdr w:val="none" w:sz="0" w:space="0" w:color="auto" w:frame="1"/>
+          <w:lang w:eastAsia="de-DE"/>
+        </w:rPr>
+        <w:t> = 3;  </w:t>
       </w:r>
     </w:p>
     <w:p>
@@ -2960,6 +3054,7 @@
           <w:lang w:eastAsia="de-DE"/>
         </w:rPr>
       </w:pPr>
+      <w:proofErr w:type="spellStart"/>
       <w:r>
         <w:rPr>
           <w:rFonts w:ascii="Consolas" w:eastAsia="Times New Roman" w:hAnsi="Consolas" w:cs="Times New Roman"/>
@@ -2973,6 +3068,7 @@
         </w:rPr>
         <w:t>const</w:t>
       </w:r>
+      <w:proofErr w:type="spellEnd"/>
       <w:r>
         <w:rPr>
           <w:rFonts w:ascii="Consolas" w:eastAsia="Times New Roman" w:hAnsi="Consolas" w:cs="Times New Roman"/>
@@ -2984,6 +3080,7 @@
         </w:rPr>
         <w:t> </w:t>
       </w:r>
+      <w:proofErr w:type="spellStart"/>
       <w:r>
         <w:rPr>
           <w:rFonts w:ascii="Consolas" w:eastAsia="Times New Roman" w:hAnsi="Consolas" w:cs="Times New Roman"/>
@@ -2997,16 +3094,41 @@
         </w:rPr>
         <w:t>int</w:t>
       </w:r>
-      <w:r>
-        <w:rPr>
-          <w:rFonts w:ascii="Consolas" w:eastAsia="Times New Roman" w:hAnsi="Consolas" w:cs="Times New Roman"/>
-          <w:color w:val="000000"/>
-          <w:sz w:val="18"/>
-          <w:szCs w:val="18"/>
-          <w:bdr w:val="none" w:sz="0" w:space="0" w:color="auto" w:frame="1"/>
-          <w:lang w:eastAsia="de-DE"/>
-        </w:rPr>
-        <w:t> forward_right = 4;  </w:t>
+      <w:proofErr w:type="spellEnd"/>
+      <w:r>
+        <w:rPr>
+          <w:rFonts w:ascii="Consolas" w:eastAsia="Times New Roman" w:hAnsi="Consolas" w:cs="Times New Roman"/>
+          <w:color w:val="000000"/>
+          <w:sz w:val="18"/>
+          <w:szCs w:val="18"/>
+          <w:bdr w:val="none" w:sz="0" w:space="0" w:color="auto" w:frame="1"/>
+          <w:lang w:eastAsia="de-DE"/>
+        </w:rPr>
+        <w:t> </w:t>
+      </w:r>
+      <w:proofErr w:type="spellStart"/>
+      <w:r>
+        <w:rPr>
+          <w:rFonts w:ascii="Consolas" w:eastAsia="Times New Roman" w:hAnsi="Consolas" w:cs="Times New Roman"/>
+          <w:color w:val="000000"/>
+          <w:sz w:val="18"/>
+          <w:szCs w:val="18"/>
+          <w:bdr w:val="none" w:sz="0" w:space="0" w:color="auto" w:frame="1"/>
+          <w:lang w:eastAsia="de-DE"/>
+        </w:rPr>
+        <w:t>forward_right</w:t>
+      </w:r>
+      <w:proofErr w:type="spellEnd"/>
+      <w:r>
+        <w:rPr>
+          <w:rFonts w:ascii="Consolas" w:eastAsia="Times New Roman" w:hAnsi="Consolas" w:cs="Times New Roman"/>
+          <w:color w:val="000000"/>
+          <w:sz w:val="18"/>
+          <w:szCs w:val="18"/>
+          <w:bdr w:val="none" w:sz="0" w:space="0" w:color="auto" w:frame="1"/>
+          <w:lang w:eastAsia="de-DE"/>
+        </w:rPr>
+        <w:t> = 4;  </w:t>
       </w:r>
     </w:p>
     <w:p>
@@ -3028,6 +3150,7 @@
           <w:lang w:eastAsia="de-DE"/>
         </w:rPr>
       </w:pPr>
+      <w:proofErr w:type="spellStart"/>
       <w:r>
         <w:rPr>
           <w:rFonts w:ascii="Consolas" w:eastAsia="Times New Roman" w:hAnsi="Consolas" w:cs="Times New Roman"/>
@@ -3041,6 +3164,7 @@
         </w:rPr>
         <w:t>const</w:t>
       </w:r>
+      <w:proofErr w:type="spellEnd"/>
       <w:r>
         <w:rPr>
           <w:rFonts w:ascii="Consolas" w:eastAsia="Times New Roman" w:hAnsi="Consolas" w:cs="Times New Roman"/>
@@ -3052,6 +3176,7 @@
         </w:rPr>
         <w:t> </w:t>
       </w:r>
+      <w:proofErr w:type="spellStart"/>
       <w:r>
         <w:rPr>
           <w:rFonts w:ascii="Consolas" w:eastAsia="Times New Roman" w:hAnsi="Consolas" w:cs="Times New Roman"/>
@@ -3065,16 +3190,41 @@
         </w:rPr>
         <w:t>int</w:t>
       </w:r>
-      <w:r>
-        <w:rPr>
-          <w:rFonts w:ascii="Consolas" w:eastAsia="Times New Roman" w:hAnsi="Consolas" w:cs="Times New Roman"/>
-          <w:color w:val="000000"/>
-          <w:sz w:val="18"/>
-          <w:szCs w:val="18"/>
-          <w:bdr w:val="none" w:sz="0" w:space="0" w:color="auto" w:frame="1"/>
-          <w:lang w:eastAsia="de-DE"/>
-        </w:rPr>
-        <w:t> backward_left = 2;  </w:t>
+      <w:proofErr w:type="spellEnd"/>
+      <w:r>
+        <w:rPr>
+          <w:rFonts w:ascii="Consolas" w:eastAsia="Times New Roman" w:hAnsi="Consolas" w:cs="Times New Roman"/>
+          <w:color w:val="000000"/>
+          <w:sz w:val="18"/>
+          <w:szCs w:val="18"/>
+          <w:bdr w:val="none" w:sz="0" w:space="0" w:color="auto" w:frame="1"/>
+          <w:lang w:eastAsia="de-DE"/>
+        </w:rPr>
+        <w:t> </w:t>
+      </w:r>
+      <w:proofErr w:type="spellStart"/>
+      <w:r>
+        <w:rPr>
+          <w:rFonts w:ascii="Consolas" w:eastAsia="Times New Roman" w:hAnsi="Consolas" w:cs="Times New Roman"/>
+          <w:color w:val="000000"/>
+          <w:sz w:val="18"/>
+          <w:szCs w:val="18"/>
+          <w:bdr w:val="none" w:sz="0" w:space="0" w:color="auto" w:frame="1"/>
+          <w:lang w:eastAsia="de-DE"/>
+        </w:rPr>
+        <w:t>backward_left</w:t>
+      </w:r>
+      <w:proofErr w:type="spellEnd"/>
+      <w:r>
+        <w:rPr>
+          <w:rFonts w:ascii="Consolas" w:eastAsia="Times New Roman" w:hAnsi="Consolas" w:cs="Times New Roman"/>
+          <w:color w:val="000000"/>
+          <w:sz w:val="18"/>
+          <w:szCs w:val="18"/>
+          <w:bdr w:val="none" w:sz="0" w:space="0" w:color="auto" w:frame="1"/>
+          <w:lang w:eastAsia="de-DE"/>
+        </w:rPr>
+        <w:t> = 2;  </w:t>
       </w:r>
     </w:p>
     <w:p>
@@ -3096,6 +3246,7 @@
           <w:lang w:eastAsia="de-DE"/>
         </w:rPr>
       </w:pPr>
+      <w:proofErr w:type="spellStart"/>
       <w:r>
         <w:rPr>
           <w:rFonts w:ascii="Consolas" w:eastAsia="Times New Roman" w:hAnsi="Consolas" w:cs="Times New Roman"/>
@@ -3109,6 +3260,7 @@
         </w:rPr>
         <w:t>const</w:t>
       </w:r>
+      <w:proofErr w:type="spellEnd"/>
       <w:r>
         <w:rPr>
           <w:rFonts w:ascii="Consolas" w:eastAsia="Times New Roman" w:hAnsi="Consolas" w:cs="Times New Roman"/>
@@ -3120,6 +3272,7 @@
         </w:rPr>
         <w:t> </w:t>
       </w:r>
+      <w:proofErr w:type="spellStart"/>
       <w:r>
         <w:rPr>
           <w:rFonts w:ascii="Consolas" w:eastAsia="Times New Roman" w:hAnsi="Consolas" w:cs="Times New Roman"/>
@@ -3133,16 +3286,41 @@
         </w:rPr>
         <w:t>int</w:t>
       </w:r>
-      <w:r>
-        <w:rPr>
-          <w:rFonts w:ascii="Consolas" w:eastAsia="Times New Roman" w:hAnsi="Consolas" w:cs="Times New Roman"/>
-          <w:color w:val="000000"/>
-          <w:sz w:val="18"/>
-          <w:szCs w:val="18"/>
-          <w:bdr w:val="none" w:sz="0" w:space="0" w:color="auto" w:frame="1"/>
-          <w:lang w:eastAsia="de-DE"/>
-        </w:rPr>
-        <w:t> backward_right = 5;  </w:t>
+      <w:proofErr w:type="spellEnd"/>
+      <w:r>
+        <w:rPr>
+          <w:rFonts w:ascii="Consolas" w:eastAsia="Times New Roman" w:hAnsi="Consolas" w:cs="Times New Roman"/>
+          <w:color w:val="000000"/>
+          <w:sz w:val="18"/>
+          <w:szCs w:val="18"/>
+          <w:bdr w:val="none" w:sz="0" w:space="0" w:color="auto" w:frame="1"/>
+          <w:lang w:eastAsia="de-DE"/>
+        </w:rPr>
+        <w:t> </w:t>
+      </w:r>
+      <w:proofErr w:type="spellStart"/>
+      <w:r>
+        <w:rPr>
+          <w:rFonts w:ascii="Consolas" w:eastAsia="Times New Roman" w:hAnsi="Consolas" w:cs="Times New Roman"/>
+          <w:color w:val="000000"/>
+          <w:sz w:val="18"/>
+          <w:szCs w:val="18"/>
+          <w:bdr w:val="none" w:sz="0" w:space="0" w:color="auto" w:frame="1"/>
+          <w:lang w:eastAsia="de-DE"/>
+        </w:rPr>
+        <w:t>backward_right</w:t>
+      </w:r>
+      <w:proofErr w:type="spellEnd"/>
+      <w:r>
+        <w:rPr>
+          <w:rFonts w:ascii="Consolas" w:eastAsia="Times New Roman" w:hAnsi="Consolas" w:cs="Times New Roman"/>
+          <w:color w:val="000000"/>
+          <w:sz w:val="18"/>
+          <w:szCs w:val="18"/>
+          <w:bdr w:val="none" w:sz="0" w:space="0" w:color="auto" w:frame="1"/>
+          <w:lang w:eastAsia="de-DE"/>
+        </w:rPr>
+        <w:t> = 5;  </w:t>
       </w:r>
     </w:p>
     <w:p>
@@ -3164,6 +3342,7 @@
           <w:lang w:eastAsia="de-DE"/>
         </w:rPr>
       </w:pPr>
+      <w:proofErr w:type="spellStart"/>
       <w:r>
         <w:rPr>
           <w:rFonts w:ascii="Consolas" w:eastAsia="Times New Roman" w:hAnsi="Consolas" w:cs="Times New Roman"/>
@@ -3177,6 +3356,7 @@
         </w:rPr>
         <w:t>const</w:t>
       </w:r>
+      <w:proofErr w:type="spellEnd"/>
       <w:r>
         <w:rPr>
           <w:rFonts w:ascii="Consolas" w:eastAsia="Times New Roman" w:hAnsi="Consolas" w:cs="Times New Roman"/>
@@ -3188,6 +3368,7 @@
         </w:rPr>
         <w:t> </w:t>
       </w:r>
+      <w:proofErr w:type="spellStart"/>
       <w:r>
         <w:rPr>
           <w:rFonts w:ascii="Consolas" w:eastAsia="Times New Roman" w:hAnsi="Consolas" w:cs="Times New Roman"/>
@@ -3201,16 +3382,41 @@
         </w:rPr>
         <w:t>int</w:t>
       </w:r>
-      <w:r>
-        <w:rPr>
-          <w:rFonts w:ascii="Consolas" w:eastAsia="Times New Roman" w:hAnsi="Consolas" w:cs="Times New Roman"/>
-          <w:color w:val="000000"/>
-          <w:sz w:val="18"/>
-          <w:szCs w:val="18"/>
-          <w:bdr w:val="none" w:sz="0" w:space="0" w:color="auto" w:frame="1"/>
-          <w:lang w:eastAsia="de-DE"/>
-        </w:rPr>
-        <w:t> sensor_left = A0;  </w:t>
+      <w:proofErr w:type="spellEnd"/>
+      <w:r>
+        <w:rPr>
+          <w:rFonts w:ascii="Consolas" w:eastAsia="Times New Roman" w:hAnsi="Consolas" w:cs="Times New Roman"/>
+          <w:color w:val="000000"/>
+          <w:sz w:val="18"/>
+          <w:szCs w:val="18"/>
+          <w:bdr w:val="none" w:sz="0" w:space="0" w:color="auto" w:frame="1"/>
+          <w:lang w:eastAsia="de-DE"/>
+        </w:rPr>
+        <w:t> </w:t>
+      </w:r>
+      <w:proofErr w:type="spellStart"/>
+      <w:r>
+        <w:rPr>
+          <w:rFonts w:ascii="Consolas" w:eastAsia="Times New Roman" w:hAnsi="Consolas" w:cs="Times New Roman"/>
+          <w:color w:val="000000"/>
+          <w:sz w:val="18"/>
+          <w:szCs w:val="18"/>
+          <w:bdr w:val="none" w:sz="0" w:space="0" w:color="auto" w:frame="1"/>
+          <w:lang w:eastAsia="de-DE"/>
+        </w:rPr>
+        <w:t>sensor_left</w:t>
+      </w:r>
+      <w:proofErr w:type="spellEnd"/>
+      <w:r>
+        <w:rPr>
+          <w:rFonts w:ascii="Consolas" w:eastAsia="Times New Roman" w:hAnsi="Consolas" w:cs="Times New Roman"/>
+          <w:color w:val="000000"/>
+          <w:sz w:val="18"/>
+          <w:szCs w:val="18"/>
+          <w:bdr w:val="none" w:sz="0" w:space="0" w:color="auto" w:frame="1"/>
+          <w:lang w:eastAsia="de-DE"/>
+        </w:rPr>
+        <w:t> = A0;  </w:t>
       </w:r>
     </w:p>
     <w:p>
@@ -3232,6 +3438,7 @@
           <w:lang w:eastAsia="de-DE"/>
         </w:rPr>
       </w:pPr>
+      <w:proofErr w:type="spellStart"/>
       <w:r>
         <w:rPr>
           <w:rFonts w:ascii="Consolas" w:eastAsia="Times New Roman" w:hAnsi="Consolas" w:cs="Times New Roman"/>
@@ -3245,6 +3452,7 @@
         </w:rPr>
         <w:t>const</w:t>
       </w:r>
+      <w:proofErr w:type="spellEnd"/>
       <w:r>
         <w:rPr>
           <w:rFonts w:ascii="Consolas" w:eastAsia="Times New Roman" w:hAnsi="Consolas" w:cs="Times New Roman"/>
@@ -3256,6 +3464,7 @@
         </w:rPr>
         <w:t> </w:t>
       </w:r>
+      <w:proofErr w:type="spellStart"/>
       <w:r>
         <w:rPr>
           <w:rFonts w:ascii="Consolas" w:eastAsia="Times New Roman" w:hAnsi="Consolas" w:cs="Times New Roman"/>
@@ -3269,16 +3478,41 @@
         </w:rPr>
         <w:t>int</w:t>
       </w:r>
-      <w:r>
-        <w:rPr>
-          <w:rFonts w:ascii="Consolas" w:eastAsia="Times New Roman" w:hAnsi="Consolas" w:cs="Times New Roman"/>
-          <w:color w:val="000000"/>
-          <w:sz w:val="18"/>
-          <w:szCs w:val="18"/>
-          <w:bdr w:val="none" w:sz="0" w:space="0" w:color="auto" w:frame="1"/>
-          <w:lang w:eastAsia="de-DE"/>
-        </w:rPr>
-        <w:t> sensor_right = A1;  </w:t>
+      <w:proofErr w:type="spellEnd"/>
+      <w:r>
+        <w:rPr>
+          <w:rFonts w:ascii="Consolas" w:eastAsia="Times New Roman" w:hAnsi="Consolas" w:cs="Times New Roman"/>
+          <w:color w:val="000000"/>
+          <w:sz w:val="18"/>
+          <w:szCs w:val="18"/>
+          <w:bdr w:val="none" w:sz="0" w:space="0" w:color="auto" w:frame="1"/>
+          <w:lang w:eastAsia="de-DE"/>
+        </w:rPr>
+        <w:t> </w:t>
+      </w:r>
+      <w:proofErr w:type="spellStart"/>
+      <w:r>
+        <w:rPr>
+          <w:rFonts w:ascii="Consolas" w:eastAsia="Times New Roman" w:hAnsi="Consolas" w:cs="Times New Roman"/>
+          <w:color w:val="000000"/>
+          <w:sz w:val="18"/>
+          <w:szCs w:val="18"/>
+          <w:bdr w:val="none" w:sz="0" w:space="0" w:color="auto" w:frame="1"/>
+          <w:lang w:eastAsia="de-DE"/>
+        </w:rPr>
+        <w:t>sensor_right</w:t>
+      </w:r>
+      <w:proofErr w:type="spellEnd"/>
+      <w:r>
+        <w:rPr>
+          <w:rFonts w:ascii="Consolas" w:eastAsia="Times New Roman" w:hAnsi="Consolas" w:cs="Times New Roman"/>
+          <w:color w:val="000000"/>
+          <w:sz w:val="18"/>
+          <w:szCs w:val="18"/>
+          <w:bdr w:val="none" w:sz="0" w:space="0" w:color="auto" w:frame="1"/>
+          <w:lang w:eastAsia="de-DE"/>
+        </w:rPr>
+        <w:t> = A1;  </w:t>
       </w:r>
     </w:p>
     <w:p>
@@ -3373,6 +3607,7 @@
           <w:lang w:eastAsia="de-DE"/>
         </w:rPr>
       </w:pPr>
+      <w:proofErr w:type="spellStart"/>
       <w:r>
         <w:rPr>
           <w:rFonts w:ascii="Consolas" w:eastAsia="Times New Roman" w:hAnsi="Consolas" w:cs="Times New Roman"/>
@@ -3386,6 +3621,7 @@
         </w:rPr>
         <w:t>const</w:t>
       </w:r>
+      <w:proofErr w:type="spellEnd"/>
       <w:r>
         <w:rPr>
           <w:rFonts w:ascii="Consolas" w:eastAsia="Times New Roman" w:hAnsi="Consolas" w:cs="Times New Roman"/>
@@ -3397,6 +3633,7 @@
         </w:rPr>
         <w:t> </w:t>
       </w:r>
+      <w:proofErr w:type="spellStart"/>
       <w:r>
         <w:rPr>
           <w:rFonts w:ascii="Consolas" w:eastAsia="Times New Roman" w:hAnsi="Consolas" w:cs="Times New Roman"/>
@@ -3410,16 +3647,41 @@
         </w:rPr>
         <w:t>int</w:t>
       </w:r>
-      <w:r>
-        <w:rPr>
-          <w:rFonts w:ascii="Consolas" w:eastAsia="Times New Roman" w:hAnsi="Consolas" w:cs="Times New Roman"/>
-          <w:color w:val="000000"/>
-          <w:sz w:val="18"/>
-          <w:szCs w:val="18"/>
-          <w:bdr w:val="none" w:sz="0" w:space="0" w:color="auto" w:frame="1"/>
-          <w:lang w:eastAsia="de-DE"/>
-        </w:rPr>
-        <w:t> backward = 0b1100;  </w:t>
+      <w:proofErr w:type="spellEnd"/>
+      <w:r>
+        <w:rPr>
+          <w:rFonts w:ascii="Consolas" w:eastAsia="Times New Roman" w:hAnsi="Consolas" w:cs="Times New Roman"/>
+          <w:color w:val="000000"/>
+          <w:sz w:val="18"/>
+          <w:szCs w:val="18"/>
+          <w:bdr w:val="none" w:sz="0" w:space="0" w:color="auto" w:frame="1"/>
+          <w:lang w:eastAsia="de-DE"/>
+        </w:rPr>
+        <w:t> </w:t>
+      </w:r>
+      <w:proofErr w:type="spellStart"/>
+      <w:r>
+        <w:rPr>
+          <w:rFonts w:ascii="Consolas" w:eastAsia="Times New Roman" w:hAnsi="Consolas" w:cs="Times New Roman"/>
+          <w:color w:val="000000"/>
+          <w:sz w:val="18"/>
+          <w:szCs w:val="18"/>
+          <w:bdr w:val="none" w:sz="0" w:space="0" w:color="auto" w:frame="1"/>
+          <w:lang w:eastAsia="de-DE"/>
+        </w:rPr>
+        <w:t>backward</w:t>
+      </w:r>
+      <w:proofErr w:type="spellEnd"/>
+      <w:r>
+        <w:rPr>
+          <w:rFonts w:ascii="Consolas" w:eastAsia="Times New Roman" w:hAnsi="Consolas" w:cs="Times New Roman"/>
+          <w:color w:val="000000"/>
+          <w:sz w:val="18"/>
+          <w:szCs w:val="18"/>
+          <w:bdr w:val="none" w:sz="0" w:space="0" w:color="auto" w:frame="1"/>
+          <w:lang w:eastAsia="de-DE"/>
+        </w:rPr>
+        <w:t> = 0b1100;  </w:t>
       </w:r>
     </w:p>
     <w:p>
@@ -3441,6 +3703,7 @@
           <w:lang w:eastAsia="de-DE"/>
         </w:rPr>
       </w:pPr>
+      <w:proofErr w:type="spellStart"/>
       <w:r>
         <w:rPr>
           <w:rFonts w:ascii="Consolas" w:eastAsia="Times New Roman" w:hAnsi="Consolas" w:cs="Times New Roman"/>
@@ -3454,6 +3717,7 @@
         </w:rPr>
         <w:t>const</w:t>
       </w:r>
+      <w:proofErr w:type="spellEnd"/>
       <w:r>
         <w:rPr>
           <w:rFonts w:ascii="Consolas" w:eastAsia="Times New Roman" w:hAnsi="Consolas" w:cs="Times New Roman"/>
@@ -3465,6 +3729,7 @@
         </w:rPr>
         <w:t> </w:t>
       </w:r>
+      <w:proofErr w:type="spellStart"/>
       <w:r>
         <w:rPr>
           <w:rFonts w:ascii="Consolas" w:eastAsia="Times New Roman" w:hAnsi="Consolas" w:cs="Times New Roman"/>
@@ -3478,16 +3743,41 @@
         </w:rPr>
         <w:t>int</w:t>
       </w:r>
-      <w:r>
-        <w:rPr>
-          <w:rFonts w:ascii="Consolas" w:eastAsia="Times New Roman" w:hAnsi="Consolas" w:cs="Times New Roman"/>
-          <w:color w:val="000000"/>
-          <w:sz w:val="18"/>
-          <w:szCs w:val="18"/>
-          <w:bdr w:val="none" w:sz="0" w:space="0" w:color="auto" w:frame="1"/>
-          <w:lang w:eastAsia="de-DE"/>
-        </w:rPr>
-        <w:t> forward = 0b0011;  </w:t>
+      <w:proofErr w:type="spellEnd"/>
+      <w:r>
+        <w:rPr>
+          <w:rFonts w:ascii="Consolas" w:eastAsia="Times New Roman" w:hAnsi="Consolas" w:cs="Times New Roman"/>
+          <w:color w:val="000000"/>
+          <w:sz w:val="18"/>
+          <w:szCs w:val="18"/>
+          <w:bdr w:val="none" w:sz="0" w:space="0" w:color="auto" w:frame="1"/>
+          <w:lang w:eastAsia="de-DE"/>
+        </w:rPr>
+        <w:t> </w:t>
+      </w:r>
+      <w:proofErr w:type="spellStart"/>
+      <w:r>
+        <w:rPr>
+          <w:rFonts w:ascii="Consolas" w:eastAsia="Times New Roman" w:hAnsi="Consolas" w:cs="Times New Roman"/>
+          <w:color w:val="000000"/>
+          <w:sz w:val="18"/>
+          <w:szCs w:val="18"/>
+          <w:bdr w:val="none" w:sz="0" w:space="0" w:color="auto" w:frame="1"/>
+          <w:lang w:eastAsia="de-DE"/>
+        </w:rPr>
+        <w:t>forward</w:t>
+      </w:r>
+      <w:proofErr w:type="spellEnd"/>
+      <w:r>
+        <w:rPr>
+          <w:rFonts w:ascii="Consolas" w:eastAsia="Times New Roman" w:hAnsi="Consolas" w:cs="Times New Roman"/>
+          <w:color w:val="000000"/>
+          <w:sz w:val="18"/>
+          <w:szCs w:val="18"/>
+          <w:bdr w:val="none" w:sz="0" w:space="0" w:color="auto" w:frame="1"/>
+          <w:lang w:eastAsia="de-DE"/>
+        </w:rPr>
+        <w:t> = 0b0011;  </w:t>
       </w:r>
     </w:p>
     <w:p>
@@ -3509,6 +3799,7 @@
           <w:lang w:eastAsia="de-DE"/>
         </w:rPr>
       </w:pPr>
+      <w:proofErr w:type="spellStart"/>
       <w:r>
         <w:rPr>
           <w:rFonts w:ascii="Consolas" w:eastAsia="Times New Roman" w:hAnsi="Consolas" w:cs="Times New Roman"/>
@@ -3522,6 +3813,7 @@
         </w:rPr>
         <w:t>const</w:t>
       </w:r>
+      <w:proofErr w:type="spellEnd"/>
       <w:r>
         <w:rPr>
           <w:rFonts w:ascii="Consolas" w:eastAsia="Times New Roman" w:hAnsi="Consolas" w:cs="Times New Roman"/>
@@ -3533,6 +3825,7 @@
         </w:rPr>
         <w:t> </w:t>
       </w:r>
+      <w:proofErr w:type="spellStart"/>
       <w:r>
         <w:rPr>
           <w:rFonts w:ascii="Consolas" w:eastAsia="Times New Roman" w:hAnsi="Consolas" w:cs="Times New Roman"/>
@@ -3546,16 +3839,41 @@
         </w:rPr>
         <w:t>int</w:t>
       </w:r>
-      <w:r>
-        <w:rPr>
-          <w:rFonts w:ascii="Consolas" w:eastAsia="Times New Roman" w:hAnsi="Consolas" w:cs="Times New Roman"/>
-          <w:color w:val="000000"/>
-          <w:sz w:val="18"/>
-          <w:szCs w:val="18"/>
-          <w:bdr w:val="none" w:sz="0" w:space="0" w:color="auto" w:frame="1"/>
-          <w:lang w:eastAsia="de-DE"/>
-        </w:rPr>
-        <w:t> right = 0b1001;  </w:t>
+      <w:proofErr w:type="spellEnd"/>
+      <w:r>
+        <w:rPr>
+          <w:rFonts w:ascii="Consolas" w:eastAsia="Times New Roman" w:hAnsi="Consolas" w:cs="Times New Roman"/>
+          <w:color w:val="000000"/>
+          <w:sz w:val="18"/>
+          <w:szCs w:val="18"/>
+          <w:bdr w:val="none" w:sz="0" w:space="0" w:color="auto" w:frame="1"/>
+          <w:lang w:eastAsia="de-DE"/>
+        </w:rPr>
+        <w:t> </w:t>
+      </w:r>
+      <w:proofErr w:type="spellStart"/>
+      <w:r>
+        <w:rPr>
+          <w:rFonts w:ascii="Consolas" w:eastAsia="Times New Roman" w:hAnsi="Consolas" w:cs="Times New Roman"/>
+          <w:color w:val="000000"/>
+          <w:sz w:val="18"/>
+          <w:szCs w:val="18"/>
+          <w:bdr w:val="none" w:sz="0" w:space="0" w:color="auto" w:frame="1"/>
+          <w:lang w:eastAsia="de-DE"/>
+        </w:rPr>
+        <w:t>right</w:t>
+      </w:r>
+      <w:proofErr w:type="spellEnd"/>
+      <w:r>
+        <w:rPr>
+          <w:rFonts w:ascii="Consolas" w:eastAsia="Times New Roman" w:hAnsi="Consolas" w:cs="Times New Roman"/>
+          <w:color w:val="000000"/>
+          <w:sz w:val="18"/>
+          <w:szCs w:val="18"/>
+          <w:bdr w:val="none" w:sz="0" w:space="0" w:color="auto" w:frame="1"/>
+          <w:lang w:eastAsia="de-DE"/>
+        </w:rPr>
+        <w:t> = 0b1001;  </w:t>
       </w:r>
     </w:p>
     <w:p>
@@ -3577,6 +3895,7 @@
           <w:lang w:eastAsia="de-DE"/>
         </w:rPr>
       </w:pPr>
+      <w:proofErr w:type="spellStart"/>
       <w:r>
         <w:rPr>
           <w:rFonts w:ascii="Consolas" w:eastAsia="Times New Roman" w:hAnsi="Consolas" w:cs="Times New Roman"/>
@@ -3590,6 +3909,7 @@
         </w:rPr>
         <w:t>const</w:t>
       </w:r>
+      <w:proofErr w:type="spellEnd"/>
       <w:r>
         <w:rPr>
           <w:rFonts w:ascii="Consolas" w:eastAsia="Times New Roman" w:hAnsi="Consolas" w:cs="Times New Roman"/>
@@ -3601,6 +3921,7 @@
         </w:rPr>
         <w:t> </w:t>
       </w:r>
+      <w:proofErr w:type="spellStart"/>
       <w:r>
         <w:rPr>
           <w:rFonts w:ascii="Consolas" w:eastAsia="Times New Roman" w:hAnsi="Consolas" w:cs="Times New Roman"/>
@@ -3614,16 +3935,41 @@
         </w:rPr>
         <w:t>int</w:t>
       </w:r>
-      <w:r>
-        <w:rPr>
-          <w:rFonts w:ascii="Consolas" w:eastAsia="Times New Roman" w:hAnsi="Consolas" w:cs="Times New Roman"/>
-          <w:color w:val="000000"/>
-          <w:sz w:val="18"/>
-          <w:szCs w:val="18"/>
-          <w:bdr w:val="none" w:sz="0" w:space="0" w:color="auto" w:frame="1"/>
-          <w:lang w:eastAsia="de-DE"/>
-        </w:rPr>
-        <w:t> left = 0b0110;  </w:t>
+      <w:proofErr w:type="spellEnd"/>
+      <w:r>
+        <w:rPr>
+          <w:rFonts w:ascii="Consolas" w:eastAsia="Times New Roman" w:hAnsi="Consolas" w:cs="Times New Roman"/>
+          <w:color w:val="000000"/>
+          <w:sz w:val="18"/>
+          <w:szCs w:val="18"/>
+          <w:bdr w:val="none" w:sz="0" w:space="0" w:color="auto" w:frame="1"/>
+          <w:lang w:eastAsia="de-DE"/>
+        </w:rPr>
+        <w:t> </w:t>
+      </w:r>
+      <w:proofErr w:type="spellStart"/>
+      <w:r>
+        <w:rPr>
+          <w:rFonts w:ascii="Consolas" w:eastAsia="Times New Roman" w:hAnsi="Consolas" w:cs="Times New Roman"/>
+          <w:color w:val="000000"/>
+          <w:sz w:val="18"/>
+          <w:szCs w:val="18"/>
+          <w:bdr w:val="none" w:sz="0" w:space="0" w:color="auto" w:frame="1"/>
+          <w:lang w:eastAsia="de-DE"/>
+        </w:rPr>
+        <w:t>left</w:t>
+      </w:r>
+      <w:proofErr w:type="spellEnd"/>
+      <w:r>
+        <w:rPr>
+          <w:rFonts w:ascii="Consolas" w:eastAsia="Times New Roman" w:hAnsi="Consolas" w:cs="Times New Roman"/>
+          <w:color w:val="000000"/>
+          <w:sz w:val="18"/>
+          <w:szCs w:val="18"/>
+          <w:bdr w:val="none" w:sz="0" w:space="0" w:color="auto" w:frame="1"/>
+          <w:lang w:eastAsia="de-DE"/>
+        </w:rPr>
+        <w:t> = 0b0110;  </w:t>
       </w:r>
     </w:p>
     <w:p>
@@ -3645,6 +3991,7 @@
           <w:lang w:eastAsia="de-DE"/>
         </w:rPr>
       </w:pPr>
+      <w:proofErr w:type="spellStart"/>
       <w:r>
         <w:rPr>
           <w:rFonts w:ascii="Consolas" w:eastAsia="Times New Roman" w:hAnsi="Consolas" w:cs="Times New Roman"/>
@@ -3658,6 +4005,7 @@
         </w:rPr>
         <w:t>const</w:t>
       </w:r>
+      <w:proofErr w:type="spellEnd"/>
       <w:r>
         <w:rPr>
           <w:rFonts w:ascii="Consolas" w:eastAsia="Times New Roman" w:hAnsi="Consolas" w:cs="Times New Roman"/>
@@ -3669,6 +4017,7 @@
         </w:rPr>
         <w:t> </w:t>
       </w:r>
+      <w:proofErr w:type="spellStart"/>
       <w:r>
         <w:rPr>
           <w:rFonts w:ascii="Consolas" w:eastAsia="Times New Roman" w:hAnsi="Consolas" w:cs="Times New Roman"/>
@@ -3682,16 +4031,41 @@
         </w:rPr>
         <w:t>int</w:t>
       </w:r>
-      <w:r>
-        <w:rPr>
-          <w:rFonts w:ascii="Consolas" w:eastAsia="Times New Roman" w:hAnsi="Consolas" w:cs="Times New Roman"/>
-          <w:color w:val="000000"/>
-          <w:sz w:val="18"/>
-          <w:szCs w:val="18"/>
-          <w:bdr w:val="none" w:sz="0" w:space="0" w:color="auto" w:frame="1"/>
-          <w:lang w:eastAsia="de-DE"/>
-        </w:rPr>
-        <w:t> stop = 0b1111;  </w:t>
+      <w:proofErr w:type="spellEnd"/>
+      <w:r>
+        <w:rPr>
+          <w:rFonts w:ascii="Consolas" w:eastAsia="Times New Roman" w:hAnsi="Consolas" w:cs="Times New Roman"/>
+          <w:color w:val="000000"/>
+          <w:sz w:val="18"/>
+          <w:szCs w:val="18"/>
+          <w:bdr w:val="none" w:sz="0" w:space="0" w:color="auto" w:frame="1"/>
+          <w:lang w:eastAsia="de-DE"/>
+        </w:rPr>
+        <w:t> </w:t>
+      </w:r>
+      <w:proofErr w:type="spellStart"/>
+      <w:r>
+        <w:rPr>
+          <w:rFonts w:ascii="Consolas" w:eastAsia="Times New Roman" w:hAnsi="Consolas" w:cs="Times New Roman"/>
+          <w:color w:val="000000"/>
+          <w:sz w:val="18"/>
+          <w:szCs w:val="18"/>
+          <w:bdr w:val="none" w:sz="0" w:space="0" w:color="auto" w:frame="1"/>
+          <w:lang w:eastAsia="de-DE"/>
+        </w:rPr>
+        <w:t>stop</w:t>
+      </w:r>
+      <w:proofErr w:type="spellEnd"/>
+      <w:r>
+        <w:rPr>
+          <w:rFonts w:ascii="Consolas" w:eastAsia="Times New Roman" w:hAnsi="Consolas" w:cs="Times New Roman"/>
+          <w:color w:val="000000"/>
+          <w:sz w:val="18"/>
+          <w:szCs w:val="18"/>
+          <w:bdr w:val="none" w:sz="0" w:space="0" w:color="auto" w:frame="1"/>
+          <w:lang w:eastAsia="de-DE"/>
+        </w:rPr>
+        <w:t> = 0b1111;  </w:t>
       </w:r>
     </w:p>
     <w:p>
@@ -3786,6 +4160,7 @@
           <w:lang w:eastAsia="de-DE"/>
         </w:rPr>
       </w:pPr>
+      <w:proofErr w:type="spellStart"/>
       <w:r>
         <w:rPr>
           <w:rFonts w:ascii="Consolas" w:eastAsia="Times New Roman" w:hAnsi="Consolas" w:cs="Times New Roman"/>
@@ -3799,6 +4174,7 @@
         </w:rPr>
         <w:t>const</w:t>
       </w:r>
+      <w:proofErr w:type="spellEnd"/>
       <w:r>
         <w:rPr>
           <w:rFonts w:ascii="Consolas" w:eastAsia="Times New Roman" w:hAnsi="Consolas" w:cs="Times New Roman"/>
@@ -3810,6 +4186,7 @@
         </w:rPr>
         <w:t> </w:t>
       </w:r>
+      <w:proofErr w:type="spellStart"/>
       <w:r>
         <w:rPr>
           <w:rFonts w:ascii="Consolas" w:eastAsia="Times New Roman" w:hAnsi="Consolas" w:cs="Times New Roman"/>
@@ -3823,16 +4200,41 @@
         </w:rPr>
         <w:t>int</w:t>
       </w:r>
-      <w:r>
-        <w:rPr>
-          <w:rFonts w:ascii="Consolas" w:eastAsia="Times New Roman" w:hAnsi="Consolas" w:cs="Times New Roman"/>
-          <w:color w:val="000000"/>
-          <w:sz w:val="18"/>
-          <w:szCs w:val="18"/>
-          <w:bdr w:val="none" w:sz="0" w:space="0" w:color="auto" w:frame="1"/>
-          <w:lang w:eastAsia="de-DE"/>
-        </w:rPr>
-        <w:t> sensor_limit = 100;  </w:t>
+      <w:proofErr w:type="spellEnd"/>
+      <w:r>
+        <w:rPr>
+          <w:rFonts w:ascii="Consolas" w:eastAsia="Times New Roman" w:hAnsi="Consolas" w:cs="Times New Roman"/>
+          <w:color w:val="000000"/>
+          <w:sz w:val="18"/>
+          <w:szCs w:val="18"/>
+          <w:bdr w:val="none" w:sz="0" w:space="0" w:color="auto" w:frame="1"/>
+          <w:lang w:eastAsia="de-DE"/>
+        </w:rPr>
+        <w:t> </w:t>
+      </w:r>
+      <w:proofErr w:type="spellStart"/>
+      <w:r>
+        <w:rPr>
+          <w:rFonts w:ascii="Consolas" w:eastAsia="Times New Roman" w:hAnsi="Consolas" w:cs="Times New Roman"/>
+          <w:color w:val="000000"/>
+          <w:sz w:val="18"/>
+          <w:szCs w:val="18"/>
+          <w:bdr w:val="none" w:sz="0" w:space="0" w:color="auto" w:frame="1"/>
+          <w:lang w:eastAsia="de-DE"/>
+        </w:rPr>
+        <w:t>sensor_limit</w:t>
+      </w:r>
+      <w:proofErr w:type="spellEnd"/>
+      <w:r>
+        <w:rPr>
+          <w:rFonts w:ascii="Consolas" w:eastAsia="Times New Roman" w:hAnsi="Consolas" w:cs="Times New Roman"/>
+          <w:color w:val="000000"/>
+          <w:sz w:val="18"/>
+          <w:szCs w:val="18"/>
+          <w:bdr w:val="none" w:sz="0" w:space="0" w:color="auto" w:frame="1"/>
+          <w:lang w:eastAsia="de-DE"/>
+        </w:rPr>
+        <w:t> = 100;  </w:t>
       </w:r>
     </w:p>
     <w:p>
@@ -3885,6 +4287,7 @@
           <w:lang w:eastAsia="de-DE"/>
         </w:rPr>
       </w:pPr>
+      <w:proofErr w:type="spellStart"/>
       <w:r>
         <w:rPr>
           <w:rFonts w:ascii="Consolas" w:eastAsia="Times New Roman" w:hAnsi="Consolas" w:cs="Times New Roman"/>
@@ -3898,6 +4301,7 @@
         </w:rPr>
         <w:t>void</w:t>
       </w:r>
+      <w:proofErr w:type="spellEnd"/>
       <w:r>
         <w:rPr>
           <w:rFonts w:ascii="Consolas" w:eastAsia="Times New Roman" w:hAnsi="Consolas" w:cs="Times New Roman"/>
@@ -3909,6 +4313,7 @@
         </w:rPr>
         <w:t> </w:t>
       </w:r>
+      <w:proofErr w:type="spellStart"/>
       <w:proofErr w:type="gramStart"/>
       <w:r>
         <w:rPr>
@@ -3919,7 +4324,19 @@
           <w:bdr w:val="none" w:sz="0" w:space="0" w:color="auto" w:frame="1"/>
           <w:lang w:eastAsia="de-DE"/>
         </w:rPr>
-        <w:t>setup(</w:t>
+        <w:t>setup</w:t>
+      </w:r>
+      <w:proofErr w:type="spellEnd"/>
+      <w:r>
+        <w:rPr>
+          <w:rFonts w:ascii="Consolas" w:eastAsia="Times New Roman" w:hAnsi="Consolas" w:cs="Times New Roman"/>
+          <w:color w:val="000000"/>
+          <w:sz w:val="18"/>
+          <w:szCs w:val="18"/>
+          <w:bdr w:val="none" w:sz="0" w:space="0" w:color="auto" w:frame="1"/>
+          <w:lang w:eastAsia="de-DE"/>
+        </w:rPr>
+        <w:t>(</w:t>
       </w:r>
       <w:proofErr w:type="gramEnd"/>
       <w:r>
@@ -3964,6 +4381,7 @@
         </w:rPr>
         <w:t>  </w:t>
       </w:r>
+      <w:proofErr w:type="spellStart"/>
       <w:proofErr w:type="gramStart"/>
       <w:r>
         <w:rPr>
@@ -3974,8 +4392,21 @@
           <w:bdr w:val="none" w:sz="0" w:space="0" w:color="auto" w:frame="1"/>
           <w:lang w:eastAsia="de-DE"/>
         </w:rPr>
-        <w:t>pinMode(</w:t>
-      </w:r>
+        <w:t>pinMode</w:t>
+      </w:r>
+      <w:proofErr w:type="spellEnd"/>
+      <w:r>
+        <w:rPr>
+          <w:rFonts w:ascii="Consolas" w:eastAsia="Times New Roman" w:hAnsi="Consolas" w:cs="Times New Roman"/>
+          <w:color w:val="000000"/>
+          <w:sz w:val="18"/>
+          <w:szCs w:val="18"/>
+          <w:bdr w:val="none" w:sz="0" w:space="0" w:color="auto" w:frame="1"/>
+          <w:lang w:eastAsia="de-DE"/>
+        </w:rPr>
+        <w:t>(</w:t>
+      </w:r>
+      <w:proofErr w:type="spellStart"/>
       <w:proofErr w:type="gramEnd"/>
       <w:r>
         <w:rPr>
@@ -3986,7 +4417,19 @@
           <w:bdr w:val="none" w:sz="0" w:space="0" w:color="auto" w:frame="1"/>
           <w:lang w:eastAsia="de-DE"/>
         </w:rPr>
-        <w:t>forward_left, OUTPUT);  </w:t>
+        <w:t>forward_left</w:t>
+      </w:r>
+      <w:proofErr w:type="spellEnd"/>
+      <w:r>
+        <w:rPr>
+          <w:rFonts w:ascii="Consolas" w:eastAsia="Times New Roman" w:hAnsi="Consolas" w:cs="Times New Roman"/>
+          <w:color w:val="000000"/>
+          <w:sz w:val="18"/>
+          <w:szCs w:val="18"/>
+          <w:bdr w:val="none" w:sz="0" w:space="0" w:color="auto" w:frame="1"/>
+          <w:lang w:eastAsia="de-DE"/>
+        </w:rPr>
+        <w:t>, OUTPUT);  </w:t>
       </w:r>
     </w:p>
     <w:p>
@@ -4019,6 +4462,7 @@
         </w:rPr>
         <w:t>  </w:t>
       </w:r>
+      <w:proofErr w:type="spellStart"/>
       <w:proofErr w:type="gramStart"/>
       <w:r>
         <w:rPr>
@@ -4029,8 +4473,21 @@
           <w:bdr w:val="none" w:sz="0" w:space="0" w:color="auto" w:frame="1"/>
           <w:lang w:eastAsia="de-DE"/>
         </w:rPr>
-        <w:t>pinMode(</w:t>
-      </w:r>
+        <w:t>pinMode</w:t>
+      </w:r>
+      <w:proofErr w:type="spellEnd"/>
+      <w:r>
+        <w:rPr>
+          <w:rFonts w:ascii="Consolas" w:eastAsia="Times New Roman" w:hAnsi="Consolas" w:cs="Times New Roman"/>
+          <w:color w:val="000000"/>
+          <w:sz w:val="18"/>
+          <w:szCs w:val="18"/>
+          <w:bdr w:val="none" w:sz="0" w:space="0" w:color="auto" w:frame="1"/>
+          <w:lang w:eastAsia="de-DE"/>
+        </w:rPr>
+        <w:t>(</w:t>
+      </w:r>
+      <w:proofErr w:type="spellStart"/>
       <w:proofErr w:type="gramEnd"/>
       <w:r>
         <w:rPr>
@@ -4041,7 +4498,19 @@
           <w:bdr w:val="none" w:sz="0" w:space="0" w:color="auto" w:frame="1"/>
           <w:lang w:eastAsia="de-DE"/>
         </w:rPr>
-        <w:t>forward_right, OUTPUT);  </w:t>
+        <w:t>forward_right</w:t>
+      </w:r>
+      <w:proofErr w:type="spellEnd"/>
+      <w:r>
+        <w:rPr>
+          <w:rFonts w:ascii="Consolas" w:eastAsia="Times New Roman" w:hAnsi="Consolas" w:cs="Times New Roman"/>
+          <w:color w:val="000000"/>
+          <w:sz w:val="18"/>
+          <w:szCs w:val="18"/>
+          <w:bdr w:val="none" w:sz="0" w:space="0" w:color="auto" w:frame="1"/>
+          <w:lang w:eastAsia="de-DE"/>
+        </w:rPr>
+        <w:t>, OUTPUT);  </w:t>
       </w:r>
     </w:p>
     <w:p>
@@ -4074,6 +4543,7 @@
         </w:rPr>
         <w:t>  </w:t>
       </w:r>
+      <w:proofErr w:type="spellStart"/>
       <w:proofErr w:type="gramStart"/>
       <w:r>
         <w:rPr>
@@ -4084,8 +4554,21 @@
           <w:bdr w:val="none" w:sz="0" w:space="0" w:color="auto" w:frame="1"/>
           <w:lang w:eastAsia="de-DE"/>
         </w:rPr>
-        <w:t>pinMode(</w:t>
-      </w:r>
+        <w:t>pinMode</w:t>
+      </w:r>
+      <w:proofErr w:type="spellEnd"/>
+      <w:r>
+        <w:rPr>
+          <w:rFonts w:ascii="Consolas" w:eastAsia="Times New Roman" w:hAnsi="Consolas" w:cs="Times New Roman"/>
+          <w:color w:val="000000"/>
+          <w:sz w:val="18"/>
+          <w:szCs w:val="18"/>
+          <w:bdr w:val="none" w:sz="0" w:space="0" w:color="auto" w:frame="1"/>
+          <w:lang w:eastAsia="de-DE"/>
+        </w:rPr>
+        <w:t>(</w:t>
+      </w:r>
+      <w:proofErr w:type="spellStart"/>
       <w:proofErr w:type="gramEnd"/>
       <w:r>
         <w:rPr>
@@ -4096,7 +4579,19 @@
           <w:bdr w:val="none" w:sz="0" w:space="0" w:color="auto" w:frame="1"/>
           <w:lang w:eastAsia="de-DE"/>
         </w:rPr>
-        <w:t>backward_left, OUTPUT);  </w:t>
+        <w:t>backward_left</w:t>
+      </w:r>
+      <w:proofErr w:type="spellEnd"/>
+      <w:r>
+        <w:rPr>
+          <w:rFonts w:ascii="Consolas" w:eastAsia="Times New Roman" w:hAnsi="Consolas" w:cs="Times New Roman"/>
+          <w:color w:val="000000"/>
+          <w:sz w:val="18"/>
+          <w:szCs w:val="18"/>
+          <w:bdr w:val="none" w:sz="0" w:space="0" w:color="auto" w:frame="1"/>
+          <w:lang w:eastAsia="de-DE"/>
+        </w:rPr>
+        <w:t>, OUTPUT);  </w:t>
       </w:r>
     </w:p>
     <w:p>
@@ -4129,6 +4624,7 @@
         </w:rPr>
         <w:t>  </w:t>
       </w:r>
+      <w:proofErr w:type="spellStart"/>
       <w:proofErr w:type="gramStart"/>
       <w:r>
         <w:rPr>
@@ -4139,8 +4635,21 @@
           <w:bdr w:val="none" w:sz="0" w:space="0" w:color="auto" w:frame="1"/>
           <w:lang w:eastAsia="de-DE"/>
         </w:rPr>
-        <w:t>pinMode(</w:t>
-      </w:r>
+        <w:t>pinMode</w:t>
+      </w:r>
+      <w:proofErr w:type="spellEnd"/>
+      <w:r>
+        <w:rPr>
+          <w:rFonts w:ascii="Consolas" w:eastAsia="Times New Roman" w:hAnsi="Consolas" w:cs="Times New Roman"/>
+          <w:color w:val="000000"/>
+          <w:sz w:val="18"/>
+          <w:szCs w:val="18"/>
+          <w:bdr w:val="none" w:sz="0" w:space="0" w:color="auto" w:frame="1"/>
+          <w:lang w:eastAsia="de-DE"/>
+        </w:rPr>
+        <w:t>(</w:t>
+      </w:r>
+      <w:proofErr w:type="spellStart"/>
       <w:proofErr w:type="gramEnd"/>
       <w:r>
         <w:rPr>
@@ -4151,7 +4660,19 @@
           <w:bdr w:val="none" w:sz="0" w:space="0" w:color="auto" w:frame="1"/>
           <w:lang w:eastAsia="de-DE"/>
         </w:rPr>
-        <w:t>backward_right, OUTPUT);  </w:t>
+        <w:t>backward_right</w:t>
+      </w:r>
+      <w:proofErr w:type="spellEnd"/>
+      <w:r>
+        <w:rPr>
+          <w:rFonts w:ascii="Consolas" w:eastAsia="Times New Roman" w:hAnsi="Consolas" w:cs="Times New Roman"/>
+          <w:color w:val="000000"/>
+          <w:sz w:val="18"/>
+          <w:szCs w:val="18"/>
+          <w:bdr w:val="none" w:sz="0" w:space="0" w:color="auto" w:frame="1"/>
+          <w:lang w:eastAsia="de-DE"/>
+        </w:rPr>
+        <w:t>, OUTPUT);  </w:t>
       </w:r>
     </w:p>
     <w:p>
@@ -4182,7 +4703,31 @@
           <w:bdr w:val="none" w:sz="0" w:space="0" w:color="auto" w:frame="1"/>
           <w:lang w:eastAsia="de-DE"/>
         </w:rPr>
-        <w:t>  Serial.begin(9600);  </w:t>
+        <w:t>  </w:t>
+      </w:r>
+      <w:proofErr w:type="spellStart"/>
+      <w:r>
+        <w:rPr>
+          <w:rFonts w:ascii="Consolas" w:eastAsia="Times New Roman" w:hAnsi="Consolas" w:cs="Times New Roman"/>
+          <w:color w:val="000000"/>
+          <w:sz w:val="18"/>
+          <w:szCs w:val="18"/>
+          <w:bdr w:val="none" w:sz="0" w:space="0" w:color="auto" w:frame="1"/>
+          <w:lang w:eastAsia="de-DE"/>
+        </w:rPr>
+        <w:t>Serial.begin</w:t>
+      </w:r>
+      <w:proofErr w:type="spellEnd"/>
+      <w:r>
+        <w:rPr>
+          <w:rFonts w:ascii="Consolas" w:eastAsia="Times New Roman" w:hAnsi="Consolas" w:cs="Times New Roman"/>
+          <w:color w:val="000000"/>
+          <w:sz w:val="18"/>
+          <w:szCs w:val="18"/>
+          <w:bdr w:val="none" w:sz="0" w:space="0" w:color="auto" w:frame="1"/>
+          <w:lang w:eastAsia="de-DE"/>
+        </w:rPr>
+        <w:t>(9600);  </w:t>
       </w:r>
     </w:p>
     <w:p>
@@ -4266,6 +4811,7 @@
           <w:lang w:eastAsia="de-DE"/>
         </w:rPr>
       </w:pPr>
+      <w:proofErr w:type="spellStart"/>
       <w:r>
         <w:rPr>
           <w:rFonts w:ascii="Consolas" w:eastAsia="Times New Roman" w:hAnsi="Consolas" w:cs="Times New Roman"/>
@@ -4279,6 +4825,7 @@
         </w:rPr>
         <w:t>void</w:t>
       </w:r>
+      <w:proofErr w:type="spellEnd"/>
       <w:r>
         <w:rPr>
           <w:rFonts w:ascii="Consolas" w:eastAsia="Times New Roman" w:hAnsi="Consolas" w:cs="Times New Roman"/>
@@ -4513,7 +5060,31 @@
           <w:bdr w:val="none" w:sz="0" w:space="0" w:color="auto" w:frame="1"/>
           <w:lang w:eastAsia="de-DE"/>
         </w:rPr>
-        <w:t>    fahren(forward);  </w:t>
+        <w:t>    fahren(</w:t>
+      </w:r>
+      <w:proofErr w:type="spellStart"/>
+      <w:r>
+        <w:rPr>
+          <w:rFonts w:ascii="Consolas" w:eastAsia="Times New Roman" w:hAnsi="Consolas" w:cs="Times New Roman"/>
+          <w:color w:val="000000"/>
+          <w:sz w:val="18"/>
+          <w:szCs w:val="18"/>
+          <w:bdr w:val="none" w:sz="0" w:space="0" w:color="auto" w:frame="1"/>
+          <w:lang w:eastAsia="de-DE"/>
+        </w:rPr>
+        <w:t>forward</w:t>
+      </w:r>
+      <w:proofErr w:type="spellEnd"/>
+      <w:r>
+        <w:rPr>
+          <w:rFonts w:ascii="Consolas" w:eastAsia="Times New Roman" w:hAnsi="Consolas" w:cs="Times New Roman"/>
+          <w:color w:val="000000"/>
+          <w:sz w:val="18"/>
+          <w:szCs w:val="18"/>
+          <w:bdr w:val="none" w:sz="0" w:space="0" w:color="auto" w:frame="1"/>
+          <w:lang w:eastAsia="de-DE"/>
+        </w:rPr>
+        <w:t>);  </w:t>
       </w:r>
     </w:p>
     <w:p>
@@ -4746,7 +5317,31 @@
           <w:bdr w:val="none" w:sz="0" w:space="0" w:color="auto" w:frame="1"/>
           <w:lang w:eastAsia="de-DE"/>
         </w:rPr>
-        <w:t>    fahren(right);  </w:t>
+        <w:t>    fahren(</w:t>
+      </w:r>
+      <w:proofErr w:type="spellStart"/>
+      <w:r>
+        <w:rPr>
+          <w:rFonts w:ascii="Consolas" w:eastAsia="Times New Roman" w:hAnsi="Consolas" w:cs="Times New Roman"/>
+          <w:color w:val="000000"/>
+          <w:sz w:val="18"/>
+          <w:szCs w:val="18"/>
+          <w:bdr w:val="none" w:sz="0" w:space="0" w:color="auto" w:frame="1"/>
+          <w:lang w:eastAsia="de-DE"/>
+        </w:rPr>
+        <w:t>right</w:t>
+      </w:r>
+      <w:proofErr w:type="spellEnd"/>
+      <w:r>
+        <w:rPr>
+          <w:rFonts w:ascii="Consolas" w:eastAsia="Times New Roman" w:hAnsi="Consolas" w:cs="Times New Roman"/>
+          <w:color w:val="000000"/>
+          <w:sz w:val="18"/>
+          <w:szCs w:val="18"/>
+          <w:bdr w:val="none" w:sz="0" w:space="0" w:color="auto" w:frame="1"/>
+          <w:lang w:eastAsia="de-DE"/>
+        </w:rPr>
+        <w:t>);  </w:t>
       </w:r>
     </w:p>
     <w:p>
@@ -4819,20 +5414,7 @@
           <w:bdr w:val="none" w:sz="0" w:space="0" w:color="auto" w:frame="1"/>
           <w:lang w:eastAsia="de-DE"/>
         </w:rPr>
-        <w:t>//</w:t>
-      </w:r>
-      <w:bookmarkStart w:id="15" w:name="_GoBack"/>
-      <w:bookmarkEnd w:id="15"/>
-      <w:r>
-        <w:rPr>
-          <w:rFonts w:ascii="Consolas" w:eastAsia="Times New Roman" w:hAnsi="Consolas" w:cs="Times New Roman"/>
-          <w:color w:val="008200"/>
-          <w:sz w:val="18"/>
-          <w:szCs w:val="18"/>
-          <w:bdr w:val="none" w:sz="0" w:space="0" w:color="auto" w:frame="1"/>
-          <w:lang w:eastAsia="de-DE"/>
-        </w:rPr>
-        <w:t>Links über Grenzwert, rechts unter Grenzwert -&gt; Rechts</w:t>
+        <w:t>//Links über Grenzwert, rechts unter Grenzwert -&gt; Rechts</w:t>
       </w:r>
       <w:r>
         <w:rPr>
@@ -4960,7 +5542,31 @@
           <w:bdr w:val="none" w:sz="0" w:space="0" w:color="auto" w:frame="1"/>
           <w:lang w:eastAsia="de-DE"/>
         </w:rPr>
-        <w:t>    fahren(left);  </w:t>
+        <w:t>    fahren(</w:t>
+      </w:r>
+      <w:proofErr w:type="spellStart"/>
+      <w:r>
+        <w:rPr>
+          <w:rFonts w:ascii="Consolas" w:eastAsia="Times New Roman" w:hAnsi="Consolas" w:cs="Times New Roman"/>
+          <w:color w:val="000000"/>
+          <w:sz w:val="18"/>
+          <w:szCs w:val="18"/>
+          <w:bdr w:val="none" w:sz="0" w:space="0" w:color="auto" w:frame="1"/>
+          <w:lang w:eastAsia="de-DE"/>
+        </w:rPr>
+        <w:t>left</w:t>
+      </w:r>
+      <w:proofErr w:type="spellEnd"/>
+      <w:r>
+        <w:rPr>
+          <w:rFonts w:ascii="Consolas" w:eastAsia="Times New Roman" w:hAnsi="Consolas" w:cs="Times New Roman"/>
+          <w:color w:val="000000"/>
+          <w:sz w:val="18"/>
+          <w:szCs w:val="18"/>
+          <w:bdr w:val="none" w:sz="0" w:space="0" w:color="auto" w:frame="1"/>
+          <w:lang w:eastAsia="de-DE"/>
+        </w:rPr>
+        <w:t>);  </w:t>
       </w:r>
     </w:p>
     <w:p>
@@ -5075,6 +5681,7 @@
           <w:lang w:eastAsia="de-DE"/>
         </w:rPr>
       </w:pPr>
+      <w:proofErr w:type="spellStart"/>
       <w:r>
         <w:rPr>
           <w:rFonts w:ascii="Consolas" w:eastAsia="Times New Roman" w:hAnsi="Consolas" w:cs="Times New Roman"/>
@@ -5088,6 +5695,7 @@
         </w:rPr>
         <w:t>void</w:t>
       </w:r>
+      <w:proofErr w:type="spellEnd"/>
       <w:r>
         <w:rPr>
           <w:rFonts w:ascii="Consolas" w:eastAsia="Times New Roman" w:hAnsi="Consolas" w:cs="Times New Roman"/>
@@ -5121,7 +5729,31 @@
           <w:bdr w:val="none" w:sz="0" w:space="0" w:color="auto" w:frame="1"/>
           <w:lang w:eastAsia="de-DE"/>
         </w:rPr>
-        <w:t>uint8_t value) {  </w:t>
+        <w:t>uint8_t </w:t>
+      </w:r>
+      <w:proofErr w:type="spellStart"/>
+      <w:r>
+        <w:rPr>
+          <w:rFonts w:ascii="Consolas" w:eastAsia="Times New Roman" w:hAnsi="Consolas" w:cs="Times New Roman"/>
+          <w:color w:val="000000"/>
+          <w:sz w:val="18"/>
+          <w:szCs w:val="18"/>
+          <w:bdr w:val="none" w:sz="0" w:space="0" w:color="auto" w:frame="1"/>
+          <w:lang w:eastAsia="de-DE"/>
+        </w:rPr>
+        <w:t>value</w:t>
+      </w:r>
+      <w:proofErr w:type="spellEnd"/>
+      <w:r>
+        <w:rPr>
+          <w:rFonts w:ascii="Consolas" w:eastAsia="Times New Roman" w:hAnsi="Consolas" w:cs="Times New Roman"/>
+          <w:color w:val="000000"/>
+          <w:sz w:val="18"/>
+          <w:szCs w:val="18"/>
+          <w:bdr w:val="none" w:sz="0" w:space="0" w:color="auto" w:frame="1"/>
+          <w:lang w:eastAsia="de-DE"/>
+        </w:rPr>
+        <w:t>) {  </w:t>
       </w:r>
     </w:p>
     <w:p>
@@ -5154,6 +5786,7 @@
         </w:rPr>
         <w:t>  </w:t>
       </w:r>
+      <w:proofErr w:type="spellStart"/>
       <w:proofErr w:type="gramStart"/>
       <w:r>
         <w:rPr>
@@ -5164,8 +5797,21 @@
           <w:bdr w:val="none" w:sz="0" w:space="0" w:color="auto" w:frame="1"/>
           <w:lang w:eastAsia="de-DE"/>
         </w:rPr>
-        <w:t>digitalWrite(</w:t>
-      </w:r>
+        <w:t>digitalWrite</w:t>
+      </w:r>
+      <w:proofErr w:type="spellEnd"/>
+      <w:r>
+        <w:rPr>
+          <w:rFonts w:ascii="Consolas" w:eastAsia="Times New Roman" w:hAnsi="Consolas" w:cs="Times New Roman"/>
+          <w:color w:val="000000"/>
+          <w:sz w:val="18"/>
+          <w:szCs w:val="18"/>
+          <w:bdr w:val="none" w:sz="0" w:space="0" w:color="auto" w:frame="1"/>
+          <w:lang w:eastAsia="de-DE"/>
+        </w:rPr>
+        <w:t>(</w:t>
+      </w:r>
+      <w:proofErr w:type="spellStart"/>
       <w:proofErr w:type="gramEnd"/>
       <w:r>
         <w:rPr>
@@ -5176,7 +5822,43 @@
           <w:bdr w:val="none" w:sz="0" w:space="0" w:color="auto" w:frame="1"/>
           <w:lang w:eastAsia="de-DE"/>
         </w:rPr>
-        <w:t>backward_right, value &amp; 0b1000);  </w:t>
+        <w:t>backward_right</w:t>
+      </w:r>
+      <w:proofErr w:type="spellEnd"/>
+      <w:r>
+        <w:rPr>
+          <w:rFonts w:ascii="Consolas" w:eastAsia="Times New Roman" w:hAnsi="Consolas" w:cs="Times New Roman"/>
+          <w:color w:val="000000"/>
+          <w:sz w:val="18"/>
+          <w:szCs w:val="18"/>
+          <w:bdr w:val="none" w:sz="0" w:space="0" w:color="auto" w:frame="1"/>
+          <w:lang w:eastAsia="de-DE"/>
+        </w:rPr>
+        <w:t>, </w:t>
+      </w:r>
+      <w:proofErr w:type="spellStart"/>
+      <w:r>
+        <w:rPr>
+          <w:rFonts w:ascii="Consolas" w:eastAsia="Times New Roman" w:hAnsi="Consolas" w:cs="Times New Roman"/>
+          <w:color w:val="000000"/>
+          <w:sz w:val="18"/>
+          <w:szCs w:val="18"/>
+          <w:bdr w:val="none" w:sz="0" w:space="0" w:color="auto" w:frame="1"/>
+          <w:lang w:eastAsia="de-DE"/>
+        </w:rPr>
+        <w:t>value</w:t>
+      </w:r>
+      <w:proofErr w:type="spellEnd"/>
+      <w:r>
+        <w:rPr>
+          <w:rFonts w:ascii="Consolas" w:eastAsia="Times New Roman" w:hAnsi="Consolas" w:cs="Times New Roman"/>
+          <w:color w:val="000000"/>
+          <w:sz w:val="18"/>
+          <w:szCs w:val="18"/>
+          <w:bdr w:val="none" w:sz="0" w:space="0" w:color="auto" w:frame="1"/>
+          <w:lang w:eastAsia="de-DE"/>
+        </w:rPr>
+        <w:t> &amp; 0b1000);  </w:t>
       </w:r>
     </w:p>
     <w:p>
@@ -5209,6 +5891,7 @@
         </w:rPr>
         <w:t>  </w:t>
       </w:r>
+      <w:proofErr w:type="spellStart"/>
       <w:proofErr w:type="gramStart"/>
       <w:r>
         <w:rPr>
@@ -5219,8 +5902,21 @@
           <w:bdr w:val="none" w:sz="0" w:space="0" w:color="auto" w:frame="1"/>
           <w:lang w:eastAsia="de-DE"/>
         </w:rPr>
-        <w:t>digitalWrite(</w:t>
-      </w:r>
+        <w:t>digitalWrite</w:t>
+      </w:r>
+      <w:proofErr w:type="spellEnd"/>
+      <w:r>
+        <w:rPr>
+          <w:rFonts w:ascii="Consolas" w:eastAsia="Times New Roman" w:hAnsi="Consolas" w:cs="Times New Roman"/>
+          <w:color w:val="000000"/>
+          <w:sz w:val="18"/>
+          <w:szCs w:val="18"/>
+          <w:bdr w:val="none" w:sz="0" w:space="0" w:color="auto" w:frame="1"/>
+          <w:lang w:eastAsia="de-DE"/>
+        </w:rPr>
+        <w:t>(</w:t>
+      </w:r>
+      <w:proofErr w:type="spellStart"/>
       <w:proofErr w:type="gramEnd"/>
       <w:r>
         <w:rPr>
@@ -5231,7 +5927,43 @@
           <w:bdr w:val="none" w:sz="0" w:space="0" w:color="auto" w:frame="1"/>
           <w:lang w:eastAsia="de-DE"/>
         </w:rPr>
-        <w:t>backward_left, value &amp; 0b0100);  </w:t>
+        <w:t>backward_left</w:t>
+      </w:r>
+      <w:proofErr w:type="spellEnd"/>
+      <w:r>
+        <w:rPr>
+          <w:rFonts w:ascii="Consolas" w:eastAsia="Times New Roman" w:hAnsi="Consolas" w:cs="Times New Roman"/>
+          <w:color w:val="000000"/>
+          <w:sz w:val="18"/>
+          <w:szCs w:val="18"/>
+          <w:bdr w:val="none" w:sz="0" w:space="0" w:color="auto" w:frame="1"/>
+          <w:lang w:eastAsia="de-DE"/>
+        </w:rPr>
+        <w:t>, </w:t>
+      </w:r>
+      <w:proofErr w:type="spellStart"/>
+      <w:r>
+        <w:rPr>
+          <w:rFonts w:ascii="Consolas" w:eastAsia="Times New Roman" w:hAnsi="Consolas" w:cs="Times New Roman"/>
+          <w:color w:val="000000"/>
+          <w:sz w:val="18"/>
+          <w:szCs w:val="18"/>
+          <w:bdr w:val="none" w:sz="0" w:space="0" w:color="auto" w:frame="1"/>
+          <w:lang w:eastAsia="de-DE"/>
+        </w:rPr>
+        <w:t>value</w:t>
+      </w:r>
+      <w:proofErr w:type="spellEnd"/>
+      <w:r>
+        <w:rPr>
+          <w:rFonts w:ascii="Consolas" w:eastAsia="Times New Roman" w:hAnsi="Consolas" w:cs="Times New Roman"/>
+          <w:color w:val="000000"/>
+          <w:sz w:val="18"/>
+          <w:szCs w:val="18"/>
+          <w:bdr w:val="none" w:sz="0" w:space="0" w:color="auto" w:frame="1"/>
+          <w:lang w:eastAsia="de-DE"/>
+        </w:rPr>
+        <w:t> &amp; 0b0100);  </w:t>
       </w:r>
     </w:p>
     <w:p>
@@ -5264,6 +5996,7 @@
         </w:rPr>
         <w:t>  </w:t>
       </w:r>
+      <w:proofErr w:type="spellStart"/>
       <w:proofErr w:type="gramStart"/>
       <w:r>
         <w:rPr>
@@ -5274,8 +6007,21 @@
           <w:bdr w:val="none" w:sz="0" w:space="0" w:color="auto" w:frame="1"/>
           <w:lang w:eastAsia="de-DE"/>
         </w:rPr>
-        <w:t>digitalWrite(</w:t>
-      </w:r>
+        <w:t>digitalWrite</w:t>
+      </w:r>
+      <w:proofErr w:type="spellEnd"/>
+      <w:r>
+        <w:rPr>
+          <w:rFonts w:ascii="Consolas" w:eastAsia="Times New Roman" w:hAnsi="Consolas" w:cs="Times New Roman"/>
+          <w:color w:val="000000"/>
+          <w:sz w:val="18"/>
+          <w:szCs w:val="18"/>
+          <w:bdr w:val="none" w:sz="0" w:space="0" w:color="auto" w:frame="1"/>
+          <w:lang w:eastAsia="de-DE"/>
+        </w:rPr>
+        <w:t>(</w:t>
+      </w:r>
+      <w:proofErr w:type="spellStart"/>
       <w:proofErr w:type="gramEnd"/>
       <w:r>
         <w:rPr>
@@ -5286,7 +6032,43 @@
           <w:bdr w:val="none" w:sz="0" w:space="0" w:color="auto" w:frame="1"/>
           <w:lang w:eastAsia="de-DE"/>
         </w:rPr>
-        <w:t>forward_right, value &amp; 0b0010);  </w:t>
+        <w:t>forward_right</w:t>
+      </w:r>
+      <w:proofErr w:type="spellEnd"/>
+      <w:r>
+        <w:rPr>
+          <w:rFonts w:ascii="Consolas" w:eastAsia="Times New Roman" w:hAnsi="Consolas" w:cs="Times New Roman"/>
+          <w:color w:val="000000"/>
+          <w:sz w:val="18"/>
+          <w:szCs w:val="18"/>
+          <w:bdr w:val="none" w:sz="0" w:space="0" w:color="auto" w:frame="1"/>
+          <w:lang w:eastAsia="de-DE"/>
+        </w:rPr>
+        <w:t>, </w:t>
+      </w:r>
+      <w:proofErr w:type="spellStart"/>
+      <w:r>
+        <w:rPr>
+          <w:rFonts w:ascii="Consolas" w:eastAsia="Times New Roman" w:hAnsi="Consolas" w:cs="Times New Roman"/>
+          <w:color w:val="000000"/>
+          <w:sz w:val="18"/>
+          <w:szCs w:val="18"/>
+          <w:bdr w:val="none" w:sz="0" w:space="0" w:color="auto" w:frame="1"/>
+          <w:lang w:eastAsia="de-DE"/>
+        </w:rPr>
+        <w:t>value</w:t>
+      </w:r>
+      <w:proofErr w:type="spellEnd"/>
+      <w:r>
+        <w:rPr>
+          <w:rFonts w:ascii="Consolas" w:eastAsia="Times New Roman" w:hAnsi="Consolas" w:cs="Times New Roman"/>
+          <w:color w:val="000000"/>
+          <w:sz w:val="18"/>
+          <w:szCs w:val="18"/>
+          <w:bdr w:val="none" w:sz="0" w:space="0" w:color="auto" w:frame="1"/>
+          <w:lang w:eastAsia="de-DE"/>
+        </w:rPr>
+        <w:t> &amp; 0b0010);  </w:t>
       </w:r>
     </w:p>
     <w:p>
@@ -5319,6 +6101,7 @@
         </w:rPr>
         <w:t>  </w:t>
       </w:r>
+      <w:proofErr w:type="spellStart"/>
       <w:proofErr w:type="gramStart"/>
       <w:r>
         <w:rPr>
@@ -5329,8 +6112,21 @@
           <w:bdr w:val="none" w:sz="0" w:space="0" w:color="auto" w:frame="1"/>
           <w:lang w:eastAsia="de-DE"/>
         </w:rPr>
-        <w:t>digitalWrite(</w:t>
-      </w:r>
+        <w:t>digitalWrite</w:t>
+      </w:r>
+      <w:proofErr w:type="spellEnd"/>
+      <w:r>
+        <w:rPr>
+          <w:rFonts w:ascii="Consolas" w:eastAsia="Times New Roman" w:hAnsi="Consolas" w:cs="Times New Roman"/>
+          <w:color w:val="000000"/>
+          <w:sz w:val="18"/>
+          <w:szCs w:val="18"/>
+          <w:bdr w:val="none" w:sz="0" w:space="0" w:color="auto" w:frame="1"/>
+          <w:lang w:eastAsia="de-DE"/>
+        </w:rPr>
+        <w:t>(</w:t>
+      </w:r>
+      <w:proofErr w:type="spellStart"/>
       <w:proofErr w:type="gramEnd"/>
       <w:r>
         <w:rPr>
@@ -5341,7 +6137,43 @@
           <w:bdr w:val="none" w:sz="0" w:space="0" w:color="auto" w:frame="1"/>
           <w:lang w:eastAsia="de-DE"/>
         </w:rPr>
-        <w:t>forward_left, value &amp; 0b0001);  </w:t>
+        <w:t>forward_left</w:t>
+      </w:r>
+      <w:proofErr w:type="spellEnd"/>
+      <w:r>
+        <w:rPr>
+          <w:rFonts w:ascii="Consolas" w:eastAsia="Times New Roman" w:hAnsi="Consolas" w:cs="Times New Roman"/>
+          <w:color w:val="000000"/>
+          <w:sz w:val="18"/>
+          <w:szCs w:val="18"/>
+          <w:bdr w:val="none" w:sz="0" w:space="0" w:color="auto" w:frame="1"/>
+          <w:lang w:eastAsia="de-DE"/>
+        </w:rPr>
+        <w:t>, </w:t>
+      </w:r>
+      <w:proofErr w:type="spellStart"/>
+      <w:r>
+        <w:rPr>
+          <w:rFonts w:ascii="Consolas" w:eastAsia="Times New Roman" w:hAnsi="Consolas" w:cs="Times New Roman"/>
+          <w:color w:val="000000"/>
+          <w:sz w:val="18"/>
+          <w:szCs w:val="18"/>
+          <w:bdr w:val="none" w:sz="0" w:space="0" w:color="auto" w:frame="1"/>
+          <w:lang w:eastAsia="de-DE"/>
+        </w:rPr>
+        <w:t>value</w:t>
+      </w:r>
+      <w:proofErr w:type="spellEnd"/>
+      <w:r>
+        <w:rPr>
+          <w:rFonts w:ascii="Consolas" w:eastAsia="Times New Roman" w:hAnsi="Consolas" w:cs="Times New Roman"/>
+          <w:color w:val="000000"/>
+          <w:sz w:val="18"/>
+          <w:szCs w:val="18"/>
+          <w:bdr w:val="none" w:sz="0" w:space="0" w:color="auto" w:frame="1"/>
+          <w:lang w:eastAsia="de-DE"/>
+        </w:rPr>
+        <w:t> &amp; 0b0001);  </w:t>
       </w:r>
     </w:p>
     <w:p>
@@ -5455,14 +6287,27 @@
     <w:r>
       <w:t xml:space="preserve"> von </w:t>
     </w:r>
-    <w:fldSimple w:instr=" NUMPAGES   \* MERGEFORMAT ">
-      <w:r>
-        <w:rPr>
-          <w:noProof/>
-        </w:rPr>
-        <w:t>2</w:t>
-      </w:r>
-    </w:fldSimple>
+    <w:r>
+      <w:fldChar w:fldCharType="begin"/>
+    </w:r>
+    <w:r>
+      <w:instrText xml:space="preserve"> NUMPAGES   \* MERGEFORMAT </w:instrText>
+    </w:r>
+    <w:r>
+      <w:fldChar w:fldCharType="separate"/>
+    </w:r>
+    <w:r>
+      <w:rPr>
+        <w:noProof/>
+      </w:rPr>
+      <w:t>2</w:t>
+    </w:r>
+    <w:r>
+      <w:rPr>
+        <w:noProof/>
+      </w:rPr>
+      <w:fldChar w:fldCharType="end"/>
+    </w:r>
   </w:p>
 </w:ftr>
 </file>
@@ -10368,6 +11213,7 @@
   <w:rsids>
     <w:rsidRoot w:val="00FA7D1D"/>
     <w:rsid w:val="00293A44"/>
+    <w:rsid w:val="005F3453"/>
     <w:rsid w:val="006E2289"/>
     <w:rsid w:val="009A4B69"/>
     <w:rsid w:val="009B573D"/>
@@ -11274,18 +12120,18 @@
 </file>
 
 <file path=customXml/item2.xml><?xml version="1.0" encoding="utf-8"?>
-<p:properties xmlns:p="http://schemas.microsoft.com/office/2006/metadata/properties" xmlns:xsi="http://www.w3.org/2001/XMLSchema-instance" xmlns:pc="http://schemas.microsoft.com/office/infopath/2007/PartnerControls">
-  <documentManagement/>
-</p:properties>
-</file>
-
-<file path=customXml/item3.xml><?xml version="1.0" encoding="utf-8"?>
 <?mso-contentType ?>
 <FormTemplates xmlns="http://schemas.microsoft.com/sharepoint/v3/contenttype/forms">
   <Display>DocumentLibraryForm</Display>
   <Edit>DocumentLibraryForm</Edit>
   <New>DocumentLibraryForm</New>
 </FormTemplates>
+</file>
+
+<file path=customXml/item3.xml><?xml version="1.0" encoding="utf-8"?>
+<p:properties xmlns:p="http://schemas.microsoft.com/office/2006/metadata/properties" xmlns:xsi="http://www.w3.org/2001/XMLSchema-instance" xmlns:pc="http://schemas.microsoft.com/office/infopath/2007/PartnerControls">
+  <documentManagement/>
+</p:properties>
 </file>
 
 <file path=customXml/item4.xml><?xml version="1.0" encoding="utf-8"?>
@@ -11311,6 +12157,14 @@
 </file>
 
 <file path=customXml/itemProps2.xml><?xml version="1.0" encoding="utf-8"?>
+<ds:datastoreItem xmlns:ds="http://schemas.openxmlformats.org/officeDocument/2006/customXml" ds:itemID="{89312582-9949-4B5B-8E2C-04500E674C6D}">
+  <ds:schemaRefs>
+    <ds:schemaRef ds:uri="http://schemas.microsoft.com/sharepoint/v3/contenttype/forms"/>
+  </ds:schemaRefs>
+</ds:datastoreItem>
+</file>
+
+<file path=customXml/itemProps3.xml><?xml version="1.0" encoding="utf-8"?>
 <ds:datastoreItem xmlns:ds="http://schemas.openxmlformats.org/officeDocument/2006/customXml" ds:itemID="{63DF2847-3A44-4298-9FD2-7A40672BD3CA}">
   <ds:schemaRefs>
     <ds:schemaRef ds:uri="http://schemas.microsoft.com/office/2006/metadata/properties"/>
@@ -11319,16 +12173,8 @@
 </ds:datastoreItem>
 </file>
 
-<file path=customXml/itemProps3.xml><?xml version="1.0" encoding="utf-8"?>
-<ds:datastoreItem xmlns:ds="http://schemas.openxmlformats.org/officeDocument/2006/customXml" ds:itemID="{89312582-9949-4B5B-8E2C-04500E674C6D}">
-  <ds:schemaRefs>
-    <ds:schemaRef ds:uri="http://schemas.microsoft.com/sharepoint/v3/contenttype/forms"/>
-  </ds:schemaRefs>
-</ds:datastoreItem>
-</file>
-
 <file path=customXml/itemProps4.xml><?xml version="1.0" encoding="utf-8"?>
-<ds:datastoreItem xmlns:ds="http://schemas.openxmlformats.org/officeDocument/2006/customXml" ds:itemID="{88355D32-0884-4712-8AAA-8641D1D2747D}">
+<ds:datastoreItem xmlns:ds="http://schemas.openxmlformats.org/officeDocument/2006/customXml" ds:itemID="{92D43222-3970-4C9A-9F1F-62156FA85C3D}">
   <ds:schemaRefs>
     <ds:schemaRef ds:uri="http://schemas.openxmlformats.org/officeDocument/2006/bibliography"/>
   </ds:schemaRefs>
